--- a/Dokumentationen/Einfuehrung M158.docx
+++ b/Dokumentationen/Einfuehrung M158.docx
@@ -1775,14 +1775,12 @@
         </w:rPr>
         <w:t xml:space="preserve">-Version garantieren zu können haben wir uns dazu entschieden die Einführung am </w:t>
       </w:r>
-      <w:proofErr w:type="gramStart"/>
       <w:r>
         <w:rPr>
           <w:lang w:eastAsia="de-DE"/>
         </w:rPr>
-        <w:t>Samstag</w:t>
+        <w:t>Samstag,</w:t>
       </w:r>
-      <w:proofErr w:type="gramEnd"/>
       <w:r>
         <w:rPr>
           <w:lang w:eastAsia="de-DE"/>
@@ -1805,7 +1803,19 @@
         <w:rPr>
           <w:lang w:eastAsia="de-DE"/>
         </w:rPr>
-        <w:t xml:space="preserve"> zu rechnen ist. Da das </w:t>
+        <w:t xml:space="preserve"> zu rechnen ist.</w:t>
+      </w:r>
+      <w:r>
+        <w:rPr>
+          <w:lang w:eastAsia="de-DE"/>
+        </w:rPr>
+        <w:t xml:space="preserve"> Das Wartungsfenster entsteht, da während dem Erstellen des SQL-Dumps, keine Änderungen auf der alten Instanz passieren dürfen. Dies könnte Störung verursachen oder zu Einträgen führen, welche nicht in die neue Instanz übernommen werden.</w:t>
+      </w:r>
+      <w:r>
+        <w:rPr>
+          <w:lang w:eastAsia="de-DE"/>
+        </w:rPr>
+        <w:t xml:space="preserve"> Da das </w:t>
       </w:r>
       <w:proofErr w:type="spellStart"/>
       <w:r>
@@ -1924,6 +1934,7 @@
       </w:pPr>
       <w:r>
         <w:rPr>
+          <w:noProof/>
           <w:lang w:eastAsia="de-DE"/>
         </w:rPr>
         <w:drawing>

--- a/Dokumentationen/Einfuehrung M158.docx
+++ b/Dokumentationen/Einfuehrung M158.docx
@@ -772,7 +772,6 @@
               <w:kern w:val="2"/>
               <w:sz w:val="22"/>
               <w:szCs w:val="22"/>
-              <w:lang w:val="de-DE" w:eastAsia="de-DE"/>
               <w14:ligatures w14:val="standardContextual"/>
             </w:rPr>
           </w:pPr>
@@ -785,7 +784,7 @@
           <w:r>
             <w:fldChar w:fldCharType="separate"/>
           </w:r>
-          <w:hyperlink w:anchor="_Toc135827754" w:history="1">
+          <w:hyperlink w:anchor="_Toc136088748" w:history="1">
             <w:r>
               <w:rPr>
                 <w:rStyle w:val="Hyperlink"/>
@@ -800,7 +799,6 @@
                 <w:kern w:val="2"/>
                 <w:sz w:val="22"/>
                 <w:szCs w:val="22"/>
-                <w:lang w:val="de-DE" w:eastAsia="de-DE"/>
                 <w14:ligatures w14:val="standardContextual"/>
               </w:rPr>
               <w:tab/>
@@ -827,7 +825,7 @@
               <w:rPr>
                 <w:webHidden/>
               </w:rPr>
-              <w:instrText xml:space="preserve"> PAGEREF _Toc135827754 \h </w:instrText>
+              <w:instrText xml:space="preserve"> PAGEREF _Toc136088748 \h </w:instrText>
             </w:r>
             <w:r>
               <w:rPr>
@@ -844,7 +842,7 @@
               <w:rPr>
                 <w:webHidden/>
               </w:rPr>
-              <w:t>2</w:t>
+              <w:t>3</w:t>
             </w:r>
             <w:r>
               <w:rPr>
@@ -864,11 +862,10 @@
               <w:kern w:val="2"/>
               <w:sz w:val="22"/>
               <w:szCs w:val="22"/>
-              <w:lang w:val="de-DE" w:eastAsia="de-DE"/>
               <w14:ligatures w14:val="standardContextual"/>
             </w:rPr>
           </w:pPr>
-          <w:hyperlink w:anchor="_Toc135827755" w:history="1">
+          <w:hyperlink w:anchor="_Toc136088749" w:history="1">
             <w:r>
               <w:rPr>
                 <w:rStyle w:val="Hyperlink"/>
@@ -883,7 +880,6 @@
                 <w:kern w:val="2"/>
                 <w:sz w:val="22"/>
                 <w:szCs w:val="22"/>
-                <w:lang w:val="de-DE" w:eastAsia="de-DE"/>
                 <w14:ligatures w14:val="standardContextual"/>
               </w:rPr>
               <w:tab/>
@@ -910,7 +906,7 @@
               <w:rPr>
                 <w:webHidden/>
               </w:rPr>
-              <w:instrText xml:space="preserve"> PAGEREF _Toc135827755 \h </w:instrText>
+              <w:instrText xml:space="preserve"> PAGEREF _Toc136088749 \h </w:instrText>
             </w:r>
             <w:r>
               <w:rPr>
@@ -927,7 +923,7 @@
               <w:rPr>
                 <w:webHidden/>
               </w:rPr>
-              <w:t>2</w:t>
+              <w:t>3</w:t>
             </w:r>
             <w:r>
               <w:rPr>
@@ -946,11 +942,10 @@
             <w:rPr>
               <w:rFonts w:asciiTheme="minorHAnsi" w:eastAsiaTheme="minorEastAsia" w:hAnsiTheme="minorHAnsi" w:cstheme="minorBidi"/>
               <w:kern w:val="2"/>
-              <w:lang w:val="de-DE" w:eastAsia="de-DE"/>
               <w14:ligatures w14:val="standardContextual"/>
             </w:rPr>
           </w:pPr>
-          <w:hyperlink w:anchor="_Toc135827756" w:history="1">
+          <w:hyperlink w:anchor="_Toc136088750" w:history="1">
             <w:r>
               <w:rPr>
                 <w:rStyle w:val="Hyperlink"/>
@@ -961,7 +956,6 @@
               <w:rPr>
                 <w:rFonts w:asciiTheme="minorHAnsi" w:eastAsiaTheme="minorEastAsia" w:hAnsiTheme="minorHAnsi" w:cstheme="minorBidi"/>
                 <w:kern w:val="2"/>
-                <w:lang w:val="de-DE" w:eastAsia="de-DE"/>
                 <w14:ligatures w14:val="standardContextual"/>
               </w:rPr>
               <w:tab/>
@@ -970,7 +964,7 @@
               <w:rPr>
                 <w:rStyle w:val="Hyperlink"/>
               </w:rPr>
-              <w:t>Vorgehen</w:t>
+              <w:t>Ausgangslage</w:t>
             </w:r>
             <w:r>
               <w:rPr>
@@ -988,7 +982,7 @@
               <w:rPr>
                 <w:webHidden/>
               </w:rPr>
-              <w:instrText xml:space="preserve"> PAGEREF _Toc135827756 \h </w:instrText>
+              <w:instrText xml:space="preserve"> PAGEREF _Toc136088750 \h </w:instrText>
             </w:r>
             <w:r>
               <w:rPr>
@@ -1005,7 +999,7 @@
               <w:rPr>
                 <w:webHidden/>
               </w:rPr>
-              <w:t>2</w:t>
+              <w:t>3</w:t>
             </w:r>
             <w:r>
               <w:rPr>
@@ -1024,11 +1018,10 @@
             <w:rPr>
               <w:rFonts w:asciiTheme="minorHAnsi" w:eastAsiaTheme="minorEastAsia" w:hAnsiTheme="minorHAnsi" w:cstheme="minorBidi"/>
               <w:kern w:val="2"/>
-              <w:lang w:val="de-DE" w:eastAsia="de-DE"/>
               <w14:ligatures w14:val="standardContextual"/>
             </w:rPr>
           </w:pPr>
-          <w:hyperlink w:anchor="_Toc135827757" w:history="1">
+          <w:hyperlink w:anchor="_Toc136088751" w:history="1">
             <w:r>
               <w:rPr>
                 <w:rStyle w:val="Hyperlink"/>
@@ -1039,7 +1032,6 @@
               <w:rPr>
                 <w:rFonts w:asciiTheme="minorHAnsi" w:eastAsiaTheme="minorEastAsia" w:hAnsiTheme="minorHAnsi" w:cstheme="minorBidi"/>
                 <w:kern w:val="2"/>
-                <w:lang w:val="de-DE" w:eastAsia="de-DE"/>
                 <w14:ligatures w14:val="standardContextual"/>
               </w:rPr>
               <w:tab/>
@@ -1048,7 +1040,7 @@
               <w:rPr>
                 <w:rStyle w:val="Hyperlink"/>
               </w:rPr>
-              <w:t>Massnahmen</w:t>
+              <w:t>Betroffenheitsanalyse</w:t>
             </w:r>
             <w:r>
               <w:rPr>
@@ -1066,7 +1058,7 @@
               <w:rPr>
                 <w:webHidden/>
               </w:rPr>
-              <w:instrText xml:space="preserve"> PAGEREF _Toc135827757 \h </w:instrText>
+              <w:instrText xml:space="preserve"> PAGEREF _Toc136088751 \h </w:instrText>
             </w:r>
             <w:r>
               <w:rPr>
@@ -1083,7 +1075,7 @@
               <w:rPr>
                 <w:webHidden/>
               </w:rPr>
-              <w:t>2</w:t>
+              <w:t>3</w:t>
             </w:r>
             <w:r>
               <w:rPr>
@@ -1102,11 +1094,10 @@
             <w:rPr>
               <w:rFonts w:asciiTheme="minorHAnsi" w:eastAsiaTheme="minorEastAsia" w:hAnsiTheme="minorHAnsi" w:cstheme="minorBidi"/>
               <w:kern w:val="2"/>
-              <w:lang w:val="de-DE" w:eastAsia="de-DE"/>
               <w14:ligatures w14:val="standardContextual"/>
             </w:rPr>
           </w:pPr>
-          <w:hyperlink w:anchor="_Toc135827758" w:history="1">
+          <w:hyperlink w:anchor="_Toc136088752" w:history="1">
             <w:r>
               <w:rPr>
                 <w:rStyle w:val="Hyperlink"/>
@@ -1117,7 +1108,6 @@
               <w:rPr>
                 <w:rFonts w:asciiTheme="minorHAnsi" w:eastAsiaTheme="minorEastAsia" w:hAnsiTheme="minorHAnsi" w:cstheme="minorBidi"/>
                 <w:kern w:val="2"/>
-                <w:lang w:val="de-DE" w:eastAsia="de-DE"/>
                 <w14:ligatures w14:val="standardContextual"/>
               </w:rPr>
               <w:tab/>
@@ -1126,6 +1116,234 @@
               <w:rPr>
                 <w:rStyle w:val="Hyperlink"/>
               </w:rPr>
+              <w:t>Einführungsvorgehen</w:t>
+            </w:r>
+            <w:r>
+              <w:rPr>
+                <w:webHidden/>
+              </w:rPr>
+              <w:tab/>
+            </w:r>
+            <w:r>
+              <w:rPr>
+                <w:webHidden/>
+              </w:rPr>
+              <w:fldChar w:fldCharType="begin"/>
+            </w:r>
+            <w:r>
+              <w:rPr>
+                <w:webHidden/>
+              </w:rPr>
+              <w:instrText xml:space="preserve"> PAGEREF _Toc136088752 \h </w:instrText>
+            </w:r>
+            <w:r>
+              <w:rPr>
+                <w:webHidden/>
+              </w:rPr>
+            </w:r>
+            <w:r>
+              <w:rPr>
+                <w:webHidden/>
+              </w:rPr>
+              <w:fldChar w:fldCharType="separate"/>
+            </w:r>
+            <w:r>
+              <w:rPr>
+                <w:webHidden/>
+              </w:rPr>
+              <w:t>3</w:t>
+            </w:r>
+            <w:r>
+              <w:rPr>
+                <w:webHidden/>
+              </w:rPr>
+              <w:fldChar w:fldCharType="end"/>
+            </w:r>
+          </w:hyperlink>
+        </w:p>
+        <w:p>
+          <w:pPr>
+            <w:pStyle w:val="Verzeichnis2"/>
+            <w:tabs>
+              <w:tab w:val="left" w:pos="1134"/>
+            </w:tabs>
+            <w:rPr>
+              <w:rFonts w:asciiTheme="minorHAnsi" w:eastAsiaTheme="minorEastAsia" w:hAnsiTheme="minorHAnsi" w:cstheme="minorBidi"/>
+              <w:kern w:val="2"/>
+              <w14:ligatures w14:val="standardContextual"/>
+            </w:rPr>
+          </w:pPr>
+          <w:hyperlink w:anchor="_Toc136088753" w:history="1">
+            <w:r>
+              <w:rPr>
+                <w:rStyle w:val="Hyperlink"/>
+              </w:rPr>
+              <w:t>2.4</w:t>
+            </w:r>
+            <w:r>
+              <w:rPr>
+                <w:rFonts w:asciiTheme="minorHAnsi" w:eastAsiaTheme="minorEastAsia" w:hAnsiTheme="minorHAnsi" w:cstheme="minorBidi"/>
+                <w:kern w:val="2"/>
+                <w14:ligatures w14:val="standardContextual"/>
+              </w:rPr>
+              <w:tab/>
+            </w:r>
+            <w:r>
+              <w:rPr>
+                <w:rStyle w:val="Hyperlink"/>
+              </w:rPr>
+              <w:t>Organisations-Transition /-Changemanagement</w:t>
+            </w:r>
+            <w:r>
+              <w:rPr>
+                <w:webHidden/>
+              </w:rPr>
+              <w:tab/>
+            </w:r>
+            <w:r>
+              <w:rPr>
+                <w:webHidden/>
+              </w:rPr>
+              <w:fldChar w:fldCharType="begin"/>
+            </w:r>
+            <w:r>
+              <w:rPr>
+                <w:webHidden/>
+              </w:rPr>
+              <w:instrText xml:space="preserve"> PAGEREF _Toc136088753 \h </w:instrText>
+            </w:r>
+            <w:r>
+              <w:rPr>
+                <w:webHidden/>
+              </w:rPr>
+            </w:r>
+            <w:r>
+              <w:rPr>
+                <w:webHidden/>
+              </w:rPr>
+              <w:fldChar w:fldCharType="separate"/>
+            </w:r>
+            <w:r>
+              <w:rPr>
+                <w:webHidden/>
+              </w:rPr>
+              <w:t>3</w:t>
+            </w:r>
+            <w:r>
+              <w:rPr>
+                <w:webHidden/>
+              </w:rPr>
+              <w:fldChar w:fldCharType="end"/>
+            </w:r>
+          </w:hyperlink>
+        </w:p>
+        <w:p>
+          <w:pPr>
+            <w:pStyle w:val="Verzeichnis2"/>
+            <w:tabs>
+              <w:tab w:val="left" w:pos="1134"/>
+            </w:tabs>
+            <w:rPr>
+              <w:rFonts w:asciiTheme="minorHAnsi" w:eastAsiaTheme="minorEastAsia" w:hAnsiTheme="minorHAnsi" w:cstheme="minorBidi"/>
+              <w:kern w:val="2"/>
+              <w14:ligatures w14:val="standardContextual"/>
+            </w:rPr>
+          </w:pPr>
+          <w:hyperlink w:anchor="_Toc136088754" w:history="1">
+            <w:r>
+              <w:rPr>
+                <w:rStyle w:val="Hyperlink"/>
+              </w:rPr>
+              <w:t>2.5</w:t>
+            </w:r>
+            <w:r>
+              <w:rPr>
+                <w:rFonts w:asciiTheme="minorHAnsi" w:eastAsiaTheme="minorEastAsia" w:hAnsiTheme="minorHAnsi" w:cstheme="minorBidi"/>
+                <w:kern w:val="2"/>
+                <w14:ligatures w14:val="standardContextual"/>
+              </w:rPr>
+              <w:tab/>
+            </w:r>
+            <w:r>
+              <w:rPr>
+                <w:rStyle w:val="Hyperlink"/>
+              </w:rPr>
+              <w:t>Massnahmen</w:t>
+            </w:r>
+            <w:r>
+              <w:rPr>
+                <w:webHidden/>
+              </w:rPr>
+              <w:tab/>
+            </w:r>
+            <w:r>
+              <w:rPr>
+                <w:webHidden/>
+              </w:rPr>
+              <w:fldChar w:fldCharType="begin"/>
+            </w:r>
+            <w:r>
+              <w:rPr>
+                <w:webHidden/>
+              </w:rPr>
+              <w:instrText xml:space="preserve"> PAGEREF _Toc136088754 \h </w:instrText>
+            </w:r>
+            <w:r>
+              <w:rPr>
+                <w:webHidden/>
+              </w:rPr>
+            </w:r>
+            <w:r>
+              <w:rPr>
+                <w:webHidden/>
+              </w:rPr>
+              <w:fldChar w:fldCharType="separate"/>
+            </w:r>
+            <w:r>
+              <w:rPr>
+                <w:webHidden/>
+              </w:rPr>
+              <w:t>4</w:t>
+            </w:r>
+            <w:r>
+              <w:rPr>
+                <w:webHidden/>
+              </w:rPr>
+              <w:fldChar w:fldCharType="end"/>
+            </w:r>
+          </w:hyperlink>
+        </w:p>
+        <w:p>
+          <w:pPr>
+            <w:pStyle w:val="Verzeichnis2"/>
+            <w:tabs>
+              <w:tab w:val="left" w:pos="1134"/>
+            </w:tabs>
+            <w:rPr>
+              <w:rFonts w:asciiTheme="minorHAnsi" w:eastAsiaTheme="minorEastAsia" w:hAnsiTheme="minorHAnsi" w:cstheme="minorBidi"/>
+              <w:kern w:val="2"/>
+              <w14:ligatures w14:val="standardContextual"/>
+            </w:rPr>
+          </w:pPr>
+          <w:hyperlink w:anchor="_Toc136088755" w:history="1">
+            <w:r>
+              <w:rPr>
+                <w:rStyle w:val="Hyperlink"/>
+              </w:rPr>
+              <w:t>2.6</w:t>
+            </w:r>
+            <w:r>
+              <w:rPr>
+                <w:rFonts w:asciiTheme="minorHAnsi" w:eastAsiaTheme="minorEastAsia" w:hAnsiTheme="minorHAnsi" w:cstheme="minorBidi"/>
+                <w:kern w:val="2"/>
+                <w14:ligatures w14:val="standardContextual"/>
+              </w:rPr>
+              <w:tab/>
+            </w:r>
+            <w:r>
+              <w:rPr>
+                <w:rStyle w:val="Hyperlink"/>
+              </w:rPr>
               <w:t>Einführungsplan</w:t>
             </w:r>
             <w:r>
@@ -1144,7 +1362,7 @@
               <w:rPr>
                 <w:webHidden/>
               </w:rPr>
-              <w:instrText xml:space="preserve"> PAGEREF _Toc135827758 \h </w:instrText>
+              <w:instrText xml:space="preserve"> PAGEREF _Toc136088755 \h </w:instrText>
             </w:r>
             <w:r>
               <w:rPr>
@@ -1161,7 +1379,7 @@
               <w:rPr>
                 <w:webHidden/>
               </w:rPr>
-              <w:t>2</w:t>
+              <w:t>4</w:t>
             </w:r>
             <w:r>
               <w:rPr>
@@ -1181,11 +1399,10 @@
               <w:kern w:val="2"/>
               <w:sz w:val="22"/>
               <w:szCs w:val="22"/>
-              <w:lang w:val="de-DE" w:eastAsia="de-DE"/>
               <w14:ligatures w14:val="standardContextual"/>
             </w:rPr>
           </w:pPr>
-          <w:hyperlink w:anchor="_Toc135827759" w:history="1">
+          <w:hyperlink w:anchor="_Toc136088756" w:history="1">
             <w:r>
               <w:rPr>
                 <w:rStyle w:val="Hyperlink"/>
@@ -1200,7 +1417,6 @@
                 <w:kern w:val="2"/>
                 <w:sz w:val="22"/>
                 <w:szCs w:val="22"/>
-                <w:lang w:val="de-DE" w:eastAsia="de-DE"/>
                 <w14:ligatures w14:val="standardContextual"/>
               </w:rPr>
               <w:tab/>
@@ -1227,7 +1443,7 @@
               <w:rPr>
                 <w:webHidden/>
               </w:rPr>
-              <w:instrText xml:space="preserve"> PAGEREF _Toc135827759 \h </w:instrText>
+              <w:instrText xml:space="preserve"> PAGEREF _Toc136088756 \h </w:instrText>
             </w:r>
             <w:r>
               <w:rPr>
@@ -1244,7 +1460,7 @@
               <w:rPr>
                 <w:webHidden/>
               </w:rPr>
-              <w:t>2</w:t>
+              <w:t>4</w:t>
             </w:r>
             <w:r>
               <w:rPr>
@@ -1264,11 +1480,10 @@
               <w:kern w:val="2"/>
               <w:sz w:val="22"/>
               <w:szCs w:val="22"/>
-              <w:lang w:val="de-DE" w:eastAsia="de-DE"/>
               <w14:ligatures w14:val="standardContextual"/>
             </w:rPr>
           </w:pPr>
-          <w:hyperlink w:anchor="_Toc135827760" w:history="1">
+          <w:hyperlink w:anchor="_Toc136088757" w:history="1">
             <w:r>
               <w:rPr>
                 <w:rStyle w:val="Hyperlink"/>
@@ -1283,7 +1498,6 @@
                 <w:kern w:val="2"/>
                 <w:sz w:val="22"/>
                 <w:szCs w:val="22"/>
-                <w:lang w:val="de-DE" w:eastAsia="de-DE"/>
                 <w14:ligatures w14:val="standardContextual"/>
               </w:rPr>
               <w:tab/>
@@ -1310,7 +1524,7 @@
               <w:rPr>
                 <w:webHidden/>
               </w:rPr>
-              <w:instrText xml:space="preserve"> PAGEREF _Toc135827760 \h </w:instrText>
+              <w:instrText xml:space="preserve"> PAGEREF _Toc136088757 \h </w:instrText>
             </w:r>
             <w:r>
               <w:rPr>
@@ -1327,7 +1541,7 @@
               <w:rPr>
                 <w:webHidden/>
               </w:rPr>
-              <w:t>2</w:t>
+              <w:t>4</w:t>
             </w:r>
             <w:r>
               <w:rPr>
@@ -1347,11 +1561,10 @@
               <w:kern w:val="2"/>
               <w:sz w:val="22"/>
               <w:szCs w:val="22"/>
-              <w:lang w:val="de-DE" w:eastAsia="de-DE"/>
               <w14:ligatures w14:val="standardContextual"/>
             </w:rPr>
           </w:pPr>
-          <w:hyperlink w:anchor="_Toc135827761" w:history="1">
+          <w:hyperlink w:anchor="_Toc136088758" w:history="1">
             <w:r>
               <w:rPr>
                 <w:rStyle w:val="Hyperlink"/>
@@ -1366,7 +1579,6 @@
                 <w:kern w:val="2"/>
                 <w:sz w:val="22"/>
                 <w:szCs w:val="22"/>
-                <w:lang w:val="de-DE" w:eastAsia="de-DE"/>
                 <w14:ligatures w14:val="standardContextual"/>
               </w:rPr>
               <w:tab/>
@@ -1393,7 +1605,7 @@
               <w:rPr>
                 <w:webHidden/>
               </w:rPr>
-              <w:instrText xml:space="preserve"> PAGEREF _Toc135827761 \h </w:instrText>
+              <w:instrText xml:space="preserve"> PAGEREF _Toc136088758 \h </w:instrText>
             </w:r>
             <w:r>
               <w:rPr>
@@ -1410,7 +1622,7 @@
               <w:rPr>
                 <w:webHidden/>
               </w:rPr>
-              <w:t>2</w:t>
+              <w:t>4</w:t>
             </w:r>
             <w:r>
               <w:rPr>
@@ -1563,7 +1775,7 @@
       <w:pPr>
         <w:pStyle w:val="berschrift1"/>
       </w:pPr>
-      <w:bookmarkStart w:id="33" w:name="_Toc135827754"/>
+      <w:bookmarkStart w:id="33" w:name="_Toc136088748"/>
       <w:r>
         <w:lastRenderedPageBreak/>
         <w:t>Abnahmetest</w:t>
@@ -1574,7 +1786,7 @@
       <w:pPr>
         <w:pStyle w:val="berschrift1"/>
       </w:pPr>
-      <w:bookmarkStart w:id="34" w:name="_Toc135827755"/>
+      <w:bookmarkStart w:id="34" w:name="_Toc136088749"/>
       <w:r>
         <w:t>Einführung</w:t>
       </w:r>
@@ -1584,12 +1796,15 @@
       <w:pPr>
         <w:pStyle w:val="berschrift2"/>
       </w:pPr>
+      <w:bookmarkStart w:id="35" w:name="_Toc136088750"/>
       <w:r>
         <w:t>Ausgangslage</w:t>
       </w:r>
+      <w:bookmarkEnd w:id="35"/>
     </w:p>
     <w:p>
       <w:pPr>
+        <w:jc w:val="left"/>
         <w:rPr>
           <w:lang w:eastAsia="de-DE"/>
         </w:rPr>
@@ -1689,8 +1904,13 @@
       <w:pPr>
         <w:pStyle w:val="berschrift2"/>
       </w:pPr>
+      <w:bookmarkStart w:id="36" w:name="_Toc136088751"/>
       <w:r>
-        <w:t xml:space="preserve">Betroffenheitsanalyse </w:t>
+        <w:t>Betroffenheitsanalyse</w:t>
+      </w:r>
+      <w:bookmarkEnd w:id="36"/>
+      <w:r>
+        <w:t xml:space="preserve"> </w:t>
       </w:r>
     </w:p>
     <w:p>
@@ -1725,20 +1945,21 @@
       <w:pPr>
         <w:pStyle w:val="berschrift2"/>
       </w:pPr>
-      <w:bookmarkStart w:id="35" w:name="_Toc135827756"/>
+      <w:bookmarkStart w:id="37" w:name="_Toc136088752"/>
       <w:r>
         <w:t>Einführungsv</w:t>
       </w:r>
       <w:r>
         <w:t>orgehen</w:t>
       </w:r>
-      <w:bookmarkEnd w:id="35"/>
+      <w:bookmarkEnd w:id="37"/>
       <w:r>
         <w:t xml:space="preserve"> </w:t>
       </w:r>
     </w:p>
     <w:p>
       <w:pPr>
+        <w:jc w:val="left"/>
         <w:rPr>
           <w:lang w:eastAsia="de-DE"/>
         </w:rPr>
@@ -1895,12 +2116,15 @@
       <w:pPr>
         <w:pStyle w:val="berschrift2"/>
       </w:pPr>
+      <w:bookmarkStart w:id="38" w:name="_Toc136088753"/>
       <w:r>
         <w:t>Organisations-Transition /-Changemanagement</w:t>
       </w:r>
+      <w:bookmarkEnd w:id="38"/>
     </w:p>
     <w:p>
       <w:pPr>
+        <w:jc w:val="left"/>
         <w:rPr>
           <w:lang w:eastAsia="de-DE"/>
         </w:rPr>
@@ -1976,6 +2200,7 @@
     </w:p>
     <w:p>
       <w:pPr>
+        <w:jc w:val="left"/>
         <w:rPr>
           <w:lang w:eastAsia="de-DE"/>
         </w:rPr>
@@ -2018,12 +2243,12 @@
       <w:pPr>
         <w:pStyle w:val="berschrift2"/>
       </w:pPr>
-      <w:bookmarkStart w:id="36" w:name="_Toc135827757"/>
+      <w:bookmarkStart w:id="39" w:name="_Toc136088754"/>
       <w:r>
         <w:lastRenderedPageBreak/>
         <w:t>Massnahmen</w:t>
       </w:r>
-      <w:bookmarkEnd w:id="36"/>
+      <w:bookmarkEnd w:id="39"/>
       <w:r>
         <w:t xml:space="preserve"> </w:t>
       </w:r>
@@ -2032,11 +2257,11 @@
       <w:pPr>
         <w:pStyle w:val="berschrift2"/>
       </w:pPr>
-      <w:bookmarkStart w:id="37" w:name="_Toc135827758"/>
+      <w:bookmarkStart w:id="40" w:name="_Toc136088755"/>
       <w:r>
         <w:t>Einführungsplan</w:t>
       </w:r>
-      <w:bookmarkEnd w:id="37"/>
+      <w:bookmarkEnd w:id="40"/>
     </w:p>
     <w:p>
       <w:pPr>
@@ -2049,31 +2274,31 @@
       <w:pPr>
         <w:pStyle w:val="berschrift1"/>
       </w:pPr>
-      <w:bookmarkStart w:id="38" w:name="_Toc135827759"/>
+      <w:bookmarkStart w:id="41" w:name="_Toc136088756"/>
       <w:r>
         <w:t>Reflexion</w:t>
       </w:r>
-      <w:bookmarkEnd w:id="38"/>
+      <w:bookmarkEnd w:id="41"/>
     </w:p>
     <w:p>
       <w:pPr>
         <w:pStyle w:val="berschrift1"/>
       </w:pPr>
-      <w:bookmarkStart w:id="39" w:name="_Toc135827760"/>
+      <w:bookmarkStart w:id="42" w:name="_Toc136088757"/>
       <w:r>
         <w:t>Glossar</w:t>
       </w:r>
-      <w:bookmarkEnd w:id="39"/>
+      <w:bookmarkEnd w:id="42"/>
     </w:p>
     <w:p>
       <w:pPr>
         <w:pStyle w:val="berschrift1"/>
       </w:pPr>
-      <w:bookmarkStart w:id="40" w:name="_Toc135827761"/>
+      <w:bookmarkStart w:id="43" w:name="_Toc136088758"/>
       <w:r>
         <w:t>Quellenverzeichnis</w:t>
       </w:r>
-      <w:bookmarkEnd w:id="40"/>
+      <w:bookmarkEnd w:id="43"/>
     </w:p>
     <w:sectPr>
       <w:headerReference w:type="default" r:id="rId10"/>
@@ -2150,7 +2375,7 @@
       <w:rPr>
         <w:noProof/>
       </w:rPr>
-      <w:t>24.05.2023</w:t>
+      <w:t>26.05.2023</w:t>
     </w:r>
     <w:r>
       <w:fldChar w:fldCharType="end"/>
@@ -2276,7 +2501,7 @@
       <w:rPr>
         <w:noProof/>
       </w:rPr>
-      <w:t>24.05.2023</w:t>
+      <w:t>26.05.2023</w:t>
     </w:r>
     <w:r>
       <w:fldChar w:fldCharType="end"/>
@@ -2437,8 +2662,8 @@
           <w:pPr>
             <w:jc w:val="right"/>
           </w:pPr>
-          <w:bookmarkStart w:id="41" w:name="LogoHeaderRight"/>
-          <w:bookmarkEnd w:id="41"/>
+          <w:bookmarkStart w:id="44" w:name="LogoHeaderRight"/>
+          <w:bookmarkEnd w:id="44"/>
           <w:r>
             <w:rPr>
               <w:noProof/>

--- a/Dokumentationen/Einfuehrung M158.docx
+++ b/Dokumentationen/Einfuehrung M158.docx
@@ -772,6 +772,7 @@
               <w:kern w:val="2"/>
               <w:sz w:val="22"/>
               <w:szCs w:val="22"/>
+              <w:lang w:val="de-DE" w:eastAsia="de-DE"/>
               <w14:ligatures w14:val="standardContextual"/>
             </w:rPr>
           </w:pPr>
@@ -784,7 +785,7 @@
           <w:r>
             <w:fldChar w:fldCharType="separate"/>
           </w:r>
-          <w:hyperlink w:anchor="_Toc136088748" w:history="1">
+          <w:hyperlink w:anchor="_Toc135827754" w:history="1">
             <w:r>
               <w:rPr>
                 <w:rStyle w:val="Hyperlink"/>
@@ -799,6 +800,7 @@
                 <w:kern w:val="2"/>
                 <w:sz w:val="22"/>
                 <w:szCs w:val="22"/>
+                <w:lang w:val="de-DE" w:eastAsia="de-DE"/>
                 <w14:ligatures w14:val="standardContextual"/>
               </w:rPr>
               <w:tab/>
@@ -825,7 +827,7 @@
               <w:rPr>
                 <w:webHidden/>
               </w:rPr>
-              <w:instrText xml:space="preserve"> PAGEREF _Toc136088748 \h </w:instrText>
+              <w:instrText xml:space="preserve"> PAGEREF _Toc135827754 \h </w:instrText>
             </w:r>
             <w:r>
               <w:rPr>
@@ -842,7 +844,7 @@
               <w:rPr>
                 <w:webHidden/>
               </w:rPr>
-              <w:t>3</w:t>
+              <w:t>2</w:t>
             </w:r>
             <w:r>
               <w:rPr>
@@ -862,10 +864,11 @@
               <w:kern w:val="2"/>
               <w:sz w:val="22"/>
               <w:szCs w:val="22"/>
+              <w:lang w:val="de-DE" w:eastAsia="de-DE"/>
               <w14:ligatures w14:val="standardContextual"/>
             </w:rPr>
           </w:pPr>
-          <w:hyperlink w:anchor="_Toc136088749" w:history="1">
+          <w:hyperlink w:anchor="_Toc135827755" w:history="1">
             <w:r>
               <w:rPr>
                 <w:rStyle w:val="Hyperlink"/>
@@ -880,6 +883,7 @@
                 <w:kern w:val="2"/>
                 <w:sz w:val="22"/>
                 <w:szCs w:val="22"/>
+                <w:lang w:val="de-DE" w:eastAsia="de-DE"/>
                 <w14:ligatures w14:val="standardContextual"/>
               </w:rPr>
               <w:tab/>
@@ -906,7 +910,7 @@
               <w:rPr>
                 <w:webHidden/>
               </w:rPr>
-              <w:instrText xml:space="preserve"> PAGEREF _Toc136088749 \h </w:instrText>
+              <w:instrText xml:space="preserve"> PAGEREF _Toc135827755 \h </w:instrText>
             </w:r>
             <w:r>
               <w:rPr>
@@ -923,7 +927,7 @@
               <w:rPr>
                 <w:webHidden/>
               </w:rPr>
-              <w:t>3</w:t>
+              <w:t>2</w:t>
             </w:r>
             <w:r>
               <w:rPr>
@@ -942,10 +946,11 @@
             <w:rPr>
               <w:rFonts w:asciiTheme="minorHAnsi" w:eastAsiaTheme="minorEastAsia" w:hAnsiTheme="minorHAnsi" w:cstheme="minorBidi"/>
               <w:kern w:val="2"/>
+              <w:lang w:val="de-DE" w:eastAsia="de-DE"/>
               <w14:ligatures w14:val="standardContextual"/>
             </w:rPr>
           </w:pPr>
-          <w:hyperlink w:anchor="_Toc136088750" w:history="1">
+          <w:hyperlink w:anchor="_Toc135827756" w:history="1">
             <w:r>
               <w:rPr>
                 <w:rStyle w:val="Hyperlink"/>
@@ -956,6 +961,7 @@
               <w:rPr>
                 <w:rFonts w:asciiTheme="minorHAnsi" w:eastAsiaTheme="minorEastAsia" w:hAnsiTheme="minorHAnsi" w:cstheme="minorBidi"/>
                 <w:kern w:val="2"/>
+                <w:lang w:val="de-DE" w:eastAsia="de-DE"/>
                 <w14:ligatures w14:val="standardContextual"/>
               </w:rPr>
               <w:tab/>
@@ -964,7 +970,7 @@
               <w:rPr>
                 <w:rStyle w:val="Hyperlink"/>
               </w:rPr>
-              <w:t>Ausgangslage</w:t>
+              <w:t>Vorgehen</w:t>
             </w:r>
             <w:r>
               <w:rPr>
@@ -982,7 +988,7 @@
               <w:rPr>
                 <w:webHidden/>
               </w:rPr>
-              <w:instrText xml:space="preserve"> PAGEREF _Toc136088750 \h </w:instrText>
+              <w:instrText xml:space="preserve"> PAGEREF _Toc135827756 \h </w:instrText>
             </w:r>
             <w:r>
               <w:rPr>
@@ -999,7 +1005,7 @@
               <w:rPr>
                 <w:webHidden/>
               </w:rPr>
-              <w:t>3</w:t>
+              <w:t>2</w:t>
             </w:r>
             <w:r>
               <w:rPr>
@@ -1018,10 +1024,11 @@
             <w:rPr>
               <w:rFonts w:asciiTheme="minorHAnsi" w:eastAsiaTheme="minorEastAsia" w:hAnsiTheme="minorHAnsi" w:cstheme="minorBidi"/>
               <w:kern w:val="2"/>
+              <w:lang w:val="de-DE" w:eastAsia="de-DE"/>
               <w14:ligatures w14:val="standardContextual"/>
             </w:rPr>
           </w:pPr>
-          <w:hyperlink w:anchor="_Toc136088751" w:history="1">
+          <w:hyperlink w:anchor="_Toc135827757" w:history="1">
             <w:r>
               <w:rPr>
                 <w:rStyle w:val="Hyperlink"/>
@@ -1032,6 +1039,7 @@
               <w:rPr>
                 <w:rFonts w:asciiTheme="minorHAnsi" w:eastAsiaTheme="minorEastAsia" w:hAnsiTheme="minorHAnsi" w:cstheme="minorBidi"/>
                 <w:kern w:val="2"/>
+                <w:lang w:val="de-DE" w:eastAsia="de-DE"/>
                 <w14:ligatures w14:val="standardContextual"/>
               </w:rPr>
               <w:tab/>
@@ -1040,7 +1048,7 @@
               <w:rPr>
                 <w:rStyle w:val="Hyperlink"/>
               </w:rPr>
-              <w:t>Betroffenheitsanalyse</w:t>
+              <w:t>Massnahmen</w:t>
             </w:r>
             <w:r>
               <w:rPr>
@@ -1058,7 +1066,7 @@
               <w:rPr>
                 <w:webHidden/>
               </w:rPr>
-              <w:instrText xml:space="preserve"> PAGEREF _Toc136088751 \h </w:instrText>
+              <w:instrText xml:space="preserve"> PAGEREF _Toc135827757 \h </w:instrText>
             </w:r>
             <w:r>
               <w:rPr>
@@ -1075,7 +1083,7 @@
               <w:rPr>
                 <w:webHidden/>
               </w:rPr>
-              <w:t>3</w:t>
+              <w:t>2</w:t>
             </w:r>
             <w:r>
               <w:rPr>
@@ -1094,10 +1102,11 @@
             <w:rPr>
               <w:rFonts w:asciiTheme="minorHAnsi" w:eastAsiaTheme="minorEastAsia" w:hAnsiTheme="minorHAnsi" w:cstheme="minorBidi"/>
               <w:kern w:val="2"/>
+              <w:lang w:val="de-DE" w:eastAsia="de-DE"/>
               <w14:ligatures w14:val="standardContextual"/>
             </w:rPr>
           </w:pPr>
-          <w:hyperlink w:anchor="_Toc136088752" w:history="1">
+          <w:hyperlink w:anchor="_Toc135827758" w:history="1">
             <w:r>
               <w:rPr>
                 <w:rStyle w:val="Hyperlink"/>
@@ -1108,6 +1117,7 @@
               <w:rPr>
                 <w:rFonts w:asciiTheme="minorHAnsi" w:eastAsiaTheme="minorEastAsia" w:hAnsiTheme="minorHAnsi" w:cstheme="minorBidi"/>
                 <w:kern w:val="2"/>
+                <w:lang w:val="de-DE" w:eastAsia="de-DE"/>
                 <w14:ligatures w14:val="standardContextual"/>
               </w:rPr>
               <w:tab/>
@@ -1116,7 +1126,7 @@
               <w:rPr>
                 <w:rStyle w:val="Hyperlink"/>
               </w:rPr>
-              <w:t>Einführungsvorgehen</w:t>
+              <w:t>Einführungsplan</w:t>
             </w:r>
             <w:r>
               <w:rPr>
@@ -1134,7 +1144,7 @@
               <w:rPr>
                 <w:webHidden/>
               </w:rPr>
-              <w:instrText xml:space="preserve"> PAGEREF _Toc136088752 \h </w:instrText>
+              <w:instrText xml:space="preserve"> PAGEREF _Toc135827758 \h </w:instrText>
             </w:r>
             <w:r>
               <w:rPr>
@@ -1151,235 +1161,7 @@
               <w:rPr>
                 <w:webHidden/>
               </w:rPr>
-              <w:t>3</w:t>
-            </w:r>
-            <w:r>
-              <w:rPr>
-                <w:webHidden/>
-              </w:rPr>
-              <w:fldChar w:fldCharType="end"/>
-            </w:r>
-          </w:hyperlink>
-        </w:p>
-        <w:p>
-          <w:pPr>
-            <w:pStyle w:val="Verzeichnis2"/>
-            <w:tabs>
-              <w:tab w:val="left" w:pos="1134"/>
-            </w:tabs>
-            <w:rPr>
-              <w:rFonts w:asciiTheme="minorHAnsi" w:eastAsiaTheme="minorEastAsia" w:hAnsiTheme="minorHAnsi" w:cstheme="minorBidi"/>
-              <w:kern w:val="2"/>
-              <w14:ligatures w14:val="standardContextual"/>
-            </w:rPr>
-          </w:pPr>
-          <w:hyperlink w:anchor="_Toc136088753" w:history="1">
-            <w:r>
-              <w:rPr>
-                <w:rStyle w:val="Hyperlink"/>
-              </w:rPr>
-              <w:t>2.4</w:t>
-            </w:r>
-            <w:r>
-              <w:rPr>
-                <w:rFonts w:asciiTheme="minorHAnsi" w:eastAsiaTheme="minorEastAsia" w:hAnsiTheme="minorHAnsi" w:cstheme="minorBidi"/>
-                <w:kern w:val="2"/>
-                <w14:ligatures w14:val="standardContextual"/>
-              </w:rPr>
-              <w:tab/>
-            </w:r>
-            <w:r>
-              <w:rPr>
-                <w:rStyle w:val="Hyperlink"/>
-              </w:rPr>
-              <w:t>Organisations-Transition /-Changemanagement</w:t>
-            </w:r>
-            <w:r>
-              <w:rPr>
-                <w:webHidden/>
-              </w:rPr>
-              <w:tab/>
-            </w:r>
-            <w:r>
-              <w:rPr>
-                <w:webHidden/>
-              </w:rPr>
-              <w:fldChar w:fldCharType="begin"/>
-            </w:r>
-            <w:r>
-              <w:rPr>
-                <w:webHidden/>
-              </w:rPr>
-              <w:instrText xml:space="preserve"> PAGEREF _Toc136088753 \h </w:instrText>
-            </w:r>
-            <w:r>
-              <w:rPr>
-                <w:webHidden/>
-              </w:rPr>
-            </w:r>
-            <w:r>
-              <w:rPr>
-                <w:webHidden/>
-              </w:rPr>
-              <w:fldChar w:fldCharType="separate"/>
-            </w:r>
-            <w:r>
-              <w:rPr>
-                <w:webHidden/>
-              </w:rPr>
-              <w:t>3</w:t>
-            </w:r>
-            <w:r>
-              <w:rPr>
-                <w:webHidden/>
-              </w:rPr>
-              <w:fldChar w:fldCharType="end"/>
-            </w:r>
-          </w:hyperlink>
-        </w:p>
-        <w:p>
-          <w:pPr>
-            <w:pStyle w:val="Verzeichnis2"/>
-            <w:tabs>
-              <w:tab w:val="left" w:pos="1134"/>
-            </w:tabs>
-            <w:rPr>
-              <w:rFonts w:asciiTheme="minorHAnsi" w:eastAsiaTheme="minorEastAsia" w:hAnsiTheme="minorHAnsi" w:cstheme="minorBidi"/>
-              <w:kern w:val="2"/>
-              <w14:ligatures w14:val="standardContextual"/>
-            </w:rPr>
-          </w:pPr>
-          <w:hyperlink w:anchor="_Toc136088754" w:history="1">
-            <w:r>
-              <w:rPr>
-                <w:rStyle w:val="Hyperlink"/>
-              </w:rPr>
-              <w:t>2.5</w:t>
-            </w:r>
-            <w:r>
-              <w:rPr>
-                <w:rFonts w:asciiTheme="minorHAnsi" w:eastAsiaTheme="minorEastAsia" w:hAnsiTheme="minorHAnsi" w:cstheme="minorBidi"/>
-                <w:kern w:val="2"/>
-                <w14:ligatures w14:val="standardContextual"/>
-              </w:rPr>
-              <w:tab/>
-            </w:r>
-            <w:r>
-              <w:rPr>
-                <w:rStyle w:val="Hyperlink"/>
-              </w:rPr>
-              <w:t>Massnahmen</w:t>
-            </w:r>
-            <w:r>
-              <w:rPr>
-                <w:webHidden/>
-              </w:rPr>
-              <w:tab/>
-            </w:r>
-            <w:r>
-              <w:rPr>
-                <w:webHidden/>
-              </w:rPr>
-              <w:fldChar w:fldCharType="begin"/>
-            </w:r>
-            <w:r>
-              <w:rPr>
-                <w:webHidden/>
-              </w:rPr>
-              <w:instrText xml:space="preserve"> PAGEREF _Toc136088754 \h </w:instrText>
-            </w:r>
-            <w:r>
-              <w:rPr>
-                <w:webHidden/>
-              </w:rPr>
-            </w:r>
-            <w:r>
-              <w:rPr>
-                <w:webHidden/>
-              </w:rPr>
-              <w:fldChar w:fldCharType="separate"/>
-            </w:r>
-            <w:r>
-              <w:rPr>
-                <w:webHidden/>
-              </w:rPr>
-              <w:t>4</w:t>
-            </w:r>
-            <w:r>
-              <w:rPr>
-                <w:webHidden/>
-              </w:rPr>
-              <w:fldChar w:fldCharType="end"/>
-            </w:r>
-          </w:hyperlink>
-        </w:p>
-        <w:p>
-          <w:pPr>
-            <w:pStyle w:val="Verzeichnis2"/>
-            <w:tabs>
-              <w:tab w:val="left" w:pos="1134"/>
-            </w:tabs>
-            <w:rPr>
-              <w:rFonts w:asciiTheme="minorHAnsi" w:eastAsiaTheme="minorEastAsia" w:hAnsiTheme="minorHAnsi" w:cstheme="minorBidi"/>
-              <w:kern w:val="2"/>
-              <w14:ligatures w14:val="standardContextual"/>
-            </w:rPr>
-          </w:pPr>
-          <w:hyperlink w:anchor="_Toc136088755" w:history="1">
-            <w:r>
-              <w:rPr>
-                <w:rStyle w:val="Hyperlink"/>
-              </w:rPr>
-              <w:t>2.6</w:t>
-            </w:r>
-            <w:r>
-              <w:rPr>
-                <w:rFonts w:asciiTheme="minorHAnsi" w:eastAsiaTheme="minorEastAsia" w:hAnsiTheme="minorHAnsi" w:cstheme="minorBidi"/>
-                <w:kern w:val="2"/>
-                <w14:ligatures w14:val="standardContextual"/>
-              </w:rPr>
-              <w:tab/>
-            </w:r>
-            <w:r>
-              <w:rPr>
-                <w:rStyle w:val="Hyperlink"/>
-              </w:rPr>
-              <w:t>Einführungsplan</w:t>
-            </w:r>
-            <w:r>
-              <w:rPr>
-                <w:webHidden/>
-              </w:rPr>
-              <w:tab/>
-            </w:r>
-            <w:r>
-              <w:rPr>
-                <w:webHidden/>
-              </w:rPr>
-              <w:fldChar w:fldCharType="begin"/>
-            </w:r>
-            <w:r>
-              <w:rPr>
-                <w:webHidden/>
-              </w:rPr>
-              <w:instrText xml:space="preserve"> PAGEREF _Toc136088755 \h </w:instrText>
-            </w:r>
-            <w:r>
-              <w:rPr>
-                <w:webHidden/>
-              </w:rPr>
-            </w:r>
-            <w:r>
-              <w:rPr>
-                <w:webHidden/>
-              </w:rPr>
-              <w:fldChar w:fldCharType="separate"/>
-            </w:r>
-            <w:r>
-              <w:rPr>
-                <w:webHidden/>
-              </w:rPr>
-              <w:t>4</w:t>
+              <w:t>2</w:t>
             </w:r>
             <w:r>
               <w:rPr>
@@ -1399,10 +1181,11 @@
               <w:kern w:val="2"/>
               <w:sz w:val="22"/>
               <w:szCs w:val="22"/>
+              <w:lang w:val="de-DE" w:eastAsia="de-DE"/>
               <w14:ligatures w14:val="standardContextual"/>
             </w:rPr>
           </w:pPr>
-          <w:hyperlink w:anchor="_Toc136088756" w:history="1">
+          <w:hyperlink w:anchor="_Toc135827759" w:history="1">
             <w:r>
               <w:rPr>
                 <w:rStyle w:val="Hyperlink"/>
@@ -1417,6 +1200,7 @@
                 <w:kern w:val="2"/>
                 <w:sz w:val="22"/>
                 <w:szCs w:val="22"/>
+                <w:lang w:val="de-DE" w:eastAsia="de-DE"/>
                 <w14:ligatures w14:val="standardContextual"/>
               </w:rPr>
               <w:tab/>
@@ -1443,7 +1227,7 @@
               <w:rPr>
                 <w:webHidden/>
               </w:rPr>
-              <w:instrText xml:space="preserve"> PAGEREF _Toc136088756 \h </w:instrText>
+              <w:instrText xml:space="preserve"> PAGEREF _Toc135827759 \h </w:instrText>
             </w:r>
             <w:r>
               <w:rPr>
@@ -1460,7 +1244,7 @@
               <w:rPr>
                 <w:webHidden/>
               </w:rPr>
-              <w:t>4</w:t>
+              <w:t>2</w:t>
             </w:r>
             <w:r>
               <w:rPr>
@@ -1480,10 +1264,11 @@
               <w:kern w:val="2"/>
               <w:sz w:val="22"/>
               <w:szCs w:val="22"/>
+              <w:lang w:val="de-DE" w:eastAsia="de-DE"/>
               <w14:ligatures w14:val="standardContextual"/>
             </w:rPr>
           </w:pPr>
-          <w:hyperlink w:anchor="_Toc136088757" w:history="1">
+          <w:hyperlink w:anchor="_Toc135827760" w:history="1">
             <w:r>
               <w:rPr>
                 <w:rStyle w:val="Hyperlink"/>
@@ -1498,6 +1283,7 @@
                 <w:kern w:val="2"/>
                 <w:sz w:val="22"/>
                 <w:szCs w:val="22"/>
+                <w:lang w:val="de-DE" w:eastAsia="de-DE"/>
                 <w14:ligatures w14:val="standardContextual"/>
               </w:rPr>
               <w:tab/>
@@ -1524,7 +1310,7 @@
               <w:rPr>
                 <w:webHidden/>
               </w:rPr>
-              <w:instrText xml:space="preserve"> PAGEREF _Toc136088757 \h </w:instrText>
+              <w:instrText xml:space="preserve"> PAGEREF _Toc135827760 \h </w:instrText>
             </w:r>
             <w:r>
               <w:rPr>
@@ -1541,7 +1327,7 @@
               <w:rPr>
                 <w:webHidden/>
               </w:rPr>
-              <w:t>4</w:t>
+              <w:t>2</w:t>
             </w:r>
             <w:r>
               <w:rPr>
@@ -1561,10 +1347,11 @@
               <w:kern w:val="2"/>
               <w:sz w:val="22"/>
               <w:szCs w:val="22"/>
+              <w:lang w:val="de-DE" w:eastAsia="de-DE"/>
               <w14:ligatures w14:val="standardContextual"/>
             </w:rPr>
           </w:pPr>
-          <w:hyperlink w:anchor="_Toc136088758" w:history="1">
+          <w:hyperlink w:anchor="_Toc135827761" w:history="1">
             <w:r>
               <w:rPr>
                 <w:rStyle w:val="Hyperlink"/>
@@ -1579,6 +1366,7 @@
                 <w:kern w:val="2"/>
                 <w:sz w:val="22"/>
                 <w:szCs w:val="22"/>
+                <w:lang w:val="de-DE" w:eastAsia="de-DE"/>
                 <w14:ligatures w14:val="standardContextual"/>
               </w:rPr>
               <w:tab/>
@@ -1605,7 +1393,7 @@
               <w:rPr>
                 <w:webHidden/>
               </w:rPr>
-              <w:instrText xml:space="preserve"> PAGEREF _Toc136088758 \h </w:instrText>
+              <w:instrText xml:space="preserve"> PAGEREF _Toc135827761 \h </w:instrText>
             </w:r>
             <w:r>
               <w:rPr>
@@ -1622,7 +1410,7 @@
               <w:rPr>
                 <w:webHidden/>
               </w:rPr>
-              <w:t>4</w:t>
+              <w:t>2</w:t>
             </w:r>
             <w:r>
               <w:rPr>
@@ -1775,7 +1563,7 @@
       <w:pPr>
         <w:pStyle w:val="berschrift1"/>
       </w:pPr>
-      <w:bookmarkStart w:id="33" w:name="_Toc136088748"/>
+      <w:bookmarkStart w:id="33" w:name="_Toc135827754"/>
       <w:r>
         <w:lastRenderedPageBreak/>
         <w:t>Abnahmetest</w:t>
@@ -1786,7 +1574,7 @@
       <w:pPr>
         <w:pStyle w:val="berschrift1"/>
       </w:pPr>
-      <w:bookmarkStart w:id="34" w:name="_Toc136088749"/>
+      <w:bookmarkStart w:id="34" w:name="_Toc135827755"/>
       <w:r>
         <w:t>Einführung</w:t>
       </w:r>
@@ -1796,15 +1584,12 @@
       <w:pPr>
         <w:pStyle w:val="berschrift2"/>
       </w:pPr>
-      <w:bookmarkStart w:id="35" w:name="_Toc136088750"/>
       <w:r>
         <w:t>Ausgangslage</w:t>
       </w:r>
-      <w:bookmarkEnd w:id="35"/>
     </w:p>
     <w:p>
       <w:pPr>
-        <w:jc w:val="left"/>
         <w:rPr>
           <w:lang w:eastAsia="de-DE"/>
         </w:rPr>
@@ -1813,153 +1598,63 @@
         <w:rPr>
           <w:lang w:eastAsia="de-DE"/>
         </w:rPr>
-        <w:t xml:space="preserve">Das vorhandene </w:t>
+        <w:t>Das vorhandene Moodle des Gewerblichen Berufs- und Weiterbildungszentrums St.Gallen (GBS St.Gallen) ist in die Jahre gekommen und muss dringend auf die aktuelle Version migriert werden, um sicherzustellen, dass die Plattform reibungslos funktioniert und alle Funktionen und Sicherheitsupdates verfügbar sind. Die Hauptaufgabe besteht darin, die vorhandene Moodle-Instanz auf die aktuelle Version als Docker-Container zu migrieren. Hierbei müssen alle Daten erfolgreich übertragen werden, damit die Funktionalität der Plattform erhalten bleibt. Die Plattform soll in einem Wochenende migriert werden, wodurch kein langer Ausfall des Moodles entsteht. Um sicherzustellen, dass alle Funktionen der neuen Moodle-Version fehlerfrei funktionieren, werden einige Tests durchgeführt.</w:t>
       </w:r>
-      <w:proofErr w:type="spellStart"/>
+    </w:p>
+    <w:p>
+      <w:pPr>
+        <w:pStyle w:val="berschrift2"/>
+      </w:pPr>
       <w:r>
+        <w:t xml:space="preserve">Betroffenheitsanalyse </w:t>
+      </w:r>
+    </w:p>
+    <w:p>
+      <w:pPr>
         <w:rPr>
           <w:lang w:eastAsia="de-DE"/>
         </w:rPr>
-        <w:t>Moodle</w:t>
-      </w:r>
-      <w:proofErr w:type="spellEnd"/>
-      <w:r>
+      </w:pPr>
+    </w:p>
+    <w:p>
+      <w:pPr>
         <w:rPr>
           <w:lang w:eastAsia="de-DE"/>
         </w:rPr>
-        <w:t xml:space="preserve"> des Gewerblichen Berufs- und Weiterbildungszentrums </w:t>
-      </w:r>
-      <w:proofErr w:type="spellStart"/>
-      <w:r>
+      </w:pPr>
+    </w:p>
+    <w:p>
+      <w:pPr>
         <w:rPr>
           <w:lang w:eastAsia="de-DE"/>
         </w:rPr>
-        <w:t>St.Gallen</w:t>
-      </w:r>
-      <w:proofErr w:type="spellEnd"/>
-      <w:r>
+      </w:pPr>
+    </w:p>
+    <w:p>
+      <w:pPr>
         <w:rPr>
           <w:lang w:eastAsia="de-DE"/>
         </w:rPr>
-        <w:t xml:space="preserve"> (GBS </w:t>
-      </w:r>
-      <w:proofErr w:type="spellStart"/>
-      <w:r>
-        <w:rPr>
-          <w:lang w:eastAsia="de-DE"/>
-        </w:rPr>
-        <w:t>St.Gallen</w:t>
-      </w:r>
-      <w:proofErr w:type="spellEnd"/>
-      <w:r>
-        <w:rPr>
-          <w:lang w:eastAsia="de-DE"/>
-        </w:rPr>
-        <w:t xml:space="preserve">) ist in die Jahre gekommen und muss dringend auf die aktuelle Version migriert werden, um sicherzustellen, dass die Plattform reibungslos funktioniert und alle Funktionen und Sicherheitsupdates verfügbar sind. Die Hauptaufgabe besteht darin, die vorhandene </w:t>
-      </w:r>
-      <w:proofErr w:type="spellStart"/>
-      <w:r>
-        <w:rPr>
-          <w:lang w:eastAsia="de-DE"/>
-        </w:rPr>
-        <w:t>Moodle</w:t>
-      </w:r>
-      <w:proofErr w:type="spellEnd"/>
-      <w:r>
-        <w:rPr>
-          <w:lang w:eastAsia="de-DE"/>
-        </w:rPr>
-        <w:t xml:space="preserve">-Instanz auf die aktuelle Version als Docker-Container zu migrieren. Hierbei müssen alle Daten erfolgreich übertragen werden, damit die Funktionalität der Plattform erhalten bleibt. Die Plattform soll in einem Wochenende migriert werden, wodurch kein langer Ausfall des </w:t>
-      </w:r>
-      <w:proofErr w:type="spellStart"/>
-      <w:r>
-        <w:rPr>
-          <w:lang w:eastAsia="de-DE"/>
-        </w:rPr>
-        <w:t>Moodles</w:t>
-      </w:r>
-      <w:proofErr w:type="spellEnd"/>
-      <w:r>
-        <w:rPr>
-          <w:lang w:eastAsia="de-DE"/>
-        </w:rPr>
-        <w:t xml:space="preserve"> entsteht. Um sicherzustellen, dass alle Funktionen der neuen </w:t>
-      </w:r>
-      <w:proofErr w:type="spellStart"/>
-      <w:r>
-        <w:rPr>
-          <w:lang w:eastAsia="de-DE"/>
-        </w:rPr>
-        <w:t>Moodle</w:t>
-      </w:r>
-      <w:proofErr w:type="spellEnd"/>
-      <w:r>
-        <w:rPr>
-          <w:lang w:eastAsia="de-DE"/>
-        </w:rPr>
-        <w:t>-Version fehlerfrei funktionieren, werden einige Tests durchgeführt.</w:t>
-      </w:r>
+      </w:pPr>
     </w:p>
     <w:p>
       <w:pPr>
         <w:pStyle w:val="berschrift2"/>
       </w:pPr>
-      <w:bookmarkStart w:id="36" w:name="_Toc136088751"/>
-      <w:r>
-        <w:t>Betroffenheitsanalyse</w:t>
-      </w:r>
-      <w:bookmarkEnd w:id="36"/>
-      <w:r>
-        <w:t xml:space="preserve"> </w:t>
-      </w:r>
-    </w:p>
-    <w:p>
-      <w:pPr>
-        <w:rPr>
-          <w:lang w:eastAsia="de-DE"/>
-        </w:rPr>
-      </w:pPr>
-    </w:p>
-    <w:p>
-      <w:pPr>
-        <w:rPr>
-          <w:lang w:eastAsia="de-DE"/>
-        </w:rPr>
-      </w:pPr>
-    </w:p>
-    <w:p>
-      <w:pPr>
-        <w:rPr>
-          <w:lang w:eastAsia="de-DE"/>
-        </w:rPr>
-      </w:pPr>
-    </w:p>
-    <w:p>
-      <w:pPr>
-        <w:rPr>
-          <w:lang w:eastAsia="de-DE"/>
-        </w:rPr>
-      </w:pPr>
-    </w:p>
-    <w:p>
-      <w:pPr>
-        <w:pStyle w:val="berschrift2"/>
-      </w:pPr>
-      <w:bookmarkStart w:id="37" w:name="_Toc136088752"/>
+      <w:bookmarkStart w:id="35" w:name="_Toc135827756"/>
       <w:r>
         <w:t>Einführungsv</w:t>
       </w:r>
       <w:r>
         <w:t>orgehen</w:t>
       </w:r>
-      <w:bookmarkEnd w:id="37"/>
+      <w:bookmarkEnd w:id="35"/>
       <w:r>
         <w:t xml:space="preserve"> </w:t>
       </w:r>
     </w:p>
     <w:p>
       <w:pPr>
-        <w:jc w:val="left"/>
         <w:rPr>
           <w:lang w:eastAsia="de-DE"/>
         </w:rPr>
@@ -1980,33 +1675,7 @@
         <w:rPr>
           <w:lang w:eastAsia="de-DE"/>
         </w:rPr>
-        <w:t xml:space="preserve">eine sichere Einführung der neuen </w:t>
-      </w:r>
-      <w:proofErr w:type="spellStart"/>
-      <w:r>
-        <w:rPr>
-          <w:lang w:eastAsia="de-DE"/>
-        </w:rPr>
-        <w:t>Moodle</w:t>
-      </w:r>
-      <w:proofErr w:type="spellEnd"/>
-      <w:r>
-        <w:rPr>
-          <w:lang w:eastAsia="de-DE"/>
-        </w:rPr>
-        <w:t xml:space="preserve">-Version garantieren zu können haben wir uns dazu entschieden die Einführung am </w:t>
-      </w:r>
-      <w:r>
-        <w:rPr>
-          <w:lang w:eastAsia="de-DE"/>
-        </w:rPr>
-        <w:t>Samstag,</w:t>
-      </w:r>
-      <w:r>
-        <w:rPr>
-          <w:lang w:eastAsia="de-DE"/>
-        </w:rPr>
-        <w:t xml:space="preserve"> 3. Juni 2023 durchzuführen.</w:t>
+        <w:t>eine sichere Einführung der neuen Moodle-Version garantieren zu können haben wir uns dazu entschieden die Einführung am Samstag 3. Juni 2023 durchzuführen.</w:t>
       </w:r>
       <w:r>
         <w:rPr>
@@ -2024,33 +1693,7 @@
         <w:rPr>
           <w:lang w:eastAsia="de-DE"/>
         </w:rPr>
-        <w:t xml:space="preserve"> zu rechnen ist.</w:t>
-      </w:r>
-      <w:r>
-        <w:rPr>
-          <w:lang w:eastAsia="de-DE"/>
-        </w:rPr>
-        <w:t xml:space="preserve"> Das Wartungsfenster entsteht, da während dem Erstellen des SQL-Dumps, keine Änderungen auf der alten Instanz passieren dürfen. Dies könnte Störung verursachen oder zu Einträgen führen, welche nicht in die neue Instanz übernommen werden.</w:t>
-      </w:r>
-      <w:r>
-        <w:rPr>
-          <w:lang w:eastAsia="de-DE"/>
-        </w:rPr>
-        <w:t xml:space="preserve"> Da das </w:t>
-      </w:r>
-      <w:proofErr w:type="spellStart"/>
-      <w:r>
-        <w:rPr>
-          <w:lang w:eastAsia="de-DE"/>
-        </w:rPr>
-        <w:t>Moodle</w:t>
-      </w:r>
-      <w:proofErr w:type="spellEnd"/>
-      <w:r>
-        <w:rPr>
-          <w:lang w:eastAsia="de-DE"/>
-        </w:rPr>
-        <w:t xml:space="preserve"> </w:t>
+        <w:t xml:space="preserve"> zu rechnen ist. Da das Moodle </w:t>
       </w:r>
       <w:r>
         <w:rPr>
@@ -2062,41 +1705,13 @@
         <w:rPr>
           <w:lang w:eastAsia="de-DE"/>
         </w:rPr>
-        <w:t xml:space="preserve"> weniger benutzt wird, werden wenige Personen betroffen sein. Das Alte </w:t>
-      </w:r>
-      <w:proofErr w:type="spellStart"/>
-      <w:r>
-        <w:rPr>
-          <w:lang w:eastAsia="de-DE"/>
-        </w:rPr>
-        <w:t>Moodle</w:t>
-      </w:r>
-      <w:proofErr w:type="spellEnd"/>
-      <w:r>
-        <w:rPr>
-          <w:lang w:eastAsia="de-DE"/>
-        </w:rPr>
-        <w:t xml:space="preserve"> wird </w:t>
+        <w:t xml:space="preserve"> weniger benutzt wird, werden wenige Personen betroffen sein. Das Alte Moodle wird </w:t>
       </w:r>
       <w:r>
         <w:rPr>
           <w:lang w:eastAsia="de-DE"/>
         </w:rPr>
-        <w:t xml:space="preserve">zunächst online bleiben, bis alle Tests erfolgreich beim neuen </w:t>
-      </w:r>
-      <w:proofErr w:type="spellStart"/>
-      <w:r>
-        <w:rPr>
-          <w:lang w:eastAsia="de-DE"/>
-        </w:rPr>
-        <w:t>Moodle</w:t>
-      </w:r>
-      <w:proofErr w:type="spellEnd"/>
-      <w:r>
-        <w:rPr>
-          <w:lang w:eastAsia="de-DE"/>
-        </w:rPr>
-        <w:t xml:space="preserve"> abgeschlossen wurde. Dadurch wird eine gewisse Redundanz geschaffen, was zusätzlich die Sicherheit der Einführung </w:t>
+        <w:t xml:space="preserve">zunächst online bleiben, bis alle Tests erfolgreich beim neuen Moodle abgeschlossen wurde. Dadurch wird eine gewisse Redundanz geschaffen, was zusätzlich die Sicherheit der Einführung </w:t>
       </w:r>
       <w:r>
         <w:rPr>
@@ -2116,15 +1731,12 @@
       <w:pPr>
         <w:pStyle w:val="berschrift2"/>
       </w:pPr>
-      <w:bookmarkStart w:id="38" w:name="_Toc136088753"/>
       <w:r>
         <w:t>Organisations-Transition /-Changemanagement</w:t>
       </w:r>
-      <w:bookmarkEnd w:id="38"/>
     </w:p>
     <w:p>
       <w:pPr>
-        <w:jc w:val="left"/>
         <w:rPr>
           <w:lang w:eastAsia="de-DE"/>
         </w:rPr>
@@ -2133,28 +1745,12 @@
         <w:rPr>
           <w:lang w:eastAsia="de-DE"/>
         </w:rPr>
-        <w:t xml:space="preserve">Sollten Mängel bei der neuen </w:t>
-      </w:r>
-      <w:proofErr w:type="spellStart"/>
-      <w:r>
-        <w:rPr>
-          <w:lang w:eastAsia="de-DE"/>
-        </w:rPr>
-        <w:t>Moodle</w:t>
-      </w:r>
-      <w:proofErr w:type="spellEnd"/>
-      <w:r>
-        <w:rPr>
-          <w:lang w:eastAsia="de-DE"/>
-        </w:rPr>
-        <w:t>-Version auftreten, werden die Mängel zu beginn in folgende Kategorien aufgeteilt:</w:t>
+        <w:t>Sollten Mängel bei der neuen Moodle-Version auftreten, werden die Mängel zu beginn in folgende Kategorien aufgeteilt:</w:t>
       </w:r>
     </w:p>
     <w:p>
       <w:pPr>
-        <w:rPr>
-          <w:lang w:eastAsia="de-DE"/>
-        </w:rPr>
+        <w:keepNext/>
       </w:pPr>
       <w:r>
         <w:rPr>
@@ -2200,7 +1796,28 @@
     </w:p>
     <w:p>
       <w:pPr>
-        <w:jc w:val="left"/>
+        <w:pStyle w:val="Beschriftung"/>
+        <w:rPr>
+          <w:lang w:eastAsia="de-DE"/>
+        </w:rPr>
+      </w:pPr>
+      <w:r>
+        <w:t xml:space="preserve">Abbildung </w:t>
+      </w:r>
+      <w:fldSimple w:instr=" SEQ Abbildung \* ARABIC ">
+        <w:r>
+          <w:rPr>
+            <w:noProof/>
+          </w:rPr>
+          <w:t>1</w:t>
+        </w:r>
+      </w:fldSimple>
+      <w:r>
+        <w:t>/ Mängelklassen</w:t>
+      </w:r>
+    </w:p>
+    <w:p>
+      <w:pPr>
         <w:rPr>
           <w:lang w:eastAsia="de-DE"/>
         </w:rPr>
@@ -2209,46 +1826,67 @@
         <w:rPr>
           <w:lang w:eastAsia="de-DE"/>
         </w:rPr>
-        <w:t xml:space="preserve">Nach Absprache mit den Lehrpersonen haben wir uns dazu entschieden, dass «belanglose Mängel» &amp; «leichte Mängel» immer im Abstand von einer Woche zuerst auf einer Testumgebung getestet wird und danach bei voller Funktionalität in das scharfe System übernommen wird. </w:t>
+        <w:t xml:space="preserve">Nach Absprache mit den Lehrpersonen haben wir uns dazu entschieden, dass «belanglose Mängel» </w:t>
       </w:r>
       <w:r>
         <w:rPr>
           <w:lang w:eastAsia="de-DE"/>
         </w:rPr>
-        <w:t>Ein schwerer</w:t>
+        <w:t xml:space="preserve">und </w:t>
+      </w:r>
+      <w:r>
+        <w:rPr>
+          <w:lang w:eastAsia="de-DE"/>
+        </w:rPr>
+        <w:t xml:space="preserve">«leichte Mängel» immer im Abstand von einer Woche zuerst auf einer Testumgebung getestet </w:t>
+      </w:r>
+      <w:r>
+        <w:rPr>
+          <w:lang w:eastAsia="de-DE"/>
+        </w:rPr>
+        <w:t>werden</w:t>
+      </w:r>
+      <w:r>
+        <w:rPr>
+          <w:lang w:eastAsia="de-DE"/>
+        </w:rPr>
+        <w:t xml:space="preserve"> und danach bei voller Funktionalität in das scharfe System übernommen </w:t>
+      </w:r>
+      <w:r>
+        <w:rPr>
+          <w:lang w:eastAsia="de-DE"/>
+        </w:rPr>
+        <w:t>werden</w:t>
+      </w:r>
+      <w:r>
+        <w:rPr>
+          <w:lang w:eastAsia="de-DE"/>
+        </w:rPr>
+        <w:t xml:space="preserve">. </w:t>
+      </w:r>
+      <w:r>
+        <w:rPr>
+          <w:lang w:eastAsia="de-DE"/>
+        </w:rPr>
+        <w:t>Bei einem schweren und kritischen Mangel werden die Mängel sofort auf der scharfen Umgebung behoben</w:t>
+      </w:r>
+      <w:r>
+        <w:rPr>
+          <w:lang w:eastAsia="de-DE"/>
+        </w:rPr>
+        <w:t>, um das Moodle schnellstmöglich wieder breitstellen zu können.</w:t>
       </w:r>
     </w:p>
     <w:p>
       <w:pPr>
-        <w:rPr>
-          <w:lang w:eastAsia="de-DE"/>
-        </w:rPr>
-      </w:pPr>
-    </w:p>
-    <w:p>
-      <w:pPr>
-        <w:rPr>
-          <w:lang w:eastAsia="de-DE"/>
-        </w:rPr>
-      </w:pPr>
-      <w:r>
-        <w:rPr>
-          <w:highlight w:val="yellow"/>
-          <w:lang w:eastAsia="de-DE"/>
-        </w:rPr>
-        <w:t>(hier weiter)</w:t>
-      </w:r>
-    </w:p>
-    <w:p>
-      <w:pPr>
         <w:pStyle w:val="berschrift2"/>
       </w:pPr>
-      <w:bookmarkStart w:id="39" w:name="_Toc136088754"/>
+      <w:bookmarkStart w:id="36" w:name="_Toc135827757"/>
       <w:r>
         <w:lastRenderedPageBreak/>
         <w:t>Massnahmen</w:t>
       </w:r>
-      <w:bookmarkEnd w:id="39"/>
+      <w:bookmarkEnd w:id="36"/>
       <w:r>
         <w:t xml:space="preserve"> </w:t>
       </w:r>
@@ -2257,11 +1895,11 @@
       <w:pPr>
         <w:pStyle w:val="berschrift2"/>
       </w:pPr>
-      <w:bookmarkStart w:id="40" w:name="_Toc136088755"/>
+      <w:bookmarkStart w:id="37" w:name="_Toc135827758"/>
       <w:r>
         <w:t>Einführungsplan</w:t>
       </w:r>
-      <w:bookmarkEnd w:id="40"/>
+      <w:bookmarkEnd w:id="37"/>
     </w:p>
     <w:p>
       <w:pPr>
@@ -2274,31 +1912,31 @@
       <w:pPr>
         <w:pStyle w:val="berschrift1"/>
       </w:pPr>
-      <w:bookmarkStart w:id="41" w:name="_Toc136088756"/>
+      <w:bookmarkStart w:id="38" w:name="_Toc135827759"/>
       <w:r>
         <w:t>Reflexion</w:t>
       </w:r>
-      <w:bookmarkEnd w:id="41"/>
+      <w:bookmarkEnd w:id="38"/>
     </w:p>
     <w:p>
       <w:pPr>
         <w:pStyle w:val="berschrift1"/>
       </w:pPr>
-      <w:bookmarkStart w:id="42" w:name="_Toc136088757"/>
+      <w:bookmarkStart w:id="39" w:name="_Toc135827760"/>
       <w:r>
         <w:t>Glossar</w:t>
       </w:r>
-      <w:bookmarkEnd w:id="42"/>
+      <w:bookmarkEnd w:id="39"/>
     </w:p>
     <w:p>
       <w:pPr>
         <w:pStyle w:val="berschrift1"/>
       </w:pPr>
-      <w:bookmarkStart w:id="43" w:name="_Toc136088758"/>
+      <w:bookmarkStart w:id="40" w:name="_Toc135827761"/>
       <w:r>
         <w:t>Quellenverzeichnis</w:t>
       </w:r>
-      <w:bookmarkEnd w:id="43"/>
+      <w:bookmarkEnd w:id="40"/>
     </w:p>
     <w:sectPr>
       <w:headerReference w:type="default" r:id="rId10"/>
@@ -2375,7 +2013,7 @@
       <w:rPr>
         <w:noProof/>
       </w:rPr>
-      <w:t>26.05.2023</w:t>
+      <w:t>24.05.2023</w:t>
     </w:r>
     <w:r>
       <w:fldChar w:fldCharType="end"/>
@@ -2501,7 +2139,7 @@
       <w:rPr>
         <w:noProof/>
       </w:rPr>
-      <w:t>26.05.2023</w:t>
+      <w:t>24.05.2023</w:t>
     </w:r>
     <w:r>
       <w:fldChar w:fldCharType="end"/>
@@ -2662,8 +2300,8 @@
           <w:pPr>
             <w:jc w:val="right"/>
           </w:pPr>
-          <w:bookmarkStart w:id="44" w:name="LogoHeaderRight"/>
-          <w:bookmarkEnd w:id="44"/>
+          <w:bookmarkStart w:id="41" w:name="LogoHeaderRight"/>
+          <w:bookmarkEnd w:id="41"/>
           <w:r>
             <w:rPr>
               <w:noProof/>
@@ -6713,6 +6351,25 @@
     <w:basedOn w:val="Absatz-Standardschriftart"/>
     <w:rsid w:val="00AC57DC"/>
   </w:style>
+  <w:style w:type="paragraph" w:styleId="Beschriftung">
+    <w:name w:val="caption"/>
+    <w:basedOn w:val="Standard"/>
+    <w:next w:val="Standard"/>
+    <w:uiPriority w:val="35"/>
+    <w:unhideWhenUsed/>
+    <w:qFormat/>
+    <w:rsid w:val="00144FE9"/>
+    <w:pPr>
+      <w:spacing w:after="200"/>
+    </w:pPr>
+    <w:rPr>
+      <w:i/>
+      <w:iCs/>
+      <w:color w:val="44546A" w:themeColor="text2"/>
+      <w:sz w:val="18"/>
+      <w:szCs w:val="18"/>
+    </w:rPr>
+  </w:style>
 </w:styles>
 </file>
 

--- a/Dokumentationen/Einfuehrung M158.docx
+++ b/Dokumentationen/Einfuehrung M158.docx
@@ -1598,7 +1598,91 @@
         <w:rPr>
           <w:lang w:eastAsia="de-DE"/>
         </w:rPr>
-        <w:t>Das vorhandene Moodle des Gewerblichen Berufs- und Weiterbildungszentrums St.Gallen (GBS St.Gallen) ist in die Jahre gekommen und muss dringend auf die aktuelle Version migriert werden, um sicherzustellen, dass die Plattform reibungslos funktioniert und alle Funktionen und Sicherheitsupdates verfügbar sind. Die Hauptaufgabe besteht darin, die vorhandene Moodle-Instanz auf die aktuelle Version als Docker-Container zu migrieren. Hierbei müssen alle Daten erfolgreich übertragen werden, damit die Funktionalität der Plattform erhalten bleibt. Die Plattform soll in einem Wochenende migriert werden, wodurch kein langer Ausfall des Moodles entsteht. Um sicherzustellen, dass alle Funktionen der neuen Moodle-Version fehlerfrei funktionieren, werden einige Tests durchgeführt.</w:t>
+        <w:t xml:space="preserve">Das vorhandene </w:t>
+      </w:r>
+      <w:proofErr w:type="spellStart"/>
+      <w:r>
+        <w:rPr>
+          <w:lang w:eastAsia="de-DE"/>
+        </w:rPr>
+        <w:t>Moodle</w:t>
+      </w:r>
+      <w:proofErr w:type="spellEnd"/>
+      <w:r>
+        <w:rPr>
+          <w:lang w:eastAsia="de-DE"/>
+        </w:rPr>
+        <w:t xml:space="preserve"> des Gewerblichen Berufs- und Weiterbildungszentrums </w:t>
+      </w:r>
+      <w:proofErr w:type="spellStart"/>
+      <w:r>
+        <w:rPr>
+          <w:lang w:eastAsia="de-DE"/>
+        </w:rPr>
+        <w:t>St.Gallen</w:t>
+      </w:r>
+      <w:proofErr w:type="spellEnd"/>
+      <w:r>
+        <w:rPr>
+          <w:lang w:eastAsia="de-DE"/>
+        </w:rPr>
+        <w:t xml:space="preserve"> (GBS </w:t>
+      </w:r>
+      <w:proofErr w:type="spellStart"/>
+      <w:r>
+        <w:rPr>
+          <w:lang w:eastAsia="de-DE"/>
+        </w:rPr>
+        <w:t>St.Gallen</w:t>
+      </w:r>
+      <w:proofErr w:type="spellEnd"/>
+      <w:r>
+        <w:rPr>
+          <w:lang w:eastAsia="de-DE"/>
+        </w:rPr>
+        <w:t xml:space="preserve">) ist in die Jahre gekommen und muss dringend auf die aktuelle Version migriert werden, um sicherzustellen, dass die Plattform reibungslos funktioniert und alle Funktionen und Sicherheitsupdates verfügbar sind. Die Hauptaufgabe besteht darin, die vorhandene </w:t>
+      </w:r>
+      <w:proofErr w:type="spellStart"/>
+      <w:r>
+        <w:rPr>
+          <w:lang w:eastAsia="de-DE"/>
+        </w:rPr>
+        <w:t>Moodle</w:t>
+      </w:r>
+      <w:proofErr w:type="spellEnd"/>
+      <w:r>
+        <w:rPr>
+          <w:lang w:eastAsia="de-DE"/>
+        </w:rPr>
+        <w:t xml:space="preserve">-Instanz auf die aktuelle Version als Docker-Container zu migrieren. Hierbei müssen alle Daten erfolgreich übertragen werden, damit die Funktionalität der Plattform erhalten bleibt. Die Plattform soll in einem Wochenende migriert werden, wodurch kein langer Ausfall des </w:t>
+      </w:r>
+      <w:proofErr w:type="spellStart"/>
+      <w:r>
+        <w:rPr>
+          <w:lang w:eastAsia="de-DE"/>
+        </w:rPr>
+        <w:t>Moodles</w:t>
+      </w:r>
+      <w:proofErr w:type="spellEnd"/>
+      <w:r>
+        <w:rPr>
+          <w:lang w:eastAsia="de-DE"/>
+        </w:rPr>
+        <w:t xml:space="preserve"> entsteht. Um sicherzustellen, dass alle Funktionen der neuen </w:t>
+      </w:r>
+      <w:proofErr w:type="spellStart"/>
+      <w:r>
+        <w:rPr>
+          <w:lang w:eastAsia="de-DE"/>
+        </w:rPr>
+        <w:t>Moodle</w:t>
+      </w:r>
+      <w:proofErr w:type="spellEnd"/>
+      <w:r>
+        <w:rPr>
+          <w:lang w:eastAsia="de-DE"/>
+        </w:rPr>
+        <w:t>-Version fehlerfrei funktionieren, werden einige Tests durchgeführt.</w:t>
       </w:r>
     </w:p>
     <w:p>
@@ -1675,12 +1759,40 @@
         <w:rPr>
           <w:lang w:eastAsia="de-DE"/>
         </w:rPr>
-        <w:t>eine sichere Einführung der neuen Moodle-Version garantieren zu können haben wir uns dazu entschieden die Einführung am Samstag 3. Juni 2023 durchzuführen.</w:t>
-      </w:r>
+        <w:t xml:space="preserve">eine sichere Einführung der neuen </w:t>
+      </w:r>
+      <w:proofErr w:type="spellStart"/>
       <w:r>
         <w:rPr>
           <w:lang w:eastAsia="de-DE"/>
         </w:rPr>
+        <w:t>Moodle</w:t>
+      </w:r>
+      <w:proofErr w:type="spellEnd"/>
+      <w:r>
+        <w:rPr>
+          <w:lang w:eastAsia="de-DE"/>
+        </w:rPr>
+        <w:t xml:space="preserve">-Version garantieren zu können haben wir uns dazu entschieden die Einführung am </w:t>
+      </w:r>
+      <w:proofErr w:type="gramStart"/>
+      <w:r>
+        <w:rPr>
+          <w:lang w:eastAsia="de-DE"/>
+        </w:rPr>
+        <w:t>Samstag</w:t>
+      </w:r>
+      <w:proofErr w:type="gramEnd"/>
+      <w:r>
+        <w:rPr>
+          <w:lang w:eastAsia="de-DE"/>
+        </w:rPr>
+        <w:t xml:space="preserve"> 3. Juni 2023 durchzuführen.</w:t>
+      </w:r>
+      <w:r>
+        <w:rPr>
+          <w:lang w:eastAsia="de-DE"/>
+        </w:rPr>
         <w:t xml:space="preserve"> Der Tag der Einführung ist auf ein Wochenende gefallen, da mit einem Wartungsfensters von einer </w:t>
       </w:r>
       <w:r>
@@ -1693,25 +1805,67 @@
         <w:rPr>
           <w:lang w:eastAsia="de-DE"/>
         </w:rPr>
-        <w:t xml:space="preserve"> zu rechnen ist. Da das Moodle </w:t>
-      </w:r>
+        <w:t xml:space="preserve"> zu rechnen ist. Da das </w:t>
+      </w:r>
+      <w:proofErr w:type="spellStart"/>
       <w:r>
         <w:rPr>
           <w:lang w:eastAsia="de-DE"/>
         </w:rPr>
+        <w:t>Moodle</w:t>
+      </w:r>
+      <w:proofErr w:type="spellEnd"/>
+      <w:r>
+        <w:rPr>
+          <w:lang w:eastAsia="de-DE"/>
+        </w:rPr>
+        <w:t xml:space="preserve"> </w:t>
+      </w:r>
+      <w:r>
+        <w:rPr>
+          <w:lang w:eastAsia="de-DE"/>
+        </w:rPr>
         <w:t>während des Wochenendes</w:t>
       </w:r>
       <w:r>
         <w:rPr>
           <w:lang w:eastAsia="de-DE"/>
         </w:rPr>
-        <w:t xml:space="preserve"> weniger benutzt wird, werden wenige Personen betroffen sein. Das Alte Moodle wird </w:t>
-      </w:r>
+        <w:t xml:space="preserve"> weniger benutzt wird, werden wenige Personen betroffen sein. Das Alte </w:t>
+      </w:r>
+      <w:proofErr w:type="spellStart"/>
       <w:r>
         <w:rPr>
           <w:lang w:eastAsia="de-DE"/>
         </w:rPr>
-        <w:t xml:space="preserve">zunächst online bleiben, bis alle Tests erfolgreich beim neuen Moodle abgeschlossen wurde. Dadurch wird eine gewisse Redundanz geschaffen, was zusätzlich die Sicherheit der Einführung </w:t>
+        <w:t>Moodle</w:t>
+      </w:r>
+      <w:proofErr w:type="spellEnd"/>
+      <w:r>
+        <w:rPr>
+          <w:lang w:eastAsia="de-DE"/>
+        </w:rPr>
+        <w:t xml:space="preserve"> wird </w:t>
+      </w:r>
+      <w:r>
+        <w:rPr>
+          <w:lang w:eastAsia="de-DE"/>
+        </w:rPr>
+        <w:t xml:space="preserve">zunächst online bleiben, bis alle Tests erfolgreich beim neuen </w:t>
+      </w:r>
+      <w:proofErr w:type="spellStart"/>
+      <w:r>
+        <w:rPr>
+          <w:lang w:eastAsia="de-DE"/>
+        </w:rPr>
+        <w:t>Moodle</w:t>
+      </w:r>
+      <w:proofErr w:type="spellEnd"/>
+      <w:r>
+        <w:rPr>
+          <w:lang w:eastAsia="de-DE"/>
+        </w:rPr>
+        <w:t xml:space="preserve"> abgeschlossen wurde. Dadurch wird eine gewisse Redundanz geschaffen, was zusätzlich die Sicherheit der Einführung </w:t>
       </w:r>
       <w:r>
         <w:rPr>
@@ -1745,7 +1899,35 @@
         <w:rPr>
           <w:lang w:eastAsia="de-DE"/>
         </w:rPr>
-        <w:t>Sollten Mängel bei der neuen Moodle-Version auftreten, werden die Mängel zu beginn in folgende Kategorien aufgeteilt:</w:t>
+        <w:t xml:space="preserve">Sollten Mängel bei der neuen </w:t>
+      </w:r>
+      <w:proofErr w:type="spellStart"/>
+      <w:r>
+        <w:rPr>
+          <w:lang w:eastAsia="de-DE"/>
+        </w:rPr>
+        <w:t>Moodle</w:t>
+      </w:r>
+      <w:proofErr w:type="spellEnd"/>
+      <w:r>
+        <w:rPr>
+          <w:lang w:eastAsia="de-DE"/>
+        </w:rPr>
+        <w:t xml:space="preserve">-Version auftreten, werden die Mängel zu </w:t>
+      </w:r>
+      <w:proofErr w:type="spellStart"/>
+      <w:r>
+        <w:rPr>
+          <w:lang w:eastAsia="de-DE"/>
+        </w:rPr>
+        <w:t>beginn</w:t>
+      </w:r>
+      <w:proofErr w:type="spellEnd"/>
+      <w:r>
+        <w:rPr>
+          <w:lang w:eastAsia="de-DE"/>
+        </w:rPr>
+        <w:t xml:space="preserve"> in folgende Kategorien aufgeteilt:</w:t>
       </w:r>
     </w:p>
     <w:p>
@@ -1874,7 +2056,21 @@
         <w:rPr>
           <w:lang w:eastAsia="de-DE"/>
         </w:rPr>
-        <w:t>, um das Moodle schnellstmöglich wieder breitstellen zu können.</w:t>
+        <w:t xml:space="preserve">, um das </w:t>
+      </w:r>
+      <w:proofErr w:type="spellStart"/>
+      <w:r>
+        <w:rPr>
+          <w:lang w:eastAsia="de-DE"/>
+        </w:rPr>
+        <w:t>Moodle</w:t>
+      </w:r>
+      <w:proofErr w:type="spellEnd"/>
+      <w:r>
+        <w:rPr>
+          <w:lang w:eastAsia="de-DE"/>
+        </w:rPr>
+        <w:t xml:space="preserve"> schnellstmöglich wieder breitstellen zu können.</w:t>
       </w:r>
     </w:p>
     <w:p>
@@ -1903,40 +2099,93 @@
     </w:p>
     <w:p>
       <w:pPr>
-        <w:rPr>
-          <w:lang w:eastAsia="de-DE"/>
-        </w:rPr>
-      </w:pPr>
+        <w:pStyle w:val="berschrift2"/>
+        <w:numPr>
+          <w:ilvl w:val="0"/>
+          <w:numId w:val="0"/>
+        </w:numPr>
+        <w:ind w:left="283"/>
+      </w:pPr>
+      <w:r>
+        <w:t xml:space="preserve">2.7 </w:t>
+      </w:r>
+      <w:bookmarkStart w:id="38" w:name="_Toc493590374"/>
+      <w:bookmarkStart w:id="39" w:name="_Toc536441985"/>
+      <w:bookmarkStart w:id="40" w:name="_Toc2189149"/>
+      <w:r>
+        <w:t>Abnahmekriterien</w:t>
+      </w:r>
+      <w:bookmarkEnd w:id="38"/>
+      <w:bookmarkEnd w:id="39"/>
+      <w:bookmarkEnd w:id="40"/>
     </w:p>
     <w:p>
       <w:pPr>
-        <w:pStyle w:val="berschrift1"/>
-      </w:pPr>
-      <w:bookmarkStart w:id="38" w:name="_Toc135827759"/>
-      <w:r>
-        <w:t>Reflexion</w:t>
-      </w:r>
-      <w:bookmarkEnd w:id="38"/>
+        <w:pStyle w:val="Absatz6Pt"/>
+      </w:pPr>
+      <w:r>
+        <w:t>Aufzählung relevanter Kriterien.</w:t>
+      </w:r>
     </w:p>
     <w:p>
       <w:pPr>
-        <w:pStyle w:val="berschrift1"/>
-      </w:pPr>
-      <w:bookmarkStart w:id="39" w:name="_Toc135827760"/>
-      <w:r>
-        <w:t>Glossar</w:t>
-      </w:r>
-      <w:bookmarkEnd w:id="39"/>
+        <w:pStyle w:val="Absatz6Pt"/>
+      </w:pPr>
+      <w:r>
+        <w:t>Hinweis auf Anforderungen</w:t>
+      </w:r>
     </w:p>
     <w:p>
       <w:pPr>
+        <w:pStyle w:val="Absatz6Pt"/>
+      </w:pPr>
+      <w:r>
+        <w:t>Hinweis auf Testfallbeschreibungen im Testkonzept</w:t>
+      </w:r>
+    </w:p>
+    <w:p>
+      <w:pPr>
+        <w:rPr>
+          <w:lang w:eastAsia="de-DE"/>
+        </w:rPr>
+      </w:pPr>
+    </w:p>
+    <w:p>
+      <w:pPr>
+        <w:rPr>
+          <w:lang w:eastAsia="de-DE"/>
+        </w:rPr>
+      </w:pPr>
+    </w:p>
+    <w:p>
+      <w:pPr>
         <w:pStyle w:val="berschrift1"/>
       </w:pPr>
-      <w:bookmarkStart w:id="40" w:name="_Toc135827761"/>
+      <w:bookmarkStart w:id="41" w:name="_Toc135827759"/>
+      <w:r>
+        <w:t>Reflexion</w:t>
+      </w:r>
+      <w:bookmarkEnd w:id="41"/>
+    </w:p>
+    <w:p>
+      <w:pPr>
+        <w:pStyle w:val="berschrift1"/>
+      </w:pPr>
+      <w:bookmarkStart w:id="42" w:name="_Toc135827760"/>
+      <w:r>
+        <w:t>Glossar</w:t>
+      </w:r>
+      <w:bookmarkEnd w:id="42"/>
+    </w:p>
+    <w:p>
+      <w:pPr>
+        <w:pStyle w:val="berschrift1"/>
+      </w:pPr>
+      <w:bookmarkStart w:id="43" w:name="_Toc135827761"/>
       <w:r>
         <w:t>Quellenverzeichnis</w:t>
       </w:r>
-      <w:bookmarkEnd w:id="40"/>
+      <w:bookmarkEnd w:id="43"/>
     </w:p>
     <w:sectPr>
       <w:headerReference w:type="default" r:id="rId10"/>
@@ -2013,7 +2262,7 @@
       <w:rPr>
         <w:noProof/>
       </w:rPr>
-      <w:t>24.05.2023</w:t>
+      <w:t>29.05.2023</w:t>
     </w:r>
     <w:r>
       <w:fldChar w:fldCharType="end"/>
@@ -2139,7 +2388,7 @@
       <w:rPr>
         <w:noProof/>
       </w:rPr>
-      <w:t>24.05.2023</w:t>
+      <w:t>29.05.2023</w:t>
     </w:r>
     <w:r>
       <w:fldChar w:fldCharType="end"/>
@@ -2300,8 +2549,8 @@
           <w:pPr>
             <w:jc w:val="right"/>
           </w:pPr>
-          <w:bookmarkStart w:id="41" w:name="LogoHeaderRight"/>
-          <w:bookmarkEnd w:id="41"/>
+          <w:bookmarkStart w:id="44" w:name="LogoHeaderRight"/>
+          <w:bookmarkEnd w:id="44"/>
           <w:r>
             <w:rPr>
               <w:noProof/>
@@ -3865,6 +4114,92 @@
     </w:lvl>
   </w:abstractNum>
   <w:abstractNum w:abstractNumId="13" w15:restartNumberingAfterBreak="0">
+    <w:nsid w:val="4D370BFB"/>
+    <w:multiLevelType w:val="multilevel"/>
+    <w:tmpl w:val="582E39A2"/>
+    <w:lvl w:ilvl="0">
+      <w:start w:val="1"/>
+      <w:numFmt w:val="decimal"/>
+      <w:lvlText w:val="%1"/>
+      <w:lvlJc w:val="left"/>
+      <w:pPr>
+        <w:ind w:left="432" w:hanging="432"/>
+      </w:pPr>
+    </w:lvl>
+    <w:lvl w:ilvl="1">
+      <w:start w:val="1"/>
+      <w:numFmt w:val="decimal"/>
+      <w:lvlText w:val="%1.%2"/>
+      <w:lvlJc w:val="left"/>
+      <w:pPr>
+        <w:ind w:left="576" w:hanging="576"/>
+      </w:pPr>
+    </w:lvl>
+    <w:lvl w:ilvl="2">
+      <w:start w:val="1"/>
+      <w:numFmt w:val="decimal"/>
+      <w:lvlText w:val="%1.%2.%3"/>
+      <w:lvlJc w:val="left"/>
+      <w:pPr>
+        <w:ind w:left="720" w:hanging="720"/>
+      </w:pPr>
+    </w:lvl>
+    <w:lvl w:ilvl="3">
+      <w:start w:val="1"/>
+      <w:numFmt w:val="decimal"/>
+      <w:lvlText w:val="%1.%2.%3.%4"/>
+      <w:lvlJc w:val="left"/>
+      <w:pPr>
+        <w:ind w:left="864" w:hanging="864"/>
+      </w:pPr>
+    </w:lvl>
+    <w:lvl w:ilvl="4">
+      <w:start w:val="1"/>
+      <w:numFmt w:val="decimal"/>
+      <w:lvlText w:val="%1.%2.%3.%4.%5"/>
+      <w:lvlJc w:val="left"/>
+      <w:pPr>
+        <w:ind w:left="1008" w:hanging="1008"/>
+      </w:pPr>
+    </w:lvl>
+    <w:lvl w:ilvl="5">
+      <w:start w:val="1"/>
+      <w:numFmt w:val="decimal"/>
+      <w:lvlText w:val="%1.%2.%3.%4.%5.%6"/>
+      <w:lvlJc w:val="left"/>
+      <w:pPr>
+        <w:ind w:left="1152" w:hanging="1152"/>
+      </w:pPr>
+    </w:lvl>
+    <w:lvl w:ilvl="6">
+      <w:start w:val="1"/>
+      <w:numFmt w:val="decimal"/>
+      <w:lvlText w:val="%1.%2.%3.%4.%5.%6.%7"/>
+      <w:lvlJc w:val="left"/>
+      <w:pPr>
+        <w:ind w:left="1296" w:hanging="1296"/>
+      </w:pPr>
+    </w:lvl>
+    <w:lvl w:ilvl="7">
+      <w:start w:val="1"/>
+      <w:numFmt w:val="decimal"/>
+      <w:lvlText w:val="%1.%2.%3.%4.%5.%6.%7.%8"/>
+      <w:lvlJc w:val="left"/>
+      <w:pPr>
+        <w:ind w:left="1440" w:hanging="1440"/>
+      </w:pPr>
+    </w:lvl>
+    <w:lvl w:ilvl="8">
+      <w:start w:val="1"/>
+      <w:numFmt w:val="decimal"/>
+      <w:lvlText w:val="%1.%2.%3.%4.%5.%6.%7.%8.%9"/>
+      <w:lvlJc w:val="left"/>
+      <w:pPr>
+        <w:ind w:left="1584" w:hanging="1584"/>
+      </w:pPr>
+    </w:lvl>
+  </w:abstractNum>
+  <w:abstractNum w:abstractNumId="14" w15:restartNumberingAfterBreak="0">
     <w:nsid w:val="52304B8E"/>
     <w:multiLevelType w:val="multilevel"/>
     <w:tmpl w:val="A0D2358E"/>
@@ -3980,7 +4315,7 @@
       </w:pPr>
     </w:lvl>
   </w:abstractNum>
-  <w:abstractNum w:abstractNumId="14" w15:restartNumberingAfterBreak="0">
+  <w:abstractNum w:abstractNumId="15" w15:restartNumberingAfterBreak="0">
     <w:nsid w:val="540870BD"/>
     <w:multiLevelType w:val="multilevel"/>
     <w:tmpl w:val="846825CA"/>
@@ -4094,7 +4429,7 @@
       </w:pPr>
     </w:lvl>
   </w:abstractNum>
-  <w:abstractNum w:abstractNumId="15" w15:restartNumberingAfterBreak="0">
+  <w:abstractNum w:abstractNumId="16" w15:restartNumberingAfterBreak="0">
     <w:nsid w:val="5E8E4945"/>
     <w:multiLevelType w:val="hybridMultilevel"/>
     <w:tmpl w:val="0E8EDC56"/>
@@ -4207,7 +4542,7 @@
       </w:rPr>
     </w:lvl>
   </w:abstractNum>
-  <w:abstractNum w:abstractNumId="16" w15:restartNumberingAfterBreak="0">
+  <w:abstractNum w:abstractNumId="17" w15:restartNumberingAfterBreak="0">
     <w:nsid w:val="60CC33C8"/>
     <w:multiLevelType w:val="hybridMultilevel"/>
     <w:tmpl w:val="8BEAF626"/>
@@ -4320,7 +4655,7 @@
       </w:rPr>
     </w:lvl>
   </w:abstractNum>
-  <w:abstractNum w:abstractNumId="17" w15:restartNumberingAfterBreak="0">
+  <w:abstractNum w:abstractNumId="18" w15:restartNumberingAfterBreak="0">
     <w:nsid w:val="638E19A5"/>
     <w:multiLevelType w:val="multilevel"/>
     <w:tmpl w:val="AFFE1B5A"/>
@@ -4434,7 +4769,7 @@
       </w:pPr>
     </w:lvl>
   </w:abstractNum>
-  <w:abstractNum w:abstractNumId="18" w15:restartNumberingAfterBreak="0">
+  <w:abstractNum w:abstractNumId="19" w15:restartNumberingAfterBreak="0">
     <w:nsid w:val="641E2799"/>
     <w:multiLevelType w:val="hybridMultilevel"/>
     <w:tmpl w:val="98464D12"/>
@@ -4547,7 +4882,7 @@
       </w:rPr>
     </w:lvl>
   </w:abstractNum>
-  <w:abstractNum w:abstractNumId="19" w15:restartNumberingAfterBreak="0">
+  <w:abstractNum w:abstractNumId="20" w15:restartNumberingAfterBreak="0">
     <w:nsid w:val="699C43AF"/>
     <w:multiLevelType w:val="multilevel"/>
     <w:tmpl w:val="887A575E"/>
@@ -4696,7 +5031,7 @@
       </w:rPr>
     </w:lvl>
   </w:abstractNum>
-  <w:abstractNum w:abstractNumId="20" w15:restartNumberingAfterBreak="0">
+  <w:abstractNum w:abstractNumId="21" w15:restartNumberingAfterBreak="0">
     <w:nsid w:val="6BD92116"/>
     <w:multiLevelType w:val="hybridMultilevel"/>
     <w:tmpl w:val="3A647E2C"/>
@@ -4809,7 +5144,7 @@
       </w:rPr>
     </w:lvl>
   </w:abstractNum>
-  <w:abstractNum w:abstractNumId="21" w15:restartNumberingAfterBreak="0">
+  <w:abstractNum w:abstractNumId="22" w15:restartNumberingAfterBreak="0">
     <w:nsid w:val="6CC64076"/>
     <w:multiLevelType w:val="hybridMultilevel"/>
     <w:tmpl w:val="6096B2D4"/>
@@ -4922,7 +5257,7 @@
       </w:rPr>
     </w:lvl>
   </w:abstractNum>
-  <w:abstractNum w:abstractNumId="22" w15:restartNumberingAfterBreak="0">
+  <w:abstractNum w:abstractNumId="23" w15:restartNumberingAfterBreak="0">
     <w:nsid w:val="7281111D"/>
     <w:multiLevelType w:val="hybridMultilevel"/>
     <w:tmpl w:val="5EC40A8A"/>
@@ -5011,7 +5346,7 @@
       </w:pPr>
     </w:lvl>
   </w:abstractNum>
-  <w:abstractNum w:abstractNumId="23" w15:restartNumberingAfterBreak="0">
+  <w:abstractNum w:abstractNumId="24" w15:restartNumberingAfterBreak="0">
     <w:nsid w:val="7E79307C"/>
     <w:multiLevelType w:val="multilevel"/>
     <w:tmpl w:val="348423CE"/>
@@ -5106,7 +5441,7 @@
       </w:pPr>
     </w:lvl>
   </w:abstractNum>
-  <w:abstractNum w:abstractNumId="24" w15:restartNumberingAfterBreak="0">
+  <w:abstractNum w:abstractNumId="25" w15:restartNumberingAfterBreak="0">
     <w:nsid w:val="7ED4653D"/>
     <w:multiLevelType w:val="multilevel"/>
     <w:tmpl w:val="5198B8A4"/>
@@ -5220,16 +5555,16 @@
     </w:lvl>
   </w:abstractNum>
   <w:num w:numId="1" w16cid:durableId="27683415">
-    <w:abstractNumId w:val="23"/>
+    <w:abstractNumId w:val="24"/>
   </w:num>
   <w:num w:numId="2" w16cid:durableId="1971789268">
-    <w:abstractNumId w:val="23"/>
+    <w:abstractNumId w:val="24"/>
   </w:num>
   <w:num w:numId="3" w16cid:durableId="1363168460">
-    <w:abstractNumId w:val="16"/>
+    <w:abstractNumId w:val="17"/>
   </w:num>
   <w:num w:numId="4" w16cid:durableId="1317371582">
-    <w:abstractNumId w:val="23"/>
+    <w:abstractNumId w:val="24"/>
     <w:lvlOverride w:ilvl="0">
       <w:startOverride w:val="5"/>
     </w:lvlOverride>
@@ -5238,7 +5573,7 @@
     </w:lvlOverride>
   </w:num>
   <w:num w:numId="5" w16cid:durableId="803540780">
-    <w:abstractNumId w:val="23"/>
+    <w:abstractNumId w:val="24"/>
     <w:lvlOverride w:ilvl="0">
       <w:startOverride w:val="5"/>
     </w:lvlOverride>
@@ -5247,7 +5582,7 @@
     </w:lvlOverride>
   </w:num>
   <w:num w:numId="6" w16cid:durableId="282617060">
-    <w:abstractNumId w:val="23"/>
+    <w:abstractNumId w:val="24"/>
     <w:lvlOverride w:ilvl="0">
       <w:startOverride w:val="5"/>
     </w:lvlOverride>
@@ -5256,10 +5591,10 @@
     </w:lvlOverride>
   </w:num>
   <w:num w:numId="7" w16cid:durableId="477573554">
-    <w:abstractNumId w:val="17"/>
+    <w:abstractNumId w:val="18"/>
   </w:num>
   <w:num w:numId="8" w16cid:durableId="1182550863">
-    <w:abstractNumId w:val="24"/>
+    <w:abstractNumId w:val="25"/>
   </w:num>
   <w:num w:numId="9" w16cid:durableId="738947188">
     <w:abstractNumId w:val="3"/>
@@ -5268,7 +5603,7 @@
     <w:abstractNumId w:val="4"/>
   </w:num>
   <w:num w:numId="11" w16cid:durableId="993533728">
-    <w:abstractNumId w:val="19"/>
+    <w:abstractNumId w:val="20"/>
   </w:num>
   <w:num w:numId="12" w16cid:durableId="1325619646">
     <w:abstractNumId w:val="8"/>
@@ -5283,25 +5618,25 @@
     <w:abstractNumId w:val="1"/>
   </w:num>
   <w:num w:numId="16" w16cid:durableId="1105609600">
-    <w:abstractNumId w:val="14"/>
+    <w:abstractNumId w:val="15"/>
   </w:num>
   <w:num w:numId="17" w16cid:durableId="1644699155">
     <w:abstractNumId w:val="0"/>
   </w:num>
   <w:num w:numId="18" w16cid:durableId="1031489873">
-    <w:abstractNumId w:val="13"/>
+    <w:abstractNumId w:val="14"/>
   </w:num>
   <w:num w:numId="19" w16cid:durableId="939262541">
     <w:abstractNumId w:val="5"/>
   </w:num>
   <w:num w:numId="20" w16cid:durableId="1623224321">
-    <w:abstractNumId w:val="15"/>
+    <w:abstractNumId w:val="16"/>
   </w:num>
   <w:num w:numId="21" w16cid:durableId="540753172">
     <w:abstractNumId w:val="6"/>
   </w:num>
   <w:num w:numId="22" w16cid:durableId="1443454502">
-    <w:abstractNumId w:val="18"/>
+    <w:abstractNumId w:val="19"/>
   </w:num>
   <w:num w:numId="23" w16cid:durableId="1456097444">
     <w:abstractNumId w:val="2"/>
@@ -5310,19 +5645,22 @@
     <w:abstractNumId w:val="12"/>
   </w:num>
   <w:num w:numId="25" w16cid:durableId="451481858">
-    <w:abstractNumId w:val="22"/>
+    <w:abstractNumId w:val="23"/>
   </w:num>
   <w:num w:numId="26" w16cid:durableId="2005235480">
-    <w:abstractNumId w:val="21"/>
+    <w:abstractNumId w:val="22"/>
   </w:num>
   <w:num w:numId="27" w16cid:durableId="810947641">
     <w:abstractNumId w:val="7"/>
   </w:num>
   <w:num w:numId="28" w16cid:durableId="890187674">
-    <w:abstractNumId w:val="20"/>
+    <w:abstractNumId w:val="21"/>
   </w:num>
   <w:num w:numId="29" w16cid:durableId="62263718">
     <w:abstractNumId w:val="9"/>
+  </w:num>
+  <w:num w:numId="30" w16cid:durableId="848255620">
+    <w:abstractNumId w:val="13"/>
   </w:num>
 </w:numbering>
 </file>
@@ -5351,8 +5689,8 @@
     <w:lsdException w:name="heading 3" w:semiHidden="1" w:uiPriority="0" w:unhideWhenUsed="1" w:qFormat="1"/>
     <w:lsdException w:name="heading 4" w:semiHidden="1" w:uiPriority="0" w:unhideWhenUsed="1" w:qFormat="1"/>
     <w:lsdException w:name="heading 5" w:semiHidden="1" w:uiPriority="0" w:unhideWhenUsed="1" w:qFormat="1"/>
-    <w:lsdException w:name="heading 6" w:semiHidden="1" w:uiPriority="9" w:unhideWhenUsed="1" w:qFormat="1"/>
-    <w:lsdException w:name="heading 7" w:semiHidden="1" w:uiPriority="9" w:unhideWhenUsed="1" w:qFormat="1"/>
+    <w:lsdException w:name="heading 6" w:semiHidden="1" w:uiPriority="0" w:unhideWhenUsed="1" w:qFormat="1"/>
+    <w:lsdException w:name="heading 7" w:semiHidden="1" w:uiPriority="0" w:unhideWhenUsed="1" w:qFormat="1"/>
     <w:lsdException w:name="heading 8" w:semiHidden="1" w:uiPriority="9" w:unhideWhenUsed="1" w:qFormat="1"/>
     <w:lsdException w:name="heading 9" w:semiHidden="1" w:uiPriority="9" w:unhideWhenUsed="1" w:qFormat="1"/>
     <w:lsdException w:name="index 1" w:semiHidden="1" w:unhideWhenUsed="1"/>
@@ -5838,6 +6176,7 @@
     <w:next w:val="Standard"/>
     <w:link w:val="berschrift5Zchn"/>
     <w:autoRedefine/>
+    <w:qFormat/>
     <w:rsid w:val="00B44A19"/>
     <w:pPr>
       <w:numPr>
@@ -5858,8 +6197,8 @@
     <w:basedOn w:val="Standard"/>
     <w:next w:val="Standard"/>
     <w:link w:val="berschrift6Zchn"/>
-    <w:uiPriority w:val="9"/>
     <w:unhideWhenUsed/>
+    <w:qFormat/>
     <w:rsid w:val="00B44A19"/>
     <w:pPr>
       <w:numPr>
@@ -5881,8 +6220,8 @@
     <w:basedOn w:val="Standard"/>
     <w:next w:val="Standard"/>
     <w:link w:val="berschrift7Zchn"/>
-    <w:uiPriority w:val="9"/>
     <w:unhideWhenUsed/>
+    <w:qFormat/>
     <w:rsid w:val="00B44A19"/>
     <w:pPr>
       <w:numPr>
@@ -6370,6 +6709,21 @@
       <w:szCs w:val="18"/>
     </w:rPr>
   </w:style>
+  <w:style w:type="paragraph" w:customStyle="1" w:styleId="Absatz6Pt">
+    <w:name w:val="Absatz 6Pt."/>
+    <w:basedOn w:val="Standard"/>
+    <w:rsid w:val="00A97708"/>
+    <w:pPr>
+      <w:spacing w:before="120"/>
+    </w:pPr>
+    <w:rPr>
+      <w:rFonts w:asciiTheme="majorHAnsi" w:hAnsiTheme="majorHAnsi"/>
+      <w:color w:val="000000"/>
+      <w:sz w:val="24"/>
+      <w:szCs w:val="24"/>
+      <w:lang w:eastAsia="de-DE"/>
+    </w:rPr>
+  </w:style>
 </w:styles>
 </file>
 

--- a/Dokumentationen/Einfuehrung M158.docx
+++ b/Dokumentationen/Einfuehrung M158.docx
@@ -432,7 +432,6 @@
             <w:pPr>
               <w:rPr>
                 <w:rFonts w:cs="Calibri"/>
-                <w:lang w:eastAsia="de-DE"/>
               </w:rPr>
             </w:pPr>
             <w:r>
@@ -457,7 +456,25 @@
               <w:rPr>
                 <w:rFonts w:cs="Calibri"/>
               </w:rPr>
-              <w:t>12.03.2023</w:t>
+              <w:t>04</w:t>
+            </w:r>
+            <w:r>
+              <w:rPr>
+                <w:rFonts w:cs="Calibri"/>
+              </w:rPr>
+              <w:t>.0</w:t>
+            </w:r>
+            <w:r>
+              <w:rPr>
+                <w:rFonts w:cs="Calibri"/>
+              </w:rPr>
+              <w:t>6</w:t>
+            </w:r>
+            <w:r>
+              <w:rPr>
+                <w:rFonts w:cs="Calibri"/>
+              </w:rPr>
+              <w:t>.2023</w:t>
             </w:r>
           </w:p>
         </w:tc>
@@ -1739,6 +1756,7 @@
     </w:p>
     <w:p>
       <w:pPr>
+        <w:jc w:val="left"/>
         <w:rPr>
           <w:lang w:eastAsia="de-DE"/>
         </w:rPr>
@@ -1787,7 +1805,19 @@
         <w:rPr>
           <w:lang w:eastAsia="de-DE"/>
         </w:rPr>
-        <w:t xml:space="preserve"> 3. Juni 2023 durchzuführen.</w:t>
+        <w:t xml:space="preserve"> </w:t>
+      </w:r>
+      <w:r>
+        <w:rPr>
+          <w:lang w:eastAsia="de-DE"/>
+        </w:rPr>
+        <w:t>10</w:t>
+      </w:r>
+      <w:r>
+        <w:rPr>
+          <w:lang w:eastAsia="de-DE"/>
+        </w:rPr>
+        <w:t>. Juni 2023 durchzuführen.</w:t>
       </w:r>
       <w:r>
         <w:rPr>
@@ -1873,6 +1903,12 @@
         </w:rPr>
         <w:t>erhöht</w:t>
       </w:r>
+      <w:r>
+        <w:rPr>
+          <w:lang w:eastAsia="de-DE"/>
+        </w:rPr>
+        <w:t>.</w:t>
+      </w:r>
     </w:p>
     <w:p>
       <w:pPr>
@@ -1891,6 +1927,7 @@
     </w:p>
     <w:p>
       <w:pPr>
+        <w:jc w:val="left"/>
         <w:rPr>
           <w:lang w:eastAsia="de-DE"/>
         </w:rPr>
@@ -2000,6 +2037,7 @@
     </w:p>
     <w:p>
       <w:pPr>
+        <w:jc w:val="left"/>
         <w:rPr>
           <w:lang w:eastAsia="de-DE"/>
         </w:rPr>
@@ -2099,6 +2137,2129 @@
     </w:p>
     <w:p>
       <w:pPr>
+        <w:pStyle w:val="berschrift3"/>
+      </w:pPr>
+      <w:r>
+        <w:t>Meilensteine</w:t>
+      </w:r>
+    </w:p>
+    <w:tbl>
+      <w:tblPr>
+        <w:tblStyle w:val="Tabellenraster"/>
+        <w:tblW w:w="0" w:type="auto"/>
+        <w:tblLook w:val="04A0" w:firstRow="1" w:lastRow="0" w:firstColumn="1" w:lastColumn="0" w:noHBand="0" w:noVBand="1"/>
+      </w:tblPr>
+      <w:tblGrid>
+        <w:gridCol w:w="3209"/>
+        <w:gridCol w:w="3210"/>
+        <w:gridCol w:w="3210"/>
+      </w:tblGrid>
+      <w:tr>
+        <w:tc>
+          <w:tcPr>
+            <w:tcW w:w="3209" w:type="dxa"/>
+            <w:shd w:val="clear" w:color="auto" w:fill="D9D9D9" w:themeFill="background1" w:themeFillShade="D9"/>
+          </w:tcPr>
+          <w:p>
+            <w:pPr>
+              <w:rPr>
+                <w:b/>
+                <w:bCs/>
+                <w:lang w:eastAsia="de-DE"/>
+              </w:rPr>
+            </w:pPr>
+            <w:r>
+              <w:rPr>
+                <w:b/>
+                <w:bCs/>
+                <w:lang w:eastAsia="de-DE"/>
+              </w:rPr>
+              <w:t>n- Meilenstein</w:t>
+            </w:r>
+          </w:p>
+        </w:tc>
+        <w:tc>
+          <w:tcPr>
+            <w:tcW w:w="3210" w:type="dxa"/>
+            <w:shd w:val="clear" w:color="auto" w:fill="D9D9D9" w:themeFill="background1" w:themeFillShade="D9"/>
+          </w:tcPr>
+          <w:p>
+            <w:pPr>
+              <w:rPr>
+                <w:b/>
+                <w:bCs/>
+                <w:lang w:eastAsia="de-DE"/>
+              </w:rPr>
+            </w:pPr>
+            <w:r>
+              <w:rPr>
+                <w:b/>
+                <w:bCs/>
+                <w:lang w:eastAsia="de-DE"/>
+              </w:rPr>
+              <w:t>Was?</w:t>
+            </w:r>
+          </w:p>
+        </w:tc>
+        <w:tc>
+          <w:tcPr>
+            <w:tcW w:w="3210" w:type="dxa"/>
+            <w:shd w:val="clear" w:color="auto" w:fill="D9D9D9" w:themeFill="background1" w:themeFillShade="D9"/>
+          </w:tcPr>
+          <w:p>
+            <w:pPr>
+              <w:rPr>
+                <w:b/>
+                <w:bCs/>
+                <w:lang w:eastAsia="de-DE"/>
+              </w:rPr>
+            </w:pPr>
+            <w:r>
+              <w:rPr>
+                <w:b/>
+                <w:bCs/>
+                <w:lang w:eastAsia="de-DE"/>
+              </w:rPr>
+              <w:t>Wann?</w:t>
+            </w:r>
+          </w:p>
+        </w:tc>
+      </w:tr>
+      <w:tr>
+        <w:tc>
+          <w:tcPr>
+            <w:tcW w:w="3209" w:type="dxa"/>
+          </w:tcPr>
+          <w:p>
+            <w:pPr>
+              <w:jc w:val="left"/>
+              <w:rPr>
+                <w:lang w:eastAsia="de-DE"/>
+              </w:rPr>
+            </w:pPr>
+            <w:r>
+              <w:rPr>
+                <w:lang w:eastAsia="de-DE"/>
+              </w:rPr>
+              <w:t>1. Meilenstein</w:t>
+            </w:r>
+          </w:p>
+        </w:tc>
+        <w:tc>
+          <w:tcPr>
+            <w:tcW w:w="3210" w:type="dxa"/>
+          </w:tcPr>
+          <w:p>
+            <w:pPr>
+              <w:jc w:val="left"/>
+              <w:rPr>
+                <w:lang w:eastAsia="de-DE"/>
+              </w:rPr>
+            </w:pPr>
+            <w:r>
+              <w:rPr>
+                <w:lang w:eastAsia="de-DE"/>
+              </w:rPr>
+              <w:t>Drehbuch für Mitarbeiterschulung</w:t>
+            </w:r>
+            <w:r>
+              <w:rPr>
+                <w:lang w:eastAsia="de-DE"/>
+              </w:rPr>
+              <w:t xml:space="preserve"> inklusive Schulungsvideo für Schüler</w:t>
+            </w:r>
+          </w:p>
+        </w:tc>
+        <w:tc>
+          <w:tcPr>
+            <w:tcW w:w="3210" w:type="dxa"/>
+          </w:tcPr>
+          <w:p>
+            <w:pPr>
+              <w:jc w:val="left"/>
+              <w:rPr>
+                <w:lang w:eastAsia="de-DE"/>
+              </w:rPr>
+            </w:pPr>
+            <w:r>
+              <w:rPr>
+                <w:lang w:eastAsia="de-DE"/>
+              </w:rPr>
+              <w:t>04.06.2023</w:t>
+            </w:r>
+          </w:p>
+        </w:tc>
+      </w:tr>
+      <w:tr>
+        <w:tc>
+          <w:tcPr>
+            <w:tcW w:w="3209" w:type="dxa"/>
+          </w:tcPr>
+          <w:p>
+            <w:pPr>
+              <w:jc w:val="left"/>
+              <w:rPr>
+                <w:lang w:eastAsia="de-DE"/>
+              </w:rPr>
+            </w:pPr>
+            <w:r>
+              <w:rPr>
+                <w:lang w:eastAsia="de-DE"/>
+              </w:rPr>
+              <w:t>2. Meilenstein</w:t>
+            </w:r>
+          </w:p>
+        </w:tc>
+        <w:tc>
+          <w:tcPr>
+            <w:tcW w:w="3210" w:type="dxa"/>
+          </w:tcPr>
+          <w:p>
+            <w:pPr>
+              <w:jc w:val="left"/>
+              <w:rPr>
+                <w:lang w:eastAsia="de-DE"/>
+              </w:rPr>
+            </w:pPr>
+            <w:r>
+              <w:rPr>
+                <w:lang w:eastAsia="de-DE"/>
+              </w:rPr>
+              <w:t xml:space="preserve">Für neue </w:t>
+            </w:r>
+            <w:proofErr w:type="spellStart"/>
+            <w:r>
+              <w:rPr>
+                <w:lang w:eastAsia="de-DE"/>
+              </w:rPr>
+              <w:t>Moodleversion</w:t>
+            </w:r>
+            <w:proofErr w:type="spellEnd"/>
+            <w:r>
+              <w:rPr>
+                <w:lang w:eastAsia="de-DE"/>
+              </w:rPr>
+              <w:t xml:space="preserve"> Testumgebung schaffen</w:t>
+            </w:r>
+          </w:p>
+        </w:tc>
+        <w:tc>
+          <w:tcPr>
+            <w:tcW w:w="3210" w:type="dxa"/>
+          </w:tcPr>
+          <w:p>
+            <w:pPr>
+              <w:jc w:val="left"/>
+              <w:rPr>
+                <w:lang w:eastAsia="de-DE"/>
+              </w:rPr>
+            </w:pPr>
+            <w:r>
+              <w:rPr>
+                <w:lang w:eastAsia="de-DE"/>
+              </w:rPr>
+              <w:t>06.06.2023</w:t>
+            </w:r>
+          </w:p>
+        </w:tc>
+      </w:tr>
+      <w:tr>
+        <w:tc>
+          <w:tcPr>
+            <w:tcW w:w="3209" w:type="dxa"/>
+          </w:tcPr>
+          <w:p>
+            <w:pPr>
+              <w:jc w:val="left"/>
+              <w:rPr>
+                <w:lang w:eastAsia="de-DE"/>
+              </w:rPr>
+            </w:pPr>
+            <w:r>
+              <w:rPr>
+                <w:lang w:eastAsia="de-DE"/>
+              </w:rPr>
+              <w:t>3. Meilenstein</w:t>
+            </w:r>
+          </w:p>
+        </w:tc>
+        <w:tc>
+          <w:tcPr>
+            <w:tcW w:w="3210" w:type="dxa"/>
+          </w:tcPr>
+          <w:p>
+            <w:pPr>
+              <w:jc w:val="left"/>
+              <w:rPr>
+                <w:lang w:eastAsia="de-DE"/>
+              </w:rPr>
+            </w:pPr>
+            <w:r>
+              <w:rPr>
+                <w:lang w:eastAsia="de-DE"/>
+              </w:rPr>
+              <w:t>Schulung Testgruppe von Lehrer</w:t>
+            </w:r>
+          </w:p>
+        </w:tc>
+        <w:tc>
+          <w:tcPr>
+            <w:tcW w:w="3210" w:type="dxa"/>
+          </w:tcPr>
+          <w:p>
+            <w:pPr>
+              <w:jc w:val="left"/>
+              <w:rPr>
+                <w:lang w:eastAsia="de-DE"/>
+              </w:rPr>
+            </w:pPr>
+            <w:r>
+              <w:rPr>
+                <w:lang w:eastAsia="de-DE"/>
+              </w:rPr>
+              <w:t>07.06.2023</w:t>
+            </w:r>
+          </w:p>
+        </w:tc>
+      </w:tr>
+      <w:tr>
+        <w:tc>
+          <w:tcPr>
+            <w:tcW w:w="3209" w:type="dxa"/>
+          </w:tcPr>
+          <w:p>
+            <w:pPr>
+              <w:jc w:val="left"/>
+              <w:rPr>
+                <w:lang w:eastAsia="de-DE"/>
+              </w:rPr>
+            </w:pPr>
+            <w:r>
+              <w:rPr>
+                <w:lang w:eastAsia="de-DE"/>
+              </w:rPr>
+              <w:t>4. Meilenstein</w:t>
+            </w:r>
+          </w:p>
+        </w:tc>
+        <w:tc>
+          <w:tcPr>
+            <w:tcW w:w="3210" w:type="dxa"/>
+          </w:tcPr>
+          <w:p>
+            <w:pPr>
+              <w:jc w:val="left"/>
+              <w:rPr>
+                <w:lang w:eastAsia="de-DE"/>
+              </w:rPr>
+            </w:pPr>
+            <w:r>
+              <w:rPr>
+                <w:lang w:eastAsia="de-DE"/>
+              </w:rPr>
+              <w:t>Blackbox-Test mit Testgruppe von Lehrpersonen auf Testumgebung</w:t>
+            </w:r>
+          </w:p>
+        </w:tc>
+        <w:tc>
+          <w:tcPr>
+            <w:tcW w:w="3210" w:type="dxa"/>
+          </w:tcPr>
+          <w:p>
+            <w:pPr>
+              <w:jc w:val="left"/>
+              <w:rPr>
+                <w:lang w:eastAsia="de-DE"/>
+              </w:rPr>
+            </w:pPr>
+            <w:r>
+              <w:rPr>
+                <w:lang w:eastAsia="de-DE"/>
+              </w:rPr>
+              <w:t>07.06.2023</w:t>
+            </w:r>
+          </w:p>
+        </w:tc>
+      </w:tr>
+      <w:tr>
+        <w:tc>
+          <w:tcPr>
+            <w:tcW w:w="3209" w:type="dxa"/>
+          </w:tcPr>
+          <w:p>
+            <w:pPr>
+              <w:jc w:val="left"/>
+              <w:rPr>
+                <w:lang w:eastAsia="de-DE"/>
+              </w:rPr>
+            </w:pPr>
+            <w:r>
+              <w:rPr>
+                <w:lang w:eastAsia="de-DE"/>
+              </w:rPr>
+              <w:t>5. Meilenstein</w:t>
+            </w:r>
+          </w:p>
+        </w:tc>
+        <w:tc>
+          <w:tcPr>
+            <w:tcW w:w="3210" w:type="dxa"/>
+          </w:tcPr>
+          <w:p>
+            <w:pPr>
+              <w:jc w:val="left"/>
+              <w:rPr>
+                <w:lang w:eastAsia="de-DE"/>
+              </w:rPr>
+            </w:pPr>
+            <w:r>
+              <w:rPr>
+                <w:lang w:eastAsia="de-DE"/>
+              </w:rPr>
+              <w:t>Schulung aller Lehrpersonen</w:t>
+            </w:r>
+          </w:p>
+        </w:tc>
+        <w:tc>
+          <w:tcPr>
+            <w:tcW w:w="3210" w:type="dxa"/>
+          </w:tcPr>
+          <w:p>
+            <w:pPr>
+              <w:jc w:val="left"/>
+              <w:rPr>
+                <w:lang w:eastAsia="de-DE"/>
+              </w:rPr>
+            </w:pPr>
+            <w:r>
+              <w:rPr>
+                <w:lang w:eastAsia="de-DE"/>
+              </w:rPr>
+              <w:t>09.06.2023</w:t>
+            </w:r>
+          </w:p>
+        </w:tc>
+      </w:tr>
+      <w:tr>
+        <w:tc>
+          <w:tcPr>
+            <w:tcW w:w="3209" w:type="dxa"/>
+          </w:tcPr>
+          <w:p>
+            <w:pPr>
+              <w:jc w:val="left"/>
+              <w:rPr>
+                <w:lang w:eastAsia="de-DE"/>
+              </w:rPr>
+            </w:pPr>
+            <w:r>
+              <w:rPr>
+                <w:lang w:eastAsia="de-DE"/>
+              </w:rPr>
+              <w:t>6. Meilenstein</w:t>
+            </w:r>
+          </w:p>
+        </w:tc>
+        <w:tc>
+          <w:tcPr>
+            <w:tcW w:w="3210" w:type="dxa"/>
+          </w:tcPr>
+          <w:p>
+            <w:pPr>
+              <w:jc w:val="left"/>
+              <w:rPr>
+                <w:lang w:eastAsia="de-DE"/>
+              </w:rPr>
+            </w:pPr>
+            <w:r>
+              <w:rPr>
+                <w:lang w:eastAsia="de-DE"/>
+              </w:rPr>
+              <w:t>Inbetriebnahme Testumgebung in Produktivumgebung</w:t>
+            </w:r>
+          </w:p>
+        </w:tc>
+        <w:tc>
+          <w:tcPr>
+            <w:tcW w:w="3210" w:type="dxa"/>
+          </w:tcPr>
+          <w:p>
+            <w:pPr>
+              <w:jc w:val="left"/>
+              <w:rPr>
+                <w:lang w:eastAsia="de-DE"/>
+              </w:rPr>
+            </w:pPr>
+            <w:r>
+              <w:rPr>
+                <w:lang w:eastAsia="de-DE"/>
+              </w:rPr>
+              <w:t>10.06.2023</w:t>
+            </w:r>
+          </w:p>
+        </w:tc>
+      </w:tr>
+      <w:tr>
+        <w:tc>
+          <w:tcPr>
+            <w:tcW w:w="3209" w:type="dxa"/>
+          </w:tcPr>
+          <w:p>
+            <w:pPr>
+              <w:jc w:val="left"/>
+              <w:rPr>
+                <w:lang w:eastAsia="de-DE"/>
+              </w:rPr>
+            </w:pPr>
+            <w:r>
+              <w:rPr>
+                <w:lang w:eastAsia="de-DE"/>
+              </w:rPr>
+              <w:t>7. Meilenstein</w:t>
+            </w:r>
+          </w:p>
+        </w:tc>
+        <w:tc>
+          <w:tcPr>
+            <w:tcW w:w="3210" w:type="dxa"/>
+          </w:tcPr>
+          <w:p>
+            <w:pPr>
+              <w:jc w:val="left"/>
+              <w:rPr>
+                <w:lang w:eastAsia="de-DE"/>
+              </w:rPr>
+            </w:pPr>
+            <w:r>
+              <w:rPr>
+                <w:lang w:eastAsia="de-DE"/>
+              </w:rPr>
+              <w:t>Vor-Ort-Support</w:t>
+            </w:r>
+          </w:p>
+        </w:tc>
+        <w:tc>
+          <w:tcPr>
+            <w:tcW w:w="3210" w:type="dxa"/>
+          </w:tcPr>
+          <w:p>
+            <w:pPr>
+              <w:jc w:val="left"/>
+              <w:rPr>
+                <w:lang w:eastAsia="de-DE"/>
+              </w:rPr>
+            </w:pPr>
+            <w:r>
+              <w:rPr>
+                <w:lang w:eastAsia="de-DE"/>
+              </w:rPr>
+              <w:t>12.06.2023 &amp; 13.06.2023</w:t>
+            </w:r>
+          </w:p>
+        </w:tc>
+      </w:tr>
+      <w:tr>
+        <w:tc>
+          <w:tcPr>
+            <w:tcW w:w="3209" w:type="dxa"/>
+          </w:tcPr>
+          <w:p>
+            <w:pPr>
+              <w:jc w:val="left"/>
+              <w:rPr>
+                <w:lang w:eastAsia="de-DE"/>
+              </w:rPr>
+            </w:pPr>
+            <w:r>
+              <w:rPr>
+                <w:lang w:eastAsia="de-DE"/>
+              </w:rPr>
+              <w:t>8. Meilenstein</w:t>
+            </w:r>
+          </w:p>
+        </w:tc>
+        <w:tc>
+          <w:tcPr>
+            <w:tcW w:w="3210" w:type="dxa"/>
+          </w:tcPr>
+          <w:p>
+            <w:pPr>
+              <w:jc w:val="left"/>
+              <w:rPr>
+                <w:lang w:eastAsia="de-DE"/>
+              </w:rPr>
+            </w:pPr>
+            <w:r>
+              <w:rPr>
+                <w:lang w:eastAsia="de-DE"/>
+              </w:rPr>
+              <w:t>Abgabe Produktivumgebung an Schul-IT</w:t>
+            </w:r>
+          </w:p>
+        </w:tc>
+        <w:tc>
+          <w:tcPr>
+            <w:tcW w:w="3210" w:type="dxa"/>
+          </w:tcPr>
+          <w:p>
+            <w:pPr>
+              <w:jc w:val="left"/>
+              <w:rPr>
+                <w:lang w:eastAsia="de-DE"/>
+              </w:rPr>
+            </w:pPr>
+            <w:r>
+              <w:rPr>
+                <w:lang w:eastAsia="de-DE"/>
+              </w:rPr>
+              <w:t>14.06.2023</w:t>
+            </w:r>
+          </w:p>
+        </w:tc>
+      </w:tr>
+    </w:tbl>
+    <w:p>
+      <w:pPr>
+        <w:rPr>
+          <w:lang w:eastAsia="de-DE"/>
+        </w:rPr>
+      </w:pPr>
+    </w:p>
+    <w:p>
+      <w:pPr>
+        <w:rPr>
+          <w:lang w:eastAsia="de-DE"/>
+        </w:rPr>
+      </w:pPr>
+    </w:p>
+    <w:p>
+      <w:pPr>
+        <w:rPr>
+          <w:lang w:eastAsia="de-DE"/>
+        </w:rPr>
+      </w:pPr>
+    </w:p>
+    <w:p>
+      <w:pPr>
+        <w:rPr>
+          <w:lang w:eastAsia="de-DE"/>
+        </w:rPr>
+      </w:pPr>
+    </w:p>
+    <w:p>
+      <w:pPr>
+        <w:rPr>
+          <w:lang w:eastAsia="de-DE"/>
+        </w:rPr>
+      </w:pPr>
+    </w:p>
+    <w:p>
+      <w:pPr>
+        <w:rPr>
+          <w:lang w:eastAsia="de-DE"/>
+        </w:rPr>
+      </w:pPr>
+    </w:p>
+    <w:p>
+      <w:pPr>
+        <w:rPr>
+          <w:lang w:eastAsia="de-DE"/>
+        </w:rPr>
+      </w:pPr>
+    </w:p>
+    <w:p>
+      <w:pPr>
+        <w:rPr>
+          <w:lang w:eastAsia="de-DE"/>
+        </w:rPr>
+      </w:pPr>
+    </w:p>
+    <w:p>
+      <w:pPr>
+        <w:rPr>
+          <w:lang w:eastAsia="de-DE"/>
+        </w:rPr>
+      </w:pPr>
+    </w:p>
+    <w:p>
+      <w:pPr>
+        <w:rPr>
+          <w:lang w:eastAsia="de-DE"/>
+        </w:rPr>
+      </w:pPr>
+    </w:p>
+    <w:p>
+      <w:pPr>
+        <w:rPr>
+          <w:lang w:eastAsia="de-DE"/>
+        </w:rPr>
+      </w:pPr>
+    </w:p>
+    <w:p>
+      <w:pPr>
+        <w:rPr>
+          <w:lang w:eastAsia="de-DE"/>
+        </w:rPr>
+      </w:pPr>
+    </w:p>
+    <w:p>
+      <w:pPr>
+        <w:rPr>
+          <w:lang w:eastAsia="de-DE"/>
+        </w:rPr>
+      </w:pPr>
+    </w:p>
+    <w:p>
+      <w:pPr>
+        <w:rPr>
+          <w:lang w:eastAsia="de-DE"/>
+        </w:rPr>
+      </w:pPr>
+    </w:p>
+    <w:p>
+      <w:pPr>
+        <w:rPr>
+          <w:lang w:eastAsia="de-DE"/>
+        </w:rPr>
+      </w:pPr>
+    </w:p>
+    <w:p>
+      <w:pPr>
+        <w:rPr>
+          <w:lang w:eastAsia="de-DE"/>
+        </w:rPr>
+      </w:pPr>
+    </w:p>
+    <w:p>
+      <w:pPr>
+        <w:rPr>
+          <w:lang w:eastAsia="de-DE"/>
+        </w:rPr>
+      </w:pPr>
+    </w:p>
+    <w:p>
+      <w:pPr>
+        <w:rPr>
+          <w:lang w:eastAsia="de-DE"/>
+        </w:rPr>
+      </w:pPr>
+    </w:p>
+    <w:p>
+      <w:pPr>
+        <w:rPr>
+          <w:lang w:eastAsia="de-DE"/>
+        </w:rPr>
+      </w:pPr>
+    </w:p>
+    <w:p>
+      <w:pPr>
+        <w:rPr>
+          <w:lang w:eastAsia="de-DE"/>
+        </w:rPr>
+      </w:pPr>
+    </w:p>
+    <w:p>
+      <w:pPr>
+        <w:rPr>
+          <w:lang w:eastAsia="de-DE"/>
+        </w:rPr>
+      </w:pPr>
+    </w:p>
+    <w:p>
+      <w:pPr>
+        <w:rPr>
+          <w:lang w:eastAsia="de-DE"/>
+        </w:rPr>
+      </w:pPr>
+    </w:p>
+    <w:p>
+      <w:pPr>
+        <w:rPr>
+          <w:lang w:eastAsia="de-DE"/>
+        </w:rPr>
+      </w:pPr>
+    </w:p>
+    <w:p>
+      <w:pPr>
+        <w:rPr>
+          <w:lang w:eastAsia="de-DE"/>
+        </w:rPr>
+      </w:pPr>
+    </w:p>
+    <w:p>
+      <w:pPr>
+        <w:rPr>
+          <w:lang w:eastAsia="de-DE"/>
+        </w:rPr>
+      </w:pPr>
+    </w:p>
+    <w:p>
+      <w:pPr>
+        <w:rPr>
+          <w:lang w:eastAsia="de-DE"/>
+        </w:rPr>
+      </w:pPr>
+    </w:p>
+    <w:p>
+      <w:pPr>
+        <w:rPr>
+          <w:lang w:eastAsia="de-DE"/>
+        </w:rPr>
+      </w:pPr>
+    </w:p>
+    <w:p>
+      <w:pPr>
+        <w:rPr>
+          <w:lang w:eastAsia="de-DE"/>
+        </w:rPr>
+      </w:pPr>
+    </w:p>
+    <w:p>
+      <w:pPr>
+        <w:rPr>
+          <w:lang w:eastAsia="de-DE"/>
+        </w:rPr>
+      </w:pPr>
+    </w:p>
+    <w:p>
+      <w:pPr>
+        <w:pStyle w:val="berschrift3"/>
+      </w:pPr>
+      <w:r>
+        <w:lastRenderedPageBreak/>
+        <w:t>Detailplanung</w:t>
+      </w:r>
+    </w:p>
+    <w:tbl>
+      <w:tblPr>
+        <w:tblStyle w:val="Tabellenraster"/>
+        <w:tblW w:w="0" w:type="auto"/>
+        <w:tblLook w:val="04A0" w:firstRow="1" w:lastRow="0" w:firstColumn="1" w:lastColumn="0" w:noHBand="0" w:noVBand="1"/>
+      </w:tblPr>
+      <w:tblGrid>
+        <w:gridCol w:w="1555"/>
+        <w:gridCol w:w="3259"/>
+        <w:gridCol w:w="2407"/>
+        <w:gridCol w:w="2408"/>
+      </w:tblGrid>
+      <w:tr>
+        <w:tc>
+          <w:tcPr>
+            <w:tcW w:w="1555" w:type="dxa"/>
+            <w:shd w:val="clear" w:color="auto" w:fill="D9D9D9" w:themeFill="background1" w:themeFillShade="D9"/>
+          </w:tcPr>
+          <w:p>
+            <w:pPr>
+              <w:rPr>
+                <w:b/>
+                <w:bCs/>
+                <w:lang w:eastAsia="de-DE"/>
+              </w:rPr>
+            </w:pPr>
+            <w:r>
+              <w:rPr>
+                <w:b/>
+                <w:bCs/>
+                <w:lang w:eastAsia="de-DE"/>
+              </w:rPr>
+              <w:t>n-Meilenstein</w:t>
+            </w:r>
+          </w:p>
+        </w:tc>
+        <w:tc>
+          <w:tcPr>
+            <w:tcW w:w="3259" w:type="dxa"/>
+            <w:shd w:val="clear" w:color="auto" w:fill="D9D9D9" w:themeFill="background1" w:themeFillShade="D9"/>
+          </w:tcPr>
+          <w:p>
+            <w:pPr>
+              <w:rPr>
+                <w:b/>
+                <w:bCs/>
+                <w:lang w:eastAsia="de-DE"/>
+              </w:rPr>
+            </w:pPr>
+            <w:r>
+              <w:rPr>
+                <w:b/>
+                <w:bCs/>
+                <w:lang w:eastAsia="de-DE"/>
+              </w:rPr>
+              <w:t>Ziel</w:t>
+            </w:r>
+          </w:p>
+        </w:tc>
+        <w:tc>
+          <w:tcPr>
+            <w:tcW w:w="2407" w:type="dxa"/>
+            <w:shd w:val="clear" w:color="auto" w:fill="D9D9D9" w:themeFill="background1" w:themeFillShade="D9"/>
+          </w:tcPr>
+          <w:p>
+            <w:pPr>
+              <w:rPr>
+                <w:b/>
+                <w:bCs/>
+                <w:lang w:eastAsia="de-DE"/>
+              </w:rPr>
+            </w:pPr>
+            <w:r>
+              <w:rPr>
+                <w:b/>
+                <w:bCs/>
+                <w:lang w:eastAsia="de-DE"/>
+              </w:rPr>
+              <w:t>Aktivitäten</w:t>
+            </w:r>
+          </w:p>
+        </w:tc>
+        <w:tc>
+          <w:tcPr>
+            <w:tcW w:w="2408" w:type="dxa"/>
+            <w:shd w:val="clear" w:color="auto" w:fill="D9D9D9" w:themeFill="background1" w:themeFillShade="D9"/>
+          </w:tcPr>
+          <w:p>
+            <w:pPr>
+              <w:rPr>
+                <w:b/>
+                <w:bCs/>
+                <w:lang w:eastAsia="de-DE"/>
+              </w:rPr>
+            </w:pPr>
+            <w:r>
+              <w:rPr>
+                <w:b/>
+                <w:bCs/>
+                <w:lang w:eastAsia="de-DE"/>
+              </w:rPr>
+              <w:t>Verantwortliche</w:t>
+            </w:r>
+          </w:p>
+        </w:tc>
+      </w:tr>
+      <w:tr>
+        <w:tc>
+          <w:tcPr>
+            <w:tcW w:w="1555" w:type="dxa"/>
+          </w:tcPr>
+          <w:p>
+            <w:pPr>
+              <w:jc w:val="left"/>
+              <w:rPr>
+                <w:lang w:eastAsia="de-DE"/>
+              </w:rPr>
+            </w:pPr>
+            <w:r>
+              <w:rPr>
+                <w:lang w:eastAsia="de-DE"/>
+              </w:rPr>
+              <w:t>1. Meilenstein</w:t>
+            </w:r>
+          </w:p>
+        </w:tc>
+        <w:tc>
+          <w:tcPr>
+            <w:tcW w:w="3259" w:type="dxa"/>
+          </w:tcPr>
+          <w:p>
+            <w:pPr>
+              <w:jc w:val="left"/>
+              <w:rPr>
+                <w:lang w:eastAsia="de-DE"/>
+              </w:rPr>
+            </w:pPr>
+            <w:r>
+              <w:rPr>
+                <w:lang w:eastAsia="de-DE"/>
+              </w:rPr>
+              <w:t>Erstellung eines Drehbuchs für Mitarbeiterschulungen und eines Schulungsvideos für Schüler.</w:t>
+            </w:r>
+          </w:p>
+        </w:tc>
+        <w:tc>
+          <w:tcPr>
+            <w:tcW w:w="2407" w:type="dxa"/>
+          </w:tcPr>
+          <w:p>
+            <w:pPr>
+              <w:jc w:val="left"/>
+              <w:rPr>
+                <w:lang w:eastAsia="de-DE"/>
+              </w:rPr>
+            </w:pPr>
+            <w:r>
+              <w:rPr>
+                <w:lang w:eastAsia="de-DE"/>
+              </w:rPr>
+              <w:t>• Zusammenstellung eines Teams zur Entwicklung des Schulungsmaterials.</w:t>
+            </w:r>
+          </w:p>
+          <w:p>
+            <w:pPr>
+              <w:jc w:val="left"/>
+              <w:rPr>
+                <w:lang w:eastAsia="de-DE"/>
+              </w:rPr>
+            </w:pPr>
+            <w:r>
+              <w:rPr>
+                <w:lang w:eastAsia="de-DE"/>
+              </w:rPr>
+              <w:t xml:space="preserve">• Analyse der neuen Funktionen und Änderungen in der neuen </w:t>
+            </w:r>
+            <w:proofErr w:type="spellStart"/>
+            <w:r>
+              <w:rPr>
+                <w:lang w:eastAsia="de-DE"/>
+              </w:rPr>
+              <w:t>Moodle</w:t>
+            </w:r>
+            <w:proofErr w:type="spellEnd"/>
+            <w:r>
+              <w:rPr>
+                <w:lang w:eastAsia="de-DE"/>
+              </w:rPr>
+              <w:t>-Version.</w:t>
+            </w:r>
+          </w:p>
+          <w:p>
+            <w:pPr>
+              <w:jc w:val="left"/>
+              <w:rPr>
+                <w:lang w:eastAsia="de-DE"/>
+              </w:rPr>
+            </w:pPr>
+            <w:r>
+              <w:rPr>
+                <w:lang w:eastAsia="de-DE"/>
+              </w:rPr>
+              <w:t>• Erstellung eines strukturierten Drehbuchs für die Mitarbeiterschulung.</w:t>
+            </w:r>
+          </w:p>
+          <w:p>
+            <w:pPr>
+              <w:jc w:val="left"/>
+              <w:rPr>
+                <w:lang w:eastAsia="de-DE"/>
+              </w:rPr>
+            </w:pPr>
+            <w:r>
+              <w:rPr>
+                <w:lang w:eastAsia="de-DE"/>
+              </w:rPr>
+              <w:t>• Aufnahme und Bearbeitung eines Schulungsvideos für Schüler.</w:t>
+            </w:r>
+          </w:p>
+        </w:tc>
+        <w:tc>
+          <w:tcPr>
+            <w:tcW w:w="2408" w:type="dxa"/>
+          </w:tcPr>
+          <w:p>
+            <w:pPr>
+              <w:jc w:val="left"/>
+              <w:rPr>
+                <w:lang w:eastAsia="de-DE"/>
+              </w:rPr>
+            </w:pPr>
+            <w:r>
+              <w:rPr>
+                <w:lang w:eastAsia="de-DE"/>
+              </w:rPr>
+              <w:t>Schulungs-Team</w:t>
+            </w:r>
+          </w:p>
+          <w:p>
+            <w:pPr>
+              <w:jc w:val="left"/>
+              <w:rPr>
+                <w:lang w:eastAsia="de-DE"/>
+              </w:rPr>
+            </w:pPr>
+            <w:r>
+              <w:rPr>
+                <w:lang w:eastAsia="de-DE"/>
+              </w:rPr>
+              <w:t>Video-Produktionsteam</w:t>
+            </w:r>
+          </w:p>
+        </w:tc>
+      </w:tr>
+      <w:tr>
+        <w:tc>
+          <w:tcPr>
+            <w:tcW w:w="1555" w:type="dxa"/>
+          </w:tcPr>
+          <w:p>
+            <w:pPr>
+              <w:jc w:val="left"/>
+              <w:rPr>
+                <w:lang w:eastAsia="de-DE"/>
+              </w:rPr>
+            </w:pPr>
+            <w:r>
+              <w:rPr>
+                <w:lang w:eastAsia="de-DE"/>
+              </w:rPr>
+              <w:t>2. Meilenstein</w:t>
+            </w:r>
+          </w:p>
+        </w:tc>
+        <w:tc>
+          <w:tcPr>
+            <w:tcW w:w="3259" w:type="dxa"/>
+          </w:tcPr>
+          <w:p>
+            <w:pPr>
+              <w:jc w:val="left"/>
+              <w:rPr>
+                <w:lang w:eastAsia="de-DE"/>
+              </w:rPr>
+            </w:pPr>
+            <w:r>
+              <w:rPr>
+                <w:lang w:eastAsia="de-DE"/>
+              </w:rPr>
+              <w:t xml:space="preserve">Erstellung einer Testumgebung für die neue </w:t>
+            </w:r>
+            <w:proofErr w:type="spellStart"/>
+            <w:r>
+              <w:rPr>
+                <w:lang w:eastAsia="de-DE"/>
+              </w:rPr>
+              <w:t>Moodle</w:t>
+            </w:r>
+            <w:proofErr w:type="spellEnd"/>
+            <w:r>
+              <w:rPr>
+                <w:lang w:eastAsia="de-DE"/>
+              </w:rPr>
+              <w:t>-Version.</w:t>
+            </w:r>
+          </w:p>
+        </w:tc>
+        <w:tc>
+          <w:tcPr>
+            <w:tcW w:w="2407" w:type="dxa"/>
+          </w:tcPr>
+          <w:p>
+            <w:pPr>
+              <w:jc w:val="left"/>
+              <w:rPr>
+                <w:lang w:eastAsia="de-DE"/>
+              </w:rPr>
+            </w:pPr>
+            <w:r>
+              <w:rPr>
+                <w:lang w:eastAsia="de-DE"/>
+              </w:rPr>
+              <w:t>• Bereitstellung einer separaten</w:t>
+            </w:r>
+            <w:r>
+              <w:rPr>
+                <w:lang w:eastAsia="de-DE"/>
+              </w:rPr>
+              <w:t xml:space="preserve"> </w:t>
+            </w:r>
+            <w:r>
+              <w:rPr>
+                <w:lang w:eastAsia="de-DE"/>
+              </w:rPr>
+              <w:t>Server</w:t>
+            </w:r>
+            <w:r>
+              <w:rPr>
+                <w:lang w:eastAsia="de-DE"/>
+              </w:rPr>
+              <w:t>-</w:t>
+            </w:r>
+            <w:r>
+              <w:rPr>
+                <w:lang w:eastAsia="de-DE"/>
+              </w:rPr>
+              <w:t>umgebung für die Tests.</w:t>
+            </w:r>
+          </w:p>
+          <w:p>
+            <w:pPr>
+              <w:jc w:val="left"/>
+              <w:rPr>
+                <w:lang w:eastAsia="de-DE"/>
+              </w:rPr>
+            </w:pPr>
+            <w:r>
+              <w:rPr>
+                <w:lang w:eastAsia="de-DE"/>
+              </w:rPr>
+              <w:t>•</w:t>
+            </w:r>
+            <w:r>
+              <w:rPr>
+                <w:lang w:eastAsia="de-DE"/>
+              </w:rPr>
+              <w:t xml:space="preserve"> </w:t>
+            </w:r>
+            <w:r>
+              <w:rPr>
+                <w:lang w:eastAsia="de-DE"/>
+              </w:rPr>
+              <w:t xml:space="preserve">Installation der neuen </w:t>
+            </w:r>
+            <w:proofErr w:type="spellStart"/>
+            <w:r>
+              <w:rPr>
+                <w:lang w:eastAsia="de-DE"/>
+              </w:rPr>
+              <w:t>Moodle</w:t>
+            </w:r>
+            <w:proofErr w:type="spellEnd"/>
+            <w:r>
+              <w:rPr>
+                <w:lang w:eastAsia="de-DE"/>
+              </w:rPr>
+              <w:t>-Version in der Testumgebung.</w:t>
+            </w:r>
+          </w:p>
+          <w:p>
+            <w:pPr>
+              <w:jc w:val="left"/>
+              <w:rPr>
+                <w:lang w:eastAsia="de-DE"/>
+              </w:rPr>
+            </w:pPr>
+            <w:r>
+              <w:rPr>
+                <w:lang w:eastAsia="de-DE"/>
+              </w:rPr>
+              <w:t>•</w:t>
+            </w:r>
+            <w:r>
+              <w:rPr>
+                <w:lang w:eastAsia="de-DE"/>
+              </w:rPr>
+              <w:t xml:space="preserve"> </w:t>
+            </w:r>
+            <w:r>
+              <w:rPr>
+                <w:lang w:eastAsia="de-DE"/>
+              </w:rPr>
+              <w:t>Konfiguration der Testumgebung gemä</w:t>
+            </w:r>
+            <w:r>
+              <w:rPr>
+                <w:lang w:eastAsia="de-DE"/>
+              </w:rPr>
+              <w:t>ss</w:t>
+            </w:r>
+            <w:r>
+              <w:rPr>
+                <w:lang w:eastAsia="de-DE"/>
+              </w:rPr>
+              <w:t xml:space="preserve"> den Anforderungen der Produktivumgebung.</w:t>
+            </w:r>
+          </w:p>
+        </w:tc>
+        <w:tc>
+          <w:tcPr>
+            <w:tcW w:w="2408" w:type="dxa"/>
+          </w:tcPr>
+          <w:p>
+            <w:pPr>
+              <w:jc w:val="left"/>
+              <w:rPr>
+                <w:lang w:eastAsia="de-DE"/>
+              </w:rPr>
+            </w:pPr>
+            <w:r>
+              <w:rPr>
+                <w:lang w:eastAsia="de-DE"/>
+              </w:rPr>
+              <w:t>IT-Team</w:t>
+            </w:r>
+          </w:p>
+          <w:p>
+            <w:pPr>
+              <w:jc w:val="left"/>
+              <w:rPr>
+                <w:lang w:eastAsia="de-DE"/>
+              </w:rPr>
+            </w:pPr>
+            <w:r>
+              <w:rPr>
+                <w:lang w:eastAsia="de-DE"/>
+              </w:rPr>
+              <w:t>Server-Administrator</w:t>
+            </w:r>
+          </w:p>
+        </w:tc>
+      </w:tr>
+      <w:tr>
+        <w:tc>
+          <w:tcPr>
+            <w:tcW w:w="1555" w:type="dxa"/>
+          </w:tcPr>
+          <w:p>
+            <w:pPr>
+              <w:jc w:val="left"/>
+              <w:rPr>
+                <w:lang w:eastAsia="de-DE"/>
+              </w:rPr>
+            </w:pPr>
+            <w:r>
+              <w:rPr>
+                <w:lang w:eastAsia="de-DE"/>
+              </w:rPr>
+              <w:t>3. Meilenstein</w:t>
+            </w:r>
+          </w:p>
+        </w:tc>
+        <w:tc>
+          <w:tcPr>
+            <w:tcW w:w="3259" w:type="dxa"/>
+          </w:tcPr>
+          <w:p>
+            <w:pPr>
+              <w:jc w:val="left"/>
+              <w:rPr>
+                <w:lang w:eastAsia="de-DE"/>
+              </w:rPr>
+            </w:pPr>
+            <w:r>
+              <w:rPr>
+                <w:lang w:eastAsia="de-DE"/>
+              </w:rPr>
+              <w:t xml:space="preserve">Schulung einer Testgruppe von Lehrern für die neue </w:t>
+            </w:r>
+            <w:proofErr w:type="spellStart"/>
+            <w:r>
+              <w:rPr>
+                <w:lang w:eastAsia="de-DE"/>
+              </w:rPr>
+              <w:t>Moodle</w:t>
+            </w:r>
+            <w:proofErr w:type="spellEnd"/>
+            <w:r>
+              <w:rPr>
+                <w:lang w:eastAsia="de-DE"/>
+              </w:rPr>
+              <w:t>-Version</w:t>
+            </w:r>
+          </w:p>
+        </w:tc>
+        <w:tc>
+          <w:tcPr>
+            <w:tcW w:w="2407" w:type="dxa"/>
+          </w:tcPr>
+          <w:p>
+            <w:pPr>
+              <w:jc w:val="left"/>
+              <w:rPr>
+                <w:lang w:eastAsia="de-DE"/>
+              </w:rPr>
+            </w:pPr>
+            <w:r>
+              <w:rPr>
+                <w:lang w:eastAsia="de-DE"/>
+              </w:rPr>
+              <w:t>• Auswahl einer Gruppe von Lehrern, die an der Schulung teilnehmen werden.</w:t>
+            </w:r>
+          </w:p>
+          <w:p>
+            <w:pPr>
+              <w:jc w:val="left"/>
+              <w:rPr>
+                <w:lang w:eastAsia="de-DE"/>
+              </w:rPr>
+            </w:pPr>
+            <w:r>
+              <w:rPr>
+                <w:lang w:eastAsia="de-DE"/>
+              </w:rPr>
+              <w:t>• Planung und Durchführung einer Schulungssitzung für die Testgruppe.</w:t>
+            </w:r>
+          </w:p>
+          <w:p>
+            <w:pPr>
+              <w:jc w:val="left"/>
+              <w:rPr>
+                <w:lang w:eastAsia="de-DE"/>
+              </w:rPr>
+            </w:pPr>
+            <w:r>
+              <w:rPr>
+                <w:lang w:eastAsia="de-DE"/>
+              </w:rPr>
+              <w:t xml:space="preserve">• Vorstellung der neuen Funktionen und Änderungen in der </w:t>
+            </w:r>
+            <w:proofErr w:type="spellStart"/>
+            <w:r>
+              <w:rPr>
+                <w:lang w:eastAsia="de-DE"/>
+              </w:rPr>
+              <w:t>Moodle</w:t>
+            </w:r>
+            <w:proofErr w:type="spellEnd"/>
+            <w:r>
+              <w:rPr>
+                <w:lang w:eastAsia="de-DE"/>
+              </w:rPr>
+              <w:t>-Version.</w:t>
+            </w:r>
+          </w:p>
+        </w:tc>
+        <w:tc>
+          <w:tcPr>
+            <w:tcW w:w="2408" w:type="dxa"/>
+          </w:tcPr>
+          <w:p>
+            <w:pPr>
+              <w:jc w:val="left"/>
+              <w:rPr>
+                <w:lang w:eastAsia="de-DE"/>
+              </w:rPr>
+            </w:pPr>
+            <w:r>
+              <w:rPr>
+                <w:lang w:eastAsia="de-DE"/>
+              </w:rPr>
+              <w:t>Schulungs-Team</w:t>
+            </w:r>
+            <w:r>
+              <w:rPr>
+                <w:lang w:eastAsia="de-DE"/>
+              </w:rPr>
+              <w:t xml:space="preserve"> </w:t>
+            </w:r>
+            <w:r>
+              <w:rPr>
+                <w:lang w:eastAsia="de-DE"/>
+              </w:rPr>
+              <w:t>ausgewählte Lehrer</w:t>
+            </w:r>
+          </w:p>
+        </w:tc>
+      </w:tr>
+      <w:tr>
+        <w:tc>
+          <w:tcPr>
+            <w:tcW w:w="1555" w:type="dxa"/>
+          </w:tcPr>
+          <w:p>
+            <w:pPr>
+              <w:jc w:val="left"/>
+              <w:rPr>
+                <w:lang w:eastAsia="de-DE"/>
+              </w:rPr>
+            </w:pPr>
+            <w:r>
+              <w:rPr>
+                <w:lang w:eastAsia="de-DE"/>
+              </w:rPr>
+              <w:t>4. Meilenstein</w:t>
+            </w:r>
+          </w:p>
+        </w:tc>
+        <w:tc>
+          <w:tcPr>
+            <w:tcW w:w="3259" w:type="dxa"/>
+          </w:tcPr>
+          <w:p>
+            <w:pPr>
+              <w:jc w:val="left"/>
+              <w:rPr>
+                <w:lang w:eastAsia="de-DE"/>
+              </w:rPr>
+            </w:pPr>
+            <w:r>
+              <w:rPr>
+                <w:lang w:eastAsia="de-DE"/>
+              </w:rPr>
+              <w:t>Durchführung eines Blackbox-Tests mit der Testgruppe von Lehrern auf der Testumgebung.</w:t>
+            </w:r>
+          </w:p>
+        </w:tc>
+        <w:tc>
+          <w:tcPr>
+            <w:tcW w:w="2407" w:type="dxa"/>
+          </w:tcPr>
+          <w:p>
+            <w:pPr>
+              <w:jc w:val="left"/>
+              <w:rPr>
+                <w:lang w:eastAsia="de-DE"/>
+              </w:rPr>
+            </w:pPr>
+            <w:r>
+              <w:rPr>
+                <w:lang w:eastAsia="de-DE"/>
+              </w:rPr>
+              <w:t>• Vorbereitung von Testfällen und Szenarien für den Blackbox-Test.</w:t>
+            </w:r>
+          </w:p>
+          <w:p>
+            <w:pPr>
+              <w:jc w:val="left"/>
+              <w:rPr>
+                <w:lang w:eastAsia="de-DE"/>
+              </w:rPr>
+            </w:pPr>
+            <w:r>
+              <w:rPr>
+                <w:lang w:eastAsia="de-DE"/>
+              </w:rPr>
+              <w:t>• Durchführung des Tests mit der Testgruppe von Lehrern.</w:t>
+            </w:r>
+          </w:p>
+          <w:p>
+            <w:pPr>
+              <w:jc w:val="left"/>
+              <w:rPr>
+                <w:lang w:eastAsia="de-DE"/>
+              </w:rPr>
+            </w:pPr>
+            <w:r>
+              <w:rPr>
+                <w:lang w:eastAsia="de-DE"/>
+              </w:rPr>
+              <w:t>• Dokumentation und Auswertung der Testergebnisse.</w:t>
+            </w:r>
+          </w:p>
+          <w:p>
+            <w:pPr>
+              <w:jc w:val="left"/>
+              <w:rPr>
+                <w:lang w:eastAsia="de-DE"/>
+              </w:rPr>
+            </w:pPr>
+          </w:p>
+        </w:tc>
+        <w:tc>
+          <w:tcPr>
+            <w:tcW w:w="2408" w:type="dxa"/>
+          </w:tcPr>
+          <w:p>
+            <w:pPr>
+              <w:jc w:val="left"/>
+              <w:rPr>
+                <w:lang w:eastAsia="de-DE"/>
+              </w:rPr>
+            </w:pPr>
+            <w:r>
+              <w:rPr>
+                <w:lang w:eastAsia="de-DE"/>
+              </w:rPr>
+              <w:t>Test-Team</w:t>
+            </w:r>
+          </w:p>
+          <w:p>
+            <w:pPr>
+              <w:jc w:val="left"/>
+              <w:rPr>
+                <w:lang w:eastAsia="de-DE"/>
+              </w:rPr>
+            </w:pPr>
+            <w:r>
+              <w:rPr>
+                <w:lang w:eastAsia="de-DE"/>
+              </w:rPr>
+              <w:t>ausgewählte Lehrer</w:t>
+            </w:r>
+          </w:p>
+        </w:tc>
+      </w:tr>
+      <w:tr>
+        <w:tc>
+          <w:tcPr>
+            <w:tcW w:w="1555" w:type="dxa"/>
+          </w:tcPr>
+          <w:p>
+            <w:pPr>
+              <w:jc w:val="left"/>
+              <w:rPr>
+                <w:lang w:eastAsia="de-DE"/>
+              </w:rPr>
+            </w:pPr>
+            <w:r>
+              <w:rPr>
+                <w:lang w:eastAsia="de-DE"/>
+              </w:rPr>
+              <w:lastRenderedPageBreak/>
+              <w:t>5. Meilenstein</w:t>
+            </w:r>
+          </w:p>
+        </w:tc>
+        <w:tc>
+          <w:tcPr>
+            <w:tcW w:w="3259" w:type="dxa"/>
+          </w:tcPr>
+          <w:p>
+            <w:pPr>
+              <w:jc w:val="left"/>
+              <w:rPr>
+                <w:lang w:eastAsia="de-DE"/>
+              </w:rPr>
+            </w:pPr>
+            <w:r>
+              <w:rPr>
+                <w:lang w:eastAsia="de-DE"/>
+              </w:rPr>
+              <w:t xml:space="preserve">Schulung aller Lehrkräfte für die neue </w:t>
+            </w:r>
+            <w:proofErr w:type="spellStart"/>
+            <w:r>
+              <w:rPr>
+                <w:lang w:eastAsia="de-DE"/>
+              </w:rPr>
+              <w:t>Moodle</w:t>
+            </w:r>
+            <w:proofErr w:type="spellEnd"/>
+            <w:r>
+              <w:rPr>
+                <w:lang w:eastAsia="de-DE"/>
+              </w:rPr>
+              <w:t>-Version.</w:t>
+            </w:r>
+          </w:p>
+        </w:tc>
+        <w:tc>
+          <w:tcPr>
+            <w:tcW w:w="2407" w:type="dxa"/>
+          </w:tcPr>
+          <w:p>
+            <w:pPr>
+              <w:jc w:val="left"/>
+              <w:rPr>
+                <w:lang w:eastAsia="de-DE"/>
+              </w:rPr>
+            </w:pPr>
+            <w:r>
+              <w:rPr>
+                <w:lang w:eastAsia="de-DE"/>
+              </w:rPr>
+              <w:t>• Planung und Durchführung von Schulungssitzungen für alle Lehrer.</w:t>
+            </w:r>
+          </w:p>
+          <w:p>
+            <w:pPr>
+              <w:jc w:val="left"/>
+              <w:rPr>
+                <w:lang w:eastAsia="de-DE"/>
+              </w:rPr>
+            </w:pPr>
+            <w:r>
+              <w:rPr>
+                <w:lang w:eastAsia="de-DE"/>
+              </w:rPr>
+              <w:t xml:space="preserve">• Präsentation der neuen Funktionen und Änderungen in der </w:t>
+            </w:r>
+            <w:proofErr w:type="spellStart"/>
+            <w:r>
+              <w:rPr>
+                <w:lang w:eastAsia="de-DE"/>
+              </w:rPr>
+              <w:t>Moodle</w:t>
+            </w:r>
+            <w:proofErr w:type="spellEnd"/>
+            <w:r>
+              <w:rPr>
+                <w:lang w:eastAsia="de-DE"/>
+              </w:rPr>
+              <w:t>-Version.</w:t>
+            </w:r>
+          </w:p>
+        </w:tc>
+        <w:tc>
+          <w:tcPr>
+            <w:tcW w:w="2408" w:type="dxa"/>
+          </w:tcPr>
+          <w:p>
+            <w:pPr>
+              <w:jc w:val="left"/>
+              <w:rPr>
+                <w:lang w:eastAsia="de-DE"/>
+              </w:rPr>
+            </w:pPr>
+            <w:r>
+              <w:rPr>
+                <w:lang w:eastAsia="de-DE"/>
+              </w:rPr>
+              <w:t>Schulungs-Team</w:t>
+            </w:r>
+          </w:p>
+          <w:p>
+            <w:pPr>
+              <w:jc w:val="left"/>
+              <w:rPr>
+                <w:lang w:eastAsia="de-DE"/>
+              </w:rPr>
+            </w:pPr>
+            <w:r>
+              <w:rPr>
+                <w:lang w:eastAsia="de-DE"/>
+              </w:rPr>
+              <w:t>alle Lehrkräfte</w:t>
+            </w:r>
+          </w:p>
+        </w:tc>
+      </w:tr>
+      <w:tr>
+        <w:tc>
+          <w:tcPr>
+            <w:tcW w:w="1555" w:type="dxa"/>
+          </w:tcPr>
+          <w:p>
+            <w:pPr>
+              <w:jc w:val="left"/>
+              <w:rPr>
+                <w:lang w:eastAsia="de-DE"/>
+              </w:rPr>
+            </w:pPr>
+            <w:r>
+              <w:rPr>
+                <w:lang w:eastAsia="de-DE"/>
+              </w:rPr>
+              <w:t>6. Meilenstein</w:t>
+            </w:r>
+          </w:p>
+        </w:tc>
+        <w:tc>
+          <w:tcPr>
+            <w:tcW w:w="3259" w:type="dxa"/>
+          </w:tcPr>
+          <w:p>
+            <w:pPr>
+              <w:jc w:val="left"/>
+              <w:rPr>
+                <w:lang w:eastAsia="de-DE"/>
+              </w:rPr>
+            </w:pPr>
+            <w:r>
+              <w:rPr>
+                <w:lang w:eastAsia="de-DE"/>
+              </w:rPr>
+              <w:t>Überführung der Testumgebung in die Produktivumgebung</w:t>
+            </w:r>
+          </w:p>
+        </w:tc>
+        <w:tc>
+          <w:tcPr>
+            <w:tcW w:w="2407" w:type="dxa"/>
+          </w:tcPr>
+          <w:p>
+            <w:pPr>
+              <w:jc w:val="left"/>
+              <w:rPr>
+                <w:lang w:eastAsia="de-DE"/>
+              </w:rPr>
+            </w:pPr>
+            <w:r>
+              <w:rPr>
+                <w:lang w:eastAsia="de-DE"/>
+              </w:rPr>
+              <w:t>• Überprüfung der Stabilität und Funktionalität der Testumgebung.</w:t>
+            </w:r>
+          </w:p>
+          <w:p>
+            <w:pPr>
+              <w:jc w:val="left"/>
+              <w:rPr>
+                <w:lang w:eastAsia="de-DE"/>
+              </w:rPr>
+            </w:pPr>
+            <w:r>
+              <w:rPr>
+                <w:lang w:eastAsia="de-DE"/>
+              </w:rPr>
+              <w:t>• Sicherung der Daten in der Produktiv-umgebung.</w:t>
+            </w:r>
+          </w:p>
+          <w:p>
+            <w:pPr>
+              <w:jc w:val="left"/>
+              <w:rPr>
+                <w:lang w:eastAsia="de-DE"/>
+              </w:rPr>
+            </w:pPr>
+            <w:r>
+              <w:rPr>
+                <w:lang w:eastAsia="de-DE"/>
+              </w:rPr>
+              <w:t>• Migration der Daten und Einstellungen von der Testumgebung in die Produktiv-umgebung.</w:t>
+            </w:r>
+          </w:p>
+        </w:tc>
+        <w:tc>
+          <w:tcPr>
+            <w:tcW w:w="2408" w:type="dxa"/>
+          </w:tcPr>
+          <w:p>
+            <w:pPr>
+              <w:jc w:val="left"/>
+              <w:rPr>
+                <w:lang w:eastAsia="de-DE"/>
+              </w:rPr>
+            </w:pPr>
+            <w:r>
+              <w:rPr>
+                <w:lang w:eastAsia="de-DE"/>
+              </w:rPr>
+              <w:t>IT-Team</w:t>
+            </w:r>
+          </w:p>
+          <w:p>
+            <w:pPr>
+              <w:jc w:val="left"/>
+              <w:rPr>
+                <w:lang w:eastAsia="de-DE"/>
+              </w:rPr>
+            </w:pPr>
+            <w:r>
+              <w:rPr>
+                <w:lang w:eastAsia="de-DE"/>
+              </w:rPr>
+              <w:t>Server-Administrator</w:t>
+            </w:r>
+          </w:p>
+        </w:tc>
+      </w:tr>
+      <w:tr>
+        <w:tc>
+          <w:tcPr>
+            <w:tcW w:w="1555" w:type="dxa"/>
+          </w:tcPr>
+          <w:p>
+            <w:pPr>
+              <w:jc w:val="left"/>
+              <w:rPr>
+                <w:lang w:eastAsia="de-DE"/>
+              </w:rPr>
+            </w:pPr>
+            <w:r>
+              <w:rPr>
+                <w:lang w:eastAsia="de-DE"/>
+              </w:rPr>
+              <w:t>7. Meilenstein</w:t>
+            </w:r>
+          </w:p>
+        </w:tc>
+        <w:tc>
+          <w:tcPr>
+            <w:tcW w:w="3259" w:type="dxa"/>
+          </w:tcPr>
+          <w:p>
+            <w:pPr>
+              <w:jc w:val="left"/>
+              <w:rPr>
+                <w:lang w:eastAsia="de-DE"/>
+              </w:rPr>
+            </w:pPr>
+            <w:r>
+              <w:rPr>
+                <w:lang w:eastAsia="de-DE"/>
+              </w:rPr>
+              <w:t>Vor-Ort-Support für die Anwender nach der Migration</w:t>
+            </w:r>
+          </w:p>
+        </w:tc>
+        <w:tc>
+          <w:tcPr>
+            <w:tcW w:w="2407" w:type="dxa"/>
+          </w:tcPr>
+          <w:p>
+            <w:pPr>
+              <w:jc w:val="left"/>
+              <w:rPr>
+                <w:lang w:eastAsia="de-DE"/>
+              </w:rPr>
+            </w:pPr>
+            <w:r>
+              <w:rPr>
+                <w:lang w:eastAsia="de-DE"/>
+              </w:rPr>
+              <w:t>• Bereitstellung eines Support-Teams zur Unterstützung der Lehrkräfte und Schüler.</w:t>
+            </w:r>
+          </w:p>
+          <w:p>
+            <w:pPr>
+              <w:jc w:val="left"/>
+              <w:rPr>
+                <w:lang w:eastAsia="de-DE"/>
+              </w:rPr>
+            </w:pPr>
+            <w:r>
+              <w:rPr>
+                <w:lang w:eastAsia="de-DE"/>
+              </w:rPr>
+              <w:t xml:space="preserve">• Beantwortung von Fragen und Lösung von Problemen im Zusammenhang mit der neuen </w:t>
+            </w:r>
+            <w:proofErr w:type="spellStart"/>
+            <w:r>
+              <w:rPr>
+                <w:lang w:eastAsia="de-DE"/>
+              </w:rPr>
+              <w:t>Moodle</w:t>
+            </w:r>
+            <w:proofErr w:type="spellEnd"/>
+            <w:r>
+              <w:rPr>
+                <w:lang w:eastAsia="de-DE"/>
+              </w:rPr>
+              <w:t>-Version.</w:t>
+            </w:r>
+          </w:p>
+        </w:tc>
+        <w:tc>
+          <w:tcPr>
+            <w:tcW w:w="2408" w:type="dxa"/>
+          </w:tcPr>
+          <w:p>
+            <w:pPr>
+              <w:jc w:val="left"/>
+              <w:rPr>
+                <w:lang w:eastAsia="de-DE"/>
+              </w:rPr>
+            </w:pPr>
+            <w:r>
+              <w:rPr>
+                <w:lang w:eastAsia="de-DE"/>
+              </w:rPr>
+              <w:t>Support-Team</w:t>
+            </w:r>
+          </w:p>
+          <w:p>
+            <w:pPr>
+              <w:jc w:val="left"/>
+              <w:rPr>
+                <w:lang w:eastAsia="de-DE"/>
+              </w:rPr>
+            </w:pPr>
+            <w:r>
+              <w:rPr>
+                <w:lang w:eastAsia="de-DE"/>
+              </w:rPr>
+              <w:t>IT-Team</w:t>
+            </w:r>
+          </w:p>
+        </w:tc>
+      </w:tr>
+      <w:tr>
+        <w:tc>
+          <w:tcPr>
+            <w:tcW w:w="1555" w:type="dxa"/>
+          </w:tcPr>
+          <w:p>
+            <w:pPr>
+              <w:jc w:val="left"/>
+              <w:rPr>
+                <w:lang w:eastAsia="de-DE"/>
+              </w:rPr>
+            </w:pPr>
+            <w:r>
+              <w:rPr>
+                <w:lang w:eastAsia="de-DE"/>
+              </w:rPr>
+              <w:t>8. Meilenstein</w:t>
+            </w:r>
+          </w:p>
+        </w:tc>
+        <w:tc>
+          <w:tcPr>
+            <w:tcW w:w="3259" w:type="dxa"/>
+          </w:tcPr>
+          <w:p>
+            <w:pPr>
+              <w:jc w:val="left"/>
+              <w:rPr>
+                <w:lang w:eastAsia="de-DE"/>
+              </w:rPr>
+            </w:pPr>
+            <w:r>
+              <w:rPr>
+                <w:lang w:eastAsia="de-DE"/>
+              </w:rPr>
+              <w:t>Übergabe der Produktiv</w:t>
+            </w:r>
+            <w:r>
+              <w:rPr>
+                <w:lang w:eastAsia="de-DE"/>
+              </w:rPr>
+              <w:t>-</w:t>
+            </w:r>
+            <w:r>
+              <w:rPr>
+                <w:lang w:eastAsia="de-DE"/>
+              </w:rPr>
+              <w:t>umgebung an die Schul-IT</w:t>
+            </w:r>
+          </w:p>
+        </w:tc>
+        <w:tc>
+          <w:tcPr>
+            <w:tcW w:w="2407" w:type="dxa"/>
+          </w:tcPr>
+          <w:p>
+            <w:pPr>
+              <w:jc w:val="left"/>
+              <w:rPr>
+                <w:lang w:eastAsia="de-DE"/>
+              </w:rPr>
+            </w:pPr>
+            <w:r>
+              <w:rPr>
+                <w:lang w:eastAsia="de-DE"/>
+              </w:rPr>
+              <w:t xml:space="preserve">• Dokumentation der Konfigurationen und Einstellungen der </w:t>
+            </w:r>
+            <w:proofErr w:type="spellStart"/>
+            <w:r>
+              <w:rPr>
+                <w:lang w:eastAsia="de-DE"/>
+              </w:rPr>
+              <w:t>Moodle</w:t>
+            </w:r>
+            <w:proofErr w:type="spellEnd"/>
+            <w:r>
+              <w:rPr>
+                <w:lang w:eastAsia="de-DE"/>
+              </w:rPr>
+              <w:t>-Produktivumgebung.</w:t>
+            </w:r>
+          </w:p>
+          <w:p>
+            <w:pPr>
+              <w:jc w:val="left"/>
+              <w:rPr>
+                <w:lang w:eastAsia="de-DE"/>
+              </w:rPr>
+            </w:pPr>
+            <w:r>
+              <w:rPr>
+                <w:lang w:eastAsia="de-DE"/>
+              </w:rPr>
+              <w:t xml:space="preserve">• Schulung der Schul-IT zur Verwaltung und Wartung der neuen </w:t>
+            </w:r>
+            <w:proofErr w:type="spellStart"/>
+            <w:r>
+              <w:rPr>
+                <w:lang w:eastAsia="de-DE"/>
+              </w:rPr>
+              <w:t>Moodle</w:t>
+            </w:r>
+            <w:proofErr w:type="spellEnd"/>
+            <w:r>
+              <w:rPr>
+                <w:lang w:eastAsia="de-DE"/>
+              </w:rPr>
+              <w:t>-Version.</w:t>
+            </w:r>
+          </w:p>
+          <w:p>
+            <w:pPr>
+              <w:jc w:val="left"/>
+              <w:rPr>
+                <w:lang w:eastAsia="de-DE"/>
+              </w:rPr>
+            </w:pPr>
+            <w:r>
+              <w:rPr>
+                <w:lang w:eastAsia="de-DE"/>
+              </w:rPr>
+              <w:t>• Übergabe von Zugangsdaten und relevanten Informationen an die Schul-IT.</w:t>
+            </w:r>
+          </w:p>
+        </w:tc>
+        <w:tc>
+          <w:tcPr>
+            <w:tcW w:w="2408" w:type="dxa"/>
+          </w:tcPr>
+          <w:p>
+            <w:pPr>
+              <w:jc w:val="left"/>
+              <w:rPr>
+                <w:lang w:eastAsia="de-DE"/>
+              </w:rPr>
+            </w:pPr>
+            <w:r>
+              <w:rPr>
+                <w:lang w:eastAsia="de-DE"/>
+              </w:rPr>
+              <w:t>IT-Team</w:t>
+            </w:r>
+          </w:p>
+          <w:p>
+            <w:pPr>
+              <w:jc w:val="left"/>
+              <w:rPr>
+                <w:lang w:eastAsia="de-DE"/>
+              </w:rPr>
+            </w:pPr>
+            <w:r>
+              <w:rPr>
+                <w:lang w:eastAsia="de-DE"/>
+              </w:rPr>
+              <w:t>Schul-IT</w:t>
+            </w:r>
+          </w:p>
+        </w:tc>
+      </w:tr>
+    </w:tbl>
+    <w:p>
+      <w:pPr>
+        <w:rPr>
+          <w:lang w:eastAsia="de-DE"/>
+        </w:rPr>
+      </w:pPr>
+    </w:p>
+    <w:p>
+      <w:pPr>
+        <w:rPr>
+          <w:lang w:eastAsia="de-DE"/>
+        </w:rPr>
+      </w:pPr>
+    </w:p>
+    <w:p>
+      <w:pPr>
+        <w:rPr>
+          <w:lang w:eastAsia="de-DE"/>
+        </w:rPr>
+      </w:pPr>
+    </w:p>
+    <w:p>
+      <w:pPr>
+        <w:rPr>
+          <w:lang w:eastAsia="de-DE"/>
+        </w:rPr>
+      </w:pPr>
+    </w:p>
+    <w:p>
+      <w:pPr>
+        <w:rPr>
+          <w:lang w:eastAsia="de-DE"/>
+        </w:rPr>
+      </w:pPr>
+    </w:p>
+    <w:p>
+      <w:pPr>
+        <w:rPr>
+          <w:lang w:eastAsia="de-DE"/>
+        </w:rPr>
+      </w:pPr>
+    </w:p>
+    <w:p>
+      <w:pPr>
+        <w:rPr>
+          <w:lang w:eastAsia="de-DE"/>
+        </w:rPr>
+      </w:pPr>
+    </w:p>
+    <w:p>
+      <w:pPr>
+        <w:rPr>
+          <w:lang w:eastAsia="de-DE"/>
+        </w:rPr>
+      </w:pPr>
+    </w:p>
+    <w:p>
+      <w:pPr>
         <w:pStyle w:val="berschrift2"/>
         <w:numPr>
           <w:ilvl w:val="0"/>
@@ -2107,6 +4268,7 @@
         <w:ind w:left="283"/>
       </w:pPr>
       <w:r>
+        <w:lastRenderedPageBreak/>
         <w:t xml:space="preserve">2.7 </w:t>
       </w:r>
       <w:bookmarkStart w:id="38" w:name="_Toc493590374"/>
@@ -2176,6 +4338,397 @@
         <w:t>Glossar</w:t>
       </w:r>
       <w:bookmarkEnd w:id="42"/>
+    </w:p>
+    <w:tbl>
+      <w:tblPr>
+        <w:tblStyle w:val="Tabellenraster"/>
+        <w:tblW w:w="0" w:type="auto"/>
+        <w:tblInd w:w="-5" w:type="dxa"/>
+        <w:tblLook w:val="04A0" w:firstRow="1" w:lastRow="0" w:firstColumn="1" w:lastColumn="0" w:noHBand="0" w:noVBand="1"/>
+      </w:tblPr>
+      <w:tblGrid>
+        <w:gridCol w:w="3686"/>
+        <w:gridCol w:w="5948"/>
+      </w:tblGrid>
+      <w:tr>
+        <w:tc>
+          <w:tcPr>
+            <w:tcW w:w="3686" w:type="dxa"/>
+            <w:shd w:val="clear" w:color="auto" w:fill="E7E6E6" w:themeFill="background2"/>
+          </w:tcPr>
+          <w:p>
+            <w:pPr>
+              <w:pStyle w:val="Listenabsatz"/>
+              <w:ind w:left="0"/>
+              <w:rPr>
+                <w:b/>
+                <w:bCs/>
+                <w:lang w:eastAsia="de-DE"/>
+              </w:rPr>
+            </w:pPr>
+            <w:r>
+              <w:rPr>
+                <w:b/>
+                <w:bCs/>
+                <w:lang w:eastAsia="de-DE"/>
+              </w:rPr>
+              <w:t>Begriff</w:t>
+            </w:r>
+          </w:p>
+        </w:tc>
+        <w:tc>
+          <w:tcPr>
+            <w:tcW w:w="5948" w:type="dxa"/>
+            <w:shd w:val="clear" w:color="auto" w:fill="E7E6E6" w:themeFill="background2"/>
+          </w:tcPr>
+          <w:p>
+            <w:pPr>
+              <w:pStyle w:val="Listenabsatz"/>
+              <w:ind w:left="0"/>
+              <w:rPr>
+                <w:b/>
+                <w:bCs/>
+                <w:lang w:eastAsia="de-DE"/>
+              </w:rPr>
+            </w:pPr>
+            <w:r>
+              <w:rPr>
+                <w:b/>
+                <w:bCs/>
+                <w:lang w:eastAsia="de-DE"/>
+              </w:rPr>
+              <w:t>Erklärung</w:t>
+            </w:r>
+          </w:p>
+        </w:tc>
+      </w:tr>
+      <w:tr>
+        <w:tc>
+          <w:tcPr>
+            <w:tcW w:w="3686" w:type="dxa"/>
+          </w:tcPr>
+          <w:p>
+            <w:pPr>
+              <w:pStyle w:val="Listenabsatz"/>
+              <w:ind w:left="0"/>
+              <w:jc w:val="left"/>
+              <w:rPr>
+                <w:lang w:eastAsia="de-DE"/>
+              </w:rPr>
+            </w:pPr>
+          </w:p>
+        </w:tc>
+        <w:tc>
+          <w:tcPr>
+            <w:tcW w:w="5948" w:type="dxa"/>
+          </w:tcPr>
+          <w:p>
+            <w:pPr>
+              <w:pStyle w:val="Listenabsatz"/>
+              <w:ind w:left="0"/>
+              <w:jc w:val="left"/>
+              <w:rPr>
+                <w:lang w:eastAsia="de-DE"/>
+              </w:rPr>
+            </w:pPr>
+          </w:p>
+        </w:tc>
+      </w:tr>
+      <w:tr>
+        <w:tc>
+          <w:tcPr>
+            <w:tcW w:w="3686" w:type="dxa"/>
+          </w:tcPr>
+          <w:p>
+            <w:pPr>
+              <w:pStyle w:val="Listenabsatz"/>
+              <w:ind w:left="0"/>
+              <w:jc w:val="left"/>
+              <w:rPr>
+                <w:lang w:eastAsia="de-DE"/>
+              </w:rPr>
+            </w:pPr>
+          </w:p>
+        </w:tc>
+        <w:tc>
+          <w:tcPr>
+            <w:tcW w:w="5948" w:type="dxa"/>
+          </w:tcPr>
+          <w:p>
+            <w:pPr>
+              <w:pStyle w:val="Listenabsatz"/>
+              <w:ind w:left="0"/>
+              <w:jc w:val="left"/>
+              <w:rPr>
+                <w:lang w:eastAsia="de-DE"/>
+              </w:rPr>
+            </w:pPr>
+          </w:p>
+        </w:tc>
+      </w:tr>
+      <w:tr>
+        <w:tc>
+          <w:tcPr>
+            <w:tcW w:w="3686" w:type="dxa"/>
+          </w:tcPr>
+          <w:p>
+            <w:pPr>
+              <w:pStyle w:val="Listenabsatz"/>
+              <w:ind w:left="0"/>
+              <w:jc w:val="left"/>
+              <w:rPr>
+                <w:lang w:eastAsia="de-DE"/>
+              </w:rPr>
+            </w:pPr>
+          </w:p>
+        </w:tc>
+        <w:tc>
+          <w:tcPr>
+            <w:tcW w:w="5948" w:type="dxa"/>
+          </w:tcPr>
+          <w:p>
+            <w:pPr>
+              <w:pStyle w:val="Listenabsatz"/>
+              <w:ind w:left="0"/>
+              <w:jc w:val="left"/>
+              <w:rPr>
+                <w:lang w:eastAsia="de-DE"/>
+              </w:rPr>
+            </w:pPr>
+          </w:p>
+        </w:tc>
+      </w:tr>
+      <w:tr>
+        <w:tc>
+          <w:tcPr>
+            <w:tcW w:w="3686" w:type="dxa"/>
+          </w:tcPr>
+          <w:p>
+            <w:pPr>
+              <w:pStyle w:val="Listenabsatz"/>
+              <w:ind w:left="0"/>
+              <w:jc w:val="left"/>
+              <w:rPr>
+                <w:lang w:eastAsia="de-DE"/>
+              </w:rPr>
+            </w:pPr>
+          </w:p>
+        </w:tc>
+        <w:tc>
+          <w:tcPr>
+            <w:tcW w:w="5948" w:type="dxa"/>
+          </w:tcPr>
+          <w:p>
+            <w:pPr>
+              <w:pStyle w:val="Listenabsatz"/>
+              <w:ind w:left="0"/>
+              <w:jc w:val="left"/>
+              <w:rPr>
+                <w:lang w:eastAsia="de-DE"/>
+              </w:rPr>
+            </w:pPr>
+          </w:p>
+        </w:tc>
+      </w:tr>
+      <w:tr>
+        <w:tc>
+          <w:tcPr>
+            <w:tcW w:w="3686" w:type="dxa"/>
+          </w:tcPr>
+          <w:p>
+            <w:pPr>
+              <w:pStyle w:val="Listenabsatz"/>
+              <w:ind w:left="0"/>
+              <w:jc w:val="left"/>
+              <w:rPr>
+                <w:lang w:eastAsia="de-DE"/>
+              </w:rPr>
+            </w:pPr>
+          </w:p>
+        </w:tc>
+        <w:tc>
+          <w:tcPr>
+            <w:tcW w:w="5948" w:type="dxa"/>
+          </w:tcPr>
+          <w:p>
+            <w:pPr>
+              <w:pStyle w:val="Listenabsatz"/>
+              <w:ind w:left="0"/>
+              <w:jc w:val="left"/>
+              <w:rPr>
+                <w:lang w:eastAsia="de-DE"/>
+              </w:rPr>
+            </w:pPr>
+          </w:p>
+        </w:tc>
+      </w:tr>
+      <w:tr>
+        <w:tc>
+          <w:tcPr>
+            <w:tcW w:w="3686" w:type="dxa"/>
+          </w:tcPr>
+          <w:p>
+            <w:pPr>
+              <w:pStyle w:val="Listenabsatz"/>
+              <w:ind w:left="0"/>
+              <w:jc w:val="left"/>
+              <w:rPr>
+                <w:lang w:eastAsia="de-DE"/>
+              </w:rPr>
+            </w:pPr>
+          </w:p>
+        </w:tc>
+        <w:tc>
+          <w:tcPr>
+            <w:tcW w:w="5948" w:type="dxa"/>
+          </w:tcPr>
+          <w:p>
+            <w:pPr>
+              <w:pStyle w:val="Listenabsatz"/>
+              <w:ind w:left="0"/>
+              <w:jc w:val="left"/>
+              <w:rPr>
+                <w:lang w:eastAsia="de-DE"/>
+              </w:rPr>
+            </w:pPr>
+          </w:p>
+        </w:tc>
+      </w:tr>
+      <w:tr>
+        <w:tc>
+          <w:tcPr>
+            <w:tcW w:w="3686" w:type="dxa"/>
+          </w:tcPr>
+          <w:p>
+            <w:pPr>
+              <w:pStyle w:val="Listenabsatz"/>
+              <w:ind w:left="0"/>
+              <w:jc w:val="left"/>
+              <w:rPr>
+                <w:lang w:eastAsia="de-DE"/>
+              </w:rPr>
+            </w:pPr>
+          </w:p>
+        </w:tc>
+        <w:tc>
+          <w:tcPr>
+            <w:tcW w:w="5948" w:type="dxa"/>
+          </w:tcPr>
+          <w:p>
+            <w:pPr>
+              <w:pStyle w:val="Listenabsatz"/>
+              <w:ind w:left="0"/>
+              <w:jc w:val="left"/>
+              <w:rPr>
+                <w:lang w:eastAsia="de-DE"/>
+              </w:rPr>
+            </w:pPr>
+          </w:p>
+        </w:tc>
+      </w:tr>
+      <w:tr>
+        <w:tc>
+          <w:tcPr>
+            <w:tcW w:w="3686" w:type="dxa"/>
+          </w:tcPr>
+          <w:p>
+            <w:pPr>
+              <w:pStyle w:val="Listenabsatz"/>
+              <w:ind w:left="0"/>
+              <w:jc w:val="left"/>
+              <w:rPr>
+                <w:lang w:eastAsia="de-DE"/>
+              </w:rPr>
+            </w:pPr>
+          </w:p>
+        </w:tc>
+        <w:tc>
+          <w:tcPr>
+            <w:tcW w:w="5948" w:type="dxa"/>
+          </w:tcPr>
+          <w:p>
+            <w:pPr>
+              <w:pStyle w:val="Listenabsatz"/>
+              <w:ind w:left="0"/>
+              <w:jc w:val="left"/>
+              <w:rPr>
+                <w:lang w:eastAsia="de-DE"/>
+              </w:rPr>
+            </w:pPr>
+          </w:p>
+        </w:tc>
+      </w:tr>
+      <w:tr>
+        <w:tc>
+          <w:tcPr>
+            <w:tcW w:w="3686" w:type="dxa"/>
+          </w:tcPr>
+          <w:p>
+            <w:pPr>
+              <w:pStyle w:val="Listenabsatz"/>
+              <w:ind w:left="0"/>
+              <w:jc w:val="left"/>
+              <w:rPr>
+                <w:lang w:eastAsia="de-DE"/>
+              </w:rPr>
+            </w:pPr>
+          </w:p>
+        </w:tc>
+        <w:tc>
+          <w:tcPr>
+            <w:tcW w:w="5948" w:type="dxa"/>
+          </w:tcPr>
+          <w:p>
+            <w:pPr>
+              <w:pStyle w:val="Listenabsatz"/>
+              <w:ind w:left="0"/>
+              <w:jc w:val="left"/>
+              <w:rPr>
+                <w:lang w:eastAsia="de-DE"/>
+              </w:rPr>
+            </w:pPr>
+          </w:p>
+        </w:tc>
+      </w:tr>
+      <w:tr>
+        <w:tc>
+          <w:tcPr>
+            <w:tcW w:w="3686" w:type="dxa"/>
+          </w:tcPr>
+          <w:p>
+            <w:pPr>
+              <w:pStyle w:val="Listenabsatz"/>
+              <w:ind w:left="0"/>
+              <w:jc w:val="left"/>
+              <w:rPr>
+                <w:lang w:eastAsia="de-DE"/>
+              </w:rPr>
+            </w:pPr>
+          </w:p>
+        </w:tc>
+        <w:tc>
+          <w:tcPr>
+            <w:tcW w:w="5948" w:type="dxa"/>
+          </w:tcPr>
+          <w:p>
+            <w:pPr>
+              <w:pStyle w:val="Listenabsatz"/>
+              <w:ind w:left="0"/>
+              <w:jc w:val="left"/>
+              <w:rPr>
+                <w:lang w:eastAsia="de-DE"/>
+              </w:rPr>
+            </w:pPr>
+          </w:p>
+        </w:tc>
+      </w:tr>
+    </w:tbl>
+    <w:p>
+      <w:pPr>
+        <w:rPr>
+          <w:lang w:eastAsia="de-DE"/>
+        </w:rPr>
+      </w:pPr>
     </w:p>
     <w:p>
       <w:pPr>
@@ -2262,7 +4815,7 @@
       <w:rPr>
         <w:noProof/>
       </w:rPr>
-      <w:t>29.05.2023</w:t>
+      <w:t>30.05.2023</w:t>
     </w:r>
     <w:r>
       <w:fldChar w:fldCharType="end"/>
@@ -2388,7 +4941,7 @@
       <w:rPr>
         <w:noProof/>
       </w:rPr>
-      <w:t>29.05.2023</w:t>
+      <w:t>30.05.2023</w:t>
     </w:r>
     <w:r>
       <w:fldChar w:fldCharType="end"/>
@@ -2729,6 +5282,417 @@
     </w:lvl>
   </w:abstractNum>
   <w:abstractNum w:abstractNumId="1" w15:restartNumberingAfterBreak="0">
+    <w:nsid w:val="08585BAC"/>
+    <w:multiLevelType w:val="multilevel"/>
+    <w:tmpl w:val="44640898"/>
+    <w:lvl w:ilvl="0">
+      <w:start w:val="1"/>
+      <w:numFmt w:val="bullet"/>
+      <w:lvlText w:val=""/>
+      <w:lvlJc w:val="left"/>
+      <w:pPr>
+        <w:tabs>
+          <w:tab w:val="num" w:pos="720"/>
+        </w:tabs>
+        <w:ind w:left="720" w:hanging="360"/>
+      </w:pPr>
+      <w:rPr>
+        <w:rFonts w:ascii="Symbol" w:hAnsi="Symbol" w:hint="default"/>
+        <w:sz w:val="20"/>
+      </w:rPr>
+    </w:lvl>
+    <w:lvl w:ilvl="1">
+      <w:start w:val="1"/>
+      <w:numFmt w:val="bullet"/>
+      <w:lvlText w:val=""/>
+      <w:lvlJc w:val="left"/>
+      <w:pPr>
+        <w:tabs>
+          <w:tab w:val="num" w:pos="1440"/>
+        </w:tabs>
+        <w:ind w:left="1440" w:hanging="360"/>
+      </w:pPr>
+      <w:rPr>
+        <w:rFonts w:ascii="Symbol" w:hAnsi="Symbol" w:hint="default"/>
+        <w:sz w:val="20"/>
+      </w:rPr>
+    </w:lvl>
+    <w:lvl w:ilvl="2" w:tentative="1">
+      <w:start w:val="1"/>
+      <w:numFmt w:val="bullet"/>
+      <w:lvlText w:val=""/>
+      <w:lvlJc w:val="left"/>
+      <w:pPr>
+        <w:tabs>
+          <w:tab w:val="num" w:pos="2160"/>
+        </w:tabs>
+        <w:ind w:left="2160" w:hanging="360"/>
+      </w:pPr>
+      <w:rPr>
+        <w:rFonts w:ascii="Symbol" w:hAnsi="Symbol" w:hint="default"/>
+        <w:sz w:val="20"/>
+      </w:rPr>
+    </w:lvl>
+    <w:lvl w:ilvl="3" w:tentative="1">
+      <w:start w:val="1"/>
+      <w:numFmt w:val="bullet"/>
+      <w:lvlText w:val=""/>
+      <w:lvlJc w:val="left"/>
+      <w:pPr>
+        <w:tabs>
+          <w:tab w:val="num" w:pos="2880"/>
+        </w:tabs>
+        <w:ind w:left="2880" w:hanging="360"/>
+      </w:pPr>
+      <w:rPr>
+        <w:rFonts w:ascii="Symbol" w:hAnsi="Symbol" w:hint="default"/>
+        <w:sz w:val="20"/>
+      </w:rPr>
+    </w:lvl>
+    <w:lvl w:ilvl="4" w:tentative="1">
+      <w:start w:val="1"/>
+      <w:numFmt w:val="bullet"/>
+      <w:lvlText w:val=""/>
+      <w:lvlJc w:val="left"/>
+      <w:pPr>
+        <w:tabs>
+          <w:tab w:val="num" w:pos="3600"/>
+        </w:tabs>
+        <w:ind w:left="3600" w:hanging="360"/>
+      </w:pPr>
+      <w:rPr>
+        <w:rFonts w:ascii="Symbol" w:hAnsi="Symbol" w:hint="default"/>
+        <w:sz w:val="20"/>
+      </w:rPr>
+    </w:lvl>
+    <w:lvl w:ilvl="5" w:tentative="1">
+      <w:start w:val="1"/>
+      <w:numFmt w:val="bullet"/>
+      <w:lvlText w:val=""/>
+      <w:lvlJc w:val="left"/>
+      <w:pPr>
+        <w:tabs>
+          <w:tab w:val="num" w:pos="4320"/>
+        </w:tabs>
+        <w:ind w:left="4320" w:hanging="360"/>
+      </w:pPr>
+      <w:rPr>
+        <w:rFonts w:ascii="Symbol" w:hAnsi="Symbol" w:hint="default"/>
+        <w:sz w:val="20"/>
+      </w:rPr>
+    </w:lvl>
+    <w:lvl w:ilvl="6" w:tentative="1">
+      <w:start w:val="1"/>
+      <w:numFmt w:val="bullet"/>
+      <w:lvlText w:val=""/>
+      <w:lvlJc w:val="left"/>
+      <w:pPr>
+        <w:tabs>
+          <w:tab w:val="num" w:pos="5040"/>
+        </w:tabs>
+        <w:ind w:left="5040" w:hanging="360"/>
+      </w:pPr>
+      <w:rPr>
+        <w:rFonts w:ascii="Symbol" w:hAnsi="Symbol" w:hint="default"/>
+        <w:sz w:val="20"/>
+      </w:rPr>
+    </w:lvl>
+    <w:lvl w:ilvl="7" w:tentative="1">
+      <w:start w:val="1"/>
+      <w:numFmt w:val="bullet"/>
+      <w:lvlText w:val=""/>
+      <w:lvlJc w:val="left"/>
+      <w:pPr>
+        <w:tabs>
+          <w:tab w:val="num" w:pos="5760"/>
+        </w:tabs>
+        <w:ind w:left="5760" w:hanging="360"/>
+      </w:pPr>
+      <w:rPr>
+        <w:rFonts w:ascii="Symbol" w:hAnsi="Symbol" w:hint="default"/>
+        <w:sz w:val="20"/>
+      </w:rPr>
+    </w:lvl>
+    <w:lvl w:ilvl="8" w:tentative="1">
+      <w:start w:val="1"/>
+      <w:numFmt w:val="bullet"/>
+      <w:lvlText w:val=""/>
+      <w:lvlJc w:val="left"/>
+      <w:pPr>
+        <w:tabs>
+          <w:tab w:val="num" w:pos="6480"/>
+        </w:tabs>
+        <w:ind w:left="6480" w:hanging="360"/>
+      </w:pPr>
+      <w:rPr>
+        <w:rFonts w:ascii="Symbol" w:hAnsi="Symbol" w:hint="default"/>
+        <w:sz w:val="20"/>
+      </w:rPr>
+    </w:lvl>
+  </w:abstractNum>
+  <w:abstractNum w:abstractNumId="2" w15:restartNumberingAfterBreak="0">
+    <w:nsid w:val="090E026C"/>
+    <w:multiLevelType w:val="multilevel"/>
+    <w:tmpl w:val="54CEFA52"/>
+    <w:lvl w:ilvl="0">
+      <w:start w:val="3"/>
+      <w:numFmt w:val="decimal"/>
+      <w:lvlText w:val="%1."/>
+      <w:lvlJc w:val="left"/>
+      <w:pPr>
+        <w:tabs>
+          <w:tab w:val="num" w:pos="720"/>
+        </w:tabs>
+        <w:ind w:left="720" w:hanging="360"/>
+      </w:pPr>
+    </w:lvl>
+    <w:lvl w:ilvl="1" w:tentative="1">
+      <w:start w:val="1"/>
+      <w:numFmt w:val="decimal"/>
+      <w:lvlText w:val="%2."/>
+      <w:lvlJc w:val="left"/>
+      <w:pPr>
+        <w:tabs>
+          <w:tab w:val="num" w:pos="1440"/>
+        </w:tabs>
+        <w:ind w:left="1440" w:hanging="360"/>
+      </w:pPr>
+    </w:lvl>
+    <w:lvl w:ilvl="2" w:tentative="1">
+      <w:start w:val="1"/>
+      <w:numFmt w:val="decimal"/>
+      <w:lvlText w:val="%3."/>
+      <w:lvlJc w:val="left"/>
+      <w:pPr>
+        <w:tabs>
+          <w:tab w:val="num" w:pos="2160"/>
+        </w:tabs>
+        <w:ind w:left="2160" w:hanging="360"/>
+      </w:pPr>
+    </w:lvl>
+    <w:lvl w:ilvl="3" w:tentative="1">
+      <w:start w:val="1"/>
+      <w:numFmt w:val="decimal"/>
+      <w:lvlText w:val="%4."/>
+      <w:lvlJc w:val="left"/>
+      <w:pPr>
+        <w:tabs>
+          <w:tab w:val="num" w:pos="2880"/>
+        </w:tabs>
+        <w:ind w:left="2880" w:hanging="360"/>
+      </w:pPr>
+    </w:lvl>
+    <w:lvl w:ilvl="4" w:tentative="1">
+      <w:start w:val="1"/>
+      <w:numFmt w:val="decimal"/>
+      <w:lvlText w:val="%5."/>
+      <w:lvlJc w:val="left"/>
+      <w:pPr>
+        <w:tabs>
+          <w:tab w:val="num" w:pos="3600"/>
+        </w:tabs>
+        <w:ind w:left="3600" w:hanging="360"/>
+      </w:pPr>
+    </w:lvl>
+    <w:lvl w:ilvl="5" w:tentative="1">
+      <w:start w:val="1"/>
+      <w:numFmt w:val="decimal"/>
+      <w:lvlText w:val="%6."/>
+      <w:lvlJc w:val="left"/>
+      <w:pPr>
+        <w:tabs>
+          <w:tab w:val="num" w:pos="4320"/>
+        </w:tabs>
+        <w:ind w:left="4320" w:hanging="360"/>
+      </w:pPr>
+    </w:lvl>
+    <w:lvl w:ilvl="6" w:tentative="1">
+      <w:start w:val="1"/>
+      <w:numFmt w:val="decimal"/>
+      <w:lvlText w:val="%7."/>
+      <w:lvlJc w:val="left"/>
+      <w:pPr>
+        <w:tabs>
+          <w:tab w:val="num" w:pos="5040"/>
+        </w:tabs>
+        <w:ind w:left="5040" w:hanging="360"/>
+      </w:pPr>
+    </w:lvl>
+    <w:lvl w:ilvl="7" w:tentative="1">
+      <w:start w:val="1"/>
+      <w:numFmt w:val="decimal"/>
+      <w:lvlText w:val="%8."/>
+      <w:lvlJc w:val="left"/>
+      <w:pPr>
+        <w:tabs>
+          <w:tab w:val="num" w:pos="5760"/>
+        </w:tabs>
+        <w:ind w:left="5760" w:hanging="360"/>
+      </w:pPr>
+    </w:lvl>
+    <w:lvl w:ilvl="8" w:tentative="1">
+      <w:start w:val="1"/>
+      <w:numFmt w:val="decimal"/>
+      <w:lvlText w:val="%9."/>
+      <w:lvlJc w:val="left"/>
+      <w:pPr>
+        <w:tabs>
+          <w:tab w:val="num" w:pos="6480"/>
+        </w:tabs>
+        <w:ind w:left="6480" w:hanging="360"/>
+      </w:pPr>
+    </w:lvl>
+  </w:abstractNum>
+  <w:abstractNum w:abstractNumId="3" w15:restartNumberingAfterBreak="0">
+    <w:nsid w:val="09912DE3"/>
+    <w:multiLevelType w:val="multilevel"/>
+    <w:tmpl w:val="4B4E3E60"/>
+    <w:lvl w:ilvl="0">
+      <w:start w:val="1"/>
+      <w:numFmt w:val="bullet"/>
+      <w:lvlText w:val=""/>
+      <w:lvlJc w:val="left"/>
+      <w:pPr>
+        <w:tabs>
+          <w:tab w:val="num" w:pos="720"/>
+        </w:tabs>
+        <w:ind w:left="720" w:hanging="360"/>
+      </w:pPr>
+      <w:rPr>
+        <w:rFonts w:ascii="Symbol" w:hAnsi="Symbol" w:hint="default"/>
+        <w:sz w:val="20"/>
+      </w:rPr>
+    </w:lvl>
+    <w:lvl w:ilvl="1">
+      <w:start w:val="1"/>
+      <w:numFmt w:val="bullet"/>
+      <w:lvlText w:val=""/>
+      <w:lvlJc w:val="left"/>
+      <w:pPr>
+        <w:tabs>
+          <w:tab w:val="num" w:pos="1440"/>
+        </w:tabs>
+        <w:ind w:left="1440" w:hanging="360"/>
+      </w:pPr>
+      <w:rPr>
+        <w:rFonts w:ascii="Symbol" w:hAnsi="Symbol" w:hint="default"/>
+        <w:sz w:val="20"/>
+      </w:rPr>
+    </w:lvl>
+    <w:lvl w:ilvl="2" w:tentative="1">
+      <w:start w:val="1"/>
+      <w:numFmt w:val="bullet"/>
+      <w:lvlText w:val=""/>
+      <w:lvlJc w:val="left"/>
+      <w:pPr>
+        <w:tabs>
+          <w:tab w:val="num" w:pos="2160"/>
+        </w:tabs>
+        <w:ind w:left="2160" w:hanging="360"/>
+      </w:pPr>
+      <w:rPr>
+        <w:rFonts w:ascii="Symbol" w:hAnsi="Symbol" w:hint="default"/>
+        <w:sz w:val="20"/>
+      </w:rPr>
+    </w:lvl>
+    <w:lvl w:ilvl="3" w:tentative="1">
+      <w:start w:val="1"/>
+      <w:numFmt w:val="bullet"/>
+      <w:lvlText w:val=""/>
+      <w:lvlJc w:val="left"/>
+      <w:pPr>
+        <w:tabs>
+          <w:tab w:val="num" w:pos="2880"/>
+        </w:tabs>
+        <w:ind w:left="2880" w:hanging="360"/>
+      </w:pPr>
+      <w:rPr>
+        <w:rFonts w:ascii="Symbol" w:hAnsi="Symbol" w:hint="default"/>
+        <w:sz w:val="20"/>
+      </w:rPr>
+    </w:lvl>
+    <w:lvl w:ilvl="4" w:tentative="1">
+      <w:start w:val="1"/>
+      <w:numFmt w:val="bullet"/>
+      <w:lvlText w:val=""/>
+      <w:lvlJc w:val="left"/>
+      <w:pPr>
+        <w:tabs>
+          <w:tab w:val="num" w:pos="3600"/>
+        </w:tabs>
+        <w:ind w:left="3600" w:hanging="360"/>
+      </w:pPr>
+      <w:rPr>
+        <w:rFonts w:ascii="Symbol" w:hAnsi="Symbol" w:hint="default"/>
+        <w:sz w:val="20"/>
+      </w:rPr>
+    </w:lvl>
+    <w:lvl w:ilvl="5" w:tentative="1">
+      <w:start w:val="1"/>
+      <w:numFmt w:val="bullet"/>
+      <w:lvlText w:val=""/>
+      <w:lvlJc w:val="left"/>
+      <w:pPr>
+        <w:tabs>
+          <w:tab w:val="num" w:pos="4320"/>
+        </w:tabs>
+        <w:ind w:left="4320" w:hanging="360"/>
+      </w:pPr>
+      <w:rPr>
+        <w:rFonts w:ascii="Symbol" w:hAnsi="Symbol" w:hint="default"/>
+        <w:sz w:val="20"/>
+      </w:rPr>
+    </w:lvl>
+    <w:lvl w:ilvl="6" w:tentative="1">
+      <w:start w:val="1"/>
+      <w:numFmt w:val="bullet"/>
+      <w:lvlText w:val=""/>
+      <w:lvlJc w:val="left"/>
+      <w:pPr>
+        <w:tabs>
+          <w:tab w:val="num" w:pos="5040"/>
+        </w:tabs>
+        <w:ind w:left="5040" w:hanging="360"/>
+      </w:pPr>
+      <w:rPr>
+        <w:rFonts w:ascii="Symbol" w:hAnsi="Symbol" w:hint="default"/>
+        <w:sz w:val="20"/>
+      </w:rPr>
+    </w:lvl>
+    <w:lvl w:ilvl="7" w:tentative="1">
+      <w:start w:val="1"/>
+      <w:numFmt w:val="bullet"/>
+      <w:lvlText w:val=""/>
+      <w:lvlJc w:val="left"/>
+      <w:pPr>
+        <w:tabs>
+          <w:tab w:val="num" w:pos="5760"/>
+        </w:tabs>
+        <w:ind w:left="5760" w:hanging="360"/>
+      </w:pPr>
+      <w:rPr>
+        <w:rFonts w:ascii="Symbol" w:hAnsi="Symbol" w:hint="default"/>
+        <w:sz w:val="20"/>
+      </w:rPr>
+    </w:lvl>
+    <w:lvl w:ilvl="8" w:tentative="1">
+      <w:start w:val="1"/>
+      <w:numFmt w:val="bullet"/>
+      <w:lvlText w:val=""/>
+      <w:lvlJc w:val="left"/>
+      <w:pPr>
+        <w:tabs>
+          <w:tab w:val="num" w:pos="6480"/>
+        </w:tabs>
+        <w:ind w:left="6480" w:hanging="360"/>
+      </w:pPr>
+      <w:rPr>
+        <w:rFonts w:ascii="Symbol" w:hAnsi="Symbol" w:hint="default"/>
+        <w:sz w:val="20"/>
+      </w:rPr>
+    </w:lvl>
+  </w:abstractNum>
+  <w:abstractNum w:abstractNumId="4" w15:restartNumberingAfterBreak="0">
     <w:nsid w:val="0DA3606C"/>
     <w:multiLevelType w:val="multilevel"/>
     <w:tmpl w:val="9FAAC9EA"/>
@@ -2877,7 +5841,120 @@
       </w:rPr>
     </w:lvl>
   </w:abstractNum>
-  <w:abstractNum w:abstractNumId="2" w15:restartNumberingAfterBreak="0">
+  <w:abstractNum w:abstractNumId="5" w15:restartNumberingAfterBreak="0">
+    <w:nsid w:val="0F2C44B2"/>
+    <w:multiLevelType w:val="multilevel"/>
+    <w:tmpl w:val="57326BC0"/>
+    <w:lvl w:ilvl="0">
+      <w:start w:val="2"/>
+      <w:numFmt w:val="decimal"/>
+      <w:lvlText w:val="%1."/>
+      <w:lvlJc w:val="left"/>
+      <w:pPr>
+        <w:tabs>
+          <w:tab w:val="num" w:pos="720"/>
+        </w:tabs>
+        <w:ind w:left="720" w:hanging="360"/>
+      </w:pPr>
+    </w:lvl>
+    <w:lvl w:ilvl="1" w:tentative="1">
+      <w:start w:val="1"/>
+      <w:numFmt w:val="decimal"/>
+      <w:lvlText w:val="%2."/>
+      <w:lvlJc w:val="left"/>
+      <w:pPr>
+        <w:tabs>
+          <w:tab w:val="num" w:pos="1440"/>
+        </w:tabs>
+        <w:ind w:left="1440" w:hanging="360"/>
+      </w:pPr>
+    </w:lvl>
+    <w:lvl w:ilvl="2" w:tentative="1">
+      <w:start w:val="1"/>
+      <w:numFmt w:val="decimal"/>
+      <w:lvlText w:val="%3."/>
+      <w:lvlJc w:val="left"/>
+      <w:pPr>
+        <w:tabs>
+          <w:tab w:val="num" w:pos="2160"/>
+        </w:tabs>
+        <w:ind w:left="2160" w:hanging="360"/>
+      </w:pPr>
+    </w:lvl>
+    <w:lvl w:ilvl="3" w:tentative="1">
+      <w:start w:val="1"/>
+      <w:numFmt w:val="decimal"/>
+      <w:lvlText w:val="%4."/>
+      <w:lvlJc w:val="left"/>
+      <w:pPr>
+        <w:tabs>
+          <w:tab w:val="num" w:pos="2880"/>
+        </w:tabs>
+        <w:ind w:left="2880" w:hanging="360"/>
+      </w:pPr>
+    </w:lvl>
+    <w:lvl w:ilvl="4" w:tentative="1">
+      <w:start w:val="1"/>
+      <w:numFmt w:val="decimal"/>
+      <w:lvlText w:val="%5."/>
+      <w:lvlJc w:val="left"/>
+      <w:pPr>
+        <w:tabs>
+          <w:tab w:val="num" w:pos="3600"/>
+        </w:tabs>
+        <w:ind w:left="3600" w:hanging="360"/>
+      </w:pPr>
+    </w:lvl>
+    <w:lvl w:ilvl="5" w:tentative="1">
+      <w:start w:val="1"/>
+      <w:numFmt w:val="decimal"/>
+      <w:lvlText w:val="%6."/>
+      <w:lvlJc w:val="left"/>
+      <w:pPr>
+        <w:tabs>
+          <w:tab w:val="num" w:pos="4320"/>
+        </w:tabs>
+        <w:ind w:left="4320" w:hanging="360"/>
+      </w:pPr>
+    </w:lvl>
+    <w:lvl w:ilvl="6" w:tentative="1">
+      <w:start w:val="1"/>
+      <w:numFmt w:val="decimal"/>
+      <w:lvlText w:val="%7."/>
+      <w:lvlJc w:val="left"/>
+      <w:pPr>
+        <w:tabs>
+          <w:tab w:val="num" w:pos="5040"/>
+        </w:tabs>
+        <w:ind w:left="5040" w:hanging="360"/>
+      </w:pPr>
+    </w:lvl>
+    <w:lvl w:ilvl="7" w:tentative="1">
+      <w:start w:val="1"/>
+      <w:numFmt w:val="decimal"/>
+      <w:lvlText w:val="%8."/>
+      <w:lvlJc w:val="left"/>
+      <w:pPr>
+        <w:tabs>
+          <w:tab w:val="num" w:pos="5760"/>
+        </w:tabs>
+        <w:ind w:left="5760" w:hanging="360"/>
+      </w:pPr>
+    </w:lvl>
+    <w:lvl w:ilvl="8" w:tentative="1">
+      <w:start w:val="1"/>
+      <w:numFmt w:val="decimal"/>
+      <w:lvlText w:val="%9."/>
+      <w:lvlJc w:val="left"/>
+      <w:pPr>
+        <w:tabs>
+          <w:tab w:val="num" w:pos="6480"/>
+        </w:tabs>
+        <w:ind w:left="6480" w:hanging="360"/>
+      </w:pPr>
+    </w:lvl>
+  </w:abstractNum>
+  <w:abstractNum w:abstractNumId="6" w15:restartNumberingAfterBreak="0">
     <w:nsid w:val="0F3461FB"/>
     <w:multiLevelType w:val="hybridMultilevel"/>
     <w:tmpl w:val="67FE09FE"/>
@@ -2966,7 +6043,7 @@
       </w:pPr>
     </w:lvl>
   </w:abstractNum>
-  <w:abstractNum w:abstractNumId="3" w15:restartNumberingAfterBreak="0">
+  <w:abstractNum w:abstractNumId="7" w15:restartNumberingAfterBreak="0">
     <w:nsid w:val="187162A9"/>
     <w:multiLevelType w:val="multilevel"/>
     <w:tmpl w:val="AFFE1B5A"/>
@@ -3081,7 +6158,7 @@
       </w:pPr>
     </w:lvl>
   </w:abstractNum>
-  <w:abstractNum w:abstractNumId="4" w15:restartNumberingAfterBreak="0">
+  <w:abstractNum w:abstractNumId="8" w15:restartNumberingAfterBreak="0">
     <w:nsid w:val="1B8571F5"/>
     <w:multiLevelType w:val="multilevel"/>
     <w:tmpl w:val="AFFE1B5A"/>
@@ -3195,7 +6272,7 @@
       </w:pPr>
     </w:lvl>
   </w:abstractNum>
-  <w:abstractNum w:abstractNumId="5" w15:restartNumberingAfterBreak="0">
+  <w:abstractNum w:abstractNumId="9" w15:restartNumberingAfterBreak="0">
     <w:nsid w:val="1CE93BF4"/>
     <w:multiLevelType w:val="multilevel"/>
     <w:tmpl w:val="AFFE1B5A"/>
@@ -3308,7 +6385,269 @@
       </w:pPr>
     </w:lvl>
   </w:abstractNum>
-  <w:abstractNum w:abstractNumId="6" w15:restartNumberingAfterBreak="0">
+  <w:abstractNum w:abstractNumId="10" w15:restartNumberingAfterBreak="0">
+    <w:nsid w:val="1D173C16"/>
+    <w:multiLevelType w:val="multilevel"/>
+    <w:tmpl w:val="9D5C6910"/>
+    <w:lvl w:ilvl="0">
+      <w:start w:val="1"/>
+      <w:numFmt w:val="bullet"/>
+      <w:lvlText w:val=""/>
+      <w:lvlJc w:val="left"/>
+      <w:pPr>
+        <w:tabs>
+          <w:tab w:val="num" w:pos="720"/>
+        </w:tabs>
+        <w:ind w:left="720" w:hanging="360"/>
+      </w:pPr>
+      <w:rPr>
+        <w:rFonts w:ascii="Symbol" w:hAnsi="Symbol" w:hint="default"/>
+        <w:sz w:val="20"/>
+      </w:rPr>
+    </w:lvl>
+    <w:lvl w:ilvl="1">
+      <w:start w:val="1"/>
+      <w:numFmt w:val="bullet"/>
+      <w:lvlText w:val=""/>
+      <w:lvlJc w:val="left"/>
+      <w:pPr>
+        <w:tabs>
+          <w:tab w:val="num" w:pos="1440"/>
+        </w:tabs>
+        <w:ind w:left="1440" w:hanging="360"/>
+      </w:pPr>
+      <w:rPr>
+        <w:rFonts w:ascii="Symbol" w:hAnsi="Symbol" w:hint="default"/>
+        <w:sz w:val="20"/>
+      </w:rPr>
+    </w:lvl>
+    <w:lvl w:ilvl="2" w:tentative="1">
+      <w:start w:val="1"/>
+      <w:numFmt w:val="bullet"/>
+      <w:lvlText w:val=""/>
+      <w:lvlJc w:val="left"/>
+      <w:pPr>
+        <w:tabs>
+          <w:tab w:val="num" w:pos="2160"/>
+        </w:tabs>
+        <w:ind w:left="2160" w:hanging="360"/>
+      </w:pPr>
+      <w:rPr>
+        <w:rFonts w:ascii="Symbol" w:hAnsi="Symbol" w:hint="default"/>
+        <w:sz w:val="20"/>
+      </w:rPr>
+    </w:lvl>
+    <w:lvl w:ilvl="3" w:tentative="1">
+      <w:start w:val="1"/>
+      <w:numFmt w:val="bullet"/>
+      <w:lvlText w:val=""/>
+      <w:lvlJc w:val="left"/>
+      <w:pPr>
+        <w:tabs>
+          <w:tab w:val="num" w:pos="2880"/>
+        </w:tabs>
+        <w:ind w:left="2880" w:hanging="360"/>
+      </w:pPr>
+      <w:rPr>
+        <w:rFonts w:ascii="Symbol" w:hAnsi="Symbol" w:hint="default"/>
+        <w:sz w:val="20"/>
+      </w:rPr>
+    </w:lvl>
+    <w:lvl w:ilvl="4" w:tentative="1">
+      <w:start w:val="1"/>
+      <w:numFmt w:val="bullet"/>
+      <w:lvlText w:val=""/>
+      <w:lvlJc w:val="left"/>
+      <w:pPr>
+        <w:tabs>
+          <w:tab w:val="num" w:pos="3600"/>
+        </w:tabs>
+        <w:ind w:left="3600" w:hanging="360"/>
+      </w:pPr>
+      <w:rPr>
+        <w:rFonts w:ascii="Symbol" w:hAnsi="Symbol" w:hint="default"/>
+        <w:sz w:val="20"/>
+      </w:rPr>
+    </w:lvl>
+    <w:lvl w:ilvl="5" w:tentative="1">
+      <w:start w:val="1"/>
+      <w:numFmt w:val="bullet"/>
+      <w:lvlText w:val=""/>
+      <w:lvlJc w:val="left"/>
+      <w:pPr>
+        <w:tabs>
+          <w:tab w:val="num" w:pos="4320"/>
+        </w:tabs>
+        <w:ind w:left="4320" w:hanging="360"/>
+      </w:pPr>
+      <w:rPr>
+        <w:rFonts w:ascii="Symbol" w:hAnsi="Symbol" w:hint="default"/>
+        <w:sz w:val="20"/>
+      </w:rPr>
+    </w:lvl>
+    <w:lvl w:ilvl="6" w:tentative="1">
+      <w:start w:val="1"/>
+      <w:numFmt w:val="bullet"/>
+      <w:lvlText w:val=""/>
+      <w:lvlJc w:val="left"/>
+      <w:pPr>
+        <w:tabs>
+          <w:tab w:val="num" w:pos="5040"/>
+        </w:tabs>
+        <w:ind w:left="5040" w:hanging="360"/>
+      </w:pPr>
+      <w:rPr>
+        <w:rFonts w:ascii="Symbol" w:hAnsi="Symbol" w:hint="default"/>
+        <w:sz w:val="20"/>
+      </w:rPr>
+    </w:lvl>
+    <w:lvl w:ilvl="7" w:tentative="1">
+      <w:start w:val="1"/>
+      <w:numFmt w:val="bullet"/>
+      <w:lvlText w:val=""/>
+      <w:lvlJc w:val="left"/>
+      <w:pPr>
+        <w:tabs>
+          <w:tab w:val="num" w:pos="5760"/>
+        </w:tabs>
+        <w:ind w:left="5760" w:hanging="360"/>
+      </w:pPr>
+      <w:rPr>
+        <w:rFonts w:ascii="Symbol" w:hAnsi="Symbol" w:hint="default"/>
+        <w:sz w:val="20"/>
+      </w:rPr>
+    </w:lvl>
+    <w:lvl w:ilvl="8" w:tentative="1">
+      <w:start w:val="1"/>
+      <w:numFmt w:val="bullet"/>
+      <w:lvlText w:val=""/>
+      <w:lvlJc w:val="left"/>
+      <w:pPr>
+        <w:tabs>
+          <w:tab w:val="num" w:pos="6480"/>
+        </w:tabs>
+        <w:ind w:left="6480" w:hanging="360"/>
+      </w:pPr>
+      <w:rPr>
+        <w:rFonts w:ascii="Symbol" w:hAnsi="Symbol" w:hint="default"/>
+        <w:sz w:val="20"/>
+      </w:rPr>
+    </w:lvl>
+  </w:abstractNum>
+  <w:abstractNum w:abstractNumId="11" w15:restartNumberingAfterBreak="0">
+    <w:nsid w:val="24505776"/>
+    <w:multiLevelType w:val="multilevel"/>
+    <w:tmpl w:val="18FCD51C"/>
+    <w:lvl w:ilvl="0">
+      <w:start w:val="1"/>
+      <w:numFmt w:val="decimal"/>
+      <w:lvlText w:val="%1."/>
+      <w:lvlJc w:val="left"/>
+      <w:pPr>
+        <w:tabs>
+          <w:tab w:val="num" w:pos="720"/>
+        </w:tabs>
+        <w:ind w:left="720" w:hanging="360"/>
+      </w:pPr>
+    </w:lvl>
+    <w:lvl w:ilvl="1" w:tentative="1">
+      <w:start w:val="1"/>
+      <w:numFmt w:val="decimal"/>
+      <w:lvlText w:val="%2."/>
+      <w:lvlJc w:val="left"/>
+      <w:pPr>
+        <w:tabs>
+          <w:tab w:val="num" w:pos="1440"/>
+        </w:tabs>
+        <w:ind w:left="1440" w:hanging="360"/>
+      </w:pPr>
+    </w:lvl>
+    <w:lvl w:ilvl="2" w:tentative="1">
+      <w:start w:val="1"/>
+      <w:numFmt w:val="decimal"/>
+      <w:lvlText w:val="%3."/>
+      <w:lvlJc w:val="left"/>
+      <w:pPr>
+        <w:tabs>
+          <w:tab w:val="num" w:pos="2160"/>
+        </w:tabs>
+        <w:ind w:left="2160" w:hanging="360"/>
+      </w:pPr>
+    </w:lvl>
+    <w:lvl w:ilvl="3" w:tentative="1">
+      <w:start w:val="1"/>
+      <w:numFmt w:val="decimal"/>
+      <w:lvlText w:val="%4."/>
+      <w:lvlJc w:val="left"/>
+      <w:pPr>
+        <w:tabs>
+          <w:tab w:val="num" w:pos="2880"/>
+        </w:tabs>
+        <w:ind w:left="2880" w:hanging="360"/>
+      </w:pPr>
+    </w:lvl>
+    <w:lvl w:ilvl="4" w:tentative="1">
+      <w:start w:val="1"/>
+      <w:numFmt w:val="decimal"/>
+      <w:lvlText w:val="%5."/>
+      <w:lvlJc w:val="left"/>
+      <w:pPr>
+        <w:tabs>
+          <w:tab w:val="num" w:pos="3600"/>
+        </w:tabs>
+        <w:ind w:left="3600" w:hanging="360"/>
+      </w:pPr>
+    </w:lvl>
+    <w:lvl w:ilvl="5" w:tentative="1">
+      <w:start w:val="1"/>
+      <w:numFmt w:val="decimal"/>
+      <w:lvlText w:val="%6."/>
+      <w:lvlJc w:val="left"/>
+      <w:pPr>
+        <w:tabs>
+          <w:tab w:val="num" w:pos="4320"/>
+        </w:tabs>
+        <w:ind w:left="4320" w:hanging="360"/>
+      </w:pPr>
+    </w:lvl>
+    <w:lvl w:ilvl="6" w:tentative="1">
+      <w:start w:val="1"/>
+      <w:numFmt w:val="decimal"/>
+      <w:lvlText w:val="%7."/>
+      <w:lvlJc w:val="left"/>
+      <w:pPr>
+        <w:tabs>
+          <w:tab w:val="num" w:pos="5040"/>
+        </w:tabs>
+        <w:ind w:left="5040" w:hanging="360"/>
+      </w:pPr>
+    </w:lvl>
+    <w:lvl w:ilvl="7" w:tentative="1">
+      <w:start w:val="1"/>
+      <w:numFmt w:val="decimal"/>
+      <w:lvlText w:val="%8."/>
+      <w:lvlJc w:val="left"/>
+      <w:pPr>
+        <w:tabs>
+          <w:tab w:val="num" w:pos="5760"/>
+        </w:tabs>
+        <w:ind w:left="5760" w:hanging="360"/>
+      </w:pPr>
+    </w:lvl>
+    <w:lvl w:ilvl="8" w:tentative="1">
+      <w:start w:val="1"/>
+      <w:numFmt w:val="decimal"/>
+      <w:lvlText w:val="%9."/>
+      <w:lvlJc w:val="left"/>
+      <w:pPr>
+        <w:tabs>
+          <w:tab w:val="num" w:pos="6480"/>
+        </w:tabs>
+        <w:ind w:left="6480" w:hanging="360"/>
+      </w:pPr>
+    </w:lvl>
+  </w:abstractNum>
+  <w:abstractNum w:abstractNumId="12" w15:restartNumberingAfterBreak="0">
     <w:nsid w:val="299449ED"/>
     <w:multiLevelType w:val="hybridMultilevel"/>
     <w:tmpl w:val="ABC4ECE8"/>
@@ -3421,7 +6760,7 @@
       </w:rPr>
     </w:lvl>
   </w:abstractNum>
-  <w:abstractNum w:abstractNumId="7" w15:restartNumberingAfterBreak="0">
+  <w:abstractNum w:abstractNumId="13" w15:restartNumberingAfterBreak="0">
     <w:nsid w:val="2B1507A3"/>
     <w:multiLevelType w:val="hybridMultilevel"/>
     <w:tmpl w:val="4A9C9CD6"/>
@@ -3534,7 +6873,120 @@
       </w:rPr>
     </w:lvl>
   </w:abstractNum>
-  <w:abstractNum w:abstractNumId="8" w15:restartNumberingAfterBreak="0">
+  <w:abstractNum w:abstractNumId="14" w15:restartNumberingAfterBreak="0">
+    <w:nsid w:val="31AC5EFB"/>
+    <w:multiLevelType w:val="multilevel"/>
+    <w:tmpl w:val="FE084610"/>
+    <w:lvl w:ilvl="0">
+      <w:start w:val="5"/>
+      <w:numFmt w:val="decimal"/>
+      <w:lvlText w:val="%1."/>
+      <w:lvlJc w:val="left"/>
+      <w:pPr>
+        <w:tabs>
+          <w:tab w:val="num" w:pos="720"/>
+        </w:tabs>
+        <w:ind w:left="720" w:hanging="360"/>
+      </w:pPr>
+    </w:lvl>
+    <w:lvl w:ilvl="1" w:tentative="1">
+      <w:start w:val="1"/>
+      <w:numFmt w:val="decimal"/>
+      <w:lvlText w:val="%2."/>
+      <w:lvlJc w:val="left"/>
+      <w:pPr>
+        <w:tabs>
+          <w:tab w:val="num" w:pos="1440"/>
+        </w:tabs>
+        <w:ind w:left="1440" w:hanging="360"/>
+      </w:pPr>
+    </w:lvl>
+    <w:lvl w:ilvl="2" w:tentative="1">
+      <w:start w:val="1"/>
+      <w:numFmt w:val="decimal"/>
+      <w:lvlText w:val="%3."/>
+      <w:lvlJc w:val="left"/>
+      <w:pPr>
+        <w:tabs>
+          <w:tab w:val="num" w:pos="2160"/>
+        </w:tabs>
+        <w:ind w:left="2160" w:hanging="360"/>
+      </w:pPr>
+    </w:lvl>
+    <w:lvl w:ilvl="3" w:tentative="1">
+      <w:start w:val="1"/>
+      <w:numFmt w:val="decimal"/>
+      <w:lvlText w:val="%4."/>
+      <w:lvlJc w:val="left"/>
+      <w:pPr>
+        <w:tabs>
+          <w:tab w:val="num" w:pos="2880"/>
+        </w:tabs>
+        <w:ind w:left="2880" w:hanging="360"/>
+      </w:pPr>
+    </w:lvl>
+    <w:lvl w:ilvl="4" w:tentative="1">
+      <w:start w:val="1"/>
+      <w:numFmt w:val="decimal"/>
+      <w:lvlText w:val="%5."/>
+      <w:lvlJc w:val="left"/>
+      <w:pPr>
+        <w:tabs>
+          <w:tab w:val="num" w:pos="3600"/>
+        </w:tabs>
+        <w:ind w:left="3600" w:hanging="360"/>
+      </w:pPr>
+    </w:lvl>
+    <w:lvl w:ilvl="5" w:tentative="1">
+      <w:start w:val="1"/>
+      <w:numFmt w:val="decimal"/>
+      <w:lvlText w:val="%6."/>
+      <w:lvlJc w:val="left"/>
+      <w:pPr>
+        <w:tabs>
+          <w:tab w:val="num" w:pos="4320"/>
+        </w:tabs>
+        <w:ind w:left="4320" w:hanging="360"/>
+      </w:pPr>
+    </w:lvl>
+    <w:lvl w:ilvl="6" w:tentative="1">
+      <w:start w:val="1"/>
+      <w:numFmt w:val="decimal"/>
+      <w:lvlText w:val="%7."/>
+      <w:lvlJc w:val="left"/>
+      <w:pPr>
+        <w:tabs>
+          <w:tab w:val="num" w:pos="5040"/>
+        </w:tabs>
+        <w:ind w:left="5040" w:hanging="360"/>
+      </w:pPr>
+    </w:lvl>
+    <w:lvl w:ilvl="7" w:tentative="1">
+      <w:start w:val="1"/>
+      <w:numFmt w:val="decimal"/>
+      <w:lvlText w:val="%8."/>
+      <w:lvlJc w:val="left"/>
+      <w:pPr>
+        <w:tabs>
+          <w:tab w:val="num" w:pos="5760"/>
+        </w:tabs>
+        <w:ind w:left="5760" w:hanging="360"/>
+      </w:pPr>
+    </w:lvl>
+    <w:lvl w:ilvl="8" w:tentative="1">
+      <w:start w:val="1"/>
+      <w:numFmt w:val="decimal"/>
+      <w:lvlText w:val="%9."/>
+      <w:lvlJc w:val="left"/>
+      <w:pPr>
+        <w:tabs>
+          <w:tab w:val="num" w:pos="6480"/>
+        </w:tabs>
+        <w:ind w:left="6480" w:hanging="360"/>
+      </w:pPr>
+    </w:lvl>
+  </w:abstractNum>
+  <w:abstractNum w:abstractNumId="15" w15:restartNumberingAfterBreak="0">
     <w:nsid w:val="331F7454"/>
     <w:multiLevelType w:val="multilevel"/>
     <w:tmpl w:val="1624CFB0"/>
@@ -3683,7 +7135,156 @@
       </w:rPr>
     </w:lvl>
   </w:abstractNum>
-  <w:abstractNum w:abstractNumId="9" w15:restartNumberingAfterBreak="0">
+  <w:abstractNum w:abstractNumId="16" w15:restartNumberingAfterBreak="0">
+    <w:nsid w:val="358913DD"/>
+    <w:multiLevelType w:val="multilevel"/>
+    <w:tmpl w:val="7CC2AA7A"/>
+    <w:lvl w:ilvl="0">
+      <w:start w:val="1"/>
+      <w:numFmt w:val="bullet"/>
+      <w:lvlText w:val=""/>
+      <w:lvlJc w:val="left"/>
+      <w:pPr>
+        <w:tabs>
+          <w:tab w:val="num" w:pos="720"/>
+        </w:tabs>
+        <w:ind w:left="720" w:hanging="360"/>
+      </w:pPr>
+      <w:rPr>
+        <w:rFonts w:ascii="Symbol" w:hAnsi="Symbol" w:hint="default"/>
+        <w:sz w:val="20"/>
+      </w:rPr>
+    </w:lvl>
+    <w:lvl w:ilvl="1">
+      <w:start w:val="1"/>
+      <w:numFmt w:val="bullet"/>
+      <w:lvlText w:val=""/>
+      <w:lvlJc w:val="left"/>
+      <w:pPr>
+        <w:tabs>
+          <w:tab w:val="num" w:pos="1440"/>
+        </w:tabs>
+        <w:ind w:left="1440" w:hanging="360"/>
+      </w:pPr>
+      <w:rPr>
+        <w:rFonts w:ascii="Symbol" w:hAnsi="Symbol" w:hint="default"/>
+        <w:sz w:val="20"/>
+      </w:rPr>
+    </w:lvl>
+    <w:lvl w:ilvl="2" w:tentative="1">
+      <w:start w:val="1"/>
+      <w:numFmt w:val="bullet"/>
+      <w:lvlText w:val=""/>
+      <w:lvlJc w:val="left"/>
+      <w:pPr>
+        <w:tabs>
+          <w:tab w:val="num" w:pos="2160"/>
+        </w:tabs>
+        <w:ind w:left="2160" w:hanging="360"/>
+      </w:pPr>
+      <w:rPr>
+        <w:rFonts w:ascii="Symbol" w:hAnsi="Symbol" w:hint="default"/>
+        <w:sz w:val="20"/>
+      </w:rPr>
+    </w:lvl>
+    <w:lvl w:ilvl="3" w:tentative="1">
+      <w:start w:val="1"/>
+      <w:numFmt w:val="bullet"/>
+      <w:lvlText w:val=""/>
+      <w:lvlJc w:val="left"/>
+      <w:pPr>
+        <w:tabs>
+          <w:tab w:val="num" w:pos="2880"/>
+        </w:tabs>
+        <w:ind w:left="2880" w:hanging="360"/>
+      </w:pPr>
+      <w:rPr>
+        <w:rFonts w:ascii="Symbol" w:hAnsi="Symbol" w:hint="default"/>
+        <w:sz w:val="20"/>
+      </w:rPr>
+    </w:lvl>
+    <w:lvl w:ilvl="4" w:tentative="1">
+      <w:start w:val="1"/>
+      <w:numFmt w:val="bullet"/>
+      <w:lvlText w:val=""/>
+      <w:lvlJc w:val="left"/>
+      <w:pPr>
+        <w:tabs>
+          <w:tab w:val="num" w:pos="3600"/>
+        </w:tabs>
+        <w:ind w:left="3600" w:hanging="360"/>
+      </w:pPr>
+      <w:rPr>
+        <w:rFonts w:ascii="Symbol" w:hAnsi="Symbol" w:hint="default"/>
+        <w:sz w:val="20"/>
+      </w:rPr>
+    </w:lvl>
+    <w:lvl w:ilvl="5" w:tentative="1">
+      <w:start w:val="1"/>
+      <w:numFmt w:val="bullet"/>
+      <w:lvlText w:val=""/>
+      <w:lvlJc w:val="left"/>
+      <w:pPr>
+        <w:tabs>
+          <w:tab w:val="num" w:pos="4320"/>
+        </w:tabs>
+        <w:ind w:left="4320" w:hanging="360"/>
+      </w:pPr>
+      <w:rPr>
+        <w:rFonts w:ascii="Symbol" w:hAnsi="Symbol" w:hint="default"/>
+        <w:sz w:val="20"/>
+      </w:rPr>
+    </w:lvl>
+    <w:lvl w:ilvl="6" w:tentative="1">
+      <w:start w:val="1"/>
+      <w:numFmt w:val="bullet"/>
+      <w:lvlText w:val=""/>
+      <w:lvlJc w:val="left"/>
+      <w:pPr>
+        <w:tabs>
+          <w:tab w:val="num" w:pos="5040"/>
+        </w:tabs>
+        <w:ind w:left="5040" w:hanging="360"/>
+      </w:pPr>
+      <w:rPr>
+        <w:rFonts w:ascii="Symbol" w:hAnsi="Symbol" w:hint="default"/>
+        <w:sz w:val="20"/>
+      </w:rPr>
+    </w:lvl>
+    <w:lvl w:ilvl="7" w:tentative="1">
+      <w:start w:val="1"/>
+      <w:numFmt w:val="bullet"/>
+      <w:lvlText w:val=""/>
+      <w:lvlJc w:val="left"/>
+      <w:pPr>
+        <w:tabs>
+          <w:tab w:val="num" w:pos="5760"/>
+        </w:tabs>
+        <w:ind w:left="5760" w:hanging="360"/>
+      </w:pPr>
+      <w:rPr>
+        <w:rFonts w:ascii="Symbol" w:hAnsi="Symbol" w:hint="default"/>
+        <w:sz w:val="20"/>
+      </w:rPr>
+    </w:lvl>
+    <w:lvl w:ilvl="8" w:tentative="1">
+      <w:start w:val="1"/>
+      <w:numFmt w:val="bullet"/>
+      <w:lvlText w:val=""/>
+      <w:lvlJc w:val="left"/>
+      <w:pPr>
+        <w:tabs>
+          <w:tab w:val="num" w:pos="6480"/>
+        </w:tabs>
+        <w:ind w:left="6480" w:hanging="360"/>
+      </w:pPr>
+      <w:rPr>
+        <w:rFonts w:ascii="Symbol" w:hAnsi="Symbol" w:hint="default"/>
+        <w:sz w:val="20"/>
+      </w:rPr>
+    </w:lvl>
+  </w:abstractNum>
+  <w:abstractNum w:abstractNumId="17" w15:restartNumberingAfterBreak="0">
     <w:nsid w:val="3A9815D3"/>
     <w:multiLevelType w:val="hybridMultilevel"/>
     <w:tmpl w:val="49C43BA6"/>
@@ -3796,7 +7397,382 @@
       </w:rPr>
     </w:lvl>
   </w:abstractNum>
-  <w:abstractNum w:abstractNumId="10" w15:restartNumberingAfterBreak="0">
+  <w:abstractNum w:abstractNumId="18" w15:restartNumberingAfterBreak="0">
+    <w:nsid w:val="3B3761ED"/>
+    <w:multiLevelType w:val="multilevel"/>
+    <w:tmpl w:val="3EB87C48"/>
+    <w:lvl w:ilvl="0">
+      <w:start w:val="7"/>
+      <w:numFmt w:val="decimal"/>
+      <w:lvlText w:val="%1."/>
+      <w:lvlJc w:val="left"/>
+      <w:pPr>
+        <w:tabs>
+          <w:tab w:val="num" w:pos="720"/>
+        </w:tabs>
+        <w:ind w:left="720" w:hanging="360"/>
+      </w:pPr>
+    </w:lvl>
+    <w:lvl w:ilvl="1" w:tentative="1">
+      <w:start w:val="1"/>
+      <w:numFmt w:val="decimal"/>
+      <w:lvlText w:val="%2."/>
+      <w:lvlJc w:val="left"/>
+      <w:pPr>
+        <w:tabs>
+          <w:tab w:val="num" w:pos="1440"/>
+        </w:tabs>
+        <w:ind w:left="1440" w:hanging="360"/>
+      </w:pPr>
+    </w:lvl>
+    <w:lvl w:ilvl="2" w:tentative="1">
+      <w:start w:val="1"/>
+      <w:numFmt w:val="decimal"/>
+      <w:lvlText w:val="%3."/>
+      <w:lvlJc w:val="left"/>
+      <w:pPr>
+        <w:tabs>
+          <w:tab w:val="num" w:pos="2160"/>
+        </w:tabs>
+        <w:ind w:left="2160" w:hanging="360"/>
+      </w:pPr>
+    </w:lvl>
+    <w:lvl w:ilvl="3" w:tentative="1">
+      <w:start w:val="1"/>
+      <w:numFmt w:val="decimal"/>
+      <w:lvlText w:val="%4."/>
+      <w:lvlJc w:val="left"/>
+      <w:pPr>
+        <w:tabs>
+          <w:tab w:val="num" w:pos="2880"/>
+        </w:tabs>
+        <w:ind w:left="2880" w:hanging="360"/>
+      </w:pPr>
+    </w:lvl>
+    <w:lvl w:ilvl="4" w:tentative="1">
+      <w:start w:val="1"/>
+      <w:numFmt w:val="decimal"/>
+      <w:lvlText w:val="%5."/>
+      <w:lvlJc w:val="left"/>
+      <w:pPr>
+        <w:tabs>
+          <w:tab w:val="num" w:pos="3600"/>
+        </w:tabs>
+        <w:ind w:left="3600" w:hanging="360"/>
+      </w:pPr>
+    </w:lvl>
+    <w:lvl w:ilvl="5" w:tentative="1">
+      <w:start w:val="1"/>
+      <w:numFmt w:val="decimal"/>
+      <w:lvlText w:val="%6."/>
+      <w:lvlJc w:val="left"/>
+      <w:pPr>
+        <w:tabs>
+          <w:tab w:val="num" w:pos="4320"/>
+        </w:tabs>
+        <w:ind w:left="4320" w:hanging="360"/>
+      </w:pPr>
+    </w:lvl>
+    <w:lvl w:ilvl="6" w:tentative="1">
+      <w:start w:val="1"/>
+      <w:numFmt w:val="decimal"/>
+      <w:lvlText w:val="%7."/>
+      <w:lvlJc w:val="left"/>
+      <w:pPr>
+        <w:tabs>
+          <w:tab w:val="num" w:pos="5040"/>
+        </w:tabs>
+        <w:ind w:left="5040" w:hanging="360"/>
+      </w:pPr>
+    </w:lvl>
+    <w:lvl w:ilvl="7" w:tentative="1">
+      <w:start w:val="1"/>
+      <w:numFmt w:val="decimal"/>
+      <w:lvlText w:val="%8."/>
+      <w:lvlJc w:val="left"/>
+      <w:pPr>
+        <w:tabs>
+          <w:tab w:val="num" w:pos="5760"/>
+        </w:tabs>
+        <w:ind w:left="5760" w:hanging="360"/>
+      </w:pPr>
+    </w:lvl>
+    <w:lvl w:ilvl="8" w:tentative="1">
+      <w:start w:val="1"/>
+      <w:numFmt w:val="decimal"/>
+      <w:lvlText w:val="%9."/>
+      <w:lvlJc w:val="left"/>
+      <w:pPr>
+        <w:tabs>
+          <w:tab w:val="num" w:pos="6480"/>
+        </w:tabs>
+        <w:ind w:left="6480" w:hanging="360"/>
+      </w:pPr>
+    </w:lvl>
+  </w:abstractNum>
+  <w:abstractNum w:abstractNumId="19" w15:restartNumberingAfterBreak="0">
+    <w:nsid w:val="46334DC8"/>
+    <w:multiLevelType w:val="multilevel"/>
+    <w:tmpl w:val="54F8475E"/>
+    <w:lvl w:ilvl="0">
+      <w:start w:val="4"/>
+      <w:numFmt w:val="decimal"/>
+      <w:lvlText w:val="%1."/>
+      <w:lvlJc w:val="left"/>
+      <w:pPr>
+        <w:tabs>
+          <w:tab w:val="num" w:pos="720"/>
+        </w:tabs>
+        <w:ind w:left="720" w:hanging="360"/>
+      </w:pPr>
+    </w:lvl>
+    <w:lvl w:ilvl="1" w:tentative="1">
+      <w:start w:val="1"/>
+      <w:numFmt w:val="decimal"/>
+      <w:lvlText w:val="%2."/>
+      <w:lvlJc w:val="left"/>
+      <w:pPr>
+        <w:tabs>
+          <w:tab w:val="num" w:pos="1440"/>
+        </w:tabs>
+        <w:ind w:left="1440" w:hanging="360"/>
+      </w:pPr>
+    </w:lvl>
+    <w:lvl w:ilvl="2" w:tentative="1">
+      <w:start w:val="1"/>
+      <w:numFmt w:val="decimal"/>
+      <w:lvlText w:val="%3."/>
+      <w:lvlJc w:val="left"/>
+      <w:pPr>
+        <w:tabs>
+          <w:tab w:val="num" w:pos="2160"/>
+        </w:tabs>
+        <w:ind w:left="2160" w:hanging="360"/>
+      </w:pPr>
+    </w:lvl>
+    <w:lvl w:ilvl="3" w:tentative="1">
+      <w:start w:val="1"/>
+      <w:numFmt w:val="decimal"/>
+      <w:lvlText w:val="%4."/>
+      <w:lvlJc w:val="left"/>
+      <w:pPr>
+        <w:tabs>
+          <w:tab w:val="num" w:pos="2880"/>
+        </w:tabs>
+        <w:ind w:left="2880" w:hanging="360"/>
+      </w:pPr>
+    </w:lvl>
+    <w:lvl w:ilvl="4" w:tentative="1">
+      <w:start w:val="1"/>
+      <w:numFmt w:val="decimal"/>
+      <w:lvlText w:val="%5."/>
+      <w:lvlJc w:val="left"/>
+      <w:pPr>
+        <w:tabs>
+          <w:tab w:val="num" w:pos="3600"/>
+        </w:tabs>
+        <w:ind w:left="3600" w:hanging="360"/>
+      </w:pPr>
+    </w:lvl>
+    <w:lvl w:ilvl="5" w:tentative="1">
+      <w:start w:val="1"/>
+      <w:numFmt w:val="decimal"/>
+      <w:lvlText w:val="%6."/>
+      <w:lvlJc w:val="left"/>
+      <w:pPr>
+        <w:tabs>
+          <w:tab w:val="num" w:pos="4320"/>
+        </w:tabs>
+        <w:ind w:left="4320" w:hanging="360"/>
+      </w:pPr>
+    </w:lvl>
+    <w:lvl w:ilvl="6" w:tentative="1">
+      <w:start w:val="1"/>
+      <w:numFmt w:val="decimal"/>
+      <w:lvlText w:val="%7."/>
+      <w:lvlJc w:val="left"/>
+      <w:pPr>
+        <w:tabs>
+          <w:tab w:val="num" w:pos="5040"/>
+        </w:tabs>
+        <w:ind w:left="5040" w:hanging="360"/>
+      </w:pPr>
+    </w:lvl>
+    <w:lvl w:ilvl="7" w:tentative="1">
+      <w:start w:val="1"/>
+      <w:numFmt w:val="decimal"/>
+      <w:lvlText w:val="%8."/>
+      <w:lvlJc w:val="left"/>
+      <w:pPr>
+        <w:tabs>
+          <w:tab w:val="num" w:pos="5760"/>
+        </w:tabs>
+        <w:ind w:left="5760" w:hanging="360"/>
+      </w:pPr>
+    </w:lvl>
+    <w:lvl w:ilvl="8" w:tentative="1">
+      <w:start w:val="1"/>
+      <w:numFmt w:val="decimal"/>
+      <w:lvlText w:val="%9."/>
+      <w:lvlJc w:val="left"/>
+      <w:pPr>
+        <w:tabs>
+          <w:tab w:val="num" w:pos="6480"/>
+        </w:tabs>
+        <w:ind w:left="6480" w:hanging="360"/>
+      </w:pPr>
+    </w:lvl>
+  </w:abstractNum>
+  <w:abstractNum w:abstractNumId="20" w15:restartNumberingAfterBreak="0">
+    <w:nsid w:val="4663013B"/>
+    <w:multiLevelType w:val="multilevel"/>
+    <w:tmpl w:val="DA406206"/>
+    <w:lvl w:ilvl="0">
+      <w:start w:val="1"/>
+      <w:numFmt w:val="bullet"/>
+      <w:lvlText w:val=""/>
+      <w:lvlJc w:val="left"/>
+      <w:pPr>
+        <w:tabs>
+          <w:tab w:val="num" w:pos="720"/>
+        </w:tabs>
+        <w:ind w:left="720" w:hanging="360"/>
+      </w:pPr>
+      <w:rPr>
+        <w:rFonts w:ascii="Symbol" w:hAnsi="Symbol" w:hint="default"/>
+        <w:sz w:val="20"/>
+      </w:rPr>
+    </w:lvl>
+    <w:lvl w:ilvl="1">
+      <w:start w:val="1"/>
+      <w:numFmt w:val="bullet"/>
+      <w:lvlText w:val=""/>
+      <w:lvlJc w:val="left"/>
+      <w:pPr>
+        <w:tabs>
+          <w:tab w:val="num" w:pos="1440"/>
+        </w:tabs>
+        <w:ind w:left="1440" w:hanging="360"/>
+      </w:pPr>
+      <w:rPr>
+        <w:rFonts w:ascii="Symbol" w:hAnsi="Symbol" w:hint="default"/>
+        <w:sz w:val="20"/>
+      </w:rPr>
+    </w:lvl>
+    <w:lvl w:ilvl="2" w:tentative="1">
+      <w:start w:val="1"/>
+      <w:numFmt w:val="bullet"/>
+      <w:lvlText w:val=""/>
+      <w:lvlJc w:val="left"/>
+      <w:pPr>
+        <w:tabs>
+          <w:tab w:val="num" w:pos="2160"/>
+        </w:tabs>
+        <w:ind w:left="2160" w:hanging="360"/>
+      </w:pPr>
+      <w:rPr>
+        <w:rFonts w:ascii="Symbol" w:hAnsi="Symbol" w:hint="default"/>
+        <w:sz w:val="20"/>
+      </w:rPr>
+    </w:lvl>
+    <w:lvl w:ilvl="3" w:tentative="1">
+      <w:start w:val="1"/>
+      <w:numFmt w:val="bullet"/>
+      <w:lvlText w:val=""/>
+      <w:lvlJc w:val="left"/>
+      <w:pPr>
+        <w:tabs>
+          <w:tab w:val="num" w:pos="2880"/>
+        </w:tabs>
+        <w:ind w:left="2880" w:hanging="360"/>
+      </w:pPr>
+      <w:rPr>
+        <w:rFonts w:ascii="Symbol" w:hAnsi="Symbol" w:hint="default"/>
+        <w:sz w:val="20"/>
+      </w:rPr>
+    </w:lvl>
+    <w:lvl w:ilvl="4" w:tentative="1">
+      <w:start w:val="1"/>
+      <w:numFmt w:val="bullet"/>
+      <w:lvlText w:val=""/>
+      <w:lvlJc w:val="left"/>
+      <w:pPr>
+        <w:tabs>
+          <w:tab w:val="num" w:pos="3600"/>
+        </w:tabs>
+        <w:ind w:left="3600" w:hanging="360"/>
+      </w:pPr>
+      <w:rPr>
+        <w:rFonts w:ascii="Symbol" w:hAnsi="Symbol" w:hint="default"/>
+        <w:sz w:val="20"/>
+      </w:rPr>
+    </w:lvl>
+    <w:lvl w:ilvl="5" w:tentative="1">
+      <w:start w:val="1"/>
+      <w:numFmt w:val="bullet"/>
+      <w:lvlText w:val=""/>
+      <w:lvlJc w:val="left"/>
+      <w:pPr>
+        <w:tabs>
+          <w:tab w:val="num" w:pos="4320"/>
+        </w:tabs>
+        <w:ind w:left="4320" w:hanging="360"/>
+      </w:pPr>
+      <w:rPr>
+        <w:rFonts w:ascii="Symbol" w:hAnsi="Symbol" w:hint="default"/>
+        <w:sz w:val="20"/>
+      </w:rPr>
+    </w:lvl>
+    <w:lvl w:ilvl="6" w:tentative="1">
+      <w:start w:val="1"/>
+      <w:numFmt w:val="bullet"/>
+      <w:lvlText w:val=""/>
+      <w:lvlJc w:val="left"/>
+      <w:pPr>
+        <w:tabs>
+          <w:tab w:val="num" w:pos="5040"/>
+        </w:tabs>
+        <w:ind w:left="5040" w:hanging="360"/>
+      </w:pPr>
+      <w:rPr>
+        <w:rFonts w:ascii="Symbol" w:hAnsi="Symbol" w:hint="default"/>
+        <w:sz w:val="20"/>
+      </w:rPr>
+    </w:lvl>
+    <w:lvl w:ilvl="7" w:tentative="1">
+      <w:start w:val="1"/>
+      <w:numFmt w:val="bullet"/>
+      <w:lvlText w:val=""/>
+      <w:lvlJc w:val="left"/>
+      <w:pPr>
+        <w:tabs>
+          <w:tab w:val="num" w:pos="5760"/>
+        </w:tabs>
+        <w:ind w:left="5760" w:hanging="360"/>
+      </w:pPr>
+      <w:rPr>
+        <w:rFonts w:ascii="Symbol" w:hAnsi="Symbol" w:hint="default"/>
+        <w:sz w:val="20"/>
+      </w:rPr>
+    </w:lvl>
+    <w:lvl w:ilvl="8" w:tentative="1">
+      <w:start w:val="1"/>
+      <w:numFmt w:val="bullet"/>
+      <w:lvlText w:val=""/>
+      <w:lvlJc w:val="left"/>
+      <w:pPr>
+        <w:tabs>
+          <w:tab w:val="num" w:pos="6480"/>
+        </w:tabs>
+        <w:ind w:left="6480" w:hanging="360"/>
+      </w:pPr>
+      <w:rPr>
+        <w:rFonts w:ascii="Symbol" w:hAnsi="Symbol" w:hint="default"/>
+        <w:sz w:val="20"/>
+      </w:rPr>
+    </w:lvl>
+  </w:abstractNum>
+  <w:abstractNum w:abstractNumId="21" w15:restartNumberingAfterBreak="0">
     <w:nsid w:val="4804760B"/>
     <w:multiLevelType w:val="multilevel"/>
     <w:tmpl w:val="846825CA"/>
@@ -3910,7 +7886,7 @@
       </w:pPr>
     </w:lvl>
   </w:abstractNum>
-  <w:abstractNum w:abstractNumId="11" w15:restartNumberingAfterBreak="0">
+  <w:abstractNum w:abstractNumId="22" w15:restartNumberingAfterBreak="0">
     <w:nsid w:val="4BD14784"/>
     <w:multiLevelType w:val="multilevel"/>
     <w:tmpl w:val="846825CA"/>
@@ -4024,7 +8000,156 @@
       </w:pPr>
     </w:lvl>
   </w:abstractNum>
-  <w:abstractNum w:abstractNumId="12" w15:restartNumberingAfterBreak="0">
+  <w:abstractNum w:abstractNumId="23" w15:restartNumberingAfterBreak="0">
+    <w:nsid w:val="4BDA1F49"/>
+    <w:multiLevelType w:val="multilevel"/>
+    <w:tmpl w:val="F384B322"/>
+    <w:lvl w:ilvl="0">
+      <w:start w:val="1"/>
+      <w:numFmt w:val="bullet"/>
+      <w:lvlText w:val=""/>
+      <w:lvlJc w:val="left"/>
+      <w:pPr>
+        <w:tabs>
+          <w:tab w:val="num" w:pos="720"/>
+        </w:tabs>
+        <w:ind w:left="720" w:hanging="360"/>
+      </w:pPr>
+      <w:rPr>
+        <w:rFonts w:ascii="Symbol" w:hAnsi="Symbol" w:hint="default"/>
+        <w:sz w:val="20"/>
+      </w:rPr>
+    </w:lvl>
+    <w:lvl w:ilvl="1">
+      <w:start w:val="1"/>
+      <w:numFmt w:val="bullet"/>
+      <w:lvlText w:val=""/>
+      <w:lvlJc w:val="left"/>
+      <w:pPr>
+        <w:tabs>
+          <w:tab w:val="num" w:pos="1440"/>
+        </w:tabs>
+        <w:ind w:left="1440" w:hanging="360"/>
+      </w:pPr>
+      <w:rPr>
+        <w:rFonts w:ascii="Symbol" w:hAnsi="Symbol" w:hint="default"/>
+        <w:sz w:val="20"/>
+      </w:rPr>
+    </w:lvl>
+    <w:lvl w:ilvl="2" w:tentative="1">
+      <w:start w:val="1"/>
+      <w:numFmt w:val="bullet"/>
+      <w:lvlText w:val=""/>
+      <w:lvlJc w:val="left"/>
+      <w:pPr>
+        <w:tabs>
+          <w:tab w:val="num" w:pos="2160"/>
+        </w:tabs>
+        <w:ind w:left="2160" w:hanging="360"/>
+      </w:pPr>
+      <w:rPr>
+        <w:rFonts w:ascii="Symbol" w:hAnsi="Symbol" w:hint="default"/>
+        <w:sz w:val="20"/>
+      </w:rPr>
+    </w:lvl>
+    <w:lvl w:ilvl="3" w:tentative="1">
+      <w:start w:val="1"/>
+      <w:numFmt w:val="bullet"/>
+      <w:lvlText w:val=""/>
+      <w:lvlJc w:val="left"/>
+      <w:pPr>
+        <w:tabs>
+          <w:tab w:val="num" w:pos="2880"/>
+        </w:tabs>
+        <w:ind w:left="2880" w:hanging="360"/>
+      </w:pPr>
+      <w:rPr>
+        <w:rFonts w:ascii="Symbol" w:hAnsi="Symbol" w:hint="default"/>
+        <w:sz w:val="20"/>
+      </w:rPr>
+    </w:lvl>
+    <w:lvl w:ilvl="4" w:tentative="1">
+      <w:start w:val="1"/>
+      <w:numFmt w:val="bullet"/>
+      <w:lvlText w:val=""/>
+      <w:lvlJc w:val="left"/>
+      <w:pPr>
+        <w:tabs>
+          <w:tab w:val="num" w:pos="3600"/>
+        </w:tabs>
+        <w:ind w:left="3600" w:hanging="360"/>
+      </w:pPr>
+      <w:rPr>
+        <w:rFonts w:ascii="Symbol" w:hAnsi="Symbol" w:hint="default"/>
+        <w:sz w:val="20"/>
+      </w:rPr>
+    </w:lvl>
+    <w:lvl w:ilvl="5" w:tentative="1">
+      <w:start w:val="1"/>
+      <w:numFmt w:val="bullet"/>
+      <w:lvlText w:val=""/>
+      <w:lvlJc w:val="left"/>
+      <w:pPr>
+        <w:tabs>
+          <w:tab w:val="num" w:pos="4320"/>
+        </w:tabs>
+        <w:ind w:left="4320" w:hanging="360"/>
+      </w:pPr>
+      <w:rPr>
+        <w:rFonts w:ascii="Symbol" w:hAnsi="Symbol" w:hint="default"/>
+        <w:sz w:val="20"/>
+      </w:rPr>
+    </w:lvl>
+    <w:lvl w:ilvl="6" w:tentative="1">
+      <w:start w:val="1"/>
+      <w:numFmt w:val="bullet"/>
+      <w:lvlText w:val=""/>
+      <w:lvlJc w:val="left"/>
+      <w:pPr>
+        <w:tabs>
+          <w:tab w:val="num" w:pos="5040"/>
+        </w:tabs>
+        <w:ind w:left="5040" w:hanging="360"/>
+      </w:pPr>
+      <w:rPr>
+        <w:rFonts w:ascii="Symbol" w:hAnsi="Symbol" w:hint="default"/>
+        <w:sz w:val="20"/>
+      </w:rPr>
+    </w:lvl>
+    <w:lvl w:ilvl="7" w:tentative="1">
+      <w:start w:val="1"/>
+      <w:numFmt w:val="bullet"/>
+      <w:lvlText w:val=""/>
+      <w:lvlJc w:val="left"/>
+      <w:pPr>
+        <w:tabs>
+          <w:tab w:val="num" w:pos="5760"/>
+        </w:tabs>
+        <w:ind w:left="5760" w:hanging="360"/>
+      </w:pPr>
+      <w:rPr>
+        <w:rFonts w:ascii="Symbol" w:hAnsi="Symbol" w:hint="default"/>
+        <w:sz w:val="20"/>
+      </w:rPr>
+    </w:lvl>
+    <w:lvl w:ilvl="8" w:tentative="1">
+      <w:start w:val="1"/>
+      <w:numFmt w:val="bullet"/>
+      <w:lvlText w:val=""/>
+      <w:lvlJc w:val="left"/>
+      <w:pPr>
+        <w:tabs>
+          <w:tab w:val="num" w:pos="6480"/>
+        </w:tabs>
+        <w:ind w:left="6480" w:hanging="360"/>
+      </w:pPr>
+      <w:rPr>
+        <w:rFonts w:ascii="Symbol" w:hAnsi="Symbol" w:hint="default"/>
+        <w:sz w:val="20"/>
+      </w:rPr>
+    </w:lvl>
+  </w:abstractNum>
+  <w:abstractNum w:abstractNumId="24" w15:restartNumberingAfterBreak="0">
     <w:nsid w:val="4CD9549F"/>
     <w:multiLevelType w:val="hybridMultilevel"/>
     <w:tmpl w:val="4E9E918A"/>
@@ -4113,7 +8238,7 @@
       </w:pPr>
     </w:lvl>
   </w:abstractNum>
-  <w:abstractNum w:abstractNumId="13" w15:restartNumberingAfterBreak="0">
+  <w:abstractNum w:abstractNumId="25" w15:restartNumberingAfterBreak="0">
     <w:nsid w:val="4D370BFB"/>
     <w:multiLevelType w:val="multilevel"/>
     <w:tmpl w:val="582E39A2"/>
@@ -4199,7 +8324,152 @@
       </w:pPr>
     </w:lvl>
   </w:abstractNum>
-  <w:abstractNum w:abstractNumId="14" w15:restartNumberingAfterBreak="0">
+  <w:abstractNum w:abstractNumId="26" w15:restartNumberingAfterBreak="0">
+    <w:nsid w:val="4FE66A32"/>
+    <w:multiLevelType w:val="hybridMultilevel"/>
+    <w:tmpl w:val="F8824BFC"/>
+    <w:lvl w:ilvl="0" w:tplc="6BB211E4">
+      <w:start w:val="1"/>
+      <w:numFmt w:val="bullet"/>
+      <w:pStyle w:val="Aufzhlungspunkt1n"/>
+      <w:lvlText w:val=""/>
+      <w:lvlJc w:val="left"/>
+      <w:pPr>
+        <w:tabs>
+          <w:tab w:val="num" w:pos="1920"/>
+        </w:tabs>
+        <w:ind w:left="1920" w:hanging="360"/>
+      </w:pPr>
+      <w:rPr>
+        <w:rFonts w:ascii="Symbol" w:hAnsi="Symbol" w:hint="default"/>
+        <w:b w:val="0"/>
+        <w:i w:val="0"/>
+        <w:color w:val="auto"/>
+        <w:sz w:val="24"/>
+      </w:rPr>
+    </w:lvl>
+    <w:lvl w:ilvl="1" w:tplc="08070003">
+      <w:start w:val="1"/>
+      <w:numFmt w:val="bullet"/>
+      <w:lvlText w:val="o"/>
+      <w:lvlJc w:val="left"/>
+      <w:pPr>
+        <w:tabs>
+          <w:tab w:val="num" w:pos="2291"/>
+        </w:tabs>
+        <w:ind w:left="2291" w:hanging="360"/>
+      </w:pPr>
+      <w:rPr>
+        <w:rFonts w:ascii="Courier New" w:hAnsi="Courier New" w:cs="Courier New" w:hint="default"/>
+      </w:rPr>
+    </w:lvl>
+    <w:lvl w:ilvl="2" w:tplc="08070005">
+      <w:start w:val="1"/>
+      <w:numFmt w:val="bullet"/>
+      <w:lvlText w:val=""/>
+      <w:lvlJc w:val="left"/>
+      <w:pPr>
+        <w:tabs>
+          <w:tab w:val="num" w:pos="3011"/>
+        </w:tabs>
+        <w:ind w:left="3011" w:hanging="360"/>
+      </w:pPr>
+      <w:rPr>
+        <w:rFonts w:ascii="Wingdings" w:hAnsi="Wingdings" w:hint="default"/>
+      </w:rPr>
+    </w:lvl>
+    <w:lvl w:ilvl="3" w:tplc="08070001">
+      <w:start w:val="1"/>
+      <w:numFmt w:val="bullet"/>
+      <w:lvlText w:val=""/>
+      <w:lvlJc w:val="left"/>
+      <w:pPr>
+        <w:tabs>
+          <w:tab w:val="num" w:pos="3731"/>
+        </w:tabs>
+        <w:ind w:left="3731" w:hanging="360"/>
+      </w:pPr>
+      <w:rPr>
+        <w:rFonts w:ascii="Symbol" w:hAnsi="Symbol" w:hint="default"/>
+      </w:rPr>
+    </w:lvl>
+    <w:lvl w:ilvl="4" w:tplc="08070003">
+      <w:start w:val="1"/>
+      <w:numFmt w:val="bullet"/>
+      <w:lvlText w:val="o"/>
+      <w:lvlJc w:val="left"/>
+      <w:pPr>
+        <w:tabs>
+          <w:tab w:val="num" w:pos="4451"/>
+        </w:tabs>
+        <w:ind w:left="4451" w:hanging="360"/>
+      </w:pPr>
+      <w:rPr>
+        <w:rFonts w:ascii="Courier New" w:hAnsi="Courier New" w:cs="Courier New" w:hint="default"/>
+      </w:rPr>
+    </w:lvl>
+    <w:lvl w:ilvl="5" w:tplc="08070005">
+      <w:start w:val="1"/>
+      <w:numFmt w:val="bullet"/>
+      <w:lvlText w:val=""/>
+      <w:lvlJc w:val="left"/>
+      <w:pPr>
+        <w:tabs>
+          <w:tab w:val="num" w:pos="5171"/>
+        </w:tabs>
+        <w:ind w:left="5171" w:hanging="360"/>
+      </w:pPr>
+      <w:rPr>
+        <w:rFonts w:ascii="Wingdings" w:hAnsi="Wingdings" w:hint="default"/>
+      </w:rPr>
+    </w:lvl>
+    <w:lvl w:ilvl="6" w:tplc="08070001">
+      <w:start w:val="1"/>
+      <w:numFmt w:val="bullet"/>
+      <w:lvlText w:val=""/>
+      <w:lvlJc w:val="left"/>
+      <w:pPr>
+        <w:tabs>
+          <w:tab w:val="num" w:pos="5891"/>
+        </w:tabs>
+        <w:ind w:left="5891" w:hanging="360"/>
+      </w:pPr>
+      <w:rPr>
+        <w:rFonts w:ascii="Symbol" w:hAnsi="Symbol" w:hint="default"/>
+      </w:rPr>
+    </w:lvl>
+    <w:lvl w:ilvl="7" w:tplc="08070003">
+      <w:start w:val="1"/>
+      <w:numFmt w:val="bullet"/>
+      <w:lvlText w:val="o"/>
+      <w:lvlJc w:val="left"/>
+      <w:pPr>
+        <w:tabs>
+          <w:tab w:val="num" w:pos="6611"/>
+        </w:tabs>
+        <w:ind w:left="6611" w:hanging="360"/>
+      </w:pPr>
+      <w:rPr>
+        <w:rFonts w:ascii="Courier New" w:hAnsi="Courier New" w:cs="Courier New" w:hint="default"/>
+      </w:rPr>
+    </w:lvl>
+    <w:lvl w:ilvl="8" w:tplc="08070005">
+      <w:start w:val="1"/>
+      <w:numFmt w:val="bullet"/>
+      <w:lvlText w:val=""/>
+      <w:lvlJc w:val="left"/>
+      <w:pPr>
+        <w:tabs>
+          <w:tab w:val="num" w:pos="7331"/>
+        </w:tabs>
+        <w:ind w:left="7331" w:hanging="360"/>
+      </w:pPr>
+      <w:rPr>
+        <w:rFonts w:ascii="Wingdings" w:hAnsi="Wingdings" w:hint="default"/>
+      </w:rPr>
+    </w:lvl>
+  </w:abstractNum>
+  <w:abstractNum w:abstractNumId="27" w15:restartNumberingAfterBreak="0">
     <w:nsid w:val="52304B8E"/>
     <w:multiLevelType w:val="multilevel"/>
     <w:tmpl w:val="A0D2358E"/>
@@ -4315,7 +8585,7 @@
       </w:pPr>
     </w:lvl>
   </w:abstractNum>
-  <w:abstractNum w:abstractNumId="15" w15:restartNumberingAfterBreak="0">
+  <w:abstractNum w:abstractNumId="28" w15:restartNumberingAfterBreak="0">
     <w:nsid w:val="540870BD"/>
     <w:multiLevelType w:val="multilevel"/>
     <w:tmpl w:val="846825CA"/>
@@ -4429,7 +8699,382 @@
       </w:pPr>
     </w:lvl>
   </w:abstractNum>
-  <w:abstractNum w:abstractNumId="16" w15:restartNumberingAfterBreak="0">
+  <w:abstractNum w:abstractNumId="29" w15:restartNumberingAfterBreak="0">
+    <w:nsid w:val="573D196E"/>
+    <w:multiLevelType w:val="multilevel"/>
+    <w:tmpl w:val="964EA400"/>
+    <w:lvl w:ilvl="0">
+      <w:start w:val="6"/>
+      <w:numFmt w:val="decimal"/>
+      <w:lvlText w:val="%1."/>
+      <w:lvlJc w:val="left"/>
+      <w:pPr>
+        <w:tabs>
+          <w:tab w:val="num" w:pos="720"/>
+        </w:tabs>
+        <w:ind w:left="720" w:hanging="360"/>
+      </w:pPr>
+    </w:lvl>
+    <w:lvl w:ilvl="1" w:tentative="1">
+      <w:start w:val="1"/>
+      <w:numFmt w:val="decimal"/>
+      <w:lvlText w:val="%2."/>
+      <w:lvlJc w:val="left"/>
+      <w:pPr>
+        <w:tabs>
+          <w:tab w:val="num" w:pos="1440"/>
+        </w:tabs>
+        <w:ind w:left="1440" w:hanging="360"/>
+      </w:pPr>
+    </w:lvl>
+    <w:lvl w:ilvl="2" w:tentative="1">
+      <w:start w:val="1"/>
+      <w:numFmt w:val="decimal"/>
+      <w:lvlText w:val="%3."/>
+      <w:lvlJc w:val="left"/>
+      <w:pPr>
+        <w:tabs>
+          <w:tab w:val="num" w:pos="2160"/>
+        </w:tabs>
+        <w:ind w:left="2160" w:hanging="360"/>
+      </w:pPr>
+    </w:lvl>
+    <w:lvl w:ilvl="3" w:tentative="1">
+      <w:start w:val="1"/>
+      <w:numFmt w:val="decimal"/>
+      <w:lvlText w:val="%4."/>
+      <w:lvlJc w:val="left"/>
+      <w:pPr>
+        <w:tabs>
+          <w:tab w:val="num" w:pos="2880"/>
+        </w:tabs>
+        <w:ind w:left="2880" w:hanging="360"/>
+      </w:pPr>
+    </w:lvl>
+    <w:lvl w:ilvl="4" w:tentative="1">
+      <w:start w:val="1"/>
+      <w:numFmt w:val="decimal"/>
+      <w:lvlText w:val="%5."/>
+      <w:lvlJc w:val="left"/>
+      <w:pPr>
+        <w:tabs>
+          <w:tab w:val="num" w:pos="3600"/>
+        </w:tabs>
+        <w:ind w:left="3600" w:hanging="360"/>
+      </w:pPr>
+    </w:lvl>
+    <w:lvl w:ilvl="5" w:tentative="1">
+      <w:start w:val="1"/>
+      <w:numFmt w:val="decimal"/>
+      <w:lvlText w:val="%6."/>
+      <w:lvlJc w:val="left"/>
+      <w:pPr>
+        <w:tabs>
+          <w:tab w:val="num" w:pos="4320"/>
+        </w:tabs>
+        <w:ind w:left="4320" w:hanging="360"/>
+      </w:pPr>
+    </w:lvl>
+    <w:lvl w:ilvl="6" w:tentative="1">
+      <w:start w:val="1"/>
+      <w:numFmt w:val="decimal"/>
+      <w:lvlText w:val="%7."/>
+      <w:lvlJc w:val="left"/>
+      <w:pPr>
+        <w:tabs>
+          <w:tab w:val="num" w:pos="5040"/>
+        </w:tabs>
+        <w:ind w:left="5040" w:hanging="360"/>
+      </w:pPr>
+    </w:lvl>
+    <w:lvl w:ilvl="7" w:tentative="1">
+      <w:start w:val="1"/>
+      <w:numFmt w:val="decimal"/>
+      <w:lvlText w:val="%8."/>
+      <w:lvlJc w:val="left"/>
+      <w:pPr>
+        <w:tabs>
+          <w:tab w:val="num" w:pos="5760"/>
+        </w:tabs>
+        <w:ind w:left="5760" w:hanging="360"/>
+      </w:pPr>
+    </w:lvl>
+    <w:lvl w:ilvl="8" w:tentative="1">
+      <w:start w:val="1"/>
+      <w:numFmt w:val="decimal"/>
+      <w:lvlText w:val="%9."/>
+      <w:lvlJc w:val="left"/>
+      <w:pPr>
+        <w:tabs>
+          <w:tab w:val="num" w:pos="6480"/>
+        </w:tabs>
+        <w:ind w:left="6480" w:hanging="360"/>
+      </w:pPr>
+    </w:lvl>
+  </w:abstractNum>
+  <w:abstractNum w:abstractNumId="30" w15:restartNumberingAfterBreak="0">
+    <w:nsid w:val="5A217066"/>
+    <w:multiLevelType w:val="multilevel"/>
+    <w:tmpl w:val="93FEDE32"/>
+    <w:lvl w:ilvl="0">
+      <w:start w:val="8"/>
+      <w:numFmt w:val="decimal"/>
+      <w:lvlText w:val="%1."/>
+      <w:lvlJc w:val="left"/>
+      <w:pPr>
+        <w:tabs>
+          <w:tab w:val="num" w:pos="720"/>
+        </w:tabs>
+        <w:ind w:left="720" w:hanging="360"/>
+      </w:pPr>
+    </w:lvl>
+    <w:lvl w:ilvl="1" w:tentative="1">
+      <w:start w:val="1"/>
+      <w:numFmt w:val="decimal"/>
+      <w:lvlText w:val="%2."/>
+      <w:lvlJc w:val="left"/>
+      <w:pPr>
+        <w:tabs>
+          <w:tab w:val="num" w:pos="1440"/>
+        </w:tabs>
+        <w:ind w:left="1440" w:hanging="360"/>
+      </w:pPr>
+    </w:lvl>
+    <w:lvl w:ilvl="2" w:tentative="1">
+      <w:start w:val="1"/>
+      <w:numFmt w:val="decimal"/>
+      <w:lvlText w:val="%3."/>
+      <w:lvlJc w:val="left"/>
+      <w:pPr>
+        <w:tabs>
+          <w:tab w:val="num" w:pos="2160"/>
+        </w:tabs>
+        <w:ind w:left="2160" w:hanging="360"/>
+      </w:pPr>
+    </w:lvl>
+    <w:lvl w:ilvl="3" w:tentative="1">
+      <w:start w:val="1"/>
+      <w:numFmt w:val="decimal"/>
+      <w:lvlText w:val="%4."/>
+      <w:lvlJc w:val="left"/>
+      <w:pPr>
+        <w:tabs>
+          <w:tab w:val="num" w:pos="2880"/>
+        </w:tabs>
+        <w:ind w:left="2880" w:hanging="360"/>
+      </w:pPr>
+    </w:lvl>
+    <w:lvl w:ilvl="4" w:tentative="1">
+      <w:start w:val="1"/>
+      <w:numFmt w:val="decimal"/>
+      <w:lvlText w:val="%5."/>
+      <w:lvlJc w:val="left"/>
+      <w:pPr>
+        <w:tabs>
+          <w:tab w:val="num" w:pos="3600"/>
+        </w:tabs>
+        <w:ind w:left="3600" w:hanging="360"/>
+      </w:pPr>
+    </w:lvl>
+    <w:lvl w:ilvl="5" w:tentative="1">
+      <w:start w:val="1"/>
+      <w:numFmt w:val="decimal"/>
+      <w:lvlText w:val="%6."/>
+      <w:lvlJc w:val="left"/>
+      <w:pPr>
+        <w:tabs>
+          <w:tab w:val="num" w:pos="4320"/>
+        </w:tabs>
+        <w:ind w:left="4320" w:hanging="360"/>
+      </w:pPr>
+    </w:lvl>
+    <w:lvl w:ilvl="6" w:tentative="1">
+      <w:start w:val="1"/>
+      <w:numFmt w:val="decimal"/>
+      <w:lvlText w:val="%7."/>
+      <w:lvlJc w:val="left"/>
+      <w:pPr>
+        <w:tabs>
+          <w:tab w:val="num" w:pos="5040"/>
+        </w:tabs>
+        <w:ind w:left="5040" w:hanging="360"/>
+      </w:pPr>
+    </w:lvl>
+    <w:lvl w:ilvl="7" w:tentative="1">
+      <w:start w:val="1"/>
+      <w:numFmt w:val="decimal"/>
+      <w:lvlText w:val="%8."/>
+      <w:lvlJc w:val="left"/>
+      <w:pPr>
+        <w:tabs>
+          <w:tab w:val="num" w:pos="5760"/>
+        </w:tabs>
+        <w:ind w:left="5760" w:hanging="360"/>
+      </w:pPr>
+    </w:lvl>
+    <w:lvl w:ilvl="8" w:tentative="1">
+      <w:start w:val="1"/>
+      <w:numFmt w:val="decimal"/>
+      <w:lvlText w:val="%9."/>
+      <w:lvlJc w:val="left"/>
+      <w:pPr>
+        <w:tabs>
+          <w:tab w:val="num" w:pos="6480"/>
+        </w:tabs>
+        <w:ind w:left="6480" w:hanging="360"/>
+      </w:pPr>
+    </w:lvl>
+  </w:abstractNum>
+  <w:abstractNum w:abstractNumId="31" w15:restartNumberingAfterBreak="0">
+    <w:nsid w:val="5A8564D4"/>
+    <w:multiLevelType w:val="multilevel"/>
+    <w:tmpl w:val="C6AE98DC"/>
+    <w:lvl w:ilvl="0">
+      <w:start w:val="1"/>
+      <w:numFmt w:val="bullet"/>
+      <w:lvlText w:val=""/>
+      <w:lvlJc w:val="left"/>
+      <w:pPr>
+        <w:tabs>
+          <w:tab w:val="num" w:pos="720"/>
+        </w:tabs>
+        <w:ind w:left="720" w:hanging="360"/>
+      </w:pPr>
+      <w:rPr>
+        <w:rFonts w:ascii="Symbol" w:hAnsi="Symbol" w:hint="default"/>
+        <w:sz w:val="20"/>
+      </w:rPr>
+    </w:lvl>
+    <w:lvl w:ilvl="1" w:tentative="1">
+      <w:start w:val="1"/>
+      <w:numFmt w:val="bullet"/>
+      <w:lvlText w:val=""/>
+      <w:lvlJc w:val="left"/>
+      <w:pPr>
+        <w:tabs>
+          <w:tab w:val="num" w:pos="1440"/>
+        </w:tabs>
+        <w:ind w:left="1440" w:hanging="360"/>
+      </w:pPr>
+      <w:rPr>
+        <w:rFonts w:ascii="Symbol" w:hAnsi="Symbol" w:hint="default"/>
+        <w:sz w:val="20"/>
+      </w:rPr>
+    </w:lvl>
+    <w:lvl w:ilvl="2" w:tentative="1">
+      <w:start w:val="1"/>
+      <w:numFmt w:val="bullet"/>
+      <w:lvlText w:val=""/>
+      <w:lvlJc w:val="left"/>
+      <w:pPr>
+        <w:tabs>
+          <w:tab w:val="num" w:pos="2160"/>
+        </w:tabs>
+        <w:ind w:left="2160" w:hanging="360"/>
+      </w:pPr>
+      <w:rPr>
+        <w:rFonts w:ascii="Symbol" w:hAnsi="Symbol" w:hint="default"/>
+        <w:sz w:val="20"/>
+      </w:rPr>
+    </w:lvl>
+    <w:lvl w:ilvl="3" w:tentative="1">
+      <w:start w:val="1"/>
+      <w:numFmt w:val="bullet"/>
+      <w:lvlText w:val=""/>
+      <w:lvlJc w:val="left"/>
+      <w:pPr>
+        <w:tabs>
+          <w:tab w:val="num" w:pos="2880"/>
+        </w:tabs>
+        <w:ind w:left="2880" w:hanging="360"/>
+      </w:pPr>
+      <w:rPr>
+        <w:rFonts w:ascii="Symbol" w:hAnsi="Symbol" w:hint="default"/>
+        <w:sz w:val="20"/>
+      </w:rPr>
+    </w:lvl>
+    <w:lvl w:ilvl="4" w:tentative="1">
+      <w:start w:val="1"/>
+      <w:numFmt w:val="bullet"/>
+      <w:lvlText w:val=""/>
+      <w:lvlJc w:val="left"/>
+      <w:pPr>
+        <w:tabs>
+          <w:tab w:val="num" w:pos="3600"/>
+        </w:tabs>
+        <w:ind w:left="3600" w:hanging="360"/>
+      </w:pPr>
+      <w:rPr>
+        <w:rFonts w:ascii="Symbol" w:hAnsi="Symbol" w:hint="default"/>
+        <w:sz w:val="20"/>
+      </w:rPr>
+    </w:lvl>
+    <w:lvl w:ilvl="5" w:tentative="1">
+      <w:start w:val="1"/>
+      <w:numFmt w:val="bullet"/>
+      <w:lvlText w:val=""/>
+      <w:lvlJc w:val="left"/>
+      <w:pPr>
+        <w:tabs>
+          <w:tab w:val="num" w:pos="4320"/>
+        </w:tabs>
+        <w:ind w:left="4320" w:hanging="360"/>
+      </w:pPr>
+      <w:rPr>
+        <w:rFonts w:ascii="Symbol" w:hAnsi="Symbol" w:hint="default"/>
+        <w:sz w:val="20"/>
+      </w:rPr>
+    </w:lvl>
+    <w:lvl w:ilvl="6" w:tentative="1">
+      <w:start w:val="1"/>
+      <w:numFmt w:val="bullet"/>
+      <w:lvlText w:val=""/>
+      <w:lvlJc w:val="left"/>
+      <w:pPr>
+        <w:tabs>
+          <w:tab w:val="num" w:pos="5040"/>
+        </w:tabs>
+        <w:ind w:left="5040" w:hanging="360"/>
+      </w:pPr>
+      <w:rPr>
+        <w:rFonts w:ascii="Symbol" w:hAnsi="Symbol" w:hint="default"/>
+        <w:sz w:val="20"/>
+      </w:rPr>
+    </w:lvl>
+    <w:lvl w:ilvl="7" w:tentative="1">
+      <w:start w:val="1"/>
+      <w:numFmt w:val="bullet"/>
+      <w:lvlText w:val=""/>
+      <w:lvlJc w:val="left"/>
+      <w:pPr>
+        <w:tabs>
+          <w:tab w:val="num" w:pos="5760"/>
+        </w:tabs>
+        <w:ind w:left="5760" w:hanging="360"/>
+      </w:pPr>
+      <w:rPr>
+        <w:rFonts w:ascii="Symbol" w:hAnsi="Symbol" w:hint="default"/>
+        <w:sz w:val="20"/>
+      </w:rPr>
+    </w:lvl>
+    <w:lvl w:ilvl="8" w:tentative="1">
+      <w:start w:val="1"/>
+      <w:numFmt w:val="bullet"/>
+      <w:lvlText w:val=""/>
+      <w:lvlJc w:val="left"/>
+      <w:pPr>
+        <w:tabs>
+          <w:tab w:val="num" w:pos="6480"/>
+        </w:tabs>
+        <w:ind w:left="6480" w:hanging="360"/>
+      </w:pPr>
+      <w:rPr>
+        <w:rFonts w:ascii="Symbol" w:hAnsi="Symbol" w:hint="default"/>
+        <w:sz w:val="20"/>
+      </w:rPr>
+    </w:lvl>
+  </w:abstractNum>
+  <w:abstractNum w:abstractNumId="32" w15:restartNumberingAfterBreak="0">
     <w:nsid w:val="5E8E4945"/>
     <w:multiLevelType w:val="hybridMultilevel"/>
     <w:tmpl w:val="0E8EDC56"/>
@@ -4542,7 +9187,7 @@
       </w:rPr>
     </w:lvl>
   </w:abstractNum>
-  <w:abstractNum w:abstractNumId="17" w15:restartNumberingAfterBreak="0">
+  <w:abstractNum w:abstractNumId="33" w15:restartNumberingAfterBreak="0">
     <w:nsid w:val="60CC33C8"/>
     <w:multiLevelType w:val="hybridMultilevel"/>
     <w:tmpl w:val="8BEAF626"/>
@@ -4655,7 +9300,7 @@
       </w:rPr>
     </w:lvl>
   </w:abstractNum>
-  <w:abstractNum w:abstractNumId="18" w15:restartNumberingAfterBreak="0">
+  <w:abstractNum w:abstractNumId="34" w15:restartNumberingAfterBreak="0">
     <w:nsid w:val="638E19A5"/>
     <w:multiLevelType w:val="multilevel"/>
     <w:tmpl w:val="AFFE1B5A"/>
@@ -4769,7 +9414,7 @@
       </w:pPr>
     </w:lvl>
   </w:abstractNum>
-  <w:abstractNum w:abstractNumId="19" w15:restartNumberingAfterBreak="0">
+  <w:abstractNum w:abstractNumId="35" w15:restartNumberingAfterBreak="0">
     <w:nsid w:val="641E2799"/>
     <w:multiLevelType w:val="hybridMultilevel"/>
     <w:tmpl w:val="98464D12"/>
@@ -4882,7 +9527,7 @@
       </w:rPr>
     </w:lvl>
   </w:abstractNum>
-  <w:abstractNum w:abstractNumId="20" w15:restartNumberingAfterBreak="0">
+  <w:abstractNum w:abstractNumId="36" w15:restartNumberingAfterBreak="0">
     <w:nsid w:val="699C43AF"/>
     <w:multiLevelType w:val="multilevel"/>
     <w:tmpl w:val="887A575E"/>
@@ -5031,7 +9676,7 @@
       </w:rPr>
     </w:lvl>
   </w:abstractNum>
-  <w:abstractNum w:abstractNumId="21" w15:restartNumberingAfterBreak="0">
+  <w:abstractNum w:abstractNumId="37" w15:restartNumberingAfterBreak="0">
     <w:nsid w:val="6BD92116"/>
     <w:multiLevelType w:val="hybridMultilevel"/>
     <w:tmpl w:val="3A647E2C"/>
@@ -5144,7 +9789,7 @@
       </w:rPr>
     </w:lvl>
   </w:abstractNum>
-  <w:abstractNum w:abstractNumId="22" w15:restartNumberingAfterBreak="0">
+  <w:abstractNum w:abstractNumId="38" w15:restartNumberingAfterBreak="0">
     <w:nsid w:val="6CC64076"/>
     <w:multiLevelType w:val="hybridMultilevel"/>
     <w:tmpl w:val="6096B2D4"/>
@@ -5257,7 +9902,156 @@
       </w:rPr>
     </w:lvl>
   </w:abstractNum>
-  <w:abstractNum w:abstractNumId="23" w15:restartNumberingAfterBreak="0">
+  <w:abstractNum w:abstractNumId="39" w15:restartNumberingAfterBreak="0">
+    <w:nsid w:val="6FFF47AF"/>
+    <w:multiLevelType w:val="multilevel"/>
+    <w:tmpl w:val="A4DC35DE"/>
+    <w:lvl w:ilvl="0">
+      <w:start w:val="1"/>
+      <w:numFmt w:val="bullet"/>
+      <w:lvlText w:val=""/>
+      <w:lvlJc w:val="left"/>
+      <w:pPr>
+        <w:tabs>
+          <w:tab w:val="num" w:pos="720"/>
+        </w:tabs>
+        <w:ind w:left="720" w:hanging="360"/>
+      </w:pPr>
+      <w:rPr>
+        <w:rFonts w:ascii="Symbol" w:hAnsi="Symbol" w:hint="default"/>
+        <w:sz w:val="20"/>
+      </w:rPr>
+    </w:lvl>
+    <w:lvl w:ilvl="1">
+      <w:start w:val="1"/>
+      <w:numFmt w:val="bullet"/>
+      <w:lvlText w:val=""/>
+      <w:lvlJc w:val="left"/>
+      <w:pPr>
+        <w:tabs>
+          <w:tab w:val="num" w:pos="1440"/>
+        </w:tabs>
+        <w:ind w:left="1440" w:hanging="360"/>
+      </w:pPr>
+      <w:rPr>
+        <w:rFonts w:ascii="Symbol" w:hAnsi="Symbol" w:hint="default"/>
+        <w:sz w:val="20"/>
+      </w:rPr>
+    </w:lvl>
+    <w:lvl w:ilvl="2" w:tentative="1">
+      <w:start w:val="1"/>
+      <w:numFmt w:val="bullet"/>
+      <w:lvlText w:val=""/>
+      <w:lvlJc w:val="left"/>
+      <w:pPr>
+        <w:tabs>
+          <w:tab w:val="num" w:pos="2160"/>
+        </w:tabs>
+        <w:ind w:left="2160" w:hanging="360"/>
+      </w:pPr>
+      <w:rPr>
+        <w:rFonts w:ascii="Symbol" w:hAnsi="Symbol" w:hint="default"/>
+        <w:sz w:val="20"/>
+      </w:rPr>
+    </w:lvl>
+    <w:lvl w:ilvl="3" w:tentative="1">
+      <w:start w:val="1"/>
+      <w:numFmt w:val="bullet"/>
+      <w:lvlText w:val=""/>
+      <w:lvlJc w:val="left"/>
+      <w:pPr>
+        <w:tabs>
+          <w:tab w:val="num" w:pos="2880"/>
+        </w:tabs>
+        <w:ind w:left="2880" w:hanging="360"/>
+      </w:pPr>
+      <w:rPr>
+        <w:rFonts w:ascii="Symbol" w:hAnsi="Symbol" w:hint="default"/>
+        <w:sz w:val="20"/>
+      </w:rPr>
+    </w:lvl>
+    <w:lvl w:ilvl="4" w:tentative="1">
+      <w:start w:val="1"/>
+      <w:numFmt w:val="bullet"/>
+      <w:lvlText w:val=""/>
+      <w:lvlJc w:val="left"/>
+      <w:pPr>
+        <w:tabs>
+          <w:tab w:val="num" w:pos="3600"/>
+        </w:tabs>
+        <w:ind w:left="3600" w:hanging="360"/>
+      </w:pPr>
+      <w:rPr>
+        <w:rFonts w:ascii="Symbol" w:hAnsi="Symbol" w:hint="default"/>
+        <w:sz w:val="20"/>
+      </w:rPr>
+    </w:lvl>
+    <w:lvl w:ilvl="5" w:tentative="1">
+      <w:start w:val="1"/>
+      <w:numFmt w:val="bullet"/>
+      <w:lvlText w:val=""/>
+      <w:lvlJc w:val="left"/>
+      <w:pPr>
+        <w:tabs>
+          <w:tab w:val="num" w:pos="4320"/>
+        </w:tabs>
+        <w:ind w:left="4320" w:hanging="360"/>
+      </w:pPr>
+      <w:rPr>
+        <w:rFonts w:ascii="Symbol" w:hAnsi="Symbol" w:hint="default"/>
+        <w:sz w:val="20"/>
+      </w:rPr>
+    </w:lvl>
+    <w:lvl w:ilvl="6" w:tentative="1">
+      <w:start w:val="1"/>
+      <w:numFmt w:val="bullet"/>
+      <w:lvlText w:val=""/>
+      <w:lvlJc w:val="left"/>
+      <w:pPr>
+        <w:tabs>
+          <w:tab w:val="num" w:pos="5040"/>
+        </w:tabs>
+        <w:ind w:left="5040" w:hanging="360"/>
+      </w:pPr>
+      <w:rPr>
+        <w:rFonts w:ascii="Symbol" w:hAnsi="Symbol" w:hint="default"/>
+        <w:sz w:val="20"/>
+      </w:rPr>
+    </w:lvl>
+    <w:lvl w:ilvl="7" w:tentative="1">
+      <w:start w:val="1"/>
+      <w:numFmt w:val="bullet"/>
+      <w:lvlText w:val=""/>
+      <w:lvlJc w:val="left"/>
+      <w:pPr>
+        <w:tabs>
+          <w:tab w:val="num" w:pos="5760"/>
+        </w:tabs>
+        <w:ind w:left="5760" w:hanging="360"/>
+      </w:pPr>
+      <w:rPr>
+        <w:rFonts w:ascii="Symbol" w:hAnsi="Symbol" w:hint="default"/>
+        <w:sz w:val="20"/>
+      </w:rPr>
+    </w:lvl>
+    <w:lvl w:ilvl="8" w:tentative="1">
+      <w:start w:val="1"/>
+      <w:numFmt w:val="bullet"/>
+      <w:lvlText w:val=""/>
+      <w:lvlJc w:val="left"/>
+      <w:pPr>
+        <w:tabs>
+          <w:tab w:val="num" w:pos="6480"/>
+        </w:tabs>
+        <w:ind w:left="6480" w:hanging="360"/>
+      </w:pPr>
+      <w:rPr>
+        <w:rFonts w:ascii="Symbol" w:hAnsi="Symbol" w:hint="default"/>
+        <w:sz w:val="20"/>
+      </w:rPr>
+    </w:lvl>
+  </w:abstractNum>
+  <w:abstractNum w:abstractNumId="40" w15:restartNumberingAfterBreak="0">
     <w:nsid w:val="7281111D"/>
     <w:multiLevelType w:val="hybridMultilevel"/>
     <w:tmpl w:val="5EC40A8A"/>
@@ -5346,7 +10140,269 @@
       </w:pPr>
     </w:lvl>
   </w:abstractNum>
-  <w:abstractNum w:abstractNumId="24" w15:restartNumberingAfterBreak="0">
+  <w:abstractNum w:abstractNumId="41" w15:restartNumberingAfterBreak="0">
+    <w:nsid w:val="76B24D46"/>
+    <w:multiLevelType w:val="hybridMultilevel"/>
+    <w:tmpl w:val="CAE2CB74"/>
+    <w:lvl w:ilvl="0" w:tplc="6F64C02C">
+      <w:start w:val="1"/>
+      <w:numFmt w:val="bullet"/>
+      <w:lvlText w:val="-"/>
+      <w:lvlJc w:val="left"/>
+      <w:pPr>
+        <w:ind w:left="720" w:hanging="360"/>
+      </w:pPr>
+      <w:rPr>
+        <w:rFonts w:ascii="Calibri" w:eastAsia="Times New Roman" w:hAnsi="Calibri" w:cs="Calibri" w:hint="default"/>
+      </w:rPr>
+    </w:lvl>
+    <w:lvl w:ilvl="1" w:tplc="08070003" w:tentative="1">
+      <w:start w:val="1"/>
+      <w:numFmt w:val="bullet"/>
+      <w:lvlText w:val="o"/>
+      <w:lvlJc w:val="left"/>
+      <w:pPr>
+        <w:ind w:left="1440" w:hanging="360"/>
+      </w:pPr>
+      <w:rPr>
+        <w:rFonts w:ascii="Courier New" w:hAnsi="Courier New" w:cs="Courier New" w:hint="default"/>
+      </w:rPr>
+    </w:lvl>
+    <w:lvl w:ilvl="2" w:tplc="08070005" w:tentative="1">
+      <w:start w:val="1"/>
+      <w:numFmt w:val="bullet"/>
+      <w:lvlText w:val=""/>
+      <w:lvlJc w:val="left"/>
+      <w:pPr>
+        <w:ind w:left="2160" w:hanging="360"/>
+      </w:pPr>
+      <w:rPr>
+        <w:rFonts w:ascii="Wingdings" w:hAnsi="Wingdings" w:hint="default"/>
+      </w:rPr>
+    </w:lvl>
+    <w:lvl w:ilvl="3" w:tplc="08070001" w:tentative="1">
+      <w:start w:val="1"/>
+      <w:numFmt w:val="bullet"/>
+      <w:lvlText w:val=""/>
+      <w:lvlJc w:val="left"/>
+      <w:pPr>
+        <w:ind w:left="2880" w:hanging="360"/>
+      </w:pPr>
+      <w:rPr>
+        <w:rFonts w:ascii="Symbol" w:hAnsi="Symbol" w:hint="default"/>
+      </w:rPr>
+    </w:lvl>
+    <w:lvl w:ilvl="4" w:tplc="08070003" w:tentative="1">
+      <w:start w:val="1"/>
+      <w:numFmt w:val="bullet"/>
+      <w:lvlText w:val="o"/>
+      <w:lvlJc w:val="left"/>
+      <w:pPr>
+        <w:ind w:left="3600" w:hanging="360"/>
+      </w:pPr>
+      <w:rPr>
+        <w:rFonts w:ascii="Courier New" w:hAnsi="Courier New" w:cs="Courier New" w:hint="default"/>
+      </w:rPr>
+    </w:lvl>
+    <w:lvl w:ilvl="5" w:tplc="08070005" w:tentative="1">
+      <w:start w:val="1"/>
+      <w:numFmt w:val="bullet"/>
+      <w:lvlText w:val=""/>
+      <w:lvlJc w:val="left"/>
+      <w:pPr>
+        <w:ind w:left="4320" w:hanging="360"/>
+      </w:pPr>
+      <w:rPr>
+        <w:rFonts w:ascii="Wingdings" w:hAnsi="Wingdings" w:hint="default"/>
+      </w:rPr>
+    </w:lvl>
+    <w:lvl w:ilvl="6" w:tplc="08070001" w:tentative="1">
+      <w:start w:val="1"/>
+      <w:numFmt w:val="bullet"/>
+      <w:lvlText w:val=""/>
+      <w:lvlJc w:val="left"/>
+      <w:pPr>
+        <w:ind w:left="5040" w:hanging="360"/>
+      </w:pPr>
+      <w:rPr>
+        <w:rFonts w:ascii="Symbol" w:hAnsi="Symbol" w:hint="default"/>
+      </w:rPr>
+    </w:lvl>
+    <w:lvl w:ilvl="7" w:tplc="08070003" w:tentative="1">
+      <w:start w:val="1"/>
+      <w:numFmt w:val="bullet"/>
+      <w:lvlText w:val="o"/>
+      <w:lvlJc w:val="left"/>
+      <w:pPr>
+        <w:ind w:left="5760" w:hanging="360"/>
+      </w:pPr>
+      <w:rPr>
+        <w:rFonts w:ascii="Courier New" w:hAnsi="Courier New" w:cs="Courier New" w:hint="default"/>
+      </w:rPr>
+    </w:lvl>
+    <w:lvl w:ilvl="8" w:tplc="08070005" w:tentative="1">
+      <w:start w:val="1"/>
+      <w:numFmt w:val="bullet"/>
+      <w:lvlText w:val=""/>
+      <w:lvlJc w:val="left"/>
+      <w:pPr>
+        <w:ind w:left="6480" w:hanging="360"/>
+      </w:pPr>
+      <w:rPr>
+        <w:rFonts w:ascii="Wingdings" w:hAnsi="Wingdings" w:hint="default"/>
+      </w:rPr>
+    </w:lvl>
+  </w:abstractNum>
+  <w:abstractNum w:abstractNumId="42" w15:restartNumberingAfterBreak="0">
+    <w:nsid w:val="78FE692B"/>
+    <w:multiLevelType w:val="multilevel"/>
+    <w:tmpl w:val="A8DA349A"/>
+    <w:lvl w:ilvl="0">
+      <w:start w:val="1"/>
+      <w:numFmt w:val="bullet"/>
+      <w:lvlText w:val=""/>
+      <w:lvlJc w:val="left"/>
+      <w:pPr>
+        <w:tabs>
+          <w:tab w:val="num" w:pos="720"/>
+        </w:tabs>
+        <w:ind w:left="720" w:hanging="360"/>
+      </w:pPr>
+      <w:rPr>
+        <w:rFonts w:ascii="Symbol" w:hAnsi="Symbol" w:hint="default"/>
+        <w:sz w:val="20"/>
+      </w:rPr>
+    </w:lvl>
+    <w:lvl w:ilvl="1">
+      <w:start w:val="1"/>
+      <w:numFmt w:val="bullet"/>
+      <w:lvlText w:val=""/>
+      <w:lvlJc w:val="left"/>
+      <w:pPr>
+        <w:tabs>
+          <w:tab w:val="num" w:pos="1440"/>
+        </w:tabs>
+        <w:ind w:left="1440" w:hanging="360"/>
+      </w:pPr>
+      <w:rPr>
+        <w:rFonts w:ascii="Symbol" w:hAnsi="Symbol" w:hint="default"/>
+        <w:sz w:val="20"/>
+      </w:rPr>
+    </w:lvl>
+    <w:lvl w:ilvl="2" w:tentative="1">
+      <w:start w:val="1"/>
+      <w:numFmt w:val="bullet"/>
+      <w:lvlText w:val=""/>
+      <w:lvlJc w:val="left"/>
+      <w:pPr>
+        <w:tabs>
+          <w:tab w:val="num" w:pos="2160"/>
+        </w:tabs>
+        <w:ind w:left="2160" w:hanging="360"/>
+      </w:pPr>
+      <w:rPr>
+        <w:rFonts w:ascii="Symbol" w:hAnsi="Symbol" w:hint="default"/>
+        <w:sz w:val="20"/>
+      </w:rPr>
+    </w:lvl>
+    <w:lvl w:ilvl="3" w:tentative="1">
+      <w:start w:val="1"/>
+      <w:numFmt w:val="bullet"/>
+      <w:lvlText w:val=""/>
+      <w:lvlJc w:val="left"/>
+      <w:pPr>
+        <w:tabs>
+          <w:tab w:val="num" w:pos="2880"/>
+        </w:tabs>
+        <w:ind w:left="2880" w:hanging="360"/>
+      </w:pPr>
+      <w:rPr>
+        <w:rFonts w:ascii="Symbol" w:hAnsi="Symbol" w:hint="default"/>
+        <w:sz w:val="20"/>
+      </w:rPr>
+    </w:lvl>
+    <w:lvl w:ilvl="4" w:tentative="1">
+      <w:start w:val="1"/>
+      <w:numFmt w:val="bullet"/>
+      <w:lvlText w:val=""/>
+      <w:lvlJc w:val="left"/>
+      <w:pPr>
+        <w:tabs>
+          <w:tab w:val="num" w:pos="3600"/>
+        </w:tabs>
+        <w:ind w:left="3600" w:hanging="360"/>
+      </w:pPr>
+      <w:rPr>
+        <w:rFonts w:ascii="Symbol" w:hAnsi="Symbol" w:hint="default"/>
+        <w:sz w:val="20"/>
+      </w:rPr>
+    </w:lvl>
+    <w:lvl w:ilvl="5" w:tentative="1">
+      <w:start w:val="1"/>
+      <w:numFmt w:val="bullet"/>
+      <w:lvlText w:val=""/>
+      <w:lvlJc w:val="left"/>
+      <w:pPr>
+        <w:tabs>
+          <w:tab w:val="num" w:pos="4320"/>
+        </w:tabs>
+        <w:ind w:left="4320" w:hanging="360"/>
+      </w:pPr>
+      <w:rPr>
+        <w:rFonts w:ascii="Symbol" w:hAnsi="Symbol" w:hint="default"/>
+        <w:sz w:val="20"/>
+      </w:rPr>
+    </w:lvl>
+    <w:lvl w:ilvl="6" w:tentative="1">
+      <w:start w:val="1"/>
+      <w:numFmt w:val="bullet"/>
+      <w:lvlText w:val=""/>
+      <w:lvlJc w:val="left"/>
+      <w:pPr>
+        <w:tabs>
+          <w:tab w:val="num" w:pos="5040"/>
+        </w:tabs>
+        <w:ind w:left="5040" w:hanging="360"/>
+      </w:pPr>
+      <w:rPr>
+        <w:rFonts w:ascii="Symbol" w:hAnsi="Symbol" w:hint="default"/>
+        <w:sz w:val="20"/>
+      </w:rPr>
+    </w:lvl>
+    <w:lvl w:ilvl="7" w:tentative="1">
+      <w:start w:val="1"/>
+      <w:numFmt w:val="bullet"/>
+      <w:lvlText w:val=""/>
+      <w:lvlJc w:val="left"/>
+      <w:pPr>
+        <w:tabs>
+          <w:tab w:val="num" w:pos="5760"/>
+        </w:tabs>
+        <w:ind w:left="5760" w:hanging="360"/>
+      </w:pPr>
+      <w:rPr>
+        <w:rFonts w:ascii="Symbol" w:hAnsi="Symbol" w:hint="default"/>
+        <w:sz w:val="20"/>
+      </w:rPr>
+    </w:lvl>
+    <w:lvl w:ilvl="8" w:tentative="1">
+      <w:start w:val="1"/>
+      <w:numFmt w:val="bullet"/>
+      <w:lvlText w:val=""/>
+      <w:lvlJc w:val="left"/>
+      <w:pPr>
+        <w:tabs>
+          <w:tab w:val="num" w:pos="6480"/>
+        </w:tabs>
+        <w:ind w:left="6480" w:hanging="360"/>
+      </w:pPr>
+      <w:rPr>
+        <w:rFonts w:ascii="Symbol" w:hAnsi="Symbol" w:hint="default"/>
+        <w:sz w:val="20"/>
+      </w:rPr>
+    </w:lvl>
+  </w:abstractNum>
+  <w:abstractNum w:abstractNumId="43" w15:restartNumberingAfterBreak="0">
     <w:nsid w:val="7E79307C"/>
     <w:multiLevelType w:val="multilevel"/>
     <w:tmpl w:val="348423CE"/>
@@ -5441,7 +10497,7 @@
       </w:pPr>
     </w:lvl>
   </w:abstractNum>
-  <w:abstractNum w:abstractNumId="25" w15:restartNumberingAfterBreak="0">
+  <w:abstractNum w:abstractNumId="44" w15:restartNumberingAfterBreak="0">
     <w:nsid w:val="7ED4653D"/>
     <w:multiLevelType w:val="multilevel"/>
     <w:tmpl w:val="5198B8A4"/>
@@ -5555,16 +10611,16 @@
     </w:lvl>
   </w:abstractNum>
   <w:num w:numId="1" w16cid:durableId="27683415">
-    <w:abstractNumId w:val="24"/>
+    <w:abstractNumId w:val="43"/>
   </w:num>
   <w:num w:numId="2" w16cid:durableId="1971789268">
-    <w:abstractNumId w:val="24"/>
+    <w:abstractNumId w:val="43"/>
   </w:num>
   <w:num w:numId="3" w16cid:durableId="1363168460">
-    <w:abstractNumId w:val="17"/>
+    <w:abstractNumId w:val="33"/>
   </w:num>
   <w:num w:numId="4" w16cid:durableId="1317371582">
-    <w:abstractNumId w:val="24"/>
+    <w:abstractNumId w:val="43"/>
     <w:lvlOverride w:ilvl="0">
       <w:startOverride w:val="5"/>
     </w:lvlOverride>
@@ -5573,7 +10629,7 @@
     </w:lvlOverride>
   </w:num>
   <w:num w:numId="5" w16cid:durableId="803540780">
-    <w:abstractNumId w:val="24"/>
+    <w:abstractNumId w:val="43"/>
     <w:lvlOverride w:ilvl="0">
       <w:startOverride w:val="5"/>
     </w:lvlOverride>
@@ -5582,7 +10638,7 @@
     </w:lvlOverride>
   </w:num>
   <w:num w:numId="6" w16cid:durableId="282617060">
-    <w:abstractNumId w:val="24"/>
+    <w:abstractNumId w:val="43"/>
     <w:lvlOverride w:ilvl="0">
       <w:startOverride w:val="5"/>
     </w:lvlOverride>
@@ -5591,76 +10647,133 @@
     </w:lvlOverride>
   </w:num>
   <w:num w:numId="7" w16cid:durableId="477573554">
-    <w:abstractNumId w:val="18"/>
+    <w:abstractNumId w:val="34"/>
   </w:num>
   <w:num w:numId="8" w16cid:durableId="1182550863">
-    <w:abstractNumId w:val="25"/>
+    <w:abstractNumId w:val="44"/>
   </w:num>
   <w:num w:numId="9" w16cid:durableId="738947188">
-    <w:abstractNumId w:val="3"/>
+    <w:abstractNumId w:val="7"/>
   </w:num>
   <w:num w:numId="10" w16cid:durableId="619846933">
+    <w:abstractNumId w:val="8"/>
+  </w:num>
+  <w:num w:numId="11" w16cid:durableId="993533728">
+    <w:abstractNumId w:val="36"/>
+  </w:num>
+  <w:num w:numId="12" w16cid:durableId="1325619646">
+    <w:abstractNumId w:val="15"/>
+  </w:num>
+  <w:num w:numId="13" w16cid:durableId="1439444239">
+    <w:abstractNumId w:val="22"/>
+  </w:num>
+  <w:num w:numId="14" w16cid:durableId="2060283953">
+    <w:abstractNumId w:val="21"/>
+  </w:num>
+  <w:num w:numId="15" w16cid:durableId="1269897853">
     <w:abstractNumId w:val="4"/>
   </w:num>
-  <w:num w:numId="11" w16cid:durableId="993533728">
-    <w:abstractNumId w:val="20"/>
-  </w:num>
-  <w:num w:numId="12" w16cid:durableId="1325619646">
-    <w:abstractNumId w:val="8"/>
-  </w:num>
-  <w:num w:numId="13" w16cid:durableId="1439444239">
-    <w:abstractNumId w:val="11"/>
-  </w:num>
-  <w:num w:numId="14" w16cid:durableId="2060283953">
-    <w:abstractNumId w:val="10"/>
-  </w:num>
-  <w:num w:numId="15" w16cid:durableId="1269897853">
-    <w:abstractNumId w:val="1"/>
-  </w:num>
   <w:num w:numId="16" w16cid:durableId="1105609600">
-    <w:abstractNumId w:val="15"/>
+    <w:abstractNumId w:val="28"/>
   </w:num>
   <w:num w:numId="17" w16cid:durableId="1644699155">
     <w:abstractNumId w:val="0"/>
   </w:num>
   <w:num w:numId="18" w16cid:durableId="1031489873">
+    <w:abstractNumId w:val="27"/>
+  </w:num>
+  <w:num w:numId="19" w16cid:durableId="939262541">
+    <w:abstractNumId w:val="9"/>
+  </w:num>
+  <w:num w:numId="20" w16cid:durableId="1623224321">
+    <w:abstractNumId w:val="32"/>
+  </w:num>
+  <w:num w:numId="21" w16cid:durableId="540753172">
+    <w:abstractNumId w:val="12"/>
+  </w:num>
+  <w:num w:numId="22" w16cid:durableId="1443454502">
+    <w:abstractNumId w:val="35"/>
+  </w:num>
+  <w:num w:numId="23" w16cid:durableId="1456097444">
+    <w:abstractNumId w:val="6"/>
+  </w:num>
+  <w:num w:numId="24" w16cid:durableId="2052918479">
+    <w:abstractNumId w:val="24"/>
+  </w:num>
+  <w:num w:numId="25" w16cid:durableId="451481858">
+    <w:abstractNumId w:val="40"/>
+  </w:num>
+  <w:num w:numId="26" w16cid:durableId="2005235480">
+    <w:abstractNumId w:val="38"/>
+  </w:num>
+  <w:num w:numId="27" w16cid:durableId="810947641">
+    <w:abstractNumId w:val="13"/>
+  </w:num>
+  <w:num w:numId="28" w16cid:durableId="890187674">
+    <w:abstractNumId w:val="37"/>
+  </w:num>
+  <w:num w:numId="29" w16cid:durableId="62263718">
+    <w:abstractNumId w:val="17"/>
+  </w:num>
+  <w:num w:numId="30" w16cid:durableId="848255620">
+    <w:abstractNumId w:val="25"/>
+  </w:num>
+  <w:num w:numId="31" w16cid:durableId="1728065077">
+    <w:abstractNumId w:val="26"/>
+  </w:num>
+  <w:num w:numId="32" w16cid:durableId="1864708040">
+    <w:abstractNumId w:val="11"/>
+  </w:num>
+  <w:num w:numId="33" w16cid:durableId="998968148">
+    <w:abstractNumId w:val="20"/>
+  </w:num>
+  <w:num w:numId="34" w16cid:durableId="1226063603">
+    <w:abstractNumId w:val="5"/>
+  </w:num>
+  <w:num w:numId="35" w16cid:durableId="717126416">
+    <w:abstractNumId w:val="1"/>
+  </w:num>
+  <w:num w:numId="36" w16cid:durableId="1764643623">
+    <w:abstractNumId w:val="2"/>
+  </w:num>
+  <w:num w:numId="37" w16cid:durableId="920406541">
+    <w:abstractNumId w:val="10"/>
+  </w:num>
+  <w:num w:numId="38" w16cid:durableId="604188783">
+    <w:abstractNumId w:val="19"/>
+  </w:num>
+  <w:num w:numId="39" w16cid:durableId="1314262121">
+    <w:abstractNumId w:val="39"/>
+  </w:num>
+  <w:num w:numId="40" w16cid:durableId="1190096888">
     <w:abstractNumId w:val="14"/>
   </w:num>
-  <w:num w:numId="19" w16cid:durableId="939262541">
-    <w:abstractNumId w:val="5"/>
-  </w:num>
-  <w:num w:numId="20" w16cid:durableId="1623224321">
+  <w:num w:numId="41" w16cid:durableId="1234856450">
     <w:abstractNumId w:val="16"/>
   </w:num>
-  <w:num w:numId="21" w16cid:durableId="540753172">
-    <w:abstractNumId w:val="6"/>
+  <w:num w:numId="42" w16cid:durableId="419378647">
+    <w:abstractNumId w:val="29"/>
   </w:num>
-  <w:num w:numId="22" w16cid:durableId="1443454502">
-    <w:abstractNumId w:val="19"/>
+  <w:num w:numId="43" w16cid:durableId="1251964590">
+    <w:abstractNumId w:val="42"/>
   </w:num>
-  <w:num w:numId="23" w16cid:durableId="1456097444">
-    <w:abstractNumId w:val="2"/>
+  <w:num w:numId="44" w16cid:durableId="1319922280">
+    <w:abstractNumId w:val="18"/>
   </w:num>
-  <w:num w:numId="24" w16cid:durableId="2052918479">
-    <w:abstractNumId w:val="12"/>
+  <w:num w:numId="45" w16cid:durableId="2013221935">
+    <w:abstractNumId w:val="3"/>
   </w:num>
-  <w:num w:numId="25" w16cid:durableId="451481858">
+  <w:num w:numId="46" w16cid:durableId="1630821745">
+    <w:abstractNumId w:val="31"/>
+  </w:num>
+  <w:num w:numId="47" w16cid:durableId="2042513191">
+    <w:abstractNumId w:val="30"/>
+  </w:num>
+  <w:num w:numId="48" w16cid:durableId="1783376724">
     <w:abstractNumId w:val="23"/>
   </w:num>
-  <w:num w:numId="26" w16cid:durableId="2005235480">
-    <w:abstractNumId w:val="22"/>
-  </w:num>
-  <w:num w:numId="27" w16cid:durableId="810947641">
-    <w:abstractNumId w:val="7"/>
-  </w:num>
-  <w:num w:numId="28" w16cid:durableId="890187674">
-    <w:abstractNumId w:val="21"/>
-  </w:num>
-  <w:num w:numId="29" w16cid:durableId="62263718">
-    <w:abstractNumId w:val="9"/>
-  </w:num>
-  <w:num w:numId="30" w16cid:durableId="848255620">
-    <w:abstractNumId w:val="13"/>
+  <w:num w:numId="49" w16cid:durableId="931284524">
+    <w:abstractNumId w:val="41"/>
   </w:num>
 </w:numbering>
 </file>
@@ -6724,6 +11837,28 @@
       <w:lang w:eastAsia="de-DE"/>
     </w:rPr>
   </w:style>
+  <w:style w:type="paragraph" w:customStyle="1" w:styleId="Aufzhlungspunkt1n">
+    <w:name w:val="Aufzählungspunkt 1n"/>
+    <w:basedOn w:val="Standard"/>
+    <w:rsid w:val="00EA1F7A"/>
+    <w:pPr>
+      <w:numPr>
+        <w:numId w:val="31"/>
+      </w:numPr>
+      <w:overflowPunct w:val="0"/>
+      <w:autoSpaceDE w:val="0"/>
+      <w:autoSpaceDN w:val="0"/>
+      <w:adjustRightInd w:val="0"/>
+      <w:spacing w:before="60"/>
+      <w:ind w:left="284" w:hanging="284"/>
+    </w:pPr>
+    <w:rPr>
+      <w:rFonts w:ascii="Calibri Light" w:hAnsi="Calibri Light" w:cs="Arial"/>
+      <w:sz w:val="24"/>
+      <w:szCs w:val="24"/>
+      <w:lang w:eastAsia="de-DE"/>
+    </w:rPr>
+  </w:style>
 </w:styles>
 </file>
 

--- a/Dokumentationen/Einfuehrung M158.docx
+++ b/Dokumentationen/Einfuehrung M158.docx
@@ -789,7 +789,6 @@
               <w:kern w:val="2"/>
               <w:sz w:val="22"/>
               <w:szCs w:val="22"/>
-              <w:lang w:val="de-DE" w:eastAsia="de-DE"/>
               <w14:ligatures w14:val="standardContextual"/>
             </w:rPr>
           </w:pPr>
@@ -802,7 +801,7 @@
           <w:r>
             <w:fldChar w:fldCharType="separate"/>
           </w:r>
-          <w:hyperlink w:anchor="_Toc135827754" w:history="1">
+          <w:hyperlink w:anchor="_Toc136431936" w:history="1">
             <w:r>
               <w:rPr>
                 <w:rStyle w:val="Hyperlink"/>
@@ -817,7 +816,6 @@
                 <w:kern w:val="2"/>
                 <w:sz w:val="22"/>
                 <w:szCs w:val="22"/>
-                <w:lang w:val="de-DE" w:eastAsia="de-DE"/>
                 <w14:ligatures w14:val="standardContextual"/>
               </w:rPr>
               <w:tab/>
@@ -844,7 +842,7 @@
               <w:rPr>
                 <w:webHidden/>
               </w:rPr>
-              <w:instrText xml:space="preserve"> PAGEREF _Toc135827754 \h </w:instrText>
+              <w:instrText xml:space="preserve"> PAGEREF _Toc136431936 \h </w:instrText>
             </w:r>
             <w:r>
               <w:rPr>
@@ -861,7 +859,7 @@
               <w:rPr>
                 <w:webHidden/>
               </w:rPr>
-              <w:t>2</w:t>
+              <w:t>3</w:t>
             </w:r>
             <w:r>
               <w:rPr>
@@ -881,11 +879,10 @@
               <w:kern w:val="2"/>
               <w:sz w:val="22"/>
               <w:szCs w:val="22"/>
-              <w:lang w:val="de-DE" w:eastAsia="de-DE"/>
               <w14:ligatures w14:val="standardContextual"/>
             </w:rPr>
           </w:pPr>
-          <w:hyperlink w:anchor="_Toc135827755" w:history="1">
+          <w:hyperlink w:anchor="_Toc136431937" w:history="1">
             <w:r>
               <w:rPr>
                 <w:rStyle w:val="Hyperlink"/>
@@ -900,7 +897,6 @@
                 <w:kern w:val="2"/>
                 <w:sz w:val="22"/>
                 <w:szCs w:val="22"/>
-                <w:lang w:val="de-DE" w:eastAsia="de-DE"/>
                 <w14:ligatures w14:val="standardContextual"/>
               </w:rPr>
               <w:tab/>
@@ -927,7 +923,7 @@
               <w:rPr>
                 <w:webHidden/>
               </w:rPr>
-              <w:instrText xml:space="preserve"> PAGEREF _Toc135827755 \h </w:instrText>
+              <w:instrText xml:space="preserve"> PAGEREF _Toc136431937 \h </w:instrText>
             </w:r>
             <w:r>
               <w:rPr>
@@ -944,7 +940,7 @@
               <w:rPr>
                 <w:webHidden/>
               </w:rPr>
-              <w:t>2</w:t>
+              <w:t>3</w:t>
             </w:r>
             <w:r>
               <w:rPr>
@@ -963,11 +959,10 @@
             <w:rPr>
               <w:rFonts w:asciiTheme="minorHAnsi" w:eastAsiaTheme="minorEastAsia" w:hAnsiTheme="minorHAnsi" w:cstheme="minorBidi"/>
               <w:kern w:val="2"/>
-              <w:lang w:val="de-DE" w:eastAsia="de-DE"/>
               <w14:ligatures w14:val="standardContextual"/>
             </w:rPr>
           </w:pPr>
-          <w:hyperlink w:anchor="_Toc135827756" w:history="1">
+          <w:hyperlink w:anchor="_Toc136431938" w:history="1">
             <w:r>
               <w:rPr>
                 <w:rStyle w:val="Hyperlink"/>
@@ -978,7 +973,6 @@
               <w:rPr>
                 <w:rFonts w:asciiTheme="minorHAnsi" w:eastAsiaTheme="minorEastAsia" w:hAnsiTheme="minorHAnsi" w:cstheme="minorBidi"/>
                 <w:kern w:val="2"/>
-                <w:lang w:val="de-DE" w:eastAsia="de-DE"/>
                 <w14:ligatures w14:val="standardContextual"/>
               </w:rPr>
               <w:tab/>
@@ -987,7 +981,7 @@
               <w:rPr>
                 <w:rStyle w:val="Hyperlink"/>
               </w:rPr>
-              <w:t>Vorgehen</w:t>
+              <w:t>Ausgangslage</w:t>
             </w:r>
             <w:r>
               <w:rPr>
@@ -1005,7 +999,7 @@
               <w:rPr>
                 <w:webHidden/>
               </w:rPr>
-              <w:instrText xml:space="preserve"> PAGEREF _Toc135827756 \h </w:instrText>
+              <w:instrText xml:space="preserve"> PAGEREF _Toc136431938 \h </w:instrText>
             </w:r>
             <w:r>
               <w:rPr>
@@ -1022,7 +1016,7 @@
               <w:rPr>
                 <w:webHidden/>
               </w:rPr>
-              <w:t>2</w:t>
+              <w:t>3</w:t>
             </w:r>
             <w:r>
               <w:rPr>
@@ -1041,11 +1035,10 @@
             <w:rPr>
               <w:rFonts w:asciiTheme="minorHAnsi" w:eastAsiaTheme="minorEastAsia" w:hAnsiTheme="minorHAnsi" w:cstheme="minorBidi"/>
               <w:kern w:val="2"/>
-              <w:lang w:val="de-DE" w:eastAsia="de-DE"/>
               <w14:ligatures w14:val="standardContextual"/>
             </w:rPr>
           </w:pPr>
-          <w:hyperlink w:anchor="_Toc135827757" w:history="1">
+          <w:hyperlink w:anchor="_Toc136431939" w:history="1">
             <w:r>
               <w:rPr>
                 <w:rStyle w:val="Hyperlink"/>
@@ -1056,7 +1049,6 @@
               <w:rPr>
                 <w:rFonts w:asciiTheme="minorHAnsi" w:eastAsiaTheme="minorEastAsia" w:hAnsiTheme="minorHAnsi" w:cstheme="minorBidi"/>
                 <w:kern w:val="2"/>
-                <w:lang w:val="de-DE" w:eastAsia="de-DE"/>
                 <w14:ligatures w14:val="standardContextual"/>
               </w:rPr>
               <w:tab/>
@@ -1065,7 +1057,7 @@
               <w:rPr>
                 <w:rStyle w:val="Hyperlink"/>
               </w:rPr>
-              <w:t>Massnahmen</w:t>
+              <w:t>Betroffenheitsanalyse</w:t>
             </w:r>
             <w:r>
               <w:rPr>
@@ -1083,7 +1075,7 @@
               <w:rPr>
                 <w:webHidden/>
               </w:rPr>
-              <w:instrText xml:space="preserve"> PAGEREF _Toc135827757 \h </w:instrText>
+              <w:instrText xml:space="preserve"> PAGEREF _Toc136431939 \h </w:instrText>
             </w:r>
             <w:r>
               <w:rPr>
@@ -1100,7 +1092,7 @@
               <w:rPr>
                 <w:webHidden/>
               </w:rPr>
-              <w:t>2</w:t>
+              <w:t>3</w:t>
             </w:r>
             <w:r>
               <w:rPr>
@@ -1119,11 +1111,10 @@
             <w:rPr>
               <w:rFonts w:asciiTheme="minorHAnsi" w:eastAsiaTheme="minorEastAsia" w:hAnsiTheme="minorHAnsi" w:cstheme="minorBidi"/>
               <w:kern w:val="2"/>
-              <w:lang w:val="de-DE" w:eastAsia="de-DE"/>
               <w14:ligatures w14:val="standardContextual"/>
             </w:rPr>
           </w:pPr>
-          <w:hyperlink w:anchor="_Toc135827758" w:history="1">
+          <w:hyperlink w:anchor="_Toc136431940" w:history="1">
             <w:r>
               <w:rPr>
                 <w:rStyle w:val="Hyperlink"/>
@@ -1134,7 +1125,6 @@
               <w:rPr>
                 <w:rFonts w:asciiTheme="minorHAnsi" w:eastAsiaTheme="minorEastAsia" w:hAnsiTheme="minorHAnsi" w:cstheme="minorBidi"/>
                 <w:kern w:val="2"/>
-                <w:lang w:val="de-DE" w:eastAsia="de-DE"/>
                 <w14:ligatures w14:val="standardContextual"/>
               </w:rPr>
               <w:tab/>
@@ -1143,6 +1133,234 @@
               <w:rPr>
                 <w:rStyle w:val="Hyperlink"/>
               </w:rPr>
+              <w:t>Einführungsvorgehen</w:t>
+            </w:r>
+            <w:r>
+              <w:rPr>
+                <w:webHidden/>
+              </w:rPr>
+              <w:tab/>
+            </w:r>
+            <w:r>
+              <w:rPr>
+                <w:webHidden/>
+              </w:rPr>
+              <w:fldChar w:fldCharType="begin"/>
+            </w:r>
+            <w:r>
+              <w:rPr>
+                <w:webHidden/>
+              </w:rPr>
+              <w:instrText xml:space="preserve"> PAGEREF _Toc136431940 \h </w:instrText>
+            </w:r>
+            <w:r>
+              <w:rPr>
+                <w:webHidden/>
+              </w:rPr>
+            </w:r>
+            <w:r>
+              <w:rPr>
+                <w:webHidden/>
+              </w:rPr>
+              <w:fldChar w:fldCharType="separate"/>
+            </w:r>
+            <w:r>
+              <w:rPr>
+                <w:webHidden/>
+              </w:rPr>
+              <w:t>3</w:t>
+            </w:r>
+            <w:r>
+              <w:rPr>
+                <w:webHidden/>
+              </w:rPr>
+              <w:fldChar w:fldCharType="end"/>
+            </w:r>
+          </w:hyperlink>
+        </w:p>
+        <w:p>
+          <w:pPr>
+            <w:pStyle w:val="Verzeichnis2"/>
+            <w:tabs>
+              <w:tab w:val="left" w:pos="1134"/>
+            </w:tabs>
+            <w:rPr>
+              <w:rFonts w:asciiTheme="minorHAnsi" w:eastAsiaTheme="minorEastAsia" w:hAnsiTheme="minorHAnsi" w:cstheme="minorBidi"/>
+              <w:kern w:val="2"/>
+              <w14:ligatures w14:val="standardContextual"/>
+            </w:rPr>
+          </w:pPr>
+          <w:hyperlink w:anchor="_Toc136431941" w:history="1">
+            <w:r>
+              <w:rPr>
+                <w:rStyle w:val="Hyperlink"/>
+              </w:rPr>
+              <w:t>2.4</w:t>
+            </w:r>
+            <w:r>
+              <w:rPr>
+                <w:rFonts w:asciiTheme="minorHAnsi" w:eastAsiaTheme="minorEastAsia" w:hAnsiTheme="minorHAnsi" w:cstheme="minorBidi"/>
+                <w:kern w:val="2"/>
+                <w14:ligatures w14:val="standardContextual"/>
+              </w:rPr>
+              <w:tab/>
+            </w:r>
+            <w:r>
+              <w:rPr>
+                <w:rStyle w:val="Hyperlink"/>
+              </w:rPr>
+              <w:t>Organisations-Transition /-Changemanagement</w:t>
+            </w:r>
+            <w:r>
+              <w:rPr>
+                <w:webHidden/>
+              </w:rPr>
+              <w:tab/>
+            </w:r>
+            <w:r>
+              <w:rPr>
+                <w:webHidden/>
+              </w:rPr>
+              <w:fldChar w:fldCharType="begin"/>
+            </w:r>
+            <w:r>
+              <w:rPr>
+                <w:webHidden/>
+              </w:rPr>
+              <w:instrText xml:space="preserve"> PAGEREF _Toc136431941 \h </w:instrText>
+            </w:r>
+            <w:r>
+              <w:rPr>
+                <w:webHidden/>
+              </w:rPr>
+            </w:r>
+            <w:r>
+              <w:rPr>
+                <w:webHidden/>
+              </w:rPr>
+              <w:fldChar w:fldCharType="separate"/>
+            </w:r>
+            <w:r>
+              <w:rPr>
+                <w:webHidden/>
+              </w:rPr>
+              <w:t>3</w:t>
+            </w:r>
+            <w:r>
+              <w:rPr>
+                <w:webHidden/>
+              </w:rPr>
+              <w:fldChar w:fldCharType="end"/>
+            </w:r>
+          </w:hyperlink>
+        </w:p>
+        <w:p>
+          <w:pPr>
+            <w:pStyle w:val="Verzeichnis2"/>
+            <w:tabs>
+              <w:tab w:val="left" w:pos="1134"/>
+            </w:tabs>
+            <w:rPr>
+              <w:rFonts w:asciiTheme="minorHAnsi" w:eastAsiaTheme="minorEastAsia" w:hAnsiTheme="minorHAnsi" w:cstheme="minorBidi"/>
+              <w:kern w:val="2"/>
+              <w14:ligatures w14:val="standardContextual"/>
+            </w:rPr>
+          </w:pPr>
+          <w:hyperlink w:anchor="_Toc136431942" w:history="1">
+            <w:r>
+              <w:rPr>
+                <w:rStyle w:val="Hyperlink"/>
+              </w:rPr>
+              <w:t>2.5</w:t>
+            </w:r>
+            <w:r>
+              <w:rPr>
+                <w:rFonts w:asciiTheme="minorHAnsi" w:eastAsiaTheme="minorEastAsia" w:hAnsiTheme="minorHAnsi" w:cstheme="minorBidi"/>
+                <w:kern w:val="2"/>
+                <w14:ligatures w14:val="standardContextual"/>
+              </w:rPr>
+              <w:tab/>
+            </w:r>
+            <w:r>
+              <w:rPr>
+                <w:rStyle w:val="Hyperlink"/>
+              </w:rPr>
+              <w:t>Massnahmen</w:t>
+            </w:r>
+            <w:r>
+              <w:rPr>
+                <w:webHidden/>
+              </w:rPr>
+              <w:tab/>
+            </w:r>
+            <w:r>
+              <w:rPr>
+                <w:webHidden/>
+              </w:rPr>
+              <w:fldChar w:fldCharType="begin"/>
+            </w:r>
+            <w:r>
+              <w:rPr>
+                <w:webHidden/>
+              </w:rPr>
+              <w:instrText xml:space="preserve"> PAGEREF _Toc136431942 \h </w:instrText>
+            </w:r>
+            <w:r>
+              <w:rPr>
+                <w:webHidden/>
+              </w:rPr>
+            </w:r>
+            <w:r>
+              <w:rPr>
+                <w:webHidden/>
+              </w:rPr>
+              <w:fldChar w:fldCharType="separate"/>
+            </w:r>
+            <w:r>
+              <w:rPr>
+                <w:webHidden/>
+              </w:rPr>
+              <w:t>4</w:t>
+            </w:r>
+            <w:r>
+              <w:rPr>
+                <w:webHidden/>
+              </w:rPr>
+              <w:fldChar w:fldCharType="end"/>
+            </w:r>
+          </w:hyperlink>
+        </w:p>
+        <w:p>
+          <w:pPr>
+            <w:pStyle w:val="Verzeichnis2"/>
+            <w:tabs>
+              <w:tab w:val="left" w:pos="1134"/>
+            </w:tabs>
+            <w:rPr>
+              <w:rFonts w:asciiTheme="minorHAnsi" w:eastAsiaTheme="minorEastAsia" w:hAnsiTheme="minorHAnsi" w:cstheme="minorBidi"/>
+              <w:kern w:val="2"/>
+              <w14:ligatures w14:val="standardContextual"/>
+            </w:rPr>
+          </w:pPr>
+          <w:hyperlink w:anchor="_Toc136431943" w:history="1">
+            <w:r>
+              <w:rPr>
+                <w:rStyle w:val="Hyperlink"/>
+              </w:rPr>
+              <w:t>2.6</w:t>
+            </w:r>
+            <w:r>
+              <w:rPr>
+                <w:rFonts w:asciiTheme="minorHAnsi" w:eastAsiaTheme="minorEastAsia" w:hAnsiTheme="minorHAnsi" w:cstheme="minorBidi"/>
+                <w:kern w:val="2"/>
+                <w14:ligatures w14:val="standardContextual"/>
+              </w:rPr>
+              <w:tab/>
+            </w:r>
+            <w:r>
+              <w:rPr>
+                <w:rStyle w:val="Hyperlink"/>
+              </w:rPr>
               <w:t>Einführungsplan</w:t>
             </w:r>
             <w:r>
@@ -1161,7 +1379,7 @@
               <w:rPr>
                 <w:webHidden/>
               </w:rPr>
-              <w:instrText xml:space="preserve"> PAGEREF _Toc135827758 \h </w:instrText>
+              <w:instrText xml:space="preserve"> PAGEREF _Toc136431943 \h </w:instrText>
             </w:r>
             <w:r>
               <w:rPr>
@@ -1178,7 +1396,218 @@
               <w:rPr>
                 <w:webHidden/>
               </w:rPr>
-              <w:t>2</w:t>
+              <w:t>4</w:t>
+            </w:r>
+            <w:r>
+              <w:rPr>
+                <w:webHidden/>
+              </w:rPr>
+              <w:fldChar w:fldCharType="end"/>
+            </w:r>
+          </w:hyperlink>
+        </w:p>
+        <w:p>
+          <w:pPr>
+            <w:pStyle w:val="Verzeichnis3"/>
+            <w:tabs>
+              <w:tab w:val="left" w:pos="1418"/>
+            </w:tabs>
+            <w:rPr>
+              <w:rFonts w:asciiTheme="minorHAnsi" w:eastAsiaTheme="minorEastAsia" w:hAnsiTheme="minorHAnsi" w:cstheme="minorBidi"/>
+              <w:kern w:val="2"/>
+              <w14:ligatures w14:val="standardContextual"/>
+            </w:rPr>
+          </w:pPr>
+          <w:hyperlink w:anchor="_Toc136431944" w:history="1">
+            <w:r>
+              <w:rPr>
+                <w:rStyle w:val="Hyperlink"/>
+              </w:rPr>
+              <w:t>2.6.1</w:t>
+            </w:r>
+            <w:r>
+              <w:rPr>
+                <w:rFonts w:asciiTheme="minorHAnsi" w:eastAsiaTheme="minorEastAsia" w:hAnsiTheme="minorHAnsi" w:cstheme="minorBidi"/>
+                <w:kern w:val="2"/>
+                <w14:ligatures w14:val="standardContextual"/>
+              </w:rPr>
+              <w:tab/>
+            </w:r>
+            <w:r>
+              <w:rPr>
+                <w:rStyle w:val="Hyperlink"/>
+              </w:rPr>
+              <w:t>Meilensteine</w:t>
+            </w:r>
+            <w:r>
+              <w:rPr>
+                <w:webHidden/>
+              </w:rPr>
+              <w:tab/>
+            </w:r>
+            <w:r>
+              <w:rPr>
+                <w:webHidden/>
+              </w:rPr>
+              <w:fldChar w:fldCharType="begin"/>
+            </w:r>
+            <w:r>
+              <w:rPr>
+                <w:webHidden/>
+              </w:rPr>
+              <w:instrText xml:space="preserve"> PAGEREF _Toc136431944 \h </w:instrText>
+            </w:r>
+            <w:r>
+              <w:rPr>
+                <w:webHidden/>
+              </w:rPr>
+            </w:r>
+            <w:r>
+              <w:rPr>
+                <w:webHidden/>
+              </w:rPr>
+              <w:fldChar w:fldCharType="separate"/>
+            </w:r>
+            <w:r>
+              <w:rPr>
+                <w:webHidden/>
+              </w:rPr>
+              <w:t>4</w:t>
+            </w:r>
+            <w:r>
+              <w:rPr>
+                <w:webHidden/>
+              </w:rPr>
+              <w:fldChar w:fldCharType="end"/>
+            </w:r>
+          </w:hyperlink>
+        </w:p>
+        <w:p>
+          <w:pPr>
+            <w:pStyle w:val="Verzeichnis3"/>
+            <w:tabs>
+              <w:tab w:val="left" w:pos="1418"/>
+            </w:tabs>
+            <w:rPr>
+              <w:rFonts w:asciiTheme="minorHAnsi" w:eastAsiaTheme="minorEastAsia" w:hAnsiTheme="minorHAnsi" w:cstheme="minorBidi"/>
+              <w:kern w:val="2"/>
+              <w14:ligatures w14:val="standardContextual"/>
+            </w:rPr>
+          </w:pPr>
+          <w:hyperlink w:anchor="_Toc136431945" w:history="1">
+            <w:r>
+              <w:rPr>
+                <w:rStyle w:val="Hyperlink"/>
+              </w:rPr>
+              <w:t>2.6.2</w:t>
+            </w:r>
+            <w:r>
+              <w:rPr>
+                <w:rFonts w:asciiTheme="minorHAnsi" w:eastAsiaTheme="minorEastAsia" w:hAnsiTheme="minorHAnsi" w:cstheme="minorBidi"/>
+                <w:kern w:val="2"/>
+                <w14:ligatures w14:val="standardContextual"/>
+              </w:rPr>
+              <w:tab/>
+            </w:r>
+            <w:r>
+              <w:rPr>
+                <w:rStyle w:val="Hyperlink"/>
+              </w:rPr>
+              <w:t>Detailplanung</w:t>
+            </w:r>
+            <w:r>
+              <w:rPr>
+                <w:webHidden/>
+              </w:rPr>
+              <w:tab/>
+            </w:r>
+            <w:r>
+              <w:rPr>
+                <w:webHidden/>
+              </w:rPr>
+              <w:fldChar w:fldCharType="begin"/>
+            </w:r>
+            <w:r>
+              <w:rPr>
+                <w:webHidden/>
+              </w:rPr>
+              <w:instrText xml:space="preserve"> PAGEREF _Toc136431945 \h </w:instrText>
+            </w:r>
+            <w:r>
+              <w:rPr>
+                <w:webHidden/>
+              </w:rPr>
+            </w:r>
+            <w:r>
+              <w:rPr>
+                <w:webHidden/>
+              </w:rPr>
+              <w:fldChar w:fldCharType="separate"/>
+            </w:r>
+            <w:r>
+              <w:rPr>
+                <w:webHidden/>
+              </w:rPr>
+              <w:t>5</w:t>
+            </w:r>
+            <w:r>
+              <w:rPr>
+                <w:webHidden/>
+              </w:rPr>
+              <w:fldChar w:fldCharType="end"/>
+            </w:r>
+          </w:hyperlink>
+        </w:p>
+        <w:p>
+          <w:pPr>
+            <w:pStyle w:val="Verzeichnis2"/>
+            <w:rPr>
+              <w:rFonts w:asciiTheme="minorHAnsi" w:eastAsiaTheme="minorEastAsia" w:hAnsiTheme="minorHAnsi" w:cstheme="minorBidi"/>
+              <w:kern w:val="2"/>
+              <w14:ligatures w14:val="standardContextual"/>
+            </w:rPr>
+          </w:pPr>
+          <w:hyperlink w:anchor="_Toc136431946" w:history="1">
+            <w:r>
+              <w:rPr>
+                <w:rStyle w:val="Hyperlink"/>
+              </w:rPr>
+              <w:t>2.7 Abnahmekriterien</w:t>
+            </w:r>
+            <w:r>
+              <w:rPr>
+                <w:webHidden/>
+              </w:rPr>
+              <w:tab/>
+            </w:r>
+            <w:r>
+              <w:rPr>
+                <w:webHidden/>
+              </w:rPr>
+              <w:fldChar w:fldCharType="begin"/>
+            </w:r>
+            <w:r>
+              <w:rPr>
+                <w:webHidden/>
+              </w:rPr>
+              <w:instrText xml:space="preserve"> PAGEREF _Toc136431946 \h </w:instrText>
+            </w:r>
+            <w:r>
+              <w:rPr>
+                <w:webHidden/>
+              </w:rPr>
+            </w:r>
+            <w:r>
+              <w:rPr>
+                <w:webHidden/>
+              </w:rPr>
+              <w:fldChar w:fldCharType="separate"/>
+            </w:r>
+            <w:r>
+              <w:rPr>
+                <w:webHidden/>
+              </w:rPr>
+              <w:t>7</w:t>
             </w:r>
             <w:r>
               <w:rPr>
@@ -1198,11 +1627,10 @@
               <w:kern w:val="2"/>
               <w:sz w:val="22"/>
               <w:szCs w:val="22"/>
-              <w:lang w:val="de-DE" w:eastAsia="de-DE"/>
               <w14:ligatures w14:val="standardContextual"/>
             </w:rPr>
           </w:pPr>
-          <w:hyperlink w:anchor="_Toc135827759" w:history="1">
+          <w:hyperlink w:anchor="_Toc136431947" w:history="1">
             <w:r>
               <w:rPr>
                 <w:rStyle w:val="Hyperlink"/>
@@ -1217,7 +1645,6 @@
                 <w:kern w:val="2"/>
                 <w:sz w:val="22"/>
                 <w:szCs w:val="22"/>
-                <w:lang w:val="de-DE" w:eastAsia="de-DE"/>
                 <w14:ligatures w14:val="standardContextual"/>
               </w:rPr>
               <w:tab/>
@@ -1244,7 +1671,7 @@
               <w:rPr>
                 <w:webHidden/>
               </w:rPr>
-              <w:instrText xml:space="preserve"> PAGEREF _Toc135827759 \h </w:instrText>
+              <w:instrText xml:space="preserve"> PAGEREF _Toc136431947 \h </w:instrText>
             </w:r>
             <w:r>
               <w:rPr>
@@ -1261,7 +1688,7 @@
               <w:rPr>
                 <w:webHidden/>
               </w:rPr>
-              <w:t>2</w:t>
+              <w:t>7</w:t>
             </w:r>
             <w:r>
               <w:rPr>
@@ -1281,11 +1708,10 @@
               <w:kern w:val="2"/>
               <w:sz w:val="22"/>
               <w:szCs w:val="22"/>
-              <w:lang w:val="de-DE" w:eastAsia="de-DE"/>
               <w14:ligatures w14:val="standardContextual"/>
             </w:rPr>
           </w:pPr>
-          <w:hyperlink w:anchor="_Toc135827760" w:history="1">
+          <w:hyperlink w:anchor="_Toc136431948" w:history="1">
             <w:r>
               <w:rPr>
                 <w:rStyle w:val="Hyperlink"/>
@@ -1300,7 +1726,6 @@
                 <w:kern w:val="2"/>
                 <w:sz w:val="22"/>
                 <w:szCs w:val="22"/>
-                <w:lang w:val="de-DE" w:eastAsia="de-DE"/>
                 <w14:ligatures w14:val="standardContextual"/>
               </w:rPr>
               <w:tab/>
@@ -1327,7 +1752,7 @@
               <w:rPr>
                 <w:webHidden/>
               </w:rPr>
-              <w:instrText xml:space="preserve"> PAGEREF _Toc135827760 \h </w:instrText>
+              <w:instrText xml:space="preserve"> PAGEREF _Toc136431948 \h </w:instrText>
             </w:r>
             <w:r>
               <w:rPr>
@@ -1344,7 +1769,7 @@
               <w:rPr>
                 <w:webHidden/>
               </w:rPr>
-              <w:t>2</w:t>
+              <w:t>7</w:t>
             </w:r>
             <w:r>
               <w:rPr>
@@ -1364,11 +1789,10 @@
               <w:kern w:val="2"/>
               <w:sz w:val="22"/>
               <w:szCs w:val="22"/>
-              <w:lang w:val="de-DE" w:eastAsia="de-DE"/>
               <w14:ligatures w14:val="standardContextual"/>
             </w:rPr>
           </w:pPr>
-          <w:hyperlink w:anchor="_Toc135827761" w:history="1">
+          <w:hyperlink w:anchor="_Toc136431949" w:history="1">
             <w:r>
               <w:rPr>
                 <w:rStyle w:val="Hyperlink"/>
@@ -1383,7 +1807,6 @@
                 <w:kern w:val="2"/>
                 <w:sz w:val="22"/>
                 <w:szCs w:val="22"/>
-                <w:lang w:val="de-DE" w:eastAsia="de-DE"/>
                 <w14:ligatures w14:val="standardContextual"/>
               </w:rPr>
               <w:tab/>
@@ -1410,7 +1833,7 @@
               <w:rPr>
                 <w:webHidden/>
               </w:rPr>
-              <w:instrText xml:space="preserve"> PAGEREF _Toc135827761 \h </w:instrText>
+              <w:instrText xml:space="preserve"> PAGEREF _Toc136431949 \h </w:instrText>
             </w:r>
             <w:r>
               <w:rPr>
@@ -1427,7 +1850,7 @@
               <w:rPr>
                 <w:webHidden/>
               </w:rPr>
-              <w:t>2</w:t>
+              <w:t>7</w:t>
             </w:r>
             <w:r>
               <w:rPr>
@@ -1580,7 +2003,7 @@
       <w:pPr>
         <w:pStyle w:val="berschrift1"/>
       </w:pPr>
-      <w:bookmarkStart w:id="33" w:name="_Toc135827754"/>
+      <w:bookmarkStart w:id="33" w:name="_Toc136431936"/>
       <w:r>
         <w:lastRenderedPageBreak/>
         <w:t>Abnahmetest</w:t>
@@ -1591,7 +2014,7 @@
       <w:pPr>
         <w:pStyle w:val="berschrift1"/>
       </w:pPr>
-      <w:bookmarkStart w:id="34" w:name="_Toc135827755"/>
+      <w:bookmarkStart w:id="34" w:name="_Toc136431937"/>
       <w:r>
         <w:t>Einführung</w:t>
       </w:r>
@@ -1601,12 +2024,15 @@
       <w:pPr>
         <w:pStyle w:val="berschrift2"/>
       </w:pPr>
+      <w:bookmarkStart w:id="35" w:name="_Toc136431938"/>
       <w:r>
         <w:t>Ausgangslage</w:t>
       </w:r>
+      <w:bookmarkEnd w:id="35"/>
     </w:p>
     <w:p>
       <w:pPr>
+        <w:jc w:val="left"/>
         <w:rPr>
           <w:lang w:eastAsia="de-DE"/>
         </w:rPr>
@@ -1706,8 +2132,13 @@
       <w:pPr>
         <w:pStyle w:val="berschrift2"/>
       </w:pPr>
+      <w:bookmarkStart w:id="36" w:name="_Toc136431939"/>
       <w:r>
-        <w:t xml:space="preserve">Betroffenheitsanalyse </w:t>
+        <w:t>Betroffenheitsanalyse</w:t>
+      </w:r>
+      <w:bookmarkEnd w:id="36"/>
+      <w:r>
+        <w:t xml:space="preserve"> </w:t>
       </w:r>
     </w:p>
     <w:p>
@@ -1719,37 +2150,16 @@
     </w:p>
     <w:p>
       <w:pPr>
-        <w:rPr>
-          <w:lang w:eastAsia="de-DE"/>
-        </w:rPr>
-      </w:pPr>
-    </w:p>
-    <w:p>
-      <w:pPr>
-        <w:rPr>
-          <w:lang w:eastAsia="de-DE"/>
-        </w:rPr>
-      </w:pPr>
-    </w:p>
-    <w:p>
-      <w:pPr>
-        <w:rPr>
-          <w:lang w:eastAsia="de-DE"/>
-        </w:rPr>
-      </w:pPr>
-    </w:p>
-    <w:p>
-      <w:pPr>
         <w:pStyle w:val="berschrift2"/>
       </w:pPr>
-      <w:bookmarkStart w:id="35" w:name="_Toc135827756"/>
+      <w:bookmarkStart w:id="37" w:name="_Toc136431940"/>
       <w:r>
         <w:t>Einführungsv</w:t>
       </w:r>
       <w:r>
         <w:t>orgehen</w:t>
       </w:r>
-      <w:bookmarkEnd w:id="35"/>
+      <w:bookmarkEnd w:id="37"/>
       <w:r>
         <w:t xml:space="preserve"> </w:t>
       </w:r>
@@ -1793,14 +2203,12 @@
         </w:rPr>
         <w:t xml:space="preserve">-Version garantieren zu können haben wir uns dazu entschieden die Einführung am </w:t>
       </w:r>
-      <w:proofErr w:type="gramStart"/>
       <w:r>
         <w:rPr>
           <w:lang w:eastAsia="de-DE"/>
         </w:rPr>
-        <w:t>Samstag</w:t>
+        <w:t>Samstag,</w:t>
       </w:r>
-      <w:proofErr w:type="gramEnd"/>
       <w:r>
         <w:rPr>
           <w:lang w:eastAsia="de-DE"/>
@@ -1861,7 +2269,19 @@
         <w:rPr>
           <w:lang w:eastAsia="de-DE"/>
         </w:rPr>
-        <w:t xml:space="preserve"> weniger benutzt wird, werden wenige Personen betroffen sein. Das Alte </w:t>
+        <w:t xml:space="preserve"> weniger benutzt wird, werden wenige Personen betroffen sein. </w:t>
+      </w:r>
+      <w:r>
+        <w:rPr>
+          <w:lang w:eastAsia="de-DE"/>
+        </w:rPr>
+        <w:t xml:space="preserve">Wenn wir keine Wartungsfenster machen würden und Lehrpersonen oder Schüler Daten hinzufügen oder ändern würden diese eventuell verloren gehen, da die Datensicherung exportiert werden muss und ins neue importiert werden muss. Wenn man also in dieser Zwischenzeit Änderungen vornimmt, gehen diese verloren. </w:t>
+      </w:r>
+      <w:r>
+        <w:rPr>
+          <w:lang w:eastAsia="de-DE"/>
+        </w:rPr>
+        <w:t xml:space="preserve">Das Alte </w:t>
       </w:r>
       <w:proofErr w:type="spellStart"/>
       <w:r>
@@ -1921,9 +2341,11 @@
       <w:pPr>
         <w:pStyle w:val="berschrift2"/>
       </w:pPr>
+      <w:bookmarkStart w:id="38" w:name="_Toc136431941"/>
       <w:r>
         <w:t>Organisations-Transition /-Changemanagement</w:t>
       </w:r>
+      <w:bookmarkEnd w:id="38"/>
     </w:p>
     <w:p>
       <w:pPr>
@@ -1952,14 +2374,12 @@
         </w:rPr>
         <w:t xml:space="preserve">-Version auftreten, werden die Mängel zu </w:t>
       </w:r>
-      <w:proofErr w:type="spellStart"/>
       <w:r>
         <w:rPr>
           <w:lang w:eastAsia="de-DE"/>
         </w:rPr>
-        <w:t>beginn</w:t>
+        <w:t>Beginn</w:t>
       </w:r>
-      <w:proofErr w:type="spellEnd"/>
       <w:r>
         <w:rPr>
           <w:lang w:eastAsia="de-DE"/>
@@ -2058,7 +2478,19 @@
         <w:rPr>
           <w:lang w:eastAsia="de-DE"/>
         </w:rPr>
-        <w:t xml:space="preserve">«leichte Mängel» immer im Abstand von einer Woche zuerst auf einer Testumgebung getestet </w:t>
+        <w:t>«leichte Mängel» immer im Abstand von eine</w:t>
+      </w:r>
+      <w:r>
+        <w:rPr>
+          <w:lang w:eastAsia="de-DE"/>
+        </w:rPr>
+        <w:t xml:space="preserve">m Monat </w:t>
+      </w:r>
+      <w:r>
+        <w:rPr>
+          <w:lang w:eastAsia="de-DE"/>
+        </w:rPr>
+        <w:t xml:space="preserve">zuerst auf einer Testumgebung getestet </w:t>
       </w:r>
       <w:r>
         <w:rPr>
@@ -2088,7 +2520,19 @@
         <w:rPr>
           <w:lang w:eastAsia="de-DE"/>
         </w:rPr>
-        <w:t>Bei einem schweren und kritischen Mangel werden die Mängel sofort auf der scharfen Umgebung behoben</w:t>
+        <w:t xml:space="preserve">Bei einem schweren und kritischen Mangel werden die Mängel </w:t>
+      </w:r>
+      <w:r>
+        <w:rPr>
+          <w:lang w:eastAsia="de-DE"/>
+        </w:rPr>
+        <w:t>innerhalb von einem Tag</w:t>
+      </w:r>
+      <w:r>
+        <w:rPr>
+          <w:lang w:eastAsia="de-DE"/>
+        </w:rPr>
+        <w:t xml:space="preserve"> auf der scharfen Umgebung behoben</w:t>
       </w:r>
       <w:r>
         <w:rPr>
@@ -2115,12 +2559,12 @@
       <w:pPr>
         <w:pStyle w:val="berschrift2"/>
       </w:pPr>
-      <w:bookmarkStart w:id="36" w:name="_Toc135827757"/>
+      <w:bookmarkStart w:id="39" w:name="_Toc136431942"/>
       <w:r>
         <w:lastRenderedPageBreak/>
         <w:t>Massnahmen</w:t>
       </w:r>
-      <w:bookmarkEnd w:id="36"/>
+      <w:bookmarkEnd w:id="39"/>
       <w:r>
         <w:t xml:space="preserve"> </w:t>
       </w:r>
@@ -2129,19 +2573,21 @@
       <w:pPr>
         <w:pStyle w:val="berschrift2"/>
       </w:pPr>
-      <w:bookmarkStart w:id="37" w:name="_Toc135827758"/>
+      <w:bookmarkStart w:id="40" w:name="_Toc136431943"/>
       <w:r>
         <w:t>Einführungsplan</w:t>
       </w:r>
-      <w:bookmarkEnd w:id="37"/>
+      <w:bookmarkEnd w:id="40"/>
     </w:p>
     <w:p>
       <w:pPr>
         <w:pStyle w:val="berschrift3"/>
       </w:pPr>
+      <w:bookmarkStart w:id="41" w:name="_Toc136431944"/>
       <w:r>
         <w:t>Meilensteine</w:t>
       </w:r>
+      <w:bookmarkEnd w:id="41"/>
     </w:p>
     <w:tbl>
       <w:tblPr>
@@ -2925,10 +3371,12 @@
       <w:pPr>
         <w:pStyle w:val="berschrift3"/>
       </w:pPr>
+      <w:bookmarkStart w:id="42" w:name="_Toc136431945"/>
       <w:r>
         <w:lastRenderedPageBreak/>
         <w:t>Detailplanung</w:t>
       </w:r>
+      <w:bookmarkEnd w:id="42"/>
     </w:p>
     <w:tbl>
       <w:tblPr>
@@ -4267,19 +4715,21 @@
         </w:numPr>
         <w:ind w:left="283"/>
       </w:pPr>
+      <w:bookmarkStart w:id="43" w:name="_Toc136431946"/>
       <w:r>
         <w:lastRenderedPageBreak/>
         <w:t xml:space="preserve">2.7 </w:t>
       </w:r>
-      <w:bookmarkStart w:id="38" w:name="_Toc493590374"/>
-      <w:bookmarkStart w:id="39" w:name="_Toc536441985"/>
-      <w:bookmarkStart w:id="40" w:name="_Toc2189149"/>
+      <w:bookmarkStart w:id="44" w:name="_Toc493590374"/>
+      <w:bookmarkStart w:id="45" w:name="_Toc536441985"/>
+      <w:bookmarkStart w:id="46" w:name="_Toc2189149"/>
       <w:r>
         <w:t>Abnahmekriterien</w:t>
       </w:r>
-      <w:bookmarkEnd w:id="38"/>
-      <w:bookmarkEnd w:id="39"/>
-      <w:bookmarkEnd w:id="40"/>
+      <w:bookmarkEnd w:id="43"/>
+      <w:bookmarkEnd w:id="44"/>
+      <w:bookmarkEnd w:id="45"/>
+      <w:bookmarkEnd w:id="46"/>
     </w:p>
     <w:p>
       <w:pPr>
@@ -4323,21 +4773,21 @@
       <w:pPr>
         <w:pStyle w:val="berschrift1"/>
       </w:pPr>
-      <w:bookmarkStart w:id="41" w:name="_Toc135827759"/>
+      <w:bookmarkStart w:id="47" w:name="_Toc136431947"/>
       <w:r>
         <w:t>Reflexion</w:t>
       </w:r>
-      <w:bookmarkEnd w:id="41"/>
+      <w:bookmarkEnd w:id="47"/>
     </w:p>
     <w:p>
       <w:pPr>
         <w:pStyle w:val="berschrift1"/>
       </w:pPr>
-      <w:bookmarkStart w:id="42" w:name="_Toc135827760"/>
+      <w:bookmarkStart w:id="48" w:name="_Toc136431948"/>
       <w:r>
         <w:t>Glossar</w:t>
       </w:r>
-      <w:bookmarkEnd w:id="42"/>
+      <w:bookmarkEnd w:id="48"/>
     </w:p>
     <w:tbl>
       <w:tblPr>
@@ -4416,6 +4866,14 @@
                 <w:lang w:eastAsia="de-DE"/>
               </w:rPr>
             </w:pPr>
+            <w:proofErr w:type="spellStart"/>
+            <w:r>
+              <w:rPr>
+                <w:lang w:eastAsia="de-DE"/>
+              </w:rPr>
+              <w:t>Moodle</w:t>
+            </w:r>
+            <w:proofErr w:type="spellEnd"/>
           </w:p>
         </w:tc>
         <w:tc>
@@ -4431,6 +4889,20 @@
                 <w:lang w:eastAsia="de-DE"/>
               </w:rPr>
             </w:pPr>
+            <w:proofErr w:type="spellStart"/>
+            <w:r>
+              <w:rPr>
+                <w:lang w:eastAsia="de-DE"/>
+              </w:rPr>
+              <w:t>Moodle</w:t>
+            </w:r>
+            <w:proofErr w:type="spellEnd"/>
+            <w:r>
+              <w:rPr>
+                <w:lang w:eastAsia="de-DE"/>
+              </w:rPr>
+              <w:t xml:space="preserve"> ist eine Open-Source-Plattform für E-Learning und Online-Kurse, die Lehrern und Lernenden ermöglicht, Kurse zu organisieren, Materialien bereitzustellen und miteinander zu interagieren.</w:t>
+            </w:r>
           </w:p>
         </w:tc>
       </w:tr>
@@ -4448,6 +4920,12 @@
                 <w:lang w:eastAsia="de-DE"/>
               </w:rPr>
             </w:pPr>
+            <w:r>
+              <w:rPr>
+                <w:lang w:eastAsia="de-DE"/>
+              </w:rPr>
+              <w:t>Instanz</w:t>
+            </w:r>
           </w:p>
         </w:tc>
         <w:tc>
@@ -4463,6 +4941,12 @@
                 <w:lang w:eastAsia="de-DE"/>
               </w:rPr>
             </w:pPr>
+            <w:r>
+              <w:rPr>
+                <w:lang w:eastAsia="de-DE"/>
+              </w:rPr>
+              <w:t>Eine Instanz bezieht sich auf eine einzelne Ausführung oder Installation einer Software oder eines Systems. Es kann mehrere Instanzen desselben Systems geben, die unabhängig voneinander arbeiten und separate Konfigurationen und Daten haben.</w:t>
+            </w:r>
           </w:p>
         </w:tc>
       </w:tr>
@@ -4480,6 +4964,12 @@
                 <w:lang w:eastAsia="de-DE"/>
               </w:rPr>
             </w:pPr>
+            <w:r>
+              <w:rPr>
+                <w:lang w:eastAsia="de-DE"/>
+              </w:rPr>
+              <w:t>Redundanz</w:t>
+            </w:r>
           </w:p>
         </w:tc>
         <w:tc>
@@ -4495,6 +4985,62 @@
                 <w:lang w:eastAsia="de-DE"/>
               </w:rPr>
             </w:pPr>
+            <w:r>
+              <w:rPr>
+                <w:lang w:eastAsia="de-DE"/>
+              </w:rPr>
+              <w:t xml:space="preserve">Redundanz bezieht sich auf die Bereitstellung von zusätzlichen Ressourcen, wie z.B. </w:t>
+            </w:r>
+            <w:proofErr w:type="spellStart"/>
+            <w:r>
+              <w:rPr>
+                <w:lang w:eastAsia="de-DE"/>
+              </w:rPr>
+              <w:t>Servernoder</w:t>
+            </w:r>
+            <w:proofErr w:type="spellEnd"/>
+            <w:r>
+              <w:rPr>
+                <w:lang w:eastAsia="de-DE"/>
+              </w:rPr>
+              <w:t xml:space="preserve"> Datenbanken, um die Ausfallsicherheit und </w:t>
+            </w:r>
+            <w:r>
+              <w:rPr>
+                <w:lang w:eastAsia="de-DE"/>
+              </w:rPr>
+              <w:t>Beständigkeit</w:t>
+            </w:r>
+            <w:r>
+              <w:rPr>
+                <w:lang w:eastAsia="de-DE"/>
+              </w:rPr>
+              <w:t xml:space="preserve"> eines Systems zu gewährleisten. Durch die Redundanz werden potenzielle </w:t>
+            </w:r>
+            <w:r>
+              <w:rPr>
+                <w:lang w:eastAsia="de-DE"/>
+              </w:rPr>
+              <w:t>Ausfälle</w:t>
+            </w:r>
+            <w:r>
+              <w:rPr>
+                <w:lang w:eastAsia="de-DE"/>
+              </w:rPr>
+              <w:t xml:space="preserve"> </w:t>
+            </w:r>
+            <w:r>
+              <w:rPr>
+                <w:lang w:eastAsia="de-DE"/>
+              </w:rPr>
+              <w:t>vorgebeugt</w:t>
+            </w:r>
+            <w:r>
+              <w:rPr>
+                <w:lang w:eastAsia="de-DE"/>
+              </w:rPr>
+              <w:t>, sodass das System weiterhin funktionieren kann, selbst wenn ein Teil ausfällt.</w:t>
+            </w:r>
           </w:p>
         </w:tc>
       </w:tr>
@@ -4512,6 +5058,12 @@
                 <w:lang w:eastAsia="de-DE"/>
               </w:rPr>
             </w:pPr>
+            <w:r>
+              <w:rPr>
+                <w:lang w:eastAsia="de-DE"/>
+              </w:rPr>
+              <w:t>Blackbox-Test</w:t>
+            </w:r>
           </w:p>
         </w:tc>
         <w:tc>
@@ -4527,6 +5079,12 @@
                 <w:lang w:eastAsia="de-DE"/>
               </w:rPr>
             </w:pPr>
+            <w:r>
+              <w:rPr>
+                <w:lang w:eastAsia="de-DE"/>
+              </w:rPr>
+              <w:t>Ein Blackbox-Test ist eine Art von Software-Test, bei dem die interne Struktur oder das Funktionsprinzip des zu testenden Systems nicht bekannt ist. Der Tester betrachtet das System als "Blackbox" und überprüft seine Funktionalität anhand der vorgegebenen Ein- und Ausgaben, um Fehler oder Mängel aufzudecken.</w:t>
+            </w:r>
           </w:p>
         </w:tc>
       </w:tr>
@@ -4544,6 +5102,12 @@
                 <w:lang w:eastAsia="de-DE"/>
               </w:rPr>
             </w:pPr>
+            <w:r>
+              <w:rPr>
+                <w:lang w:eastAsia="de-DE"/>
+              </w:rPr>
+              <w:t>Testumgebung</w:t>
+            </w:r>
           </w:p>
         </w:tc>
         <w:tc>
@@ -4559,6 +5123,18 @@
                 <w:lang w:eastAsia="de-DE"/>
               </w:rPr>
             </w:pPr>
+            <w:r>
+              <w:rPr>
+                <w:lang w:eastAsia="de-DE"/>
+              </w:rPr>
+              <w:t>Eine Testumgebung ist eine speziell eingerichtete Umgebung, in der Softwaretests durchgeführt werden. Sie kann separate Hardware, Software oder Netzwerkkonfigurationen umfassen, die den realen Einsatzbedingungen ähneln sollen, aber von der Produktivumgebung getrennt sind</w:t>
+            </w:r>
+            <w:r>
+              <w:rPr>
+                <w:lang w:eastAsia="de-DE"/>
+              </w:rPr>
+              <w:t>.</w:t>
+            </w:r>
           </w:p>
         </w:tc>
       </w:tr>
@@ -4576,6 +5152,12 @@
                 <w:lang w:eastAsia="de-DE"/>
               </w:rPr>
             </w:pPr>
+            <w:r>
+              <w:rPr>
+                <w:lang w:eastAsia="de-DE"/>
+              </w:rPr>
+              <w:t>Produktivumgebung</w:t>
+            </w:r>
           </w:p>
         </w:tc>
         <w:tc>
@@ -4591,6 +5173,12 @@
                 <w:lang w:eastAsia="de-DE"/>
               </w:rPr>
             </w:pPr>
+            <w:r>
+              <w:rPr>
+                <w:lang w:eastAsia="de-DE"/>
+              </w:rPr>
+              <w:t>Die Produktivumgebung bezieht sich auf die tatsächliche, aktive Betriebsumgebung einer Software oder eines Systems, in der sie von den Benutzern oder Kunden genutzt wird.</w:t>
+            </w:r>
           </w:p>
         </w:tc>
       </w:tr>
@@ -4608,6 +5196,12 @@
                 <w:lang w:eastAsia="de-DE"/>
               </w:rPr>
             </w:pPr>
+            <w:r>
+              <w:rPr>
+                <w:lang w:eastAsia="de-DE"/>
+              </w:rPr>
+              <w:t>Server-Umgebung</w:t>
+            </w:r>
           </w:p>
         </w:tc>
         <w:tc>
@@ -4623,102 +5217,12 @@
                 <w:lang w:eastAsia="de-DE"/>
               </w:rPr>
             </w:pPr>
-          </w:p>
-        </w:tc>
-      </w:tr>
-      <w:tr>
-        <w:tc>
-          <w:tcPr>
-            <w:tcW w:w="3686" w:type="dxa"/>
-          </w:tcPr>
-          <w:p>
-            <w:pPr>
-              <w:pStyle w:val="Listenabsatz"/>
-              <w:ind w:left="0"/>
-              <w:jc w:val="left"/>
-              <w:rPr>
-                <w:lang w:eastAsia="de-DE"/>
-              </w:rPr>
-            </w:pPr>
-          </w:p>
-        </w:tc>
-        <w:tc>
-          <w:tcPr>
-            <w:tcW w:w="5948" w:type="dxa"/>
-          </w:tcPr>
-          <w:p>
-            <w:pPr>
-              <w:pStyle w:val="Listenabsatz"/>
-              <w:ind w:left="0"/>
-              <w:jc w:val="left"/>
-              <w:rPr>
-                <w:lang w:eastAsia="de-DE"/>
-              </w:rPr>
-            </w:pPr>
-          </w:p>
-        </w:tc>
-      </w:tr>
-      <w:tr>
-        <w:tc>
-          <w:tcPr>
-            <w:tcW w:w="3686" w:type="dxa"/>
-          </w:tcPr>
-          <w:p>
-            <w:pPr>
-              <w:pStyle w:val="Listenabsatz"/>
-              <w:ind w:left="0"/>
-              <w:jc w:val="left"/>
-              <w:rPr>
-                <w:lang w:eastAsia="de-DE"/>
-              </w:rPr>
-            </w:pPr>
-          </w:p>
-        </w:tc>
-        <w:tc>
-          <w:tcPr>
-            <w:tcW w:w="5948" w:type="dxa"/>
-          </w:tcPr>
-          <w:p>
-            <w:pPr>
-              <w:pStyle w:val="Listenabsatz"/>
-              <w:ind w:left="0"/>
-              <w:jc w:val="left"/>
-              <w:rPr>
-                <w:lang w:eastAsia="de-DE"/>
-              </w:rPr>
-            </w:pPr>
-          </w:p>
-        </w:tc>
-      </w:tr>
-      <w:tr>
-        <w:tc>
-          <w:tcPr>
-            <w:tcW w:w="3686" w:type="dxa"/>
-          </w:tcPr>
-          <w:p>
-            <w:pPr>
-              <w:pStyle w:val="Listenabsatz"/>
-              <w:ind w:left="0"/>
-              <w:jc w:val="left"/>
-              <w:rPr>
-                <w:lang w:eastAsia="de-DE"/>
-              </w:rPr>
-            </w:pPr>
-          </w:p>
-        </w:tc>
-        <w:tc>
-          <w:tcPr>
-            <w:tcW w:w="5948" w:type="dxa"/>
-          </w:tcPr>
-          <w:p>
-            <w:pPr>
-              <w:pStyle w:val="Listenabsatz"/>
-              <w:ind w:left="0"/>
-              <w:jc w:val="left"/>
-              <w:rPr>
-                <w:lang w:eastAsia="de-DE"/>
-              </w:rPr>
-            </w:pPr>
+            <w:r>
+              <w:rPr>
+                <w:lang w:eastAsia="de-DE"/>
+              </w:rPr>
+              <w:t>Die Server-Umgebung bezieht sich auf die physische oder virtuelle Infrastruktur, in der Server und Netzwerkkomponenten betrieben werden, um Anwendungen oder Dienste bereitzustellen. Sie umfasst Hardware, Betriebssysteme, Netzwerkverbindungen und andere Ressourcen, die für den Betrieb von Servern erforderlich sind.</w:t>
+            </w:r>
           </w:p>
         </w:tc>
       </w:tr>
@@ -4734,11 +5238,12 @@
       <w:pPr>
         <w:pStyle w:val="berschrift1"/>
       </w:pPr>
-      <w:bookmarkStart w:id="43" w:name="_Toc135827761"/>
+      <w:bookmarkStart w:id="49" w:name="_Toc136431949"/>
       <w:r>
+        <w:lastRenderedPageBreak/>
         <w:t>Quellenverzeichnis</w:t>
       </w:r>
-      <w:bookmarkEnd w:id="43"/>
+      <w:bookmarkEnd w:id="49"/>
     </w:p>
     <w:sectPr>
       <w:headerReference w:type="default" r:id="rId10"/>
@@ -4815,7 +5320,7 @@
       <w:rPr>
         <w:noProof/>
       </w:rPr>
-      <w:t>30.05.2023</w:t>
+      <w:t>31.05.2023</w:t>
     </w:r>
     <w:r>
       <w:fldChar w:fldCharType="end"/>
@@ -4941,7 +5446,7 @@
       <w:rPr>
         <w:noProof/>
       </w:rPr>
-      <w:t>30.05.2023</w:t>
+      <w:t>31.05.2023</w:t>
     </w:r>
     <w:r>
       <w:fldChar w:fldCharType="end"/>
@@ -5102,8 +5607,8 @@
           <w:pPr>
             <w:jc w:val="right"/>
           </w:pPr>
-          <w:bookmarkStart w:id="44" w:name="LogoHeaderRight"/>
-          <w:bookmarkEnd w:id="44"/>
+          <w:bookmarkStart w:id="50" w:name="LogoHeaderRight"/>
+          <w:bookmarkEnd w:id="50"/>
           <w:r>
             <w:rPr>
               <w:noProof/>

--- a/Dokumentationen/Einfuehrung M158.docx
+++ b/Dokumentationen/Einfuehrung M158.docx
@@ -4731,29 +4731,592 @@
       <w:bookmarkEnd w:id="45"/>
       <w:bookmarkEnd w:id="46"/>
     </w:p>
+    <w:tbl>
+      <w:tblPr>
+        <w:tblStyle w:val="Tabellenraster"/>
+        <w:tblW w:w="0" w:type="auto"/>
+        <w:tblLook w:val="04A0" w:firstRow="1" w:lastRow="0" w:firstColumn="1" w:lastColumn="0" w:noHBand="0" w:noVBand="1"/>
+      </w:tblPr>
+      <w:tblGrid>
+        <w:gridCol w:w="3209"/>
+        <w:gridCol w:w="3210"/>
+        <w:gridCol w:w="3210"/>
+      </w:tblGrid>
+      <w:tr>
+        <w:tc>
+          <w:tcPr>
+            <w:tcW w:w="3209" w:type="dxa"/>
+            <w:shd w:val="clear" w:color="auto" w:fill="D9D9D9" w:themeFill="background1" w:themeFillShade="D9"/>
+          </w:tcPr>
+          <w:p>
+            <w:pPr>
+              <w:rPr>
+                <w:b/>
+                <w:bCs/>
+                <w:lang w:eastAsia="de-DE"/>
+              </w:rPr>
+            </w:pPr>
+            <w:r>
+              <w:rPr>
+                <w:b/>
+                <w:bCs/>
+                <w:lang w:eastAsia="de-DE"/>
+              </w:rPr>
+              <w:t>Kriterium</w:t>
+            </w:r>
+          </w:p>
+        </w:tc>
+        <w:tc>
+          <w:tcPr>
+            <w:tcW w:w="3210" w:type="dxa"/>
+            <w:shd w:val="clear" w:color="auto" w:fill="D9D9D9" w:themeFill="background1" w:themeFillShade="D9"/>
+          </w:tcPr>
+          <w:p>
+            <w:pPr>
+              <w:rPr>
+                <w:b/>
+                <w:bCs/>
+                <w:lang w:eastAsia="de-DE"/>
+              </w:rPr>
+            </w:pPr>
+            <w:r>
+              <w:rPr>
+                <w:b/>
+                <w:bCs/>
+                <w:lang w:eastAsia="de-DE"/>
+              </w:rPr>
+              <w:t>Beschreibung</w:t>
+            </w:r>
+          </w:p>
+        </w:tc>
+        <w:tc>
+          <w:tcPr>
+            <w:tcW w:w="3210" w:type="dxa"/>
+            <w:shd w:val="clear" w:color="auto" w:fill="D9D9D9" w:themeFill="background1" w:themeFillShade="D9"/>
+          </w:tcPr>
+          <w:p>
+            <w:pPr>
+              <w:rPr>
+                <w:b/>
+                <w:bCs/>
+                <w:lang w:eastAsia="de-DE"/>
+              </w:rPr>
+            </w:pPr>
+            <w:r>
+              <w:rPr>
+                <w:b/>
+                <w:bCs/>
+                <w:lang w:eastAsia="de-DE"/>
+              </w:rPr>
+              <w:t>Hinweis auf Testkonzept</w:t>
+            </w:r>
+          </w:p>
+        </w:tc>
+      </w:tr>
+      <w:tr>
+        <w:tc>
+          <w:tcPr>
+            <w:tcW w:w="3209" w:type="dxa"/>
+          </w:tcPr>
+          <w:p>
+            <w:pPr>
+              <w:jc w:val="left"/>
+              <w:rPr>
+                <w:lang w:eastAsia="de-DE"/>
+              </w:rPr>
+            </w:pPr>
+            <w:r>
+              <w:rPr>
+                <w:lang w:eastAsia="de-DE"/>
+              </w:rPr>
+              <w:t>Datenintegrität</w:t>
+            </w:r>
+          </w:p>
+        </w:tc>
+        <w:tc>
+          <w:tcPr>
+            <w:tcW w:w="3210" w:type="dxa"/>
+          </w:tcPr>
+          <w:p>
+            <w:pPr>
+              <w:jc w:val="left"/>
+              <w:rPr>
+                <w:lang w:eastAsia="de-DE"/>
+              </w:rPr>
+            </w:pPr>
+            <w:r>
+              <w:rPr>
+                <w:lang w:eastAsia="de-DE"/>
+              </w:rPr>
+              <w:t xml:space="preserve">Alle Kursinhalte, Benutzerprofile, Dateien wurden erfolgreich und fehlerfrei aus der alten </w:t>
+            </w:r>
+            <w:proofErr w:type="spellStart"/>
+            <w:r>
+              <w:rPr>
+                <w:lang w:eastAsia="de-DE"/>
+              </w:rPr>
+              <w:t>Moodle</w:t>
+            </w:r>
+            <w:proofErr w:type="spellEnd"/>
+            <w:r>
+              <w:rPr>
+                <w:lang w:eastAsia="de-DE"/>
+              </w:rPr>
+              <w:t>-Instanz in den Docker-Container migriert. Es dürfen keine Datenverluste oder Beschädigungen aufgetreten sein.</w:t>
+            </w:r>
+          </w:p>
+        </w:tc>
+        <w:tc>
+          <w:tcPr>
+            <w:tcW w:w="3210" w:type="dxa"/>
+          </w:tcPr>
+          <w:p>
+            <w:pPr>
+              <w:jc w:val="left"/>
+              <w:rPr>
+                <w:lang w:eastAsia="de-DE"/>
+              </w:rPr>
+            </w:pPr>
+            <w:r>
+              <w:rPr>
+                <w:lang w:eastAsia="de-DE"/>
+              </w:rPr>
+              <w:t>Kurs mit Daten zeigen</w:t>
+            </w:r>
+          </w:p>
+        </w:tc>
+      </w:tr>
+      <w:tr>
+        <w:tc>
+          <w:tcPr>
+            <w:tcW w:w="3209" w:type="dxa"/>
+          </w:tcPr>
+          <w:p>
+            <w:pPr>
+              <w:jc w:val="left"/>
+              <w:rPr>
+                <w:lang w:eastAsia="de-DE"/>
+              </w:rPr>
+            </w:pPr>
+            <w:r>
+              <w:rPr>
+                <w:lang w:eastAsia="de-DE"/>
+              </w:rPr>
+              <w:t>Funktionalität</w:t>
+            </w:r>
+          </w:p>
+        </w:tc>
+        <w:tc>
+          <w:tcPr>
+            <w:tcW w:w="3210" w:type="dxa"/>
+          </w:tcPr>
+          <w:p>
+            <w:pPr>
+              <w:jc w:val="left"/>
+              <w:rPr>
+                <w:lang w:eastAsia="de-DE"/>
+              </w:rPr>
+            </w:pPr>
+            <w:r>
+              <w:rPr>
+                <w:lang w:eastAsia="de-DE"/>
+              </w:rPr>
+              <w:t xml:space="preserve">Alle grundlegenden Funktionen und Features von </w:t>
+            </w:r>
+            <w:proofErr w:type="spellStart"/>
+            <w:r>
+              <w:rPr>
+                <w:lang w:eastAsia="de-DE"/>
+              </w:rPr>
+              <w:t>Moodle</w:t>
+            </w:r>
+            <w:proofErr w:type="spellEnd"/>
+            <w:r>
+              <w:rPr>
+                <w:lang w:eastAsia="de-DE"/>
+              </w:rPr>
+              <w:t>, die in der älteren Version genutzt wurden, sind im Docker-Container verfügbar und arbeiten wie erwartet. Dies umfasst die Erstellung und Bearbeitung von Kursinhalten</w:t>
+            </w:r>
+            <w:r>
+              <w:rPr>
+                <w:lang w:eastAsia="de-DE"/>
+              </w:rPr>
+              <w:t xml:space="preserve"> und</w:t>
+            </w:r>
+            <w:r>
+              <w:rPr>
+                <w:lang w:eastAsia="de-DE"/>
+              </w:rPr>
+              <w:t xml:space="preserve"> das Bewertungssystem</w:t>
+            </w:r>
+            <w:r>
+              <w:rPr>
+                <w:lang w:eastAsia="de-DE"/>
+              </w:rPr>
+              <w:t>.</w:t>
+            </w:r>
+          </w:p>
+        </w:tc>
+        <w:tc>
+          <w:tcPr>
+            <w:tcW w:w="3210" w:type="dxa"/>
+          </w:tcPr>
+          <w:p>
+            <w:pPr>
+              <w:jc w:val="left"/>
+              <w:rPr>
+                <w:lang w:eastAsia="de-DE"/>
+              </w:rPr>
+            </w:pPr>
+            <w:r>
+              <w:rPr>
+                <w:lang w:eastAsia="de-DE"/>
+              </w:rPr>
+              <w:t>Kurs erstellen zeigen</w:t>
+            </w:r>
+          </w:p>
+        </w:tc>
+      </w:tr>
+      <w:tr>
+        <w:tc>
+          <w:tcPr>
+            <w:tcW w:w="3209" w:type="dxa"/>
+          </w:tcPr>
+          <w:p>
+            <w:pPr>
+              <w:jc w:val="left"/>
+              <w:rPr>
+                <w:lang w:eastAsia="de-DE"/>
+              </w:rPr>
+            </w:pPr>
+            <w:r>
+              <w:rPr>
+                <w:lang w:eastAsia="de-DE"/>
+              </w:rPr>
+              <w:t xml:space="preserve">Design </w:t>
+            </w:r>
+            <w:r>
+              <w:rPr>
+                <w:lang w:eastAsia="de-DE"/>
+              </w:rPr>
+              <w:t xml:space="preserve">&amp; </w:t>
+            </w:r>
+            <w:r>
+              <w:rPr>
+                <w:lang w:eastAsia="de-DE"/>
+              </w:rPr>
+              <w:t>Benutzerfreundlichkeit</w:t>
+            </w:r>
+          </w:p>
+          <w:p>
+            <w:pPr>
+              <w:jc w:val="left"/>
+              <w:rPr>
+                <w:lang w:eastAsia="de-DE"/>
+              </w:rPr>
+            </w:pPr>
+          </w:p>
+        </w:tc>
+        <w:tc>
+          <w:tcPr>
+            <w:tcW w:w="3210" w:type="dxa"/>
+          </w:tcPr>
+          <w:p>
+            <w:pPr>
+              <w:jc w:val="left"/>
+              <w:rPr>
+                <w:lang w:eastAsia="de-DE"/>
+              </w:rPr>
+            </w:pPr>
+            <w:r>
+              <w:rPr>
+                <w:lang w:eastAsia="de-DE"/>
+              </w:rPr>
+              <w:t xml:space="preserve">Das Design der neuen </w:t>
+            </w:r>
+            <w:proofErr w:type="spellStart"/>
+            <w:r>
+              <w:rPr>
+                <w:lang w:eastAsia="de-DE"/>
+              </w:rPr>
+              <w:t>Moodle</w:t>
+            </w:r>
+            <w:proofErr w:type="spellEnd"/>
+            <w:r>
+              <w:rPr>
+                <w:lang w:eastAsia="de-DE"/>
+              </w:rPr>
+              <w:t>-Version im Docker-Container entspricht den Anforderungen der Organisation. Die Benutzeroberfläche ist ansprechend gestaltet und benutzerfreundlich, so dass Schüler, Lehrer und Administratoren sich leicht zurechtfinden können.</w:t>
+            </w:r>
+          </w:p>
+        </w:tc>
+        <w:tc>
+          <w:tcPr>
+            <w:tcW w:w="3210" w:type="dxa"/>
+          </w:tcPr>
+          <w:p>
+            <w:pPr>
+              <w:jc w:val="left"/>
+              <w:rPr>
+                <w:lang w:eastAsia="de-DE"/>
+              </w:rPr>
+            </w:pPr>
+            <w:r>
+              <w:rPr>
+                <w:lang w:eastAsia="de-DE"/>
+              </w:rPr>
+              <w:t>Sprache</w:t>
+            </w:r>
+          </w:p>
+        </w:tc>
+      </w:tr>
+      <w:tr>
+        <w:tc>
+          <w:tcPr>
+            <w:tcW w:w="3209" w:type="dxa"/>
+          </w:tcPr>
+          <w:p>
+            <w:pPr>
+              <w:jc w:val="left"/>
+              <w:rPr>
+                <w:lang w:eastAsia="de-DE"/>
+              </w:rPr>
+            </w:pPr>
+            <w:r>
+              <w:rPr>
+                <w:lang w:eastAsia="de-DE"/>
+              </w:rPr>
+              <w:t xml:space="preserve">Performance </w:t>
+            </w:r>
+            <w:r>
+              <w:rPr>
+                <w:lang w:eastAsia="de-DE"/>
+              </w:rPr>
+              <w:t>&amp;</w:t>
+            </w:r>
+            <w:r>
+              <w:rPr>
+                <w:lang w:eastAsia="de-DE"/>
+              </w:rPr>
+              <w:t xml:space="preserve"> Skalierbarkeit</w:t>
+            </w:r>
+          </w:p>
+        </w:tc>
+        <w:tc>
+          <w:tcPr>
+            <w:tcW w:w="3210" w:type="dxa"/>
+          </w:tcPr>
+          <w:p>
+            <w:pPr>
+              <w:jc w:val="left"/>
+              <w:rPr>
+                <w:lang w:eastAsia="de-DE"/>
+              </w:rPr>
+            </w:pPr>
+            <w:r>
+              <w:rPr>
+                <w:lang w:eastAsia="de-DE"/>
+              </w:rPr>
+              <w:t xml:space="preserve">Der </w:t>
+            </w:r>
+            <w:proofErr w:type="spellStart"/>
+            <w:r>
+              <w:rPr>
+                <w:lang w:eastAsia="de-DE"/>
+              </w:rPr>
+              <w:t>Moodle</w:t>
+            </w:r>
+            <w:proofErr w:type="spellEnd"/>
+            <w:r>
+              <w:rPr>
+                <w:lang w:eastAsia="de-DE"/>
+              </w:rPr>
+              <w:t>-Docker-Container bietet eine gute Leistung und ist in der Lage, mit der Anzahl der Benutzer und Kurse umzugehen, die in der Organisation vorhanden sind. Es sollten keine übermäßigen Ladezeiten oder Performance-Probleme auftreten</w:t>
+            </w:r>
+            <w:r>
+              <w:rPr>
+                <w:lang w:eastAsia="de-DE"/>
+              </w:rPr>
+              <w:t>.</w:t>
+            </w:r>
+          </w:p>
+        </w:tc>
+        <w:tc>
+          <w:tcPr>
+            <w:tcW w:w="3210" w:type="dxa"/>
+          </w:tcPr>
+          <w:p>
+            <w:pPr>
+              <w:jc w:val="left"/>
+              <w:rPr>
+                <w:lang w:eastAsia="de-DE"/>
+              </w:rPr>
+            </w:pPr>
+            <w:proofErr w:type="spellStart"/>
+            <w:r>
+              <w:rPr>
+                <w:lang w:eastAsia="de-DE"/>
+              </w:rPr>
+              <w:t>Moodle</w:t>
+            </w:r>
+            <w:proofErr w:type="spellEnd"/>
+            <w:r>
+              <w:rPr>
+                <w:lang w:eastAsia="de-DE"/>
+              </w:rPr>
+              <w:t xml:space="preserve"> benchmark vor &amp; nach skalieren</w:t>
+            </w:r>
+          </w:p>
+          <w:p>
+            <w:pPr>
+              <w:jc w:val="left"/>
+              <w:rPr>
+                <w:lang w:eastAsia="de-DE"/>
+              </w:rPr>
+            </w:pPr>
+            <w:r>
+              <w:rPr>
+                <w:lang w:eastAsia="de-DE"/>
+              </w:rPr>
+              <w:t xml:space="preserve">2 </w:t>
+            </w:r>
+            <w:proofErr w:type="spellStart"/>
+            <w:r>
+              <w:rPr>
+                <w:lang w:eastAsia="de-DE"/>
+              </w:rPr>
+              <w:t>vCPU</w:t>
+            </w:r>
+            <w:proofErr w:type="spellEnd"/>
+            <w:r>
+              <w:rPr>
+                <w:lang w:eastAsia="de-DE"/>
+              </w:rPr>
+              <w:t xml:space="preserve"> &amp; 4GB RAM</w:t>
+            </w:r>
+          </w:p>
+          <w:p>
+            <w:pPr>
+              <w:jc w:val="left"/>
+              <w:rPr>
+                <w:lang w:eastAsia="de-DE"/>
+              </w:rPr>
+            </w:pPr>
+            <w:r>
+              <w:rPr>
+                <w:lang w:eastAsia="de-DE"/>
+              </w:rPr>
+              <w:t xml:space="preserve">4 </w:t>
+            </w:r>
+            <w:proofErr w:type="spellStart"/>
+            <w:r>
+              <w:rPr>
+                <w:lang w:eastAsia="de-DE"/>
+              </w:rPr>
+              <w:t>vCPU</w:t>
+            </w:r>
+            <w:proofErr w:type="spellEnd"/>
+            <w:r>
+              <w:rPr>
+                <w:lang w:eastAsia="de-DE"/>
+              </w:rPr>
+              <w:t xml:space="preserve"> &amp; 8GB RAM</w:t>
+            </w:r>
+          </w:p>
+        </w:tc>
+      </w:tr>
+      <w:tr>
+        <w:tc>
+          <w:tcPr>
+            <w:tcW w:w="3209" w:type="dxa"/>
+          </w:tcPr>
+          <w:p>
+            <w:pPr>
+              <w:jc w:val="left"/>
+              <w:rPr>
+                <w:lang w:eastAsia="de-DE"/>
+              </w:rPr>
+            </w:pPr>
+            <w:r>
+              <w:rPr>
+                <w:lang w:eastAsia="de-DE"/>
+              </w:rPr>
+              <w:t>Sicherheit</w:t>
+            </w:r>
+          </w:p>
+        </w:tc>
+        <w:tc>
+          <w:tcPr>
+            <w:tcW w:w="3210" w:type="dxa"/>
+          </w:tcPr>
+          <w:p>
+            <w:pPr>
+              <w:jc w:val="left"/>
+              <w:rPr>
+                <w:lang w:eastAsia="de-DE"/>
+              </w:rPr>
+            </w:pPr>
+            <w:r>
+              <w:rPr>
+                <w:lang w:eastAsia="de-DE"/>
+              </w:rPr>
+              <w:t xml:space="preserve">Der </w:t>
+            </w:r>
+            <w:proofErr w:type="spellStart"/>
+            <w:r>
+              <w:rPr>
+                <w:lang w:eastAsia="de-DE"/>
+              </w:rPr>
+              <w:t>Moodle</w:t>
+            </w:r>
+            <w:proofErr w:type="spellEnd"/>
+            <w:r>
+              <w:rPr>
+                <w:lang w:eastAsia="de-DE"/>
+              </w:rPr>
+              <w:t>-Docker-Container implementiert angemessene Sicherheitsmaßnahmen, um den Schutz der Daten und Benutzerinformationen zu gewährleisten.</w:t>
+            </w:r>
+          </w:p>
+        </w:tc>
+        <w:tc>
+          <w:tcPr>
+            <w:tcW w:w="3210" w:type="dxa"/>
+          </w:tcPr>
+          <w:p>
+            <w:pPr>
+              <w:jc w:val="left"/>
+              <w:rPr>
+                <w:lang w:eastAsia="de-DE"/>
+              </w:rPr>
+            </w:pPr>
+            <w:r>
+              <w:rPr>
+                <w:lang w:eastAsia="de-DE"/>
+              </w:rPr>
+              <w:t xml:space="preserve">Sicherheitscheck von </w:t>
+            </w:r>
+            <w:proofErr w:type="spellStart"/>
+            <w:r>
+              <w:rPr>
+                <w:lang w:eastAsia="de-DE"/>
+              </w:rPr>
+              <w:t>Moodle</w:t>
+            </w:r>
+            <w:proofErr w:type="spellEnd"/>
+          </w:p>
+        </w:tc>
+      </w:tr>
+    </w:tbl>
     <w:p>
       <w:pPr>
-        <w:pStyle w:val="Absatz6Pt"/>
-      </w:pPr>
-      <w:r>
-        <w:t>Aufzählung relevanter Kriterien.</w:t>
-      </w:r>
-    </w:p>
-    <w:p>
-      <w:pPr>
-        <w:pStyle w:val="Absatz6Pt"/>
-      </w:pPr>
-      <w:r>
-        <w:t>Hinweis auf Anforderungen</w:t>
-      </w:r>
-    </w:p>
-    <w:p>
-      <w:pPr>
-        <w:pStyle w:val="Absatz6Pt"/>
-      </w:pPr>
-      <w:r>
-        <w:t>Hinweis auf Testfallbeschreibungen im Testkonzept</w:t>
-      </w:r>
+        <w:rPr>
+          <w:rFonts w:asciiTheme="majorHAnsi" w:hAnsiTheme="majorHAnsi"/>
+          <w:color w:val="000000"/>
+          <w:sz w:val="24"/>
+          <w:szCs w:val="24"/>
+          <w:lang w:eastAsia="de-DE"/>
+        </w:rPr>
+      </w:pPr>
     </w:p>
     <w:p>
       <w:pPr>
@@ -4775,6 +5338,7 @@
       </w:pPr>
       <w:bookmarkStart w:id="47" w:name="_Toc136431947"/>
       <w:r>
+        <w:lastRenderedPageBreak/>
         <w:t>Reflexion</w:t>
       </w:r>
       <w:bookmarkEnd w:id="47"/>
@@ -5240,7 +5804,6 @@
       </w:pPr>
       <w:bookmarkStart w:id="49" w:name="_Toc136431949"/>
       <w:r>
-        <w:lastRenderedPageBreak/>
         <w:t>Quellenverzeichnis</w:t>
       </w:r>
       <w:bookmarkEnd w:id="49"/>

--- a/Dokumentationen/Einfuehrung M158.docx
+++ b/Dokumentationen/Einfuehrung M158.docx
@@ -2012,23 +2012,2862 @@
     </w:p>
     <w:p>
       <w:pPr>
-        <w:pStyle w:val="berschrift1"/>
-      </w:pPr>
-      <w:bookmarkStart w:id="34" w:name="_Toc136431937"/>
+        <w:rPr>
+          <w:lang w:eastAsia="de-DE"/>
+        </w:rPr>
+      </w:pPr>
+    </w:p>
+    <w:p>
+      <w:pPr>
+        <w:pStyle w:val="berschrift2"/>
+      </w:pPr>
       <w:r>
-        <w:t>Einführung</w:t>
+        <w:t>Testkonzept</w:t>
+      </w:r>
+    </w:p>
+    <w:p>
+      <w:pPr>
+        <w:rPr>
+          <w:lang w:eastAsia="de-DE"/>
+        </w:rPr>
+      </w:pPr>
+    </w:p>
+    <w:p>
+      <w:pPr>
+        <w:rPr>
+          <w:lang w:eastAsia="de-DE"/>
+        </w:rPr>
+      </w:pPr>
+    </w:p>
+    <w:p>
+      <w:pPr>
+        <w:rPr>
+          <w:lang w:eastAsia="de-DE"/>
+        </w:rPr>
+      </w:pPr>
+    </w:p>
+    <w:p>
+      <w:pPr>
+        <w:rPr>
+          <w:lang w:eastAsia="de-DE"/>
+        </w:rPr>
+      </w:pPr>
+    </w:p>
+    <w:p>
+      <w:pPr>
+        <w:rPr>
+          <w:lang w:eastAsia="de-DE"/>
+        </w:rPr>
+      </w:pPr>
+    </w:p>
+    <w:p>
+      <w:pPr>
+        <w:rPr>
+          <w:lang w:eastAsia="de-DE"/>
+        </w:rPr>
+      </w:pPr>
+    </w:p>
+    <w:p>
+      <w:pPr>
+        <w:rPr>
+          <w:lang w:eastAsia="de-DE"/>
+        </w:rPr>
+      </w:pPr>
+    </w:p>
+    <w:p>
+      <w:pPr>
+        <w:rPr>
+          <w:lang w:eastAsia="de-DE"/>
+        </w:rPr>
+      </w:pPr>
+    </w:p>
+    <w:p>
+      <w:pPr>
+        <w:rPr>
+          <w:lang w:eastAsia="de-DE"/>
+        </w:rPr>
+      </w:pPr>
+    </w:p>
+    <w:p>
+      <w:pPr>
+        <w:rPr>
+          <w:lang w:eastAsia="de-DE"/>
+        </w:rPr>
+      </w:pPr>
+    </w:p>
+    <w:p>
+      <w:pPr>
+        <w:rPr>
+          <w:lang w:eastAsia="de-DE"/>
+        </w:rPr>
+      </w:pPr>
+    </w:p>
+    <w:p>
+      <w:pPr>
+        <w:rPr>
+          <w:lang w:eastAsia="de-DE"/>
+        </w:rPr>
+      </w:pPr>
+    </w:p>
+    <w:p>
+      <w:pPr>
+        <w:rPr>
+          <w:lang w:eastAsia="de-DE"/>
+        </w:rPr>
+      </w:pPr>
+    </w:p>
+    <w:p>
+      <w:pPr>
+        <w:rPr>
+          <w:lang w:eastAsia="de-DE"/>
+        </w:rPr>
+      </w:pPr>
+    </w:p>
+    <w:p>
+      <w:pPr>
+        <w:rPr>
+          <w:lang w:eastAsia="de-DE"/>
+        </w:rPr>
+      </w:pPr>
+    </w:p>
+    <w:p>
+      <w:pPr>
+        <w:rPr>
+          <w:lang w:eastAsia="de-DE"/>
+        </w:rPr>
+      </w:pPr>
+    </w:p>
+    <w:p>
+      <w:pPr>
+        <w:rPr>
+          <w:lang w:eastAsia="de-DE"/>
+        </w:rPr>
+      </w:pPr>
+    </w:p>
+    <w:p>
+      <w:pPr>
+        <w:rPr>
+          <w:lang w:eastAsia="de-DE"/>
+        </w:rPr>
+      </w:pPr>
+    </w:p>
+    <w:p>
+      <w:pPr>
+        <w:rPr>
+          <w:lang w:eastAsia="de-DE"/>
+        </w:rPr>
+      </w:pPr>
+    </w:p>
+    <w:p>
+      <w:pPr>
+        <w:rPr>
+          <w:lang w:eastAsia="de-DE"/>
+        </w:rPr>
+      </w:pPr>
+    </w:p>
+    <w:p>
+      <w:pPr>
+        <w:rPr>
+          <w:lang w:eastAsia="de-DE"/>
+        </w:rPr>
+      </w:pPr>
+    </w:p>
+    <w:p>
+      <w:pPr>
+        <w:rPr>
+          <w:lang w:eastAsia="de-DE"/>
+        </w:rPr>
+      </w:pPr>
+    </w:p>
+    <w:p>
+      <w:pPr>
+        <w:rPr>
+          <w:lang w:eastAsia="de-DE"/>
+        </w:rPr>
+      </w:pPr>
+    </w:p>
+    <w:p>
+      <w:pPr>
+        <w:rPr>
+          <w:lang w:eastAsia="de-DE"/>
+        </w:rPr>
+      </w:pPr>
+    </w:p>
+    <w:p>
+      <w:pPr>
+        <w:rPr>
+          <w:lang w:eastAsia="de-DE"/>
+        </w:rPr>
+      </w:pPr>
+    </w:p>
+    <w:p>
+      <w:pPr>
+        <w:rPr>
+          <w:lang w:eastAsia="de-DE"/>
+        </w:rPr>
+      </w:pPr>
+    </w:p>
+    <w:p>
+      <w:pPr>
+        <w:rPr>
+          <w:lang w:eastAsia="de-DE"/>
+        </w:rPr>
+      </w:pPr>
+    </w:p>
+    <w:p>
+      <w:pPr>
+        <w:rPr>
+          <w:lang w:eastAsia="de-DE"/>
+        </w:rPr>
+      </w:pPr>
+    </w:p>
+    <w:p>
+      <w:pPr>
+        <w:rPr>
+          <w:lang w:eastAsia="de-DE"/>
+        </w:rPr>
+      </w:pPr>
+    </w:p>
+    <w:p>
+      <w:pPr>
+        <w:rPr>
+          <w:lang w:eastAsia="de-DE"/>
+        </w:rPr>
+      </w:pPr>
+    </w:p>
+    <w:p>
+      <w:pPr>
+        <w:rPr>
+          <w:lang w:eastAsia="de-DE"/>
+        </w:rPr>
+      </w:pPr>
+    </w:p>
+    <w:p>
+      <w:pPr>
+        <w:rPr>
+          <w:lang w:eastAsia="de-DE"/>
+        </w:rPr>
+      </w:pPr>
+    </w:p>
+    <w:p>
+      <w:pPr>
+        <w:rPr>
+          <w:lang w:eastAsia="de-DE"/>
+        </w:rPr>
+      </w:pPr>
+    </w:p>
+    <w:p>
+      <w:pPr>
+        <w:rPr>
+          <w:lang w:eastAsia="de-DE"/>
+        </w:rPr>
+      </w:pPr>
+    </w:p>
+    <w:p>
+      <w:pPr>
+        <w:rPr>
+          <w:lang w:eastAsia="de-DE"/>
+        </w:rPr>
+      </w:pPr>
+    </w:p>
+    <w:p>
+      <w:pPr>
+        <w:rPr>
+          <w:lang w:eastAsia="de-DE"/>
+        </w:rPr>
+      </w:pPr>
+    </w:p>
+    <w:p>
+      <w:pPr>
+        <w:rPr>
+          <w:lang w:eastAsia="de-DE"/>
+        </w:rPr>
+      </w:pPr>
+    </w:p>
+    <w:p>
+      <w:pPr>
+        <w:rPr>
+          <w:lang w:eastAsia="de-DE"/>
+        </w:rPr>
+      </w:pPr>
+    </w:p>
+    <w:p>
+      <w:pPr>
+        <w:rPr>
+          <w:lang w:eastAsia="de-DE"/>
+        </w:rPr>
+      </w:pPr>
+    </w:p>
+    <w:p>
+      <w:pPr>
+        <w:rPr>
+          <w:lang w:eastAsia="de-DE"/>
+        </w:rPr>
+      </w:pPr>
+    </w:p>
+    <w:p>
+      <w:pPr>
+        <w:rPr>
+          <w:lang w:eastAsia="de-DE"/>
+        </w:rPr>
+      </w:pPr>
+    </w:p>
+    <w:p>
+      <w:pPr>
+        <w:rPr>
+          <w:lang w:eastAsia="de-DE"/>
+        </w:rPr>
+      </w:pPr>
+    </w:p>
+    <w:p>
+      <w:pPr>
+        <w:rPr>
+          <w:lang w:eastAsia="de-DE"/>
+        </w:rPr>
+      </w:pPr>
+    </w:p>
+    <w:p>
+      <w:pPr>
+        <w:rPr>
+          <w:lang w:eastAsia="de-DE"/>
+        </w:rPr>
+      </w:pPr>
+    </w:p>
+    <w:p>
+      <w:pPr>
+        <w:rPr>
+          <w:lang w:eastAsia="de-DE"/>
+        </w:rPr>
+      </w:pPr>
+    </w:p>
+    <w:p>
+      <w:pPr>
+        <w:rPr>
+          <w:lang w:eastAsia="de-DE"/>
+        </w:rPr>
+      </w:pPr>
+    </w:p>
+    <w:p>
+      <w:pPr>
+        <w:rPr>
+          <w:lang w:eastAsia="de-DE"/>
+        </w:rPr>
+      </w:pPr>
+    </w:p>
+    <w:p>
+      <w:pPr>
+        <w:pStyle w:val="berschrift2"/>
+      </w:pPr>
+      <w:r>
+        <w:lastRenderedPageBreak/>
+        <w:t>Testfälle</w:t>
+      </w:r>
+    </w:p>
+    <w:p>
+      <w:pPr>
+        <w:pStyle w:val="Text-Titel"/>
+        <w:jc w:val="left"/>
+      </w:pPr>
+      <w:bookmarkStart w:id="34" w:name="_Toc533523592"/>
+      <w:r>
+        <w:rPr>
+          <w:sz w:val="28"/>
+          <w:szCs w:val="28"/>
+        </w:rPr>
+        <w:t>Testfall 1:</w:t>
+      </w:r>
+      <w:r>
+        <w:br/>
+      </w:r>
+      <w:r>
+        <w:br/>
+        <w:t>Testfallbeschreibung</w:t>
       </w:r>
       <w:bookmarkEnd w:id="34"/>
     </w:p>
     <w:p>
       <w:pPr>
+        <w:pStyle w:val="Tab-Abstand0"/>
+      </w:pPr>
+    </w:p>
+    <w:tbl>
+      <w:tblPr>
+        <w:tblW w:w="9214" w:type="dxa"/>
+        <w:tblInd w:w="-5" w:type="dxa"/>
+        <w:tblBorders>
+          <w:top w:val="single" w:sz="4" w:space="0" w:color="auto"/>
+          <w:left w:val="single" w:sz="4" w:space="0" w:color="auto"/>
+          <w:bottom w:val="single" w:sz="4" w:space="0" w:color="auto"/>
+          <w:right w:val="single" w:sz="4" w:space="0" w:color="auto"/>
+          <w:insideH w:val="single" w:sz="4" w:space="0" w:color="auto"/>
+          <w:insideV w:val="single" w:sz="4" w:space="0" w:color="auto"/>
+        </w:tblBorders>
+        <w:tblLayout w:type="fixed"/>
+        <w:tblLook w:val="04A0" w:firstRow="1" w:lastRow="0" w:firstColumn="1" w:lastColumn="0" w:noHBand="0" w:noVBand="1"/>
+      </w:tblPr>
+      <w:tblGrid>
+        <w:gridCol w:w="2268"/>
+        <w:gridCol w:w="1560"/>
+        <w:gridCol w:w="5386"/>
+      </w:tblGrid>
+      <w:tr>
+        <w:trPr>
+          <w:trHeight w:val="425"/>
+          <w:tblHeader/>
+        </w:trPr>
+        <w:tc>
+          <w:tcPr>
+            <w:tcW w:w="2268" w:type="dxa"/>
+            <w:tcBorders>
+              <w:top w:val="single" w:sz="4" w:space="0" w:color="auto"/>
+              <w:left w:val="single" w:sz="4" w:space="0" w:color="auto"/>
+              <w:bottom w:val="single" w:sz="4" w:space="0" w:color="auto"/>
+              <w:right w:val="single" w:sz="4" w:space="0" w:color="auto"/>
+            </w:tcBorders>
+            <w:shd w:val="clear" w:color="auto" w:fill="D9D9D9"/>
+            <w:hideMark/>
+          </w:tcPr>
+          <w:p>
+            <w:pPr>
+              <w:pStyle w:val="AbsatzTab12PtTitel"/>
+            </w:pPr>
+            <w:r>
+              <w:t>ID / Bezeichnung</w:t>
+            </w:r>
+          </w:p>
+        </w:tc>
+        <w:tc>
+          <w:tcPr>
+            <w:tcW w:w="1560" w:type="dxa"/>
+            <w:tcBorders>
+              <w:top w:val="single" w:sz="4" w:space="0" w:color="auto"/>
+              <w:left w:val="single" w:sz="4" w:space="0" w:color="auto"/>
+              <w:bottom w:val="single" w:sz="4" w:space="0" w:color="auto"/>
+              <w:right w:val="single" w:sz="4" w:space="0" w:color="auto"/>
+            </w:tcBorders>
+            <w:shd w:val="clear" w:color="auto" w:fill="auto"/>
+            <w:hideMark/>
+          </w:tcPr>
+          <w:p>
+            <w:pPr>
+              <w:pStyle w:val="AbsatzTab12Pt1-1Kur"/>
+            </w:pPr>
+            <w:r>
+              <w:t>T-01</w:t>
+            </w:r>
+          </w:p>
+        </w:tc>
+        <w:tc>
+          <w:tcPr>
+            <w:tcW w:w="5386" w:type="dxa"/>
+            <w:tcBorders>
+              <w:top w:val="single" w:sz="4" w:space="0" w:color="auto"/>
+              <w:left w:val="single" w:sz="4" w:space="0" w:color="auto"/>
+              <w:bottom w:val="single" w:sz="4" w:space="0" w:color="auto"/>
+              <w:right w:val="single" w:sz="4" w:space="0" w:color="auto"/>
+            </w:tcBorders>
+            <w:shd w:val="clear" w:color="auto" w:fill="auto"/>
+            <w:hideMark/>
+          </w:tcPr>
+          <w:p>
+            <w:pPr>
+              <w:pStyle w:val="AbsatzTab12Pt1-1Kur"/>
+            </w:pPr>
+            <w:r>
+              <w:t>Datenintegrität</w:t>
+            </w:r>
+          </w:p>
+        </w:tc>
+      </w:tr>
+      <w:tr>
+        <w:trPr>
+          <w:trHeight w:val="425"/>
+        </w:trPr>
+        <w:tc>
+          <w:tcPr>
+            <w:tcW w:w="2268" w:type="dxa"/>
+            <w:tcBorders>
+              <w:top w:val="single" w:sz="4" w:space="0" w:color="auto"/>
+              <w:left w:val="single" w:sz="4" w:space="0" w:color="auto"/>
+              <w:bottom w:val="single" w:sz="4" w:space="0" w:color="auto"/>
+              <w:right w:val="single" w:sz="4" w:space="0" w:color="auto"/>
+            </w:tcBorders>
+            <w:shd w:val="clear" w:color="auto" w:fill="D9D9D9" w:themeFill="background1" w:themeFillShade="D9"/>
+            <w:hideMark/>
+          </w:tcPr>
+          <w:p>
+            <w:pPr>
+              <w:pStyle w:val="AbsatzTab12PtTitel"/>
+            </w:pPr>
+            <w:r>
+              <w:t>Beschreibung</w:t>
+            </w:r>
+          </w:p>
+        </w:tc>
+        <w:tc>
+          <w:tcPr>
+            <w:tcW w:w="6946" w:type="dxa"/>
+            <w:gridSpan w:val="2"/>
+            <w:tcBorders>
+              <w:top w:val="single" w:sz="4" w:space="0" w:color="auto"/>
+              <w:left w:val="single" w:sz="4" w:space="0" w:color="auto"/>
+              <w:bottom w:val="single" w:sz="4" w:space="0" w:color="auto"/>
+              <w:right w:val="single" w:sz="4" w:space="0" w:color="auto"/>
+            </w:tcBorders>
+          </w:tcPr>
+          <w:p>
+            <w:pPr>
+              <w:pStyle w:val="AbsatzTab12Pt1-1Kur"/>
+            </w:pPr>
+            <w:r>
+              <w:t>Wurden alle Daten korrekt in die neue Instanz migriert?</w:t>
+            </w:r>
+          </w:p>
+        </w:tc>
+      </w:tr>
+      <w:tr>
+        <w:trPr>
+          <w:trHeight w:val="425"/>
+        </w:trPr>
+        <w:tc>
+          <w:tcPr>
+            <w:tcW w:w="2268" w:type="dxa"/>
+            <w:tcBorders>
+              <w:top w:val="single" w:sz="4" w:space="0" w:color="auto"/>
+              <w:left w:val="single" w:sz="4" w:space="0" w:color="auto"/>
+              <w:bottom w:val="single" w:sz="4" w:space="0" w:color="auto"/>
+              <w:right w:val="single" w:sz="4" w:space="0" w:color="auto"/>
+            </w:tcBorders>
+            <w:shd w:val="clear" w:color="auto" w:fill="D9D9D9" w:themeFill="background1" w:themeFillShade="D9"/>
+            <w:hideMark/>
+          </w:tcPr>
+          <w:p>
+            <w:pPr>
+              <w:pStyle w:val="AbsatzTab12PtTitel"/>
+            </w:pPr>
+            <w:r>
+              <w:t>Testvoraussetzung</w:t>
+            </w:r>
+          </w:p>
+        </w:tc>
+        <w:tc>
+          <w:tcPr>
+            <w:tcW w:w="6946" w:type="dxa"/>
+            <w:gridSpan w:val="2"/>
+            <w:tcBorders>
+              <w:top w:val="single" w:sz="4" w:space="0" w:color="auto"/>
+              <w:left w:val="single" w:sz="4" w:space="0" w:color="auto"/>
+              <w:bottom w:val="single" w:sz="4" w:space="0" w:color="auto"/>
+              <w:right w:val="single" w:sz="4" w:space="0" w:color="auto"/>
+            </w:tcBorders>
+          </w:tcPr>
+          <w:p>
+            <w:pPr>
+              <w:pStyle w:val="AbsatzTab12Pt1-1Kur"/>
+            </w:pPr>
+            <w:r>
+              <w:t>Die neue Instanz muss aufgebaut sein</w:t>
+            </w:r>
+          </w:p>
+        </w:tc>
+      </w:tr>
+      <w:tr>
+        <w:trPr>
+          <w:trHeight w:val="425"/>
+        </w:trPr>
+        <w:tc>
+          <w:tcPr>
+            <w:tcW w:w="2268" w:type="dxa"/>
+            <w:tcBorders>
+              <w:top w:val="single" w:sz="4" w:space="0" w:color="auto"/>
+              <w:left w:val="single" w:sz="4" w:space="0" w:color="auto"/>
+              <w:bottom w:val="single" w:sz="4" w:space="0" w:color="auto"/>
+              <w:right w:val="single" w:sz="4" w:space="0" w:color="auto"/>
+            </w:tcBorders>
+            <w:shd w:val="clear" w:color="auto" w:fill="D9D9D9" w:themeFill="background1" w:themeFillShade="D9"/>
+          </w:tcPr>
+          <w:p>
+            <w:pPr>
+              <w:pStyle w:val="AbsatzTab12PtTitel"/>
+            </w:pPr>
+            <w:r>
+              <w:t>Testschritte</w:t>
+            </w:r>
+          </w:p>
+        </w:tc>
+        <w:tc>
+          <w:tcPr>
+            <w:tcW w:w="6946" w:type="dxa"/>
+            <w:gridSpan w:val="2"/>
+            <w:tcBorders>
+              <w:top w:val="single" w:sz="4" w:space="0" w:color="auto"/>
+              <w:left w:val="single" w:sz="4" w:space="0" w:color="auto"/>
+              <w:bottom w:val="single" w:sz="4" w:space="0" w:color="auto"/>
+              <w:right w:val="single" w:sz="4" w:space="0" w:color="auto"/>
+            </w:tcBorders>
+          </w:tcPr>
+          <w:p>
+            <w:pPr>
+              <w:pStyle w:val="AbsatzTab12Pt1-1Kur"/>
+            </w:pPr>
+            <w:r>
+              <w:t>Kursübersicht überprüfen</w:t>
+            </w:r>
+          </w:p>
+          <w:p>
+            <w:pPr>
+              <w:pStyle w:val="AbsatzTab12Pt1-1Kur"/>
+            </w:pPr>
+            <w:r>
+              <w:t>Den Inhalt der beiden Kurse vergleichen mit der alten Instanz</w:t>
+            </w:r>
+          </w:p>
+        </w:tc>
+      </w:tr>
+      <w:tr>
+        <w:trPr>
+          <w:trHeight w:val="425"/>
+        </w:trPr>
+        <w:tc>
+          <w:tcPr>
+            <w:tcW w:w="2268" w:type="dxa"/>
+            <w:tcBorders>
+              <w:top w:val="single" w:sz="4" w:space="0" w:color="auto"/>
+              <w:left w:val="single" w:sz="4" w:space="0" w:color="auto"/>
+              <w:bottom w:val="single" w:sz="4" w:space="0" w:color="auto"/>
+              <w:right w:val="single" w:sz="4" w:space="0" w:color="auto"/>
+            </w:tcBorders>
+            <w:shd w:val="clear" w:color="auto" w:fill="D9D9D9" w:themeFill="background1" w:themeFillShade="D9"/>
+          </w:tcPr>
+          <w:p>
+            <w:pPr>
+              <w:pStyle w:val="AbsatzTab12PtTitel"/>
+            </w:pPr>
+            <w:r>
+              <w:t>Erwartetes Ergebnis</w:t>
+            </w:r>
+          </w:p>
+        </w:tc>
+        <w:tc>
+          <w:tcPr>
+            <w:tcW w:w="6946" w:type="dxa"/>
+            <w:gridSpan w:val="2"/>
+            <w:tcBorders>
+              <w:top w:val="single" w:sz="4" w:space="0" w:color="auto"/>
+              <w:left w:val="single" w:sz="4" w:space="0" w:color="auto"/>
+              <w:bottom w:val="single" w:sz="4" w:space="0" w:color="auto"/>
+              <w:right w:val="single" w:sz="4" w:space="0" w:color="auto"/>
+            </w:tcBorders>
+          </w:tcPr>
+          <w:p>
+            <w:pPr>
+              <w:pStyle w:val="AbsatzTab12Pt1-1Kur"/>
+            </w:pPr>
+            <w:r>
+              <w:t>Gleicher Inhalt in den Kursen wie bei alter Instanz</w:t>
+            </w:r>
+          </w:p>
+        </w:tc>
+      </w:tr>
+    </w:tbl>
+    <w:p>
+      <w:pPr>
+        <w:pStyle w:val="Text-Titel"/>
+      </w:pPr>
+      <w:bookmarkStart w:id="35" w:name="_Toc493855175"/>
+      <w:r>
+        <w:t>Testdurchführung und Testergebnis</w:t>
+      </w:r>
+      <w:bookmarkEnd w:id="35"/>
+      <w:r>
+        <w:t xml:space="preserve"> (Mängelklasse)</w:t>
+      </w:r>
+    </w:p>
+    <w:p>
+      <w:pPr>
+        <w:pStyle w:val="Tab-Abstand0"/>
+      </w:pPr>
+    </w:p>
+    <w:tbl>
+      <w:tblPr>
+        <w:tblW w:w="9214" w:type="dxa"/>
+        <w:tblInd w:w="-5" w:type="dxa"/>
+        <w:tblBorders>
+          <w:top w:val="single" w:sz="4" w:space="0" w:color="auto"/>
+          <w:left w:val="single" w:sz="4" w:space="0" w:color="auto"/>
+          <w:bottom w:val="single" w:sz="4" w:space="0" w:color="auto"/>
+          <w:right w:val="single" w:sz="4" w:space="0" w:color="auto"/>
+          <w:insideH w:val="single" w:sz="4" w:space="0" w:color="auto"/>
+          <w:insideV w:val="single" w:sz="4" w:space="0" w:color="auto"/>
+        </w:tblBorders>
+        <w:tblLayout w:type="fixed"/>
+        <w:tblLook w:val="04A0" w:firstRow="1" w:lastRow="0" w:firstColumn="1" w:lastColumn="0" w:noHBand="0" w:noVBand="1"/>
+      </w:tblPr>
+      <w:tblGrid>
+        <w:gridCol w:w="2268"/>
+        <w:gridCol w:w="6946"/>
+      </w:tblGrid>
+      <w:tr>
+        <w:trPr>
+          <w:trHeight w:val="425"/>
+        </w:trPr>
+        <w:tc>
+          <w:tcPr>
+            <w:tcW w:w="2268" w:type="dxa"/>
+            <w:tcBorders>
+              <w:top w:val="single" w:sz="4" w:space="0" w:color="auto"/>
+              <w:left w:val="single" w:sz="4" w:space="0" w:color="auto"/>
+              <w:bottom w:val="single" w:sz="4" w:space="0" w:color="auto"/>
+              <w:right w:val="single" w:sz="4" w:space="0" w:color="auto"/>
+            </w:tcBorders>
+            <w:shd w:val="clear" w:color="auto" w:fill="D9D9D9" w:themeFill="background1" w:themeFillShade="D9"/>
+            <w:hideMark/>
+          </w:tcPr>
+          <w:p>
+            <w:pPr>
+              <w:pStyle w:val="AbsatzTab12PtTitel"/>
+            </w:pPr>
+            <w:r>
+              <w:t>Testdatum</w:t>
+            </w:r>
+          </w:p>
+        </w:tc>
+        <w:tc>
+          <w:tcPr>
+            <w:tcW w:w="6946" w:type="dxa"/>
+            <w:tcBorders>
+              <w:top w:val="single" w:sz="4" w:space="0" w:color="auto"/>
+              <w:left w:val="single" w:sz="4" w:space="0" w:color="auto"/>
+              <w:bottom w:val="single" w:sz="4" w:space="0" w:color="auto"/>
+              <w:right w:val="single" w:sz="4" w:space="0" w:color="auto"/>
+            </w:tcBorders>
+          </w:tcPr>
+          <w:p>
+            <w:pPr>
+              <w:pStyle w:val="AbsatzTab12Pt1-1Kur"/>
+            </w:pPr>
+            <w:r>
+              <w:t>31.05.2023</w:t>
+            </w:r>
+          </w:p>
+        </w:tc>
+      </w:tr>
+      <w:tr>
+        <w:trPr>
+          <w:trHeight w:val="425"/>
+          <w:tblHeader/>
+        </w:trPr>
+        <w:tc>
+          <w:tcPr>
+            <w:tcW w:w="2268" w:type="dxa"/>
+            <w:tcBorders>
+              <w:top w:val="single" w:sz="4" w:space="0" w:color="auto"/>
+              <w:left w:val="single" w:sz="4" w:space="0" w:color="auto"/>
+              <w:bottom w:val="single" w:sz="4" w:space="0" w:color="auto"/>
+              <w:right w:val="single" w:sz="4" w:space="0" w:color="auto"/>
+            </w:tcBorders>
+            <w:shd w:val="clear" w:color="auto" w:fill="D9D9D9"/>
+            <w:hideMark/>
+          </w:tcPr>
+          <w:p>
+            <w:pPr>
+              <w:pStyle w:val="AbsatzTab12PtTitel"/>
+            </w:pPr>
+            <w:r>
+              <w:t>Tester</w:t>
+            </w:r>
+          </w:p>
+        </w:tc>
+        <w:tc>
+          <w:tcPr>
+            <w:tcW w:w="6946" w:type="dxa"/>
+            <w:tcBorders>
+              <w:top w:val="single" w:sz="4" w:space="0" w:color="auto"/>
+              <w:left w:val="single" w:sz="4" w:space="0" w:color="auto"/>
+              <w:bottom w:val="single" w:sz="4" w:space="0" w:color="auto"/>
+              <w:right w:val="single" w:sz="4" w:space="0" w:color="auto"/>
+            </w:tcBorders>
+            <w:shd w:val="clear" w:color="auto" w:fill="auto"/>
+            <w:hideMark/>
+          </w:tcPr>
+          <w:p>
+            <w:pPr>
+              <w:pStyle w:val="AbsatzTab12Pt1-1Kur"/>
+            </w:pPr>
+            <w:r>
+              <w:t>Nathanael Ammann</w:t>
+            </w:r>
+          </w:p>
+        </w:tc>
+      </w:tr>
+      <w:tr>
+        <w:trPr>
+          <w:trHeight w:val="425"/>
+        </w:trPr>
+        <w:tc>
+          <w:tcPr>
+            <w:tcW w:w="2268" w:type="dxa"/>
+            <w:tcBorders>
+              <w:top w:val="single" w:sz="4" w:space="0" w:color="auto"/>
+              <w:left w:val="single" w:sz="4" w:space="0" w:color="auto"/>
+              <w:bottom w:val="single" w:sz="4" w:space="0" w:color="auto"/>
+              <w:right w:val="single" w:sz="4" w:space="0" w:color="auto"/>
+            </w:tcBorders>
+            <w:shd w:val="clear" w:color="auto" w:fill="D9D9D9" w:themeFill="background1" w:themeFillShade="D9"/>
+            <w:hideMark/>
+          </w:tcPr>
+          <w:p>
+            <w:pPr>
+              <w:pStyle w:val="AbsatzTab12PtTitel"/>
+            </w:pPr>
+            <w:r>
+              <w:t>Mängelklasse*</w:t>
+            </w:r>
+          </w:p>
+        </w:tc>
+        <w:tc>
+          <w:tcPr>
+            <w:tcW w:w="6946" w:type="dxa"/>
+            <w:tcBorders>
+              <w:top w:val="single" w:sz="4" w:space="0" w:color="auto"/>
+              <w:left w:val="single" w:sz="4" w:space="0" w:color="auto"/>
+              <w:bottom w:val="single" w:sz="4" w:space="0" w:color="auto"/>
+              <w:right w:val="single" w:sz="4" w:space="0" w:color="auto"/>
+            </w:tcBorders>
+          </w:tcPr>
+          <w:p>
+            <w:pPr>
+              <w:pStyle w:val="AbsatzTab12Pt1-1Kur"/>
+            </w:pPr>
+            <w:r>
+              <w:t>0</w:t>
+            </w:r>
+          </w:p>
+        </w:tc>
+      </w:tr>
+      <w:tr>
+        <w:trPr>
+          <w:trHeight w:val="792"/>
+        </w:trPr>
+        <w:tc>
+          <w:tcPr>
+            <w:tcW w:w="2268" w:type="dxa"/>
+            <w:tcBorders>
+              <w:top w:val="single" w:sz="4" w:space="0" w:color="auto"/>
+              <w:left w:val="single" w:sz="4" w:space="0" w:color="auto"/>
+              <w:bottom w:val="single" w:sz="4" w:space="0" w:color="auto"/>
+              <w:right w:val="single" w:sz="4" w:space="0" w:color="auto"/>
+            </w:tcBorders>
+            <w:shd w:val="clear" w:color="auto" w:fill="D9D9D9" w:themeFill="background1" w:themeFillShade="D9"/>
+          </w:tcPr>
+          <w:p>
+            <w:pPr>
+              <w:pStyle w:val="AbsatzTab12PtTitel"/>
+            </w:pPr>
+            <w:r>
+              <w:t>Mangelbeschreibung</w:t>
+            </w:r>
+          </w:p>
+        </w:tc>
+        <w:tc>
+          <w:tcPr>
+            <w:tcW w:w="6946" w:type="dxa"/>
+            <w:tcBorders>
+              <w:top w:val="single" w:sz="4" w:space="0" w:color="auto"/>
+              <w:left w:val="single" w:sz="4" w:space="0" w:color="auto"/>
+              <w:bottom w:val="single" w:sz="4" w:space="0" w:color="auto"/>
+              <w:right w:val="single" w:sz="4" w:space="0" w:color="auto"/>
+            </w:tcBorders>
+          </w:tcPr>
+          <w:p>
+            <w:pPr>
+              <w:pStyle w:val="AbsatzTab12Pt1-1Kur"/>
+            </w:pPr>
+            <w:r>
+              <w:t>Alle Daten wurden erfolgreich von der alten in die neue Instanz migriert, ohne Verluste.</w:t>
+            </w:r>
+            <w:r>
+              <w:br/>
+            </w:r>
+          </w:p>
+        </w:tc>
+      </w:tr>
+      <w:tr>
+        <w:trPr>
+          <w:trHeight w:val="425"/>
+        </w:trPr>
+        <w:tc>
+          <w:tcPr>
+            <w:tcW w:w="2268" w:type="dxa"/>
+            <w:tcBorders>
+              <w:top w:val="single" w:sz="4" w:space="0" w:color="auto"/>
+              <w:left w:val="single" w:sz="4" w:space="0" w:color="auto"/>
+              <w:bottom w:val="single" w:sz="4" w:space="0" w:color="auto"/>
+              <w:right w:val="single" w:sz="4" w:space="0" w:color="auto"/>
+            </w:tcBorders>
+            <w:shd w:val="clear" w:color="auto" w:fill="D9D9D9" w:themeFill="background1" w:themeFillShade="D9"/>
+          </w:tcPr>
+          <w:p>
+            <w:pPr>
+              <w:pStyle w:val="AbsatzTab12PtTitel"/>
+            </w:pPr>
+            <w:r>
+              <w:t>Bemerkungen</w:t>
+            </w:r>
+          </w:p>
+        </w:tc>
+        <w:tc>
+          <w:tcPr>
+            <w:tcW w:w="6946" w:type="dxa"/>
+            <w:tcBorders>
+              <w:top w:val="single" w:sz="4" w:space="0" w:color="auto"/>
+              <w:left w:val="single" w:sz="4" w:space="0" w:color="auto"/>
+              <w:bottom w:val="single" w:sz="4" w:space="0" w:color="auto"/>
+              <w:right w:val="single" w:sz="4" w:space="0" w:color="auto"/>
+            </w:tcBorders>
+          </w:tcPr>
+          <w:p>
+            <w:pPr>
+              <w:pStyle w:val="AbsatzTab12Pt1-1Kur"/>
+            </w:pPr>
+            <w:r>
+              <w:t>Daten M301:</w:t>
+            </w:r>
+          </w:p>
+          <w:p>
+            <w:pPr>
+              <w:pStyle w:val="AbsatzTab12Pt1-1Kur"/>
+            </w:pPr>
+            <w:r>
+              <w:br/>
+            </w:r>
+          </w:p>
+          <w:p>
+            <w:pPr>
+              <w:pStyle w:val="AbsatzTab12Pt1-1Kur"/>
+            </w:pPr>
+          </w:p>
+          <w:p>
+            <w:pPr>
+              <w:pStyle w:val="AbsatzTab12Pt1-1Kur"/>
+            </w:pPr>
+          </w:p>
+          <w:p>
+            <w:pPr>
+              <w:pStyle w:val="AbsatzTab12Pt1-1Kur"/>
+            </w:pPr>
+          </w:p>
+          <w:p>
+            <w:pPr>
+              <w:pStyle w:val="AbsatzTab12Pt1-1Kur"/>
+            </w:pPr>
+          </w:p>
+          <w:p>
+            <w:pPr>
+              <w:pStyle w:val="AbsatzTab12Pt1-1Kur"/>
+            </w:pPr>
+          </w:p>
+          <w:p>
+            <w:pPr>
+              <w:pStyle w:val="AbsatzTab12Pt1-1Kur"/>
+            </w:pPr>
+          </w:p>
+          <w:p>
+            <w:pPr>
+              <w:pStyle w:val="AbsatzTab12Pt1-1Kur"/>
+            </w:pPr>
+          </w:p>
+          <w:p>
+            <w:pPr>
+              <w:pStyle w:val="AbsatzTab12Pt1-1Kur"/>
+            </w:pPr>
+          </w:p>
+          <w:p>
+            <w:pPr>
+              <w:pStyle w:val="AbsatzTab12Pt1-1Kur"/>
+            </w:pPr>
+          </w:p>
+          <w:p>
+            <w:pPr>
+              <w:pStyle w:val="AbsatzTab12Pt1-1Kur"/>
+            </w:pPr>
+            <w:r>
+              <w:rPr>
+                <w:noProof/>
+              </w:rPr>
+              <w:drawing>
+                <wp:inline distT="0" distB="0" distL="0" distR="0" wp14:anchorId="36A87F9D" wp14:editId="79347A94">
+                  <wp:extent cx="3590069" cy="2019080"/>
+                  <wp:effectExtent l="0" t="0" r="0" b="635"/>
+                  <wp:docPr id="1373845431" name="Grafik 1" descr="Ein Bild, das Text, Screenshot, Software, Computersymbol enthält.&#10;&#10;Automatisch generierte Beschreibung"/>
+                  <wp:cNvGraphicFramePr>
+                    <a:graphicFrameLocks xmlns:a="http://schemas.openxmlformats.org/drawingml/2006/main" noChangeAspect="1"/>
+                  </wp:cNvGraphicFramePr>
+                  <a:graphic xmlns:a="http://schemas.openxmlformats.org/drawingml/2006/main">
+                    <a:graphicData uri="http://schemas.openxmlformats.org/drawingml/2006/picture">
+                      <pic:pic xmlns:pic="http://schemas.openxmlformats.org/drawingml/2006/picture">
+                        <pic:nvPicPr>
+                          <pic:cNvPr id="1373845431" name="Grafik 1" descr="Ein Bild, das Text, Screenshot, Software, Computersymbol enthält.&#10;&#10;Automatisch generierte Beschreibung"/>
+                          <pic:cNvPicPr/>
+                        </pic:nvPicPr>
+                        <pic:blipFill>
+                          <a:blip r:embed="rId9"/>
+                          <a:stretch>
+                            <a:fillRect/>
+                          </a:stretch>
+                        </pic:blipFill>
+                        <pic:spPr>
+                          <a:xfrm>
+                            <a:off x="0" y="0"/>
+                            <a:ext cx="3608663" cy="2029537"/>
+                          </a:xfrm>
+                          <a:prstGeom prst="rect">
+                            <a:avLst/>
+                          </a:prstGeom>
+                        </pic:spPr>
+                      </pic:pic>
+                    </a:graphicData>
+                  </a:graphic>
+                </wp:inline>
+              </w:drawing>
+            </w:r>
+          </w:p>
+          <w:p>
+            <w:pPr>
+              <w:pStyle w:val="AbsatzTab12Pt1-1Kur"/>
+            </w:pPr>
+            <w:r>
+              <w:t>Daten M305:</w:t>
+            </w:r>
+          </w:p>
+          <w:p>
+            <w:pPr>
+              <w:pStyle w:val="AbsatzTab12Pt1-1Kur"/>
+            </w:pPr>
+          </w:p>
+          <w:p>
+            <w:pPr>
+              <w:pStyle w:val="AbsatzTab12Pt1-1Kur"/>
+            </w:pPr>
+            <w:r>
+              <w:br/>
+            </w:r>
+          </w:p>
+          <w:p>
+            <w:pPr>
+              <w:pStyle w:val="AbsatzTab12Pt1-1Kur"/>
+            </w:pPr>
+          </w:p>
+          <w:p>
+            <w:pPr>
+              <w:pStyle w:val="AbsatzTab12Pt1-1Kur"/>
+            </w:pPr>
+          </w:p>
+          <w:p>
+            <w:pPr>
+              <w:pStyle w:val="AbsatzTab12Pt1-1Kur"/>
+            </w:pPr>
+          </w:p>
+          <w:p>
+            <w:pPr>
+              <w:pStyle w:val="AbsatzTab12Pt1-1Kur"/>
+            </w:pPr>
+          </w:p>
+          <w:p>
+            <w:pPr>
+              <w:pStyle w:val="AbsatzTab12Pt1-1Kur"/>
+            </w:pPr>
+          </w:p>
+          <w:p>
+            <w:pPr>
+              <w:pStyle w:val="AbsatzTab12Pt1-1Kur"/>
+            </w:pPr>
+          </w:p>
+          <w:p>
+            <w:pPr>
+              <w:pStyle w:val="AbsatzTab12Pt1-1Kur"/>
+            </w:pPr>
+            <w:r>
+              <w:br/>
+            </w:r>
+            <w:r>
+              <w:br/>
+            </w:r>
+            <w:r>
+              <w:rPr>
+                <w:noProof/>
+              </w:rPr>
+              <w:drawing>
+                <wp:inline distT="0" distB="0" distL="0" distR="0" wp14:anchorId="6D4F8A15" wp14:editId="1F712D75">
+                  <wp:extent cx="3603152" cy="2029651"/>
+                  <wp:effectExtent l="0" t="0" r="0" b="8890"/>
+                  <wp:docPr id="1859014323" name="Grafik 1" descr="Ein Bild, das Text, Screenshot, Software, Computersymbol enthält.&#10;&#10;Automatisch generierte Beschreibung"/>
+                  <wp:cNvGraphicFramePr>
+                    <a:graphicFrameLocks xmlns:a="http://schemas.openxmlformats.org/drawingml/2006/main" noChangeAspect="1"/>
+                  </wp:cNvGraphicFramePr>
+                  <a:graphic xmlns:a="http://schemas.openxmlformats.org/drawingml/2006/main">
+                    <a:graphicData uri="http://schemas.openxmlformats.org/drawingml/2006/picture">
+                      <pic:pic xmlns:pic="http://schemas.openxmlformats.org/drawingml/2006/picture">
+                        <pic:nvPicPr>
+                          <pic:cNvPr id="1859014323" name="Grafik 1" descr="Ein Bild, das Text, Screenshot, Software, Computersymbol enthält.&#10;&#10;Automatisch generierte Beschreibung"/>
+                          <pic:cNvPicPr/>
+                        </pic:nvPicPr>
+                        <pic:blipFill>
+                          <a:blip r:embed="rId10"/>
+                          <a:stretch>
+                            <a:fillRect/>
+                          </a:stretch>
+                        </pic:blipFill>
+                        <pic:spPr>
+                          <a:xfrm>
+                            <a:off x="0" y="0"/>
+                            <a:ext cx="3622185" cy="2040372"/>
+                          </a:xfrm>
+                          <a:prstGeom prst="rect">
+                            <a:avLst/>
+                          </a:prstGeom>
+                        </pic:spPr>
+                      </pic:pic>
+                    </a:graphicData>
+                  </a:graphic>
+                </wp:inline>
+              </w:drawing>
+            </w:r>
+            <w:r>
+              <w:br/>
+            </w:r>
+          </w:p>
+        </w:tc>
+      </w:tr>
+      <w:tr>
+        <w:tc>
+          <w:tcPr>
+            <w:tcW w:w="9214" w:type="dxa"/>
+            <w:gridSpan w:val="2"/>
+            <w:shd w:val="clear" w:color="auto" w:fill="F0F0F0"/>
+          </w:tcPr>
+          <w:p>
+            <w:pPr>
+              <w:pStyle w:val="AbsatzTab10Pt1-1KurFett"/>
+            </w:pPr>
+            <w:r>
+              <w:t>*Mängelklasse: 0 = mängelfrei; 1 = belangloser Mangel; 2 = leichter Mangel; 3 = schwerer Mangel; 4 = kritischer Mangel</w:t>
+            </w:r>
+          </w:p>
+        </w:tc>
+      </w:tr>
+    </w:tbl>
+    <w:p>
+      <w:pPr>
+        <w:pStyle w:val="Text-Titel"/>
+        <w:jc w:val="left"/>
+      </w:pPr>
+      <w:r>
+        <w:rPr>
+          <w:sz w:val="28"/>
+          <w:szCs w:val="28"/>
+        </w:rPr>
+        <w:lastRenderedPageBreak/>
+        <w:t xml:space="preserve">Testfall </w:t>
+      </w:r>
+      <w:r>
+        <w:rPr>
+          <w:sz w:val="28"/>
+          <w:szCs w:val="28"/>
+        </w:rPr>
+        <w:t>2</w:t>
+      </w:r>
+      <w:r>
+        <w:rPr>
+          <w:sz w:val="28"/>
+          <w:szCs w:val="28"/>
+        </w:rPr>
+        <w:t>:</w:t>
+      </w:r>
+      <w:r>
+        <w:br/>
+      </w:r>
+      <w:r>
+        <w:br/>
+        <w:t>Testfallbeschreibung</w:t>
+      </w:r>
+    </w:p>
+    <w:p>
+      <w:pPr>
+        <w:pStyle w:val="Tab-Abstand0"/>
+      </w:pPr>
+    </w:p>
+    <w:tbl>
+      <w:tblPr>
+        <w:tblW w:w="9214" w:type="dxa"/>
+        <w:tblInd w:w="-5" w:type="dxa"/>
+        <w:tblBorders>
+          <w:top w:val="single" w:sz="4" w:space="0" w:color="auto"/>
+          <w:left w:val="single" w:sz="4" w:space="0" w:color="auto"/>
+          <w:bottom w:val="single" w:sz="4" w:space="0" w:color="auto"/>
+          <w:right w:val="single" w:sz="4" w:space="0" w:color="auto"/>
+          <w:insideH w:val="single" w:sz="4" w:space="0" w:color="auto"/>
+          <w:insideV w:val="single" w:sz="4" w:space="0" w:color="auto"/>
+        </w:tblBorders>
+        <w:tblLayout w:type="fixed"/>
+        <w:tblLook w:val="04A0" w:firstRow="1" w:lastRow="0" w:firstColumn="1" w:lastColumn="0" w:noHBand="0" w:noVBand="1"/>
+      </w:tblPr>
+      <w:tblGrid>
+        <w:gridCol w:w="2268"/>
+        <w:gridCol w:w="1560"/>
+        <w:gridCol w:w="5386"/>
+      </w:tblGrid>
+      <w:tr>
+        <w:trPr>
+          <w:trHeight w:val="425"/>
+          <w:tblHeader/>
+        </w:trPr>
+        <w:tc>
+          <w:tcPr>
+            <w:tcW w:w="2268" w:type="dxa"/>
+            <w:tcBorders>
+              <w:top w:val="single" w:sz="4" w:space="0" w:color="auto"/>
+              <w:left w:val="single" w:sz="4" w:space="0" w:color="auto"/>
+              <w:bottom w:val="single" w:sz="4" w:space="0" w:color="auto"/>
+              <w:right w:val="single" w:sz="4" w:space="0" w:color="auto"/>
+            </w:tcBorders>
+            <w:shd w:val="clear" w:color="auto" w:fill="D9D9D9"/>
+            <w:hideMark/>
+          </w:tcPr>
+          <w:p>
+            <w:pPr>
+              <w:pStyle w:val="AbsatzTab12PtTitel"/>
+            </w:pPr>
+            <w:r>
+              <w:t>ID / Bezeichnung</w:t>
+            </w:r>
+          </w:p>
+        </w:tc>
+        <w:tc>
+          <w:tcPr>
+            <w:tcW w:w="1560" w:type="dxa"/>
+            <w:tcBorders>
+              <w:top w:val="single" w:sz="4" w:space="0" w:color="auto"/>
+              <w:left w:val="single" w:sz="4" w:space="0" w:color="auto"/>
+              <w:bottom w:val="single" w:sz="4" w:space="0" w:color="auto"/>
+              <w:right w:val="single" w:sz="4" w:space="0" w:color="auto"/>
+            </w:tcBorders>
+            <w:shd w:val="clear" w:color="auto" w:fill="auto"/>
+            <w:hideMark/>
+          </w:tcPr>
+          <w:p>
+            <w:pPr>
+              <w:pStyle w:val="AbsatzTab12Pt1-1Kur"/>
+            </w:pPr>
+            <w:r>
+              <w:t>T-02</w:t>
+            </w:r>
+          </w:p>
+        </w:tc>
+        <w:tc>
+          <w:tcPr>
+            <w:tcW w:w="5386" w:type="dxa"/>
+            <w:tcBorders>
+              <w:top w:val="single" w:sz="4" w:space="0" w:color="auto"/>
+              <w:left w:val="single" w:sz="4" w:space="0" w:color="auto"/>
+              <w:bottom w:val="single" w:sz="4" w:space="0" w:color="auto"/>
+              <w:right w:val="single" w:sz="4" w:space="0" w:color="auto"/>
+            </w:tcBorders>
+            <w:shd w:val="clear" w:color="auto" w:fill="auto"/>
+            <w:hideMark/>
+          </w:tcPr>
+          <w:p>
+            <w:pPr>
+              <w:pStyle w:val="AbsatzTab12Pt1-1Kur"/>
+            </w:pPr>
+            <w:r>
+              <w:t>Funktionalität</w:t>
+            </w:r>
+          </w:p>
+        </w:tc>
+      </w:tr>
+      <w:tr>
+        <w:trPr>
+          <w:trHeight w:val="425"/>
+        </w:trPr>
+        <w:tc>
+          <w:tcPr>
+            <w:tcW w:w="2268" w:type="dxa"/>
+            <w:tcBorders>
+              <w:top w:val="single" w:sz="4" w:space="0" w:color="auto"/>
+              <w:left w:val="single" w:sz="4" w:space="0" w:color="auto"/>
+              <w:bottom w:val="single" w:sz="4" w:space="0" w:color="auto"/>
+              <w:right w:val="single" w:sz="4" w:space="0" w:color="auto"/>
+            </w:tcBorders>
+            <w:shd w:val="clear" w:color="auto" w:fill="D9D9D9" w:themeFill="background1" w:themeFillShade="D9"/>
+            <w:hideMark/>
+          </w:tcPr>
+          <w:p>
+            <w:pPr>
+              <w:pStyle w:val="AbsatzTab12PtTitel"/>
+            </w:pPr>
+            <w:r>
+              <w:t>Beschreibung</w:t>
+            </w:r>
+          </w:p>
+        </w:tc>
+        <w:tc>
+          <w:tcPr>
+            <w:tcW w:w="6946" w:type="dxa"/>
+            <w:gridSpan w:val="2"/>
+            <w:tcBorders>
+              <w:top w:val="single" w:sz="4" w:space="0" w:color="auto"/>
+              <w:left w:val="single" w:sz="4" w:space="0" w:color="auto"/>
+              <w:bottom w:val="single" w:sz="4" w:space="0" w:color="auto"/>
+              <w:right w:val="single" w:sz="4" w:space="0" w:color="auto"/>
+            </w:tcBorders>
+          </w:tcPr>
+          <w:p>
+            <w:pPr>
+              <w:pStyle w:val="AbsatzTab12Pt1-1Kur"/>
+            </w:pPr>
+            <w:r>
+              <w:t>Ein Kurs kann erstellt werden</w:t>
+            </w:r>
+          </w:p>
+        </w:tc>
+      </w:tr>
+      <w:tr>
+        <w:trPr>
+          <w:trHeight w:val="425"/>
+        </w:trPr>
+        <w:tc>
+          <w:tcPr>
+            <w:tcW w:w="2268" w:type="dxa"/>
+            <w:tcBorders>
+              <w:top w:val="single" w:sz="4" w:space="0" w:color="auto"/>
+              <w:left w:val="single" w:sz="4" w:space="0" w:color="auto"/>
+              <w:bottom w:val="single" w:sz="4" w:space="0" w:color="auto"/>
+              <w:right w:val="single" w:sz="4" w:space="0" w:color="auto"/>
+            </w:tcBorders>
+            <w:shd w:val="clear" w:color="auto" w:fill="D9D9D9" w:themeFill="background1" w:themeFillShade="D9"/>
+            <w:hideMark/>
+          </w:tcPr>
+          <w:p>
+            <w:pPr>
+              <w:pStyle w:val="AbsatzTab12PtTitel"/>
+            </w:pPr>
+            <w:r>
+              <w:t>Testvoraussetzung</w:t>
+            </w:r>
+          </w:p>
+        </w:tc>
+        <w:tc>
+          <w:tcPr>
+            <w:tcW w:w="6946" w:type="dxa"/>
+            <w:gridSpan w:val="2"/>
+            <w:tcBorders>
+              <w:top w:val="single" w:sz="4" w:space="0" w:color="auto"/>
+              <w:left w:val="single" w:sz="4" w:space="0" w:color="auto"/>
+              <w:bottom w:val="single" w:sz="4" w:space="0" w:color="auto"/>
+              <w:right w:val="single" w:sz="4" w:space="0" w:color="auto"/>
+            </w:tcBorders>
+          </w:tcPr>
+          <w:p>
+            <w:pPr>
+              <w:pStyle w:val="AbsatzTab12Pt1-1Kur"/>
+            </w:pPr>
+            <w:r>
+              <w:t>Die neue Instanz muss aufgebaut sein und man muss mit einem Lehrer User angemeldet sein</w:t>
+            </w:r>
+          </w:p>
+        </w:tc>
+      </w:tr>
+      <w:tr>
+        <w:trPr>
+          <w:trHeight w:val="425"/>
+        </w:trPr>
+        <w:tc>
+          <w:tcPr>
+            <w:tcW w:w="2268" w:type="dxa"/>
+            <w:tcBorders>
+              <w:top w:val="single" w:sz="4" w:space="0" w:color="auto"/>
+              <w:left w:val="single" w:sz="4" w:space="0" w:color="auto"/>
+              <w:bottom w:val="single" w:sz="4" w:space="0" w:color="auto"/>
+              <w:right w:val="single" w:sz="4" w:space="0" w:color="auto"/>
+            </w:tcBorders>
+            <w:shd w:val="clear" w:color="auto" w:fill="D9D9D9" w:themeFill="background1" w:themeFillShade="D9"/>
+          </w:tcPr>
+          <w:p>
+            <w:pPr>
+              <w:pStyle w:val="AbsatzTab12PtTitel"/>
+            </w:pPr>
+            <w:r>
+              <w:t>Testschritte</w:t>
+            </w:r>
+          </w:p>
+        </w:tc>
+        <w:tc>
+          <w:tcPr>
+            <w:tcW w:w="6946" w:type="dxa"/>
+            <w:gridSpan w:val="2"/>
+            <w:tcBorders>
+              <w:top w:val="single" w:sz="4" w:space="0" w:color="auto"/>
+              <w:left w:val="single" w:sz="4" w:space="0" w:color="auto"/>
+              <w:bottom w:val="single" w:sz="4" w:space="0" w:color="auto"/>
+              <w:right w:val="single" w:sz="4" w:space="0" w:color="auto"/>
+            </w:tcBorders>
+          </w:tcPr>
+          <w:p>
+            <w:pPr>
+              <w:pStyle w:val="AbsatzTab12Pt1-1Kur"/>
+            </w:pPr>
+            <w:r>
+              <w:t xml:space="preserve">In </w:t>
+            </w:r>
+            <w:proofErr w:type="spellStart"/>
+            <w:r>
+              <w:t>Moodle</w:t>
+            </w:r>
+            <w:proofErr w:type="spellEnd"/>
+            <w:r>
+              <w:t xml:space="preserve"> neuen Test Kurs erstellen und diesen bearbeiten</w:t>
+            </w:r>
+          </w:p>
+        </w:tc>
+      </w:tr>
+      <w:tr>
+        <w:trPr>
+          <w:trHeight w:val="425"/>
+        </w:trPr>
+        <w:tc>
+          <w:tcPr>
+            <w:tcW w:w="2268" w:type="dxa"/>
+            <w:tcBorders>
+              <w:top w:val="single" w:sz="4" w:space="0" w:color="auto"/>
+              <w:left w:val="single" w:sz="4" w:space="0" w:color="auto"/>
+              <w:bottom w:val="single" w:sz="4" w:space="0" w:color="auto"/>
+              <w:right w:val="single" w:sz="4" w:space="0" w:color="auto"/>
+            </w:tcBorders>
+            <w:shd w:val="clear" w:color="auto" w:fill="D9D9D9" w:themeFill="background1" w:themeFillShade="D9"/>
+          </w:tcPr>
+          <w:p>
+            <w:pPr>
+              <w:pStyle w:val="AbsatzTab12PtTitel"/>
+            </w:pPr>
+            <w:r>
+              <w:t>Erwartetes Ergebnis</w:t>
+            </w:r>
+          </w:p>
+        </w:tc>
+        <w:tc>
+          <w:tcPr>
+            <w:tcW w:w="6946" w:type="dxa"/>
+            <w:gridSpan w:val="2"/>
+            <w:tcBorders>
+              <w:top w:val="single" w:sz="4" w:space="0" w:color="auto"/>
+              <w:left w:val="single" w:sz="4" w:space="0" w:color="auto"/>
+              <w:bottom w:val="single" w:sz="4" w:space="0" w:color="auto"/>
+              <w:right w:val="single" w:sz="4" w:space="0" w:color="auto"/>
+            </w:tcBorders>
+          </w:tcPr>
+          <w:p>
+            <w:pPr>
+              <w:pStyle w:val="AbsatzTab12Pt1-1Kur"/>
+            </w:pPr>
+            <w:r>
+              <w:t>Kurs kann erstellt und bearbeitet werden</w:t>
+            </w:r>
+          </w:p>
+        </w:tc>
+      </w:tr>
+    </w:tbl>
+    <w:p>
+      <w:pPr>
+        <w:pStyle w:val="Text-Titel"/>
+      </w:pPr>
+      <w:r>
+        <w:t>Testdurchführung und Testergebnis (Mängelklasse)</w:t>
+      </w:r>
+    </w:p>
+    <w:p>
+      <w:pPr>
+        <w:pStyle w:val="Tab-Abstand0"/>
+      </w:pPr>
+    </w:p>
+    <w:tbl>
+      <w:tblPr>
+        <w:tblW w:w="9214" w:type="dxa"/>
+        <w:tblInd w:w="-5" w:type="dxa"/>
+        <w:tblBorders>
+          <w:top w:val="single" w:sz="4" w:space="0" w:color="auto"/>
+          <w:left w:val="single" w:sz="4" w:space="0" w:color="auto"/>
+          <w:bottom w:val="single" w:sz="4" w:space="0" w:color="auto"/>
+          <w:right w:val="single" w:sz="4" w:space="0" w:color="auto"/>
+          <w:insideH w:val="single" w:sz="4" w:space="0" w:color="auto"/>
+          <w:insideV w:val="single" w:sz="4" w:space="0" w:color="auto"/>
+        </w:tblBorders>
+        <w:tblLayout w:type="fixed"/>
+        <w:tblLook w:val="04A0" w:firstRow="1" w:lastRow="0" w:firstColumn="1" w:lastColumn="0" w:noHBand="0" w:noVBand="1"/>
+      </w:tblPr>
+      <w:tblGrid>
+        <w:gridCol w:w="2268"/>
+        <w:gridCol w:w="6946"/>
+      </w:tblGrid>
+      <w:tr>
+        <w:trPr>
+          <w:trHeight w:val="425"/>
+        </w:trPr>
+        <w:tc>
+          <w:tcPr>
+            <w:tcW w:w="2268" w:type="dxa"/>
+            <w:tcBorders>
+              <w:top w:val="single" w:sz="4" w:space="0" w:color="auto"/>
+              <w:left w:val="single" w:sz="4" w:space="0" w:color="auto"/>
+              <w:bottom w:val="single" w:sz="4" w:space="0" w:color="auto"/>
+              <w:right w:val="single" w:sz="4" w:space="0" w:color="auto"/>
+            </w:tcBorders>
+            <w:shd w:val="clear" w:color="auto" w:fill="D9D9D9" w:themeFill="background1" w:themeFillShade="D9"/>
+            <w:hideMark/>
+          </w:tcPr>
+          <w:p>
+            <w:pPr>
+              <w:pStyle w:val="AbsatzTab12PtTitel"/>
+            </w:pPr>
+            <w:r>
+              <w:t>Testdatum</w:t>
+            </w:r>
+          </w:p>
+        </w:tc>
+        <w:tc>
+          <w:tcPr>
+            <w:tcW w:w="6946" w:type="dxa"/>
+            <w:tcBorders>
+              <w:top w:val="single" w:sz="4" w:space="0" w:color="auto"/>
+              <w:left w:val="single" w:sz="4" w:space="0" w:color="auto"/>
+              <w:bottom w:val="single" w:sz="4" w:space="0" w:color="auto"/>
+              <w:right w:val="single" w:sz="4" w:space="0" w:color="auto"/>
+            </w:tcBorders>
+          </w:tcPr>
+          <w:p>
+            <w:pPr>
+              <w:pStyle w:val="AbsatzTab12Pt1-1Kur"/>
+            </w:pPr>
+            <w:r>
+              <w:t>31.05.2023</w:t>
+            </w:r>
+          </w:p>
+        </w:tc>
+      </w:tr>
+      <w:tr>
+        <w:trPr>
+          <w:trHeight w:val="425"/>
+          <w:tblHeader/>
+        </w:trPr>
+        <w:tc>
+          <w:tcPr>
+            <w:tcW w:w="2268" w:type="dxa"/>
+            <w:tcBorders>
+              <w:top w:val="single" w:sz="4" w:space="0" w:color="auto"/>
+              <w:left w:val="single" w:sz="4" w:space="0" w:color="auto"/>
+              <w:bottom w:val="single" w:sz="4" w:space="0" w:color="auto"/>
+              <w:right w:val="single" w:sz="4" w:space="0" w:color="auto"/>
+            </w:tcBorders>
+            <w:shd w:val="clear" w:color="auto" w:fill="D9D9D9"/>
+            <w:hideMark/>
+          </w:tcPr>
+          <w:p>
+            <w:pPr>
+              <w:pStyle w:val="AbsatzTab12PtTitel"/>
+            </w:pPr>
+            <w:r>
+              <w:t>Tester</w:t>
+            </w:r>
+          </w:p>
+        </w:tc>
+        <w:tc>
+          <w:tcPr>
+            <w:tcW w:w="6946" w:type="dxa"/>
+            <w:tcBorders>
+              <w:top w:val="single" w:sz="4" w:space="0" w:color="auto"/>
+              <w:left w:val="single" w:sz="4" w:space="0" w:color="auto"/>
+              <w:bottom w:val="single" w:sz="4" w:space="0" w:color="auto"/>
+              <w:right w:val="single" w:sz="4" w:space="0" w:color="auto"/>
+            </w:tcBorders>
+            <w:shd w:val="clear" w:color="auto" w:fill="auto"/>
+            <w:hideMark/>
+          </w:tcPr>
+          <w:p>
+            <w:pPr>
+              <w:pStyle w:val="AbsatzTab12Pt1-1Kur"/>
+            </w:pPr>
+            <w:r>
+              <w:t>Nathanael Ammann</w:t>
+            </w:r>
+          </w:p>
+        </w:tc>
+      </w:tr>
+      <w:tr>
+        <w:trPr>
+          <w:trHeight w:val="425"/>
+        </w:trPr>
+        <w:tc>
+          <w:tcPr>
+            <w:tcW w:w="2268" w:type="dxa"/>
+            <w:tcBorders>
+              <w:top w:val="single" w:sz="4" w:space="0" w:color="auto"/>
+              <w:left w:val="single" w:sz="4" w:space="0" w:color="auto"/>
+              <w:bottom w:val="single" w:sz="4" w:space="0" w:color="auto"/>
+              <w:right w:val="single" w:sz="4" w:space="0" w:color="auto"/>
+            </w:tcBorders>
+            <w:shd w:val="clear" w:color="auto" w:fill="D9D9D9" w:themeFill="background1" w:themeFillShade="D9"/>
+            <w:hideMark/>
+          </w:tcPr>
+          <w:p>
+            <w:pPr>
+              <w:pStyle w:val="AbsatzTab12PtTitel"/>
+            </w:pPr>
+            <w:r>
+              <w:t>Mängelklasse*</w:t>
+            </w:r>
+          </w:p>
+        </w:tc>
+        <w:tc>
+          <w:tcPr>
+            <w:tcW w:w="6946" w:type="dxa"/>
+            <w:tcBorders>
+              <w:top w:val="single" w:sz="4" w:space="0" w:color="auto"/>
+              <w:left w:val="single" w:sz="4" w:space="0" w:color="auto"/>
+              <w:bottom w:val="single" w:sz="4" w:space="0" w:color="auto"/>
+              <w:right w:val="single" w:sz="4" w:space="0" w:color="auto"/>
+            </w:tcBorders>
+          </w:tcPr>
+          <w:p>
+            <w:pPr>
+              <w:pStyle w:val="AbsatzTab12Pt1-1Kur"/>
+            </w:pPr>
+            <w:r>
+              <w:t>0</w:t>
+            </w:r>
+          </w:p>
+        </w:tc>
+      </w:tr>
+      <w:tr>
+        <w:trPr>
+          <w:trHeight w:val="425"/>
+        </w:trPr>
+        <w:tc>
+          <w:tcPr>
+            <w:tcW w:w="2268" w:type="dxa"/>
+            <w:tcBorders>
+              <w:top w:val="single" w:sz="4" w:space="0" w:color="auto"/>
+              <w:left w:val="single" w:sz="4" w:space="0" w:color="auto"/>
+              <w:bottom w:val="single" w:sz="4" w:space="0" w:color="auto"/>
+              <w:right w:val="single" w:sz="4" w:space="0" w:color="auto"/>
+            </w:tcBorders>
+            <w:shd w:val="clear" w:color="auto" w:fill="D9D9D9" w:themeFill="background1" w:themeFillShade="D9"/>
+          </w:tcPr>
+          <w:p>
+            <w:pPr>
+              <w:pStyle w:val="AbsatzTab12PtTitel"/>
+            </w:pPr>
+            <w:r>
+              <w:t>Mangelbeschreibung</w:t>
+            </w:r>
+          </w:p>
+        </w:tc>
+        <w:tc>
+          <w:tcPr>
+            <w:tcW w:w="6946" w:type="dxa"/>
+            <w:tcBorders>
+              <w:top w:val="single" w:sz="4" w:space="0" w:color="auto"/>
+              <w:left w:val="single" w:sz="4" w:space="0" w:color="auto"/>
+              <w:bottom w:val="single" w:sz="4" w:space="0" w:color="auto"/>
+              <w:right w:val="single" w:sz="4" w:space="0" w:color="auto"/>
+            </w:tcBorders>
+          </w:tcPr>
+          <w:p>
+            <w:pPr>
+              <w:pStyle w:val="AbsatzTab12Pt1-1Kur"/>
+            </w:pPr>
+            <w:r>
+              <w:t xml:space="preserve">Der Kurs konnte ohne Problem erstellt werden und eine </w:t>
+            </w:r>
+            <w:proofErr w:type="spellStart"/>
+            <w:r>
+              <w:t>Discritpion</w:t>
+            </w:r>
+            <w:proofErr w:type="spellEnd"/>
+            <w:r>
+              <w:t xml:space="preserve"> konnte hinzugefügt werden</w:t>
+            </w:r>
+          </w:p>
+        </w:tc>
+      </w:tr>
+      <w:tr>
+        <w:trPr>
+          <w:trHeight w:val="425"/>
+        </w:trPr>
+        <w:tc>
+          <w:tcPr>
+            <w:tcW w:w="2268" w:type="dxa"/>
+            <w:tcBorders>
+              <w:top w:val="single" w:sz="4" w:space="0" w:color="auto"/>
+              <w:left w:val="single" w:sz="4" w:space="0" w:color="auto"/>
+              <w:bottom w:val="single" w:sz="4" w:space="0" w:color="auto"/>
+              <w:right w:val="single" w:sz="4" w:space="0" w:color="auto"/>
+            </w:tcBorders>
+            <w:shd w:val="clear" w:color="auto" w:fill="D9D9D9" w:themeFill="background1" w:themeFillShade="D9"/>
+          </w:tcPr>
+          <w:p>
+            <w:pPr>
+              <w:pStyle w:val="AbsatzTab12PtTitel"/>
+            </w:pPr>
+            <w:r>
+              <w:t>Bemerkungen</w:t>
+            </w:r>
+          </w:p>
+        </w:tc>
+        <w:tc>
+          <w:tcPr>
+            <w:tcW w:w="6946" w:type="dxa"/>
+            <w:tcBorders>
+              <w:top w:val="single" w:sz="4" w:space="0" w:color="auto"/>
+              <w:left w:val="single" w:sz="4" w:space="0" w:color="auto"/>
+              <w:bottom w:val="single" w:sz="4" w:space="0" w:color="auto"/>
+              <w:right w:val="single" w:sz="4" w:space="0" w:color="auto"/>
+            </w:tcBorders>
+          </w:tcPr>
+          <w:p>
+            <w:pPr>
+              <w:pStyle w:val="AbsatzTab12Pt1-1Kur"/>
+            </w:pPr>
+            <w:r>
+              <w:t>Kurs erstellt:</w:t>
+            </w:r>
+          </w:p>
+          <w:p>
+            <w:pPr>
+              <w:pStyle w:val="AbsatzTab12Pt1-1Kur"/>
+            </w:pPr>
+            <w:r>
+              <w:rPr>
+                <w:noProof/>
+              </w:rPr>
+              <w:drawing>
+                <wp:anchor distT="0" distB="0" distL="114300" distR="114300" simplePos="0" relativeHeight="251660288" behindDoc="1" locked="0" layoutInCell="1" allowOverlap="1" wp14:anchorId="53E9B5A6" wp14:editId="47EA7A78">
+                  <wp:simplePos x="0" y="0"/>
+                  <wp:positionH relativeFrom="column">
+                    <wp:posOffset>3810</wp:posOffset>
+                  </wp:positionH>
+                  <wp:positionV relativeFrom="paragraph">
+                    <wp:posOffset>34290</wp:posOffset>
+                  </wp:positionV>
+                  <wp:extent cx="3893185" cy="2051685"/>
+                  <wp:effectExtent l="0" t="0" r="0" b="5715"/>
+                  <wp:wrapTight wrapText="bothSides">
+                    <wp:wrapPolygon edited="0">
+                      <wp:start x="0" y="0"/>
+                      <wp:lineTo x="0" y="21460"/>
+                      <wp:lineTo x="21456" y="21460"/>
+                      <wp:lineTo x="21456" y="0"/>
+                      <wp:lineTo x="0" y="0"/>
+                    </wp:wrapPolygon>
+                  </wp:wrapTight>
+                  <wp:docPr id="1461974844" name="Grafik 12" descr="Ein Bild, das Text, Software, Computersymbol, Computer enthält.&#10;&#10;Automatisch generierte Beschreibung"/>
+                  <wp:cNvGraphicFramePr>
+                    <a:graphicFrameLocks xmlns:a="http://schemas.openxmlformats.org/drawingml/2006/main" noChangeAspect="1"/>
+                  </wp:cNvGraphicFramePr>
+                  <a:graphic xmlns:a="http://schemas.openxmlformats.org/drawingml/2006/main">
+                    <a:graphicData uri="http://schemas.openxmlformats.org/drawingml/2006/picture">
+                      <pic:pic xmlns:pic="http://schemas.openxmlformats.org/drawingml/2006/picture">
+                        <pic:nvPicPr>
+                          <pic:cNvPr id="1461974844" name="Grafik 12" descr="Ein Bild, das Text, Software, Computersymbol, Computer enthält.&#10;&#10;Automatisch generierte Beschreibung"/>
+                          <pic:cNvPicPr>
+                            <a:picLocks noChangeAspect="1" noChangeArrowheads="1"/>
+                          </pic:cNvPicPr>
+                        </pic:nvPicPr>
+                        <pic:blipFill>
+                          <a:blip r:embed="rId11" cstate="print">
+                            <a:extLst>
+                              <a:ext uri="{28A0092B-C50C-407E-A947-70E740481C1C}">
+                                <a14:useLocalDpi xmlns:a14="http://schemas.microsoft.com/office/drawing/2010/main" val="0"/>
+                              </a:ext>
+                            </a:extLst>
+                          </a:blip>
+                          <a:srcRect/>
+                          <a:stretch>
+                            <a:fillRect/>
+                          </a:stretch>
+                        </pic:blipFill>
+                        <pic:spPr bwMode="auto">
+                          <a:xfrm>
+                            <a:off x="0" y="0"/>
+                            <a:ext cx="3893185" cy="2051685"/>
+                          </a:xfrm>
+                          <a:prstGeom prst="rect">
+                            <a:avLst/>
+                          </a:prstGeom>
+                          <a:noFill/>
+                          <a:ln>
+                            <a:noFill/>
+                          </a:ln>
+                        </pic:spPr>
+                      </pic:pic>
+                    </a:graphicData>
+                  </a:graphic>
+                  <wp14:sizeRelH relativeFrom="margin">
+                    <wp14:pctWidth>0</wp14:pctWidth>
+                  </wp14:sizeRelH>
+                  <wp14:sizeRelV relativeFrom="margin">
+                    <wp14:pctHeight>0</wp14:pctHeight>
+                  </wp14:sizeRelV>
+                </wp:anchor>
+              </w:drawing>
+            </w:r>
+            <w:r>
+              <w:br/>
+            </w:r>
+            <w:r>
+              <w:br/>
+            </w:r>
+            <w:r>
+              <w:br/>
+            </w:r>
+            <w:r>
+              <w:br/>
+            </w:r>
+          </w:p>
+          <w:p>
+            <w:pPr>
+              <w:pStyle w:val="AbsatzTab12Pt1-1Kur"/>
+            </w:pPr>
+          </w:p>
+          <w:p>
+            <w:pPr>
+              <w:pStyle w:val="AbsatzTab12Pt1-1Kur"/>
+            </w:pPr>
+          </w:p>
+          <w:p>
+            <w:pPr>
+              <w:pStyle w:val="AbsatzTab12Pt1-1Kur"/>
+            </w:pPr>
+          </w:p>
+          <w:p>
+            <w:pPr>
+              <w:pStyle w:val="AbsatzTab12Pt1-1Kur"/>
+            </w:pPr>
+          </w:p>
+          <w:p>
+            <w:pPr>
+              <w:pStyle w:val="AbsatzTab12Pt1-1Kur"/>
+            </w:pPr>
+          </w:p>
+          <w:p>
+            <w:pPr>
+              <w:pStyle w:val="AbsatzTab12Pt1-1Kur"/>
+            </w:pPr>
+          </w:p>
+          <w:p>
+            <w:pPr>
+              <w:pStyle w:val="AbsatzTab12Pt1-1Kur"/>
+            </w:pPr>
+          </w:p>
+          <w:p>
+            <w:pPr>
+              <w:pStyle w:val="AbsatzTab12Pt1-1Kur"/>
+            </w:pPr>
+          </w:p>
+          <w:p>
+            <w:pPr>
+              <w:pStyle w:val="AbsatzTab12Pt1-1Kur"/>
+            </w:pPr>
+            <w:r>
+              <w:rPr>
+                <w:noProof/>
+              </w:rPr>
+              <w:drawing>
+                <wp:anchor distT="0" distB="0" distL="114300" distR="114300" simplePos="0" relativeHeight="251661312" behindDoc="1" locked="0" layoutInCell="1" allowOverlap="1" wp14:anchorId="09692D48" wp14:editId="22FAD4E9">
+                  <wp:simplePos x="0" y="0"/>
+                  <wp:positionH relativeFrom="column">
+                    <wp:posOffset>3810</wp:posOffset>
+                  </wp:positionH>
+                  <wp:positionV relativeFrom="paragraph">
+                    <wp:posOffset>237490</wp:posOffset>
+                  </wp:positionV>
+                  <wp:extent cx="3955415" cy="2073275"/>
+                  <wp:effectExtent l="0" t="0" r="6985" b="3175"/>
+                  <wp:wrapTight wrapText="bothSides">
+                    <wp:wrapPolygon edited="0">
+                      <wp:start x="0" y="0"/>
+                      <wp:lineTo x="0" y="21435"/>
+                      <wp:lineTo x="21534" y="21435"/>
+                      <wp:lineTo x="21534" y="0"/>
+                      <wp:lineTo x="0" y="0"/>
+                    </wp:wrapPolygon>
+                  </wp:wrapTight>
+                  <wp:docPr id="1229330301" name="Grafik 13" descr="Ein Bild, das Text, Software, Computersymbol, Betriebssystem enthält.&#10;&#10;Automatisch generierte Beschreibung"/>
+                  <wp:cNvGraphicFramePr>
+                    <a:graphicFrameLocks xmlns:a="http://schemas.openxmlformats.org/drawingml/2006/main" noChangeAspect="1"/>
+                  </wp:cNvGraphicFramePr>
+                  <a:graphic xmlns:a="http://schemas.openxmlformats.org/drawingml/2006/main">
+                    <a:graphicData uri="http://schemas.openxmlformats.org/drawingml/2006/picture">
+                      <pic:pic xmlns:pic="http://schemas.openxmlformats.org/drawingml/2006/picture">
+                        <pic:nvPicPr>
+                          <pic:cNvPr id="1229330301" name="Grafik 13" descr="Ein Bild, das Text, Software, Computersymbol, Betriebssystem enthält.&#10;&#10;Automatisch generierte Beschreibung"/>
+                          <pic:cNvPicPr>
+                            <a:picLocks noChangeAspect="1" noChangeArrowheads="1"/>
+                          </pic:cNvPicPr>
+                        </pic:nvPicPr>
+                        <pic:blipFill>
+                          <a:blip r:embed="rId12" cstate="print">
+                            <a:extLst>
+                              <a:ext uri="{28A0092B-C50C-407E-A947-70E740481C1C}">
+                                <a14:useLocalDpi xmlns:a14="http://schemas.microsoft.com/office/drawing/2010/main" val="0"/>
+                              </a:ext>
+                            </a:extLst>
+                          </a:blip>
+                          <a:srcRect/>
+                          <a:stretch>
+                            <a:fillRect/>
+                          </a:stretch>
+                        </pic:blipFill>
+                        <pic:spPr bwMode="auto">
+                          <a:xfrm>
+                            <a:off x="0" y="0"/>
+                            <a:ext cx="3955415" cy="2073275"/>
+                          </a:xfrm>
+                          <a:prstGeom prst="rect">
+                            <a:avLst/>
+                          </a:prstGeom>
+                          <a:noFill/>
+                          <a:ln>
+                            <a:noFill/>
+                          </a:ln>
+                        </pic:spPr>
+                      </pic:pic>
+                    </a:graphicData>
+                  </a:graphic>
+                  <wp14:sizeRelH relativeFrom="margin">
+                    <wp14:pctWidth>0</wp14:pctWidth>
+                  </wp14:sizeRelH>
+                  <wp14:sizeRelV relativeFrom="margin">
+                    <wp14:pctHeight>0</wp14:pctHeight>
+                  </wp14:sizeRelV>
+                </wp:anchor>
+              </w:drawing>
+            </w:r>
+            <w:r>
+              <w:t>Wir in Übersicht angezeigt:</w:t>
+            </w:r>
+          </w:p>
+          <w:p>
+            <w:pPr>
+              <w:pStyle w:val="AbsatzTab12Pt1-1Kur"/>
+            </w:pPr>
+          </w:p>
+        </w:tc>
+      </w:tr>
+      <w:tr>
+        <w:tc>
+          <w:tcPr>
+            <w:tcW w:w="9214" w:type="dxa"/>
+            <w:gridSpan w:val="2"/>
+            <w:shd w:val="clear" w:color="auto" w:fill="F0F0F0"/>
+          </w:tcPr>
+          <w:p>
+            <w:pPr>
+              <w:pStyle w:val="AbsatzTab10Pt1-1KurFett"/>
+            </w:pPr>
+            <w:r>
+              <w:t>*Mängelklasse: 0 = mängelfrei; 1 = belangloser Mangel; 2 = leichter Mangel; 3 = schwerer Mangel; 4 = kritischer Mangel</w:t>
+            </w:r>
+          </w:p>
+        </w:tc>
+      </w:tr>
+    </w:tbl>
+    <w:p>
+      <w:pPr>
+        <w:rPr>
+          <w:lang w:eastAsia="de-DE"/>
+        </w:rPr>
+      </w:pPr>
+    </w:p>
+    <w:p>
+      <w:pPr>
+        <w:rPr>
+          <w:lang w:eastAsia="de-DE"/>
+        </w:rPr>
+      </w:pPr>
+    </w:p>
+    <w:p>
+      <w:pPr>
+        <w:pStyle w:val="Text-Titel"/>
+        <w:jc w:val="left"/>
+      </w:pPr>
+      <w:r>
+        <w:rPr>
+          <w:sz w:val="28"/>
+          <w:szCs w:val="28"/>
+        </w:rPr>
+        <w:lastRenderedPageBreak/>
+        <w:t xml:space="preserve">Testfall </w:t>
+      </w:r>
+      <w:r>
+        <w:rPr>
+          <w:sz w:val="28"/>
+          <w:szCs w:val="28"/>
+        </w:rPr>
+        <w:t>3</w:t>
+      </w:r>
+      <w:r>
+        <w:rPr>
+          <w:sz w:val="28"/>
+          <w:szCs w:val="28"/>
+        </w:rPr>
+        <w:t>:</w:t>
+      </w:r>
+      <w:r>
+        <w:br/>
+      </w:r>
+      <w:r>
+        <w:br/>
+        <w:t>Testfallbeschreibung</w:t>
+      </w:r>
+    </w:p>
+    <w:p>
+      <w:pPr>
+        <w:pStyle w:val="Tab-Abstand0"/>
+      </w:pPr>
+    </w:p>
+    <w:tbl>
+      <w:tblPr>
+        <w:tblW w:w="9214" w:type="dxa"/>
+        <w:tblInd w:w="-5" w:type="dxa"/>
+        <w:tblBorders>
+          <w:top w:val="single" w:sz="4" w:space="0" w:color="auto"/>
+          <w:left w:val="single" w:sz="4" w:space="0" w:color="auto"/>
+          <w:bottom w:val="single" w:sz="4" w:space="0" w:color="auto"/>
+          <w:right w:val="single" w:sz="4" w:space="0" w:color="auto"/>
+          <w:insideH w:val="single" w:sz="4" w:space="0" w:color="auto"/>
+          <w:insideV w:val="single" w:sz="4" w:space="0" w:color="auto"/>
+        </w:tblBorders>
+        <w:tblLayout w:type="fixed"/>
+        <w:tblLook w:val="04A0" w:firstRow="1" w:lastRow="0" w:firstColumn="1" w:lastColumn="0" w:noHBand="0" w:noVBand="1"/>
+      </w:tblPr>
+      <w:tblGrid>
+        <w:gridCol w:w="2268"/>
+        <w:gridCol w:w="1560"/>
+        <w:gridCol w:w="5386"/>
+      </w:tblGrid>
+      <w:tr>
+        <w:trPr>
+          <w:trHeight w:val="425"/>
+          <w:tblHeader/>
+        </w:trPr>
+        <w:tc>
+          <w:tcPr>
+            <w:tcW w:w="2268" w:type="dxa"/>
+            <w:tcBorders>
+              <w:top w:val="single" w:sz="4" w:space="0" w:color="auto"/>
+              <w:left w:val="single" w:sz="4" w:space="0" w:color="auto"/>
+              <w:bottom w:val="single" w:sz="4" w:space="0" w:color="auto"/>
+              <w:right w:val="single" w:sz="4" w:space="0" w:color="auto"/>
+            </w:tcBorders>
+            <w:shd w:val="clear" w:color="auto" w:fill="D9D9D9"/>
+            <w:hideMark/>
+          </w:tcPr>
+          <w:p>
+            <w:pPr>
+              <w:pStyle w:val="AbsatzTab12PtTitel"/>
+            </w:pPr>
+            <w:r>
+              <w:t>ID / Bezeichnung</w:t>
+            </w:r>
+          </w:p>
+        </w:tc>
+        <w:tc>
+          <w:tcPr>
+            <w:tcW w:w="1560" w:type="dxa"/>
+            <w:tcBorders>
+              <w:top w:val="single" w:sz="4" w:space="0" w:color="auto"/>
+              <w:left w:val="single" w:sz="4" w:space="0" w:color="auto"/>
+              <w:bottom w:val="single" w:sz="4" w:space="0" w:color="auto"/>
+              <w:right w:val="single" w:sz="4" w:space="0" w:color="auto"/>
+            </w:tcBorders>
+            <w:shd w:val="clear" w:color="auto" w:fill="auto"/>
+            <w:hideMark/>
+          </w:tcPr>
+          <w:p>
+            <w:pPr>
+              <w:pStyle w:val="AbsatzTab12Pt1-1Kur"/>
+            </w:pPr>
+            <w:r>
+              <w:t>T-03</w:t>
+            </w:r>
+          </w:p>
+        </w:tc>
+        <w:tc>
+          <w:tcPr>
+            <w:tcW w:w="5386" w:type="dxa"/>
+            <w:tcBorders>
+              <w:top w:val="single" w:sz="4" w:space="0" w:color="auto"/>
+              <w:left w:val="single" w:sz="4" w:space="0" w:color="auto"/>
+              <w:bottom w:val="single" w:sz="4" w:space="0" w:color="auto"/>
+              <w:right w:val="single" w:sz="4" w:space="0" w:color="auto"/>
+            </w:tcBorders>
+            <w:shd w:val="clear" w:color="auto" w:fill="auto"/>
+            <w:hideMark/>
+          </w:tcPr>
+          <w:p>
+            <w:pPr>
+              <w:pStyle w:val="AbsatzTab12Pt1-1Kur"/>
+            </w:pPr>
+            <w:r>
+              <w:t>Design &amp; Benutzerfreundlichkeit</w:t>
+            </w:r>
+          </w:p>
+        </w:tc>
+      </w:tr>
+      <w:tr>
+        <w:trPr>
+          <w:trHeight w:val="425"/>
+        </w:trPr>
+        <w:tc>
+          <w:tcPr>
+            <w:tcW w:w="2268" w:type="dxa"/>
+            <w:tcBorders>
+              <w:top w:val="single" w:sz="4" w:space="0" w:color="auto"/>
+              <w:left w:val="single" w:sz="4" w:space="0" w:color="auto"/>
+              <w:bottom w:val="single" w:sz="4" w:space="0" w:color="auto"/>
+              <w:right w:val="single" w:sz="4" w:space="0" w:color="auto"/>
+            </w:tcBorders>
+            <w:shd w:val="clear" w:color="auto" w:fill="D9D9D9" w:themeFill="background1" w:themeFillShade="D9"/>
+            <w:hideMark/>
+          </w:tcPr>
+          <w:p>
+            <w:pPr>
+              <w:pStyle w:val="AbsatzTab12PtTitel"/>
+            </w:pPr>
+            <w:r>
+              <w:t>Beschreibung</w:t>
+            </w:r>
+          </w:p>
+        </w:tc>
+        <w:tc>
+          <w:tcPr>
+            <w:tcW w:w="6946" w:type="dxa"/>
+            <w:gridSpan w:val="2"/>
+            <w:tcBorders>
+              <w:top w:val="single" w:sz="4" w:space="0" w:color="auto"/>
+              <w:left w:val="single" w:sz="4" w:space="0" w:color="auto"/>
+              <w:bottom w:val="single" w:sz="4" w:space="0" w:color="auto"/>
+              <w:right w:val="single" w:sz="4" w:space="0" w:color="auto"/>
+            </w:tcBorders>
+          </w:tcPr>
+          <w:p>
+            <w:pPr>
+              <w:pStyle w:val="AbsatzTab12Pt1-1Kur"/>
+            </w:pPr>
+            <w:r>
+              <w:t>Sprache ist korrekt, Kurse können einfach erstellt werden</w:t>
+            </w:r>
+          </w:p>
+        </w:tc>
+      </w:tr>
+      <w:tr>
+        <w:trPr>
+          <w:trHeight w:val="425"/>
+        </w:trPr>
+        <w:tc>
+          <w:tcPr>
+            <w:tcW w:w="2268" w:type="dxa"/>
+            <w:tcBorders>
+              <w:top w:val="single" w:sz="4" w:space="0" w:color="auto"/>
+              <w:left w:val="single" w:sz="4" w:space="0" w:color="auto"/>
+              <w:bottom w:val="single" w:sz="4" w:space="0" w:color="auto"/>
+              <w:right w:val="single" w:sz="4" w:space="0" w:color="auto"/>
+            </w:tcBorders>
+            <w:shd w:val="clear" w:color="auto" w:fill="D9D9D9" w:themeFill="background1" w:themeFillShade="D9"/>
+            <w:hideMark/>
+          </w:tcPr>
+          <w:p>
+            <w:pPr>
+              <w:pStyle w:val="AbsatzTab12PtTitel"/>
+            </w:pPr>
+            <w:r>
+              <w:t>Testvoraussetzung</w:t>
+            </w:r>
+          </w:p>
+        </w:tc>
+        <w:tc>
+          <w:tcPr>
+            <w:tcW w:w="6946" w:type="dxa"/>
+            <w:gridSpan w:val="2"/>
+            <w:tcBorders>
+              <w:top w:val="single" w:sz="4" w:space="0" w:color="auto"/>
+              <w:left w:val="single" w:sz="4" w:space="0" w:color="auto"/>
+              <w:bottom w:val="single" w:sz="4" w:space="0" w:color="auto"/>
+              <w:right w:val="single" w:sz="4" w:space="0" w:color="auto"/>
+            </w:tcBorders>
+          </w:tcPr>
+          <w:p>
+            <w:pPr>
+              <w:pStyle w:val="AbsatzTab12Pt1-1Kur"/>
+            </w:pPr>
+            <w:r>
+              <w:t>Die neue Instanz muss aufgebaut sein</w:t>
+            </w:r>
+          </w:p>
+        </w:tc>
+      </w:tr>
+      <w:tr>
+        <w:trPr>
+          <w:trHeight w:val="425"/>
+        </w:trPr>
+        <w:tc>
+          <w:tcPr>
+            <w:tcW w:w="2268" w:type="dxa"/>
+            <w:tcBorders>
+              <w:top w:val="single" w:sz="4" w:space="0" w:color="auto"/>
+              <w:left w:val="single" w:sz="4" w:space="0" w:color="auto"/>
+              <w:bottom w:val="single" w:sz="4" w:space="0" w:color="auto"/>
+              <w:right w:val="single" w:sz="4" w:space="0" w:color="auto"/>
+            </w:tcBorders>
+            <w:shd w:val="clear" w:color="auto" w:fill="D9D9D9" w:themeFill="background1" w:themeFillShade="D9"/>
+          </w:tcPr>
+          <w:p>
+            <w:pPr>
+              <w:pStyle w:val="AbsatzTab12PtTitel"/>
+            </w:pPr>
+            <w:r>
+              <w:t>Testschritte</w:t>
+            </w:r>
+          </w:p>
+        </w:tc>
+        <w:tc>
+          <w:tcPr>
+            <w:tcW w:w="6946" w:type="dxa"/>
+            <w:gridSpan w:val="2"/>
+            <w:tcBorders>
+              <w:top w:val="single" w:sz="4" w:space="0" w:color="auto"/>
+              <w:left w:val="single" w:sz="4" w:space="0" w:color="auto"/>
+              <w:bottom w:val="single" w:sz="4" w:space="0" w:color="auto"/>
+              <w:right w:val="single" w:sz="4" w:space="0" w:color="auto"/>
+            </w:tcBorders>
+          </w:tcPr>
+          <w:p>
+            <w:pPr>
+              <w:pStyle w:val="AbsatzTab12Pt1-1Kur"/>
+            </w:pPr>
+            <w:r>
+              <w:t>Sprache überprüfen und einen Test Kurs erstellen</w:t>
+            </w:r>
+          </w:p>
+          <w:p>
+            <w:pPr>
+              <w:pStyle w:val="AbsatzTab12Pt1-1Kur"/>
+            </w:pPr>
+          </w:p>
+        </w:tc>
+      </w:tr>
+      <w:tr>
+        <w:trPr>
+          <w:trHeight w:val="425"/>
+        </w:trPr>
+        <w:tc>
+          <w:tcPr>
+            <w:tcW w:w="2268" w:type="dxa"/>
+            <w:tcBorders>
+              <w:top w:val="single" w:sz="4" w:space="0" w:color="auto"/>
+              <w:left w:val="single" w:sz="4" w:space="0" w:color="auto"/>
+              <w:bottom w:val="single" w:sz="4" w:space="0" w:color="auto"/>
+              <w:right w:val="single" w:sz="4" w:space="0" w:color="auto"/>
+            </w:tcBorders>
+            <w:shd w:val="clear" w:color="auto" w:fill="D9D9D9" w:themeFill="background1" w:themeFillShade="D9"/>
+          </w:tcPr>
+          <w:p>
+            <w:pPr>
+              <w:pStyle w:val="AbsatzTab12PtTitel"/>
+            </w:pPr>
+            <w:r>
+              <w:t>Erwartetes Ergebnis</w:t>
+            </w:r>
+          </w:p>
+        </w:tc>
+        <w:tc>
+          <w:tcPr>
+            <w:tcW w:w="6946" w:type="dxa"/>
+            <w:gridSpan w:val="2"/>
+            <w:tcBorders>
+              <w:top w:val="single" w:sz="4" w:space="0" w:color="auto"/>
+              <w:left w:val="single" w:sz="4" w:space="0" w:color="auto"/>
+              <w:bottom w:val="single" w:sz="4" w:space="0" w:color="auto"/>
+              <w:right w:val="single" w:sz="4" w:space="0" w:color="auto"/>
+            </w:tcBorders>
+          </w:tcPr>
+          <w:p>
+            <w:pPr>
+              <w:pStyle w:val="AbsatzTab12Pt1-1Kur"/>
+            </w:pPr>
+            <w:r>
+              <w:t>Sprache soll wechselbar sein und der Kurs einfach erstellt werden können</w:t>
+            </w:r>
+          </w:p>
+        </w:tc>
+      </w:tr>
+    </w:tbl>
+    <w:p>
+      <w:pPr>
+        <w:pStyle w:val="Text-Titel"/>
+      </w:pPr>
+      <w:r>
+        <w:t>Testdurchführung und Testergebnis (Mängelklasse)</w:t>
+      </w:r>
+    </w:p>
+    <w:p>
+      <w:pPr>
+        <w:pStyle w:val="Tab-Abstand0"/>
+      </w:pPr>
+    </w:p>
+    <w:tbl>
+      <w:tblPr>
+        <w:tblW w:w="9214" w:type="dxa"/>
+        <w:tblInd w:w="-5" w:type="dxa"/>
+        <w:tblBorders>
+          <w:top w:val="single" w:sz="4" w:space="0" w:color="auto"/>
+          <w:left w:val="single" w:sz="4" w:space="0" w:color="auto"/>
+          <w:bottom w:val="single" w:sz="4" w:space="0" w:color="auto"/>
+          <w:right w:val="single" w:sz="4" w:space="0" w:color="auto"/>
+          <w:insideH w:val="single" w:sz="4" w:space="0" w:color="auto"/>
+          <w:insideV w:val="single" w:sz="4" w:space="0" w:color="auto"/>
+        </w:tblBorders>
+        <w:tblLayout w:type="fixed"/>
+        <w:tblLook w:val="04A0" w:firstRow="1" w:lastRow="0" w:firstColumn="1" w:lastColumn="0" w:noHBand="0" w:noVBand="1"/>
+      </w:tblPr>
+      <w:tblGrid>
+        <w:gridCol w:w="2268"/>
+        <w:gridCol w:w="6946"/>
+      </w:tblGrid>
+      <w:tr>
+        <w:trPr>
+          <w:trHeight w:val="425"/>
+        </w:trPr>
+        <w:tc>
+          <w:tcPr>
+            <w:tcW w:w="2268" w:type="dxa"/>
+            <w:tcBorders>
+              <w:top w:val="single" w:sz="4" w:space="0" w:color="auto"/>
+              <w:left w:val="single" w:sz="4" w:space="0" w:color="auto"/>
+              <w:bottom w:val="single" w:sz="4" w:space="0" w:color="auto"/>
+              <w:right w:val="single" w:sz="4" w:space="0" w:color="auto"/>
+            </w:tcBorders>
+            <w:shd w:val="clear" w:color="auto" w:fill="D9D9D9" w:themeFill="background1" w:themeFillShade="D9"/>
+            <w:hideMark/>
+          </w:tcPr>
+          <w:p>
+            <w:pPr>
+              <w:pStyle w:val="AbsatzTab12PtTitel"/>
+            </w:pPr>
+            <w:r>
+              <w:t>Testdatum</w:t>
+            </w:r>
+          </w:p>
+        </w:tc>
+        <w:tc>
+          <w:tcPr>
+            <w:tcW w:w="6946" w:type="dxa"/>
+            <w:tcBorders>
+              <w:top w:val="single" w:sz="4" w:space="0" w:color="auto"/>
+              <w:left w:val="single" w:sz="4" w:space="0" w:color="auto"/>
+              <w:bottom w:val="single" w:sz="4" w:space="0" w:color="auto"/>
+              <w:right w:val="single" w:sz="4" w:space="0" w:color="auto"/>
+            </w:tcBorders>
+          </w:tcPr>
+          <w:p>
+            <w:pPr>
+              <w:pStyle w:val="AbsatzTab12Pt1-1Kur"/>
+            </w:pPr>
+            <w:r>
+              <w:t>23.05.2023</w:t>
+            </w:r>
+          </w:p>
+        </w:tc>
+      </w:tr>
+      <w:tr>
+        <w:trPr>
+          <w:trHeight w:val="425"/>
+          <w:tblHeader/>
+        </w:trPr>
+        <w:tc>
+          <w:tcPr>
+            <w:tcW w:w="2268" w:type="dxa"/>
+            <w:tcBorders>
+              <w:top w:val="single" w:sz="4" w:space="0" w:color="auto"/>
+              <w:left w:val="single" w:sz="4" w:space="0" w:color="auto"/>
+              <w:bottom w:val="single" w:sz="4" w:space="0" w:color="auto"/>
+              <w:right w:val="single" w:sz="4" w:space="0" w:color="auto"/>
+            </w:tcBorders>
+            <w:shd w:val="clear" w:color="auto" w:fill="D9D9D9"/>
+            <w:hideMark/>
+          </w:tcPr>
+          <w:p>
+            <w:pPr>
+              <w:pStyle w:val="AbsatzTab12PtTitel"/>
+            </w:pPr>
+            <w:r>
+              <w:t>Tester</w:t>
+            </w:r>
+          </w:p>
+        </w:tc>
+        <w:tc>
+          <w:tcPr>
+            <w:tcW w:w="6946" w:type="dxa"/>
+            <w:tcBorders>
+              <w:top w:val="single" w:sz="4" w:space="0" w:color="auto"/>
+              <w:left w:val="single" w:sz="4" w:space="0" w:color="auto"/>
+              <w:bottom w:val="single" w:sz="4" w:space="0" w:color="auto"/>
+              <w:right w:val="single" w:sz="4" w:space="0" w:color="auto"/>
+            </w:tcBorders>
+            <w:shd w:val="clear" w:color="auto" w:fill="auto"/>
+            <w:hideMark/>
+          </w:tcPr>
+          <w:p>
+            <w:pPr>
+              <w:pStyle w:val="AbsatzTab12Pt1-1Kur"/>
+            </w:pPr>
+            <w:r>
+              <w:t>Nathanael Ammann</w:t>
+            </w:r>
+          </w:p>
+        </w:tc>
+      </w:tr>
+      <w:tr>
+        <w:trPr>
+          <w:trHeight w:val="425"/>
+        </w:trPr>
+        <w:tc>
+          <w:tcPr>
+            <w:tcW w:w="2268" w:type="dxa"/>
+            <w:tcBorders>
+              <w:top w:val="single" w:sz="4" w:space="0" w:color="auto"/>
+              <w:left w:val="single" w:sz="4" w:space="0" w:color="auto"/>
+              <w:bottom w:val="single" w:sz="4" w:space="0" w:color="auto"/>
+              <w:right w:val="single" w:sz="4" w:space="0" w:color="auto"/>
+            </w:tcBorders>
+            <w:shd w:val="clear" w:color="auto" w:fill="D9D9D9" w:themeFill="background1" w:themeFillShade="D9"/>
+            <w:hideMark/>
+          </w:tcPr>
+          <w:p>
+            <w:pPr>
+              <w:pStyle w:val="AbsatzTab12PtTitel"/>
+            </w:pPr>
+            <w:r>
+              <w:t>Mängelklasse*</w:t>
+            </w:r>
+          </w:p>
+        </w:tc>
+        <w:tc>
+          <w:tcPr>
+            <w:tcW w:w="6946" w:type="dxa"/>
+            <w:tcBorders>
+              <w:top w:val="single" w:sz="4" w:space="0" w:color="auto"/>
+              <w:left w:val="single" w:sz="4" w:space="0" w:color="auto"/>
+              <w:bottom w:val="single" w:sz="4" w:space="0" w:color="auto"/>
+              <w:right w:val="single" w:sz="4" w:space="0" w:color="auto"/>
+            </w:tcBorders>
+          </w:tcPr>
+          <w:p>
+            <w:pPr>
+              <w:pStyle w:val="AbsatzTab12Pt1-1Kur"/>
+            </w:pPr>
+            <w:r>
+              <w:t>1</w:t>
+            </w:r>
+          </w:p>
+        </w:tc>
+      </w:tr>
+      <w:tr>
+        <w:trPr>
+          <w:trHeight w:val="425"/>
+        </w:trPr>
+        <w:tc>
+          <w:tcPr>
+            <w:tcW w:w="2268" w:type="dxa"/>
+            <w:tcBorders>
+              <w:top w:val="single" w:sz="4" w:space="0" w:color="auto"/>
+              <w:left w:val="single" w:sz="4" w:space="0" w:color="auto"/>
+              <w:bottom w:val="single" w:sz="4" w:space="0" w:color="auto"/>
+              <w:right w:val="single" w:sz="4" w:space="0" w:color="auto"/>
+            </w:tcBorders>
+            <w:shd w:val="clear" w:color="auto" w:fill="D9D9D9" w:themeFill="background1" w:themeFillShade="D9"/>
+          </w:tcPr>
+          <w:p>
+            <w:pPr>
+              <w:pStyle w:val="AbsatzTab12PtTitel"/>
+            </w:pPr>
+            <w:r>
+              <w:t>Mangelbeschreibung</w:t>
+            </w:r>
+          </w:p>
+        </w:tc>
+        <w:tc>
+          <w:tcPr>
+            <w:tcW w:w="6946" w:type="dxa"/>
+            <w:tcBorders>
+              <w:top w:val="single" w:sz="4" w:space="0" w:color="auto"/>
+              <w:left w:val="single" w:sz="4" w:space="0" w:color="auto"/>
+              <w:bottom w:val="single" w:sz="4" w:space="0" w:color="auto"/>
+              <w:right w:val="single" w:sz="4" w:space="0" w:color="auto"/>
+            </w:tcBorders>
+          </w:tcPr>
+          <w:p>
+            <w:pPr>
+              <w:pStyle w:val="AbsatzTab12Pt1-1Kur"/>
+            </w:pPr>
+            <w:r>
+              <w:t>Die Sprache kann wie gewollt eingestellt werden und der Kurs einfach eingerichtet werden, jedoch hat sich von der alten in die neue Instanz nicht wirklich etwas verbessert. Die Bedienung wurde nur ein bisschen leichter.</w:t>
+            </w:r>
+          </w:p>
+        </w:tc>
+      </w:tr>
+      <w:tr>
+        <w:trPr>
+          <w:trHeight w:val="425"/>
+        </w:trPr>
+        <w:tc>
+          <w:tcPr>
+            <w:tcW w:w="2268" w:type="dxa"/>
+            <w:tcBorders>
+              <w:top w:val="single" w:sz="4" w:space="0" w:color="auto"/>
+              <w:left w:val="single" w:sz="4" w:space="0" w:color="auto"/>
+              <w:bottom w:val="single" w:sz="4" w:space="0" w:color="auto"/>
+              <w:right w:val="single" w:sz="4" w:space="0" w:color="auto"/>
+            </w:tcBorders>
+            <w:shd w:val="clear" w:color="auto" w:fill="D9D9D9" w:themeFill="background1" w:themeFillShade="D9"/>
+          </w:tcPr>
+          <w:p>
+            <w:pPr>
+              <w:pStyle w:val="AbsatzTab12PtTitel"/>
+            </w:pPr>
+            <w:r>
+              <w:t>Bemerkungen</w:t>
+            </w:r>
+          </w:p>
+        </w:tc>
+        <w:tc>
+          <w:tcPr>
+            <w:tcW w:w="6946" w:type="dxa"/>
+            <w:tcBorders>
+              <w:top w:val="single" w:sz="4" w:space="0" w:color="auto"/>
+              <w:left w:val="single" w:sz="4" w:space="0" w:color="auto"/>
+              <w:bottom w:val="single" w:sz="4" w:space="0" w:color="auto"/>
+              <w:right w:val="single" w:sz="4" w:space="0" w:color="auto"/>
+            </w:tcBorders>
+          </w:tcPr>
+          <w:p>
+            <w:pPr>
+              <w:pStyle w:val="AbsatzTab12Pt1-1Kur"/>
+            </w:pPr>
+            <w:r>
+              <w:t>Kurs wurde wie in Testfall 2 erstellt.</w:t>
+            </w:r>
+          </w:p>
+          <w:p>
+            <w:pPr>
+              <w:pStyle w:val="AbsatzTab12Pt1-1Kur"/>
+            </w:pPr>
+          </w:p>
+          <w:p>
+            <w:pPr>
+              <w:pStyle w:val="AbsatzTab12Pt1-1Kur"/>
+            </w:pPr>
+            <w:r>
+              <w:t>Sprache ist wechselbar und hat die gleiche Auswahl wie in der alten Instanz:</w:t>
+            </w:r>
+          </w:p>
+          <w:p>
+            <w:pPr>
+              <w:pStyle w:val="AbsatzTab12Pt1-1Kur"/>
+            </w:pPr>
+            <w:r>
+              <w:rPr>
+                <w:noProof/>
+              </w:rPr>
+              <mc:AlternateContent>
+                <mc:Choice Requires="wpg">
+                  <w:drawing>
+                    <wp:anchor distT="0" distB="0" distL="114300" distR="114300" simplePos="0" relativeHeight="251662336" behindDoc="1" locked="0" layoutInCell="1" allowOverlap="1" wp14:anchorId="0BC6B980" wp14:editId="61C72895">
+                      <wp:simplePos x="0" y="0"/>
+                      <wp:positionH relativeFrom="column">
+                        <wp:posOffset>38100</wp:posOffset>
+                      </wp:positionH>
+                      <wp:positionV relativeFrom="paragraph">
+                        <wp:posOffset>151130</wp:posOffset>
+                      </wp:positionV>
+                      <wp:extent cx="4203700" cy="1447800"/>
+                      <wp:effectExtent l="0" t="0" r="6350" b="0"/>
+                      <wp:wrapTight wrapText="bothSides">
+                        <wp:wrapPolygon edited="0">
+                          <wp:start x="16249" y="0"/>
+                          <wp:lineTo x="0" y="284"/>
+                          <wp:lineTo x="0" y="21316"/>
+                          <wp:lineTo x="21535" y="21316"/>
+                          <wp:lineTo x="21535" y="568"/>
+                          <wp:lineTo x="21143" y="0"/>
+                          <wp:lineTo x="16249" y="0"/>
+                        </wp:wrapPolygon>
+                      </wp:wrapTight>
+                      <wp:docPr id="776558767" name="Gruppieren 3"/>
+                      <wp:cNvGraphicFramePr/>
+                      <a:graphic xmlns:a="http://schemas.openxmlformats.org/drawingml/2006/main">
+                        <a:graphicData uri="http://schemas.microsoft.com/office/word/2010/wordprocessingGroup">
+                          <wpg:wgp>
+                            <wpg:cNvGrpSpPr/>
+                            <wpg:grpSpPr>
+                              <a:xfrm>
+                                <a:off x="0" y="0"/>
+                                <a:ext cx="4203700" cy="1447800"/>
+                                <a:chOff x="0" y="0"/>
+                                <a:chExt cx="4672965" cy="1633514"/>
+                              </a:xfrm>
+                            </wpg:grpSpPr>
+                            <pic:pic xmlns:pic="http://schemas.openxmlformats.org/drawingml/2006/picture">
+                              <pic:nvPicPr>
+                                <pic:cNvPr id="1651856303" name="Grafik 1" descr="Bild"/>
+                                <pic:cNvPicPr>
+                                  <a:picLocks noChangeAspect="1"/>
+                                </pic:cNvPicPr>
+                              </pic:nvPicPr>
+                              <pic:blipFill rotWithShape="1">
+                                <a:blip r:embed="rId13" cstate="print">
+                                  <a:extLst>
+                                    <a:ext uri="{28A0092B-C50C-407E-A947-70E740481C1C}">
+                                      <a14:useLocalDpi xmlns:a14="http://schemas.microsoft.com/office/drawing/2010/main" val="0"/>
+                                    </a:ext>
+                                  </a:extLst>
+                                </a:blip>
+                                <a:srcRect l="28786" t="14832" r="183" b="37049"/>
+                                <a:stretch/>
+                              </pic:blipFill>
+                              <pic:spPr bwMode="auto">
+                                <a:xfrm>
+                                  <a:off x="0" y="39029"/>
+                                  <a:ext cx="4672965" cy="1594485"/>
+                                </a:xfrm>
+                                <a:prstGeom prst="rect">
+                                  <a:avLst/>
+                                </a:prstGeom>
+                                <a:noFill/>
+                                <a:ln>
+                                  <a:noFill/>
+                                </a:ln>
+                                <a:extLst>
+                                  <a:ext uri="{53640926-AAD7-44D8-BBD7-CCE9431645EC}">
+                                    <a14:shadowObscured xmlns:a14="http://schemas.microsoft.com/office/drawing/2010/main"/>
+                                  </a:ext>
+                                </a:extLst>
+                              </pic:spPr>
+                            </pic:pic>
+                            <wps:wsp>
+                              <wps:cNvPr id="778769585" name="Rechteck 2"/>
+                              <wps:cNvSpPr/>
+                              <wps:spPr>
+                                <a:xfrm>
+                                  <a:off x="3551663" y="0"/>
+                                  <a:ext cx="970156" cy="719253"/>
+                                </a:xfrm>
+                                <a:prstGeom prst="rect">
+                                  <a:avLst/>
+                                </a:prstGeom>
+                                <a:noFill/>
+                                <a:ln>
+                                  <a:solidFill>
+                                    <a:srgbClr val="FF0000"/>
+                                  </a:solidFill>
+                                </a:ln>
+                              </wps:spPr>
+                              <wps:style>
+                                <a:lnRef idx="2">
+                                  <a:schemeClr val="accent1">
+                                    <a:shade val="50000"/>
+                                  </a:schemeClr>
+                                </a:lnRef>
+                                <a:fillRef idx="1">
+                                  <a:schemeClr val="accent1"/>
+                                </a:fillRef>
+                                <a:effectRef idx="0">
+                                  <a:schemeClr val="accent1"/>
+                                </a:effectRef>
+                                <a:fontRef idx="minor">
+                                  <a:schemeClr val="lt1"/>
+                                </a:fontRef>
+                              </wps:style>
+                              <wps:bodyPr rot="0" spcFirstLastPara="0" vertOverflow="overflow" horzOverflow="overflow" vert="horz" wrap="square" lIns="91440" tIns="45720" rIns="91440" bIns="45720" numCol="1" spcCol="0" rtlCol="0" fromWordArt="0" anchor="ctr" anchorCtr="0" forceAA="0" compatLnSpc="1">
+                                <a:prstTxWarp prst="textNoShape">
+                                  <a:avLst/>
+                                </a:prstTxWarp>
+                                <a:noAutofit/>
+                              </wps:bodyPr>
+                            </wps:wsp>
+                          </wpg:wgp>
+                        </a:graphicData>
+                      </a:graphic>
+                      <wp14:sizeRelH relativeFrom="margin">
+                        <wp14:pctWidth>0</wp14:pctWidth>
+                      </wp14:sizeRelH>
+                      <wp14:sizeRelV relativeFrom="margin">
+                        <wp14:pctHeight>0</wp14:pctHeight>
+                      </wp14:sizeRelV>
+                    </wp:anchor>
+                  </w:drawing>
+                </mc:Choice>
+                <mc:Fallback>
+                  <w:pict>
+                    <v:group w14:anchorId="7A339807" id="Gruppieren 3" o:spid="_x0000_s1026" style="position:absolute;margin-left:3pt;margin-top:11.9pt;width:331pt;height:114pt;z-index:-251654144;mso-width-relative:margin;mso-height-relative:margin" coordsize="46729,16335" o:gfxdata="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">
+                      <v:shapetype id="_x0000_t75" coordsize="21600,21600" o:spt="75" o:preferrelative="t" path="m@4@5l@4@11@9@11@9@5xe" filled="f" stroked="f">
+                        <v:stroke joinstyle="miter"/>
+                        <v:formulas>
+                          <v:f eqn="if lineDrawn pixelLineWidth 0"/>
+                          <v:f eqn="sum @0 1 0"/>
+                          <v:f eqn="sum 0 0 @1"/>
+                          <v:f eqn="prod @2 1 2"/>
+                          <v:f eqn="prod @3 21600 pixelWidth"/>
+                          <v:f eqn="prod @3 21600 pixelHeight"/>
+                          <v:f eqn="sum @0 0 1"/>
+                          <v:f eqn="prod @6 1 2"/>
+                          <v:f eqn="prod @7 21600 pixelWidth"/>
+                          <v:f eqn="sum @8 21600 0"/>
+                          <v:f eqn="prod @7 21600 pixelHeight"/>
+                          <v:f eqn="sum @10 21600 0"/>
+                        </v:formulas>
+                        <v:path o:extrusionok="f" gradientshapeok="t" o:connecttype="rect"/>
+                        <o:lock v:ext="edit" aspectratio="t"/>
+                      </v:shapetype>
+                      <v:shape id="Grafik 1" o:spid="_x0000_s1027" type="#_x0000_t75" alt="Bild" style="position:absolute;top:390;width:46729;height:15945;visibility:visible;mso-wrap-style:square" o:gfxdata="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">
+                        <v:imagedata r:id="rId14" o:title="Bild" croptop="9720f" cropbottom="24280f" cropleft="18865f" cropright="120f"/>
+                      </v:shape>
+                      <v:rect id="Rechteck 2" o:spid="_x0000_s1028" style="position:absolute;left:35516;width:9702;height:7192;visibility:visible;mso-wrap-style:square;v-text-anchor:middle" o:gfxdata="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" filled="f" strokecolor="red" strokeweight="1pt"/>
+                      <w10:wrap type="tight"/>
+                    </v:group>
+                  </w:pict>
+                </mc:Fallback>
+              </mc:AlternateContent>
+            </w:r>
+          </w:p>
+        </w:tc>
+      </w:tr>
+      <w:tr>
+        <w:tc>
+          <w:tcPr>
+            <w:tcW w:w="9214" w:type="dxa"/>
+            <w:gridSpan w:val="2"/>
+            <w:shd w:val="clear" w:color="auto" w:fill="F0F0F0"/>
+          </w:tcPr>
+          <w:p>
+            <w:pPr>
+              <w:pStyle w:val="AbsatzTab10Pt1-1KurFett"/>
+            </w:pPr>
+            <w:r>
+              <w:t>*Mängelklasse: 0 = mängelfrei; 1 = belangloser Mangel; 2 = leichter Mangel; 3 = schwerer Mangel; 4 = kritischer Mangel</w:t>
+            </w:r>
+          </w:p>
+        </w:tc>
+      </w:tr>
+    </w:tbl>
+    <w:p>
+      <w:pPr>
+        <w:rPr>
+          <w:lang w:eastAsia="de-DE"/>
+        </w:rPr>
+      </w:pPr>
+    </w:p>
+    <w:p>
+      <w:pPr>
+        <w:rPr>
+          <w:lang w:eastAsia="de-DE"/>
+        </w:rPr>
+      </w:pPr>
+    </w:p>
+    <w:p>
+      <w:pPr>
+        <w:rPr>
+          <w:lang w:eastAsia="de-DE"/>
+        </w:rPr>
+      </w:pPr>
+    </w:p>
+    <w:p>
+      <w:pPr>
+        <w:rPr>
+          <w:lang w:eastAsia="de-DE"/>
+        </w:rPr>
+      </w:pPr>
+    </w:p>
+    <w:p>
+      <w:pPr>
+        <w:rPr>
+          <w:lang w:eastAsia="de-DE"/>
+        </w:rPr>
+      </w:pPr>
+    </w:p>
+    <w:p>
+      <w:pPr>
+        <w:rPr>
+          <w:lang w:eastAsia="de-DE"/>
+        </w:rPr>
+      </w:pPr>
+    </w:p>
+    <w:p>
+      <w:pPr>
+        <w:rPr>
+          <w:lang w:eastAsia="de-DE"/>
+        </w:rPr>
+      </w:pPr>
+    </w:p>
+    <w:p>
+      <w:pPr>
+        <w:rPr>
+          <w:lang w:eastAsia="de-DE"/>
+        </w:rPr>
+      </w:pPr>
+    </w:p>
+    <w:p>
+      <w:pPr>
+        <w:rPr>
+          <w:lang w:eastAsia="de-DE"/>
+        </w:rPr>
+      </w:pPr>
+    </w:p>
+    <w:p>
+      <w:pPr>
+        <w:rPr>
+          <w:lang w:eastAsia="de-DE"/>
+        </w:rPr>
+      </w:pPr>
+    </w:p>
+    <w:p/>
+    <w:p>
+      <w:pPr>
+        <w:rPr>
+          <w:lang w:eastAsia="de-DE"/>
+        </w:rPr>
+      </w:pPr>
+    </w:p>
+    <w:p>
+      <w:pPr>
+        <w:pStyle w:val="berschrift1"/>
+      </w:pPr>
+      <w:bookmarkStart w:id="36" w:name="_Toc136431937"/>
+      <w:r>
+        <w:lastRenderedPageBreak/>
+        <w:t>Einführung</w:t>
+      </w:r>
+      <w:bookmarkEnd w:id="36"/>
+    </w:p>
+    <w:p>
+      <w:pPr>
         <w:pStyle w:val="berschrift2"/>
       </w:pPr>
-      <w:bookmarkStart w:id="35" w:name="_Toc136431938"/>
+      <w:bookmarkStart w:id="37" w:name="_Toc136431938"/>
       <w:r>
         <w:t>Ausgangslage</w:t>
       </w:r>
-      <w:bookmarkEnd w:id="35"/>
+      <w:bookmarkEnd w:id="37"/>
     </w:p>
     <w:p>
       <w:pPr>
@@ -2132,11 +4971,11 @@
       <w:pPr>
         <w:pStyle w:val="berschrift2"/>
       </w:pPr>
-      <w:bookmarkStart w:id="36" w:name="_Toc136431939"/>
+      <w:bookmarkStart w:id="38" w:name="_Toc136431939"/>
       <w:r>
         <w:t>Betroffenheitsanalyse</w:t>
       </w:r>
-      <w:bookmarkEnd w:id="36"/>
+      <w:bookmarkEnd w:id="38"/>
       <w:r>
         <w:t xml:space="preserve"> </w:t>
       </w:r>
@@ -2152,14 +4991,14 @@
       <w:pPr>
         <w:pStyle w:val="berschrift2"/>
       </w:pPr>
-      <w:bookmarkStart w:id="37" w:name="_Toc136431940"/>
+      <w:bookmarkStart w:id="39" w:name="_Toc136431940"/>
       <w:r>
         <w:t>Einführungsv</w:t>
       </w:r>
       <w:r>
         <w:t>orgehen</w:t>
       </w:r>
-      <w:bookmarkEnd w:id="37"/>
+      <w:bookmarkEnd w:id="39"/>
       <w:r>
         <w:t xml:space="preserve"> </w:t>
       </w:r>
@@ -2341,11 +5180,11 @@
       <w:pPr>
         <w:pStyle w:val="berschrift2"/>
       </w:pPr>
-      <w:bookmarkStart w:id="38" w:name="_Toc136431941"/>
+      <w:bookmarkStart w:id="40" w:name="_Toc136431941"/>
       <w:r>
         <w:t>Organisations-Transition /-Changemanagement</w:t>
       </w:r>
-      <w:bookmarkEnd w:id="38"/>
+      <w:bookmarkEnd w:id="40"/>
     </w:p>
     <w:p>
       <w:pPr>
@@ -2412,7 +5251,7 @@
                     <pic:cNvPicPr/>
                   </pic:nvPicPr>
                   <pic:blipFill>
-                    <a:blip r:embed="rId9"/>
+                    <a:blip r:embed="rId15"/>
                     <a:stretch>
                       <a:fillRect/>
                     </a:stretch>
@@ -2559,12 +5398,12 @@
       <w:pPr>
         <w:pStyle w:val="berschrift2"/>
       </w:pPr>
-      <w:bookmarkStart w:id="39" w:name="_Toc136431942"/>
+      <w:bookmarkStart w:id="41" w:name="_Toc136431942"/>
       <w:r>
         <w:lastRenderedPageBreak/>
         <w:t>Massnahmen</w:t>
       </w:r>
-      <w:bookmarkEnd w:id="39"/>
+      <w:bookmarkEnd w:id="41"/>
       <w:r>
         <w:t xml:space="preserve"> </w:t>
       </w:r>
@@ -2573,21 +5412,21 @@
       <w:pPr>
         <w:pStyle w:val="berschrift2"/>
       </w:pPr>
-      <w:bookmarkStart w:id="40" w:name="_Toc136431943"/>
+      <w:bookmarkStart w:id="42" w:name="_Toc136431943"/>
       <w:r>
         <w:t>Einführungsplan</w:t>
       </w:r>
-      <w:bookmarkEnd w:id="40"/>
+      <w:bookmarkEnd w:id="42"/>
     </w:p>
     <w:p>
       <w:pPr>
         <w:pStyle w:val="berschrift3"/>
       </w:pPr>
-      <w:bookmarkStart w:id="41" w:name="_Toc136431944"/>
+      <w:bookmarkStart w:id="43" w:name="_Toc136431944"/>
       <w:r>
         <w:t>Meilensteine</w:t>
       </w:r>
-      <w:bookmarkEnd w:id="41"/>
+      <w:bookmarkEnd w:id="43"/>
     </w:p>
     <w:tbl>
       <w:tblPr>
@@ -3371,12 +6210,12 @@
       <w:pPr>
         <w:pStyle w:val="berschrift3"/>
       </w:pPr>
-      <w:bookmarkStart w:id="42" w:name="_Toc136431945"/>
+      <w:bookmarkStart w:id="44" w:name="_Toc136431945"/>
       <w:r>
         <w:lastRenderedPageBreak/>
         <w:t>Detailplanung</w:t>
       </w:r>
-      <w:bookmarkEnd w:id="42"/>
+      <w:bookmarkEnd w:id="44"/>
     </w:p>
     <w:tbl>
       <w:tblPr>
@@ -4715,21 +7554,21 @@
         </w:numPr>
         <w:ind w:left="283"/>
       </w:pPr>
-      <w:bookmarkStart w:id="43" w:name="_Toc136431946"/>
+      <w:bookmarkStart w:id="45" w:name="_Toc136431946"/>
       <w:r>
         <w:lastRenderedPageBreak/>
         <w:t xml:space="preserve">2.7 </w:t>
       </w:r>
-      <w:bookmarkStart w:id="44" w:name="_Toc493590374"/>
-      <w:bookmarkStart w:id="45" w:name="_Toc536441985"/>
-      <w:bookmarkStart w:id="46" w:name="_Toc2189149"/>
+      <w:bookmarkStart w:id="46" w:name="_Toc493590374"/>
+      <w:bookmarkStart w:id="47" w:name="_Toc536441985"/>
+      <w:bookmarkStart w:id="48" w:name="_Toc2189149"/>
       <w:r>
         <w:t>Abnahmekriterien</w:t>
       </w:r>
-      <w:bookmarkEnd w:id="43"/>
-      <w:bookmarkEnd w:id="44"/>
       <w:bookmarkEnd w:id="45"/>
       <w:bookmarkEnd w:id="46"/>
+      <w:bookmarkEnd w:id="47"/>
+      <w:bookmarkEnd w:id="48"/>
     </w:p>
     <w:tbl>
       <w:tblPr>
@@ -5336,22 +8175,22 @@
       <w:pPr>
         <w:pStyle w:val="berschrift1"/>
       </w:pPr>
-      <w:bookmarkStart w:id="47" w:name="_Toc136431947"/>
+      <w:bookmarkStart w:id="49" w:name="_Toc136431947"/>
       <w:r>
         <w:lastRenderedPageBreak/>
         <w:t>Reflexion</w:t>
       </w:r>
-      <w:bookmarkEnd w:id="47"/>
+      <w:bookmarkEnd w:id="49"/>
     </w:p>
     <w:p>
       <w:pPr>
         <w:pStyle w:val="berschrift1"/>
       </w:pPr>
-      <w:bookmarkStart w:id="48" w:name="_Toc136431948"/>
+      <w:bookmarkStart w:id="50" w:name="_Toc136431948"/>
       <w:r>
         <w:t>Glossar</w:t>
       </w:r>
-      <w:bookmarkEnd w:id="48"/>
+      <w:bookmarkEnd w:id="50"/>
     </w:p>
     <w:tbl>
       <w:tblPr>
@@ -5802,16 +8641,16 @@
       <w:pPr>
         <w:pStyle w:val="berschrift1"/>
       </w:pPr>
-      <w:bookmarkStart w:id="49" w:name="_Toc136431949"/>
+      <w:bookmarkStart w:id="51" w:name="_Toc136431949"/>
       <w:r>
         <w:t>Quellenverzeichnis</w:t>
       </w:r>
-      <w:bookmarkEnd w:id="49"/>
+      <w:bookmarkEnd w:id="51"/>
     </w:p>
     <w:sectPr>
-      <w:headerReference w:type="default" r:id="rId10"/>
-      <w:footerReference w:type="default" r:id="rId11"/>
-      <w:footerReference w:type="first" r:id="rId12"/>
+      <w:headerReference w:type="default" r:id="rId16"/>
+      <w:footerReference w:type="default" r:id="rId17"/>
+      <w:footerReference w:type="first" r:id="rId18"/>
       <w:pgSz w:w="11907" w:h="16840" w:code="9"/>
       <w:pgMar w:top="1134" w:right="1134" w:bottom="567" w:left="1134" w:header="720" w:footer="454" w:gutter="0"/>
       <w:cols w:space="720"/>
@@ -6170,8 +9009,8 @@
           <w:pPr>
             <w:jc w:val="right"/>
           </w:pPr>
-          <w:bookmarkStart w:id="50" w:name="LogoHeaderRight"/>
-          <w:bookmarkEnd w:id="50"/>
+          <w:bookmarkStart w:id="52" w:name="LogoHeaderRight"/>
+          <w:bookmarkEnd w:id="52"/>
           <w:r>
             <w:rPr>
               <w:noProof/>
@@ -11873,7 +14712,7 @@
     <w:lsdException w:name="heading 6" w:semiHidden="1" w:uiPriority="0" w:unhideWhenUsed="1" w:qFormat="1"/>
     <w:lsdException w:name="heading 7" w:semiHidden="1" w:uiPriority="0" w:unhideWhenUsed="1" w:qFormat="1"/>
     <w:lsdException w:name="heading 8" w:semiHidden="1" w:uiPriority="9" w:unhideWhenUsed="1" w:qFormat="1"/>
-    <w:lsdException w:name="heading 9" w:semiHidden="1" w:uiPriority="9" w:unhideWhenUsed="1" w:qFormat="1"/>
+    <w:lsdException w:name="heading 9" w:semiHidden="1" w:uiPriority="0" w:unhideWhenUsed="1" w:qFormat="1"/>
     <w:lsdException w:name="index 1" w:semiHidden="1" w:unhideWhenUsed="1"/>
     <w:lsdException w:name="index 2" w:semiHidden="1" w:unhideWhenUsed="1"/>
     <w:lsdException w:name="index 3" w:semiHidden="1" w:unhideWhenUsed="1"/>
@@ -12447,8 +15286,8 @@
     <w:basedOn w:val="Standard"/>
     <w:next w:val="Standard"/>
     <w:link w:val="berschrift9Zchn"/>
-    <w:uiPriority w:val="9"/>
     <w:unhideWhenUsed/>
+    <w:qFormat/>
     <w:rsid w:val="00B44A19"/>
     <w:pPr>
       <w:numPr>
@@ -12927,6 +15766,93 @@
       <w:lang w:eastAsia="de-DE"/>
     </w:rPr>
   </w:style>
+  <w:style w:type="paragraph" w:customStyle="1" w:styleId="AbsatzTab12PtTitel">
+    <w:name w:val="Absatz Tab 12 Pt Titel"/>
+    <w:basedOn w:val="Standard"/>
+    <w:rsid w:val="009B7FCC"/>
+    <w:pPr>
+      <w:spacing w:before="20" w:after="20" w:line="260" w:lineRule="exact"/>
+      <w:jc w:val="left"/>
+    </w:pPr>
+    <w:rPr>
+      <w:rFonts w:ascii="Calibri Light" w:hAnsi="Calibri Light" w:cs="Arial"/>
+      <w:b/>
+      <w:sz w:val="24"/>
+      <w:szCs w:val="24"/>
+      <w:lang w:eastAsia="de-DE"/>
+    </w:rPr>
+  </w:style>
+  <w:style w:type="paragraph" w:customStyle="1" w:styleId="AbsatzTab12Pt1-1Kur">
+    <w:name w:val="Absatz Tab 12 Pt 1-1 Kur"/>
+    <w:basedOn w:val="Standard"/>
+    <w:rsid w:val="009B7FCC"/>
+    <w:pPr>
+      <w:spacing w:before="20" w:after="20" w:line="260" w:lineRule="exact"/>
+      <w:jc w:val="left"/>
+    </w:pPr>
+    <w:rPr>
+      <w:rFonts w:ascii="Calibri Light" w:hAnsi="Calibri Light" w:cs="Arial"/>
+      <w:i/>
+      <w:iCs/>
+      <w:sz w:val="24"/>
+      <w:szCs w:val="24"/>
+      <w:lang w:eastAsia="de-DE"/>
+    </w:rPr>
+  </w:style>
+  <w:style w:type="paragraph" w:customStyle="1" w:styleId="Tab-Abstand0">
+    <w:name w:val="Tab-Abstand 0"/>
+    <w:basedOn w:val="Standard"/>
+    <w:rsid w:val="009B7FCC"/>
+    <w:pPr>
+      <w:keepNext/>
+      <w:spacing w:line="180" w:lineRule="exact"/>
+    </w:pPr>
+    <w:rPr>
+      <w:rFonts w:ascii="Calibri Light" w:eastAsia="Calibri" w:hAnsi="Calibri Light" w:cs="Arial"/>
+      <w:color w:val="000000"/>
+      <w:sz w:val="24"/>
+      <w:szCs w:val="24"/>
+      <w:lang w:eastAsia="de-DE"/>
+    </w:rPr>
+  </w:style>
+  <w:style w:type="paragraph" w:customStyle="1" w:styleId="Text-Titel">
+    <w:name w:val="Text-Titel"/>
+    <w:basedOn w:val="Standard"/>
+    <w:next w:val="Standard"/>
+    <w:rsid w:val="009B7FCC"/>
+    <w:pPr>
+      <w:keepNext/>
+      <w:spacing w:before="160"/>
+    </w:pPr>
+    <w:rPr>
+      <w:rFonts w:ascii="Calibri Light" w:hAnsi="Calibri Light" w:cs="Arial"/>
+      <w:b/>
+      <w:sz w:val="24"/>
+      <w:szCs w:val="24"/>
+      <w:lang w:eastAsia="de-DE"/>
+    </w:rPr>
+  </w:style>
+  <w:style w:type="paragraph" w:customStyle="1" w:styleId="AbsatzTab10Pt1-1KurFett">
+    <w:name w:val="Absatz Tab 10 Pt 1-1 Kur Fett"/>
+    <w:basedOn w:val="Standard"/>
+    <w:rsid w:val="009B7FCC"/>
+    <w:pPr>
+      <w:tabs>
+        <w:tab w:val="left" w:pos="837"/>
+      </w:tabs>
+      <w:spacing w:before="20" w:after="20" w:line="220" w:lineRule="exact"/>
+      <w:jc w:val="left"/>
+    </w:pPr>
+    <w:rPr>
+      <w:rFonts w:ascii="Calibri Light" w:hAnsi="Calibri Light" w:cs="Arial"/>
+      <w:b/>
+      <w:i/>
+      <w:iCs/>
+      <w:sz w:val="18"/>
+      <w:szCs w:val="18"/>
+      <w:lang w:eastAsia="de-DE"/>
+    </w:rPr>
+  </w:style>
 </w:styles>
 </file>
 

--- a/Dokumentationen/Einfuehrung M158.docx
+++ b/Dokumentationen/Einfuehrung M158.docx
@@ -1563,134 +1563,186 @@
       <w:pPr>
         <w:pStyle w:val="berschrift1"/>
       </w:pPr>
-      <w:bookmarkStart w:id="33" w:name="_Toc135827754"/>
+      <w:bookmarkStart w:id="33" w:name="_Toc135827755"/>
       <w:r>
         <w:lastRenderedPageBreak/>
-        <w:t>Abnahmetest</w:t>
+        <w:t>Einführung</w:t>
       </w:r>
       <w:bookmarkEnd w:id="33"/>
     </w:p>
     <w:p>
       <w:pPr>
-        <w:pStyle w:val="berschrift1"/>
-      </w:pPr>
-      <w:bookmarkStart w:id="34" w:name="_Toc135827755"/>
-      <w:r>
-        <w:t>Einführung</w:t>
-      </w:r>
-      <w:bookmarkEnd w:id="34"/>
+        <w:pStyle w:val="berschrift2"/>
+      </w:pPr>
+      <w:r>
+        <w:t>Ausgangslage</w:t>
+      </w:r>
     </w:p>
     <w:p>
       <w:pPr>
-        <w:pStyle w:val="berschrift2"/>
-      </w:pPr>
-      <w:r>
-        <w:t>Ausgangslage</w:t>
+        <w:rPr>
+          <w:lang w:eastAsia="de-DE"/>
+        </w:rPr>
+      </w:pPr>
+      <w:r>
+        <w:rPr>
+          <w:lang w:eastAsia="de-DE"/>
+        </w:rPr>
+        <w:t xml:space="preserve">Das vorhandene </w:t>
+      </w:r>
+      <w:proofErr w:type="spellStart"/>
+      <w:r>
+        <w:rPr>
+          <w:lang w:eastAsia="de-DE"/>
+        </w:rPr>
+        <w:t>Moodle</w:t>
+      </w:r>
+      <w:proofErr w:type="spellEnd"/>
+      <w:r>
+        <w:rPr>
+          <w:lang w:eastAsia="de-DE"/>
+        </w:rPr>
+        <w:t xml:space="preserve"> des Gewerblichen Berufs- und Weiterbildungszentrums </w:t>
+      </w:r>
+      <w:proofErr w:type="spellStart"/>
+      <w:r>
+        <w:rPr>
+          <w:lang w:eastAsia="de-DE"/>
+        </w:rPr>
+        <w:t>St.Gallen</w:t>
+      </w:r>
+      <w:proofErr w:type="spellEnd"/>
+      <w:r>
+        <w:rPr>
+          <w:lang w:eastAsia="de-DE"/>
+        </w:rPr>
+        <w:t xml:space="preserve"> (GBS </w:t>
+      </w:r>
+      <w:proofErr w:type="spellStart"/>
+      <w:r>
+        <w:rPr>
+          <w:lang w:eastAsia="de-DE"/>
+        </w:rPr>
+        <w:t>St.Gallen</w:t>
+      </w:r>
+      <w:proofErr w:type="spellEnd"/>
+      <w:r>
+        <w:rPr>
+          <w:lang w:eastAsia="de-DE"/>
+        </w:rPr>
+        <w:t xml:space="preserve">) ist in die Jahre gekommen und muss dringend auf die aktuelle Version migriert werden, um sicherzustellen, dass die Plattform reibungslos funktioniert und alle Funktionen und Sicherheitsupdates verfügbar sind. Die Hauptaufgabe besteht darin, die vorhandene </w:t>
+      </w:r>
+      <w:proofErr w:type="spellStart"/>
+      <w:r>
+        <w:rPr>
+          <w:lang w:eastAsia="de-DE"/>
+        </w:rPr>
+        <w:t>Moodle</w:t>
+      </w:r>
+      <w:proofErr w:type="spellEnd"/>
+      <w:r>
+        <w:rPr>
+          <w:lang w:eastAsia="de-DE"/>
+        </w:rPr>
+        <w:t xml:space="preserve">-Instanz auf die aktuelle Version als Docker-Container zu migrieren. Hierbei müssen alle Daten erfolgreich übertragen werden, damit die Funktionalität der Plattform erhalten bleibt. Die Plattform soll in einem Wochenende migriert werden, wodurch kein langer Ausfall des </w:t>
+      </w:r>
+      <w:proofErr w:type="spellStart"/>
+      <w:r>
+        <w:rPr>
+          <w:lang w:eastAsia="de-DE"/>
+        </w:rPr>
+        <w:t>Moodles</w:t>
+      </w:r>
+      <w:proofErr w:type="spellEnd"/>
+      <w:r>
+        <w:rPr>
+          <w:lang w:eastAsia="de-DE"/>
+        </w:rPr>
+        <w:t xml:space="preserve"> entsteht. Um sicherzustellen, dass alle Funktionen der neuen </w:t>
+      </w:r>
+      <w:proofErr w:type="spellStart"/>
+      <w:r>
+        <w:rPr>
+          <w:lang w:eastAsia="de-DE"/>
+        </w:rPr>
+        <w:t>Moodle</w:t>
+      </w:r>
+      <w:proofErr w:type="spellEnd"/>
+      <w:r>
+        <w:rPr>
+          <w:lang w:eastAsia="de-DE"/>
+        </w:rPr>
+        <w:t>-Version fehlerfrei funktionieren, werden einige Tests durchgeführt.</w:t>
       </w:r>
     </w:p>
     <w:p>
       <w:pPr>
-        <w:rPr>
-          <w:lang w:eastAsia="de-DE"/>
-        </w:rPr>
-      </w:pPr>
-      <w:r>
-        <w:rPr>
-          <w:lang w:eastAsia="de-DE"/>
-        </w:rPr>
-        <w:t xml:space="preserve">Das vorhandene </w:t>
-      </w:r>
-      <w:proofErr w:type="spellStart"/>
-      <w:r>
-        <w:rPr>
-          <w:lang w:eastAsia="de-DE"/>
-        </w:rPr>
-        <w:t>Moodle</w:t>
-      </w:r>
-      <w:proofErr w:type="spellEnd"/>
-      <w:r>
-        <w:rPr>
-          <w:lang w:eastAsia="de-DE"/>
-        </w:rPr>
-        <w:t xml:space="preserve"> des Gewerblichen Berufs- und Weiterbildungszentrums </w:t>
-      </w:r>
-      <w:proofErr w:type="spellStart"/>
-      <w:r>
-        <w:rPr>
-          <w:lang w:eastAsia="de-DE"/>
-        </w:rPr>
-        <w:t>St.Gallen</w:t>
-      </w:r>
-      <w:proofErr w:type="spellEnd"/>
-      <w:r>
-        <w:rPr>
-          <w:lang w:eastAsia="de-DE"/>
-        </w:rPr>
-        <w:t xml:space="preserve"> (GBS </w:t>
-      </w:r>
-      <w:proofErr w:type="spellStart"/>
-      <w:r>
-        <w:rPr>
-          <w:lang w:eastAsia="de-DE"/>
-        </w:rPr>
-        <w:t>St.Gallen</w:t>
-      </w:r>
-      <w:proofErr w:type="spellEnd"/>
-      <w:r>
-        <w:rPr>
-          <w:lang w:eastAsia="de-DE"/>
-        </w:rPr>
-        <w:t xml:space="preserve">) ist in die Jahre gekommen und muss dringend auf die aktuelle Version migriert werden, um sicherzustellen, dass die Plattform reibungslos funktioniert und alle Funktionen und Sicherheitsupdates verfügbar sind. Die Hauptaufgabe besteht darin, die vorhandene </w:t>
-      </w:r>
-      <w:proofErr w:type="spellStart"/>
-      <w:r>
-        <w:rPr>
-          <w:lang w:eastAsia="de-DE"/>
-        </w:rPr>
-        <w:t>Moodle</w:t>
-      </w:r>
-      <w:proofErr w:type="spellEnd"/>
-      <w:r>
-        <w:rPr>
-          <w:lang w:eastAsia="de-DE"/>
-        </w:rPr>
-        <w:t xml:space="preserve">-Instanz auf die aktuelle Version als Docker-Container zu migrieren. Hierbei müssen alle Daten erfolgreich übertragen werden, damit die Funktionalität der Plattform erhalten bleibt. Die Plattform soll in einem Wochenende migriert werden, wodurch kein langer Ausfall des </w:t>
-      </w:r>
-      <w:proofErr w:type="spellStart"/>
-      <w:r>
-        <w:rPr>
-          <w:lang w:eastAsia="de-DE"/>
-        </w:rPr>
-        <w:t>Moodles</w:t>
-      </w:r>
-      <w:proofErr w:type="spellEnd"/>
-      <w:r>
-        <w:rPr>
-          <w:lang w:eastAsia="de-DE"/>
-        </w:rPr>
-        <w:t xml:space="preserve"> entsteht. Um sicherzustellen, dass alle Funktionen der neuen </w:t>
-      </w:r>
-      <w:proofErr w:type="spellStart"/>
-      <w:r>
-        <w:rPr>
-          <w:lang w:eastAsia="de-DE"/>
-        </w:rPr>
-        <w:t>Moodle</w:t>
-      </w:r>
-      <w:proofErr w:type="spellEnd"/>
-      <w:r>
-        <w:rPr>
-          <w:lang w:eastAsia="de-DE"/>
-        </w:rPr>
-        <w:t>-Version fehlerfrei funktionieren, werden einige Tests durchgeführt.</w:t>
+        <w:pStyle w:val="berschrift2"/>
+      </w:pPr>
+      <w:r>
+        <w:t xml:space="preserve">Betroffenheitsanalyse </w:t>
       </w:r>
     </w:p>
     <w:p>
       <w:pPr>
-        <w:pStyle w:val="berschrift2"/>
-      </w:pPr>
-      <w:r>
-        <w:t xml:space="preserve">Betroffenheitsanalyse </w:t>
+        <w:rPr>
+          <w:lang w:eastAsia="de-DE"/>
+        </w:rPr>
+      </w:pPr>
+      <w:r>
+        <w:rPr>
+          <w:lang w:eastAsia="de-DE"/>
+        </w:rPr>
+        <w:t>Primär sind die Lehrpersonen und die Schüler von der Migration betroffen</w:t>
+      </w:r>
+      <w:r>
+        <w:rPr>
+          <w:lang w:eastAsia="de-DE"/>
+        </w:rPr>
+        <w:t xml:space="preserve">, da auf dem </w:t>
+      </w:r>
+      <w:proofErr w:type="spellStart"/>
+      <w:r>
+        <w:rPr>
+          <w:lang w:eastAsia="de-DE"/>
+        </w:rPr>
+        <w:t>Moodle</w:t>
+      </w:r>
+      <w:proofErr w:type="spellEnd"/>
+      <w:r>
+        <w:rPr>
+          <w:lang w:eastAsia="de-DE"/>
+        </w:rPr>
+        <w:t xml:space="preserve"> unteranderem der Austausch zwischen den zu lösenden Aufgaben stattfindet. </w:t>
+      </w:r>
+      <w:r>
+        <w:rPr>
+          <w:lang w:eastAsia="de-DE"/>
+        </w:rPr>
+        <w:t xml:space="preserve">Ebenfalls werden zum Beispiel Lernziele von den Lehrpersonen auf das </w:t>
+      </w:r>
+      <w:proofErr w:type="spellStart"/>
+      <w:r>
+        <w:rPr>
+          <w:lang w:eastAsia="de-DE"/>
+        </w:rPr>
+        <w:t>Moodle</w:t>
+      </w:r>
+      <w:proofErr w:type="spellEnd"/>
+      <w:r>
+        <w:rPr>
+          <w:lang w:eastAsia="de-DE"/>
+        </w:rPr>
+        <w:t xml:space="preserve"> hochgeladen. Neben den Lehrpersonen und </w:t>
+      </w:r>
+      <w:r>
+        <w:t>Schüler, ist das Team für die Umsetzung betroffen von der Migration.</w:t>
+      </w:r>
+      <w:r>
+        <w:rPr>
+          <w:lang w:eastAsia="de-DE"/>
+        </w:rPr>
+        <w:t xml:space="preserve"> </w:t>
       </w:r>
     </w:p>
     <w:p>
@@ -1699,6 +1751,46 @@
           <w:lang w:eastAsia="de-DE"/>
         </w:rPr>
       </w:pPr>
+      <w:r>
+        <w:rPr>
+          <w:lang w:eastAsia="de-DE"/>
+        </w:rPr>
+        <w:t xml:space="preserve">Die Interessen der Lehrpersonen und Schüler sind, dass das </w:t>
+      </w:r>
+      <w:proofErr w:type="spellStart"/>
+      <w:r>
+        <w:rPr>
+          <w:lang w:eastAsia="de-DE"/>
+        </w:rPr>
+        <w:t>Moodle</w:t>
+      </w:r>
+      <w:proofErr w:type="spellEnd"/>
+      <w:r>
+        <w:rPr>
+          <w:lang w:eastAsia="de-DE"/>
+        </w:rPr>
+        <w:t xml:space="preserve"> wie in den Abnahmekriterien beschrieben reibungslos funktioniert. </w:t>
+      </w:r>
+      <w:r>
+        <w:rPr>
+          <w:lang w:eastAsia="de-DE"/>
+        </w:rPr>
+        <w:t xml:space="preserve">Das Projektteam verfolgt das Interesse das </w:t>
+      </w:r>
+      <w:proofErr w:type="spellStart"/>
+      <w:r>
+        <w:rPr>
+          <w:lang w:eastAsia="de-DE"/>
+        </w:rPr>
+        <w:t>Moodle</w:t>
+      </w:r>
+      <w:proofErr w:type="spellEnd"/>
+      <w:r>
+        <w:rPr>
+          <w:lang w:eastAsia="de-DE"/>
+        </w:rPr>
+        <w:t xml:space="preserve"> korrekt und ohne Fehler den neuen Container in Betrieb zu nehmen und zu warten.</w:t>
+      </w:r>
     </w:p>
     <w:p>
       <w:pPr>
@@ -1709,10 +1801,19 @@
     </w:p>
     <w:p>
       <w:pPr>
-        <w:rPr>
-          <w:lang w:eastAsia="de-DE"/>
-        </w:rPr>
-      </w:pPr>
+        <w:pStyle w:val="berschrift2"/>
+      </w:pPr>
+      <w:bookmarkStart w:id="34" w:name="_Toc135827756"/>
+      <w:r>
+        <w:t>Einführungsv</w:t>
+      </w:r>
+      <w:r>
+        <w:t>orgehen</w:t>
+      </w:r>
+      <w:bookmarkEnd w:id="34"/>
+      <w:r>
+        <w:t xml:space="preserve"> </w:t>
+      </w:r>
     </w:p>
     <w:p>
       <w:pPr>
@@ -1720,29 +1821,6 @@
           <w:lang w:eastAsia="de-DE"/>
         </w:rPr>
       </w:pPr>
-    </w:p>
-    <w:p>
-      <w:pPr>
-        <w:pStyle w:val="berschrift2"/>
-      </w:pPr>
-      <w:bookmarkStart w:id="35" w:name="_Toc135827756"/>
-      <w:r>
-        <w:t>Einführungsv</w:t>
-      </w:r>
-      <w:r>
-        <w:t>orgehen</w:t>
-      </w:r>
-      <w:bookmarkEnd w:id="35"/>
-      <w:r>
-        <w:t xml:space="preserve"> </w:t>
-      </w:r>
-    </w:p>
-    <w:p>
-      <w:pPr>
-        <w:rPr>
-          <w:lang w:eastAsia="de-DE"/>
-        </w:rPr>
-      </w:pPr>
       <w:r>
         <w:rPr>
           <w:lang w:eastAsia="de-DE"/>
@@ -1775,14 +1853,12 @@
         </w:rPr>
         <w:t xml:space="preserve">-Version garantieren zu können haben wir uns dazu entschieden die Einführung am </w:t>
       </w:r>
-      <w:proofErr w:type="gramStart"/>
-      <w:r>
-        <w:rPr>
-          <w:lang w:eastAsia="de-DE"/>
-        </w:rPr>
-        <w:t>Samstag</w:t>
-      </w:r>
-      <w:proofErr w:type="gramEnd"/>
+      <w:r>
+        <w:rPr>
+          <w:lang w:eastAsia="de-DE"/>
+        </w:rPr>
+        <w:t>Samstag,</w:t>
+      </w:r>
       <w:r>
         <w:rPr>
           <w:lang w:eastAsia="de-DE"/>
@@ -2077,12 +2153,12 @@
       <w:pPr>
         <w:pStyle w:val="berschrift2"/>
       </w:pPr>
-      <w:bookmarkStart w:id="36" w:name="_Toc135827757"/>
+      <w:bookmarkStart w:id="35" w:name="_Toc135827757"/>
       <w:r>
         <w:lastRenderedPageBreak/>
         <w:t>Massnahmen</w:t>
       </w:r>
-      <w:bookmarkEnd w:id="36"/>
+      <w:bookmarkEnd w:id="35"/>
       <w:r>
         <w:t xml:space="preserve"> </w:t>
       </w:r>
@@ -2091,11 +2167,11 @@
       <w:pPr>
         <w:pStyle w:val="berschrift2"/>
       </w:pPr>
-      <w:bookmarkStart w:id="37" w:name="_Toc135827758"/>
+      <w:bookmarkStart w:id="36" w:name="_Toc135827758"/>
       <w:r>
         <w:t>Einführungsplan</w:t>
       </w:r>
-      <w:bookmarkEnd w:id="37"/>
+      <w:bookmarkEnd w:id="36"/>
     </w:p>
     <w:p>
       <w:pPr>
@@ -2109,61 +2185,71 @@
       <w:r>
         <w:t xml:space="preserve">2.7 </w:t>
       </w:r>
-      <w:bookmarkStart w:id="38" w:name="_Toc493590374"/>
-      <w:bookmarkStart w:id="39" w:name="_Toc536441985"/>
-      <w:bookmarkStart w:id="40" w:name="_Toc2189149"/>
+      <w:bookmarkStart w:id="37" w:name="_Toc493590374"/>
+      <w:bookmarkStart w:id="38" w:name="_Toc536441985"/>
+      <w:bookmarkStart w:id="39" w:name="_Toc2189149"/>
       <w:r>
         <w:t>Abnahmekriterien</w:t>
       </w:r>
+      <w:bookmarkEnd w:id="37"/>
       <w:bookmarkEnd w:id="38"/>
       <w:bookmarkEnd w:id="39"/>
+    </w:p>
+    <w:p>
+      <w:pPr>
+        <w:pStyle w:val="Absatz6Pt"/>
+      </w:pPr>
+      <w:r>
+        <w:t>Aufzählung relevanter Kriterien.</w:t>
+      </w:r>
+    </w:p>
+    <w:p>
+      <w:pPr>
+        <w:pStyle w:val="Absatz6Pt"/>
+      </w:pPr>
+      <w:r>
+        <w:t>Hinweis auf Anforderungen</w:t>
+      </w:r>
+    </w:p>
+    <w:p>
+      <w:pPr>
+        <w:pStyle w:val="Absatz6Pt"/>
+      </w:pPr>
+      <w:r>
+        <w:t>Hinweis auf Testfallbeschreibungen im Testkonzept</w:t>
+      </w:r>
+    </w:p>
+    <w:p>
+      <w:pPr>
+        <w:rPr>
+          <w:lang w:eastAsia="de-DE"/>
+        </w:rPr>
+      </w:pPr>
+    </w:p>
+    <w:p>
+      <w:pPr>
+        <w:rPr>
+          <w:lang w:eastAsia="de-DE"/>
+        </w:rPr>
+      </w:pPr>
+    </w:p>
+    <w:p>
+      <w:pPr>
+        <w:pStyle w:val="berschrift1"/>
+      </w:pPr>
+      <w:bookmarkStart w:id="40" w:name="_Toc135827759"/>
+      <w:r>
+        <w:t>Reflexion</w:t>
+      </w:r>
       <w:bookmarkEnd w:id="40"/>
     </w:p>
     <w:p>
       <w:pPr>
-        <w:pStyle w:val="Absatz6Pt"/>
-      </w:pPr>
-      <w:r>
-        <w:t>Aufzählung relevanter Kriterien.</w:t>
-      </w:r>
-    </w:p>
-    <w:p>
-      <w:pPr>
-        <w:pStyle w:val="Absatz6Pt"/>
-      </w:pPr>
-      <w:r>
-        <w:t>Hinweis auf Anforderungen</w:t>
-      </w:r>
-    </w:p>
-    <w:p>
-      <w:pPr>
-        <w:pStyle w:val="Absatz6Pt"/>
-      </w:pPr>
-      <w:r>
-        <w:t>Hinweis auf Testfallbeschreibungen im Testkonzept</w:t>
-      </w:r>
-    </w:p>
-    <w:p>
-      <w:pPr>
-        <w:rPr>
-          <w:lang w:eastAsia="de-DE"/>
-        </w:rPr>
-      </w:pPr>
-    </w:p>
-    <w:p>
-      <w:pPr>
-        <w:rPr>
-          <w:lang w:eastAsia="de-DE"/>
-        </w:rPr>
-      </w:pPr>
-    </w:p>
-    <w:p>
-      <w:pPr>
         <w:pStyle w:val="berschrift1"/>
       </w:pPr>
-      <w:bookmarkStart w:id="41" w:name="_Toc135827759"/>
-      <w:r>
-        <w:t>Reflexion</w:t>
+      <w:bookmarkStart w:id="41" w:name="_Toc135827760"/>
+      <w:r>
+        <w:t>Glossar</w:t>
       </w:r>
       <w:bookmarkEnd w:id="41"/>
     </w:p>
@@ -2171,21 +2257,11 @@
       <w:pPr>
         <w:pStyle w:val="berschrift1"/>
       </w:pPr>
-      <w:bookmarkStart w:id="42" w:name="_Toc135827760"/>
-      <w:r>
-        <w:t>Glossar</w:t>
+      <w:bookmarkStart w:id="42" w:name="_Toc135827761"/>
+      <w:r>
+        <w:t>Quellenverzeichnis</w:t>
       </w:r>
       <w:bookmarkEnd w:id="42"/>
-    </w:p>
-    <w:p>
-      <w:pPr>
-        <w:pStyle w:val="berschrift1"/>
-      </w:pPr>
-      <w:bookmarkStart w:id="43" w:name="_Toc135827761"/>
-      <w:r>
-        <w:t>Quellenverzeichnis</w:t>
-      </w:r>
-      <w:bookmarkEnd w:id="43"/>
     </w:p>
     <w:sectPr>
       <w:headerReference w:type="default" r:id="rId10"/>
@@ -2549,8 +2625,8 @@
           <w:pPr>
             <w:jc w:val="right"/>
           </w:pPr>
-          <w:bookmarkStart w:id="44" w:name="LogoHeaderRight"/>
-          <w:bookmarkEnd w:id="44"/>
+          <w:bookmarkStart w:id="43" w:name="LogoHeaderRight"/>
+          <w:bookmarkEnd w:id="43"/>
           <w:r>
             <w:rPr>
               <w:noProof/>
@@ -6286,7 +6362,6 @@
   <w:style w:type="character" w:default="1" w:styleId="Absatz-Standardschriftart">
     <w:name w:val="Default Paragraph Font"/>
     <w:uiPriority w:val="1"/>
-    <w:semiHidden/>
     <w:unhideWhenUsed/>
   </w:style>
   <w:style w:type="table" w:default="1" w:styleId="NormaleTabelle">

--- a/Dokumentationen/Einfuehrung M158.docx
+++ b/Dokumentationen/Einfuehrung M158.docx
@@ -2012,13 +2012,6 @@
     </w:p>
     <w:p>
       <w:pPr>
-        <w:rPr>
-          <w:lang w:eastAsia="de-DE"/>
-        </w:rPr>
-      </w:pPr>
-    </w:p>
-    <w:p>
-      <w:pPr>
         <w:pStyle w:val="berschrift2"/>
       </w:pPr>
       <w:r>
@@ -3418,15 +3411,7 @@
               <w:pStyle w:val="AbsatzTab12Pt1-1Kur"/>
             </w:pPr>
             <w:r>
-              <w:t xml:space="preserve">In </w:t>
-            </w:r>
-            <w:proofErr w:type="spellStart"/>
-            <w:r>
-              <w:t>Moodle</w:t>
-            </w:r>
-            <w:proofErr w:type="spellEnd"/>
-            <w:r>
-              <w:t xml:space="preserve"> neuen Test Kurs erstellen und diesen bearbeiten</w:t>
+              <w:t>In Moodle neuen Test Kurs erstellen und diesen bearbeiten</w:t>
             </w:r>
           </w:p>
         </w:tc>
@@ -3686,15 +3671,7 @@
               <w:pStyle w:val="AbsatzTab12Pt1-1Kur"/>
             </w:pPr>
             <w:r>
-              <w:t xml:space="preserve">Der Kurs konnte ohne Problem erstellt werden und eine </w:t>
-            </w:r>
-            <w:proofErr w:type="spellStart"/>
-            <w:r>
-              <w:t>Discritpion</w:t>
-            </w:r>
-            <w:proofErr w:type="spellEnd"/>
-            <w:r>
-              <w:t xml:space="preserve"> konnte hinzugefügt werden</w:t>
+              <w:t>Der Kurs konnte ohne Problem erstellt werden und eine Discritpion konnte hinzugefügt werden</w:t>
             </w:r>
           </w:p>
         </w:tc>
@@ -4840,34 +4817,1650 @@
         </w:rPr>
       </w:pPr>
     </w:p>
+    <w:p>
+      <w:pPr>
+        <w:rPr>
+          <w:lang w:eastAsia="de-DE"/>
+        </w:rPr>
+      </w:pPr>
+    </w:p>
+    <w:p>
+      <w:pPr>
+        <w:rPr>
+          <w:lang w:eastAsia="de-DE"/>
+        </w:rPr>
+      </w:pPr>
+    </w:p>
+    <w:p>
+      <w:pPr>
+        <w:rPr>
+          <w:lang w:eastAsia="de-DE"/>
+        </w:rPr>
+      </w:pPr>
+    </w:p>
+    <w:p>
+      <w:pPr>
+        <w:rPr>
+          <w:lang w:eastAsia="de-DE"/>
+        </w:rPr>
+      </w:pPr>
+    </w:p>
+    <w:p>
+      <w:pPr>
+        <w:rPr>
+          <w:lang w:eastAsia="de-DE"/>
+        </w:rPr>
+      </w:pPr>
+    </w:p>
+    <w:p>
+      <w:pPr>
+        <w:rPr>
+          <w:rFonts w:ascii="Calibri Light" w:hAnsi="Calibri Light" w:cs="Arial"/>
+          <w:b/>
+          <w:sz w:val="28"/>
+          <w:szCs w:val="28"/>
+          <w:lang w:eastAsia="de-DE"/>
+        </w:rPr>
+      </w:pPr>
+      <w:bookmarkStart w:id="36" w:name="_Toc18316530"/>
+      <w:r>
+        <w:rPr>
+          <w:rFonts w:ascii="Calibri Light" w:hAnsi="Calibri Light" w:cs="Arial"/>
+          <w:b/>
+          <w:sz w:val="28"/>
+          <w:szCs w:val="28"/>
+          <w:lang w:eastAsia="de-DE"/>
+        </w:rPr>
+        <w:lastRenderedPageBreak/>
+        <w:t>Testfall</w:t>
+      </w:r>
+      <w:bookmarkEnd w:id="36"/>
+      <w:r>
+        <w:rPr>
+          <w:rFonts w:ascii="Calibri Light" w:hAnsi="Calibri Light" w:cs="Arial"/>
+          <w:b/>
+          <w:sz w:val="28"/>
+          <w:szCs w:val="28"/>
+          <w:lang w:eastAsia="de-DE"/>
+        </w:rPr>
+        <w:t xml:space="preserve"> 4:</w:t>
+      </w:r>
+    </w:p>
+    <w:p>
+      <w:pPr>
+        <w:pStyle w:val="Text-Titel"/>
+      </w:pPr>
+      <w:r>
+        <w:t>Testfallbeschreibung</w:t>
+      </w:r>
+    </w:p>
+    <w:p>
+      <w:pPr>
+        <w:pStyle w:val="Tab-Abstand0"/>
+      </w:pPr>
+    </w:p>
+    <w:tbl>
+      <w:tblPr>
+        <w:tblW w:w="9214" w:type="dxa"/>
+        <w:tblInd w:w="-5" w:type="dxa"/>
+        <w:tblBorders>
+          <w:top w:val="single" w:sz="4" w:space="0" w:color="auto"/>
+          <w:left w:val="single" w:sz="4" w:space="0" w:color="auto"/>
+          <w:bottom w:val="single" w:sz="4" w:space="0" w:color="auto"/>
+          <w:right w:val="single" w:sz="4" w:space="0" w:color="auto"/>
+          <w:insideH w:val="single" w:sz="4" w:space="0" w:color="auto"/>
+          <w:insideV w:val="single" w:sz="4" w:space="0" w:color="auto"/>
+        </w:tblBorders>
+        <w:tblLayout w:type="fixed"/>
+        <w:tblLook w:val="04A0" w:firstRow="1" w:lastRow="0" w:firstColumn="1" w:lastColumn="0" w:noHBand="0" w:noVBand="1"/>
+      </w:tblPr>
+      <w:tblGrid>
+        <w:gridCol w:w="2268"/>
+        <w:gridCol w:w="1560"/>
+        <w:gridCol w:w="5386"/>
+      </w:tblGrid>
+      <w:tr>
+        <w:trPr>
+          <w:trHeight w:val="425"/>
+          <w:tblHeader/>
+        </w:trPr>
+        <w:tc>
+          <w:tcPr>
+            <w:tcW w:w="2268" w:type="dxa"/>
+            <w:tcBorders>
+              <w:top w:val="single" w:sz="4" w:space="0" w:color="auto"/>
+              <w:left w:val="single" w:sz="4" w:space="0" w:color="auto"/>
+              <w:bottom w:val="single" w:sz="4" w:space="0" w:color="auto"/>
+              <w:right w:val="single" w:sz="4" w:space="0" w:color="auto"/>
+            </w:tcBorders>
+            <w:shd w:val="clear" w:color="auto" w:fill="D9D9D9"/>
+            <w:hideMark/>
+          </w:tcPr>
+          <w:p>
+            <w:pPr>
+              <w:pStyle w:val="AbsatzTab12PtTitel"/>
+            </w:pPr>
+            <w:r>
+              <w:t>ID / Bezeichnung</w:t>
+            </w:r>
+          </w:p>
+        </w:tc>
+        <w:tc>
+          <w:tcPr>
+            <w:tcW w:w="1560" w:type="dxa"/>
+            <w:tcBorders>
+              <w:top w:val="single" w:sz="4" w:space="0" w:color="auto"/>
+              <w:left w:val="single" w:sz="4" w:space="0" w:color="auto"/>
+              <w:bottom w:val="single" w:sz="4" w:space="0" w:color="auto"/>
+              <w:right w:val="single" w:sz="4" w:space="0" w:color="auto"/>
+            </w:tcBorders>
+            <w:shd w:val="clear" w:color="auto" w:fill="auto"/>
+            <w:hideMark/>
+          </w:tcPr>
+          <w:p>
+            <w:pPr>
+              <w:pStyle w:val="AbsatzTab12Pt1-1Kur"/>
+            </w:pPr>
+            <w:r>
+              <w:t>T-004</w:t>
+            </w:r>
+          </w:p>
+        </w:tc>
+        <w:tc>
+          <w:tcPr>
+            <w:tcW w:w="5386" w:type="dxa"/>
+            <w:tcBorders>
+              <w:top w:val="single" w:sz="4" w:space="0" w:color="auto"/>
+              <w:left w:val="single" w:sz="4" w:space="0" w:color="auto"/>
+              <w:bottom w:val="single" w:sz="4" w:space="0" w:color="auto"/>
+              <w:right w:val="single" w:sz="4" w:space="0" w:color="auto"/>
+            </w:tcBorders>
+            <w:shd w:val="clear" w:color="auto" w:fill="auto"/>
+            <w:hideMark/>
+          </w:tcPr>
+          <w:p>
+            <w:pPr>
+              <w:pStyle w:val="AbsatzTab12Pt1-1Kur"/>
+            </w:pPr>
+            <w:r>
+              <w:t>Performance &amp; Skalierbarkeit</w:t>
+            </w:r>
+          </w:p>
+        </w:tc>
+      </w:tr>
+      <w:tr>
+        <w:trPr>
+          <w:trHeight w:val="425"/>
+        </w:trPr>
+        <w:tc>
+          <w:tcPr>
+            <w:tcW w:w="2268" w:type="dxa"/>
+            <w:tcBorders>
+              <w:top w:val="single" w:sz="4" w:space="0" w:color="auto"/>
+              <w:left w:val="single" w:sz="4" w:space="0" w:color="auto"/>
+              <w:bottom w:val="single" w:sz="4" w:space="0" w:color="auto"/>
+              <w:right w:val="single" w:sz="4" w:space="0" w:color="auto"/>
+            </w:tcBorders>
+            <w:shd w:val="clear" w:color="auto" w:fill="D9D9D9" w:themeFill="background1" w:themeFillShade="D9"/>
+            <w:hideMark/>
+          </w:tcPr>
+          <w:p>
+            <w:pPr>
+              <w:pStyle w:val="AbsatzTab12PtTitel"/>
+            </w:pPr>
+            <w:r>
+              <w:t>Beschreibung</w:t>
+            </w:r>
+          </w:p>
+        </w:tc>
+        <w:tc>
+          <w:tcPr>
+            <w:tcW w:w="6946" w:type="dxa"/>
+            <w:gridSpan w:val="2"/>
+            <w:tcBorders>
+              <w:top w:val="single" w:sz="4" w:space="0" w:color="auto"/>
+              <w:left w:val="single" w:sz="4" w:space="0" w:color="auto"/>
+              <w:bottom w:val="single" w:sz="4" w:space="0" w:color="auto"/>
+              <w:right w:val="single" w:sz="4" w:space="0" w:color="auto"/>
+            </w:tcBorders>
+          </w:tcPr>
+          <w:p>
+            <w:pPr>
+              <w:pStyle w:val="AbsatzTab12Pt1-1Kur"/>
+            </w:pPr>
+            <w:r>
+              <w:t>Moodle Benchmark vor und nach Skalieren der VM</w:t>
+            </w:r>
+          </w:p>
+        </w:tc>
+      </w:tr>
+      <w:tr>
+        <w:trPr>
+          <w:trHeight w:val="425"/>
+        </w:trPr>
+        <w:tc>
+          <w:tcPr>
+            <w:tcW w:w="2268" w:type="dxa"/>
+            <w:tcBorders>
+              <w:top w:val="single" w:sz="4" w:space="0" w:color="auto"/>
+              <w:left w:val="single" w:sz="4" w:space="0" w:color="auto"/>
+              <w:bottom w:val="single" w:sz="4" w:space="0" w:color="auto"/>
+              <w:right w:val="single" w:sz="4" w:space="0" w:color="auto"/>
+            </w:tcBorders>
+            <w:shd w:val="clear" w:color="auto" w:fill="D9D9D9" w:themeFill="background1" w:themeFillShade="D9"/>
+            <w:hideMark/>
+          </w:tcPr>
+          <w:p>
+            <w:pPr>
+              <w:pStyle w:val="AbsatzTab12PtTitel"/>
+            </w:pPr>
+            <w:r>
+              <w:t>Testvoraussetzung</w:t>
+            </w:r>
+          </w:p>
+        </w:tc>
+        <w:tc>
+          <w:tcPr>
+            <w:tcW w:w="6946" w:type="dxa"/>
+            <w:gridSpan w:val="2"/>
+            <w:tcBorders>
+              <w:top w:val="single" w:sz="4" w:space="0" w:color="auto"/>
+              <w:left w:val="single" w:sz="4" w:space="0" w:color="auto"/>
+              <w:bottom w:val="single" w:sz="4" w:space="0" w:color="auto"/>
+              <w:right w:val="single" w:sz="4" w:space="0" w:color="auto"/>
+            </w:tcBorders>
+          </w:tcPr>
+          <w:p>
+            <w:pPr>
+              <w:pStyle w:val="AbsatzTab12Pt1-1Kur"/>
+            </w:pPr>
+            <w:r>
+              <w:t>Benchmark-Plugin installiert &amp; laufendes Moodle</w:t>
+            </w:r>
+          </w:p>
+        </w:tc>
+      </w:tr>
+      <w:tr>
+        <w:trPr>
+          <w:trHeight w:val="425"/>
+        </w:trPr>
+        <w:tc>
+          <w:tcPr>
+            <w:tcW w:w="2268" w:type="dxa"/>
+            <w:tcBorders>
+              <w:top w:val="single" w:sz="4" w:space="0" w:color="auto"/>
+              <w:left w:val="single" w:sz="4" w:space="0" w:color="auto"/>
+              <w:bottom w:val="single" w:sz="4" w:space="0" w:color="auto"/>
+              <w:right w:val="single" w:sz="4" w:space="0" w:color="auto"/>
+            </w:tcBorders>
+            <w:shd w:val="clear" w:color="auto" w:fill="D9D9D9" w:themeFill="background1" w:themeFillShade="D9"/>
+          </w:tcPr>
+          <w:p>
+            <w:pPr>
+              <w:pStyle w:val="AbsatzTab12PtTitel"/>
+            </w:pPr>
+            <w:r>
+              <w:t>Testschritte</w:t>
+            </w:r>
+          </w:p>
+        </w:tc>
+        <w:tc>
+          <w:tcPr>
+            <w:tcW w:w="6946" w:type="dxa"/>
+            <w:gridSpan w:val="2"/>
+            <w:tcBorders>
+              <w:top w:val="single" w:sz="4" w:space="0" w:color="auto"/>
+              <w:left w:val="single" w:sz="4" w:space="0" w:color="auto"/>
+              <w:bottom w:val="single" w:sz="4" w:space="0" w:color="auto"/>
+              <w:right w:val="single" w:sz="4" w:space="0" w:color="auto"/>
+            </w:tcBorders>
+          </w:tcPr>
+          <w:p>
+            <w:pPr>
+              <w:pStyle w:val="AbsatzTab12Pt1-1Kur"/>
+            </w:pPr>
+            <w:r>
+              <w:t>Moodle-Benchmark testen mit 2 vCPU-Kernen und 4GB RAM.</w:t>
+            </w:r>
+          </w:p>
+          <w:p>
+            <w:pPr>
+              <w:pStyle w:val="AbsatzTab12Pt1-1Kur"/>
+            </w:pPr>
+            <w:r>
+              <w:t>Moodle Benchmark testen mit 4 vCPU-Kernen und 8GB RAM.</w:t>
+            </w:r>
+          </w:p>
+          <w:p>
+            <w:pPr>
+              <w:pStyle w:val="AbsatzTab12Pt1-1Kur"/>
+            </w:pPr>
+          </w:p>
+          <w:p>
+            <w:pPr>
+              <w:pStyle w:val="AbsatzTab12Pt1-1Kur"/>
+            </w:pPr>
+          </w:p>
+          <w:p>
+            <w:pPr>
+              <w:pStyle w:val="AbsatzTab12Pt1-1Kur"/>
+            </w:pPr>
+          </w:p>
+        </w:tc>
+      </w:tr>
+      <w:tr>
+        <w:trPr>
+          <w:trHeight w:val="425"/>
+        </w:trPr>
+        <w:tc>
+          <w:tcPr>
+            <w:tcW w:w="2268" w:type="dxa"/>
+            <w:tcBorders>
+              <w:top w:val="single" w:sz="4" w:space="0" w:color="auto"/>
+              <w:left w:val="single" w:sz="4" w:space="0" w:color="auto"/>
+              <w:bottom w:val="single" w:sz="4" w:space="0" w:color="auto"/>
+              <w:right w:val="single" w:sz="4" w:space="0" w:color="auto"/>
+            </w:tcBorders>
+            <w:shd w:val="clear" w:color="auto" w:fill="D9D9D9" w:themeFill="background1" w:themeFillShade="D9"/>
+          </w:tcPr>
+          <w:p>
+            <w:pPr>
+              <w:pStyle w:val="AbsatzTab12PtTitel"/>
+            </w:pPr>
+            <w:r>
+              <w:t>Erwartetes Ergebnis</w:t>
+            </w:r>
+          </w:p>
+        </w:tc>
+        <w:tc>
+          <w:tcPr>
+            <w:tcW w:w="6946" w:type="dxa"/>
+            <w:gridSpan w:val="2"/>
+            <w:tcBorders>
+              <w:top w:val="single" w:sz="4" w:space="0" w:color="auto"/>
+              <w:left w:val="single" w:sz="4" w:space="0" w:color="auto"/>
+              <w:bottom w:val="single" w:sz="4" w:space="0" w:color="auto"/>
+              <w:right w:val="single" w:sz="4" w:space="0" w:color="auto"/>
+            </w:tcBorders>
+          </w:tcPr>
+          <w:p>
+            <w:pPr>
+              <w:pStyle w:val="AbsatzTab12Pt1-1Kur"/>
+            </w:pPr>
+            <w:r>
+              <w:t>Besseres Resultat des Benchmarks</w:t>
+            </w:r>
+          </w:p>
+        </w:tc>
+      </w:tr>
+    </w:tbl>
+    <w:p>
+      <w:pPr>
+        <w:pStyle w:val="Text-Titel"/>
+      </w:pPr>
+      <w:r>
+        <w:t>Testdurchführung und Testergebnis (Mängelklasse)</w:t>
+      </w:r>
+    </w:p>
+    <w:p>
+      <w:pPr>
+        <w:pStyle w:val="Tab-Abstand0"/>
+      </w:pPr>
+    </w:p>
+    <w:tbl>
+      <w:tblPr>
+        <w:tblW w:w="9214" w:type="dxa"/>
+        <w:tblInd w:w="-5" w:type="dxa"/>
+        <w:tblBorders>
+          <w:top w:val="single" w:sz="4" w:space="0" w:color="auto"/>
+          <w:left w:val="single" w:sz="4" w:space="0" w:color="auto"/>
+          <w:bottom w:val="single" w:sz="4" w:space="0" w:color="auto"/>
+          <w:right w:val="single" w:sz="4" w:space="0" w:color="auto"/>
+          <w:insideH w:val="single" w:sz="4" w:space="0" w:color="auto"/>
+          <w:insideV w:val="single" w:sz="4" w:space="0" w:color="auto"/>
+        </w:tblBorders>
+        <w:tblLayout w:type="fixed"/>
+        <w:tblLook w:val="04A0" w:firstRow="1" w:lastRow="0" w:firstColumn="1" w:lastColumn="0" w:noHBand="0" w:noVBand="1"/>
+      </w:tblPr>
+      <w:tblGrid>
+        <w:gridCol w:w="2268"/>
+        <w:gridCol w:w="6946"/>
+      </w:tblGrid>
+      <w:tr>
+        <w:trPr>
+          <w:trHeight w:val="425"/>
+        </w:trPr>
+        <w:tc>
+          <w:tcPr>
+            <w:tcW w:w="2268" w:type="dxa"/>
+            <w:tcBorders>
+              <w:top w:val="single" w:sz="4" w:space="0" w:color="auto"/>
+              <w:left w:val="single" w:sz="4" w:space="0" w:color="auto"/>
+              <w:bottom w:val="single" w:sz="4" w:space="0" w:color="auto"/>
+              <w:right w:val="single" w:sz="4" w:space="0" w:color="auto"/>
+            </w:tcBorders>
+            <w:shd w:val="clear" w:color="auto" w:fill="D9D9D9" w:themeFill="background1" w:themeFillShade="D9"/>
+            <w:hideMark/>
+          </w:tcPr>
+          <w:p>
+            <w:pPr>
+              <w:pStyle w:val="AbsatzTab12PtTitel"/>
+            </w:pPr>
+            <w:r>
+              <w:t>Testdatum</w:t>
+            </w:r>
+          </w:p>
+        </w:tc>
+        <w:tc>
+          <w:tcPr>
+            <w:tcW w:w="6946" w:type="dxa"/>
+            <w:tcBorders>
+              <w:top w:val="single" w:sz="4" w:space="0" w:color="auto"/>
+              <w:left w:val="single" w:sz="4" w:space="0" w:color="auto"/>
+              <w:bottom w:val="single" w:sz="4" w:space="0" w:color="auto"/>
+              <w:right w:val="single" w:sz="4" w:space="0" w:color="auto"/>
+            </w:tcBorders>
+          </w:tcPr>
+          <w:p>
+            <w:pPr>
+              <w:pStyle w:val="AbsatzTab12Pt1-1Kur"/>
+            </w:pPr>
+            <w:r>
+              <w:t>31.05.2023</w:t>
+            </w:r>
+          </w:p>
+        </w:tc>
+      </w:tr>
+      <w:tr>
+        <w:trPr>
+          <w:trHeight w:val="425"/>
+          <w:tblHeader/>
+        </w:trPr>
+        <w:tc>
+          <w:tcPr>
+            <w:tcW w:w="2268" w:type="dxa"/>
+            <w:tcBorders>
+              <w:top w:val="single" w:sz="4" w:space="0" w:color="auto"/>
+              <w:left w:val="single" w:sz="4" w:space="0" w:color="auto"/>
+              <w:bottom w:val="single" w:sz="4" w:space="0" w:color="auto"/>
+              <w:right w:val="single" w:sz="4" w:space="0" w:color="auto"/>
+            </w:tcBorders>
+            <w:shd w:val="clear" w:color="auto" w:fill="D9D9D9"/>
+            <w:hideMark/>
+          </w:tcPr>
+          <w:p>
+            <w:pPr>
+              <w:pStyle w:val="AbsatzTab12PtTitel"/>
+            </w:pPr>
+            <w:r>
+              <w:t>Tester</w:t>
+            </w:r>
+          </w:p>
+        </w:tc>
+        <w:tc>
+          <w:tcPr>
+            <w:tcW w:w="6946" w:type="dxa"/>
+            <w:tcBorders>
+              <w:top w:val="single" w:sz="4" w:space="0" w:color="auto"/>
+              <w:left w:val="single" w:sz="4" w:space="0" w:color="auto"/>
+              <w:bottom w:val="single" w:sz="4" w:space="0" w:color="auto"/>
+              <w:right w:val="single" w:sz="4" w:space="0" w:color="auto"/>
+            </w:tcBorders>
+            <w:shd w:val="clear" w:color="auto" w:fill="auto"/>
+            <w:hideMark/>
+          </w:tcPr>
+          <w:p>
+            <w:pPr>
+              <w:pStyle w:val="AbsatzTab12Pt1-1Kur"/>
+            </w:pPr>
+            <w:r>
+              <w:t>Matteo Etter</w:t>
+            </w:r>
+          </w:p>
+        </w:tc>
+      </w:tr>
+      <w:tr>
+        <w:trPr>
+          <w:trHeight w:val="425"/>
+        </w:trPr>
+        <w:tc>
+          <w:tcPr>
+            <w:tcW w:w="2268" w:type="dxa"/>
+            <w:tcBorders>
+              <w:top w:val="single" w:sz="4" w:space="0" w:color="auto"/>
+              <w:left w:val="single" w:sz="4" w:space="0" w:color="auto"/>
+              <w:bottom w:val="single" w:sz="4" w:space="0" w:color="auto"/>
+              <w:right w:val="single" w:sz="4" w:space="0" w:color="auto"/>
+            </w:tcBorders>
+            <w:shd w:val="clear" w:color="auto" w:fill="D9D9D9" w:themeFill="background1" w:themeFillShade="D9"/>
+            <w:hideMark/>
+          </w:tcPr>
+          <w:p>
+            <w:pPr>
+              <w:pStyle w:val="AbsatzTab12PtTitel"/>
+            </w:pPr>
+            <w:r>
+              <w:t>Mängelklasse*</w:t>
+            </w:r>
+          </w:p>
+        </w:tc>
+        <w:tc>
+          <w:tcPr>
+            <w:tcW w:w="6946" w:type="dxa"/>
+            <w:tcBorders>
+              <w:top w:val="single" w:sz="4" w:space="0" w:color="auto"/>
+              <w:left w:val="single" w:sz="4" w:space="0" w:color="auto"/>
+              <w:bottom w:val="single" w:sz="4" w:space="0" w:color="auto"/>
+              <w:right w:val="single" w:sz="4" w:space="0" w:color="auto"/>
+            </w:tcBorders>
+          </w:tcPr>
+          <w:p>
+            <w:pPr>
+              <w:pStyle w:val="AbsatzTab12Pt1-1Kur"/>
+            </w:pPr>
+            <w:r>
+              <w:t>1</w:t>
+            </w:r>
+          </w:p>
+        </w:tc>
+      </w:tr>
+      <w:tr>
+        <w:trPr>
+          <w:trHeight w:val="425"/>
+        </w:trPr>
+        <w:tc>
+          <w:tcPr>
+            <w:tcW w:w="2268" w:type="dxa"/>
+            <w:tcBorders>
+              <w:top w:val="single" w:sz="4" w:space="0" w:color="auto"/>
+              <w:left w:val="single" w:sz="4" w:space="0" w:color="auto"/>
+              <w:bottom w:val="single" w:sz="4" w:space="0" w:color="auto"/>
+              <w:right w:val="single" w:sz="4" w:space="0" w:color="auto"/>
+            </w:tcBorders>
+            <w:shd w:val="clear" w:color="auto" w:fill="D9D9D9" w:themeFill="background1" w:themeFillShade="D9"/>
+          </w:tcPr>
+          <w:p>
+            <w:pPr>
+              <w:pStyle w:val="AbsatzTab12PtTitel"/>
+            </w:pPr>
+            <w:r>
+              <w:t>Mangelbeschreibung</w:t>
+            </w:r>
+          </w:p>
+        </w:tc>
+        <w:tc>
+          <w:tcPr>
+            <w:tcW w:w="6946" w:type="dxa"/>
+            <w:tcBorders>
+              <w:top w:val="single" w:sz="4" w:space="0" w:color="auto"/>
+              <w:left w:val="single" w:sz="4" w:space="0" w:color="auto"/>
+              <w:bottom w:val="single" w:sz="4" w:space="0" w:color="auto"/>
+              <w:right w:val="single" w:sz="4" w:space="0" w:color="auto"/>
+            </w:tcBorders>
+          </w:tcPr>
+          <w:p>
+            <w:pPr>
+              <w:pStyle w:val="AbsatzTab12Pt1-1Kur"/>
+            </w:pPr>
+            <w:r>
+              <w:t>Leistung hat sich von 141 Punkten und begrenzter Datenbank-Performance zu 136 Punkten und allem belanglos verbessert. Dies ist allerdings für die Menge an mehr Ressourcen eher zu wenig Verbesserung.</w:t>
+            </w:r>
+          </w:p>
+          <w:p>
+            <w:pPr>
+              <w:pStyle w:val="AbsatzTab12Pt1-1Kur"/>
+            </w:pPr>
+            <w:r>
+              <w:t>Mit 2vCPU-Kernen und 4GB RAM</w:t>
+            </w:r>
+          </w:p>
+          <w:p>
+            <w:pPr>
+              <w:pStyle w:val="AbsatzTab12Pt1-1Kur"/>
+            </w:pPr>
+            <w:r>
+              <w:drawing>
+                <wp:anchor distT="0" distB="0" distL="114300" distR="114300" simplePos="0" relativeHeight="251665408" behindDoc="1" locked="0" layoutInCell="1" allowOverlap="1" wp14:anchorId="489C9CDD" wp14:editId="3B3AADCA">
+                  <wp:simplePos x="0" y="0"/>
+                  <wp:positionH relativeFrom="column">
+                    <wp:posOffset>-23164</wp:posOffset>
+                  </wp:positionH>
+                  <wp:positionV relativeFrom="paragraph">
+                    <wp:posOffset>2150748</wp:posOffset>
+                  </wp:positionV>
+                  <wp:extent cx="3524102" cy="1857197"/>
+                  <wp:effectExtent l="0" t="0" r="635" b="0"/>
+                  <wp:wrapTight wrapText="bothSides">
+                    <wp:wrapPolygon edited="0">
+                      <wp:start x="0" y="0"/>
+                      <wp:lineTo x="0" y="21275"/>
+                      <wp:lineTo x="21487" y="21275"/>
+                      <wp:lineTo x="21487" y="0"/>
+                      <wp:lineTo x="0" y="0"/>
+                    </wp:wrapPolygon>
+                  </wp:wrapTight>
+                  <wp:docPr id="80857387" name="Grafik 1" descr="Ein Bild, das Text, Screenshot, Software, Computersymbol enthält.&#10;&#10;Automatisch generierte Beschreibung"/>
+                  <wp:cNvGraphicFramePr>
+                    <a:graphicFrameLocks xmlns:a="http://schemas.openxmlformats.org/drawingml/2006/main" noChangeAspect="1"/>
+                  </wp:cNvGraphicFramePr>
+                  <a:graphic xmlns:a="http://schemas.openxmlformats.org/drawingml/2006/main">
+                    <a:graphicData uri="http://schemas.openxmlformats.org/drawingml/2006/picture">
+                      <pic:pic xmlns:pic="http://schemas.openxmlformats.org/drawingml/2006/picture">
+                        <pic:nvPicPr>
+                          <pic:cNvPr id="80857387" name="Grafik 1" descr="Ein Bild, das Text, Screenshot, Software, Computersymbol enthält.&#10;&#10;Automatisch generierte Beschreibung"/>
+                          <pic:cNvPicPr/>
+                        </pic:nvPicPr>
+                        <pic:blipFill>
+                          <a:blip r:embed="rId15" cstate="print">
+                            <a:extLst>
+                              <a:ext uri="{28A0092B-C50C-407E-A947-70E740481C1C}">
+                                <a14:useLocalDpi xmlns:a14="http://schemas.microsoft.com/office/drawing/2010/main" val="0"/>
+                              </a:ext>
+                            </a:extLst>
+                          </a:blip>
+                          <a:stretch>
+                            <a:fillRect/>
+                          </a:stretch>
+                        </pic:blipFill>
+                        <pic:spPr>
+                          <a:xfrm>
+                            <a:off x="0" y="0"/>
+                            <a:ext cx="3533527" cy="1862164"/>
+                          </a:xfrm>
+                          <a:prstGeom prst="rect">
+                            <a:avLst/>
+                          </a:prstGeom>
+                        </pic:spPr>
+                      </pic:pic>
+                    </a:graphicData>
+                  </a:graphic>
+                  <wp14:sizeRelH relativeFrom="margin">
+                    <wp14:pctWidth>0</wp14:pctWidth>
+                  </wp14:sizeRelH>
+                  <wp14:sizeRelV relativeFrom="margin">
+                    <wp14:pctHeight>0</wp14:pctHeight>
+                  </wp14:sizeRelV>
+                </wp:anchor>
+              </w:drawing>
+            </w:r>
+            <w:r>
+              <w:drawing>
+                <wp:anchor distT="0" distB="0" distL="114300" distR="114300" simplePos="0" relativeHeight="251664384" behindDoc="1" locked="0" layoutInCell="1" allowOverlap="1" wp14:anchorId="552A009D" wp14:editId="476665E5">
+                  <wp:simplePos x="0" y="0"/>
+                  <wp:positionH relativeFrom="column">
+                    <wp:posOffset>-635</wp:posOffset>
+                  </wp:positionH>
+                  <wp:positionV relativeFrom="paragraph">
+                    <wp:posOffset>8255</wp:posOffset>
+                  </wp:positionV>
+                  <wp:extent cx="3617595" cy="1905000"/>
+                  <wp:effectExtent l="0" t="0" r="1905" b="0"/>
+                  <wp:wrapTight wrapText="bothSides">
+                    <wp:wrapPolygon edited="0">
+                      <wp:start x="0" y="0"/>
+                      <wp:lineTo x="0" y="21384"/>
+                      <wp:lineTo x="21498" y="21384"/>
+                      <wp:lineTo x="21498" y="0"/>
+                      <wp:lineTo x="0" y="0"/>
+                    </wp:wrapPolygon>
+                  </wp:wrapTight>
+                  <wp:docPr id="459486915" name="Grafik 1" descr="Ein Bild, das Text, Screenshot, Software, Computersymbol enthält.&#10;&#10;Automatisch generierte Beschreibung"/>
+                  <wp:cNvGraphicFramePr>
+                    <a:graphicFrameLocks xmlns:a="http://schemas.openxmlformats.org/drawingml/2006/main" noChangeAspect="1"/>
+                  </wp:cNvGraphicFramePr>
+                  <a:graphic xmlns:a="http://schemas.openxmlformats.org/drawingml/2006/main">
+                    <a:graphicData uri="http://schemas.openxmlformats.org/drawingml/2006/picture">
+                      <pic:pic xmlns:pic="http://schemas.openxmlformats.org/drawingml/2006/picture">
+                        <pic:nvPicPr>
+                          <pic:cNvPr id="459486915" name="Grafik 1" descr="Ein Bild, das Text, Screenshot, Software, Computersymbol enthält.&#10;&#10;Automatisch generierte Beschreibung"/>
+                          <pic:cNvPicPr/>
+                        </pic:nvPicPr>
+                        <pic:blipFill>
+                          <a:blip r:embed="rId16" cstate="print">
+                            <a:extLst>
+                              <a:ext uri="{28A0092B-C50C-407E-A947-70E740481C1C}">
+                                <a14:useLocalDpi xmlns:a14="http://schemas.microsoft.com/office/drawing/2010/main" val="0"/>
+                              </a:ext>
+                            </a:extLst>
+                          </a:blip>
+                          <a:stretch>
+                            <a:fillRect/>
+                          </a:stretch>
+                        </pic:blipFill>
+                        <pic:spPr>
+                          <a:xfrm>
+                            <a:off x="0" y="0"/>
+                            <a:ext cx="3617595" cy="1905000"/>
+                          </a:xfrm>
+                          <a:prstGeom prst="rect">
+                            <a:avLst/>
+                          </a:prstGeom>
+                        </pic:spPr>
+                      </pic:pic>
+                    </a:graphicData>
+                  </a:graphic>
+                  <wp14:sizeRelH relativeFrom="margin">
+                    <wp14:pctWidth>0</wp14:pctWidth>
+                  </wp14:sizeRelH>
+                  <wp14:sizeRelV relativeFrom="margin">
+                    <wp14:pctHeight>0</wp14:pctHeight>
+                  </wp14:sizeRelV>
+                </wp:anchor>
+              </w:drawing>
+            </w:r>
+            <w:r>
+              <w:br/>
+            </w:r>
+            <w:r>
+              <w:br/>
+            </w:r>
+            <w:r>
+              <w:br/>
+            </w:r>
+            <w:r>
+              <w:br/>
+            </w:r>
+            <w:r>
+              <w:br/>
+            </w:r>
+            <w:r>
+              <w:br/>
+            </w:r>
+            <w:r>
+              <w:br/>
+            </w:r>
+            <w:r>
+              <w:br/>
+            </w:r>
+            <w:r>
+              <w:br/>
+            </w:r>
+            <w:r>
+              <w:br/>
+            </w:r>
+            <w:r>
+              <w:br/>
+            </w:r>
+            <w:r>
+              <w:br/>
+              <w:t>Mit 4vCPU-Kernen und 8GB RAM</w:t>
+            </w:r>
+            <w:r>
+              <w:br/>
+            </w:r>
+            <w:r>
+              <w:br/>
+            </w:r>
+            <w:r>
+              <w:br/>
+            </w:r>
+            <w:r>
+              <w:br/>
+            </w:r>
+          </w:p>
+        </w:tc>
+      </w:tr>
+      <w:tr>
+        <w:trPr>
+          <w:trHeight w:val="425"/>
+        </w:trPr>
+        <w:tc>
+          <w:tcPr>
+            <w:tcW w:w="2268" w:type="dxa"/>
+            <w:tcBorders>
+              <w:top w:val="single" w:sz="4" w:space="0" w:color="auto"/>
+              <w:left w:val="single" w:sz="4" w:space="0" w:color="auto"/>
+              <w:bottom w:val="single" w:sz="4" w:space="0" w:color="auto"/>
+              <w:right w:val="single" w:sz="4" w:space="0" w:color="auto"/>
+            </w:tcBorders>
+            <w:shd w:val="clear" w:color="auto" w:fill="D9D9D9" w:themeFill="background1" w:themeFillShade="D9"/>
+          </w:tcPr>
+          <w:p>
+            <w:pPr>
+              <w:pStyle w:val="AbsatzTab12PtTitel"/>
+            </w:pPr>
+            <w:r>
+              <w:t>Bemerkungen</w:t>
+            </w:r>
+          </w:p>
+        </w:tc>
+        <w:tc>
+          <w:tcPr>
+            <w:tcW w:w="6946" w:type="dxa"/>
+            <w:tcBorders>
+              <w:top w:val="single" w:sz="4" w:space="0" w:color="auto"/>
+              <w:left w:val="single" w:sz="4" w:space="0" w:color="auto"/>
+              <w:bottom w:val="single" w:sz="4" w:space="0" w:color="auto"/>
+              <w:right w:val="single" w:sz="4" w:space="0" w:color="auto"/>
+            </w:tcBorders>
+          </w:tcPr>
+          <w:p>
+            <w:pPr>
+              <w:pStyle w:val="AbsatzTab12Pt1-1Kur"/>
+            </w:pPr>
+            <w:r>
+              <w:t>Je tiefer der Benchmarkscore desto besser.</w:t>
+            </w:r>
+          </w:p>
+        </w:tc>
+      </w:tr>
+      <w:tr>
+        <w:tc>
+          <w:tcPr>
+            <w:tcW w:w="9214" w:type="dxa"/>
+            <w:gridSpan w:val="2"/>
+            <w:shd w:val="clear" w:color="auto" w:fill="F0F0F0"/>
+          </w:tcPr>
+          <w:p>
+            <w:pPr>
+              <w:pStyle w:val="AbsatzTab10Pt1-1KurFett"/>
+            </w:pPr>
+            <w:r>
+              <w:t>*Mängelklasse: 0 = mängelfrei; 1 = belangloser Mangel; 2 = leichter Mangel; 3 = schwerer Mangel; 4 = kritischer Mangel</w:t>
+            </w:r>
+          </w:p>
+        </w:tc>
+      </w:tr>
+    </w:tbl>
     <w:p/>
     <w:p>
       <w:pPr>
         <w:rPr>
+          <w:rFonts w:ascii="Calibri Light" w:hAnsi="Calibri Light" w:cs="Arial"/>
+          <w:b/>
+          <w:sz w:val="28"/>
+          <w:szCs w:val="28"/>
           <w:lang w:eastAsia="de-DE"/>
         </w:rPr>
       </w:pPr>
+      <w:r>
+        <w:rPr>
+          <w:rFonts w:ascii="Calibri Light" w:hAnsi="Calibri Light" w:cs="Arial"/>
+          <w:b/>
+          <w:sz w:val="28"/>
+          <w:szCs w:val="28"/>
+          <w:lang w:eastAsia="de-DE"/>
+        </w:rPr>
+        <w:t>Testfall</w:t>
+      </w:r>
+      <w:r>
+        <w:rPr>
+          <w:rFonts w:ascii="Calibri Light" w:hAnsi="Calibri Light" w:cs="Arial"/>
+          <w:b/>
+          <w:sz w:val="28"/>
+          <w:szCs w:val="28"/>
+          <w:lang w:eastAsia="de-DE"/>
+        </w:rPr>
+        <w:t xml:space="preserve"> 5:</w:t>
+      </w:r>
+    </w:p>
+    <w:p>
+      <w:pPr>
+        <w:pStyle w:val="Text-Titel"/>
+      </w:pPr>
+      <w:r>
+        <w:t>Testfallbeschreibung</w:t>
+      </w:r>
+    </w:p>
+    <w:p>
+      <w:pPr>
+        <w:pStyle w:val="Tab-Abstand0"/>
+      </w:pPr>
+    </w:p>
+    <w:tbl>
+      <w:tblPr>
+        <w:tblW w:w="9214" w:type="dxa"/>
+        <w:tblInd w:w="-5" w:type="dxa"/>
+        <w:tblBorders>
+          <w:top w:val="single" w:sz="4" w:space="0" w:color="auto"/>
+          <w:left w:val="single" w:sz="4" w:space="0" w:color="auto"/>
+          <w:bottom w:val="single" w:sz="4" w:space="0" w:color="auto"/>
+          <w:right w:val="single" w:sz="4" w:space="0" w:color="auto"/>
+          <w:insideH w:val="single" w:sz="4" w:space="0" w:color="auto"/>
+          <w:insideV w:val="single" w:sz="4" w:space="0" w:color="auto"/>
+        </w:tblBorders>
+        <w:tblLayout w:type="fixed"/>
+        <w:tblLook w:val="04A0" w:firstRow="1" w:lastRow="0" w:firstColumn="1" w:lastColumn="0" w:noHBand="0" w:noVBand="1"/>
+      </w:tblPr>
+      <w:tblGrid>
+        <w:gridCol w:w="2268"/>
+        <w:gridCol w:w="1560"/>
+        <w:gridCol w:w="5386"/>
+      </w:tblGrid>
+      <w:tr>
+        <w:trPr>
+          <w:trHeight w:val="425"/>
+          <w:tblHeader/>
+        </w:trPr>
+        <w:tc>
+          <w:tcPr>
+            <w:tcW w:w="2268" w:type="dxa"/>
+            <w:tcBorders>
+              <w:top w:val="single" w:sz="4" w:space="0" w:color="auto"/>
+              <w:left w:val="single" w:sz="4" w:space="0" w:color="auto"/>
+              <w:bottom w:val="single" w:sz="4" w:space="0" w:color="auto"/>
+              <w:right w:val="single" w:sz="4" w:space="0" w:color="auto"/>
+            </w:tcBorders>
+            <w:shd w:val="clear" w:color="auto" w:fill="D9D9D9"/>
+            <w:hideMark/>
+          </w:tcPr>
+          <w:p>
+            <w:pPr>
+              <w:pStyle w:val="AbsatzTab12PtTitel"/>
+            </w:pPr>
+            <w:r>
+              <w:t>ID / Bezeichnung</w:t>
+            </w:r>
+          </w:p>
+        </w:tc>
+        <w:tc>
+          <w:tcPr>
+            <w:tcW w:w="1560" w:type="dxa"/>
+            <w:tcBorders>
+              <w:top w:val="single" w:sz="4" w:space="0" w:color="auto"/>
+              <w:left w:val="single" w:sz="4" w:space="0" w:color="auto"/>
+              <w:bottom w:val="single" w:sz="4" w:space="0" w:color="auto"/>
+              <w:right w:val="single" w:sz="4" w:space="0" w:color="auto"/>
+            </w:tcBorders>
+            <w:shd w:val="clear" w:color="auto" w:fill="auto"/>
+            <w:hideMark/>
+          </w:tcPr>
+          <w:p>
+            <w:pPr>
+              <w:pStyle w:val="AbsatzTab12Pt1-1Kur"/>
+            </w:pPr>
+            <w:r>
+              <w:t>T-005</w:t>
+            </w:r>
+          </w:p>
+        </w:tc>
+        <w:tc>
+          <w:tcPr>
+            <w:tcW w:w="5386" w:type="dxa"/>
+            <w:tcBorders>
+              <w:top w:val="single" w:sz="4" w:space="0" w:color="auto"/>
+              <w:left w:val="single" w:sz="4" w:space="0" w:color="auto"/>
+              <w:bottom w:val="single" w:sz="4" w:space="0" w:color="auto"/>
+              <w:right w:val="single" w:sz="4" w:space="0" w:color="auto"/>
+            </w:tcBorders>
+            <w:shd w:val="clear" w:color="auto" w:fill="auto"/>
+            <w:hideMark/>
+          </w:tcPr>
+          <w:p>
+            <w:pPr>
+              <w:pStyle w:val="AbsatzTab12Pt1-1Kur"/>
+            </w:pPr>
+            <w:r>
+              <w:t>Sicherheitscheck</w:t>
+            </w:r>
+          </w:p>
+        </w:tc>
+      </w:tr>
+      <w:tr>
+        <w:trPr>
+          <w:trHeight w:val="425"/>
+        </w:trPr>
+        <w:tc>
+          <w:tcPr>
+            <w:tcW w:w="2268" w:type="dxa"/>
+            <w:tcBorders>
+              <w:top w:val="single" w:sz="4" w:space="0" w:color="auto"/>
+              <w:left w:val="single" w:sz="4" w:space="0" w:color="auto"/>
+              <w:bottom w:val="single" w:sz="4" w:space="0" w:color="auto"/>
+              <w:right w:val="single" w:sz="4" w:space="0" w:color="auto"/>
+            </w:tcBorders>
+            <w:shd w:val="clear" w:color="auto" w:fill="D9D9D9" w:themeFill="background1" w:themeFillShade="D9"/>
+            <w:hideMark/>
+          </w:tcPr>
+          <w:p>
+            <w:pPr>
+              <w:pStyle w:val="AbsatzTab12PtTitel"/>
+            </w:pPr>
+            <w:r>
+              <w:t>Beschreibung</w:t>
+            </w:r>
+          </w:p>
+        </w:tc>
+        <w:tc>
+          <w:tcPr>
+            <w:tcW w:w="6946" w:type="dxa"/>
+            <w:gridSpan w:val="2"/>
+            <w:tcBorders>
+              <w:top w:val="single" w:sz="4" w:space="0" w:color="auto"/>
+              <w:left w:val="single" w:sz="4" w:space="0" w:color="auto"/>
+              <w:bottom w:val="single" w:sz="4" w:space="0" w:color="auto"/>
+              <w:right w:val="single" w:sz="4" w:space="0" w:color="auto"/>
+            </w:tcBorders>
+          </w:tcPr>
+          <w:p>
+            <w:pPr>
+              <w:pStyle w:val="AbsatzTab12Pt1-1Kur"/>
+            </w:pPr>
+            <w:r>
+              <w:t>Sicherheitscheck mit integriertem Raport von Moodle</w:t>
+            </w:r>
+          </w:p>
+        </w:tc>
+      </w:tr>
+      <w:tr>
+        <w:trPr>
+          <w:trHeight w:val="425"/>
+        </w:trPr>
+        <w:tc>
+          <w:tcPr>
+            <w:tcW w:w="2268" w:type="dxa"/>
+            <w:tcBorders>
+              <w:top w:val="single" w:sz="4" w:space="0" w:color="auto"/>
+              <w:left w:val="single" w:sz="4" w:space="0" w:color="auto"/>
+              <w:bottom w:val="single" w:sz="4" w:space="0" w:color="auto"/>
+              <w:right w:val="single" w:sz="4" w:space="0" w:color="auto"/>
+            </w:tcBorders>
+            <w:shd w:val="clear" w:color="auto" w:fill="D9D9D9" w:themeFill="background1" w:themeFillShade="D9"/>
+            <w:hideMark/>
+          </w:tcPr>
+          <w:p>
+            <w:pPr>
+              <w:pStyle w:val="AbsatzTab12PtTitel"/>
+            </w:pPr>
+            <w:r>
+              <w:t>Testvoraussetzung</w:t>
+            </w:r>
+          </w:p>
+        </w:tc>
+        <w:tc>
+          <w:tcPr>
+            <w:tcW w:w="6946" w:type="dxa"/>
+            <w:gridSpan w:val="2"/>
+            <w:tcBorders>
+              <w:top w:val="single" w:sz="4" w:space="0" w:color="auto"/>
+              <w:left w:val="single" w:sz="4" w:space="0" w:color="auto"/>
+              <w:bottom w:val="single" w:sz="4" w:space="0" w:color="auto"/>
+              <w:right w:val="single" w:sz="4" w:space="0" w:color="auto"/>
+            </w:tcBorders>
+          </w:tcPr>
+          <w:p>
+            <w:pPr>
+              <w:pStyle w:val="AbsatzTab12Pt1-1Kur"/>
+            </w:pPr>
+            <w:r>
+              <w:t>Laufende Moodle-Instanz</w:t>
+            </w:r>
+          </w:p>
+        </w:tc>
+      </w:tr>
+      <w:tr>
+        <w:trPr>
+          <w:trHeight w:val="425"/>
+        </w:trPr>
+        <w:tc>
+          <w:tcPr>
+            <w:tcW w:w="2268" w:type="dxa"/>
+            <w:tcBorders>
+              <w:top w:val="single" w:sz="4" w:space="0" w:color="auto"/>
+              <w:left w:val="single" w:sz="4" w:space="0" w:color="auto"/>
+              <w:bottom w:val="single" w:sz="4" w:space="0" w:color="auto"/>
+              <w:right w:val="single" w:sz="4" w:space="0" w:color="auto"/>
+            </w:tcBorders>
+            <w:shd w:val="clear" w:color="auto" w:fill="D9D9D9" w:themeFill="background1" w:themeFillShade="D9"/>
+          </w:tcPr>
+          <w:p>
+            <w:pPr>
+              <w:pStyle w:val="AbsatzTab12PtTitel"/>
+            </w:pPr>
+            <w:r>
+              <w:t>Testschritte</w:t>
+            </w:r>
+          </w:p>
+        </w:tc>
+        <w:tc>
+          <w:tcPr>
+            <w:tcW w:w="6946" w:type="dxa"/>
+            <w:gridSpan w:val="2"/>
+            <w:tcBorders>
+              <w:top w:val="single" w:sz="4" w:space="0" w:color="auto"/>
+              <w:left w:val="single" w:sz="4" w:space="0" w:color="auto"/>
+              <w:bottom w:val="single" w:sz="4" w:space="0" w:color="auto"/>
+              <w:right w:val="single" w:sz="4" w:space="0" w:color="auto"/>
+            </w:tcBorders>
+          </w:tcPr>
+          <w:p>
+            <w:pPr>
+              <w:pStyle w:val="AbsatzTab12Pt1-1Kur"/>
+            </w:pPr>
+            <w:r>
+              <w:t>Abrufen des Sicherheitsraports.</w:t>
+            </w:r>
+          </w:p>
+          <w:p>
+            <w:pPr>
+              <w:pStyle w:val="AbsatzTab12Pt1-1Kur"/>
+            </w:pPr>
+          </w:p>
+          <w:p>
+            <w:pPr>
+              <w:pStyle w:val="AbsatzTab12Pt1-1Kur"/>
+            </w:pPr>
+          </w:p>
+          <w:p>
+            <w:pPr>
+              <w:pStyle w:val="AbsatzTab12Pt1-1Kur"/>
+            </w:pPr>
+          </w:p>
+        </w:tc>
+      </w:tr>
+      <w:tr>
+        <w:trPr>
+          <w:trHeight w:val="425"/>
+        </w:trPr>
+        <w:tc>
+          <w:tcPr>
+            <w:tcW w:w="2268" w:type="dxa"/>
+            <w:tcBorders>
+              <w:top w:val="single" w:sz="4" w:space="0" w:color="auto"/>
+              <w:left w:val="single" w:sz="4" w:space="0" w:color="auto"/>
+              <w:bottom w:val="single" w:sz="4" w:space="0" w:color="auto"/>
+              <w:right w:val="single" w:sz="4" w:space="0" w:color="auto"/>
+            </w:tcBorders>
+            <w:shd w:val="clear" w:color="auto" w:fill="D9D9D9" w:themeFill="background1" w:themeFillShade="D9"/>
+          </w:tcPr>
+          <w:p>
+            <w:pPr>
+              <w:pStyle w:val="AbsatzTab12PtTitel"/>
+            </w:pPr>
+            <w:r>
+              <w:t>Erwartetes Ergebnis</w:t>
+            </w:r>
+          </w:p>
+        </w:tc>
+        <w:tc>
+          <w:tcPr>
+            <w:tcW w:w="6946" w:type="dxa"/>
+            <w:gridSpan w:val="2"/>
+            <w:tcBorders>
+              <w:top w:val="single" w:sz="4" w:space="0" w:color="auto"/>
+              <w:left w:val="single" w:sz="4" w:space="0" w:color="auto"/>
+              <w:bottom w:val="single" w:sz="4" w:space="0" w:color="auto"/>
+              <w:right w:val="single" w:sz="4" w:space="0" w:color="auto"/>
+            </w:tcBorders>
+          </w:tcPr>
+          <w:p>
+            <w:pPr>
+              <w:pStyle w:val="AbsatzTab12Pt1-1Kur"/>
+            </w:pPr>
+            <w:r>
+              <w:t>Keine «Error» oder «Critical» Meldungen</w:t>
+            </w:r>
+          </w:p>
+        </w:tc>
+      </w:tr>
+    </w:tbl>
+    <w:p>
+      <w:pPr>
+        <w:pStyle w:val="Text-Titel"/>
+      </w:pPr>
+      <w:r>
+        <w:t>Testdurchführung und Testergebnis (Mängelklasse)</w:t>
+      </w:r>
+    </w:p>
+    <w:p>
+      <w:pPr>
+        <w:pStyle w:val="Tab-Abstand0"/>
+      </w:pPr>
+    </w:p>
+    <w:tbl>
+      <w:tblPr>
+        <w:tblW w:w="9214" w:type="dxa"/>
+        <w:tblInd w:w="-5" w:type="dxa"/>
+        <w:tblBorders>
+          <w:top w:val="single" w:sz="4" w:space="0" w:color="auto"/>
+          <w:left w:val="single" w:sz="4" w:space="0" w:color="auto"/>
+          <w:bottom w:val="single" w:sz="4" w:space="0" w:color="auto"/>
+          <w:right w:val="single" w:sz="4" w:space="0" w:color="auto"/>
+          <w:insideH w:val="single" w:sz="4" w:space="0" w:color="auto"/>
+          <w:insideV w:val="single" w:sz="4" w:space="0" w:color="auto"/>
+        </w:tblBorders>
+        <w:tblLayout w:type="fixed"/>
+        <w:tblLook w:val="04A0" w:firstRow="1" w:lastRow="0" w:firstColumn="1" w:lastColumn="0" w:noHBand="0" w:noVBand="1"/>
+      </w:tblPr>
+      <w:tblGrid>
+        <w:gridCol w:w="2268"/>
+        <w:gridCol w:w="6946"/>
+      </w:tblGrid>
+      <w:tr>
+        <w:trPr>
+          <w:trHeight w:val="425"/>
+        </w:trPr>
+        <w:tc>
+          <w:tcPr>
+            <w:tcW w:w="2268" w:type="dxa"/>
+            <w:tcBorders>
+              <w:top w:val="single" w:sz="4" w:space="0" w:color="auto"/>
+              <w:left w:val="single" w:sz="4" w:space="0" w:color="auto"/>
+              <w:bottom w:val="single" w:sz="4" w:space="0" w:color="auto"/>
+              <w:right w:val="single" w:sz="4" w:space="0" w:color="auto"/>
+            </w:tcBorders>
+            <w:shd w:val="clear" w:color="auto" w:fill="D9D9D9" w:themeFill="background1" w:themeFillShade="D9"/>
+            <w:hideMark/>
+          </w:tcPr>
+          <w:p>
+            <w:pPr>
+              <w:pStyle w:val="AbsatzTab12PtTitel"/>
+            </w:pPr>
+            <w:r>
+              <w:t>Testdatum</w:t>
+            </w:r>
+          </w:p>
+        </w:tc>
+        <w:tc>
+          <w:tcPr>
+            <w:tcW w:w="6946" w:type="dxa"/>
+            <w:tcBorders>
+              <w:top w:val="single" w:sz="4" w:space="0" w:color="auto"/>
+              <w:left w:val="single" w:sz="4" w:space="0" w:color="auto"/>
+              <w:bottom w:val="single" w:sz="4" w:space="0" w:color="auto"/>
+              <w:right w:val="single" w:sz="4" w:space="0" w:color="auto"/>
+            </w:tcBorders>
+          </w:tcPr>
+          <w:p>
+            <w:pPr>
+              <w:pStyle w:val="AbsatzTab12Pt1-1Kur"/>
+            </w:pPr>
+            <w:r>
+              <w:t>31.05.2023</w:t>
+            </w:r>
+          </w:p>
+        </w:tc>
+      </w:tr>
+      <w:tr>
+        <w:trPr>
+          <w:trHeight w:val="425"/>
+          <w:tblHeader/>
+        </w:trPr>
+        <w:tc>
+          <w:tcPr>
+            <w:tcW w:w="2268" w:type="dxa"/>
+            <w:tcBorders>
+              <w:top w:val="single" w:sz="4" w:space="0" w:color="auto"/>
+              <w:left w:val="single" w:sz="4" w:space="0" w:color="auto"/>
+              <w:bottom w:val="single" w:sz="4" w:space="0" w:color="auto"/>
+              <w:right w:val="single" w:sz="4" w:space="0" w:color="auto"/>
+            </w:tcBorders>
+            <w:shd w:val="clear" w:color="auto" w:fill="D9D9D9"/>
+            <w:hideMark/>
+          </w:tcPr>
+          <w:p>
+            <w:pPr>
+              <w:pStyle w:val="AbsatzTab12PtTitel"/>
+            </w:pPr>
+            <w:r>
+              <w:t>Tester</w:t>
+            </w:r>
+          </w:p>
+        </w:tc>
+        <w:tc>
+          <w:tcPr>
+            <w:tcW w:w="6946" w:type="dxa"/>
+            <w:tcBorders>
+              <w:top w:val="single" w:sz="4" w:space="0" w:color="auto"/>
+              <w:left w:val="single" w:sz="4" w:space="0" w:color="auto"/>
+              <w:bottom w:val="single" w:sz="4" w:space="0" w:color="auto"/>
+              <w:right w:val="single" w:sz="4" w:space="0" w:color="auto"/>
+            </w:tcBorders>
+            <w:shd w:val="clear" w:color="auto" w:fill="auto"/>
+            <w:hideMark/>
+          </w:tcPr>
+          <w:p>
+            <w:pPr>
+              <w:pStyle w:val="AbsatzTab12Pt1-1Kur"/>
+            </w:pPr>
+            <w:r>
+              <w:t>Matteo</w:t>
+            </w:r>
+          </w:p>
+        </w:tc>
+      </w:tr>
+      <w:tr>
+        <w:trPr>
+          <w:trHeight w:val="425"/>
+        </w:trPr>
+        <w:tc>
+          <w:tcPr>
+            <w:tcW w:w="2268" w:type="dxa"/>
+            <w:tcBorders>
+              <w:top w:val="single" w:sz="4" w:space="0" w:color="auto"/>
+              <w:left w:val="single" w:sz="4" w:space="0" w:color="auto"/>
+              <w:bottom w:val="single" w:sz="4" w:space="0" w:color="auto"/>
+              <w:right w:val="single" w:sz="4" w:space="0" w:color="auto"/>
+            </w:tcBorders>
+            <w:shd w:val="clear" w:color="auto" w:fill="D9D9D9" w:themeFill="background1" w:themeFillShade="D9"/>
+            <w:hideMark/>
+          </w:tcPr>
+          <w:p>
+            <w:pPr>
+              <w:pStyle w:val="AbsatzTab12PtTitel"/>
+            </w:pPr>
+            <w:r>
+              <w:t>Mängelklasse*</w:t>
+            </w:r>
+          </w:p>
+        </w:tc>
+        <w:tc>
+          <w:tcPr>
+            <w:tcW w:w="6946" w:type="dxa"/>
+            <w:tcBorders>
+              <w:top w:val="single" w:sz="4" w:space="0" w:color="auto"/>
+              <w:left w:val="single" w:sz="4" w:space="0" w:color="auto"/>
+              <w:bottom w:val="single" w:sz="4" w:space="0" w:color="auto"/>
+              <w:right w:val="single" w:sz="4" w:space="0" w:color="auto"/>
+            </w:tcBorders>
+          </w:tcPr>
+          <w:p>
+            <w:pPr>
+              <w:pStyle w:val="AbsatzTab12Pt1-1Kur"/>
+            </w:pPr>
+            <w:r>
+              <w:t>2</w:t>
+            </w:r>
+          </w:p>
+        </w:tc>
+      </w:tr>
+      <w:tr>
+        <w:trPr>
+          <w:trHeight w:val="425"/>
+        </w:trPr>
+        <w:tc>
+          <w:tcPr>
+            <w:tcW w:w="2268" w:type="dxa"/>
+            <w:tcBorders>
+              <w:top w:val="single" w:sz="4" w:space="0" w:color="auto"/>
+              <w:left w:val="single" w:sz="4" w:space="0" w:color="auto"/>
+              <w:bottom w:val="single" w:sz="4" w:space="0" w:color="auto"/>
+              <w:right w:val="single" w:sz="4" w:space="0" w:color="auto"/>
+            </w:tcBorders>
+            <w:shd w:val="clear" w:color="auto" w:fill="D9D9D9" w:themeFill="background1" w:themeFillShade="D9"/>
+          </w:tcPr>
+          <w:p>
+            <w:pPr>
+              <w:pStyle w:val="AbsatzTab12PtTitel"/>
+            </w:pPr>
+            <w:r>
+              <w:t>Mangelbeschreibung</w:t>
+            </w:r>
+          </w:p>
+        </w:tc>
+        <w:tc>
+          <w:tcPr>
+            <w:tcW w:w="6946" w:type="dxa"/>
+            <w:tcBorders>
+              <w:top w:val="single" w:sz="4" w:space="0" w:color="auto"/>
+              <w:left w:val="single" w:sz="4" w:space="0" w:color="auto"/>
+              <w:bottom w:val="single" w:sz="4" w:space="0" w:color="auto"/>
+              <w:right w:val="single" w:sz="4" w:space="0" w:color="auto"/>
+            </w:tcBorders>
+          </w:tcPr>
+          <w:p>
+            <w:pPr>
+              <w:pStyle w:val="AbsatzTab12Pt1-1Kur"/>
+            </w:pPr>
+            <w:r>
+              <w:drawing>
+                <wp:anchor distT="0" distB="0" distL="114300" distR="114300" simplePos="0" relativeHeight="251666432" behindDoc="1" locked="0" layoutInCell="1" allowOverlap="1" wp14:anchorId="3E5FDA62" wp14:editId="7E49B36B">
+                  <wp:simplePos x="0" y="0"/>
+                  <wp:positionH relativeFrom="column">
+                    <wp:posOffset>-6670</wp:posOffset>
+                  </wp:positionH>
+                  <wp:positionV relativeFrom="paragraph">
+                    <wp:posOffset>800881</wp:posOffset>
+                  </wp:positionV>
+                  <wp:extent cx="3872865" cy="2052320"/>
+                  <wp:effectExtent l="0" t="0" r="0" b="5080"/>
+                  <wp:wrapTight wrapText="bothSides">
+                    <wp:wrapPolygon edited="0">
+                      <wp:start x="0" y="0"/>
+                      <wp:lineTo x="0" y="21453"/>
+                      <wp:lineTo x="21462" y="21453"/>
+                      <wp:lineTo x="21462" y="0"/>
+                      <wp:lineTo x="0" y="0"/>
+                    </wp:wrapPolygon>
+                  </wp:wrapTight>
+                  <wp:docPr id="1628873471" name="Grafik 1" descr="Ein Bild, das Text, Screenshot, Software, Computersymbol enthält.&#10;&#10;Automatisch generierte Beschreibung"/>
+                  <wp:cNvGraphicFramePr>
+                    <a:graphicFrameLocks xmlns:a="http://schemas.openxmlformats.org/drawingml/2006/main" noChangeAspect="1"/>
+                  </wp:cNvGraphicFramePr>
+                  <a:graphic xmlns:a="http://schemas.openxmlformats.org/drawingml/2006/main">
+                    <a:graphicData uri="http://schemas.openxmlformats.org/drawingml/2006/picture">
+                      <pic:pic xmlns:pic="http://schemas.openxmlformats.org/drawingml/2006/picture">
+                        <pic:nvPicPr>
+                          <pic:cNvPr id="1628873471" name="Grafik 1" descr="Ein Bild, das Text, Screenshot, Software, Computersymbol enthält.&#10;&#10;Automatisch generierte Beschreibung"/>
+                          <pic:cNvPicPr/>
+                        </pic:nvPicPr>
+                        <pic:blipFill>
+                          <a:blip r:embed="rId17" cstate="print">
+                            <a:extLst>
+                              <a:ext uri="{28A0092B-C50C-407E-A947-70E740481C1C}">
+                                <a14:useLocalDpi xmlns:a14="http://schemas.microsoft.com/office/drawing/2010/main" val="0"/>
+                              </a:ext>
+                            </a:extLst>
+                          </a:blip>
+                          <a:stretch>
+                            <a:fillRect/>
+                          </a:stretch>
+                        </pic:blipFill>
+                        <pic:spPr>
+                          <a:xfrm>
+                            <a:off x="0" y="0"/>
+                            <a:ext cx="3872865" cy="2052320"/>
+                          </a:xfrm>
+                          <a:prstGeom prst="rect">
+                            <a:avLst/>
+                          </a:prstGeom>
+                        </pic:spPr>
+                      </pic:pic>
+                    </a:graphicData>
+                  </a:graphic>
+                  <wp14:sizeRelH relativeFrom="margin">
+                    <wp14:pctWidth>0</wp14:pctWidth>
+                  </wp14:sizeRelH>
+                  <wp14:sizeRelV relativeFrom="margin">
+                    <wp14:pctHeight>0</wp14:pctHeight>
+                  </wp14:sizeRelV>
+                </wp:anchor>
+              </w:drawing>
+            </w:r>
+            <w:r>
+              <w:t>Das Moodle hat kein SSL-Zertifikat, darum hat es kein HTTPS und somit keine Cookies. Dies beeinträchtigt eventuell die Sicherheit des Moodle.</w:t>
+            </w:r>
+            <w:r>
+              <w:br/>
+            </w:r>
+            <w:r>
+              <w:br/>
+            </w:r>
+            <w:r>
+              <w:br/>
+            </w:r>
+            <w:r>
+              <w:br/>
+            </w:r>
+            <w:r>
+              <w:br/>
+            </w:r>
+            <w:r>
+              <w:br/>
+            </w:r>
+            <w:r>
+              <w:br/>
+            </w:r>
+            <w:r>
+              <w:br/>
+            </w:r>
+            <w:r>
+              <w:br/>
+            </w:r>
+            <w:r>
+              <w:br/>
+            </w:r>
+            <w:r>
+              <w:br/>
+            </w:r>
+            <w:r>
+              <w:br/>
+            </w:r>
+            <w:r>
+              <w:br/>
+            </w:r>
+            <w:r>
+              <w:br/>
+            </w:r>
+            <w:r>
+              <w:br/>
+            </w:r>
+            <w:r>
+              <w:br/>
+            </w:r>
+            <w:r>
+              <w:br/>
+            </w:r>
+          </w:p>
+        </w:tc>
+      </w:tr>
+      <w:tr>
+        <w:trPr>
+          <w:trHeight w:val="425"/>
+        </w:trPr>
+        <w:tc>
+          <w:tcPr>
+            <w:tcW w:w="2268" w:type="dxa"/>
+            <w:tcBorders>
+              <w:top w:val="single" w:sz="4" w:space="0" w:color="auto"/>
+              <w:left w:val="single" w:sz="4" w:space="0" w:color="auto"/>
+              <w:bottom w:val="single" w:sz="4" w:space="0" w:color="auto"/>
+              <w:right w:val="single" w:sz="4" w:space="0" w:color="auto"/>
+            </w:tcBorders>
+            <w:shd w:val="clear" w:color="auto" w:fill="D9D9D9" w:themeFill="background1" w:themeFillShade="D9"/>
+          </w:tcPr>
+          <w:p>
+            <w:pPr>
+              <w:pStyle w:val="AbsatzTab12PtTitel"/>
+            </w:pPr>
+            <w:r>
+              <w:t>Bemerkungen</w:t>
+            </w:r>
+          </w:p>
+        </w:tc>
+        <w:tc>
+          <w:tcPr>
+            <w:tcW w:w="6946" w:type="dxa"/>
+            <w:tcBorders>
+              <w:top w:val="single" w:sz="4" w:space="0" w:color="auto"/>
+              <w:left w:val="single" w:sz="4" w:space="0" w:color="auto"/>
+              <w:bottom w:val="single" w:sz="4" w:space="0" w:color="auto"/>
+              <w:right w:val="single" w:sz="4" w:space="0" w:color="auto"/>
+            </w:tcBorders>
+          </w:tcPr>
+          <w:p>
+            <w:pPr>
+              <w:pStyle w:val="AbsatzTab12Pt1-1Kur"/>
+            </w:pPr>
+            <w:r>
+              <w:br/>
+            </w:r>
+            <w:r>
+              <w:br/>
+            </w:r>
+            <w:r>
+              <w:br/>
+            </w:r>
+            <w:r>
+              <w:br/>
+            </w:r>
+            <w:r>
+              <w:br/>
+            </w:r>
+          </w:p>
+        </w:tc>
+      </w:tr>
+      <w:tr>
+        <w:tc>
+          <w:tcPr>
+            <w:tcW w:w="9214" w:type="dxa"/>
+            <w:gridSpan w:val="2"/>
+            <w:shd w:val="clear" w:color="auto" w:fill="F0F0F0"/>
+          </w:tcPr>
+          <w:p>
+            <w:pPr>
+              <w:pStyle w:val="AbsatzTab10Pt1-1KurFett"/>
+            </w:pPr>
+            <w:r>
+              <w:t>*Mängelklasse: 0 = mängelfrei; 1 = belangloser Mangel; 2 = leichter Mangel; 3 = schwerer Mangel; 4 = kritischer Mangel</w:t>
+            </w:r>
+          </w:p>
+        </w:tc>
+      </w:tr>
+    </w:tbl>
+    <w:p/>
+    <w:p>
+      <w:pPr>
+        <w:rPr>
+          <w:lang w:eastAsia="de-DE"/>
+        </w:rPr>
+      </w:pPr>
+    </w:p>
+    <w:p>
+      <w:pPr>
+        <w:rPr>
+          <w:lang w:eastAsia="de-DE"/>
+        </w:rPr>
+      </w:pPr>
+    </w:p>
+    <w:p>
+      <w:pPr>
+        <w:rPr>
+          <w:lang w:eastAsia="de-DE"/>
+        </w:rPr>
+      </w:pPr>
+    </w:p>
+    <w:p>
+      <w:pPr>
+        <w:rPr>
+          <w:lang w:eastAsia="de-DE"/>
+        </w:rPr>
+      </w:pPr>
+    </w:p>
+    <w:p>
+      <w:pPr>
+        <w:rPr>
+          <w:lang w:eastAsia="de-DE"/>
+        </w:rPr>
+      </w:pPr>
+    </w:p>
+    <w:p/>
+    <w:p>
+      <w:pPr>
+        <w:rPr>
+          <w:lang w:eastAsia="de-DE"/>
+        </w:rPr>
+      </w:pPr>
     </w:p>
     <w:p>
       <w:pPr>
         <w:pStyle w:val="berschrift1"/>
       </w:pPr>
-      <w:bookmarkStart w:id="36" w:name="_Toc136431937"/>
+      <w:bookmarkStart w:id="37" w:name="_Toc136431937"/>
       <w:r>
-        <w:lastRenderedPageBreak/>
         <w:t>Einführung</w:t>
       </w:r>
-      <w:bookmarkEnd w:id="36"/>
+      <w:bookmarkEnd w:id="37"/>
     </w:p>
     <w:p>
       <w:pPr>
         <w:pStyle w:val="berschrift2"/>
       </w:pPr>
-      <w:bookmarkStart w:id="37" w:name="_Toc136431938"/>
+      <w:bookmarkStart w:id="38" w:name="_Toc136431938"/>
       <w:r>
         <w:t>Ausgangslage</w:t>
       </w:r>
-      <w:bookmarkEnd w:id="37"/>
+      <w:bookmarkEnd w:id="38"/>
     </w:p>
     <w:p>
       <w:pPr>
@@ -4880,102 +6473,18 @@
         <w:rPr>
           <w:lang w:eastAsia="de-DE"/>
         </w:rPr>
-        <w:t xml:space="preserve">Das vorhandene </w:t>
+        <w:t>Das vorhandene Moodle des Gewerblichen Berufs- und Weiterbildungszentrums St.Gallen (GBS St.Gallen) ist in die Jahre gekommen und muss dringend auf die aktuelle Version migriert werden, um sicherzustellen, dass die Plattform reibungslos funktioniert und alle Funktionen und Sicherheitsupdates verfügbar sind. Die Hauptaufgabe besteht darin, die vorhandene Moodle-Instanz auf die aktuelle Version als Docker-Container zu migrieren. Hierbei müssen alle Daten erfolgreich übertragen werden, damit die Funktionalität der Plattform erhalten bleibt. Die Plattform soll in einem Wochenende migriert werden, wodurch kein langer Ausfall des Moodles entsteht. Um sicherzustellen, dass alle Funktionen der neuen Moodle-Version fehlerfrei funktionieren, werden einige Tests durchgeführt.</w:t>
       </w:r>
-      <w:proofErr w:type="spellStart"/>
-      <w:r>
-        <w:rPr>
-          <w:lang w:eastAsia="de-DE"/>
-        </w:rPr>
-        <w:t>Moodle</w:t>
-      </w:r>
-      <w:proofErr w:type="spellEnd"/>
-      <w:r>
-        <w:rPr>
-          <w:lang w:eastAsia="de-DE"/>
-        </w:rPr>
-        <w:t xml:space="preserve"> des Gewerblichen Berufs- und Weiterbildungszentrums </w:t>
-      </w:r>
-      <w:proofErr w:type="spellStart"/>
-      <w:r>
-        <w:rPr>
-          <w:lang w:eastAsia="de-DE"/>
-        </w:rPr>
-        <w:t>St.Gallen</w:t>
-      </w:r>
-      <w:proofErr w:type="spellEnd"/>
-      <w:r>
-        <w:rPr>
-          <w:lang w:eastAsia="de-DE"/>
-        </w:rPr>
-        <w:t xml:space="preserve"> (GBS </w:t>
-      </w:r>
-      <w:proofErr w:type="spellStart"/>
-      <w:r>
-        <w:rPr>
-          <w:lang w:eastAsia="de-DE"/>
-        </w:rPr>
-        <w:t>St.Gallen</w:t>
-      </w:r>
-      <w:proofErr w:type="spellEnd"/>
-      <w:r>
-        <w:rPr>
-          <w:lang w:eastAsia="de-DE"/>
-        </w:rPr>
-        <w:t xml:space="preserve">) ist in die Jahre gekommen und muss dringend auf die aktuelle Version migriert werden, um sicherzustellen, dass die Plattform reibungslos funktioniert und alle Funktionen und Sicherheitsupdates verfügbar sind. Die Hauptaufgabe besteht darin, die vorhandene </w:t>
-      </w:r>
-      <w:proofErr w:type="spellStart"/>
-      <w:r>
-        <w:rPr>
-          <w:lang w:eastAsia="de-DE"/>
-        </w:rPr>
-        <w:t>Moodle</w:t>
-      </w:r>
-      <w:proofErr w:type="spellEnd"/>
-      <w:r>
-        <w:rPr>
-          <w:lang w:eastAsia="de-DE"/>
-        </w:rPr>
-        <w:t xml:space="preserve">-Instanz auf die aktuelle Version als Docker-Container zu migrieren. Hierbei müssen alle Daten erfolgreich übertragen werden, damit die Funktionalität der Plattform erhalten bleibt. Die Plattform soll in einem Wochenende migriert werden, wodurch kein langer Ausfall des </w:t>
-      </w:r>
-      <w:proofErr w:type="spellStart"/>
-      <w:r>
-        <w:rPr>
-          <w:lang w:eastAsia="de-DE"/>
-        </w:rPr>
-        <w:t>Moodles</w:t>
-      </w:r>
-      <w:proofErr w:type="spellEnd"/>
-      <w:r>
-        <w:rPr>
-          <w:lang w:eastAsia="de-DE"/>
-        </w:rPr>
-        <w:t xml:space="preserve"> entsteht. Um sicherzustellen, dass alle Funktionen der neuen </w:t>
-      </w:r>
-      <w:proofErr w:type="spellStart"/>
-      <w:r>
-        <w:rPr>
-          <w:lang w:eastAsia="de-DE"/>
-        </w:rPr>
-        <w:t>Moodle</w:t>
-      </w:r>
-      <w:proofErr w:type="spellEnd"/>
-      <w:r>
-        <w:rPr>
-          <w:lang w:eastAsia="de-DE"/>
-        </w:rPr>
-        <w:t>-Version fehlerfrei funktionieren, werden einige Tests durchgeführt.</w:t>
-      </w:r>
     </w:p>
     <w:p>
       <w:pPr>
         <w:pStyle w:val="berschrift2"/>
       </w:pPr>
-      <w:bookmarkStart w:id="38" w:name="_Toc136431939"/>
+      <w:bookmarkStart w:id="39" w:name="_Toc136431939"/>
       <w:r>
         <w:t>Betroffenheitsanalyse</w:t>
       </w:r>
-      <w:bookmarkEnd w:id="38"/>
+      <w:bookmarkEnd w:id="39"/>
       <w:r>
         <w:t xml:space="preserve"> </w:t>
       </w:r>
@@ -4991,14 +6500,14 @@
       <w:pPr>
         <w:pStyle w:val="berschrift2"/>
       </w:pPr>
-      <w:bookmarkStart w:id="39" w:name="_Toc136431940"/>
+      <w:bookmarkStart w:id="40" w:name="_Toc136431940"/>
       <w:r>
         <w:t>Einführungsv</w:t>
       </w:r>
       <w:r>
         <w:t>orgehen</w:t>
       </w:r>
-      <w:bookmarkEnd w:id="39"/>
+      <w:bookmarkEnd w:id="40"/>
       <w:r>
         <w:t xml:space="preserve"> </w:t>
       </w:r>
@@ -5026,21 +6535,7 @@
         <w:rPr>
           <w:lang w:eastAsia="de-DE"/>
         </w:rPr>
-        <w:t xml:space="preserve">eine sichere Einführung der neuen </w:t>
-      </w:r>
-      <w:proofErr w:type="spellStart"/>
-      <w:r>
-        <w:rPr>
-          <w:lang w:eastAsia="de-DE"/>
-        </w:rPr>
-        <w:t>Moodle</w:t>
-      </w:r>
-      <w:proofErr w:type="spellEnd"/>
-      <w:r>
-        <w:rPr>
-          <w:lang w:eastAsia="de-DE"/>
-        </w:rPr>
-        <w:t xml:space="preserve">-Version garantieren zu können haben wir uns dazu entschieden die Einführung am </w:t>
+        <w:t xml:space="preserve">eine sichere Einführung der neuen Moodle-Version garantieren zu können haben wir uns dazu entschieden die Einführung am </w:t>
       </w:r>
       <w:r>
         <w:rPr>
@@ -5082,21 +6577,7 @@
         <w:rPr>
           <w:lang w:eastAsia="de-DE"/>
         </w:rPr>
-        <w:t xml:space="preserve"> zu rechnen ist. Da das </w:t>
-      </w:r>
-      <w:proofErr w:type="spellStart"/>
-      <w:r>
-        <w:rPr>
-          <w:lang w:eastAsia="de-DE"/>
-        </w:rPr>
-        <w:t>Moodle</w:t>
-      </w:r>
-      <w:proofErr w:type="spellEnd"/>
-      <w:r>
-        <w:rPr>
-          <w:lang w:eastAsia="de-DE"/>
-        </w:rPr>
-        <w:t xml:space="preserve"> </w:t>
+        <w:t xml:space="preserve"> zu rechnen ist. Da das Moodle </w:t>
       </w:r>
       <w:r>
         <w:rPr>
@@ -5120,41 +6601,13 @@
         <w:rPr>
           <w:lang w:eastAsia="de-DE"/>
         </w:rPr>
-        <w:t xml:space="preserve">Das Alte </w:t>
-      </w:r>
-      <w:proofErr w:type="spellStart"/>
-      <w:r>
-        <w:rPr>
-          <w:lang w:eastAsia="de-DE"/>
-        </w:rPr>
-        <w:t>Moodle</w:t>
-      </w:r>
-      <w:proofErr w:type="spellEnd"/>
-      <w:r>
-        <w:rPr>
-          <w:lang w:eastAsia="de-DE"/>
-        </w:rPr>
-        <w:t xml:space="preserve"> wird </w:t>
+        <w:t xml:space="preserve">Das Alte Moodle wird </w:t>
       </w:r>
       <w:r>
         <w:rPr>
           <w:lang w:eastAsia="de-DE"/>
         </w:rPr>
-        <w:t xml:space="preserve">zunächst online bleiben, bis alle Tests erfolgreich beim neuen </w:t>
-      </w:r>
-      <w:proofErr w:type="spellStart"/>
-      <w:r>
-        <w:rPr>
-          <w:lang w:eastAsia="de-DE"/>
-        </w:rPr>
-        <w:t>Moodle</w:t>
-      </w:r>
-      <w:proofErr w:type="spellEnd"/>
-      <w:r>
-        <w:rPr>
-          <w:lang w:eastAsia="de-DE"/>
-        </w:rPr>
-        <w:t xml:space="preserve"> abgeschlossen wurde. Dadurch wird eine gewisse Redundanz geschaffen, was zusätzlich die Sicherheit der Einführung </w:t>
+        <w:t xml:space="preserve">zunächst online bleiben, bis alle Tests erfolgreich beim neuen Moodle abgeschlossen wurde. Dadurch wird eine gewisse Redundanz geschaffen, was zusätzlich die Sicherheit der Einführung </w:t>
       </w:r>
       <w:r>
         <w:rPr>
@@ -5180,11 +6633,11 @@
       <w:pPr>
         <w:pStyle w:val="berschrift2"/>
       </w:pPr>
-      <w:bookmarkStart w:id="40" w:name="_Toc136431941"/>
+      <w:bookmarkStart w:id="41" w:name="_Toc136431941"/>
       <w:r>
         <w:t>Organisations-Transition /-Changemanagement</w:t>
       </w:r>
-      <w:bookmarkEnd w:id="40"/>
+      <w:bookmarkEnd w:id="41"/>
     </w:p>
     <w:p>
       <w:pPr>
@@ -5197,21 +6650,7 @@
         <w:rPr>
           <w:lang w:eastAsia="de-DE"/>
         </w:rPr>
-        <w:t xml:space="preserve">Sollten Mängel bei der neuen </w:t>
-      </w:r>
-      <w:proofErr w:type="spellStart"/>
-      <w:r>
-        <w:rPr>
-          <w:lang w:eastAsia="de-DE"/>
-        </w:rPr>
-        <w:t>Moodle</w:t>
-      </w:r>
-      <w:proofErr w:type="spellEnd"/>
-      <w:r>
-        <w:rPr>
-          <w:lang w:eastAsia="de-DE"/>
-        </w:rPr>
-        <w:t xml:space="preserve">-Version auftreten, werden die Mängel zu </w:t>
+        <w:t xml:space="preserve">Sollten Mängel bei der neuen Moodle-Version auftreten, werden die Mängel zu </w:t>
       </w:r>
       <w:r>
         <w:rPr>
@@ -5251,7 +6690,7 @@
                     <pic:cNvPicPr/>
                   </pic:nvPicPr>
                   <pic:blipFill>
-                    <a:blip r:embed="rId15"/>
+                    <a:blip r:embed="rId18"/>
                     <a:stretch>
                       <a:fillRect/>
                     </a:stretch>
@@ -5377,33 +6816,19 @@
         <w:rPr>
           <w:lang w:eastAsia="de-DE"/>
         </w:rPr>
-        <w:t xml:space="preserve">, um das </w:t>
+        <w:t>, um das Moodle schnellstmöglich wieder breitstellen zu können.</w:t>
       </w:r>
-      <w:proofErr w:type="spellStart"/>
-      <w:r>
-        <w:rPr>
-          <w:lang w:eastAsia="de-DE"/>
-        </w:rPr>
-        <w:t>Moodle</w:t>
-      </w:r>
-      <w:proofErr w:type="spellEnd"/>
-      <w:r>
-        <w:rPr>
-          <w:lang w:eastAsia="de-DE"/>
-        </w:rPr>
-        <w:t xml:space="preserve"> schnellstmöglich wieder breitstellen zu können.</w:t>
-      </w:r>
     </w:p>
     <w:p>
       <w:pPr>
         <w:pStyle w:val="berschrift2"/>
       </w:pPr>
-      <w:bookmarkStart w:id="41" w:name="_Toc136431942"/>
+      <w:bookmarkStart w:id="42" w:name="_Toc136431942"/>
       <w:r>
         <w:lastRenderedPageBreak/>
         <w:t>Massnahmen</w:t>
       </w:r>
-      <w:bookmarkEnd w:id="41"/>
+      <w:bookmarkEnd w:id="42"/>
       <w:r>
         <w:t xml:space="preserve"> </w:t>
       </w:r>
@@ -5412,21 +6837,21 @@
       <w:pPr>
         <w:pStyle w:val="berschrift2"/>
       </w:pPr>
-      <w:bookmarkStart w:id="42" w:name="_Toc136431943"/>
+      <w:bookmarkStart w:id="43" w:name="_Toc136431943"/>
       <w:r>
         <w:t>Einführungsplan</w:t>
       </w:r>
-      <w:bookmarkEnd w:id="42"/>
+      <w:bookmarkEnd w:id="43"/>
     </w:p>
     <w:p>
       <w:pPr>
         <w:pStyle w:val="berschrift3"/>
       </w:pPr>
-      <w:bookmarkStart w:id="43" w:name="_Toc136431944"/>
+      <w:bookmarkStart w:id="44" w:name="_Toc136431944"/>
       <w:r>
         <w:t>Meilensteine</w:t>
       </w:r>
-      <w:bookmarkEnd w:id="43"/>
+      <w:bookmarkEnd w:id="44"/>
     </w:p>
     <w:tbl>
       <w:tblPr>
@@ -5610,21 +7035,7 @@
               <w:rPr>
                 <w:lang w:eastAsia="de-DE"/>
               </w:rPr>
-              <w:t xml:space="preserve">Für neue </w:t>
-            </w:r>
-            <w:proofErr w:type="spellStart"/>
-            <w:r>
-              <w:rPr>
-                <w:lang w:eastAsia="de-DE"/>
-              </w:rPr>
-              <w:t>Moodleversion</w:t>
-            </w:r>
-            <w:proofErr w:type="spellEnd"/>
-            <w:r>
-              <w:rPr>
-                <w:lang w:eastAsia="de-DE"/>
-              </w:rPr>
-              <w:t xml:space="preserve"> Testumgebung schaffen</w:t>
+              <w:t>Für neue Moodleversion Testumgebung schaffen</w:t>
             </w:r>
           </w:p>
         </w:tc>
@@ -6210,12 +7621,12 @@
       <w:pPr>
         <w:pStyle w:val="berschrift3"/>
       </w:pPr>
-      <w:bookmarkStart w:id="44" w:name="_Toc136431945"/>
+      <w:bookmarkStart w:id="45" w:name="_Toc136431945"/>
       <w:r>
         <w:lastRenderedPageBreak/>
         <w:t>Detailplanung</w:t>
       </w:r>
-      <w:bookmarkEnd w:id="44"/>
+      <w:bookmarkEnd w:id="45"/>
     </w:p>
     <w:tbl>
       <w:tblPr>
@@ -6391,21 +7802,7 @@
               <w:rPr>
                 <w:lang w:eastAsia="de-DE"/>
               </w:rPr>
-              <w:t xml:space="preserve">• Analyse der neuen Funktionen und Änderungen in der neuen </w:t>
-            </w:r>
-            <w:proofErr w:type="spellStart"/>
-            <w:r>
-              <w:rPr>
-                <w:lang w:eastAsia="de-DE"/>
-              </w:rPr>
-              <w:t>Moodle</w:t>
-            </w:r>
-            <w:proofErr w:type="spellEnd"/>
-            <w:r>
-              <w:rPr>
-                <w:lang w:eastAsia="de-DE"/>
-              </w:rPr>
-              <w:t>-Version.</w:t>
+              <w:t>• Analyse der neuen Funktionen und Änderungen in der neuen Moodle-Version.</w:t>
             </w:r>
           </w:p>
           <w:p>
@@ -6506,21 +7903,7 @@
               <w:rPr>
                 <w:lang w:eastAsia="de-DE"/>
               </w:rPr>
-              <w:t xml:space="preserve">Erstellung einer Testumgebung für die neue </w:t>
-            </w:r>
-            <w:proofErr w:type="spellStart"/>
-            <w:r>
-              <w:rPr>
-                <w:lang w:eastAsia="de-DE"/>
-              </w:rPr>
-              <w:t>Moodle</w:t>
-            </w:r>
-            <w:proofErr w:type="spellEnd"/>
-            <w:r>
-              <w:rPr>
-                <w:lang w:eastAsia="de-DE"/>
-              </w:rPr>
-              <w:t>-Version.</w:t>
+              <w:t>Erstellung einer Testumgebung für die neue Moodle-Version.</w:t>
             </w:r>
           </w:p>
         </w:tc>
@@ -6589,21 +7972,7 @@
               <w:rPr>
                 <w:lang w:eastAsia="de-DE"/>
               </w:rPr>
-              <w:t xml:space="preserve">Installation der neuen </w:t>
-            </w:r>
-            <w:proofErr w:type="spellStart"/>
-            <w:r>
-              <w:rPr>
-                <w:lang w:eastAsia="de-DE"/>
-              </w:rPr>
-              <w:t>Moodle</w:t>
-            </w:r>
-            <w:proofErr w:type="spellEnd"/>
-            <w:r>
-              <w:rPr>
-                <w:lang w:eastAsia="de-DE"/>
-              </w:rPr>
-              <w:t>-Version in der Testumgebung.</w:t>
+              <w:t>Installation der neuen Moodle-Version in der Testumgebung.</w:t>
             </w:r>
           </w:p>
           <w:p>
@@ -6714,21 +8083,7 @@
               <w:rPr>
                 <w:lang w:eastAsia="de-DE"/>
               </w:rPr>
-              <w:t xml:space="preserve">Schulung einer Testgruppe von Lehrern für die neue </w:t>
-            </w:r>
-            <w:proofErr w:type="spellStart"/>
-            <w:r>
-              <w:rPr>
-                <w:lang w:eastAsia="de-DE"/>
-              </w:rPr>
-              <w:t>Moodle</w:t>
-            </w:r>
-            <w:proofErr w:type="spellEnd"/>
-            <w:r>
-              <w:rPr>
-                <w:lang w:eastAsia="de-DE"/>
-              </w:rPr>
-              <w:t>-Version</w:t>
+              <w:t>Schulung einer Testgruppe von Lehrern für die neue Moodle-Version</w:t>
             </w:r>
           </w:p>
         </w:tc>
@@ -6775,21 +8130,7 @@
               <w:rPr>
                 <w:lang w:eastAsia="de-DE"/>
               </w:rPr>
-              <w:t xml:space="preserve">• Vorstellung der neuen Funktionen und Änderungen in der </w:t>
-            </w:r>
-            <w:proofErr w:type="spellStart"/>
-            <w:r>
-              <w:rPr>
-                <w:lang w:eastAsia="de-DE"/>
-              </w:rPr>
-              <w:t>Moodle</w:t>
-            </w:r>
-            <w:proofErr w:type="spellEnd"/>
-            <w:r>
-              <w:rPr>
-                <w:lang w:eastAsia="de-DE"/>
-              </w:rPr>
-              <w:t>-Version.</w:t>
+              <w:t>• Vorstellung der neuen Funktionen und Änderungen in der Moodle-Version.</w:t>
             </w:r>
           </w:p>
         </w:tc>
@@ -6989,21 +8330,7 @@
               <w:rPr>
                 <w:lang w:eastAsia="de-DE"/>
               </w:rPr>
-              <w:t xml:space="preserve">Schulung aller Lehrkräfte für die neue </w:t>
-            </w:r>
-            <w:proofErr w:type="spellStart"/>
-            <w:r>
-              <w:rPr>
-                <w:lang w:eastAsia="de-DE"/>
-              </w:rPr>
-              <w:t>Moodle</w:t>
-            </w:r>
-            <w:proofErr w:type="spellEnd"/>
-            <w:r>
-              <w:rPr>
-                <w:lang w:eastAsia="de-DE"/>
-              </w:rPr>
-              <w:t>-Version.</w:t>
+              <w:t>Schulung aller Lehrkräfte für die neue Moodle-Version.</w:t>
             </w:r>
           </w:p>
         </w:tc>
@@ -7036,21 +8363,7 @@
               <w:rPr>
                 <w:lang w:eastAsia="de-DE"/>
               </w:rPr>
-              <w:t xml:space="preserve">• Präsentation der neuen Funktionen und Änderungen in der </w:t>
-            </w:r>
-            <w:proofErr w:type="spellStart"/>
-            <w:r>
-              <w:rPr>
-                <w:lang w:eastAsia="de-DE"/>
-              </w:rPr>
-              <w:t>Moodle</w:t>
-            </w:r>
-            <w:proofErr w:type="spellEnd"/>
-            <w:r>
-              <w:rPr>
-                <w:lang w:eastAsia="de-DE"/>
-              </w:rPr>
-              <w:t>-Version.</w:t>
+              <w:t>• Präsentation der neuen Funktionen und Änderungen in der Moodle-Version.</w:t>
             </w:r>
           </w:p>
         </w:tc>
@@ -7276,21 +8589,7 @@
               <w:rPr>
                 <w:lang w:eastAsia="de-DE"/>
               </w:rPr>
-              <w:t xml:space="preserve">• Beantwortung von Fragen und Lösung von Problemen im Zusammenhang mit der neuen </w:t>
-            </w:r>
-            <w:proofErr w:type="spellStart"/>
-            <w:r>
-              <w:rPr>
-                <w:lang w:eastAsia="de-DE"/>
-              </w:rPr>
-              <w:t>Moodle</w:t>
-            </w:r>
-            <w:proofErr w:type="spellEnd"/>
-            <w:r>
-              <w:rPr>
-                <w:lang w:eastAsia="de-DE"/>
-              </w:rPr>
-              <w:t>-Version.</w:t>
+              <w:t>• Beantwortung von Fragen und Lösung von Problemen im Zusammenhang mit der neuen Moodle-Version.</w:t>
             </w:r>
           </w:p>
         </w:tc>
@@ -7394,21 +8693,7 @@
               <w:rPr>
                 <w:lang w:eastAsia="de-DE"/>
               </w:rPr>
-              <w:t xml:space="preserve">• Dokumentation der Konfigurationen und Einstellungen der </w:t>
-            </w:r>
-            <w:proofErr w:type="spellStart"/>
-            <w:r>
-              <w:rPr>
-                <w:lang w:eastAsia="de-DE"/>
-              </w:rPr>
-              <w:t>Moodle</w:t>
-            </w:r>
-            <w:proofErr w:type="spellEnd"/>
-            <w:r>
-              <w:rPr>
-                <w:lang w:eastAsia="de-DE"/>
-              </w:rPr>
-              <w:t>-Produktivumgebung.</w:t>
+              <w:t>• Dokumentation der Konfigurationen und Einstellungen der Moodle-Produktivumgebung.</w:t>
             </w:r>
           </w:p>
           <w:p>
@@ -7422,21 +8707,7 @@
               <w:rPr>
                 <w:lang w:eastAsia="de-DE"/>
               </w:rPr>
-              <w:t xml:space="preserve">• Schulung der Schul-IT zur Verwaltung und Wartung der neuen </w:t>
-            </w:r>
-            <w:proofErr w:type="spellStart"/>
-            <w:r>
-              <w:rPr>
-                <w:lang w:eastAsia="de-DE"/>
-              </w:rPr>
-              <w:t>Moodle</w:t>
-            </w:r>
-            <w:proofErr w:type="spellEnd"/>
-            <w:r>
-              <w:rPr>
-                <w:lang w:eastAsia="de-DE"/>
-              </w:rPr>
-              <w:t>-Version.</w:t>
+              <w:t>• Schulung der Schul-IT zur Verwaltung und Wartung der neuen Moodle-Version.</w:t>
             </w:r>
           </w:p>
           <w:p>
@@ -7554,21 +8825,21 @@
         </w:numPr>
         <w:ind w:left="283"/>
       </w:pPr>
-      <w:bookmarkStart w:id="45" w:name="_Toc136431946"/>
+      <w:bookmarkStart w:id="46" w:name="_Toc136431946"/>
       <w:r>
         <w:lastRenderedPageBreak/>
         <w:t xml:space="preserve">2.7 </w:t>
       </w:r>
-      <w:bookmarkStart w:id="46" w:name="_Toc493590374"/>
-      <w:bookmarkStart w:id="47" w:name="_Toc536441985"/>
-      <w:bookmarkStart w:id="48" w:name="_Toc2189149"/>
+      <w:bookmarkStart w:id="47" w:name="_Toc493590374"/>
+      <w:bookmarkStart w:id="48" w:name="_Toc536441985"/>
+      <w:bookmarkStart w:id="49" w:name="_Toc2189149"/>
       <w:r>
         <w:t>Abnahmekriterien</w:t>
       </w:r>
-      <w:bookmarkEnd w:id="45"/>
       <w:bookmarkEnd w:id="46"/>
       <w:bookmarkEnd w:id="47"/>
       <w:bookmarkEnd w:id="48"/>
+      <w:bookmarkEnd w:id="49"/>
     </w:p>
     <w:tbl>
       <w:tblPr>
@@ -7687,21 +8958,7 @@
               <w:rPr>
                 <w:lang w:eastAsia="de-DE"/>
               </w:rPr>
-              <w:t xml:space="preserve">Alle Kursinhalte, Benutzerprofile, Dateien wurden erfolgreich und fehlerfrei aus der alten </w:t>
-            </w:r>
-            <w:proofErr w:type="spellStart"/>
-            <w:r>
-              <w:rPr>
-                <w:lang w:eastAsia="de-DE"/>
-              </w:rPr>
-              <w:t>Moodle</w:t>
-            </w:r>
-            <w:proofErr w:type="spellEnd"/>
-            <w:r>
-              <w:rPr>
-                <w:lang w:eastAsia="de-DE"/>
-              </w:rPr>
-              <w:t>-Instanz in den Docker-Container migriert. Es dürfen keine Datenverluste oder Beschädigungen aufgetreten sein.</w:t>
+              <w:t>Alle Kursinhalte, Benutzerprofile, Dateien wurden erfolgreich und fehlerfrei aus der alten Moodle-Instanz in den Docker-Container migriert. Es dürfen keine Datenverluste oder Beschädigungen aufgetreten sein.</w:t>
             </w:r>
           </w:p>
         </w:tc>
@@ -7760,21 +9017,7 @@
               <w:rPr>
                 <w:lang w:eastAsia="de-DE"/>
               </w:rPr>
-              <w:t xml:space="preserve">Alle grundlegenden Funktionen und Features von </w:t>
-            </w:r>
-            <w:proofErr w:type="spellStart"/>
-            <w:r>
-              <w:rPr>
-                <w:lang w:eastAsia="de-DE"/>
-              </w:rPr>
-              <w:t>Moodle</w:t>
-            </w:r>
-            <w:proofErr w:type="spellEnd"/>
-            <w:r>
-              <w:rPr>
-                <w:lang w:eastAsia="de-DE"/>
-              </w:rPr>
-              <w:t>, die in der älteren Version genutzt wurden, sind im Docker-Container verfügbar und arbeiten wie erwartet. Dies umfasst die Erstellung und Bearbeitung von Kursinhalten</w:t>
+              <w:t>Alle grundlegenden Funktionen und Features von Moodle, die in der älteren Version genutzt wurden, sind im Docker-Container verfügbar und arbeiten wie erwartet. Dies umfasst die Erstellung und Bearbeitung von Kursinhalten</w:t>
             </w:r>
             <w:r>
               <w:rPr>
@@ -7871,21 +9114,7 @@
               <w:rPr>
                 <w:lang w:eastAsia="de-DE"/>
               </w:rPr>
-              <w:t xml:space="preserve">Das Design der neuen </w:t>
-            </w:r>
-            <w:proofErr w:type="spellStart"/>
-            <w:r>
-              <w:rPr>
-                <w:lang w:eastAsia="de-DE"/>
-              </w:rPr>
-              <w:t>Moodle</w:t>
-            </w:r>
-            <w:proofErr w:type="spellEnd"/>
-            <w:r>
-              <w:rPr>
-                <w:lang w:eastAsia="de-DE"/>
-              </w:rPr>
-              <w:t>-Version im Docker-Container entspricht den Anforderungen der Organisation. Die Benutzeroberfläche ist ansprechend gestaltet und benutzerfreundlich, so dass Schüler, Lehrer und Administratoren sich leicht zurechtfinden können.</w:t>
+              <w:t>Das Design der neuen Moodle-Version im Docker-Container entspricht den Anforderungen der Organisation. Die Benutzeroberfläche ist ansprechend gestaltet und benutzerfreundlich, so dass Schüler, Lehrer und Administratoren sich leicht zurechtfinden können.</w:t>
             </w:r>
           </w:p>
         </w:tc>
@@ -7956,21 +9185,7 @@
               <w:rPr>
                 <w:lang w:eastAsia="de-DE"/>
               </w:rPr>
-              <w:t xml:space="preserve">Der </w:t>
-            </w:r>
-            <w:proofErr w:type="spellStart"/>
-            <w:r>
-              <w:rPr>
-                <w:lang w:eastAsia="de-DE"/>
-              </w:rPr>
-              <w:t>Moodle</w:t>
-            </w:r>
-            <w:proofErr w:type="spellEnd"/>
-            <w:r>
-              <w:rPr>
-                <w:lang w:eastAsia="de-DE"/>
-              </w:rPr>
-              <w:t>-Docker-Container bietet eine gute Leistung und ist in der Lage, mit der Anzahl der Benutzer und Kurse umzugehen, die in der Organisation vorhanden sind. Es sollten keine übermäßigen Ladezeiten oder Performance-Probleme auftreten</w:t>
+              <w:t>Der Moodle-Docker-Container bietet eine gute Leistung und ist in der Lage, mit der Anzahl der Benutzer und Kurse umzugehen, die in der Organisation vorhanden sind. Es sollten keine übermäßigen Ladezeiten oder Performance-Probleme auftreten</w:t>
             </w:r>
             <w:r>
               <w:rPr>
@@ -7991,19 +9206,11 @@
                 <w:lang w:eastAsia="de-DE"/>
               </w:rPr>
             </w:pPr>
-            <w:proofErr w:type="spellStart"/>
-            <w:r>
-              <w:rPr>
-                <w:lang w:eastAsia="de-DE"/>
-              </w:rPr>
-              <w:t>Moodle</w:t>
-            </w:r>
-            <w:proofErr w:type="spellEnd"/>
-            <w:r>
-              <w:rPr>
-                <w:lang w:eastAsia="de-DE"/>
-              </w:rPr>
-              <w:t xml:space="preserve"> benchmark vor &amp; nach skalieren</w:t>
+            <w:r>
+              <w:rPr>
+                <w:lang w:eastAsia="de-DE"/>
+              </w:rPr>
+              <w:t>Moodle benchmark vor &amp; nach skalieren</w:t>
             </w:r>
           </w:p>
           <w:p>
@@ -8017,21 +9224,7 @@
               <w:rPr>
                 <w:lang w:eastAsia="de-DE"/>
               </w:rPr>
-              <w:t xml:space="preserve">2 </w:t>
-            </w:r>
-            <w:proofErr w:type="spellStart"/>
-            <w:r>
-              <w:rPr>
-                <w:lang w:eastAsia="de-DE"/>
-              </w:rPr>
-              <w:t>vCPU</w:t>
-            </w:r>
-            <w:proofErr w:type="spellEnd"/>
-            <w:r>
-              <w:rPr>
-                <w:lang w:eastAsia="de-DE"/>
-              </w:rPr>
-              <w:t xml:space="preserve"> &amp; 4GB RAM</w:t>
+              <w:t>2 vCPU &amp; 4GB RAM</w:t>
             </w:r>
           </w:p>
           <w:p>
@@ -8045,21 +9238,7 @@
               <w:rPr>
                 <w:lang w:eastAsia="de-DE"/>
               </w:rPr>
-              <w:t xml:space="preserve">4 </w:t>
-            </w:r>
-            <w:proofErr w:type="spellStart"/>
-            <w:r>
-              <w:rPr>
-                <w:lang w:eastAsia="de-DE"/>
-              </w:rPr>
-              <w:t>vCPU</w:t>
-            </w:r>
-            <w:proofErr w:type="spellEnd"/>
-            <w:r>
-              <w:rPr>
-                <w:lang w:eastAsia="de-DE"/>
-              </w:rPr>
-              <w:t xml:space="preserve"> &amp; 8GB RAM</w:t>
+              <w:t>4 vCPU &amp; 8GB RAM</w:t>
             </w:r>
           </w:p>
         </w:tc>
@@ -8099,21 +9278,7 @@
               <w:rPr>
                 <w:lang w:eastAsia="de-DE"/>
               </w:rPr>
-              <w:t xml:space="preserve">Der </w:t>
-            </w:r>
-            <w:proofErr w:type="spellStart"/>
-            <w:r>
-              <w:rPr>
-                <w:lang w:eastAsia="de-DE"/>
-              </w:rPr>
-              <w:t>Moodle</w:t>
-            </w:r>
-            <w:proofErr w:type="spellEnd"/>
-            <w:r>
-              <w:rPr>
-                <w:lang w:eastAsia="de-DE"/>
-              </w:rPr>
-              <w:t>-Docker-Container implementiert angemessene Sicherheitsmaßnahmen, um den Schutz der Daten und Benutzerinformationen zu gewährleisten.</w:t>
+              <w:t>Der Moodle-Docker-Container implementiert angemessene Sicherheitsmaßnahmen, um den Schutz der Daten und Benutzerinformationen zu gewährleisten.</w:t>
             </w:r>
           </w:p>
         </w:tc>
@@ -8132,16 +9297,8 @@
               <w:rPr>
                 <w:lang w:eastAsia="de-DE"/>
               </w:rPr>
-              <w:t xml:space="preserve">Sicherheitscheck von </w:t>
-            </w:r>
-            <w:proofErr w:type="spellStart"/>
-            <w:r>
-              <w:rPr>
-                <w:lang w:eastAsia="de-DE"/>
-              </w:rPr>
-              <w:t>Moodle</w:t>
-            </w:r>
-            <w:proofErr w:type="spellEnd"/>
+              <w:t>Sicherheitscheck von Moodle</w:t>
+            </w:r>
           </w:p>
         </w:tc>
       </w:tr>
@@ -8175,22 +9332,22 @@
       <w:pPr>
         <w:pStyle w:val="berschrift1"/>
       </w:pPr>
-      <w:bookmarkStart w:id="49" w:name="_Toc136431947"/>
+      <w:bookmarkStart w:id="50" w:name="_Toc136431947"/>
       <w:r>
         <w:lastRenderedPageBreak/>
         <w:t>Reflexion</w:t>
       </w:r>
-      <w:bookmarkEnd w:id="49"/>
+      <w:bookmarkEnd w:id="50"/>
     </w:p>
     <w:p>
       <w:pPr>
         <w:pStyle w:val="berschrift1"/>
       </w:pPr>
-      <w:bookmarkStart w:id="50" w:name="_Toc136431948"/>
+      <w:bookmarkStart w:id="51" w:name="_Toc136431948"/>
       <w:r>
         <w:t>Glossar</w:t>
       </w:r>
-      <w:bookmarkEnd w:id="50"/>
+      <w:bookmarkEnd w:id="51"/>
     </w:p>
     <w:tbl>
       <w:tblPr>
@@ -8269,14 +9426,12 @@
                 <w:lang w:eastAsia="de-DE"/>
               </w:rPr>
             </w:pPr>
-            <w:proofErr w:type="spellStart"/>
             <w:r>
               <w:rPr>
                 <w:lang w:eastAsia="de-DE"/>
               </w:rPr>
               <w:t>Moodle</w:t>
             </w:r>
-            <w:proofErr w:type="spellEnd"/>
           </w:p>
         </w:tc>
         <w:tc>
@@ -8292,19 +9447,11 @@
                 <w:lang w:eastAsia="de-DE"/>
               </w:rPr>
             </w:pPr>
-            <w:proofErr w:type="spellStart"/>
-            <w:r>
-              <w:rPr>
-                <w:lang w:eastAsia="de-DE"/>
-              </w:rPr>
-              <w:t>Moodle</w:t>
-            </w:r>
-            <w:proofErr w:type="spellEnd"/>
-            <w:r>
-              <w:rPr>
-                <w:lang w:eastAsia="de-DE"/>
-              </w:rPr>
-              <w:t xml:space="preserve"> ist eine Open-Source-Plattform für E-Learning und Online-Kurse, die Lehrern und Lernenden ermöglicht, Kurse zu organisieren, Materialien bereitzustellen und miteinander zu interagieren.</w:t>
+            <w:r>
+              <w:rPr>
+                <w:lang w:eastAsia="de-DE"/>
+              </w:rPr>
+              <w:t>Moodle ist eine Open-Source-Plattform für E-Learning und Online-Kurse, die Lehrern und Lernenden ermöglicht, Kurse zu organisieren, Materialien bereitzustellen und miteinander zu interagieren.</w:t>
             </w:r>
           </w:p>
         </w:tc>
@@ -8392,21 +9539,7 @@
               <w:rPr>
                 <w:lang w:eastAsia="de-DE"/>
               </w:rPr>
-              <w:t xml:space="preserve">Redundanz bezieht sich auf die Bereitstellung von zusätzlichen Ressourcen, wie z.B. </w:t>
-            </w:r>
-            <w:proofErr w:type="spellStart"/>
-            <w:r>
-              <w:rPr>
-                <w:lang w:eastAsia="de-DE"/>
-              </w:rPr>
-              <w:t>Servernoder</w:t>
-            </w:r>
-            <w:proofErr w:type="spellEnd"/>
-            <w:r>
-              <w:rPr>
-                <w:lang w:eastAsia="de-DE"/>
-              </w:rPr>
-              <w:t xml:space="preserve"> Datenbanken, um die Ausfallsicherheit und </w:t>
+              <w:t xml:space="preserve">Redundanz bezieht sich auf die Bereitstellung von zusätzlichen Ressourcen, wie z.B. Servernoder Datenbanken, um die Ausfallsicherheit und </w:t>
             </w:r>
             <w:r>
               <w:rPr>
@@ -8641,16 +9774,16 @@
       <w:pPr>
         <w:pStyle w:val="berschrift1"/>
       </w:pPr>
-      <w:bookmarkStart w:id="51" w:name="_Toc136431949"/>
+      <w:bookmarkStart w:id="52" w:name="_Toc136431949"/>
       <w:r>
         <w:t>Quellenverzeichnis</w:t>
       </w:r>
-      <w:bookmarkEnd w:id="51"/>
+      <w:bookmarkEnd w:id="52"/>
     </w:p>
     <w:sectPr>
-      <w:headerReference w:type="default" r:id="rId16"/>
-      <w:footerReference w:type="default" r:id="rId17"/>
-      <w:footerReference w:type="first" r:id="rId18"/>
+      <w:headerReference w:type="default" r:id="rId19"/>
+      <w:footerReference w:type="default" r:id="rId20"/>
+      <w:footerReference w:type="first" r:id="rId21"/>
       <w:pgSz w:w="11907" w:h="16840" w:code="9"/>
       <w:pgMar w:top="1134" w:right="1134" w:bottom="567" w:left="1134" w:header="720" w:footer="454" w:gutter="0"/>
       <w:cols w:space="720"/>
@@ -9009,8 +10142,8 @@
           <w:pPr>
             <w:jc w:val="right"/>
           </w:pPr>
-          <w:bookmarkStart w:id="52" w:name="LogoHeaderRight"/>
-          <w:bookmarkEnd w:id="52"/>
+          <w:bookmarkStart w:id="53" w:name="LogoHeaderRight"/>
+          <w:bookmarkEnd w:id="53"/>
           <w:r>
             <w:rPr>
               <w:noProof/>

--- a/Dokumentationen/Einfuehrung M158.docx
+++ b/Dokumentationen/Einfuehrung M158.docx
@@ -3411,7 +3411,23 @@
               <w:pStyle w:val="AbsatzTab12Pt1-1Kur"/>
             </w:pPr>
             <w:r>
-              <w:t>In Moodle neuen Test Kurs erstellen und diesen bearbeiten</w:t>
+              <w:t xml:space="preserve">In </w:t>
+            </w:r>
+            <w:proofErr w:type="spellStart"/>
+            <w:r>
+              <w:t>Moodle</w:t>
+            </w:r>
+            <w:proofErr w:type="spellEnd"/>
+            <w:r>
+              <w:t xml:space="preserve"> neuen </w:t>
+            </w:r>
+            <w:proofErr w:type="gramStart"/>
+            <w:r>
+              <w:t>Test Kurs</w:t>
+            </w:r>
+            <w:proofErr w:type="gramEnd"/>
+            <w:r>
+              <w:t xml:space="preserve"> erstellen und diesen bearbeiten</w:t>
             </w:r>
           </w:p>
         </w:tc>
@@ -3671,7 +3687,15 @@
               <w:pStyle w:val="AbsatzTab12Pt1-1Kur"/>
             </w:pPr>
             <w:r>
-              <w:t>Der Kurs konnte ohne Problem erstellt werden und eine Discritpion konnte hinzugefügt werden</w:t>
+              <w:t xml:space="preserve">Der Kurs konnte ohne Problem erstellt werden und eine </w:t>
+            </w:r>
+            <w:proofErr w:type="spellStart"/>
+            <w:r>
+              <w:t>Discritpion</w:t>
+            </w:r>
+            <w:proofErr w:type="spellEnd"/>
+            <w:r>
+              <w:t xml:space="preserve"> konnte hinzugefügt werden</w:t>
             </w:r>
           </w:p>
         </w:tc>
@@ -4233,7 +4257,15 @@
               <w:pStyle w:val="AbsatzTab12Pt1-1Kur"/>
             </w:pPr>
             <w:r>
-              <w:t>Sprache überprüfen und einen Test Kurs erstellen</w:t>
+              <w:t xml:space="preserve">Sprache überprüfen und einen </w:t>
+            </w:r>
+            <w:proofErr w:type="gramStart"/>
+            <w:r>
+              <w:t>Test Kurs</w:t>
+            </w:r>
+            <w:proofErr w:type="gramEnd"/>
+            <w:r>
+              <w:t xml:space="preserve"> erstellen</w:t>
             </w:r>
           </w:p>
           <w:p>
@@ -4542,7 +4574,15 @@
               <w:pStyle w:val="AbsatzTab12Pt1-1Kur"/>
             </w:pPr>
             <w:r>
-              <w:t>Kurs wurde wie in Testfall 2 erstellt.</w:t>
+              <w:t xml:space="preserve">Kurs </w:t>
+            </w:r>
+            <w:proofErr w:type="gramStart"/>
+            <w:r>
+              <w:t>wurde</w:t>
+            </w:r>
+            <w:proofErr w:type="gramEnd"/>
+            <w:r>
+              <w:t xml:space="preserve"> wie in Testfall 2 erstellt.</w:t>
             </w:r>
           </w:p>
           <w:p>
@@ -5028,8 +5068,13 @@
             <w:pPr>
               <w:pStyle w:val="AbsatzTab12Pt1-1Kur"/>
             </w:pPr>
-            <w:r>
-              <w:t>Moodle Benchmark vor und nach Skalieren der VM</w:t>
+            <w:proofErr w:type="spellStart"/>
+            <w:r>
+              <w:t>Moodle</w:t>
+            </w:r>
+            <w:proofErr w:type="spellEnd"/>
+            <w:r>
+              <w:t xml:space="preserve"> Benchmark vor und nach Skalieren der VM</w:t>
             </w:r>
           </w:p>
         </w:tc>
@@ -5075,8 +5120,13 @@
               <w:pStyle w:val="AbsatzTab12Pt1-1Kur"/>
             </w:pPr>
             <w:r>
-              <w:t>Benchmark-Plugin installiert &amp; laufendes Moodle</w:t>
-            </w:r>
+              <w:t xml:space="preserve">Benchmark-Plugin installiert &amp; laufendes </w:t>
+            </w:r>
+            <w:proofErr w:type="spellStart"/>
+            <w:r>
+              <w:t>Moodle</w:t>
+            </w:r>
+            <w:proofErr w:type="spellEnd"/>
           </w:p>
         </w:tc>
       </w:tr>
@@ -5119,16 +5169,42 @@
             <w:pPr>
               <w:pStyle w:val="AbsatzTab12Pt1-1Kur"/>
             </w:pPr>
-            <w:r>
-              <w:t>Moodle-Benchmark testen mit 2 vCPU-Kernen und 4GB RAM.</w:t>
+            <w:proofErr w:type="spellStart"/>
+            <w:r>
+              <w:t>Moodle</w:t>
+            </w:r>
+            <w:proofErr w:type="spellEnd"/>
+            <w:r>
+              <w:t xml:space="preserve">-Benchmark testen mit 2 </w:t>
+            </w:r>
+            <w:proofErr w:type="spellStart"/>
+            <w:r>
+              <w:t>vCPU</w:t>
+            </w:r>
+            <w:proofErr w:type="spellEnd"/>
+            <w:r>
+              <w:t>-Kernen und 4GB RAM.</w:t>
             </w:r>
           </w:p>
           <w:p>
             <w:pPr>
               <w:pStyle w:val="AbsatzTab12Pt1-1Kur"/>
             </w:pPr>
-            <w:r>
-              <w:t>Moodle Benchmark testen mit 4 vCPU-Kernen und 8GB RAM.</w:t>
+            <w:proofErr w:type="spellStart"/>
+            <w:r>
+              <w:t>Moodle</w:t>
+            </w:r>
+            <w:proofErr w:type="spellEnd"/>
+            <w:r>
+              <w:t xml:space="preserve"> Benchmark testen mit 4 </w:t>
+            </w:r>
+            <w:proofErr w:type="spellStart"/>
+            <w:r>
+              <w:t>vCPU</w:t>
+            </w:r>
+            <w:proofErr w:type="spellEnd"/>
+            <w:r>
+              <w:t>-Kernen und 8GB RAM.</w:t>
             </w:r>
           </w:p>
           <w:p>
@@ -5419,6 +5495,9 @@
               <w:pStyle w:val="AbsatzTab12Pt1-1Kur"/>
             </w:pPr>
             <w:r>
+              <w:rPr>
+                <w:noProof/>
+              </w:rPr>
               <w:drawing>
                 <wp:anchor distT="0" distB="0" distL="114300" distR="114300" simplePos="0" relativeHeight="251665408" behindDoc="1" locked="0" layoutInCell="1" allowOverlap="1" wp14:anchorId="489C9CDD" wp14:editId="3B3AADCA">
                   <wp:simplePos x="0" y="0"/>
@@ -5484,6 +5563,9 @@
               </w:drawing>
             </w:r>
             <w:r>
+              <w:rPr>
+                <w:noProof/>
+              </w:rPr>
               <w:drawing>
                 <wp:anchor distT="0" distB="0" distL="114300" distR="114300" simplePos="0" relativeHeight="251664384" behindDoc="1" locked="0" layoutInCell="1" allowOverlap="1" wp14:anchorId="552A009D" wp14:editId="476665E5">
                   <wp:simplePos x="0" y="0"/>
@@ -5639,7 +5721,17 @@
               <w:pStyle w:val="AbsatzTab12Pt1-1Kur"/>
             </w:pPr>
             <w:r>
-              <w:t>Je tiefer der Benchmarkscore desto besser.</w:t>
+              <w:t xml:space="preserve">Je tiefer der </w:t>
+            </w:r>
+            <w:proofErr w:type="spellStart"/>
+            <w:proofErr w:type="gramStart"/>
+            <w:r>
+              <w:t>Benchmarkscore</w:t>
+            </w:r>
+            <w:proofErr w:type="spellEnd"/>
+            <w:proofErr w:type="gramEnd"/>
+            <w:r>
+              <w:t xml:space="preserve"> desto besser.</w:t>
             </w:r>
           </w:p>
         </w:tc>
@@ -5837,8 +5929,21 @@
               <w:pStyle w:val="AbsatzTab12Pt1-1Kur"/>
             </w:pPr>
             <w:r>
-              <w:t>Sicherheitscheck mit integriertem Raport von Moodle</w:t>
-            </w:r>
+              <w:t xml:space="preserve">Sicherheitscheck mit integriertem </w:t>
+            </w:r>
+            <w:proofErr w:type="spellStart"/>
+            <w:r>
+              <w:t>Raport</w:t>
+            </w:r>
+            <w:proofErr w:type="spellEnd"/>
+            <w:r>
+              <w:t xml:space="preserve"> von </w:t>
+            </w:r>
+            <w:proofErr w:type="spellStart"/>
+            <w:r>
+              <w:t>Moodle</w:t>
+            </w:r>
+            <w:proofErr w:type="spellEnd"/>
           </w:p>
         </w:tc>
       </w:tr>
@@ -5883,7 +5988,15 @@
               <w:pStyle w:val="AbsatzTab12Pt1-1Kur"/>
             </w:pPr>
             <w:r>
-              <w:t>Laufende Moodle-Instanz</w:t>
+              <w:t xml:space="preserve">Laufende </w:t>
+            </w:r>
+            <w:proofErr w:type="spellStart"/>
+            <w:r>
+              <w:t>Moodle</w:t>
+            </w:r>
+            <w:proofErr w:type="spellEnd"/>
+            <w:r>
+              <w:t>-Instanz</w:t>
             </w:r>
           </w:p>
         </w:tc>
@@ -5928,7 +6041,15 @@
               <w:pStyle w:val="AbsatzTab12Pt1-1Kur"/>
             </w:pPr>
             <w:r>
-              <w:t>Abrufen des Sicherheitsraports.</w:t>
+              <w:t xml:space="preserve">Abrufen des </w:t>
+            </w:r>
+            <w:proofErr w:type="spellStart"/>
+            <w:r>
+              <w:t>Sicherheitsraports</w:t>
+            </w:r>
+            <w:proofErr w:type="spellEnd"/>
+            <w:r>
+              <w:t>.</w:t>
             </w:r>
           </w:p>
           <w:p>
@@ -6203,6 +6324,9 @@
               <w:pStyle w:val="AbsatzTab12Pt1-1Kur"/>
             </w:pPr>
             <w:r>
+              <w:rPr>
+                <w:noProof/>
+              </w:rPr>
               <w:drawing>
                 <wp:anchor distT="0" distB="0" distL="114300" distR="114300" simplePos="0" relativeHeight="251666432" behindDoc="1" locked="0" layoutInCell="1" allowOverlap="1" wp14:anchorId="3E5FDA62" wp14:editId="7E49B36B">
                   <wp:simplePos x="0" y="0"/>
@@ -6268,7 +6392,23 @@
               </w:drawing>
             </w:r>
             <w:r>
-              <w:t>Das Moodle hat kein SSL-Zertifikat, darum hat es kein HTTPS und somit keine Cookies. Dies beeinträchtigt eventuell die Sicherheit des Moodle.</w:t>
+              <w:t xml:space="preserve">Das </w:t>
+            </w:r>
+            <w:proofErr w:type="spellStart"/>
+            <w:r>
+              <w:t>Moodle</w:t>
+            </w:r>
+            <w:proofErr w:type="spellEnd"/>
+            <w:r>
+              <w:t xml:space="preserve"> hat kein SSL-Zertifikat, darum hat es kein HTTPS und somit keine Cookies. Dies beeinträchtigt eventuell die Sicherheit des </w:t>
+            </w:r>
+            <w:proofErr w:type="spellStart"/>
+            <w:r>
+              <w:t>Moodle</w:t>
+            </w:r>
+            <w:proofErr w:type="spellEnd"/>
+            <w:r>
+              <w:t>.</w:t>
             </w:r>
             <w:r>
               <w:br/>
@@ -6473,7 +6613,91 @@
         <w:rPr>
           <w:lang w:eastAsia="de-DE"/>
         </w:rPr>
-        <w:t>Das vorhandene Moodle des Gewerblichen Berufs- und Weiterbildungszentrums St.Gallen (GBS St.Gallen) ist in die Jahre gekommen und muss dringend auf die aktuelle Version migriert werden, um sicherzustellen, dass die Plattform reibungslos funktioniert und alle Funktionen und Sicherheitsupdates verfügbar sind. Die Hauptaufgabe besteht darin, die vorhandene Moodle-Instanz auf die aktuelle Version als Docker-Container zu migrieren. Hierbei müssen alle Daten erfolgreich übertragen werden, damit die Funktionalität der Plattform erhalten bleibt. Die Plattform soll in einem Wochenende migriert werden, wodurch kein langer Ausfall des Moodles entsteht. Um sicherzustellen, dass alle Funktionen der neuen Moodle-Version fehlerfrei funktionieren, werden einige Tests durchgeführt.</w:t>
+        <w:t xml:space="preserve">Das vorhandene </w:t>
+      </w:r>
+      <w:proofErr w:type="spellStart"/>
+      <w:r>
+        <w:rPr>
+          <w:lang w:eastAsia="de-DE"/>
+        </w:rPr>
+        <w:t>Moodle</w:t>
+      </w:r>
+      <w:proofErr w:type="spellEnd"/>
+      <w:r>
+        <w:rPr>
+          <w:lang w:eastAsia="de-DE"/>
+        </w:rPr>
+        <w:t xml:space="preserve"> des Gewerblichen Berufs- und Weiterbildungszentrums </w:t>
+      </w:r>
+      <w:proofErr w:type="spellStart"/>
+      <w:r>
+        <w:rPr>
+          <w:lang w:eastAsia="de-DE"/>
+        </w:rPr>
+        <w:t>St.Gallen</w:t>
+      </w:r>
+      <w:proofErr w:type="spellEnd"/>
+      <w:r>
+        <w:rPr>
+          <w:lang w:eastAsia="de-DE"/>
+        </w:rPr>
+        <w:t xml:space="preserve"> (GBS </w:t>
+      </w:r>
+      <w:proofErr w:type="spellStart"/>
+      <w:r>
+        <w:rPr>
+          <w:lang w:eastAsia="de-DE"/>
+        </w:rPr>
+        <w:t>St.Gallen</w:t>
+      </w:r>
+      <w:proofErr w:type="spellEnd"/>
+      <w:r>
+        <w:rPr>
+          <w:lang w:eastAsia="de-DE"/>
+        </w:rPr>
+        <w:t xml:space="preserve">) ist in die Jahre gekommen und muss dringend auf die aktuelle Version migriert werden, um sicherzustellen, dass die Plattform reibungslos funktioniert und alle Funktionen und Sicherheitsupdates verfügbar sind. Die Hauptaufgabe besteht darin, die vorhandene </w:t>
+      </w:r>
+      <w:proofErr w:type="spellStart"/>
+      <w:r>
+        <w:rPr>
+          <w:lang w:eastAsia="de-DE"/>
+        </w:rPr>
+        <w:t>Moodle</w:t>
+      </w:r>
+      <w:proofErr w:type="spellEnd"/>
+      <w:r>
+        <w:rPr>
+          <w:lang w:eastAsia="de-DE"/>
+        </w:rPr>
+        <w:t xml:space="preserve">-Instanz auf die aktuelle Version als Docker-Container zu migrieren. Hierbei müssen alle Daten erfolgreich übertragen werden, damit die Funktionalität der Plattform erhalten bleibt. Die Plattform soll in einem Wochenende migriert werden, wodurch kein langer Ausfall des </w:t>
+      </w:r>
+      <w:proofErr w:type="spellStart"/>
+      <w:r>
+        <w:rPr>
+          <w:lang w:eastAsia="de-DE"/>
+        </w:rPr>
+        <w:t>Moodles</w:t>
+      </w:r>
+      <w:proofErr w:type="spellEnd"/>
+      <w:r>
+        <w:rPr>
+          <w:lang w:eastAsia="de-DE"/>
+        </w:rPr>
+        <w:t xml:space="preserve"> entsteht. Um sicherzustellen, dass alle Funktionen der neuen </w:t>
+      </w:r>
+      <w:proofErr w:type="spellStart"/>
+      <w:r>
+        <w:rPr>
+          <w:lang w:eastAsia="de-DE"/>
+        </w:rPr>
+        <w:t>Moodle</w:t>
+      </w:r>
+      <w:proofErr w:type="spellEnd"/>
+      <w:r>
+        <w:rPr>
+          <w:lang w:eastAsia="de-DE"/>
+        </w:rPr>
+        <w:t>-Version fehlerfrei funktionieren, werden einige Tests durchgeführt.</w:t>
       </w:r>
     </w:p>
     <w:p>
@@ -6487,6 +6711,97 @@
       <w:bookmarkEnd w:id="39"/>
       <w:r>
         <w:t xml:space="preserve"> </w:t>
+      </w:r>
+    </w:p>
+    <w:p>
+      <w:pPr>
+        <w:rPr>
+          <w:lang w:eastAsia="de-DE"/>
+        </w:rPr>
+      </w:pPr>
+      <w:r>
+        <w:rPr>
+          <w:lang w:eastAsia="de-DE"/>
+        </w:rPr>
+        <w:t xml:space="preserve">Primär sind die Lehrpersonen und die Schüler von der Migration betroffen, da auf dem </w:t>
+      </w:r>
+      <w:proofErr w:type="spellStart"/>
+      <w:r>
+        <w:rPr>
+          <w:lang w:eastAsia="de-DE"/>
+        </w:rPr>
+        <w:t>Moodle</w:t>
+      </w:r>
+      <w:proofErr w:type="spellEnd"/>
+      <w:r>
+        <w:rPr>
+          <w:lang w:eastAsia="de-DE"/>
+        </w:rPr>
+        <w:t xml:space="preserve"> unteranderem der Austausch zwischen den zu lösenden Aufgaben stattfindet. Ebenfalls werden zum Beispiel Lernziele von den Lehrpersonen auf das </w:t>
+      </w:r>
+      <w:proofErr w:type="spellStart"/>
+      <w:r>
+        <w:rPr>
+          <w:lang w:eastAsia="de-DE"/>
+        </w:rPr>
+        <w:t>Moodle</w:t>
+      </w:r>
+      <w:proofErr w:type="spellEnd"/>
+      <w:r>
+        <w:rPr>
+          <w:lang w:eastAsia="de-DE"/>
+        </w:rPr>
+        <w:t xml:space="preserve"> hochgeladen. Neben den Lehrpersonen und </w:t>
+      </w:r>
+      <w:r>
+        <w:t>Schüler, ist das Team für die Umsetzung betroffen von der Migration.</w:t>
+      </w:r>
+      <w:r>
+        <w:rPr>
+          <w:lang w:eastAsia="de-DE"/>
+        </w:rPr>
+        <w:t xml:space="preserve"> </w:t>
+      </w:r>
+    </w:p>
+    <w:p>
+      <w:pPr>
+        <w:rPr>
+          <w:lang w:eastAsia="de-DE"/>
+        </w:rPr>
+      </w:pPr>
+      <w:r>
+        <w:rPr>
+          <w:lang w:eastAsia="de-DE"/>
+        </w:rPr>
+        <w:t xml:space="preserve">Die Interessen der Lehrpersonen und Schüler sind, dass das </w:t>
+      </w:r>
+      <w:proofErr w:type="spellStart"/>
+      <w:r>
+        <w:rPr>
+          <w:lang w:eastAsia="de-DE"/>
+        </w:rPr>
+        <w:t>Moodle</w:t>
+      </w:r>
+      <w:proofErr w:type="spellEnd"/>
+      <w:r>
+        <w:rPr>
+          <w:lang w:eastAsia="de-DE"/>
+        </w:rPr>
+        <w:t xml:space="preserve"> wie in den Abnahmekriterien beschrieben reibungslos funktioniert. Das Projektteam verfolgt das Interesse das </w:t>
+      </w:r>
+      <w:proofErr w:type="spellStart"/>
+      <w:r>
+        <w:rPr>
+          <w:lang w:eastAsia="de-DE"/>
+        </w:rPr>
+        <w:t>Moodle</w:t>
+      </w:r>
+      <w:proofErr w:type="spellEnd"/>
+      <w:r>
+        <w:rPr>
+          <w:lang w:eastAsia="de-DE"/>
+        </w:rPr>
+        <w:t xml:space="preserve"> korrekt und ohne Fehler den neuen Container in Betrieb zu nehmen und zu warten.</w:t>
       </w:r>
     </w:p>
     <w:p>
@@ -6535,7 +6850,21 @@
         <w:rPr>
           <w:lang w:eastAsia="de-DE"/>
         </w:rPr>
-        <w:t xml:space="preserve">eine sichere Einführung der neuen Moodle-Version garantieren zu können haben wir uns dazu entschieden die Einführung am </w:t>
+        <w:t xml:space="preserve">eine sichere Einführung der neuen </w:t>
+      </w:r>
+      <w:proofErr w:type="spellStart"/>
+      <w:r>
+        <w:rPr>
+          <w:lang w:eastAsia="de-DE"/>
+        </w:rPr>
+        <w:t>Moodle</w:t>
+      </w:r>
+      <w:proofErr w:type="spellEnd"/>
+      <w:r>
+        <w:rPr>
+          <w:lang w:eastAsia="de-DE"/>
+        </w:rPr>
+        <w:t xml:space="preserve">-Version garantieren zu können haben wir uns dazu entschieden die Einführung am </w:t>
       </w:r>
       <w:r>
         <w:rPr>
@@ -6577,7 +6906,21 @@
         <w:rPr>
           <w:lang w:eastAsia="de-DE"/>
         </w:rPr>
-        <w:t xml:space="preserve"> zu rechnen ist. Da das Moodle </w:t>
+        <w:t xml:space="preserve"> zu rechnen ist. Da das </w:t>
+      </w:r>
+      <w:proofErr w:type="spellStart"/>
+      <w:r>
+        <w:rPr>
+          <w:lang w:eastAsia="de-DE"/>
+        </w:rPr>
+        <w:t>Moodle</w:t>
+      </w:r>
+      <w:proofErr w:type="spellEnd"/>
+      <w:r>
+        <w:rPr>
+          <w:lang w:eastAsia="de-DE"/>
+        </w:rPr>
+        <w:t xml:space="preserve"> </w:t>
       </w:r>
       <w:r>
         <w:rPr>
@@ -6601,13 +6944,41 @@
         <w:rPr>
           <w:lang w:eastAsia="de-DE"/>
         </w:rPr>
-        <w:t xml:space="preserve">Das Alte Moodle wird </w:t>
+        <w:t xml:space="preserve">Das Alte </w:t>
+      </w:r>
+      <w:proofErr w:type="spellStart"/>
+      <w:r>
+        <w:rPr>
+          <w:lang w:eastAsia="de-DE"/>
+        </w:rPr>
+        <w:t>Moodle</w:t>
+      </w:r>
+      <w:proofErr w:type="spellEnd"/>
+      <w:r>
+        <w:rPr>
+          <w:lang w:eastAsia="de-DE"/>
+        </w:rPr>
+        <w:t xml:space="preserve"> wird </w:t>
       </w:r>
       <w:r>
         <w:rPr>
           <w:lang w:eastAsia="de-DE"/>
         </w:rPr>
-        <w:t xml:space="preserve">zunächst online bleiben, bis alle Tests erfolgreich beim neuen Moodle abgeschlossen wurde. Dadurch wird eine gewisse Redundanz geschaffen, was zusätzlich die Sicherheit der Einführung </w:t>
+        <w:t xml:space="preserve">zunächst online bleiben, bis alle Tests erfolgreich beim neuen </w:t>
+      </w:r>
+      <w:proofErr w:type="spellStart"/>
+      <w:r>
+        <w:rPr>
+          <w:lang w:eastAsia="de-DE"/>
+        </w:rPr>
+        <w:t>Moodle</w:t>
+      </w:r>
+      <w:proofErr w:type="spellEnd"/>
+      <w:r>
+        <w:rPr>
+          <w:lang w:eastAsia="de-DE"/>
+        </w:rPr>
+        <w:t xml:space="preserve"> abgeschlossen wurde. Dadurch wird eine gewisse Redundanz geschaffen, was zusätzlich die Sicherheit der Einführung </w:t>
       </w:r>
       <w:r>
         <w:rPr>
@@ -6650,7 +7021,21 @@
         <w:rPr>
           <w:lang w:eastAsia="de-DE"/>
         </w:rPr>
-        <w:t xml:space="preserve">Sollten Mängel bei der neuen Moodle-Version auftreten, werden die Mängel zu </w:t>
+        <w:t xml:space="preserve">Sollten Mängel bei der neuen </w:t>
+      </w:r>
+      <w:proofErr w:type="spellStart"/>
+      <w:r>
+        <w:rPr>
+          <w:lang w:eastAsia="de-DE"/>
+        </w:rPr>
+        <w:t>Moodle</w:t>
+      </w:r>
+      <w:proofErr w:type="spellEnd"/>
+      <w:r>
+        <w:rPr>
+          <w:lang w:eastAsia="de-DE"/>
+        </w:rPr>
+        <w:t xml:space="preserve">-Version auftreten, werden die Mängel zu </w:t>
       </w:r>
       <w:r>
         <w:rPr>
@@ -6674,6 +7059,7 @@
           <w:noProof/>
           <w:lang w:eastAsia="de-DE"/>
         </w:rPr>
+        <w:lastRenderedPageBreak/>
         <w:drawing>
           <wp:inline distT="0" distB="0" distL="0" distR="0" wp14:anchorId="70E25482" wp14:editId="1828B475">
             <wp:extent cx="4618127" cy="1555186"/>
@@ -6816,7 +7202,21 @@
         <w:rPr>
           <w:lang w:eastAsia="de-DE"/>
         </w:rPr>
-        <w:t>, um das Moodle schnellstmöglich wieder breitstellen zu können.</w:t>
+        <w:t xml:space="preserve">, um das </w:t>
+      </w:r>
+      <w:proofErr w:type="spellStart"/>
+      <w:r>
+        <w:rPr>
+          <w:lang w:eastAsia="de-DE"/>
+        </w:rPr>
+        <w:t>Moodle</w:t>
+      </w:r>
+      <w:proofErr w:type="spellEnd"/>
+      <w:r>
+        <w:rPr>
+          <w:lang w:eastAsia="de-DE"/>
+        </w:rPr>
+        <w:t xml:space="preserve"> schnellstmöglich wieder breitstellen zu können.</w:t>
       </w:r>
     </w:p>
     <w:p>
@@ -6825,7 +7225,6 @@
       </w:pPr>
       <w:bookmarkStart w:id="42" w:name="_Toc136431942"/>
       <w:r>
-        <w:lastRenderedPageBreak/>
         <w:t>Massnahmen</w:t>
       </w:r>
       <w:bookmarkEnd w:id="42"/>
@@ -7035,7 +7434,21 @@
               <w:rPr>
                 <w:lang w:eastAsia="de-DE"/>
               </w:rPr>
-              <w:t>Für neue Moodleversion Testumgebung schaffen</w:t>
+              <w:t xml:space="preserve">Für neue </w:t>
+            </w:r>
+            <w:proofErr w:type="spellStart"/>
+            <w:r>
+              <w:rPr>
+                <w:lang w:eastAsia="de-DE"/>
+              </w:rPr>
+              <w:t>Moodleversion</w:t>
+            </w:r>
+            <w:proofErr w:type="spellEnd"/>
+            <w:r>
+              <w:rPr>
+                <w:lang w:eastAsia="de-DE"/>
+              </w:rPr>
+              <w:t xml:space="preserve"> Testumgebung schaffen</w:t>
             </w:r>
           </w:p>
         </w:tc>
@@ -7623,7 +8036,6 @@
       </w:pPr>
       <w:bookmarkStart w:id="45" w:name="_Toc136431945"/>
       <w:r>
-        <w:lastRenderedPageBreak/>
         <w:t>Detailplanung</w:t>
       </w:r>
       <w:bookmarkEnd w:id="45"/>
@@ -7802,7 +8214,21 @@
               <w:rPr>
                 <w:lang w:eastAsia="de-DE"/>
               </w:rPr>
-              <w:t>• Analyse der neuen Funktionen und Änderungen in der neuen Moodle-Version.</w:t>
+              <w:t xml:space="preserve">• Analyse der neuen Funktionen und Änderungen in der neuen </w:t>
+            </w:r>
+            <w:proofErr w:type="spellStart"/>
+            <w:r>
+              <w:rPr>
+                <w:lang w:eastAsia="de-DE"/>
+              </w:rPr>
+              <w:t>Moodle</w:t>
+            </w:r>
+            <w:proofErr w:type="spellEnd"/>
+            <w:r>
+              <w:rPr>
+                <w:lang w:eastAsia="de-DE"/>
+              </w:rPr>
+              <w:t>-Version.</w:t>
             </w:r>
           </w:p>
           <w:p>
@@ -7903,7 +8329,21 @@
               <w:rPr>
                 <w:lang w:eastAsia="de-DE"/>
               </w:rPr>
-              <w:t>Erstellung einer Testumgebung für die neue Moodle-Version.</w:t>
+              <w:t xml:space="preserve">Erstellung einer Testumgebung für die neue </w:t>
+            </w:r>
+            <w:proofErr w:type="spellStart"/>
+            <w:r>
+              <w:rPr>
+                <w:lang w:eastAsia="de-DE"/>
+              </w:rPr>
+              <w:t>Moodle</w:t>
+            </w:r>
+            <w:proofErr w:type="spellEnd"/>
+            <w:r>
+              <w:rPr>
+                <w:lang w:eastAsia="de-DE"/>
+              </w:rPr>
+              <w:t>-Version.</w:t>
             </w:r>
           </w:p>
         </w:tc>
@@ -7972,7 +8412,21 @@
               <w:rPr>
                 <w:lang w:eastAsia="de-DE"/>
               </w:rPr>
-              <w:t>Installation der neuen Moodle-Version in der Testumgebung.</w:t>
+              <w:t xml:space="preserve">Installation der neuen </w:t>
+            </w:r>
+            <w:proofErr w:type="spellStart"/>
+            <w:r>
+              <w:rPr>
+                <w:lang w:eastAsia="de-DE"/>
+              </w:rPr>
+              <w:t>Moodle</w:t>
+            </w:r>
+            <w:proofErr w:type="spellEnd"/>
+            <w:r>
+              <w:rPr>
+                <w:lang w:eastAsia="de-DE"/>
+              </w:rPr>
+              <w:t>-Version in der Testumgebung.</w:t>
             </w:r>
           </w:p>
           <w:p>
@@ -8083,7 +8537,21 @@
               <w:rPr>
                 <w:lang w:eastAsia="de-DE"/>
               </w:rPr>
-              <w:t>Schulung einer Testgruppe von Lehrern für die neue Moodle-Version</w:t>
+              <w:t xml:space="preserve">Schulung einer Testgruppe von Lehrern für die neue </w:t>
+            </w:r>
+            <w:proofErr w:type="spellStart"/>
+            <w:r>
+              <w:rPr>
+                <w:lang w:eastAsia="de-DE"/>
+              </w:rPr>
+              <w:t>Moodle</w:t>
+            </w:r>
+            <w:proofErr w:type="spellEnd"/>
+            <w:r>
+              <w:rPr>
+                <w:lang w:eastAsia="de-DE"/>
+              </w:rPr>
+              <w:t>-Version</w:t>
             </w:r>
           </w:p>
         </w:tc>
@@ -8130,7 +8598,22 @@
               <w:rPr>
                 <w:lang w:eastAsia="de-DE"/>
               </w:rPr>
-              <w:t>• Vorstellung der neuen Funktionen und Änderungen in der Moodle-Version.</w:t>
+              <w:lastRenderedPageBreak/>
+              <w:t xml:space="preserve">• Vorstellung der neuen Funktionen und Änderungen in der </w:t>
+            </w:r>
+            <w:proofErr w:type="spellStart"/>
+            <w:r>
+              <w:rPr>
+                <w:lang w:eastAsia="de-DE"/>
+              </w:rPr>
+              <w:t>Moodle</w:t>
+            </w:r>
+            <w:proofErr w:type="spellEnd"/>
+            <w:r>
+              <w:rPr>
+                <w:lang w:eastAsia="de-DE"/>
+              </w:rPr>
+              <w:t>-Version.</w:t>
             </w:r>
           </w:p>
         </w:tc>
@@ -8149,6 +8632,7 @@
               <w:rPr>
                 <w:lang w:eastAsia="de-DE"/>
               </w:rPr>
+              <w:lastRenderedPageBreak/>
               <w:t>Schulungs-Team</w:t>
             </w:r>
             <w:r>
@@ -8310,7 +8794,6 @@
               <w:rPr>
                 <w:lang w:eastAsia="de-DE"/>
               </w:rPr>
-              <w:lastRenderedPageBreak/>
               <w:t>5. Meilenstein</w:t>
             </w:r>
           </w:p>
@@ -8330,7 +8813,21 @@
               <w:rPr>
                 <w:lang w:eastAsia="de-DE"/>
               </w:rPr>
-              <w:t>Schulung aller Lehrkräfte für die neue Moodle-Version.</w:t>
+              <w:t xml:space="preserve">Schulung aller Lehrkräfte für die neue </w:t>
+            </w:r>
+            <w:proofErr w:type="spellStart"/>
+            <w:r>
+              <w:rPr>
+                <w:lang w:eastAsia="de-DE"/>
+              </w:rPr>
+              <w:t>Moodle</w:t>
+            </w:r>
+            <w:proofErr w:type="spellEnd"/>
+            <w:r>
+              <w:rPr>
+                <w:lang w:eastAsia="de-DE"/>
+              </w:rPr>
+              <w:t>-Version.</w:t>
             </w:r>
           </w:p>
         </w:tc>
@@ -8363,7 +8860,21 @@
               <w:rPr>
                 <w:lang w:eastAsia="de-DE"/>
               </w:rPr>
-              <w:t>• Präsentation der neuen Funktionen und Änderungen in der Moodle-Version.</w:t>
+              <w:t xml:space="preserve">• Präsentation der neuen Funktionen und Änderungen in der </w:t>
+            </w:r>
+            <w:proofErr w:type="spellStart"/>
+            <w:r>
+              <w:rPr>
+                <w:lang w:eastAsia="de-DE"/>
+              </w:rPr>
+              <w:t>Moodle</w:t>
+            </w:r>
+            <w:proofErr w:type="spellEnd"/>
+            <w:r>
+              <w:rPr>
+                <w:lang w:eastAsia="de-DE"/>
+              </w:rPr>
+              <w:t>-Version.</w:t>
             </w:r>
           </w:p>
         </w:tc>
@@ -8589,7 +9100,21 @@
               <w:rPr>
                 <w:lang w:eastAsia="de-DE"/>
               </w:rPr>
-              <w:t>• Beantwortung von Fragen und Lösung von Problemen im Zusammenhang mit der neuen Moodle-Version.</w:t>
+              <w:t xml:space="preserve">• Beantwortung von Fragen und Lösung von Problemen im Zusammenhang mit der neuen </w:t>
+            </w:r>
+            <w:proofErr w:type="spellStart"/>
+            <w:r>
+              <w:rPr>
+                <w:lang w:eastAsia="de-DE"/>
+              </w:rPr>
+              <w:t>Moodle</w:t>
+            </w:r>
+            <w:proofErr w:type="spellEnd"/>
+            <w:r>
+              <w:rPr>
+                <w:lang w:eastAsia="de-DE"/>
+              </w:rPr>
+              <w:t>-Version.</w:t>
             </w:r>
           </w:p>
         </w:tc>
@@ -8693,7 +9218,21 @@
               <w:rPr>
                 <w:lang w:eastAsia="de-DE"/>
               </w:rPr>
-              <w:t>• Dokumentation der Konfigurationen und Einstellungen der Moodle-Produktivumgebung.</w:t>
+              <w:t xml:space="preserve">• Dokumentation der Konfigurationen und Einstellungen der </w:t>
+            </w:r>
+            <w:proofErr w:type="spellStart"/>
+            <w:r>
+              <w:rPr>
+                <w:lang w:eastAsia="de-DE"/>
+              </w:rPr>
+              <w:t>Moodle</w:t>
+            </w:r>
+            <w:proofErr w:type="spellEnd"/>
+            <w:r>
+              <w:rPr>
+                <w:lang w:eastAsia="de-DE"/>
+              </w:rPr>
+              <w:t>-Produktivumgebung.</w:t>
             </w:r>
           </w:p>
           <w:p>
@@ -8707,7 +9246,21 @@
               <w:rPr>
                 <w:lang w:eastAsia="de-DE"/>
               </w:rPr>
-              <w:t>• Schulung der Schul-IT zur Verwaltung und Wartung der neuen Moodle-Version.</w:t>
+              <w:t xml:space="preserve">• Schulung der Schul-IT zur Verwaltung und Wartung der neuen </w:t>
+            </w:r>
+            <w:proofErr w:type="spellStart"/>
+            <w:r>
+              <w:rPr>
+                <w:lang w:eastAsia="de-DE"/>
+              </w:rPr>
+              <w:t>Moodle</w:t>
+            </w:r>
+            <w:proofErr w:type="spellEnd"/>
+            <w:r>
+              <w:rPr>
+                <w:lang w:eastAsia="de-DE"/>
+              </w:rPr>
+              <w:t>-Version.</w:t>
             </w:r>
           </w:p>
           <w:p>
@@ -8721,6 +9274,7 @@
               <w:rPr>
                 <w:lang w:eastAsia="de-DE"/>
               </w:rPr>
+              <w:lastRenderedPageBreak/>
               <w:t>• Übergabe von Zugangsdaten und relevanten Informationen an die Schul-IT.</w:t>
             </w:r>
           </w:p>
@@ -8740,6 +9294,7 @@
               <w:rPr>
                 <w:lang w:eastAsia="de-DE"/>
               </w:rPr>
+              <w:lastRenderedPageBreak/>
               <w:t>IT-Team</w:t>
             </w:r>
           </w:p>
@@ -8827,7 +9382,6 @@
       </w:pPr>
       <w:bookmarkStart w:id="46" w:name="_Toc136431946"/>
       <w:r>
-        <w:lastRenderedPageBreak/>
         <w:t xml:space="preserve">2.7 </w:t>
       </w:r>
       <w:bookmarkStart w:id="47" w:name="_Toc493590374"/>
@@ -8958,7 +9512,21 @@
               <w:rPr>
                 <w:lang w:eastAsia="de-DE"/>
               </w:rPr>
-              <w:t>Alle Kursinhalte, Benutzerprofile, Dateien wurden erfolgreich und fehlerfrei aus der alten Moodle-Instanz in den Docker-Container migriert. Es dürfen keine Datenverluste oder Beschädigungen aufgetreten sein.</w:t>
+              <w:t xml:space="preserve">Alle Kursinhalte, Benutzerprofile, Dateien wurden erfolgreich und fehlerfrei aus der alten </w:t>
+            </w:r>
+            <w:proofErr w:type="spellStart"/>
+            <w:r>
+              <w:rPr>
+                <w:lang w:eastAsia="de-DE"/>
+              </w:rPr>
+              <w:t>Moodle</w:t>
+            </w:r>
+            <w:proofErr w:type="spellEnd"/>
+            <w:r>
+              <w:rPr>
+                <w:lang w:eastAsia="de-DE"/>
+              </w:rPr>
+              <w:t>-Instanz in den Docker-Container migriert. Es dürfen keine Datenverluste oder Beschädigungen aufgetreten sein.</w:t>
             </w:r>
           </w:p>
         </w:tc>
@@ -9017,7 +9585,21 @@
               <w:rPr>
                 <w:lang w:eastAsia="de-DE"/>
               </w:rPr>
-              <w:t>Alle grundlegenden Funktionen und Features von Moodle, die in der älteren Version genutzt wurden, sind im Docker-Container verfügbar und arbeiten wie erwartet. Dies umfasst die Erstellung und Bearbeitung von Kursinhalten</w:t>
+              <w:t xml:space="preserve">Alle grundlegenden Funktionen und Features von </w:t>
+            </w:r>
+            <w:proofErr w:type="spellStart"/>
+            <w:r>
+              <w:rPr>
+                <w:lang w:eastAsia="de-DE"/>
+              </w:rPr>
+              <w:t>Moodle</w:t>
+            </w:r>
+            <w:proofErr w:type="spellEnd"/>
+            <w:r>
+              <w:rPr>
+                <w:lang w:eastAsia="de-DE"/>
+              </w:rPr>
+              <w:t>, die in der älteren Version genutzt wurden, sind im Docker-Container verfügbar und arbeiten wie erwartet. Dies umfasst die Erstellung und Bearbeitung von Kursinhalten</w:t>
             </w:r>
             <w:r>
               <w:rPr>
@@ -9114,7 +9696,21 @@
               <w:rPr>
                 <w:lang w:eastAsia="de-DE"/>
               </w:rPr>
-              <w:t>Das Design der neuen Moodle-Version im Docker-Container entspricht den Anforderungen der Organisation. Die Benutzeroberfläche ist ansprechend gestaltet und benutzerfreundlich, so dass Schüler, Lehrer und Administratoren sich leicht zurechtfinden können.</w:t>
+              <w:t xml:space="preserve">Das Design der neuen </w:t>
+            </w:r>
+            <w:proofErr w:type="spellStart"/>
+            <w:r>
+              <w:rPr>
+                <w:lang w:eastAsia="de-DE"/>
+              </w:rPr>
+              <w:t>Moodle</w:t>
+            </w:r>
+            <w:proofErr w:type="spellEnd"/>
+            <w:r>
+              <w:rPr>
+                <w:lang w:eastAsia="de-DE"/>
+              </w:rPr>
+              <w:t>-Version im Docker-Container entspricht den Anforderungen der Organisation. Die Benutzeroberfläche ist ansprechend gestaltet und benutzerfreundlich, so dass Schüler, Lehrer und Administratoren sich leicht zurechtfinden können.</w:t>
             </w:r>
           </w:p>
         </w:tc>
@@ -9185,7 +9781,21 @@
               <w:rPr>
                 <w:lang w:eastAsia="de-DE"/>
               </w:rPr>
-              <w:t>Der Moodle-Docker-Container bietet eine gute Leistung und ist in der Lage, mit der Anzahl der Benutzer und Kurse umzugehen, die in der Organisation vorhanden sind. Es sollten keine übermäßigen Ladezeiten oder Performance-Probleme auftreten</w:t>
+              <w:t xml:space="preserve">Der </w:t>
+            </w:r>
+            <w:proofErr w:type="spellStart"/>
+            <w:r>
+              <w:rPr>
+                <w:lang w:eastAsia="de-DE"/>
+              </w:rPr>
+              <w:t>Moodle</w:t>
+            </w:r>
+            <w:proofErr w:type="spellEnd"/>
+            <w:r>
+              <w:rPr>
+                <w:lang w:eastAsia="de-DE"/>
+              </w:rPr>
+              <w:t>-Docker-Container bietet eine gute Leistung und ist in der Lage, mit der Anzahl der Benutzer und Kurse umzugehen, die in der Organisation vorhanden sind. Es sollten keine übermäßigen Ladezeiten oder Performance-Probleme auftreten</w:t>
             </w:r>
             <w:r>
               <w:rPr>
@@ -9206,11 +9816,19 @@
                 <w:lang w:eastAsia="de-DE"/>
               </w:rPr>
             </w:pPr>
-            <w:r>
-              <w:rPr>
-                <w:lang w:eastAsia="de-DE"/>
-              </w:rPr>
-              <w:t>Moodle benchmark vor &amp; nach skalieren</w:t>
+            <w:proofErr w:type="spellStart"/>
+            <w:r>
+              <w:rPr>
+                <w:lang w:eastAsia="de-DE"/>
+              </w:rPr>
+              <w:t>Moodle</w:t>
+            </w:r>
+            <w:proofErr w:type="spellEnd"/>
+            <w:r>
+              <w:rPr>
+                <w:lang w:eastAsia="de-DE"/>
+              </w:rPr>
+              <w:t xml:space="preserve"> benchmark vor &amp; nach skalieren</w:t>
             </w:r>
           </w:p>
           <w:p>
@@ -9224,7 +9842,21 @@
               <w:rPr>
                 <w:lang w:eastAsia="de-DE"/>
               </w:rPr>
-              <w:t>2 vCPU &amp; 4GB RAM</w:t>
+              <w:t xml:space="preserve">2 </w:t>
+            </w:r>
+            <w:proofErr w:type="spellStart"/>
+            <w:r>
+              <w:rPr>
+                <w:lang w:eastAsia="de-DE"/>
+              </w:rPr>
+              <w:t>vCPU</w:t>
+            </w:r>
+            <w:proofErr w:type="spellEnd"/>
+            <w:r>
+              <w:rPr>
+                <w:lang w:eastAsia="de-DE"/>
+              </w:rPr>
+              <w:t xml:space="preserve"> &amp; 4GB RAM</w:t>
             </w:r>
           </w:p>
           <w:p>
@@ -9238,7 +9870,21 @@
               <w:rPr>
                 <w:lang w:eastAsia="de-DE"/>
               </w:rPr>
-              <w:t>4 vCPU &amp; 8GB RAM</w:t>
+              <w:t xml:space="preserve">4 </w:t>
+            </w:r>
+            <w:proofErr w:type="spellStart"/>
+            <w:r>
+              <w:rPr>
+                <w:lang w:eastAsia="de-DE"/>
+              </w:rPr>
+              <w:t>vCPU</w:t>
+            </w:r>
+            <w:proofErr w:type="spellEnd"/>
+            <w:r>
+              <w:rPr>
+                <w:lang w:eastAsia="de-DE"/>
+              </w:rPr>
+              <w:t xml:space="preserve"> &amp; 8GB RAM</w:t>
             </w:r>
           </w:p>
         </w:tc>
@@ -9259,6 +9905,7 @@
               <w:rPr>
                 <w:lang w:eastAsia="de-DE"/>
               </w:rPr>
+              <w:lastRenderedPageBreak/>
               <w:t>Sicherheit</w:t>
             </w:r>
           </w:p>
@@ -9278,7 +9925,21 @@
               <w:rPr>
                 <w:lang w:eastAsia="de-DE"/>
               </w:rPr>
-              <w:t>Der Moodle-Docker-Container implementiert angemessene Sicherheitsmaßnahmen, um den Schutz der Daten und Benutzerinformationen zu gewährleisten.</w:t>
+              <w:t xml:space="preserve">Der </w:t>
+            </w:r>
+            <w:proofErr w:type="spellStart"/>
+            <w:r>
+              <w:rPr>
+                <w:lang w:eastAsia="de-DE"/>
+              </w:rPr>
+              <w:t>Moodle</w:t>
+            </w:r>
+            <w:proofErr w:type="spellEnd"/>
+            <w:r>
+              <w:rPr>
+                <w:lang w:eastAsia="de-DE"/>
+              </w:rPr>
+              <w:t>-Docker-Container implementiert angemessene Sicherheitsmaßnahmen, um den Schutz der Daten und Benutzerinformationen zu gewährleisten.</w:t>
             </w:r>
           </w:p>
         </w:tc>
@@ -9297,8 +9958,16 @@
               <w:rPr>
                 <w:lang w:eastAsia="de-DE"/>
               </w:rPr>
-              <w:t>Sicherheitscheck von Moodle</w:t>
-            </w:r>
+              <w:t xml:space="preserve">Sicherheitscheck von </w:t>
+            </w:r>
+            <w:proofErr w:type="spellStart"/>
+            <w:r>
+              <w:rPr>
+                <w:lang w:eastAsia="de-DE"/>
+              </w:rPr>
+              <w:t>Moodle</w:t>
+            </w:r>
+            <w:proofErr w:type="spellEnd"/>
           </w:p>
         </w:tc>
       </w:tr>
@@ -9334,7 +10003,6 @@
       </w:pPr>
       <w:bookmarkStart w:id="50" w:name="_Toc136431947"/>
       <w:r>
-        <w:lastRenderedPageBreak/>
         <w:t>Reflexion</w:t>
       </w:r>
       <w:bookmarkEnd w:id="50"/>
@@ -9426,12 +10094,14 @@
                 <w:lang w:eastAsia="de-DE"/>
               </w:rPr>
             </w:pPr>
+            <w:proofErr w:type="spellStart"/>
             <w:r>
               <w:rPr>
                 <w:lang w:eastAsia="de-DE"/>
               </w:rPr>
               <w:t>Moodle</w:t>
             </w:r>
+            <w:proofErr w:type="spellEnd"/>
           </w:p>
         </w:tc>
         <w:tc>
@@ -9447,11 +10117,19 @@
                 <w:lang w:eastAsia="de-DE"/>
               </w:rPr>
             </w:pPr>
-            <w:r>
-              <w:rPr>
-                <w:lang w:eastAsia="de-DE"/>
-              </w:rPr>
-              <w:t>Moodle ist eine Open-Source-Plattform für E-Learning und Online-Kurse, die Lehrern und Lernenden ermöglicht, Kurse zu organisieren, Materialien bereitzustellen und miteinander zu interagieren.</w:t>
+            <w:proofErr w:type="spellStart"/>
+            <w:r>
+              <w:rPr>
+                <w:lang w:eastAsia="de-DE"/>
+              </w:rPr>
+              <w:t>Moodle</w:t>
+            </w:r>
+            <w:proofErr w:type="spellEnd"/>
+            <w:r>
+              <w:rPr>
+                <w:lang w:eastAsia="de-DE"/>
+              </w:rPr>
+              <w:t xml:space="preserve"> ist eine Open-Source-Plattform für E-Learning und Online-Kurse, die Lehrern und Lernenden ermöglicht, Kurse zu organisieren, Materialien bereitzustellen und miteinander zu interagieren.</w:t>
             </w:r>
           </w:p>
         </w:tc>
@@ -9539,7 +10217,21 @@
               <w:rPr>
                 <w:lang w:eastAsia="de-DE"/>
               </w:rPr>
-              <w:t xml:space="preserve">Redundanz bezieht sich auf die Bereitstellung von zusätzlichen Ressourcen, wie z.B. Servernoder Datenbanken, um die Ausfallsicherheit und </w:t>
+              <w:t xml:space="preserve">Redundanz bezieht sich auf die Bereitstellung von zusätzlichen Ressourcen, wie z.B. </w:t>
+            </w:r>
+            <w:proofErr w:type="spellStart"/>
+            <w:r>
+              <w:rPr>
+                <w:lang w:eastAsia="de-DE"/>
+              </w:rPr>
+              <w:t>Servernoder</w:t>
+            </w:r>
+            <w:proofErr w:type="spellEnd"/>
+            <w:r>
+              <w:rPr>
+                <w:lang w:eastAsia="de-DE"/>
+              </w:rPr>
+              <w:t xml:space="preserve"> Datenbanken, um die Ausfallsicherheit und </w:t>
             </w:r>
             <w:r>
               <w:rPr>
@@ -9776,6 +10468,7 @@
       </w:pPr>
       <w:bookmarkStart w:id="52" w:name="_Toc136431949"/>
       <w:r>
+        <w:lastRenderedPageBreak/>
         <w:t>Quellenverzeichnis</w:t>
       </w:r>
       <w:bookmarkEnd w:id="52"/>

--- a/Dokumentationen/Einfuehrung M158.docx
+++ b/Dokumentationen/Einfuehrung M158.docx
@@ -2034,20 +2034,41 @@
     </w:p>
     <w:p>
       <w:pPr>
-        <w:rPr>
-          <w:lang w:eastAsia="de-DE"/>
-        </w:rPr>
-      </w:pPr>
+        <w:jc w:val="left"/>
+        <w:rPr>
+          <w:lang w:eastAsia="de-DE"/>
+        </w:rPr>
+      </w:pPr>
+      <w:r>
+        <w:rPr>
+          <w:lang w:eastAsia="de-DE"/>
+        </w:rPr>
+        <w:t>1. Testumgebung</w:t>
+      </w:r>
     </w:p>
     <w:p>
       <w:pPr>
-        <w:rPr>
-          <w:lang w:eastAsia="de-DE"/>
-        </w:rPr>
-      </w:pPr>
+        <w:pStyle w:val="Listenabsatz"/>
+        <w:numPr>
+          <w:ilvl w:val="0"/>
+          <w:numId w:val="50"/>
+        </w:numPr>
+        <w:jc w:val="left"/>
+        <w:rPr>
+          <w:lang w:eastAsia="de-DE"/>
+        </w:rPr>
+      </w:pPr>
+      <w:r>
+        <w:rPr>
+          <w:lang w:eastAsia="de-DE"/>
+        </w:rPr>
+        <w:t>Die Testumgebung muss aufgebaut sein und alle nötigen Features und Werkzeuge für die Testfälle müssen vorhanden sein.</w:t>
+      </w:r>
     </w:p>
     <w:p>
       <w:pPr>
+        <w:pStyle w:val="Listenabsatz"/>
+        <w:jc w:val="left"/>
         <w:rPr>
           <w:lang w:eastAsia="de-DE"/>
         </w:rPr>
@@ -2055,27 +2076,59 @@
     </w:p>
     <w:p>
       <w:pPr>
-        <w:rPr>
-          <w:lang w:eastAsia="de-DE"/>
-        </w:rPr>
-      </w:pPr>
+        <w:jc w:val="left"/>
+        <w:rPr>
+          <w:lang w:eastAsia="de-DE"/>
+        </w:rPr>
+      </w:pPr>
+      <w:r>
+        <w:rPr>
+          <w:lang w:eastAsia="de-DE"/>
+        </w:rPr>
+        <w:t>2. Testziele und -strategie</w:t>
+      </w:r>
     </w:p>
     <w:p>
       <w:pPr>
-        <w:rPr>
-          <w:lang w:eastAsia="de-DE"/>
-        </w:rPr>
-      </w:pPr>
+        <w:pStyle w:val="Listenabsatz"/>
+        <w:numPr>
+          <w:ilvl w:val="0"/>
+          <w:numId w:val="50"/>
+        </w:numPr>
+        <w:jc w:val="left"/>
+        <w:rPr>
+          <w:lang w:eastAsia="de-DE"/>
+        </w:rPr>
+      </w:pPr>
+      <w:r>
+        <w:rPr>
+          <w:lang w:eastAsia="de-DE"/>
+        </w:rPr>
+        <w:t>Testziele: Spezifischen Ziele der Testaktivitäten beschreiben, wie z. B. die Validierung der Funktionen gemäß den Anforderungen von HERMES.</w:t>
+      </w:r>
     </w:p>
     <w:p>
       <w:pPr>
-        <w:rPr>
-          <w:lang w:eastAsia="de-DE"/>
-        </w:rPr>
-      </w:pPr>
+        <w:pStyle w:val="Listenabsatz"/>
+        <w:numPr>
+          <w:ilvl w:val="0"/>
+          <w:numId w:val="50"/>
+        </w:numPr>
+        <w:jc w:val="left"/>
+        <w:rPr>
+          <w:lang w:eastAsia="de-DE"/>
+        </w:rPr>
+      </w:pPr>
+      <w:r>
+        <w:rPr>
+          <w:lang w:eastAsia="de-DE"/>
+        </w:rPr>
+        <w:t>Teststrategie: Beschreiben der geplante Vorgehensweise für die Durchführung der Tests, z. B. die Testschritte die notwendig sind für den Testfall.</w:t>
+      </w:r>
     </w:p>
     <w:p>
       <w:pPr>
+        <w:jc w:val="left"/>
         <w:rPr>
           <w:lang w:eastAsia="de-DE"/>
         </w:rPr>
@@ -2083,27 +2136,59 @@
     </w:p>
     <w:p>
       <w:pPr>
-        <w:rPr>
-          <w:lang w:eastAsia="de-DE"/>
-        </w:rPr>
-      </w:pPr>
+        <w:jc w:val="left"/>
+        <w:rPr>
+          <w:lang w:eastAsia="de-DE"/>
+        </w:rPr>
+      </w:pPr>
+      <w:r>
+        <w:rPr>
+          <w:lang w:eastAsia="de-DE"/>
+        </w:rPr>
+        <w:t>3. Testfallerstellung</w:t>
+      </w:r>
     </w:p>
     <w:p>
       <w:pPr>
-        <w:rPr>
-          <w:lang w:eastAsia="de-DE"/>
-        </w:rPr>
-      </w:pPr>
+        <w:pStyle w:val="Listenabsatz"/>
+        <w:numPr>
+          <w:ilvl w:val="0"/>
+          <w:numId w:val="50"/>
+        </w:numPr>
+        <w:jc w:val="left"/>
+        <w:rPr>
+          <w:lang w:eastAsia="de-DE"/>
+        </w:rPr>
+      </w:pPr>
+      <w:r>
+        <w:rPr>
+          <w:lang w:eastAsia="de-DE"/>
+        </w:rPr>
+        <w:t>Testfallidentifikation: Potenzielle Testfällen basierend auf den HERMES-Vorlagen analysieren.</w:t>
+      </w:r>
     </w:p>
     <w:p>
       <w:pPr>
-        <w:rPr>
-          <w:lang w:eastAsia="de-DE"/>
-        </w:rPr>
-      </w:pPr>
+        <w:pStyle w:val="Listenabsatz"/>
+        <w:numPr>
+          <w:ilvl w:val="0"/>
+          <w:numId w:val="50"/>
+        </w:numPr>
+        <w:jc w:val="left"/>
+        <w:rPr>
+          <w:lang w:eastAsia="de-DE"/>
+        </w:rPr>
+      </w:pPr>
+      <w:r>
+        <w:rPr>
+          <w:lang w:eastAsia="de-DE"/>
+        </w:rPr>
+        <w:t>Testfallentwurf: Testfälle, einschließlich der Definition von Testbedingungen, Schritten und erwarteten Ergebnissen erstellen.</w:t>
+      </w:r>
     </w:p>
     <w:p>
       <w:pPr>
+        <w:jc w:val="left"/>
         <w:rPr>
           <w:lang w:eastAsia="de-DE"/>
         </w:rPr>
@@ -2111,34 +2196,78 @@
     </w:p>
     <w:p>
       <w:pPr>
-        <w:rPr>
-          <w:lang w:eastAsia="de-DE"/>
-        </w:rPr>
-      </w:pPr>
+        <w:jc w:val="left"/>
+        <w:rPr>
+          <w:lang w:eastAsia="de-DE"/>
+        </w:rPr>
+      </w:pPr>
+      <w:r>
+        <w:rPr>
+          <w:lang w:eastAsia="de-DE"/>
+        </w:rPr>
+        <w:t>4. Testdurchführung</w:t>
+      </w:r>
     </w:p>
     <w:p>
       <w:pPr>
-        <w:rPr>
-          <w:lang w:eastAsia="de-DE"/>
-        </w:rPr>
-      </w:pPr>
+        <w:pStyle w:val="Listenabsatz"/>
+        <w:numPr>
+          <w:ilvl w:val="0"/>
+          <w:numId w:val="50"/>
+        </w:numPr>
+        <w:jc w:val="left"/>
+        <w:rPr>
+          <w:lang w:eastAsia="de-DE"/>
+        </w:rPr>
+      </w:pPr>
+      <w:r>
+        <w:rPr>
+          <w:lang w:eastAsia="de-DE"/>
+        </w:rPr>
+        <w:t>Testvorbereitung: Vorbereitung der Testumgebung, mit allen benötigten Ressourcen für den Testfall.</w:t>
+      </w:r>
     </w:p>
     <w:p>
       <w:pPr>
-        <w:rPr>
-          <w:lang w:eastAsia="de-DE"/>
-        </w:rPr>
-      </w:pPr>
+        <w:pStyle w:val="Listenabsatz"/>
+        <w:numPr>
+          <w:ilvl w:val="0"/>
+          <w:numId w:val="50"/>
+        </w:numPr>
+        <w:jc w:val="left"/>
+        <w:rPr>
+          <w:lang w:eastAsia="de-DE"/>
+        </w:rPr>
+      </w:pPr>
+      <w:r>
+        <w:rPr>
+          <w:lang w:eastAsia="de-DE"/>
+        </w:rPr>
+        <w:t>Testdurchführung: Die Ausführung der Testfälle, Erfassung von Testergebnissen und Verwaltung von Fehlern oder Problemen, die während des Tests auftreten und mit Screenshots zeigen.</w:t>
+      </w:r>
     </w:p>
     <w:p>
       <w:pPr>
-        <w:rPr>
-          <w:lang w:eastAsia="de-DE"/>
-        </w:rPr>
-      </w:pPr>
+        <w:pStyle w:val="Listenabsatz"/>
+        <w:numPr>
+          <w:ilvl w:val="0"/>
+          <w:numId w:val="50"/>
+        </w:numPr>
+        <w:jc w:val="left"/>
+        <w:rPr>
+          <w:lang w:eastAsia="de-DE"/>
+        </w:rPr>
+      </w:pPr>
+      <w:r>
+        <w:rPr>
+          <w:lang w:eastAsia="de-DE"/>
+        </w:rPr>
+        <w:t>Mangelklasse: Mangelklasse des Testfalls definieren und begründen.</w:t>
+      </w:r>
     </w:p>
     <w:p>
       <w:pPr>
+        <w:jc w:val="left"/>
         <w:rPr>
           <w:lang w:eastAsia="de-DE"/>
         </w:rPr>
@@ -2146,66 +2275,74 @@
     </w:p>
     <w:p>
       <w:pPr>
-        <w:rPr>
-          <w:lang w:eastAsia="de-DE"/>
-        </w:rPr>
-      </w:pPr>
+        <w:jc w:val="left"/>
+        <w:rPr>
+          <w:lang w:eastAsia="de-DE"/>
+        </w:rPr>
+      </w:pPr>
+      <w:r>
+        <w:rPr>
+          <w:lang w:eastAsia="de-DE"/>
+        </w:rPr>
+        <w:t>5. Testauswertung</w:t>
+      </w:r>
     </w:p>
     <w:p>
       <w:pPr>
-        <w:rPr>
-          <w:lang w:eastAsia="de-DE"/>
-        </w:rPr>
-      </w:pPr>
+        <w:pStyle w:val="Listenabsatz"/>
+        <w:numPr>
+          <w:ilvl w:val="0"/>
+          <w:numId w:val="50"/>
+        </w:numPr>
+        <w:jc w:val="left"/>
+        <w:rPr>
+          <w:lang w:eastAsia="de-DE"/>
+        </w:rPr>
+      </w:pPr>
+      <w:r>
+        <w:rPr>
+          <w:lang w:eastAsia="de-DE"/>
+        </w:rPr>
+        <w:t>Testergebnisanalyse: Analyse der Testergebnisse und diese dokumentieren.</w:t>
+      </w:r>
     </w:p>
     <w:p>
       <w:pPr>
-        <w:rPr>
-          <w:lang w:eastAsia="de-DE"/>
-        </w:rPr>
-      </w:pPr>
+        <w:pStyle w:val="Listenabsatz"/>
+        <w:numPr>
+          <w:ilvl w:val="0"/>
+          <w:numId w:val="50"/>
+        </w:numPr>
+        <w:jc w:val="left"/>
+        <w:rPr>
+          <w:lang w:eastAsia="de-DE"/>
+        </w:rPr>
+      </w:pPr>
+      <w:r>
+        <w:rPr>
+          <w:lang w:eastAsia="de-DE"/>
+        </w:rPr>
+        <w:t>Fehlermanagement: Falls vorhanden, Fehler des Testfalls aufzeigen und diese ausgewogen beschreiben.</w:t>
+      </w:r>
     </w:p>
     <w:p>
       <w:pPr>
-        <w:rPr>
-          <w:lang w:eastAsia="de-DE"/>
-        </w:rPr>
-      </w:pPr>
-    </w:p>
-    <w:p>
-      <w:pPr>
-        <w:rPr>
-          <w:lang w:eastAsia="de-DE"/>
-        </w:rPr>
-      </w:pPr>
-    </w:p>
-    <w:p>
-      <w:pPr>
-        <w:rPr>
-          <w:lang w:eastAsia="de-DE"/>
-        </w:rPr>
-      </w:pPr>
-    </w:p>
-    <w:p>
-      <w:pPr>
-        <w:rPr>
-          <w:lang w:eastAsia="de-DE"/>
-        </w:rPr>
-      </w:pPr>
-    </w:p>
-    <w:p>
-      <w:pPr>
-        <w:rPr>
-          <w:lang w:eastAsia="de-DE"/>
-        </w:rPr>
-      </w:pPr>
-    </w:p>
-    <w:p>
-      <w:pPr>
-        <w:rPr>
-          <w:lang w:eastAsia="de-DE"/>
-        </w:rPr>
-      </w:pPr>
+        <w:pStyle w:val="Listenabsatz"/>
+        <w:numPr>
+          <w:ilvl w:val="0"/>
+          <w:numId w:val="50"/>
+        </w:numPr>
+        <w:jc w:val="left"/>
+        <w:rPr>
+          <w:lang w:eastAsia="de-DE"/>
+        </w:rPr>
+      </w:pPr>
+      <w:r>
+        <w:rPr>
+          <w:lang w:eastAsia="de-DE"/>
+        </w:rPr>
+        <w:t>Testvalidierung: Ergebnisse und Erkenntnisse aus den Tests in Form von Testberichten und Bildern dokumentieren.</w:t>
+      </w:r>
     </w:p>
     <w:p>
       <w:pPr>
@@ -3419,15 +3556,7 @@
             </w:r>
             <w:proofErr w:type="spellEnd"/>
             <w:r>
-              <w:t xml:space="preserve"> neuen </w:t>
-            </w:r>
-            <w:proofErr w:type="gramStart"/>
-            <w:r>
-              <w:t>Test Kurs</w:t>
-            </w:r>
-            <w:proofErr w:type="gramEnd"/>
-            <w:r>
-              <w:t xml:space="preserve"> erstellen und diesen bearbeiten</w:t>
+              <w:t xml:space="preserve"> neuen Test Kurs erstellen und diesen bearbeiten</w:t>
             </w:r>
           </w:p>
         </w:tc>
@@ -4257,15 +4386,7 @@
               <w:pStyle w:val="AbsatzTab12Pt1-1Kur"/>
             </w:pPr>
             <w:r>
-              <w:t xml:space="preserve">Sprache überprüfen und einen </w:t>
-            </w:r>
-            <w:proofErr w:type="gramStart"/>
-            <w:r>
-              <w:t>Test Kurs</w:t>
-            </w:r>
-            <w:proofErr w:type="gramEnd"/>
-            <w:r>
-              <w:t xml:space="preserve"> erstellen</w:t>
+              <w:t>Sprache überprüfen und einen Test Kurs erstellen</w:t>
             </w:r>
           </w:p>
           <w:p>
@@ -4574,15 +4695,7 @@
               <w:pStyle w:val="AbsatzTab12Pt1-1Kur"/>
             </w:pPr>
             <w:r>
-              <w:t xml:space="preserve">Kurs </w:t>
-            </w:r>
-            <w:proofErr w:type="gramStart"/>
-            <w:r>
-              <w:t>wurde</w:t>
-            </w:r>
-            <w:proofErr w:type="gramEnd"/>
-            <w:r>
-              <w:t xml:space="preserve"> wie in Testfall 2 erstellt.</w:t>
+              <w:t>Kurs wurde wie in Testfall 2 erstellt.</w:t>
             </w:r>
           </w:p>
           <w:p>
@@ -5724,12 +5837,10 @@
               <w:t xml:space="preserve">Je tiefer der </w:t>
             </w:r>
             <w:proofErr w:type="spellStart"/>
-            <w:proofErr w:type="gramStart"/>
             <w:r>
               <w:t>Benchmarkscore</w:t>
             </w:r>
             <w:proofErr w:type="spellEnd"/>
-            <w:proofErr w:type="gramEnd"/>
             <w:r>
               <w:t xml:space="preserve"> desto besser.</w:t>
             </w:r>
@@ -12381,6 +12492,119 @@
     </w:lvl>
   </w:abstractNum>
   <w:abstractNum w:abstractNumId="12" w15:restartNumberingAfterBreak="0">
+    <w:nsid w:val="27A40178"/>
+    <w:multiLevelType w:val="hybridMultilevel"/>
+    <w:tmpl w:val="00ECD5CE"/>
+    <w:lvl w:ilvl="0" w:tplc="08070001">
+      <w:start w:val="1"/>
+      <w:numFmt w:val="bullet"/>
+      <w:lvlText w:val=""/>
+      <w:lvlJc w:val="left"/>
+      <w:pPr>
+        <w:ind w:left="720" w:hanging="360"/>
+      </w:pPr>
+      <w:rPr>
+        <w:rFonts w:ascii="Symbol" w:hAnsi="Symbol" w:hint="default"/>
+      </w:rPr>
+    </w:lvl>
+    <w:lvl w:ilvl="1" w:tplc="08070003">
+      <w:start w:val="1"/>
+      <w:numFmt w:val="bullet"/>
+      <w:lvlText w:val="o"/>
+      <w:lvlJc w:val="left"/>
+      <w:pPr>
+        <w:ind w:left="1440" w:hanging="360"/>
+      </w:pPr>
+      <w:rPr>
+        <w:rFonts w:ascii="Courier New" w:hAnsi="Courier New" w:cs="Courier New" w:hint="default"/>
+      </w:rPr>
+    </w:lvl>
+    <w:lvl w:ilvl="2" w:tplc="08070005" w:tentative="1">
+      <w:start w:val="1"/>
+      <w:numFmt w:val="bullet"/>
+      <w:lvlText w:val=""/>
+      <w:lvlJc w:val="left"/>
+      <w:pPr>
+        <w:ind w:left="2160" w:hanging="360"/>
+      </w:pPr>
+      <w:rPr>
+        <w:rFonts w:ascii="Wingdings" w:hAnsi="Wingdings" w:hint="default"/>
+      </w:rPr>
+    </w:lvl>
+    <w:lvl w:ilvl="3" w:tplc="08070001" w:tentative="1">
+      <w:start w:val="1"/>
+      <w:numFmt w:val="bullet"/>
+      <w:lvlText w:val=""/>
+      <w:lvlJc w:val="left"/>
+      <w:pPr>
+        <w:ind w:left="2880" w:hanging="360"/>
+      </w:pPr>
+      <w:rPr>
+        <w:rFonts w:ascii="Symbol" w:hAnsi="Symbol" w:hint="default"/>
+      </w:rPr>
+    </w:lvl>
+    <w:lvl w:ilvl="4" w:tplc="08070003" w:tentative="1">
+      <w:start w:val="1"/>
+      <w:numFmt w:val="bullet"/>
+      <w:lvlText w:val="o"/>
+      <w:lvlJc w:val="left"/>
+      <w:pPr>
+        <w:ind w:left="3600" w:hanging="360"/>
+      </w:pPr>
+      <w:rPr>
+        <w:rFonts w:ascii="Courier New" w:hAnsi="Courier New" w:cs="Courier New" w:hint="default"/>
+      </w:rPr>
+    </w:lvl>
+    <w:lvl w:ilvl="5" w:tplc="08070005" w:tentative="1">
+      <w:start w:val="1"/>
+      <w:numFmt w:val="bullet"/>
+      <w:lvlText w:val=""/>
+      <w:lvlJc w:val="left"/>
+      <w:pPr>
+        <w:ind w:left="4320" w:hanging="360"/>
+      </w:pPr>
+      <w:rPr>
+        <w:rFonts w:ascii="Wingdings" w:hAnsi="Wingdings" w:hint="default"/>
+      </w:rPr>
+    </w:lvl>
+    <w:lvl w:ilvl="6" w:tplc="08070001" w:tentative="1">
+      <w:start w:val="1"/>
+      <w:numFmt w:val="bullet"/>
+      <w:lvlText w:val=""/>
+      <w:lvlJc w:val="left"/>
+      <w:pPr>
+        <w:ind w:left="5040" w:hanging="360"/>
+      </w:pPr>
+      <w:rPr>
+        <w:rFonts w:ascii="Symbol" w:hAnsi="Symbol" w:hint="default"/>
+      </w:rPr>
+    </w:lvl>
+    <w:lvl w:ilvl="7" w:tplc="08070003" w:tentative="1">
+      <w:start w:val="1"/>
+      <w:numFmt w:val="bullet"/>
+      <w:lvlText w:val="o"/>
+      <w:lvlJc w:val="left"/>
+      <w:pPr>
+        <w:ind w:left="5760" w:hanging="360"/>
+      </w:pPr>
+      <w:rPr>
+        <w:rFonts w:ascii="Courier New" w:hAnsi="Courier New" w:cs="Courier New" w:hint="default"/>
+      </w:rPr>
+    </w:lvl>
+    <w:lvl w:ilvl="8" w:tplc="08070005" w:tentative="1">
+      <w:start w:val="1"/>
+      <w:numFmt w:val="bullet"/>
+      <w:lvlText w:val=""/>
+      <w:lvlJc w:val="left"/>
+      <w:pPr>
+        <w:ind w:left="6480" w:hanging="360"/>
+      </w:pPr>
+      <w:rPr>
+        <w:rFonts w:ascii="Wingdings" w:hAnsi="Wingdings" w:hint="default"/>
+      </w:rPr>
+    </w:lvl>
+  </w:abstractNum>
+  <w:abstractNum w:abstractNumId="13" w15:restartNumberingAfterBreak="0">
     <w:nsid w:val="299449ED"/>
     <w:multiLevelType w:val="hybridMultilevel"/>
     <w:tmpl w:val="ABC4ECE8"/>
@@ -12493,7 +12717,7 @@
       </w:rPr>
     </w:lvl>
   </w:abstractNum>
-  <w:abstractNum w:abstractNumId="13" w15:restartNumberingAfterBreak="0">
+  <w:abstractNum w:abstractNumId="14" w15:restartNumberingAfterBreak="0">
     <w:nsid w:val="2B1507A3"/>
     <w:multiLevelType w:val="hybridMultilevel"/>
     <w:tmpl w:val="4A9C9CD6"/>
@@ -12606,7 +12830,7 @@
       </w:rPr>
     </w:lvl>
   </w:abstractNum>
-  <w:abstractNum w:abstractNumId="14" w15:restartNumberingAfterBreak="0">
+  <w:abstractNum w:abstractNumId="15" w15:restartNumberingAfterBreak="0">
     <w:nsid w:val="31AC5EFB"/>
     <w:multiLevelType w:val="multilevel"/>
     <w:tmpl w:val="FE084610"/>
@@ -12719,7 +12943,7 @@
       </w:pPr>
     </w:lvl>
   </w:abstractNum>
-  <w:abstractNum w:abstractNumId="15" w15:restartNumberingAfterBreak="0">
+  <w:abstractNum w:abstractNumId="16" w15:restartNumberingAfterBreak="0">
     <w:nsid w:val="331F7454"/>
     <w:multiLevelType w:val="multilevel"/>
     <w:tmpl w:val="1624CFB0"/>
@@ -12868,7 +13092,7 @@
       </w:rPr>
     </w:lvl>
   </w:abstractNum>
-  <w:abstractNum w:abstractNumId="16" w15:restartNumberingAfterBreak="0">
+  <w:abstractNum w:abstractNumId="17" w15:restartNumberingAfterBreak="0">
     <w:nsid w:val="358913DD"/>
     <w:multiLevelType w:val="multilevel"/>
     <w:tmpl w:val="7CC2AA7A"/>
@@ -13017,7 +13241,7 @@
       </w:rPr>
     </w:lvl>
   </w:abstractNum>
-  <w:abstractNum w:abstractNumId="17" w15:restartNumberingAfterBreak="0">
+  <w:abstractNum w:abstractNumId="18" w15:restartNumberingAfterBreak="0">
     <w:nsid w:val="3A9815D3"/>
     <w:multiLevelType w:val="hybridMultilevel"/>
     <w:tmpl w:val="49C43BA6"/>
@@ -13130,7 +13354,7 @@
       </w:rPr>
     </w:lvl>
   </w:abstractNum>
-  <w:abstractNum w:abstractNumId="18" w15:restartNumberingAfterBreak="0">
+  <w:abstractNum w:abstractNumId="19" w15:restartNumberingAfterBreak="0">
     <w:nsid w:val="3B3761ED"/>
     <w:multiLevelType w:val="multilevel"/>
     <w:tmpl w:val="3EB87C48"/>
@@ -13243,7 +13467,7 @@
       </w:pPr>
     </w:lvl>
   </w:abstractNum>
-  <w:abstractNum w:abstractNumId="19" w15:restartNumberingAfterBreak="0">
+  <w:abstractNum w:abstractNumId="20" w15:restartNumberingAfterBreak="0">
     <w:nsid w:val="46334DC8"/>
     <w:multiLevelType w:val="multilevel"/>
     <w:tmpl w:val="54F8475E"/>
@@ -13356,7 +13580,7 @@
       </w:pPr>
     </w:lvl>
   </w:abstractNum>
-  <w:abstractNum w:abstractNumId="20" w15:restartNumberingAfterBreak="0">
+  <w:abstractNum w:abstractNumId="21" w15:restartNumberingAfterBreak="0">
     <w:nsid w:val="4663013B"/>
     <w:multiLevelType w:val="multilevel"/>
     <w:tmpl w:val="DA406206"/>
@@ -13505,7 +13729,7 @@
       </w:rPr>
     </w:lvl>
   </w:abstractNum>
-  <w:abstractNum w:abstractNumId="21" w15:restartNumberingAfterBreak="0">
+  <w:abstractNum w:abstractNumId="22" w15:restartNumberingAfterBreak="0">
     <w:nsid w:val="4804760B"/>
     <w:multiLevelType w:val="multilevel"/>
     <w:tmpl w:val="846825CA"/>
@@ -13619,7 +13843,7 @@
       </w:pPr>
     </w:lvl>
   </w:abstractNum>
-  <w:abstractNum w:abstractNumId="22" w15:restartNumberingAfterBreak="0">
+  <w:abstractNum w:abstractNumId="23" w15:restartNumberingAfterBreak="0">
     <w:nsid w:val="4BD14784"/>
     <w:multiLevelType w:val="multilevel"/>
     <w:tmpl w:val="846825CA"/>
@@ -13733,7 +13957,7 @@
       </w:pPr>
     </w:lvl>
   </w:abstractNum>
-  <w:abstractNum w:abstractNumId="23" w15:restartNumberingAfterBreak="0">
+  <w:abstractNum w:abstractNumId="24" w15:restartNumberingAfterBreak="0">
     <w:nsid w:val="4BDA1F49"/>
     <w:multiLevelType w:val="multilevel"/>
     <w:tmpl w:val="F384B322"/>
@@ -13882,7 +14106,7 @@
       </w:rPr>
     </w:lvl>
   </w:abstractNum>
-  <w:abstractNum w:abstractNumId="24" w15:restartNumberingAfterBreak="0">
+  <w:abstractNum w:abstractNumId="25" w15:restartNumberingAfterBreak="0">
     <w:nsid w:val="4CD9549F"/>
     <w:multiLevelType w:val="hybridMultilevel"/>
     <w:tmpl w:val="4E9E918A"/>
@@ -13971,7 +14195,7 @@
       </w:pPr>
     </w:lvl>
   </w:abstractNum>
-  <w:abstractNum w:abstractNumId="25" w15:restartNumberingAfterBreak="0">
+  <w:abstractNum w:abstractNumId="26" w15:restartNumberingAfterBreak="0">
     <w:nsid w:val="4D370BFB"/>
     <w:multiLevelType w:val="multilevel"/>
     <w:tmpl w:val="582E39A2"/>
@@ -14057,7 +14281,7 @@
       </w:pPr>
     </w:lvl>
   </w:abstractNum>
-  <w:abstractNum w:abstractNumId="26" w15:restartNumberingAfterBreak="0">
+  <w:abstractNum w:abstractNumId="27" w15:restartNumberingAfterBreak="0">
     <w:nsid w:val="4FE66A32"/>
     <w:multiLevelType w:val="hybridMultilevel"/>
     <w:tmpl w:val="F8824BFC"/>
@@ -14202,7 +14426,7 @@
       </w:rPr>
     </w:lvl>
   </w:abstractNum>
-  <w:abstractNum w:abstractNumId="27" w15:restartNumberingAfterBreak="0">
+  <w:abstractNum w:abstractNumId="28" w15:restartNumberingAfterBreak="0">
     <w:nsid w:val="52304B8E"/>
     <w:multiLevelType w:val="multilevel"/>
     <w:tmpl w:val="A0D2358E"/>
@@ -14318,7 +14542,7 @@
       </w:pPr>
     </w:lvl>
   </w:abstractNum>
-  <w:abstractNum w:abstractNumId="28" w15:restartNumberingAfterBreak="0">
+  <w:abstractNum w:abstractNumId="29" w15:restartNumberingAfterBreak="0">
     <w:nsid w:val="540870BD"/>
     <w:multiLevelType w:val="multilevel"/>
     <w:tmpl w:val="846825CA"/>
@@ -14432,7 +14656,7 @@
       </w:pPr>
     </w:lvl>
   </w:abstractNum>
-  <w:abstractNum w:abstractNumId="29" w15:restartNumberingAfterBreak="0">
+  <w:abstractNum w:abstractNumId="30" w15:restartNumberingAfterBreak="0">
     <w:nsid w:val="573D196E"/>
     <w:multiLevelType w:val="multilevel"/>
     <w:tmpl w:val="964EA400"/>
@@ -14545,7 +14769,7 @@
       </w:pPr>
     </w:lvl>
   </w:abstractNum>
-  <w:abstractNum w:abstractNumId="30" w15:restartNumberingAfterBreak="0">
+  <w:abstractNum w:abstractNumId="31" w15:restartNumberingAfterBreak="0">
     <w:nsid w:val="5A217066"/>
     <w:multiLevelType w:val="multilevel"/>
     <w:tmpl w:val="93FEDE32"/>
@@ -14658,7 +14882,7 @@
       </w:pPr>
     </w:lvl>
   </w:abstractNum>
-  <w:abstractNum w:abstractNumId="31" w15:restartNumberingAfterBreak="0">
+  <w:abstractNum w:abstractNumId="32" w15:restartNumberingAfterBreak="0">
     <w:nsid w:val="5A8564D4"/>
     <w:multiLevelType w:val="multilevel"/>
     <w:tmpl w:val="C6AE98DC"/>
@@ -14807,7 +15031,7 @@
       </w:rPr>
     </w:lvl>
   </w:abstractNum>
-  <w:abstractNum w:abstractNumId="32" w15:restartNumberingAfterBreak="0">
+  <w:abstractNum w:abstractNumId="33" w15:restartNumberingAfterBreak="0">
     <w:nsid w:val="5E8E4945"/>
     <w:multiLevelType w:val="hybridMultilevel"/>
     <w:tmpl w:val="0E8EDC56"/>
@@ -14920,7 +15144,7 @@
       </w:rPr>
     </w:lvl>
   </w:abstractNum>
-  <w:abstractNum w:abstractNumId="33" w15:restartNumberingAfterBreak="0">
+  <w:abstractNum w:abstractNumId="34" w15:restartNumberingAfterBreak="0">
     <w:nsid w:val="60CC33C8"/>
     <w:multiLevelType w:val="hybridMultilevel"/>
     <w:tmpl w:val="8BEAF626"/>
@@ -15033,7 +15257,7 @@
       </w:rPr>
     </w:lvl>
   </w:abstractNum>
-  <w:abstractNum w:abstractNumId="34" w15:restartNumberingAfterBreak="0">
+  <w:abstractNum w:abstractNumId="35" w15:restartNumberingAfterBreak="0">
     <w:nsid w:val="638E19A5"/>
     <w:multiLevelType w:val="multilevel"/>
     <w:tmpl w:val="AFFE1B5A"/>
@@ -15147,7 +15371,7 @@
       </w:pPr>
     </w:lvl>
   </w:abstractNum>
-  <w:abstractNum w:abstractNumId="35" w15:restartNumberingAfterBreak="0">
+  <w:abstractNum w:abstractNumId="36" w15:restartNumberingAfterBreak="0">
     <w:nsid w:val="641E2799"/>
     <w:multiLevelType w:val="hybridMultilevel"/>
     <w:tmpl w:val="98464D12"/>
@@ -15260,7 +15484,7 @@
       </w:rPr>
     </w:lvl>
   </w:abstractNum>
-  <w:abstractNum w:abstractNumId="36" w15:restartNumberingAfterBreak="0">
+  <w:abstractNum w:abstractNumId="37" w15:restartNumberingAfterBreak="0">
     <w:nsid w:val="699C43AF"/>
     <w:multiLevelType w:val="multilevel"/>
     <w:tmpl w:val="887A575E"/>
@@ -15409,7 +15633,7 @@
       </w:rPr>
     </w:lvl>
   </w:abstractNum>
-  <w:abstractNum w:abstractNumId="37" w15:restartNumberingAfterBreak="0">
+  <w:abstractNum w:abstractNumId="38" w15:restartNumberingAfterBreak="0">
     <w:nsid w:val="6BD92116"/>
     <w:multiLevelType w:val="hybridMultilevel"/>
     <w:tmpl w:val="3A647E2C"/>
@@ -15522,7 +15746,7 @@
       </w:rPr>
     </w:lvl>
   </w:abstractNum>
-  <w:abstractNum w:abstractNumId="38" w15:restartNumberingAfterBreak="0">
+  <w:abstractNum w:abstractNumId="39" w15:restartNumberingAfterBreak="0">
     <w:nsid w:val="6CC64076"/>
     <w:multiLevelType w:val="hybridMultilevel"/>
     <w:tmpl w:val="6096B2D4"/>
@@ -15635,7 +15859,7 @@
       </w:rPr>
     </w:lvl>
   </w:abstractNum>
-  <w:abstractNum w:abstractNumId="39" w15:restartNumberingAfterBreak="0">
+  <w:abstractNum w:abstractNumId="40" w15:restartNumberingAfterBreak="0">
     <w:nsid w:val="6FFF47AF"/>
     <w:multiLevelType w:val="multilevel"/>
     <w:tmpl w:val="A4DC35DE"/>
@@ -15784,7 +16008,7 @@
       </w:rPr>
     </w:lvl>
   </w:abstractNum>
-  <w:abstractNum w:abstractNumId="40" w15:restartNumberingAfterBreak="0">
+  <w:abstractNum w:abstractNumId="41" w15:restartNumberingAfterBreak="0">
     <w:nsid w:val="7281111D"/>
     <w:multiLevelType w:val="hybridMultilevel"/>
     <w:tmpl w:val="5EC40A8A"/>
@@ -15873,7 +16097,7 @@
       </w:pPr>
     </w:lvl>
   </w:abstractNum>
-  <w:abstractNum w:abstractNumId="41" w15:restartNumberingAfterBreak="0">
+  <w:abstractNum w:abstractNumId="42" w15:restartNumberingAfterBreak="0">
     <w:nsid w:val="76B24D46"/>
     <w:multiLevelType w:val="hybridMultilevel"/>
     <w:tmpl w:val="CAE2CB74"/>
@@ -15986,7 +16210,7 @@
       </w:rPr>
     </w:lvl>
   </w:abstractNum>
-  <w:abstractNum w:abstractNumId="42" w15:restartNumberingAfterBreak="0">
+  <w:abstractNum w:abstractNumId="43" w15:restartNumberingAfterBreak="0">
     <w:nsid w:val="78FE692B"/>
     <w:multiLevelType w:val="multilevel"/>
     <w:tmpl w:val="A8DA349A"/>
@@ -16135,7 +16359,7 @@
       </w:rPr>
     </w:lvl>
   </w:abstractNum>
-  <w:abstractNum w:abstractNumId="43" w15:restartNumberingAfterBreak="0">
+  <w:abstractNum w:abstractNumId="44" w15:restartNumberingAfterBreak="0">
     <w:nsid w:val="7E79307C"/>
     <w:multiLevelType w:val="multilevel"/>
     <w:tmpl w:val="348423CE"/>
@@ -16230,7 +16454,7 @@
       </w:pPr>
     </w:lvl>
   </w:abstractNum>
-  <w:abstractNum w:abstractNumId="44" w15:restartNumberingAfterBreak="0">
+  <w:abstractNum w:abstractNumId="45" w15:restartNumberingAfterBreak="0">
     <w:nsid w:val="7ED4653D"/>
     <w:multiLevelType w:val="multilevel"/>
     <w:tmpl w:val="5198B8A4"/>
@@ -16344,16 +16568,16 @@
     </w:lvl>
   </w:abstractNum>
   <w:num w:numId="1" w16cid:durableId="27683415">
-    <w:abstractNumId w:val="43"/>
+    <w:abstractNumId w:val="44"/>
   </w:num>
   <w:num w:numId="2" w16cid:durableId="1971789268">
-    <w:abstractNumId w:val="43"/>
+    <w:abstractNumId w:val="44"/>
   </w:num>
   <w:num w:numId="3" w16cid:durableId="1363168460">
-    <w:abstractNumId w:val="33"/>
+    <w:abstractNumId w:val="34"/>
   </w:num>
   <w:num w:numId="4" w16cid:durableId="1317371582">
-    <w:abstractNumId w:val="43"/>
+    <w:abstractNumId w:val="44"/>
     <w:lvlOverride w:ilvl="0">
       <w:startOverride w:val="5"/>
     </w:lvlOverride>
@@ -16362,7 +16586,7 @@
     </w:lvlOverride>
   </w:num>
   <w:num w:numId="5" w16cid:durableId="803540780">
-    <w:abstractNumId w:val="43"/>
+    <w:abstractNumId w:val="44"/>
     <w:lvlOverride w:ilvl="0">
       <w:startOverride w:val="5"/>
     </w:lvlOverride>
@@ -16371,7 +16595,7 @@
     </w:lvlOverride>
   </w:num>
   <w:num w:numId="6" w16cid:durableId="282617060">
-    <w:abstractNumId w:val="43"/>
+    <w:abstractNumId w:val="44"/>
     <w:lvlOverride w:ilvl="0">
       <w:startOverride w:val="5"/>
     </w:lvlOverride>
@@ -16380,10 +16604,10 @@
     </w:lvlOverride>
   </w:num>
   <w:num w:numId="7" w16cid:durableId="477573554">
-    <w:abstractNumId w:val="34"/>
+    <w:abstractNumId w:val="35"/>
   </w:num>
   <w:num w:numId="8" w16cid:durableId="1182550863">
-    <w:abstractNumId w:val="44"/>
+    <w:abstractNumId w:val="45"/>
   </w:num>
   <w:num w:numId="9" w16cid:durableId="738947188">
     <w:abstractNumId w:val="7"/>
@@ -16392,73 +16616,73 @@
     <w:abstractNumId w:val="8"/>
   </w:num>
   <w:num w:numId="11" w16cid:durableId="993533728">
-    <w:abstractNumId w:val="36"/>
+    <w:abstractNumId w:val="37"/>
   </w:num>
   <w:num w:numId="12" w16cid:durableId="1325619646">
-    <w:abstractNumId w:val="15"/>
+    <w:abstractNumId w:val="16"/>
   </w:num>
   <w:num w:numId="13" w16cid:durableId="1439444239">
-    <w:abstractNumId w:val="22"/>
+    <w:abstractNumId w:val="23"/>
   </w:num>
   <w:num w:numId="14" w16cid:durableId="2060283953">
-    <w:abstractNumId w:val="21"/>
+    <w:abstractNumId w:val="22"/>
   </w:num>
   <w:num w:numId="15" w16cid:durableId="1269897853">
     <w:abstractNumId w:val="4"/>
   </w:num>
   <w:num w:numId="16" w16cid:durableId="1105609600">
-    <w:abstractNumId w:val="28"/>
+    <w:abstractNumId w:val="29"/>
   </w:num>
   <w:num w:numId="17" w16cid:durableId="1644699155">
     <w:abstractNumId w:val="0"/>
   </w:num>
   <w:num w:numId="18" w16cid:durableId="1031489873">
-    <w:abstractNumId w:val="27"/>
+    <w:abstractNumId w:val="28"/>
   </w:num>
   <w:num w:numId="19" w16cid:durableId="939262541">
     <w:abstractNumId w:val="9"/>
   </w:num>
   <w:num w:numId="20" w16cid:durableId="1623224321">
-    <w:abstractNumId w:val="32"/>
+    <w:abstractNumId w:val="33"/>
   </w:num>
   <w:num w:numId="21" w16cid:durableId="540753172">
-    <w:abstractNumId w:val="12"/>
+    <w:abstractNumId w:val="13"/>
   </w:num>
   <w:num w:numId="22" w16cid:durableId="1443454502">
-    <w:abstractNumId w:val="35"/>
+    <w:abstractNumId w:val="36"/>
   </w:num>
   <w:num w:numId="23" w16cid:durableId="1456097444">
     <w:abstractNumId w:val="6"/>
   </w:num>
   <w:num w:numId="24" w16cid:durableId="2052918479">
-    <w:abstractNumId w:val="24"/>
+    <w:abstractNumId w:val="25"/>
   </w:num>
   <w:num w:numId="25" w16cid:durableId="451481858">
-    <w:abstractNumId w:val="40"/>
+    <w:abstractNumId w:val="41"/>
   </w:num>
   <w:num w:numId="26" w16cid:durableId="2005235480">
+    <w:abstractNumId w:val="39"/>
+  </w:num>
+  <w:num w:numId="27" w16cid:durableId="810947641">
+    <w:abstractNumId w:val="14"/>
+  </w:num>
+  <w:num w:numId="28" w16cid:durableId="890187674">
     <w:abstractNumId w:val="38"/>
   </w:num>
-  <w:num w:numId="27" w16cid:durableId="810947641">
-    <w:abstractNumId w:val="13"/>
-  </w:num>
-  <w:num w:numId="28" w16cid:durableId="890187674">
-    <w:abstractNumId w:val="37"/>
-  </w:num>
   <w:num w:numId="29" w16cid:durableId="62263718">
-    <w:abstractNumId w:val="17"/>
+    <w:abstractNumId w:val="18"/>
   </w:num>
   <w:num w:numId="30" w16cid:durableId="848255620">
-    <w:abstractNumId w:val="25"/>
+    <w:abstractNumId w:val="26"/>
   </w:num>
   <w:num w:numId="31" w16cid:durableId="1728065077">
-    <w:abstractNumId w:val="26"/>
+    <w:abstractNumId w:val="27"/>
   </w:num>
   <w:num w:numId="32" w16cid:durableId="1864708040">
     <w:abstractNumId w:val="11"/>
   </w:num>
   <w:num w:numId="33" w16cid:durableId="998968148">
-    <w:abstractNumId w:val="20"/>
+    <w:abstractNumId w:val="21"/>
   </w:num>
   <w:num w:numId="34" w16cid:durableId="1226063603">
     <w:abstractNumId w:val="5"/>
@@ -16473,40 +16697,43 @@
     <w:abstractNumId w:val="10"/>
   </w:num>
   <w:num w:numId="38" w16cid:durableId="604188783">
-    <w:abstractNumId w:val="19"/>
+    <w:abstractNumId w:val="20"/>
   </w:num>
   <w:num w:numId="39" w16cid:durableId="1314262121">
-    <w:abstractNumId w:val="39"/>
+    <w:abstractNumId w:val="40"/>
   </w:num>
   <w:num w:numId="40" w16cid:durableId="1190096888">
-    <w:abstractNumId w:val="14"/>
+    <w:abstractNumId w:val="15"/>
   </w:num>
   <w:num w:numId="41" w16cid:durableId="1234856450">
-    <w:abstractNumId w:val="16"/>
+    <w:abstractNumId w:val="17"/>
   </w:num>
   <w:num w:numId="42" w16cid:durableId="419378647">
-    <w:abstractNumId w:val="29"/>
+    <w:abstractNumId w:val="30"/>
   </w:num>
   <w:num w:numId="43" w16cid:durableId="1251964590">
-    <w:abstractNumId w:val="42"/>
+    <w:abstractNumId w:val="43"/>
   </w:num>
   <w:num w:numId="44" w16cid:durableId="1319922280">
-    <w:abstractNumId w:val="18"/>
+    <w:abstractNumId w:val="19"/>
   </w:num>
   <w:num w:numId="45" w16cid:durableId="2013221935">
     <w:abstractNumId w:val="3"/>
   </w:num>
   <w:num w:numId="46" w16cid:durableId="1630821745">
+    <w:abstractNumId w:val="32"/>
+  </w:num>
+  <w:num w:numId="47" w16cid:durableId="2042513191">
     <w:abstractNumId w:val="31"/>
   </w:num>
-  <w:num w:numId="47" w16cid:durableId="2042513191">
-    <w:abstractNumId w:val="30"/>
-  </w:num>
   <w:num w:numId="48" w16cid:durableId="1783376724">
-    <w:abstractNumId w:val="23"/>
+    <w:abstractNumId w:val="24"/>
   </w:num>
   <w:num w:numId="49" w16cid:durableId="931284524">
-    <w:abstractNumId w:val="41"/>
+    <w:abstractNumId w:val="42"/>
+  </w:num>
+  <w:num w:numId="50" w16cid:durableId="2131048810">
+    <w:abstractNumId w:val="12"/>
   </w:num>
 </w:numbering>
 </file>

--- a/Dokumentationen/Einfuehrung M158.docx
+++ b/Dokumentationen/Einfuehrung M158.docx
@@ -8,7 +8,7 @@
           <w:noProof/>
         </w:rPr>
         <w:drawing>
-          <wp:anchor distT="0" distB="0" distL="114300" distR="114300" simplePos="0" relativeHeight="251658240" behindDoc="0" locked="0" layoutInCell="1" allowOverlap="1" wp14:anchorId="284AF144" wp14:editId="733F77A6">
+          <wp:anchor distT="0" distB="0" distL="114300" distR="114300" simplePos="0" relativeHeight="251658240" behindDoc="0" locked="0" layoutInCell="1" allowOverlap="1" wp14:anchorId="284AF144" wp14:editId="028766A0">
             <wp:simplePos x="0" y="0"/>
             <wp:positionH relativeFrom="margin">
               <wp:align>center</wp:align>
@@ -1971,30 +1971,6 @@
         <w:spacing w:after="160" w:line="259" w:lineRule="auto"/>
         <w:jc w:val="left"/>
       </w:pPr>
-    </w:p>
-    <w:p>
-      <w:pPr>
-        <w:spacing w:after="160" w:line="259" w:lineRule="auto"/>
-        <w:jc w:val="left"/>
-      </w:pPr>
-    </w:p>
-    <w:p>
-      <w:pPr>
-        <w:spacing w:after="160" w:line="259" w:lineRule="auto"/>
-        <w:jc w:val="left"/>
-      </w:pPr>
-    </w:p>
-    <w:p>
-      <w:pPr>
-        <w:spacing w:after="160" w:line="259" w:lineRule="auto"/>
-        <w:jc w:val="left"/>
-      </w:pPr>
-    </w:p>
-    <w:p>
-      <w:pPr>
-        <w:spacing w:after="160" w:line="259" w:lineRule="auto"/>
-        <w:jc w:val="left"/>
-      </w:pPr>
       <w:r>
         <w:br w:type="page"/>
       </w:r>
@@ -2020,20 +1996,6 @@
     </w:p>
     <w:p>
       <w:pPr>
-        <w:rPr>
-          <w:lang w:eastAsia="de-DE"/>
-        </w:rPr>
-      </w:pPr>
-    </w:p>
-    <w:p>
-      <w:pPr>
-        <w:rPr>
-          <w:lang w:eastAsia="de-DE"/>
-        </w:rPr>
-      </w:pPr>
-    </w:p>
-    <w:p>
-      <w:pPr>
         <w:jc w:val="left"/>
         <w:rPr>
           <w:lang w:eastAsia="de-DE"/>
@@ -2505,9 +2467,6 @@
           <w:szCs w:val="28"/>
         </w:rPr>
         <w:t>Testfall 1:</w:t>
-      </w:r>
-      <w:r>
-        <w:br/>
       </w:r>
       <w:r>
         <w:br/>
@@ -3266,6 +3225,9 @@
             <w:r>
               <w:br/>
             </w:r>
+            <w:r>
+              <w:t>Fazit; von diesem Test ist, dass alle Daten korrekt exportiert und importiert wurden. Massnahmen hierzu gibt es keine.</w:t>
+            </w:r>
           </w:p>
         </w:tc>
       </w:tr>
@@ -3313,9 +3275,6 @@
           <w:szCs w:val="28"/>
         </w:rPr>
         <w:t>:</w:t>
-      </w:r>
-      <w:r>
-        <w:br/>
       </w:r>
       <w:r>
         <w:br/>
@@ -3548,15 +3507,7 @@
               <w:pStyle w:val="AbsatzTab12Pt1-1Kur"/>
             </w:pPr>
             <w:r>
-              <w:t xml:space="preserve">In </w:t>
-            </w:r>
-            <w:proofErr w:type="spellStart"/>
-            <w:r>
-              <w:t>Moodle</w:t>
-            </w:r>
-            <w:proofErr w:type="spellEnd"/>
-            <w:r>
-              <w:t xml:space="preserve"> neuen Test Kurs erstellen und diesen bearbeiten</w:t>
+              <w:t>In Moodle neuen Test Kurs erstellen und diesen bearbeiten</w:t>
             </w:r>
           </w:p>
         </w:tc>
@@ -3818,11 +3769,9 @@
             <w:r>
               <w:t xml:space="preserve">Der Kurs konnte ohne Problem erstellt werden und eine </w:t>
             </w:r>
-            <w:proofErr w:type="spellStart"/>
-            <w:r>
-              <w:t>Discritpion</w:t>
-            </w:r>
-            <w:proofErr w:type="spellEnd"/>
+            <w:r>
+              <w:t>Beschreibung</w:t>
+            </w:r>
             <w:r>
               <w:t xml:space="preserve"> konnte hinzugefügt werden</w:t>
             </w:r>
@@ -3880,7 +3829,7 @@
                 <w:noProof/>
               </w:rPr>
               <w:drawing>
-                <wp:anchor distT="0" distB="0" distL="114300" distR="114300" simplePos="0" relativeHeight="251660288" behindDoc="1" locked="0" layoutInCell="1" allowOverlap="1" wp14:anchorId="53E9B5A6" wp14:editId="47EA7A78">
+                <wp:anchor distT="0" distB="0" distL="114300" distR="114300" simplePos="0" relativeHeight="251660288" behindDoc="1" locked="0" layoutInCell="1" allowOverlap="1" wp14:anchorId="53E9B5A6" wp14:editId="1F78C173">
                   <wp:simplePos x="0" y="0"/>
                   <wp:positionH relativeFrom="column">
                     <wp:posOffset>3810</wp:posOffset>
@@ -4012,7 +3961,7 @@
                 <w:noProof/>
               </w:rPr>
               <w:drawing>
-                <wp:anchor distT="0" distB="0" distL="114300" distR="114300" simplePos="0" relativeHeight="251661312" behindDoc="1" locked="0" layoutInCell="1" allowOverlap="1" wp14:anchorId="09692D48" wp14:editId="22FAD4E9">
+                <wp:anchor distT="0" distB="0" distL="114300" distR="114300" simplePos="0" relativeHeight="251661312" behindDoc="1" locked="0" layoutInCell="1" allowOverlap="1" wp14:anchorId="09692D48" wp14:editId="76A20A87">
                   <wp:simplePos x="0" y="0"/>
                   <wp:positionH relativeFrom="column">
                     <wp:posOffset>3810</wp:posOffset>
@@ -4090,6 +4039,9 @@
             <w:pPr>
               <w:pStyle w:val="AbsatzTab12Pt1-1Kur"/>
             </w:pPr>
+            <w:r>
+              <w:t>Fazit: Wie man hier sieht konnte mühelos ein Kurs erstellt werden. Darum werden hier keine weiteren Massnahmen eingeleitet.</w:t>
+            </w:r>
           </w:p>
         </w:tc>
       </w:tr>
@@ -4151,9 +4103,6 @@
           <w:szCs w:val="28"/>
         </w:rPr>
         <w:t>:</w:t>
-      </w:r>
-      <w:r>
-        <w:br/>
       </w:r>
       <w:r>
         <w:br/>
@@ -4702,19 +4651,6 @@
             <w:pPr>
               <w:pStyle w:val="AbsatzTab12Pt1-1Kur"/>
             </w:pPr>
-          </w:p>
-          <w:p>
-            <w:pPr>
-              <w:pStyle w:val="AbsatzTab12Pt1-1Kur"/>
-            </w:pPr>
-            <w:r>
-              <w:t>Sprache ist wechselbar und hat die gleiche Auswahl wie in der alten Instanz:</w:t>
-            </w:r>
-          </w:p>
-          <w:p>
-            <w:pPr>
-              <w:pStyle w:val="AbsatzTab12Pt1-1Kur"/>
-            </w:pPr>
             <w:r>
               <w:rPr>
                 <w:noProof/>
@@ -4722,13 +4658,13 @@
               <mc:AlternateContent>
                 <mc:Choice Requires="wpg">
                   <w:drawing>
-                    <wp:anchor distT="0" distB="0" distL="114300" distR="114300" simplePos="0" relativeHeight="251662336" behindDoc="1" locked="0" layoutInCell="1" allowOverlap="1" wp14:anchorId="0BC6B980" wp14:editId="61C72895">
+                    <wp:anchor distT="0" distB="0" distL="114300" distR="114300" simplePos="0" relativeHeight="251662336" behindDoc="1" locked="0" layoutInCell="1" allowOverlap="1" wp14:anchorId="0BC6B980" wp14:editId="2DFFE900">
                       <wp:simplePos x="0" y="0"/>
                       <wp:positionH relativeFrom="column">
                         <wp:posOffset>38100</wp:posOffset>
                       </wp:positionH>
                       <wp:positionV relativeFrom="paragraph">
-                        <wp:posOffset>151130</wp:posOffset>
+                        <wp:posOffset>374650</wp:posOffset>
                       </wp:positionV>
                       <wp:extent cx="4203700" cy="1447800"/>
                       <wp:effectExtent l="0" t="0" r="6350" b="0"/>
@@ -4849,7 +4785,7 @@
                 </mc:Choice>
                 <mc:Fallback>
                   <w:pict>
-                    <v:group w14:anchorId="7A339807" id="Gruppieren 3" o:spid="_x0000_s1026" style="position:absolute;margin-left:3pt;margin-top:11.9pt;width:331pt;height:114pt;z-index:-251654144;mso-width-relative:margin;mso-height-relative:margin" coordsize="46729,16335" o:gfxdata="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">
+                    <v:group w14:anchorId="7EB88CD4" id="Gruppieren 3" o:spid="_x0000_s1026" style="position:absolute;margin-left:3pt;margin-top:29.5pt;width:331pt;height:114pt;z-index:-251654144;mso-width-relative:margin;mso-height-relative:margin" coordsize="46729,16335" o:gfxdata="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">
                       <v:shapetype id="_x0000_t75" coordsize="21600,21600" o:spt="75" o:preferrelative="t" path="m@4@5l@4@11@9@11@9@5xe" filled="f" stroked="f">
                         <v:stroke joinstyle="miter"/>
                         <v:formulas>
@@ -4879,6 +4815,17 @@
                 </mc:Fallback>
               </mc:AlternateContent>
             </w:r>
+            <w:r>
+              <w:t>Sprache ist wechselbar und hat die gleiche Auswahl wie in der alten Instanz:</w:t>
+            </w:r>
+          </w:p>
+          <w:p>
+            <w:pPr>
+              <w:pStyle w:val="AbsatzTab12Pt1-1Kur"/>
+            </w:pPr>
+            <w:r>
+              <w:t>Fazit hierbei ist, dass es keine grossen Unterschiede gibt, nur einige Menüs, welche übersichtlicher gestaltet wurden. Man könnte hierbei auch noch das Logo des Betriebes einblenden, dies wäre allerdings eine zusätzliche Massnahme fürs Aussehen.</w:t>
+            </w:r>
           </w:p>
         </w:tc>
       </w:tr>
@@ -4900,13 +4847,6 @@
         </w:tc>
       </w:tr>
     </w:tbl>
-    <w:p>
-      <w:pPr>
-        <w:rPr>
-          <w:lang w:eastAsia="de-DE"/>
-        </w:rPr>
-      </w:pPr>
-    </w:p>
     <w:p>
       <w:pPr>
         <w:rPr>
@@ -5181,13 +5121,8 @@
             <w:pPr>
               <w:pStyle w:val="AbsatzTab12Pt1-1Kur"/>
             </w:pPr>
-            <w:proofErr w:type="spellStart"/>
-            <w:r>
-              <w:t>Moodle</w:t>
-            </w:r>
-            <w:proofErr w:type="spellEnd"/>
-            <w:r>
-              <w:t xml:space="preserve"> Benchmark vor und nach Skalieren der VM</w:t>
+            <w:r>
+              <w:t>Moodle Benchmark vor und nach Skalieren der VM</w:t>
             </w:r>
           </w:p>
         </w:tc>
@@ -5233,13 +5168,8 @@
               <w:pStyle w:val="AbsatzTab12Pt1-1Kur"/>
             </w:pPr>
             <w:r>
-              <w:t xml:space="preserve">Benchmark-Plugin installiert &amp; laufendes </w:t>
-            </w:r>
-            <w:proofErr w:type="spellStart"/>
-            <w:r>
-              <w:t>Moodle</w:t>
-            </w:r>
-            <w:proofErr w:type="spellEnd"/>
+              <w:t>Benchmark-Plugin installiert &amp; laufendes Moodle</w:t>
+            </w:r>
           </w:p>
         </w:tc>
       </w:tr>
@@ -5282,58 +5212,17 @@
             <w:pPr>
               <w:pStyle w:val="AbsatzTab12Pt1-1Kur"/>
             </w:pPr>
-            <w:proofErr w:type="spellStart"/>
-            <w:r>
-              <w:t>Moodle</w:t>
-            </w:r>
-            <w:proofErr w:type="spellEnd"/>
-            <w:r>
-              <w:t xml:space="preserve">-Benchmark testen mit 2 </w:t>
-            </w:r>
-            <w:proofErr w:type="spellStart"/>
-            <w:r>
-              <w:t>vCPU</w:t>
-            </w:r>
-            <w:proofErr w:type="spellEnd"/>
-            <w:r>
-              <w:t>-Kernen und 4GB RAM.</w:t>
+            <w:r>
+              <w:t>Moodle-Benchmark testen mit 2 vCPU-Kernen und 4GB RAM.</w:t>
             </w:r>
           </w:p>
           <w:p>
             <w:pPr>
               <w:pStyle w:val="AbsatzTab12Pt1-1Kur"/>
             </w:pPr>
-            <w:proofErr w:type="spellStart"/>
-            <w:r>
-              <w:t>Moodle</w:t>
-            </w:r>
-            <w:proofErr w:type="spellEnd"/>
-            <w:r>
-              <w:t xml:space="preserve"> Benchmark testen mit 4 </w:t>
-            </w:r>
-            <w:proofErr w:type="spellStart"/>
-            <w:r>
-              <w:t>vCPU</w:t>
-            </w:r>
-            <w:proofErr w:type="spellEnd"/>
-            <w:r>
-              <w:t>-Kernen und 8GB RAM.</w:t>
-            </w:r>
-          </w:p>
-          <w:p>
-            <w:pPr>
-              <w:pStyle w:val="AbsatzTab12Pt1-1Kur"/>
-            </w:pPr>
-          </w:p>
-          <w:p>
-            <w:pPr>
-              <w:pStyle w:val="AbsatzTab12Pt1-1Kur"/>
-            </w:pPr>
-          </w:p>
-          <w:p>
-            <w:pPr>
-              <w:pStyle w:val="AbsatzTab12Pt1-1Kur"/>
-            </w:pPr>
+            <w:r>
+              <w:t>Moodle Benchmark testen mit 4 vCPU-Kernen und 8GB RAM.</w:t>
+            </w:r>
           </w:p>
         </w:tc>
       </w:tr>
@@ -5834,15 +5723,15 @@
               <w:pStyle w:val="AbsatzTab12Pt1-1Kur"/>
             </w:pPr>
             <w:r>
-              <w:t xml:space="preserve">Je tiefer der </w:t>
-            </w:r>
-            <w:proofErr w:type="spellStart"/>
-            <w:r>
-              <w:t>Benchmarkscore</w:t>
-            </w:r>
-            <w:proofErr w:type="spellEnd"/>
-            <w:r>
-              <w:t xml:space="preserve"> desto besser.</w:t>
+              <w:t>Je tiefer der Benchmarkscore desto besser.</w:t>
+            </w:r>
+          </w:p>
+          <w:p>
+            <w:pPr>
+              <w:pStyle w:val="AbsatzTab12Pt1-1Kur"/>
+            </w:pPr>
+            <w:r>
+              <w:t>Fazit hierbei ist, dass die Ressourcen wie Kerne und RAM keine grosse Rolle spielen. Man könnte hier noch weitere Tests durchführen, um herauszufinden, wo man die grösste Leistungssteigerung kriegt mit am wenigsten Aufwand.</w:t>
             </w:r>
           </w:p>
         </w:tc>
@@ -6040,21 +5929,8 @@
               <w:pStyle w:val="AbsatzTab12Pt1-1Kur"/>
             </w:pPr>
             <w:r>
-              <w:t xml:space="preserve">Sicherheitscheck mit integriertem </w:t>
-            </w:r>
-            <w:proofErr w:type="spellStart"/>
-            <w:r>
-              <w:t>Raport</w:t>
-            </w:r>
-            <w:proofErr w:type="spellEnd"/>
-            <w:r>
-              <w:t xml:space="preserve"> von </w:t>
-            </w:r>
-            <w:proofErr w:type="spellStart"/>
-            <w:r>
-              <w:t>Moodle</w:t>
-            </w:r>
-            <w:proofErr w:type="spellEnd"/>
+              <w:t>Sicherheitscheck mit integriertem Raport von Moodle</w:t>
+            </w:r>
           </w:p>
         </w:tc>
       </w:tr>
@@ -6099,15 +5975,7 @@
               <w:pStyle w:val="AbsatzTab12Pt1-1Kur"/>
             </w:pPr>
             <w:r>
-              <w:t xml:space="preserve">Laufende </w:t>
-            </w:r>
-            <w:proofErr w:type="spellStart"/>
-            <w:r>
-              <w:t>Moodle</w:t>
-            </w:r>
-            <w:proofErr w:type="spellEnd"/>
-            <w:r>
-              <w:t>-Instanz</w:t>
+              <w:t>Laufende Moodle-Instanz</w:t>
             </w:r>
           </w:p>
         </w:tc>
@@ -6152,15 +6020,7 @@
               <w:pStyle w:val="AbsatzTab12Pt1-1Kur"/>
             </w:pPr>
             <w:r>
-              <w:t xml:space="preserve">Abrufen des </w:t>
-            </w:r>
-            <w:proofErr w:type="spellStart"/>
-            <w:r>
-              <w:t>Sicherheitsraports</w:t>
-            </w:r>
-            <w:proofErr w:type="spellEnd"/>
-            <w:r>
-              <w:t>.</w:t>
+              <w:t>Abrufen des Sicherheitsraports.</w:t>
             </w:r>
           </w:p>
           <w:p>
@@ -6503,26 +6363,7 @@
               </w:drawing>
             </w:r>
             <w:r>
-              <w:t xml:space="preserve">Das </w:t>
-            </w:r>
-            <w:proofErr w:type="spellStart"/>
-            <w:r>
-              <w:t>Moodle</w:t>
-            </w:r>
-            <w:proofErr w:type="spellEnd"/>
-            <w:r>
-              <w:t xml:space="preserve"> hat kein SSL-Zertifikat, darum hat es kein HTTPS und somit keine Cookies. Dies beeinträchtigt eventuell die Sicherheit des </w:t>
-            </w:r>
-            <w:proofErr w:type="spellStart"/>
-            <w:r>
-              <w:t>Moodle</w:t>
-            </w:r>
-            <w:proofErr w:type="spellEnd"/>
-            <w:r>
-              <w:t>.</w:t>
-            </w:r>
-            <w:r>
-              <w:br/>
+              <w:t>Das Moodle hat kein SSL-Zertifikat, darum hat es kein HTTPS und somit keine Cookies. Dies beeinträchtigt eventuell die Sicherheit des Moodle.</w:t>
             </w:r>
             <w:r>
               <w:br/>
@@ -6614,6 +6455,9 @@
               <w:pStyle w:val="AbsatzTab12Pt1-1Kur"/>
             </w:pPr>
             <w:r>
+              <w:t>Fazit: Man sollte hier noch ein SSL-Zertifikat installieren, um eine sichere Verbindung zur Website zu bekommen. Zudem sollte man noch die ausführbaren Pfade anpassen.</w:t>
+            </w:r>
+            <w:r>
               <w:br/>
             </w:r>
             <w:r>
@@ -6666,39 +6510,11 @@
     </w:p>
     <w:p>
       <w:pPr>
-        <w:rPr>
-          <w:lang w:eastAsia="de-DE"/>
-        </w:rPr>
-      </w:pPr>
-    </w:p>
-    <w:p>
-      <w:pPr>
-        <w:rPr>
-          <w:lang w:eastAsia="de-DE"/>
-        </w:rPr>
-      </w:pPr>
-    </w:p>
-    <w:p>
-      <w:pPr>
-        <w:rPr>
-          <w:lang w:eastAsia="de-DE"/>
-        </w:rPr>
-      </w:pPr>
-    </w:p>
-    <w:p/>
-    <w:p>
-      <w:pPr>
-        <w:rPr>
-          <w:lang w:eastAsia="de-DE"/>
-        </w:rPr>
-      </w:pPr>
-    </w:p>
-    <w:p>
-      <w:pPr>
         <w:pStyle w:val="berschrift1"/>
       </w:pPr>
       <w:bookmarkStart w:id="37" w:name="_Toc136431937"/>
       <w:r>
+        <w:lastRenderedPageBreak/>
         <w:t>Einführung</w:t>
       </w:r>
       <w:bookmarkEnd w:id="37"/>
@@ -6724,91 +6540,7 @@
         <w:rPr>
           <w:lang w:eastAsia="de-DE"/>
         </w:rPr>
-        <w:t xml:space="preserve">Das vorhandene </w:t>
-      </w:r>
-      <w:proofErr w:type="spellStart"/>
-      <w:r>
-        <w:rPr>
-          <w:lang w:eastAsia="de-DE"/>
-        </w:rPr>
-        <w:t>Moodle</w:t>
-      </w:r>
-      <w:proofErr w:type="spellEnd"/>
-      <w:r>
-        <w:rPr>
-          <w:lang w:eastAsia="de-DE"/>
-        </w:rPr>
-        <w:t xml:space="preserve"> des Gewerblichen Berufs- und Weiterbildungszentrums </w:t>
-      </w:r>
-      <w:proofErr w:type="spellStart"/>
-      <w:r>
-        <w:rPr>
-          <w:lang w:eastAsia="de-DE"/>
-        </w:rPr>
-        <w:t>St.Gallen</w:t>
-      </w:r>
-      <w:proofErr w:type="spellEnd"/>
-      <w:r>
-        <w:rPr>
-          <w:lang w:eastAsia="de-DE"/>
-        </w:rPr>
-        <w:t xml:space="preserve"> (GBS </w:t>
-      </w:r>
-      <w:proofErr w:type="spellStart"/>
-      <w:r>
-        <w:rPr>
-          <w:lang w:eastAsia="de-DE"/>
-        </w:rPr>
-        <w:t>St.Gallen</w:t>
-      </w:r>
-      <w:proofErr w:type="spellEnd"/>
-      <w:r>
-        <w:rPr>
-          <w:lang w:eastAsia="de-DE"/>
-        </w:rPr>
-        <w:t xml:space="preserve">) ist in die Jahre gekommen und muss dringend auf die aktuelle Version migriert werden, um sicherzustellen, dass die Plattform reibungslos funktioniert und alle Funktionen und Sicherheitsupdates verfügbar sind. Die Hauptaufgabe besteht darin, die vorhandene </w:t>
-      </w:r>
-      <w:proofErr w:type="spellStart"/>
-      <w:r>
-        <w:rPr>
-          <w:lang w:eastAsia="de-DE"/>
-        </w:rPr>
-        <w:t>Moodle</w:t>
-      </w:r>
-      <w:proofErr w:type="spellEnd"/>
-      <w:r>
-        <w:rPr>
-          <w:lang w:eastAsia="de-DE"/>
-        </w:rPr>
-        <w:t xml:space="preserve">-Instanz auf die aktuelle Version als Docker-Container zu migrieren. Hierbei müssen alle Daten erfolgreich übertragen werden, damit die Funktionalität der Plattform erhalten bleibt. Die Plattform soll in einem Wochenende migriert werden, wodurch kein langer Ausfall des </w:t>
-      </w:r>
-      <w:proofErr w:type="spellStart"/>
-      <w:r>
-        <w:rPr>
-          <w:lang w:eastAsia="de-DE"/>
-        </w:rPr>
-        <w:t>Moodles</w:t>
-      </w:r>
-      <w:proofErr w:type="spellEnd"/>
-      <w:r>
-        <w:rPr>
-          <w:lang w:eastAsia="de-DE"/>
-        </w:rPr>
-        <w:t xml:space="preserve"> entsteht. Um sicherzustellen, dass alle Funktionen der neuen </w:t>
-      </w:r>
-      <w:proofErr w:type="spellStart"/>
-      <w:r>
-        <w:rPr>
-          <w:lang w:eastAsia="de-DE"/>
-        </w:rPr>
-        <w:t>Moodle</w:t>
-      </w:r>
-      <w:proofErr w:type="spellEnd"/>
-      <w:r>
-        <w:rPr>
-          <w:lang w:eastAsia="de-DE"/>
-        </w:rPr>
-        <w:t>-Version fehlerfrei funktionieren, werden einige Tests durchgeführt.</w:t>
+        <w:t>Das vorhandene Moodle des Gewerblichen Berufs- und Weiterbildungszentrums St.Gallen (GBS St.Gallen) ist in die Jahre gekommen und muss dringend auf die aktuelle Version migriert werden, um sicherzustellen, dass die Plattform reibungslos funktioniert und alle Funktionen und Sicherheitsupdates verfügbar sind. Die Hauptaufgabe besteht darin, die vorhandene Moodle-Instanz auf die aktuelle Version als Docker-Container zu migrieren. Hierbei müssen alle Daten erfolgreich übertragen werden, damit die Funktionalität der Plattform erhalten bleibt. Die Plattform soll in einem Wochenende migriert werden, wodurch kein langer Ausfall des Moodles entsteht. Um sicherzustellen, dass alle Funktionen der neuen Moodle-Version fehlerfrei funktionieren, werden einige Tests durchgeführt.</w:t>
       </w:r>
     </w:p>
     <w:p>
@@ -6834,35 +6566,7 @@
         <w:rPr>
           <w:lang w:eastAsia="de-DE"/>
         </w:rPr>
-        <w:t xml:space="preserve">Primär sind die Lehrpersonen und die Schüler von der Migration betroffen, da auf dem </w:t>
-      </w:r>
-      <w:proofErr w:type="spellStart"/>
-      <w:r>
-        <w:rPr>
-          <w:lang w:eastAsia="de-DE"/>
-        </w:rPr>
-        <w:t>Moodle</w:t>
-      </w:r>
-      <w:proofErr w:type="spellEnd"/>
-      <w:r>
-        <w:rPr>
-          <w:lang w:eastAsia="de-DE"/>
-        </w:rPr>
-        <w:t xml:space="preserve"> unteranderem der Austausch zwischen den zu lösenden Aufgaben stattfindet. Ebenfalls werden zum Beispiel Lernziele von den Lehrpersonen auf das </w:t>
-      </w:r>
-      <w:proofErr w:type="spellStart"/>
-      <w:r>
-        <w:rPr>
-          <w:lang w:eastAsia="de-DE"/>
-        </w:rPr>
-        <w:t>Moodle</w:t>
-      </w:r>
-      <w:proofErr w:type="spellEnd"/>
-      <w:r>
-        <w:rPr>
-          <w:lang w:eastAsia="de-DE"/>
-        </w:rPr>
-        <w:t xml:space="preserve"> hochgeladen. Neben den Lehrpersonen und </w:t>
+        <w:t xml:space="preserve">Primär sind die Lehrpersonen und die Schüler von der Migration betroffen, da auf dem Moodle unteranderem der Austausch zwischen den zu lösenden Aufgaben stattfindet. Ebenfalls werden zum Beispiel Lernziele von den Lehrpersonen auf das Moodle hochgeladen. Neben den Lehrpersonen und </w:t>
       </w:r>
       <w:r>
         <w:t>Schüler, ist das Team für die Umsetzung betroffen von der Migration.</w:t>
@@ -6884,35 +6588,7 @@
         <w:rPr>
           <w:lang w:eastAsia="de-DE"/>
         </w:rPr>
-        <w:t xml:space="preserve">Die Interessen der Lehrpersonen und Schüler sind, dass das </w:t>
-      </w:r>
-      <w:proofErr w:type="spellStart"/>
-      <w:r>
-        <w:rPr>
-          <w:lang w:eastAsia="de-DE"/>
-        </w:rPr>
-        <w:t>Moodle</w:t>
-      </w:r>
-      <w:proofErr w:type="spellEnd"/>
-      <w:r>
-        <w:rPr>
-          <w:lang w:eastAsia="de-DE"/>
-        </w:rPr>
-        <w:t xml:space="preserve"> wie in den Abnahmekriterien beschrieben reibungslos funktioniert. Das Projektteam verfolgt das Interesse das </w:t>
-      </w:r>
-      <w:proofErr w:type="spellStart"/>
-      <w:r>
-        <w:rPr>
-          <w:lang w:eastAsia="de-DE"/>
-        </w:rPr>
-        <w:t>Moodle</w:t>
-      </w:r>
-      <w:proofErr w:type="spellEnd"/>
-      <w:r>
-        <w:rPr>
-          <w:lang w:eastAsia="de-DE"/>
-        </w:rPr>
-        <w:t xml:space="preserve"> korrekt und ohne Fehler den neuen Container in Betrieb zu nehmen und zu warten.</w:t>
+        <w:t>Die Interessen der Lehrpersonen und Schüler sind, dass das Moodle wie in den Abnahmekriterien beschrieben reibungslos funktioniert. Das Projektteam verfolgt das Interesse das Moodle korrekt und ohne Fehler den neuen Container in Betrieb zu nehmen und zu warten.</w:t>
       </w:r>
     </w:p>
     <w:p>
@@ -6961,21 +6637,7 @@
         <w:rPr>
           <w:lang w:eastAsia="de-DE"/>
         </w:rPr>
-        <w:t xml:space="preserve">eine sichere Einführung der neuen </w:t>
-      </w:r>
-      <w:proofErr w:type="spellStart"/>
-      <w:r>
-        <w:rPr>
-          <w:lang w:eastAsia="de-DE"/>
-        </w:rPr>
-        <w:t>Moodle</w:t>
-      </w:r>
-      <w:proofErr w:type="spellEnd"/>
-      <w:r>
-        <w:rPr>
-          <w:lang w:eastAsia="de-DE"/>
-        </w:rPr>
-        <w:t xml:space="preserve">-Version garantieren zu können haben wir uns dazu entschieden die Einführung am </w:t>
+        <w:t xml:space="preserve">eine sichere Einführung der neuen Moodle-Version garantieren zu können haben wir uns dazu entschieden die Einführung am </w:t>
       </w:r>
       <w:r>
         <w:rPr>
@@ -7017,21 +6679,7 @@
         <w:rPr>
           <w:lang w:eastAsia="de-DE"/>
         </w:rPr>
-        <w:t xml:space="preserve"> zu rechnen ist. Da das </w:t>
-      </w:r>
-      <w:proofErr w:type="spellStart"/>
-      <w:r>
-        <w:rPr>
-          <w:lang w:eastAsia="de-DE"/>
-        </w:rPr>
-        <w:t>Moodle</w:t>
-      </w:r>
-      <w:proofErr w:type="spellEnd"/>
-      <w:r>
-        <w:rPr>
-          <w:lang w:eastAsia="de-DE"/>
-        </w:rPr>
-        <w:t xml:space="preserve"> </w:t>
+        <w:t xml:space="preserve"> zu rechnen ist. Da das Moodle </w:t>
       </w:r>
       <w:r>
         <w:rPr>
@@ -7055,41 +6703,13 @@
         <w:rPr>
           <w:lang w:eastAsia="de-DE"/>
         </w:rPr>
-        <w:t xml:space="preserve">Das Alte </w:t>
-      </w:r>
-      <w:proofErr w:type="spellStart"/>
-      <w:r>
-        <w:rPr>
-          <w:lang w:eastAsia="de-DE"/>
-        </w:rPr>
-        <w:t>Moodle</w:t>
-      </w:r>
-      <w:proofErr w:type="spellEnd"/>
-      <w:r>
-        <w:rPr>
-          <w:lang w:eastAsia="de-DE"/>
-        </w:rPr>
-        <w:t xml:space="preserve"> wird </w:t>
+        <w:t xml:space="preserve">Das Alte Moodle wird </w:t>
       </w:r>
       <w:r>
         <w:rPr>
           <w:lang w:eastAsia="de-DE"/>
         </w:rPr>
-        <w:t xml:space="preserve">zunächst online bleiben, bis alle Tests erfolgreich beim neuen </w:t>
-      </w:r>
-      <w:proofErr w:type="spellStart"/>
-      <w:r>
-        <w:rPr>
-          <w:lang w:eastAsia="de-DE"/>
-        </w:rPr>
-        <w:t>Moodle</w:t>
-      </w:r>
-      <w:proofErr w:type="spellEnd"/>
-      <w:r>
-        <w:rPr>
-          <w:lang w:eastAsia="de-DE"/>
-        </w:rPr>
-        <w:t xml:space="preserve"> abgeschlossen wurde. Dadurch wird eine gewisse Redundanz geschaffen, was zusätzlich die Sicherheit der Einführung </w:t>
+        <w:t xml:space="preserve">zunächst online bleiben, bis alle Tests erfolgreich beim neuen Moodle abgeschlossen wurde. Dadurch wird eine gewisse Redundanz geschaffen, was zusätzlich die Sicherheit der Einführung </w:t>
       </w:r>
       <w:r>
         <w:rPr>
@@ -7132,21 +6752,7 @@
         <w:rPr>
           <w:lang w:eastAsia="de-DE"/>
         </w:rPr>
-        <w:t xml:space="preserve">Sollten Mängel bei der neuen </w:t>
-      </w:r>
-      <w:proofErr w:type="spellStart"/>
-      <w:r>
-        <w:rPr>
-          <w:lang w:eastAsia="de-DE"/>
-        </w:rPr>
-        <w:t>Moodle</w:t>
-      </w:r>
-      <w:proofErr w:type="spellEnd"/>
-      <w:r>
-        <w:rPr>
-          <w:lang w:eastAsia="de-DE"/>
-        </w:rPr>
-        <w:t xml:space="preserve">-Version auftreten, werden die Mängel zu </w:t>
+        <w:t xml:space="preserve">Sollten Mängel bei der neuen Moodle-Version auftreten, werden die Mängel zu </w:t>
       </w:r>
       <w:r>
         <w:rPr>
@@ -7170,7 +6776,6 @@
           <w:noProof/>
           <w:lang w:eastAsia="de-DE"/>
         </w:rPr>
-        <w:lastRenderedPageBreak/>
         <w:drawing>
           <wp:inline distT="0" distB="0" distL="0" distR="0" wp14:anchorId="70E25482" wp14:editId="1828B475">
             <wp:extent cx="4618127" cy="1555186"/>
@@ -7277,7 +6882,14 @@
         <w:rPr>
           <w:lang w:eastAsia="de-DE"/>
         </w:rPr>
-        <w:t xml:space="preserve"> und danach bei voller Funktionalität in das scharfe System übernommen </w:t>
+        <w:t xml:space="preserve"> </w:t>
+      </w:r>
+      <w:r>
+        <w:rPr>
+          <w:lang w:eastAsia="de-DE"/>
+        </w:rPr>
+        <w:lastRenderedPageBreak/>
+        <w:t xml:space="preserve">und danach bei voller Funktionalität in das scharfe System übernommen </w:t>
       </w:r>
       <w:r>
         <w:rPr>
@@ -7313,21 +6925,7 @@
         <w:rPr>
           <w:lang w:eastAsia="de-DE"/>
         </w:rPr>
-        <w:t xml:space="preserve">, um das </w:t>
-      </w:r>
-      <w:proofErr w:type="spellStart"/>
-      <w:r>
-        <w:rPr>
-          <w:lang w:eastAsia="de-DE"/>
-        </w:rPr>
-        <w:t>Moodle</w:t>
-      </w:r>
-      <w:proofErr w:type="spellEnd"/>
-      <w:r>
-        <w:rPr>
-          <w:lang w:eastAsia="de-DE"/>
-        </w:rPr>
-        <w:t xml:space="preserve"> schnellstmöglich wieder breitstellen zu können.</w:t>
+        <w:t>, um das Moodle schnellstmöglich wieder breitstellen zu können.</w:t>
       </w:r>
     </w:p>
     <w:p>
@@ -7545,21 +7143,7 @@
               <w:rPr>
                 <w:lang w:eastAsia="de-DE"/>
               </w:rPr>
-              <w:t xml:space="preserve">Für neue </w:t>
-            </w:r>
-            <w:proofErr w:type="spellStart"/>
-            <w:r>
-              <w:rPr>
-                <w:lang w:eastAsia="de-DE"/>
-              </w:rPr>
-              <w:t>Moodleversion</w:t>
-            </w:r>
-            <w:proofErr w:type="spellEnd"/>
-            <w:r>
-              <w:rPr>
-                <w:lang w:eastAsia="de-DE"/>
-              </w:rPr>
-              <w:t xml:space="preserve"> Testumgebung schaffen</w:t>
+              <w:t>Für neue Moodleversion Testumgebung schaffen</w:t>
             </w:r>
           </w:p>
         </w:tc>
@@ -8325,21 +7909,7 @@
               <w:rPr>
                 <w:lang w:eastAsia="de-DE"/>
               </w:rPr>
-              <w:t xml:space="preserve">• Analyse der neuen Funktionen und Änderungen in der neuen </w:t>
-            </w:r>
-            <w:proofErr w:type="spellStart"/>
-            <w:r>
-              <w:rPr>
-                <w:lang w:eastAsia="de-DE"/>
-              </w:rPr>
-              <w:t>Moodle</w:t>
-            </w:r>
-            <w:proofErr w:type="spellEnd"/>
-            <w:r>
-              <w:rPr>
-                <w:lang w:eastAsia="de-DE"/>
-              </w:rPr>
-              <w:t>-Version.</w:t>
+              <w:t>• Analyse der neuen Funktionen und Änderungen in der neuen Moodle-Version.</w:t>
             </w:r>
           </w:p>
           <w:p>
@@ -8440,21 +8010,7 @@
               <w:rPr>
                 <w:lang w:eastAsia="de-DE"/>
               </w:rPr>
-              <w:t xml:space="preserve">Erstellung einer Testumgebung für die neue </w:t>
-            </w:r>
-            <w:proofErr w:type="spellStart"/>
-            <w:r>
-              <w:rPr>
-                <w:lang w:eastAsia="de-DE"/>
-              </w:rPr>
-              <w:t>Moodle</w:t>
-            </w:r>
-            <w:proofErr w:type="spellEnd"/>
-            <w:r>
-              <w:rPr>
-                <w:lang w:eastAsia="de-DE"/>
-              </w:rPr>
-              <w:t>-Version.</w:t>
+              <w:t>Erstellung einer Testumgebung für die neue Moodle-Version.</w:t>
             </w:r>
           </w:p>
         </w:tc>
@@ -8523,21 +8079,7 @@
               <w:rPr>
                 <w:lang w:eastAsia="de-DE"/>
               </w:rPr>
-              <w:t xml:space="preserve">Installation der neuen </w:t>
-            </w:r>
-            <w:proofErr w:type="spellStart"/>
-            <w:r>
-              <w:rPr>
-                <w:lang w:eastAsia="de-DE"/>
-              </w:rPr>
-              <w:t>Moodle</w:t>
-            </w:r>
-            <w:proofErr w:type="spellEnd"/>
-            <w:r>
-              <w:rPr>
-                <w:lang w:eastAsia="de-DE"/>
-              </w:rPr>
-              <w:t>-Version in der Testumgebung.</w:t>
+              <w:t>Installation der neuen Moodle-Version in der Testumgebung.</w:t>
             </w:r>
           </w:p>
           <w:p>
@@ -8648,21 +8190,7 @@
               <w:rPr>
                 <w:lang w:eastAsia="de-DE"/>
               </w:rPr>
-              <w:t xml:space="preserve">Schulung einer Testgruppe von Lehrern für die neue </w:t>
-            </w:r>
-            <w:proofErr w:type="spellStart"/>
-            <w:r>
-              <w:rPr>
-                <w:lang w:eastAsia="de-DE"/>
-              </w:rPr>
-              <w:t>Moodle</w:t>
-            </w:r>
-            <w:proofErr w:type="spellEnd"/>
-            <w:r>
-              <w:rPr>
-                <w:lang w:eastAsia="de-DE"/>
-              </w:rPr>
-              <w:t>-Version</w:t>
+              <w:t>Schulung einer Testgruppe von Lehrern für die neue Moodle-Version</w:t>
             </w:r>
           </w:p>
         </w:tc>
@@ -8709,22 +8237,7 @@
               <w:rPr>
                 <w:lang w:eastAsia="de-DE"/>
               </w:rPr>
-              <w:lastRenderedPageBreak/>
-              <w:t xml:space="preserve">• Vorstellung der neuen Funktionen und Änderungen in der </w:t>
-            </w:r>
-            <w:proofErr w:type="spellStart"/>
-            <w:r>
-              <w:rPr>
-                <w:lang w:eastAsia="de-DE"/>
-              </w:rPr>
-              <w:t>Moodle</w:t>
-            </w:r>
-            <w:proofErr w:type="spellEnd"/>
-            <w:r>
-              <w:rPr>
-                <w:lang w:eastAsia="de-DE"/>
-              </w:rPr>
-              <w:t>-Version.</w:t>
+              <w:t>• Vorstellung der neuen Funktionen und Änderungen in der Moodle-Version.</w:t>
             </w:r>
           </w:p>
         </w:tc>
@@ -8743,7 +8256,6 @@
               <w:rPr>
                 <w:lang w:eastAsia="de-DE"/>
               </w:rPr>
-              <w:lastRenderedPageBreak/>
               <w:t>Schulungs-Team</w:t>
             </w:r>
             <w:r>
@@ -8843,6 +8355,7 @@
               <w:rPr>
                 <w:lang w:eastAsia="de-DE"/>
               </w:rPr>
+              <w:lastRenderedPageBreak/>
               <w:t>• Dokumentation und Auswertung der Testergebnisse.</w:t>
             </w:r>
           </w:p>
@@ -8870,6 +8383,7 @@
               <w:rPr>
                 <w:lang w:eastAsia="de-DE"/>
               </w:rPr>
+              <w:lastRenderedPageBreak/>
               <w:t>Test-Team</w:t>
             </w:r>
           </w:p>
@@ -8924,21 +8438,7 @@
               <w:rPr>
                 <w:lang w:eastAsia="de-DE"/>
               </w:rPr>
-              <w:t xml:space="preserve">Schulung aller Lehrkräfte für die neue </w:t>
-            </w:r>
-            <w:proofErr w:type="spellStart"/>
-            <w:r>
-              <w:rPr>
-                <w:lang w:eastAsia="de-DE"/>
-              </w:rPr>
-              <w:t>Moodle</w:t>
-            </w:r>
-            <w:proofErr w:type="spellEnd"/>
-            <w:r>
-              <w:rPr>
-                <w:lang w:eastAsia="de-DE"/>
-              </w:rPr>
-              <w:t>-Version.</w:t>
+              <w:t>Schulung aller Lehrkräfte für die neue Moodle-Version.</w:t>
             </w:r>
           </w:p>
         </w:tc>
@@ -8971,21 +8471,7 @@
               <w:rPr>
                 <w:lang w:eastAsia="de-DE"/>
               </w:rPr>
-              <w:t xml:space="preserve">• Präsentation der neuen Funktionen und Änderungen in der </w:t>
-            </w:r>
-            <w:proofErr w:type="spellStart"/>
-            <w:r>
-              <w:rPr>
-                <w:lang w:eastAsia="de-DE"/>
-              </w:rPr>
-              <w:t>Moodle</w:t>
-            </w:r>
-            <w:proofErr w:type="spellEnd"/>
-            <w:r>
-              <w:rPr>
-                <w:lang w:eastAsia="de-DE"/>
-              </w:rPr>
-              <w:t>-Version.</w:t>
+              <w:t>• Präsentation der neuen Funktionen und Änderungen in der Moodle-Version.</w:t>
             </w:r>
           </w:p>
         </w:tc>
@@ -9211,21 +8697,7 @@
               <w:rPr>
                 <w:lang w:eastAsia="de-DE"/>
               </w:rPr>
-              <w:t xml:space="preserve">• Beantwortung von Fragen und Lösung von Problemen im Zusammenhang mit der neuen </w:t>
-            </w:r>
-            <w:proofErr w:type="spellStart"/>
-            <w:r>
-              <w:rPr>
-                <w:lang w:eastAsia="de-DE"/>
-              </w:rPr>
-              <w:t>Moodle</w:t>
-            </w:r>
-            <w:proofErr w:type="spellEnd"/>
-            <w:r>
-              <w:rPr>
-                <w:lang w:eastAsia="de-DE"/>
-              </w:rPr>
-              <w:t>-Version.</w:t>
+              <w:t>• Beantwortung von Fragen und Lösung von Problemen im Zusammenhang mit der neuen Moodle-Version.</w:t>
             </w:r>
           </w:p>
         </w:tc>
@@ -9329,21 +8801,7 @@
               <w:rPr>
                 <w:lang w:eastAsia="de-DE"/>
               </w:rPr>
-              <w:t xml:space="preserve">• Dokumentation der Konfigurationen und Einstellungen der </w:t>
-            </w:r>
-            <w:proofErr w:type="spellStart"/>
-            <w:r>
-              <w:rPr>
-                <w:lang w:eastAsia="de-DE"/>
-              </w:rPr>
-              <w:t>Moodle</w:t>
-            </w:r>
-            <w:proofErr w:type="spellEnd"/>
-            <w:r>
-              <w:rPr>
-                <w:lang w:eastAsia="de-DE"/>
-              </w:rPr>
-              <w:t>-Produktivumgebung.</w:t>
+              <w:t>• Dokumentation der Konfigurationen und Einstellungen der Moodle-Produktivumgebung.</w:t>
             </w:r>
           </w:p>
           <w:p>
@@ -9357,21 +8815,7 @@
               <w:rPr>
                 <w:lang w:eastAsia="de-DE"/>
               </w:rPr>
-              <w:t xml:space="preserve">• Schulung der Schul-IT zur Verwaltung und Wartung der neuen </w:t>
-            </w:r>
-            <w:proofErr w:type="spellStart"/>
-            <w:r>
-              <w:rPr>
-                <w:lang w:eastAsia="de-DE"/>
-              </w:rPr>
-              <w:t>Moodle</w:t>
-            </w:r>
-            <w:proofErr w:type="spellEnd"/>
-            <w:r>
-              <w:rPr>
-                <w:lang w:eastAsia="de-DE"/>
-              </w:rPr>
-              <w:t>-Version.</w:t>
+              <w:t>• Schulung der Schul-IT zur Verwaltung und Wartung der neuen Moodle-Version.</w:t>
             </w:r>
           </w:p>
           <w:p>
@@ -9385,7 +8829,6 @@
               <w:rPr>
                 <w:lang w:eastAsia="de-DE"/>
               </w:rPr>
-              <w:lastRenderedPageBreak/>
               <w:t>• Übergabe von Zugangsdaten und relevanten Informationen an die Schul-IT.</w:t>
             </w:r>
           </w:p>
@@ -9405,7 +8848,6 @@
               <w:rPr>
                 <w:lang w:eastAsia="de-DE"/>
               </w:rPr>
-              <w:lastRenderedPageBreak/>
               <w:t>IT-Team</w:t>
             </w:r>
           </w:p>
@@ -9623,21 +9065,7 @@
               <w:rPr>
                 <w:lang w:eastAsia="de-DE"/>
               </w:rPr>
-              <w:t xml:space="preserve">Alle Kursinhalte, Benutzerprofile, Dateien wurden erfolgreich und fehlerfrei aus der alten </w:t>
-            </w:r>
-            <w:proofErr w:type="spellStart"/>
-            <w:r>
-              <w:rPr>
-                <w:lang w:eastAsia="de-DE"/>
-              </w:rPr>
-              <w:t>Moodle</w:t>
-            </w:r>
-            <w:proofErr w:type="spellEnd"/>
-            <w:r>
-              <w:rPr>
-                <w:lang w:eastAsia="de-DE"/>
-              </w:rPr>
-              <w:t>-Instanz in den Docker-Container migriert. Es dürfen keine Datenverluste oder Beschädigungen aufgetreten sein.</w:t>
+              <w:t>Alle Kursinhalte, Benutzerprofile, Dateien wurden erfolgreich und fehlerfrei aus der alten Moodle-Instanz in den Docker-Container migriert. Es dürfen keine Datenverluste oder Beschädigungen aufgetreten sein.</w:t>
             </w:r>
           </w:p>
         </w:tc>
@@ -9696,21 +9124,7 @@
               <w:rPr>
                 <w:lang w:eastAsia="de-DE"/>
               </w:rPr>
-              <w:t xml:space="preserve">Alle grundlegenden Funktionen und Features von </w:t>
-            </w:r>
-            <w:proofErr w:type="spellStart"/>
-            <w:r>
-              <w:rPr>
-                <w:lang w:eastAsia="de-DE"/>
-              </w:rPr>
-              <w:t>Moodle</w:t>
-            </w:r>
-            <w:proofErr w:type="spellEnd"/>
-            <w:r>
-              <w:rPr>
-                <w:lang w:eastAsia="de-DE"/>
-              </w:rPr>
-              <w:t>, die in der älteren Version genutzt wurden, sind im Docker-Container verfügbar und arbeiten wie erwartet. Dies umfasst die Erstellung und Bearbeitung von Kursinhalten</w:t>
+              <w:t>Alle grundlegenden Funktionen und Features von Moodle, die in der älteren Version genutzt wurden, sind im Docker-Container verfügbar und arbeiten wie erwartet. Dies umfasst die Erstellung und Bearbeitung von Kursinhalten</w:t>
             </w:r>
             <w:r>
               <w:rPr>
@@ -9807,21 +9221,7 @@
               <w:rPr>
                 <w:lang w:eastAsia="de-DE"/>
               </w:rPr>
-              <w:t xml:space="preserve">Das Design der neuen </w:t>
-            </w:r>
-            <w:proofErr w:type="spellStart"/>
-            <w:r>
-              <w:rPr>
-                <w:lang w:eastAsia="de-DE"/>
-              </w:rPr>
-              <w:t>Moodle</w:t>
-            </w:r>
-            <w:proofErr w:type="spellEnd"/>
-            <w:r>
-              <w:rPr>
-                <w:lang w:eastAsia="de-DE"/>
-              </w:rPr>
-              <w:t>-Version im Docker-Container entspricht den Anforderungen der Organisation. Die Benutzeroberfläche ist ansprechend gestaltet und benutzerfreundlich, so dass Schüler, Lehrer und Administratoren sich leicht zurechtfinden können.</w:t>
+              <w:t>Das Design der neuen Moodle-Version im Docker-Container entspricht den Anforderungen der Organisation. Die Benutzeroberfläche ist ansprechend gestaltet und benutzerfreundlich, so dass Schüler, Lehrer und Administratoren sich leicht zurechtfinden können.</w:t>
             </w:r>
           </w:p>
         </w:tc>
@@ -9892,21 +9292,7 @@
               <w:rPr>
                 <w:lang w:eastAsia="de-DE"/>
               </w:rPr>
-              <w:t xml:space="preserve">Der </w:t>
-            </w:r>
-            <w:proofErr w:type="spellStart"/>
-            <w:r>
-              <w:rPr>
-                <w:lang w:eastAsia="de-DE"/>
-              </w:rPr>
-              <w:t>Moodle</w:t>
-            </w:r>
-            <w:proofErr w:type="spellEnd"/>
-            <w:r>
-              <w:rPr>
-                <w:lang w:eastAsia="de-DE"/>
-              </w:rPr>
-              <w:t>-Docker-Container bietet eine gute Leistung und ist in der Lage, mit der Anzahl der Benutzer und Kurse umzugehen, die in der Organisation vorhanden sind. Es sollten keine übermäßigen Ladezeiten oder Performance-Probleme auftreten</w:t>
+              <w:t>Der Moodle-Docker-Container bietet eine gute Leistung und ist in der Lage, mit der Anzahl der Benutzer und Kurse umzugehen, die in der Organisation vorhanden sind. Es sollten keine übermäßigen Ladezeiten oder Performance-Probleme auftreten</w:t>
             </w:r>
             <w:r>
               <w:rPr>
@@ -9927,19 +9313,11 @@
                 <w:lang w:eastAsia="de-DE"/>
               </w:rPr>
             </w:pPr>
-            <w:proofErr w:type="spellStart"/>
-            <w:r>
-              <w:rPr>
-                <w:lang w:eastAsia="de-DE"/>
-              </w:rPr>
-              <w:t>Moodle</w:t>
-            </w:r>
-            <w:proofErr w:type="spellEnd"/>
-            <w:r>
-              <w:rPr>
-                <w:lang w:eastAsia="de-DE"/>
-              </w:rPr>
-              <w:t xml:space="preserve"> benchmark vor &amp; nach skalieren</w:t>
+            <w:r>
+              <w:rPr>
+                <w:lang w:eastAsia="de-DE"/>
+              </w:rPr>
+              <w:t>Moodle benchmark vor &amp; nach skalieren</w:t>
             </w:r>
           </w:p>
           <w:p>
@@ -9953,21 +9331,7 @@
               <w:rPr>
                 <w:lang w:eastAsia="de-DE"/>
               </w:rPr>
-              <w:t xml:space="preserve">2 </w:t>
-            </w:r>
-            <w:proofErr w:type="spellStart"/>
-            <w:r>
-              <w:rPr>
-                <w:lang w:eastAsia="de-DE"/>
-              </w:rPr>
-              <w:t>vCPU</w:t>
-            </w:r>
-            <w:proofErr w:type="spellEnd"/>
-            <w:r>
-              <w:rPr>
-                <w:lang w:eastAsia="de-DE"/>
-              </w:rPr>
-              <w:t xml:space="preserve"> &amp; 4GB RAM</w:t>
+              <w:t>2 vCPU &amp; 4GB RAM</w:t>
             </w:r>
           </w:p>
           <w:p>
@@ -9981,21 +9345,7 @@
               <w:rPr>
                 <w:lang w:eastAsia="de-DE"/>
               </w:rPr>
-              <w:t xml:space="preserve">4 </w:t>
-            </w:r>
-            <w:proofErr w:type="spellStart"/>
-            <w:r>
-              <w:rPr>
-                <w:lang w:eastAsia="de-DE"/>
-              </w:rPr>
-              <w:t>vCPU</w:t>
-            </w:r>
-            <w:proofErr w:type="spellEnd"/>
-            <w:r>
-              <w:rPr>
-                <w:lang w:eastAsia="de-DE"/>
-              </w:rPr>
-              <w:t xml:space="preserve"> &amp; 8GB RAM</w:t>
+              <w:t>4 vCPU &amp; 8GB RAM</w:t>
             </w:r>
           </w:p>
         </w:tc>
@@ -10016,7 +9366,6 @@
               <w:rPr>
                 <w:lang w:eastAsia="de-DE"/>
               </w:rPr>
-              <w:lastRenderedPageBreak/>
               <w:t>Sicherheit</w:t>
             </w:r>
           </w:p>
@@ -10036,21 +9385,7 @@
               <w:rPr>
                 <w:lang w:eastAsia="de-DE"/>
               </w:rPr>
-              <w:t xml:space="preserve">Der </w:t>
-            </w:r>
-            <w:proofErr w:type="spellStart"/>
-            <w:r>
-              <w:rPr>
-                <w:lang w:eastAsia="de-DE"/>
-              </w:rPr>
-              <w:t>Moodle</w:t>
-            </w:r>
-            <w:proofErr w:type="spellEnd"/>
-            <w:r>
-              <w:rPr>
-                <w:lang w:eastAsia="de-DE"/>
-              </w:rPr>
-              <w:t>-Docker-Container implementiert angemessene Sicherheitsmaßnahmen, um den Schutz der Daten und Benutzerinformationen zu gewährleisten.</w:t>
+              <w:t>Der Moodle-Docker-Container implementiert angemessene Sicherheitsmaßnahmen, um den Schutz der Daten und Benutzerinformationen zu gewährleisten.</w:t>
             </w:r>
           </w:p>
         </w:tc>
@@ -10069,16 +9404,8 @@
               <w:rPr>
                 <w:lang w:eastAsia="de-DE"/>
               </w:rPr>
-              <w:t xml:space="preserve">Sicherheitscheck von </w:t>
-            </w:r>
-            <w:proofErr w:type="spellStart"/>
-            <w:r>
-              <w:rPr>
-                <w:lang w:eastAsia="de-DE"/>
-              </w:rPr>
-              <w:t>Moodle</w:t>
-            </w:r>
-            <w:proofErr w:type="spellEnd"/>
+              <w:t>Sicherheitscheck von Moodle</w:t>
+            </w:r>
           </w:p>
         </w:tc>
       </w:tr>
@@ -10110,13 +9437,279 @@
     </w:p>
     <w:p>
       <w:pPr>
+        <w:rPr>
+          <w:lang w:eastAsia="de-DE"/>
+        </w:rPr>
+      </w:pPr>
+    </w:p>
+    <w:p>
+      <w:pPr>
         <w:pStyle w:val="berschrift1"/>
       </w:pPr>
       <w:bookmarkStart w:id="50" w:name="_Toc136431947"/>
       <w:r>
+        <w:lastRenderedPageBreak/>
         <w:t>Reflexion</w:t>
       </w:r>
       <w:bookmarkEnd w:id="50"/>
+    </w:p>
+    <w:p>
+      <w:pPr>
+        <w:pStyle w:val="berschrift2"/>
+      </w:pPr>
+      <w:r>
+        <w:t>Matteo</w:t>
+      </w:r>
+    </w:p>
+    <w:p>
+      <w:pPr>
+        <w:jc w:val="left"/>
+        <w:rPr>
+          <w:lang w:eastAsia="de-DE"/>
+        </w:rPr>
+      </w:pPr>
+      <w:r>
+        <w:rPr>
+          <w:lang w:eastAsia="de-DE"/>
+        </w:rPr>
+        <w:t>Als Projektleiter war die Moodle-Migration eine Herausforderung, d</w:t>
+      </w:r>
+      <w:r>
+        <w:rPr>
+          <w:lang w:eastAsia="de-DE"/>
+        </w:rPr>
+        <w:t>ie</w:t>
+      </w:r>
+      <w:r>
+        <w:rPr>
+          <w:lang w:eastAsia="de-DE"/>
+        </w:rPr>
+        <w:t xml:space="preserve"> sowohl technisches Know-how als auch eine umfassende Planung erforderte. Es war entscheidend klare Verantwortlichkeiten zuzuweisen, um sicherzustellen, dass d</w:t>
+      </w:r>
+      <w:r>
+        <w:rPr>
+          <w:lang w:eastAsia="de-DE"/>
+        </w:rPr>
+        <w:t xml:space="preserve">ie Migration </w:t>
+      </w:r>
+      <w:r>
+        <w:rPr>
+          <w:lang w:eastAsia="de-DE"/>
+        </w:rPr>
+        <w:t xml:space="preserve">reibungslos </w:t>
+      </w:r>
+      <w:r>
+        <w:rPr>
+          <w:lang w:eastAsia="de-DE"/>
+        </w:rPr>
+        <w:t>von der Bühne geht</w:t>
+      </w:r>
+      <w:r>
+        <w:rPr>
+          <w:lang w:eastAsia="de-DE"/>
+        </w:rPr>
+        <w:t>.</w:t>
+      </w:r>
+      <w:r>
+        <w:rPr>
+          <w:lang w:eastAsia="de-DE"/>
+        </w:rPr>
+        <w:t xml:space="preserve"> Die Verantwortlichkeiten beruhten auf den am Anfang abgemachten Rollen. Nathanael Ammann als technischer Mann immer am Scripten etc. und Kevin Willeit für die Dokumentation</w:t>
+      </w:r>
+      <w:r>
+        <w:rPr>
+          <w:lang w:eastAsia="de-DE"/>
+        </w:rPr>
+        <w:t xml:space="preserve"> zuständig</w:t>
+      </w:r>
+      <w:r>
+        <w:rPr>
+          <w:lang w:eastAsia="de-DE"/>
+        </w:rPr>
+        <w:t xml:space="preserve">. </w:t>
+      </w:r>
+    </w:p>
+    <w:p>
+      <w:pPr>
+        <w:jc w:val="left"/>
+        <w:rPr>
+          <w:lang w:eastAsia="de-DE"/>
+        </w:rPr>
+      </w:pPr>
+    </w:p>
+    <w:p>
+      <w:pPr>
+        <w:jc w:val="left"/>
+        <w:rPr>
+          <w:lang w:eastAsia="de-DE"/>
+        </w:rPr>
+      </w:pPr>
+      <w:r>
+        <w:rPr>
+          <w:lang w:eastAsia="de-DE"/>
+        </w:rPr>
+        <w:t>Die Migration erforderte eine gründliche Analyse der bestehenden Datenbank, um sicherzustellen, dass alle Kurse</w:t>
+      </w:r>
+      <w:r>
+        <w:rPr>
+          <w:lang w:eastAsia="de-DE"/>
+        </w:rPr>
+        <w:t xml:space="preserve"> und</w:t>
+      </w:r>
+      <w:r>
+        <w:rPr>
+          <w:lang w:eastAsia="de-DE"/>
+        </w:rPr>
+        <w:t xml:space="preserve"> Benutzerprofile erfolgreich übertragen werden. Es war wichtig, die Funktionalität und Benutzerfreundlichkeit der neuen Moodle-Instanz zu gewährleisten, indem wir sicherstellten, dass alle Anpassungen implementiert wurden</w:t>
+      </w:r>
+      <w:r>
+        <w:rPr>
+          <w:lang w:eastAsia="de-DE"/>
+        </w:rPr>
+        <w:t>, wie zum Beispiel das Sprachmenü</w:t>
+      </w:r>
+      <w:r>
+        <w:rPr>
+          <w:lang w:eastAsia="de-DE"/>
+        </w:rPr>
+        <w:t>.</w:t>
+      </w:r>
+    </w:p>
+    <w:p>
+      <w:pPr>
+        <w:jc w:val="left"/>
+        <w:rPr>
+          <w:lang w:eastAsia="de-DE"/>
+        </w:rPr>
+      </w:pPr>
+    </w:p>
+    <w:p>
+      <w:pPr>
+        <w:jc w:val="left"/>
+        <w:rPr>
+          <w:lang w:eastAsia="de-DE"/>
+        </w:rPr>
+      </w:pPr>
+      <w:r>
+        <w:rPr>
+          <w:lang w:eastAsia="de-DE"/>
+        </w:rPr>
+        <w:t xml:space="preserve">Die Kommunikation </w:t>
+      </w:r>
+      <w:r>
+        <w:rPr>
+          <w:lang w:eastAsia="de-DE"/>
+        </w:rPr>
+        <w:t>mit dem beteiligten Stakeholder</w:t>
+      </w:r>
+      <w:r>
+        <w:rPr>
+          <w:lang w:eastAsia="de-DE"/>
+        </w:rPr>
+        <w:t xml:space="preserve"> (Lehrer)</w:t>
+      </w:r>
+      <w:r>
+        <w:rPr>
+          <w:lang w:eastAsia="de-DE"/>
+        </w:rPr>
+        <w:t xml:space="preserve"> war von zentraler Bedeutung, um </w:t>
+      </w:r>
+      <w:r>
+        <w:rPr>
+          <w:lang w:eastAsia="de-DE"/>
+        </w:rPr>
+        <w:t>allfällige Rückfragen schnell und unkompliziert zu beantworten, dazu gehörten auch die genauen Anforderungen (z.B. altes System noch unter 8080 abrufbar)</w:t>
+      </w:r>
+      <w:r>
+        <w:rPr>
+          <w:lang w:eastAsia="de-DE"/>
+        </w:rPr>
+        <w:t xml:space="preserve">. </w:t>
+      </w:r>
+    </w:p>
+    <w:p>
+      <w:pPr>
+        <w:jc w:val="left"/>
+        <w:rPr>
+          <w:lang w:eastAsia="de-DE"/>
+        </w:rPr>
+      </w:pPr>
+    </w:p>
+    <w:p>
+      <w:pPr>
+        <w:jc w:val="left"/>
+        <w:rPr>
+          <w:lang w:eastAsia="de-DE"/>
+        </w:rPr>
+      </w:pPr>
+      <w:r>
+        <w:rPr>
+          <w:lang w:eastAsia="de-DE"/>
+        </w:rPr>
+        <w:t>Während des Projekts musste ich flexibel sei</w:t>
+      </w:r>
+      <w:r>
+        <w:rPr>
+          <w:lang w:eastAsia="de-DE"/>
+        </w:rPr>
+        <w:t>n, um auf Probleme achten, welche ziemlich zeitfressend waren</w:t>
+      </w:r>
+      <w:r>
+        <w:rPr>
+          <w:lang w:eastAsia="de-DE"/>
+        </w:rPr>
+        <w:t>. Es gab technische Hürden, wie beispielsweise d</w:t>
+      </w:r>
+      <w:r>
+        <w:rPr>
+          <w:lang w:eastAsia="de-DE"/>
+        </w:rPr>
+        <w:t xml:space="preserve">er automatische Export und Import in die Datenbanken. </w:t>
+      </w:r>
+      <w:r>
+        <w:rPr>
+          <w:lang w:eastAsia="de-DE"/>
+        </w:rPr>
+        <w:t>Zusätzlich war natürlich die beiden Dokumente eine grosse Fleissarbeit, welche mehr Zeit beanspruchte als die eigentliche Realisierung, hingegen der Erwartungen des Teams. Dies sollte man beim nächsten Mal genauer planen beim Thema Zeitmanagement.</w:t>
+      </w:r>
+    </w:p>
+    <w:p>
+      <w:pPr>
+        <w:jc w:val="left"/>
+        <w:rPr>
+          <w:lang w:eastAsia="de-DE"/>
+        </w:rPr>
+      </w:pPr>
+    </w:p>
+    <w:p>
+      <w:pPr>
+        <w:jc w:val="left"/>
+        <w:rPr>
+          <w:lang w:eastAsia="de-DE"/>
+        </w:rPr>
+      </w:pPr>
+      <w:r>
+        <w:rPr>
+          <w:lang w:eastAsia="de-DE"/>
+        </w:rPr>
+        <w:t>Insgesamt war die Moodle-Migration ein erfolgreiches Projekt, das den Benutzern eine verbesserte Lernumgebung und mehr Funktionalität bot. Es war eine wertvolle Erfahrung, die meine Fähigkeiten im Projektmanagement weiterentwickelt und mir gezeigt hat, wie wichtig es ist, ein gut organisiertes Team und eine klare Kommunikation zu haben, um komplexe IT-Projekte erfolgreich abzuschließen.</w:t>
+      </w:r>
+    </w:p>
+    <w:p>
+      <w:pPr>
+        <w:pStyle w:val="berschrift2"/>
+      </w:pPr>
+      <w:r>
+        <w:t>Nathanael</w:t>
+      </w:r>
+    </w:p>
+    <w:p>
+      <w:pPr>
+        <w:pStyle w:val="berschrift2"/>
+      </w:pPr>
+      <w:r>
+        <w:t>Kevin</w:t>
+      </w:r>
     </w:p>
     <w:p>
       <w:pPr>
@@ -10205,14 +9798,12 @@
                 <w:lang w:eastAsia="de-DE"/>
               </w:rPr>
             </w:pPr>
-            <w:proofErr w:type="spellStart"/>
             <w:r>
               <w:rPr>
                 <w:lang w:eastAsia="de-DE"/>
               </w:rPr>
               <w:t>Moodle</w:t>
             </w:r>
-            <w:proofErr w:type="spellEnd"/>
           </w:p>
         </w:tc>
         <w:tc>
@@ -10228,19 +9819,11 @@
                 <w:lang w:eastAsia="de-DE"/>
               </w:rPr>
             </w:pPr>
-            <w:proofErr w:type="spellStart"/>
-            <w:r>
-              <w:rPr>
-                <w:lang w:eastAsia="de-DE"/>
-              </w:rPr>
-              <w:t>Moodle</w:t>
-            </w:r>
-            <w:proofErr w:type="spellEnd"/>
-            <w:r>
-              <w:rPr>
-                <w:lang w:eastAsia="de-DE"/>
-              </w:rPr>
-              <w:t xml:space="preserve"> ist eine Open-Source-Plattform für E-Learning und Online-Kurse, die Lehrern und Lernenden ermöglicht, Kurse zu organisieren, Materialien bereitzustellen und miteinander zu interagieren.</w:t>
+            <w:r>
+              <w:rPr>
+                <w:lang w:eastAsia="de-DE"/>
+              </w:rPr>
+              <w:t>Moodle ist eine Open-Source-Plattform für E-Learning und Online-Kurse, die Lehrern und Lernenden ermöglicht, Kurse zu organisieren, Materialien bereitzustellen und miteinander zu interagieren.</w:t>
             </w:r>
           </w:p>
         </w:tc>
@@ -10328,21 +9911,7 @@
               <w:rPr>
                 <w:lang w:eastAsia="de-DE"/>
               </w:rPr>
-              <w:t xml:space="preserve">Redundanz bezieht sich auf die Bereitstellung von zusätzlichen Ressourcen, wie z.B. </w:t>
-            </w:r>
-            <w:proofErr w:type="spellStart"/>
-            <w:r>
-              <w:rPr>
-                <w:lang w:eastAsia="de-DE"/>
-              </w:rPr>
-              <w:t>Servernoder</w:t>
-            </w:r>
-            <w:proofErr w:type="spellEnd"/>
-            <w:r>
-              <w:rPr>
-                <w:lang w:eastAsia="de-DE"/>
-              </w:rPr>
-              <w:t xml:space="preserve"> Datenbanken, um die Ausfallsicherheit und </w:t>
+              <w:t xml:space="preserve">Redundanz bezieht sich auf die Bereitstellung von zusätzlichen Ressourcen, wie z.B. Servernoder Datenbanken, um die Ausfallsicherheit und </w:t>
             </w:r>
             <w:r>
               <w:rPr>
@@ -10401,6 +9970,7 @@
               <w:rPr>
                 <w:lang w:eastAsia="de-DE"/>
               </w:rPr>
+              <w:lastRenderedPageBreak/>
               <w:t>Blackbox-Test</w:t>
             </w:r>
           </w:p>
@@ -10565,6 +10135,416 @@
           </w:p>
         </w:tc>
       </w:tr>
+      <w:tr>
+        <w:tc>
+          <w:tcPr>
+            <w:tcW w:w="3686" w:type="dxa"/>
+          </w:tcPr>
+          <w:p>
+            <w:pPr>
+              <w:pStyle w:val="Listenabsatz"/>
+              <w:ind w:left="0"/>
+              <w:jc w:val="left"/>
+              <w:rPr>
+                <w:lang w:eastAsia="de-DE"/>
+              </w:rPr>
+            </w:pPr>
+            <w:r>
+              <w:rPr>
+                <w:lang w:eastAsia="de-DE"/>
+              </w:rPr>
+              <w:t>Docker Container</w:t>
+            </w:r>
+          </w:p>
+        </w:tc>
+        <w:tc>
+          <w:tcPr>
+            <w:tcW w:w="5948" w:type="dxa"/>
+          </w:tcPr>
+          <w:p>
+            <w:pPr>
+              <w:pStyle w:val="Listenabsatz"/>
+              <w:ind w:left="0"/>
+              <w:jc w:val="left"/>
+              <w:rPr>
+                <w:lang w:eastAsia="de-DE"/>
+              </w:rPr>
+            </w:pPr>
+            <w:r>
+              <w:rPr>
+                <w:lang w:eastAsia="de-DE"/>
+              </w:rPr>
+              <w:t>Ein Docker-Container ist eine Instanz eines Docker-Images, die isoliert von anderen Containern auf demselben Host läuft und eine Anwendung mit ihren eigenen Prozessen und Ressourcen darstellt.</w:t>
+            </w:r>
+          </w:p>
+        </w:tc>
+      </w:tr>
+      <w:tr>
+        <w:tc>
+          <w:tcPr>
+            <w:tcW w:w="3686" w:type="dxa"/>
+          </w:tcPr>
+          <w:p>
+            <w:pPr>
+              <w:pStyle w:val="Listenabsatz"/>
+              <w:ind w:left="0"/>
+              <w:jc w:val="left"/>
+              <w:rPr>
+                <w:lang w:eastAsia="de-DE"/>
+              </w:rPr>
+            </w:pPr>
+            <w:r>
+              <w:rPr>
+                <w:lang w:eastAsia="de-DE"/>
+              </w:rPr>
+              <w:t>V</w:t>
+            </w:r>
+            <w:r>
+              <w:rPr>
+                <w:lang w:eastAsia="de-DE"/>
+              </w:rPr>
+              <w:t>alidierung</w:t>
+            </w:r>
+          </w:p>
+        </w:tc>
+        <w:tc>
+          <w:tcPr>
+            <w:tcW w:w="5948" w:type="dxa"/>
+          </w:tcPr>
+          <w:p>
+            <w:pPr>
+              <w:pStyle w:val="Listenabsatz"/>
+              <w:ind w:left="0"/>
+              <w:jc w:val="left"/>
+              <w:rPr>
+                <w:lang w:eastAsia="de-DE"/>
+              </w:rPr>
+            </w:pPr>
+            <w:r>
+              <w:rPr>
+                <w:lang w:eastAsia="de-DE"/>
+              </w:rPr>
+              <w:t>Validierung bezieht sich auf den Prozess der Überprüfung, ob eine bestimmte Annahme, Methode, Technik oder Software korrekt funktioniert und den erwarteten Standards entspricht.</w:t>
+            </w:r>
+          </w:p>
+        </w:tc>
+      </w:tr>
+      <w:tr>
+        <w:tc>
+          <w:tcPr>
+            <w:tcW w:w="3686" w:type="dxa"/>
+          </w:tcPr>
+          <w:p>
+            <w:pPr>
+              <w:pStyle w:val="Listenabsatz"/>
+              <w:ind w:left="0"/>
+              <w:jc w:val="left"/>
+              <w:rPr>
+                <w:lang w:eastAsia="de-DE"/>
+              </w:rPr>
+            </w:pPr>
+            <w:r>
+              <w:rPr>
+                <w:lang w:eastAsia="de-DE"/>
+              </w:rPr>
+              <w:t>HERMES</w:t>
+            </w:r>
+          </w:p>
+        </w:tc>
+        <w:tc>
+          <w:tcPr>
+            <w:tcW w:w="5948" w:type="dxa"/>
+          </w:tcPr>
+          <w:p>
+            <w:pPr>
+              <w:pStyle w:val="Listenabsatz"/>
+              <w:ind w:left="0"/>
+              <w:jc w:val="left"/>
+              <w:rPr>
+                <w:lang w:eastAsia="de-DE"/>
+              </w:rPr>
+            </w:pPr>
+            <w:r>
+              <w:rPr>
+                <w:lang w:eastAsia="de-DE"/>
+              </w:rPr>
+              <w:t>Die HERMES Projektplanung ist eine Schweizer Methode für das Management von Projekten, die auf klaren Phasen, Rollen und Arbeitspaketen basiert. Sie legt den Fokus auf eine strukturierte Vorgehensweise, klare Kommunikation und eine effiziente Zusammenarbeit, um Projekte erfolgreich zu planen und umzusetzen.</w:t>
+            </w:r>
+          </w:p>
+        </w:tc>
+      </w:tr>
+      <w:tr>
+        <w:tc>
+          <w:tcPr>
+            <w:tcW w:w="3686" w:type="dxa"/>
+          </w:tcPr>
+          <w:p>
+            <w:pPr>
+              <w:pStyle w:val="Listenabsatz"/>
+              <w:ind w:left="0"/>
+              <w:jc w:val="left"/>
+              <w:rPr>
+                <w:lang w:eastAsia="de-DE"/>
+              </w:rPr>
+            </w:pPr>
+            <w:r>
+              <w:rPr>
+                <w:lang w:eastAsia="de-DE"/>
+              </w:rPr>
+              <w:t>Benchmark</w:t>
+            </w:r>
+          </w:p>
+        </w:tc>
+        <w:tc>
+          <w:tcPr>
+            <w:tcW w:w="5948" w:type="dxa"/>
+          </w:tcPr>
+          <w:p>
+            <w:pPr>
+              <w:pStyle w:val="Listenabsatz"/>
+              <w:ind w:left="0"/>
+              <w:jc w:val="left"/>
+              <w:rPr>
+                <w:lang w:eastAsia="de-DE"/>
+              </w:rPr>
+            </w:pPr>
+            <w:r>
+              <w:rPr>
+                <w:lang w:eastAsia="de-DE"/>
+              </w:rPr>
+              <w:t>Ein Benchmark ist ein Referenzstandard oder eine Messlatte, anhand derer die Leistung, Effizienz oder Qualität eines Systems, eines Produkts oder einer Technologie bewertet wird. Es dient dazu, Vergleiche anzustellen und die Leistungsfähigkeit verschiedener Lösungen zu messen.</w:t>
+            </w:r>
+          </w:p>
+        </w:tc>
+      </w:tr>
+      <w:tr>
+        <w:tc>
+          <w:tcPr>
+            <w:tcW w:w="3686" w:type="dxa"/>
+          </w:tcPr>
+          <w:p>
+            <w:pPr>
+              <w:pStyle w:val="Listenabsatz"/>
+              <w:ind w:left="0"/>
+              <w:jc w:val="left"/>
+              <w:rPr>
+                <w:lang w:eastAsia="de-DE"/>
+              </w:rPr>
+            </w:pPr>
+            <w:r>
+              <w:rPr>
+                <w:lang w:eastAsia="de-DE"/>
+              </w:rPr>
+              <w:t>Plugin</w:t>
+            </w:r>
+          </w:p>
+        </w:tc>
+        <w:tc>
+          <w:tcPr>
+            <w:tcW w:w="5948" w:type="dxa"/>
+          </w:tcPr>
+          <w:p>
+            <w:pPr>
+              <w:pStyle w:val="Listenabsatz"/>
+              <w:ind w:left="0"/>
+              <w:jc w:val="left"/>
+              <w:rPr>
+                <w:lang w:eastAsia="de-DE"/>
+              </w:rPr>
+            </w:pPr>
+            <w:r>
+              <w:rPr>
+                <w:lang w:eastAsia="de-DE"/>
+              </w:rPr>
+              <w:t>Ein Plugin ist eine Erweiterung oder ein Zusatzmodul, das in eine Software oder ein System integriert werden kann, um zusätzliche Funktionen oder Features hinzuzufügen. Es ermöglicht die Anpassung und Erweiterung der Funktionalität eines bestehenden Systems, ohne dabei den Kerncode zu ändern.</w:t>
+            </w:r>
+          </w:p>
+        </w:tc>
+      </w:tr>
+      <w:tr>
+        <w:tc>
+          <w:tcPr>
+            <w:tcW w:w="3686" w:type="dxa"/>
+          </w:tcPr>
+          <w:p>
+            <w:pPr>
+              <w:pStyle w:val="Listenabsatz"/>
+              <w:ind w:left="0"/>
+              <w:jc w:val="left"/>
+              <w:rPr>
+                <w:lang w:eastAsia="de-DE"/>
+              </w:rPr>
+            </w:pPr>
+            <w:r>
+              <w:rPr>
+                <w:lang w:eastAsia="de-DE"/>
+              </w:rPr>
+              <w:t>vCPU</w:t>
+            </w:r>
+          </w:p>
+        </w:tc>
+        <w:tc>
+          <w:tcPr>
+            <w:tcW w:w="5948" w:type="dxa"/>
+          </w:tcPr>
+          <w:p>
+            <w:pPr>
+              <w:pStyle w:val="Listenabsatz"/>
+              <w:ind w:left="0"/>
+              <w:jc w:val="left"/>
+              <w:rPr>
+                <w:lang w:eastAsia="de-DE"/>
+              </w:rPr>
+            </w:pPr>
+            <w:r>
+              <w:rPr>
+                <w:lang w:eastAsia="de-DE"/>
+              </w:rPr>
+              <w:t>vCPU steht für "virtuelle CPU" und bezeichnet eine virtuelle oder logische CPU, die einer virtuellen Maschine (VM) zugewiesen wird. Es handelt sich um eine Abstraktion der physischen CPU, die es ermöglicht, dass mehrere virtuelle Maschinen auf einem physischen Server parallel ausgeführt werden können.</w:t>
+            </w:r>
+          </w:p>
+        </w:tc>
+      </w:tr>
+      <w:tr>
+        <w:tc>
+          <w:tcPr>
+            <w:tcW w:w="3686" w:type="dxa"/>
+          </w:tcPr>
+          <w:p>
+            <w:pPr>
+              <w:pStyle w:val="Listenabsatz"/>
+              <w:ind w:left="0"/>
+              <w:jc w:val="left"/>
+              <w:rPr>
+                <w:lang w:eastAsia="de-DE"/>
+              </w:rPr>
+            </w:pPr>
+            <w:r>
+              <w:rPr>
+                <w:lang w:eastAsia="de-DE"/>
+              </w:rPr>
+              <w:t>RAM</w:t>
+            </w:r>
+          </w:p>
+        </w:tc>
+        <w:tc>
+          <w:tcPr>
+            <w:tcW w:w="5948" w:type="dxa"/>
+          </w:tcPr>
+          <w:p>
+            <w:pPr>
+              <w:pStyle w:val="Listenabsatz"/>
+              <w:ind w:left="0"/>
+              <w:jc w:val="left"/>
+              <w:rPr>
+                <w:lang w:eastAsia="de-DE"/>
+              </w:rPr>
+            </w:pPr>
+            <w:r>
+              <w:rPr>
+                <w:lang w:eastAsia="de-DE"/>
+              </w:rPr>
+              <w:t xml:space="preserve">RAM steht für Random Access Memory und bezeichnet den Arbeitsspeicher eines Computers oder Servers. Es handelt sich um den temporären Speicherplatz, der von der CPU genutzt </w:t>
+            </w:r>
+            <w:r>
+              <w:rPr>
+                <w:lang w:eastAsia="de-DE"/>
+              </w:rPr>
+              <w:lastRenderedPageBreak/>
+              <w:t>wird, um Daten und Anweisungen während des laufenden Betriebs zu speichern und schnell darauf zugreifen zu können.</w:t>
+            </w:r>
+          </w:p>
+        </w:tc>
+      </w:tr>
+      <w:tr>
+        <w:tc>
+          <w:tcPr>
+            <w:tcW w:w="3686" w:type="dxa"/>
+          </w:tcPr>
+          <w:p>
+            <w:pPr>
+              <w:pStyle w:val="Listenabsatz"/>
+              <w:ind w:left="0"/>
+              <w:jc w:val="left"/>
+              <w:rPr>
+                <w:lang w:eastAsia="de-DE"/>
+              </w:rPr>
+            </w:pPr>
+            <w:r>
+              <w:rPr>
+                <w:lang w:eastAsia="de-DE"/>
+              </w:rPr>
+              <w:lastRenderedPageBreak/>
+              <w:t>HTTPS</w:t>
+            </w:r>
+          </w:p>
+        </w:tc>
+        <w:tc>
+          <w:tcPr>
+            <w:tcW w:w="5948" w:type="dxa"/>
+          </w:tcPr>
+          <w:p>
+            <w:pPr>
+              <w:pStyle w:val="Listenabsatz"/>
+              <w:ind w:left="0"/>
+              <w:jc w:val="left"/>
+              <w:rPr>
+                <w:lang w:eastAsia="de-DE"/>
+              </w:rPr>
+            </w:pPr>
+            <w:r>
+              <w:rPr>
+                <w:lang w:eastAsia="de-DE"/>
+              </w:rPr>
+              <w:t>HTTPS steht für Hypertext Transfer Protocol Secure und ist eine sichere Version des HTTP-Protokolls, das für die Übertragung von Daten im Internet verwendet wird. Es nutzt eine Verschlüsselungsschicht (SSL oder TLS), um die Vertraulichkeit und Integrität der übertragenen Daten zu gewährleisten und vor potenziellen Angriffen zu schützen.</w:t>
+            </w:r>
+          </w:p>
+        </w:tc>
+      </w:tr>
+      <w:tr>
+        <w:tc>
+          <w:tcPr>
+            <w:tcW w:w="3686" w:type="dxa"/>
+          </w:tcPr>
+          <w:p>
+            <w:pPr>
+              <w:pStyle w:val="Listenabsatz"/>
+              <w:ind w:left="0"/>
+              <w:jc w:val="left"/>
+              <w:rPr>
+                <w:lang w:eastAsia="de-DE"/>
+              </w:rPr>
+            </w:pPr>
+            <w:r>
+              <w:rPr>
+                <w:lang w:eastAsia="de-DE"/>
+              </w:rPr>
+              <w:t>SSL-Zertifikat</w:t>
+            </w:r>
+          </w:p>
+        </w:tc>
+        <w:tc>
+          <w:tcPr>
+            <w:tcW w:w="5948" w:type="dxa"/>
+          </w:tcPr>
+          <w:p>
+            <w:pPr>
+              <w:pStyle w:val="Listenabsatz"/>
+              <w:ind w:left="0"/>
+              <w:jc w:val="left"/>
+              <w:rPr>
+                <w:lang w:eastAsia="de-DE"/>
+              </w:rPr>
+            </w:pPr>
+            <w:r>
+              <w:rPr>
+                <w:lang w:eastAsia="de-DE"/>
+              </w:rPr>
+              <w:t>Ein SSL-Zertifikat (Secure Sockets Layer) ist ein digitales Zertifikat, das die Authentizität und Verschlüsselung einer Website oder eines Servers bestätigt. Es stellt eine sichere Verbindung zwischen dem Client und dem Server her und gewährleistet, dass die übertragenen Daten verschlüsselt sind und vor unbefugtem Zugriff geschützt werden.</w:t>
+            </w:r>
+          </w:p>
+        </w:tc>
+      </w:tr>
     </w:tbl>
     <w:p>
       <w:pPr>
@@ -10579,10 +10559,29 @@
       </w:pPr>
       <w:bookmarkStart w:id="52" w:name="_Toc136431949"/>
       <w:r>
-        <w:lastRenderedPageBreak/>
         <w:t>Quellenverzeichnis</w:t>
       </w:r>
       <w:bookmarkEnd w:id="52"/>
+    </w:p>
+    <w:p>
+      <w:pPr>
+        <w:rPr>
+          <w:lang w:eastAsia="de-DE"/>
+        </w:rPr>
+      </w:pPr>
+    </w:p>
+    <w:p>
+      <w:pPr>
+        <w:rPr>
+          <w:lang w:eastAsia="de-DE"/>
+        </w:rPr>
+      </w:pPr>
+      <w:r>
+        <w:rPr>
+          <w:lang w:eastAsia="de-DE"/>
+        </w:rPr>
+        <w:t>https://chat.openai.com/</w:t>
+      </w:r>
     </w:p>
     <w:sectPr>
       <w:headerReference w:type="default" r:id="rId19"/>

--- a/Dokumentationen/Einfuehrung M158.docx
+++ b/Dokumentationen/Einfuehrung M158.docx
@@ -3226,7 +3226,7 @@
               <w:br/>
             </w:r>
             <w:r>
-              <w:t>Fazit; von diesem Test ist, dass alle Daten korrekt exportiert und importiert wurden. Massnahmen hierzu gibt es keine.</w:t>
+              <w:t>Fazit von diesem Test ist, dass alle Daten korrekt exportiert und importiert wurden. Massnahmen hierzu gibt es keine.</w:t>
             </w:r>
           </w:p>
         </w:tc>
@@ -5055,7 +5055,7 @@
               <w:pStyle w:val="AbsatzTab12Pt1-1Kur"/>
             </w:pPr>
             <w:r>
-              <w:t>T-004</w:t>
+              <w:t>T-04</w:t>
             </w:r>
           </w:p>
         </w:tc>
@@ -5862,7 +5862,7 @@
               <w:pStyle w:val="AbsatzTab12Pt1-1Kur"/>
             </w:pPr>
             <w:r>
-              <w:t>T-005</w:t>
+              <w:t>T-05</w:t>
             </w:r>
           </w:p>
         </w:tc>
@@ -6679,7 +6679,19 @@
         <w:rPr>
           <w:lang w:eastAsia="de-DE"/>
         </w:rPr>
-        <w:t xml:space="preserve"> zu rechnen ist. Da das Moodle </w:t>
+        <w:t xml:space="preserve"> zu rechnen ist</w:t>
+      </w:r>
+      <w:r>
+        <w:rPr>
+          <w:lang w:eastAsia="de-DE"/>
+        </w:rPr>
+        <w:t>. D</w:t>
+      </w:r>
+      <w:r>
+        <w:rPr>
+          <w:lang w:eastAsia="de-DE"/>
+        </w:rPr>
+        <w:t xml:space="preserve">a das Moodle </w:t>
       </w:r>
       <w:r>
         <w:rPr>
@@ -6697,7 +6709,55 @@
         <w:rPr>
           <w:lang w:eastAsia="de-DE"/>
         </w:rPr>
-        <w:t xml:space="preserve">Wenn wir keine Wartungsfenster machen würden und Lehrpersonen oder Schüler Daten hinzufügen oder ändern würden diese eventuell verloren gehen, da die Datensicherung exportiert werden muss und ins neue importiert werden muss. Wenn man also in dieser Zwischenzeit Änderungen vornimmt, gehen diese verloren. </w:t>
+        <w:t xml:space="preserve">Wenn wir keine Wartungsfenster machen würden und Lehrpersonen oder Schüler Daten </w:t>
+      </w:r>
+      <w:r>
+        <w:rPr>
+          <w:lang w:eastAsia="de-DE"/>
+        </w:rPr>
+        <w:t xml:space="preserve">während der Migration </w:t>
+      </w:r>
+      <w:r>
+        <w:rPr>
+          <w:lang w:eastAsia="de-DE"/>
+        </w:rPr>
+        <w:t>hinzufügen oder ändern würden</w:t>
+      </w:r>
+      <w:r>
+        <w:rPr>
+          <w:lang w:eastAsia="de-DE"/>
+        </w:rPr>
+        <w:t>, könnten</w:t>
+      </w:r>
+      <w:r>
+        <w:rPr>
+          <w:lang w:eastAsia="de-DE"/>
+        </w:rPr>
+        <w:t xml:space="preserve"> diese eventuell verloren gehen, da die </w:t>
+      </w:r>
+      <w:r>
+        <w:rPr>
+          <w:lang w:eastAsia="de-DE"/>
+        </w:rPr>
+        <w:t>Datenbank</w:t>
+      </w:r>
+      <w:r>
+        <w:rPr>
+          <w:lang w:eastAsia="de-DE"/>
+        </w:rPr>
+        <w:t xml:space="preserve"> exportiert </w:t>
+      </w:r>
+      <w:r>
+        <w:rPr>
+          <w:lang w:eastAsia="de-DE"/>
+        </w:rPr>
+        <w:t xml:space="preserve">und in die neue Instanz importiert werden </w:t>
+      </w:r>
+      <w:r>
+        <w:rPr>
+          <w:lang w:eastAsia="de-DE"/>
+        </w:rPr>
+        <w:t xml:space="preserve">muss. Wenn man also in dieser Zwischenzeit Änderungen vornimmt, gehen diese verloren. </w:t>
       </w:r>
       <w:r>
         <w:rPr>
@@ -6709,7 +6769,31 @@
         <w:rPr>
           <w:lang w:eastAsia="de-DE"/>
         </w:rPr>
-        <w:t xml:space="preserve">zunächst online bleiben, bis alle Tests erfolgreich beim neuen Moodle abgeschlossen wurde. Dadurch wird eine gewisse Redundanz geschaffen, was zusätzlich die Sicherheit der Einführung </w:t>
+        <w:t xml:space="preserve">zunächst </w:t>
+      </w:r>
+      <w:r>
+        <w:rPr>
+          <w:lang w:eastAsia="de-DE"/>
+        </w:rPr>
+        <w:t xml:space="preserve">unter dem Port 8080 </w:t>
+      </w:r>
+      <w:r>
+        <w:rPr>
+          <w:lang w:eastAsia="de-DE"/>
+        </w:rPr>
+        <w:t>online bleiben, bis alle Tests erfolgreich beim neuen Moodle abgeschlossen wurde</w:t>
+      </w:r>
+      <w:r>
+        <w:rPr>
+          <w:lang w:eastAsia="de-DE"/>
+        </w:rPr>
+        <w:t>n</w:t>
+      </w:r>
+      <w:r>
+        <w:rPr>
+          <w:lang w:eastAsia="de-DE"/>
+        </w:rPr>
+        <w:t xml:space="preserve">. Dadurch wird eine gewisse Redundanz geschaffen, was zusätzlich die Sicherheit der Einführung </w:t>
       </w:r>
       <w:r>
         <w:rPr>
@@ -6723,13 +6807,6 @@
         </w:rPr>
         <w:t>.</w:t>
       </w:r>
-    </w:p>
-    <w:p>
-      <w:pPr>
-        <w:rPr>
-          <w:lang w:eastAsia="de-DE"/>
-        </w:rPr>
-      </w:pPr>
     </w:p>
     <w:p>
       <w:pPr>
@@ -6823,14 +6900,27 @@
       <w:r>
         <w:t xml:space="preserve">Abbildung </w:t>
       </w:r>
-      <w:fldSimple w:instr=" SEQ Abbildung \* ARABIC ">
-        <w:r>
-          <w:rPr>
-            <w:noProof/>
-          </w:rPr>
-          <w:t>1</w:t>
-        </w:r>
-      </w:fldSimple>
+      <w:r>
+        <w:fldChar w:fldCharType="begin"/>
+      </w:r>
+      <w:r>
+        <w:instrText xml:space="preserve"> SEQ Abbildung \* ARABIC </w:instrText>
+      </w:r>
+      <w:r>
+        <w:fldChar w:fldCharType="separate"/>
+      </w:r>
+      <w:r>
+        <w:rPr>
+          <w:noProof/>
+        </w:rPr>
+        <w:t>1</w:t>
+      </w:r>
+      <w:r>
+        <w:rPr>
+          <w:noProof/>
+        </w:rPr>
+        <w:fldChar w:fldCharType="end"/>
+      </w:r>
       <w:r>
         <w:t>/ Mängelklassen</w:t>
       </w:r>
@@ -6882,71 +6972,681 @@
         <w:rPr>
           <w:lang w:eastAsia="de-DE"/>
         </w:rPr>
+        <w:t xml:space="preserve"> und danach bei voller Funktionalität in das scharfe System übernommen </w:t>
+      </w:r>
+      <w:r>
+        <w:rPr>
+          <w:lang w:eastAsia="de-DE"/>
+        </w:rPr>
+        <w:t>werden</w:t>
+      </w:r>
+      <w:r>
+        <w:rPr>
+          <w:lang w:eastAsia="de-DE"/>
+        </w:rPr>
+        <w:t xml:space="preserve">. </w:t>
+      </w:r>
+      <w:r>
+        <w:rPr>
+          <w:lang w:eastAsia="de-DE"/>
+        </w:rPr>
+        <w:t xml:space="preserve">Bei einem schweren und </w:t>
+      </w:r>
+      <w:r>
+        <w:rPr>
+          <w:lang w:eastAsia="de-DE"/>
+        </w:rPr>
+        <w:lastRenderedPageBreak/>
+        <w:t xml:space="preserve">kritischen Mangel werden die Mängel </w:t>
+      </w:r>
+      <w:r>
+        <w:rPr>
+          <w:lang w:eastAsia="de-DE"/>
+        </w:rPr>
+        <w:t>innerhalb von einem Tag</w:t>
+      </w:r>
+      <w:r>
+        <w:rPr>
+          <w:lang w:eastAsia="de-DE"/>
+        </w:rPr>
+        <w:t xml:space="preserve"> auf der scharfen Umgebung behoben</w:t>
+      </w:r>
+      <w:r>
+        <w:rPr>
+          <w:lang w:eastAsia="de-DE"/>
+        </w:rPr>
+        <w:t>, um das Moodle schnellstmöglich wieder breitstellen zu können.</w:t>
+      </w:r>
+    </w:p>
+    <w:p>
+      <w:pPr>
+        <w:pStyle w:val="berschrift2"/>
+      </w:pPr>
+      <w:bookmarkStart w:id="42" w:name="_Toc136431942"/>
+      <w:r>
+        <w:t>Massnahmen</w:t>
+      </w:r>
+      <w:bookmarkEnd w:id="42"/>
+      <w:r>
         <w:t xml:space="preserve"> </w:t>
       </w:r>
-      <w:r>
-        <w:rPr>
-          <w:lang w:eastAsia="de-DE"/>
-        </w:rPr>
+    </w:p>
+    <w:p>
+      <w:pPr>
+        <w:jc w:val="left"/>
+        <w:rPr>
+          <w:lang w:eastAsia="de-DE"/>
+        </w:rPr>
+      </w:pPr>
+      <w:r>
+        <w:rPr>
+          <w:lang w:eastAsia="de-DE"/>
+        </w:rPr>
+        <w:t>Folgende Massnahmen müssen für die einzelnen Schritte ergriffen werden:</w:t>
+      </w:r>
+    </w:p>
+    <w:p>
+      <w:pPr>
+        <w:jc w:val="left"/>
+        <w:rPr>
+          <w:lang w:eastAsia="de-DE"/>
+        </w:rPr>
+      </w:pPr>
+    </w:p>
+    <w:p>
+      <w:pPr>
+        <w:pStyle w:val="Listenabsatz"/>
+        <w:numPr>
+          <w:ilvl w:val="0"/>
+          <w:numId w:val="51"/>
+        </w:numPr>
+        <w:jc w:val="left"/>
+        <w:rPr>
+          <w:lang w:eastAsia="de-DE"/>
+        </w:rPr>
+      </w:pPr>
+      <w:r>
+        <w:rPr>
+          <w:lang w:eastAsia="de-DE"/>
+        </w:rPr>
+        <w:t>Drehbuch und Schulungsvideos erstellen:</w:t>
+      </w:r>
+    </w:p>
+    <w:p>
+      <w:pPr>
+        <w:pStyle w:val="Listenabsatz"/>
+        <w:numPr>
+          <w:ilvl w:val="1"/>
+          <w:numId w:val="51"/>
+        </w:numPr>
+        <w:jc w:val="left"/>
+        <w:rPr>
+          <w:lang w:eastAsia="de-DE"/>
+        </w:rPr>
+      </w:pPr>
+      <w:r>
+        <w:rPr>
+          <w:lang w:eastAsia="de-DE"/>
+        </w:rPr>
+        <w:t>Verantwortlicher bestimmen</w:t>
+      </w:r>
+      <w:r>
+        <w:rPr>
+          <w:lang w:eastAsia="de-DE"/>
+        </w:rPr>
+        <w:t xml:space="preserve">, </w:t>
+      </w:r>
+      <w:r>
+        <w:rPr>
+          <w:lang w:eastAsia="de-DE"/>
+        </w:rPr>
+        <w:t>welcher</w:t>
+      </w:r>
+      <w:r>
+        <w:rPr>
+          <w:lang w:eastAsia="de-DE"/>
+        </w:rPr>
+        <w:t xml:space="preserve"> für die Erstellung des Schulungsmaterials verantwortlich ist</w:t>
+      </w:r>
+    </w:p>
+    <w:p>
+      <w:pPr>
+        <w:pStyle w:val="Listenabsatz"/>
+        <w:numPr>
+          <w:ilvl w:val="1"/>
+          <w:numId w:val="51"/>
+        </w:numPr>
+        <w:jc w:val="left"/>
+        <w:rPr>
+          <w:lang w:eastAsia="de-DE"/>
+        </w:rPr>
+      </w:pPr>
+      <w:r>
+        <w:rPr>
+          <w:lang w:eastAsia="de-DE"/>
+        </w:rPr>
+        <w:t>Festlegung der Inhalte, die im Drehbuch und den Schulungsvideos abgedeckt werden sollen</w:t>
+      </w:r>
+    </w:p>
+    <w:p>
+      <w:pPr>
+        <w:pStyle w:val="Listenabsatz"/>
+        <w:numPr>
+          <w:ilvl w:val="1"/>
+          <w:numId w:val="51"/>
+        </w:numPr>
+        <w:jc w:val="left"/>
+        <w:rPr>
+          <w:lang w:eastAsia="de-DE"/>
+        </w:rPr>
+      </w:pPr>
+      <w:r>
+        <w:rPr>
+          <w:lang w:eastAsia="de-DE"/>
+        </w:rPr>
+        <w:t>Aufnahme und Produktion der Schulungsvideos</w:t>
+      </w:r>
+    </w:p>
+    <w:p>
+      <w:pPr>
+        <w:pStyle w:val="Listenabsatz"/>
+        <w:numPr>
+          <w:ilvl w:val="1"/>
+          <w:numId w:val="51"/>
+        </w:numPr>
+        <w:jc w:val="left"/>
+        <w:rPr>
+          <w:lang w:eastAsia="de-DE"/>
+        </w:rPr>
+      </w:pPr>
+      <w:r>
+        <w:rPr>
+          <w:lang w:eastAsia="de-DE"/>
+        </w:rPr>
+        <w:t>Überprüfung und Überarbeitung des Drehbuchs und der Videos, um sicherzustellen, dass sie verständlich und informativ sind</w:t>
+      </w:r>
+    </w:p>
+    <w:p>
+      <w:pPr>
+        <w:pStyle w:val="Listenabsatz"/>
+        <w:ind w:left="1440"/>
+        <w:jc w:val="left"/>
+        <w:rPr>
+          <w:lang w:eastAsia="de-DE"/>
+        </w:rPr>
+      </w:pPr>
+    </w:p>
+    <w:p>
+      <w:pPr>
+        <w:pStyle w:val="Listenabsatz"/>
+        <w:numPr>
+          <w:ilvl w:val="0"/>
+          <w:numId w:val="51"/>
+        </w:numPr>
+        <w:jc w:val="left"/>
+        <w:rPr>
+          <w:lang w:eastAsia="de-DE"/>
+        </w:rPr>
+      </w:pPr>
+      <w:r>
+        <w:rPr>
+          <w:lang w:eastAsia="de-DE"/>
+        </w:rPr>
+        <w:t>Einrichtung der Testumgebung:</w:t>
+      </w:r>
+    </w:p>
+    <w:p>
+      <w:pPr>
+        <w:pStyle w:val="Listenabsatz"/>
+        <w:numPr>
+          <w:ilvl w:val="1"/>
+          <w:numId w:val="51"/>
+        </w:numPr>
+        <w:jc w:val="left"/>
+        <w:rPr>
+          <w:lang w:eastAsia="de-DE"/>
+        </w:rPr>
+      </w:pPr>
+      <w:r>
+        <w:rPr>
+          <w:lang w:eastAsia="de-DE"/>
+        </w:rPr>
+        <w:t>Identifizierung einer geeigneten Infrastruktur oder eines Servers für die Testumgebung</w:t>
+      </w:r>
+    </w:p>
+    <w:p>
+      <w:pPr>
+        <w:pStyle w:val="Listenabsatz"/>
+        <w:numPr>
+          <w:ilvl w:val="1"/>
+          <w:numId w:val="51"/>
+        </w:numPr>
+        <w:jc w:val="left"/>
+        <w:rPr>
+          <w:lang w:eastAsia="de-DE"/>
+        </w:rPr>
+      </w:pPr>
+      <w:r>
+        <w:rPr>
+          <w:lang w:eastAsia="de-DE"/>
+        </w:rPr>
+        <w:t>Installation der erforderlichen Software und Konfiguration der Testumgebung gemäß den Anforderungen der neuen Moodle-Version</w:t>
+      </w:r>
+    </w:p>
+    <w:p>
+      <w:pPr>
+        <w:pStyle w:val="Listenabsatz"/>
+        <w:numPr>
+          <w:ilvl w:val="1"/>
+          <w:numId w:val="51"/>
+        </w:numPr>
+        <w:jc w:val="left"/>
+        <w:rPr>
+          <w:lang w:eastAsia="de-DE"/>
+        </w:rPr>
+      </w:pPr>
+      <w:r>
+        <w:rPr>
+          <w:lang w:eastAsia="de-DE"/>
+        </w:rPr>
+        <w:t>Einrichtung einer Datenbank für die Testumgebung</w:t>
+      </w:r>
+    </w:p>
+    <w:p>
+      <w:pPr>
+        <w:pStyle w:val="Listenabsatz"/>
+        <w:numPr>
+          <w:ilvl w:val="1"/>
+          <w:numId w:val="51"/>
+        </w:numPr>
+        <w:jc w:val="left"/>
+        <w:rPr>
+          <w:lang w:eastAsia="de-DE"/>
+        </w:rPr>
+      </w:pPr>
+      <w:r>
+        <w:rPr>
+          <w:lang w:eastAsia="de-DE"/>
+        </w:rPr>
+        <w:t>Überprüfung der Konnektivität und Funktionalität der Testumgebung, um sicherzustellen, dass sie ordnungsgemäß funktioniert</w:t>
+      </w:r>
+    </w:p>
+    <w:p>
+      <w:pPr>
+        <w:pStyle w:val="Listenabsatz"/>
+        <w:ind w:left="1440"/>
+        <w:jc w:val="left"/>
+        <w:rPr>
+          <w:lang w:eastAsia="de-DE"/>
+        </w:rPr>
+      </w:pPr>
+    </w:p>
+    <w:p>
+      <w:pPr>
+        <w:pStyle w:val="Listenabsatz"/>
+        <w:numPr>
+          <w:ilvl w:val="0"/>
+          <w:numId w:val="51"/>
+        </w:numPr>
+        <w:jc w:val="left"/>
+        <w:rPr>
+          <w:lang w:eastAsia="de-DE"/>
+        </w:rPr>
+      </w:pPr>
+      <w:r>
+        <w:rPr>
+          <w:lang w:eastAsia="de-DE"/>
+        </w:rPr>
+        <w:t>Schulung der Testgruppe von Lehrern:</w:t>
+      </w:r>
+    </w:p>
+    <w:p>
+      <w:pPr>
+        <w:pStyle w:val="Listenabsatz"/>
+        <w:numPr>
+          <w:ilvl w:val="1"/>
+          <w:numId w:val="51"/>
+        </w:numPr>
+        <w:jc w:val="left"/>
+        <w:rPr>
+          <w:lang w:eastAsia="de-DE"/>
+        </w:rPr>
+      </w:pPr>
+      <w:r>
+        <w:rPr>
+          <w:lang w:eastAsia="de-DE"/>
+        </w:rPr>
+        <w:t>Auswahl einer repräsentativen Gruppe von Lehrern, die an der Schulung und dem Testing der Testumgebung teilnehmen werden</w:t>
+      </w:r>
+    </w:p>
+    <w:p>
+      <w:pPr>
+        <w:pStyle w:val="Listenabsatz"/>
+        <w:numPr>
+          <w:ilvl w:val="1"/>
+          <w:numId w:val="51"/>
+        </w:numPr>
+        <w:jc w:val="left"/>
+        <w:rPr>
+          <w:lang w:eastAsia="de-DE"/>
+        </w:rPr>
+      </w:pPr>
+      <w:r>
+        <w:rPr>
+          <w:lang w:eastAsia="de-DE"/>
+        </w:rPr>
+        <w:t>Terminplanung und Organisation der Schulungssitzung</w:t>
+      </w:r>
+    </w:p>
+    <w:p>
+      <w:pPr>
+        <w:pStyle w:val="Listenabsatz"/>
+        <w:numPr>
+          <w:ilvl w:val="1"/>
+          <w:numId w:val="51"/>
+        </w:numPr>
+        <w:jc w:val="left"/>
+        <w:rPr>
+          <w:lang w:eastAsia="de-DE"/>
+        </w:rPr>
+      </w:pPr>
+      <w:r>
+        <w:rPr>
+          <w:lang w:eastAsia="de-DE"/>
+        </w:rPr>
+        <w:t>Bereitstellung des Schulungsmaterials und Durchführung der Schulung</w:t>
+      </w:r>
+    </w:p>
+    <w:p>
+      <w:pPr>
+        <w:pStyle w:val="Listenabsatz"/>
+        <w:numPr>
+          <w:ilvl w:val="1"/>
+          <w:numId w:val="51"/>
+        </w:numPr>
+        <w:jc w:val="left"/>
+        <w:rPr>
+          <w:lang w:eastAsia="de-DE"/>
+        </w:rPr>
+      </w:pPr>
+      <w:r>
+        <w:rPr>
+          <w:lang w:eastAsia="de-DE"/>
+        </w:rPr>
+        <w:t>Beantwortung von Fragen und Unterstützung der Lehrer bei der Nutzung der Testumgebung</w:t>
+      </w:r>
+    </w:p>
+    <w:p>
+      <w:pPr>
+        <w:pStyle w:val="Listenabsatz"/>
+        <w:ind w:left="1440"/>
+        <w:jc w:val="left"/>
+        <w:rPr>
+          <w:lang w:eastAsia="de-DE"/>
+        </w:rPr>
+      </w:pPr>
+    </w:p>
+    <w:p>
+      <w:pPr>
+        <w:pStyle w:val="Listenabsatz"/>
+        <w:numPr>
+          <w:ilvl w:val="0"/>
+          <w:numId w:val="51"/>
+        </w:numPr>
+        <w:jc w:val="left"/>
+        <w:rPr>
+          <w:lang w:eastAsia="de-DE"/>
+        </w:rPr>
+      </w:pPr>
+      <w:r>
+        <w:rPr>
+          <w:lang w:eastAsia="de-DE"/>
+        </w:rPr>
+        <w:t>Durchführung des Blackbox-Tests:</w:t>
+      </w:r>
+    </w:p>
+    <w:p>
+      <w:pPr>
+        <w:pStyle w:val="Listenabsatz"/>
+        <w:numPr>
+          <w:ilvl w:val="1"/>
+          <w:numId w:val="51"/>
+        </w:numPr>
+        <w:jc w:val="left"/>
+        <w:rPr>
+          <w:lang w:eastAsia="de-DE"/>
+        </w:rPr>
+      </w:pPr>
+      <w:r>
+        <w:rPr>
+          <w:lang w:eastAsia="de-DE"/>
+        </w:rPr>
+        <w:t>Festlegung der Testfälle und Szenarien, die von der Testgruppe von Lehrern durchgeführt werden sollen</w:t>
+      </w:r>
+    </w:p>
+    <w:p>
+      <w:pPr>
+        <w:pStyle w:val="Listenabsatz"/>
+        <w:numPr>
+          <w:ilvl w:val="1"/>
+          <w:numId w:val="51"/>
+        </w:numPr>
+        <w:jc w:val="left"/>
+        <w:rPr>
+          <w:lang w:eastAsia="de-DE"/>
+        </w:rPr>
+      </w:pPr>
+      <w:r>
+        <w:rPr>
+          <w:lang w:eastAsia="de-DE"/>
+        </w:rPr>
+        <w:t>Bereitstellung der Testfälle und Anweisungen für den Blackbox-Test</w:t>
+      </w:r>
+    </w:p>
+    <w:p>
+      <w:pPr>
+        <w:pStyle w:val="Listenabsatz"/>
+        <w:numPr>
+          <w:ilvl w:val="1"/>
+          <w:numId w:val="51"/>
+        </w:numPr>
+        <w:jc w:val="left"/>
+        <w:rPr>
+          <w:lang w:eastAsia="de-DE"/>
+        </w:rPr>
+      </w:pPr>
+      <w:r>
+        <w:rPr>
+          <w:lang w:eastAsia="de-DE"/>
+        </w:rPr>
+        <w:t>Überwachung und Aufzeichnung der Testergebnisse und Feedback der Lehrer</w:t>
+      </w:r>
+    </w:p>
+    <w:p>
+      <w:pPr>
+        <w:pStyle w:val="Listenabsatz"/>
+        <w:numPr>
+          <w:ilvl w:val="1"/>
+          <w:numId w:val="51"/>
+        </w:numPr>
+        <w:jc w:val="left"/>
+        <w:rPr>
+          <w:lang w:eastAsia="de-DE"/>
+        </w:rPr>
+      </w:pPr>
+      <w:r>
+        <w:rPr>
+          <w:lang w:eastAsia="de-DE"/>
+        </w:rPr>
+        <w:t>Analyse der Testergebnisse, Identifizierung von Problemen oder Verbesserungsmöglichkeiten und Planung entsprechender Maßnahmen</w:t>
+      </w:r>
+    </w:p>
+    <w:p>
+      <w:pPr>
+        <w:jc w:val="left"/>
+        <w:rPr>
+          <w:lang w:eastAsia="de-DE"/>
+        </w:rPr>
+      </w:pPr>
+    </w:p>
+    <w:p>
+      <w:pPr>
+        <w:pStyle w:val="Listenabsatz"/>
+        <w:numPr>
+          <w:ilvl w:val="0"/>
+          <w:numId w:val="51"/>
+        </w:numPr>
+        <w:jc w:val="left"/>
+        <w:rPr>
+          <w:lang w:eastAsia="de-DE"/>
+        </w:rPr>
+      </w:pPr>
+      <w:r>
+        <w:rPr>
+          <w:lang w:eastAsia="de-DE"/>
+        </w:rPr>
+        <w:t>Inbetriebnahme der Testumgebung in der Produktivumgebung</w:t>
+      </w:r>
+      <w:r>
+        <w:rPr>
+          <w:lang w:eastAsia="de-DE"/>
+        </w:rPr>
+        <w:t>:</w:t>
+      </w:r>
+    </w:p>
+    <w:p>
+      <w:pPr>
+        <w:pStyle w:val="Listenabsatz"/>
+        <w:numPr>
+          <w:ilvl w:val="1"/>
+          <w:numId w:val="51"/>
+        </w:numPr>
+        <w:jc w:val="left"/>
+        <w:rPr>
+          <w:lang w:eastAsia="de-DE"/>
+        </w:rPr>
+      </w:pPr>
+      <w:r>
+        <w:rPr>
+          <w:lang w:eastAsia="de-DE"/>
+        </w:rPr>
+        <w:t>Planung und Koordination der Migration der Testumgebung in die Produktivumgebung</w:t>
+      </w:r>
+    </w:p>
+    <w:p>
+      <w:pPr>
+        <w:pStyle w:val="Listenabsatz"/>
+        <w:numPr>
+          <w:ilvl w:val="1"/>
+          <w:numId w:val="51"/>
+        </w:numPr>
+        <w:jc w:val="left"/>
+        <w:rPr>
+          <w:lang w:eastAsia="de-DE"/>
+        </w:rPr>
+      </w:pPr>
+      <w:r>
+        <w:rPr>
+          <w:lang w:eastAsia="de-DE"/>
+        </w:rPr>
+        <w:t>Sicherung und Export der Daten aus der alten Moodle-Instanz</w:t>
+      </w:r>
+    </w:p>
+    <w:p>
+      <w:pPr>
+        <w:pStyle w:val="Listenabsatz"/>
+        <w:numPr>
+          <w:ilvl w:val="1"/>
+          <w:numId w:val="51"/>
+        </w:numPr>
+        <w:jc w:val="left"/>
+        <w:rPr>
+          <w:lang w:eastAsia="de-DE"/>
+        </w:rPr>
+      </w:pPr>
+      <w:r>
+        <w:rPr>
+          <w:lang w:eastAsia="de-DE"/>
+        </w:rPr>
+        <w:t>Import und Einspielen der Daten in die neue Moodle-Instanz</w:t>
+      </w:r>
+    </w:p>
+    <w:p>
+      <w:pPr>
+        <w:pStyle w:val="Listenabsatz"/>
+        <w:numPr>
+          <w:ilvl w:val="1"/>
+          <w:numId w:val="51"/>
+        </w:numPr>
+        <w:jc w:val="left"/>
+        <w:rPr>
+          <w:lang w:eastAsia="de-DE"/>
+        </w:rPr>
+      </w:pPr>
+      <w:r>
+        <w:rPr>
+          <w:lang w:eastAsia="de-DE"/>
+        </w:rPr>
+        <w:t>Updates überprüfen und ausführen</w:t>
+      </w:r>
+    </w:p>
+    <w:p>
+      <w:pPr>
+        <w:pStyle w:val="Listenabsatz"/>
+        <w:numPr>
+          <w:ilvl w:val="1"/>
+          <w:numId w:val="51"/>
+        </w:numPr>
+        <w:jc w:val="left"/>
+        <w:rPr>
+          <w:lang w:eastAsia="de-DE"/>
+        </w:rPr>
+      </w:pPr>
+      <w:r>
+        <w:rPr>
+          <w:lang w:eastAsia="de-DE"/>
+        </w:rPr>
+        <w:t>Überprüfung der Funktionalität und Sicherstellung, dass alle Daten erfolgreich migriert wurden</w:t>
+      </w:r>
+    </w:p>
+    <w:p>
+      <w:pPr>
+        <w:jc w:val="left"/>
+        <w:rPr>
+          <w:lang w:eastAsia="de-DE"/>
+        </w:rPr>
+      </w:pPr>
+    </w:p>
+    <w:p>
+      <w:pPr>
+        <w:jc w:val="left"/>
+        <w:rPr>
+          <w:lang w:eastAsia="de-DE"/>
+        </w:rPr>
+      </w:pPr>
+    </w:p>
+    <w:p>
+      <w:pPr>
+        <w:jc w:val="left"/>
+        <w:rPr>
+          <w:lang w:eastAsia="de-DE"/>
+        </w:rPr>
+      </w:pPr>
+    </w:p>
+    <w:p>
+      <w:pPr>
+        <w:rPr>
+          <w:lang w:eastAsia="de-DE"/>
+        </w:rPr>
+      </w:pPr>
+    </w:p>
+    <w:p>
+      <w:pPr>
+        <w:pStyle w:val="berschrift2"/>
+      </w:pPr>
+      <w:bookmarkStart w:id="43" w:name="_Toc136431943"/>
+      <w:r>
         <w:lastRenderedPageBreak/>
-        <w:t xml:space="preserve">und danach bei voller Funktionalität in das scharfe System übernommen </w:t>
-      </w:r>
-      <w:r>
-        <w:rPr>
-          <w:lang w:eastAsia="de-DE"/>
-        </w:rPr>
-        <w:t>werden</w:t>
-      </w:r>
-      <w:r>
-        <w:rPr>
-          <w:lang w:eastAsia="de-DE"/>
-        </w:rPr>
-        <w:t xml:space="preserve">. </w:t>
-      </w:r>
-      <w:r>
-        <w:rPr>
-          <w:lang w:eastAsia="de-DE"/>
-        </w:rPr>
-        <w:t xml:space="preserve">Bei einem schweren und kritischen Mangel werden die Mängel </w:t>
-      </w:r>
-      <w:r>
-        <w:rPr>
-          <w:lang w:eastAsia="de-DE"/>
-        </w:rPr>
-        <w:t>innerhalb von einem Tag</w:t>
-      </w:r>
-      <w:r>
-        <w:rPr>
-          <w:lang w:eastAsia="de-DE"/>
-        </w:rPr>
-        <w:t xml:space="preserve"> auf der scharfen Umgebung behoben</w:t>
-      </w:r>
-      <w:r>
-        <w:rPr>
-          <w:lang w:eastAsia="de-DE"/>
-        </w:rPr>
-        <w:t>, um das Moodle schnellstmöglich wieder breitstellen zu können.</w:t>
-      </w:r>
-    </w:p>
-    <w:p>
-      <w:pPr>
-        <w:pStyle w:val="berschrift2"/>
-      </w:pPr>
-      <w:bookmarkStart w:id="42" w:name="_Toc136431942"/>
-      <w:r>
-        <w:t>Massnahmen</w:t>
-      </w:r>
-      <w:bookmarkEnd w:id="42"/>
-      <w:r>
-        <w:t xml:space="preserve"> </w:t>
-      </w:r>
-    </w:p>
-    <w:p>
-      <w:pPr>
-        <w:pStyle w:val="berschrift2"/>
-      </w:pPr>
-      <w:bookmarkStart w:id="43" w:name="_Toc136431943"/>
-      <w:r>
         <w:t>Einführungsplan</w:t>
       </w:r>
       <w:bookmarkEnd w:id="43"/>
@@ -7727,10 +8427,25 @@
     </w:p>
     <w:p>
       <w:pPr>
+        <w:rPr>
+          <w:lang w:eastAsia="de-DE"/>
+        </w:rPr>
+      </w:pPr>
+    </w:p>
+    <w:p>
+      <w:pPr>
+        <w:rPr>
+          <w:lang w:eastAsia="de-DE"/>
+        </w:rPr>
+      </w:pPr>
+    </w:p>
+    <w:p>
+      <w:pPr>
         <w:pStyle w:val="berschrift3"/>
       </w:pPr>
       <w:bookmarkStart w:id="45" w:name="_Toc136431945"/>
       <w:r>
+        <w:lastRenderedPageBreak/>
         <w:t>Detailplanung</w:t>
       </w:r>
       <w:bookmarkEnd w:id="45"/>
@@ -8355,7 +9070,6 @@
               <w:rPr>
                 <w:lang w:eastAsia="de-DE"/>
               </w:rPr>
-              <w:lastRenderedPageBreak/>
               <w:t>• Dokumentation und Auswertung der Testergebnisse.</w:t>
             </w:r>
           </w:p>
@@ -8383,7 +9097,6 @@
               <w:rPr>
                 <w:lang w:eastAsia="de-DE"/>
               </w:rPr>
-              <w:lastRenderedPageBreak/>
               <w:t>Test-Team</w:t>
             </w:r>
           </w:p>
@@ -8419,6 +9132,7 @@
               <w:rPr>
                 <w:lang w:eastAsia="de-DE"/>
               </w:rPr>
+              <w:lastRenderedPageBreak/>
               <w:t>5. Meilenstein</w:t>
             </w:r>
           </w:p>
@@ -8935,6 +9649,7 @@
       </w:pPr>
       <w:bookmarkStart w:id="46" w:name="_Toc136431946"/>
       <w:r>
+        <w:lastRenderedPageBreak/>
         <w:t xml:space="preserve">2.7 </w:t>
       </w:r>
       <w:bookmarkStart w:id="47" w:name="_Toc493590374"/>
@@ -9242,6 +9957,12 @@
               </w:rPr>
               <w:t>Sprache</w:t>
             </w:r>
+            <w:r>
+              <w:rPr>
+                <w:lang w:eastAsia="de-DE"/>
+              </w:rPr>
+              <w:t xml:space="preserve"> und Kurs erstellen zeigen</w:t>
+            </w:r>
           </w:p>
         </w:tc>
       </w:tr>
@@ -9472,49 +10193,7 @@
         <w:rPr>
           <w:lang w:eastAsia="de-DE"/>
         </w:rPr>
-        <w:t>Als Projektleiter war die Moodle-Migration eine Herausforderung, d</w:t>
-      </w:r>
-      <w:r>
-        <w:rPr>
-          <w:lang w:eastAsia="de-DE"/>
-        </w:rPr>
-        <w:t>ie</w:t>
-      </w:r>
-      <w:r>
-        <w:rPr>
-          <w:lang w:eastAsia="de-DE"/>
-        </w:rPr>
-        <w:t xml:space="preserve"> sowohl technisches Know-how als auch eine umfassende Planung erforderte. Es war entscheidend klare Verantwortlichkeiten zuzuweisen, um sicherzustellen, dass d</w:t>
-      </w:r>
-      <w:r>
-        <w:rPr>
-          <w:lang w:eastAsia="de-DE"/>
-        </w:rPr>
-        <w:t xml:space="preserve">ie Migration </w:t>
-      </w:r>
-      <w:r>
-        <w:rPr>
-          <w:lang w:eastAsia="de-DE"/>
-        </w:rPr>
-        <w:t xml:space="preserve">reibungslos </w:t>
-      </w:r>
-      <w:r>
-        <w:rPr>
-          <w:lang w:eastAsia="de-DE"/>
-        </w:rPr>
-        <w:t>von der Bühne geht</w:t>
-      </w:r>
-      <w:r>
-        <w:rPr>
-          <w:lang w:eastAsia="de-DE"/>
-        </w:rPr>
-        <w:t>.</w:t>
-      </w:r>
-      <w:r>
-        <w:rPr>
-          <w:lang w:eastAsia="de-DE"/>
-        </w:rPr>
-        <w:t xml:space="preserve"> Die Verantwortlichkeiten beruhten auf den am Anfang abgemachten Rollen. Nathanael Ammann als technischer Mann immer am Scripten etc. und Kevin Willeit für die Dokumentation</w:t>
+        <w:t>Als Projektleiter war die Moodle-Migration eine Herausforderung, die sowohl technisches Know-how als auch eine umfassende Planung erforderte. Es war entscheidend klare Verantwortlichkeiten zuzuweisen, um sicherzustellen, dass die Migration reibungslos von der Bühne geht. Die Verantwortlichkeiten beruhten auf den am Anfang abgemachten Rollen. Nathanael Ammann als technischer Mann immer am Scripten etc. und Kevin Willeit für die Dokumentation</w:t>
       </w:r>
       <w:r>
         <w:rPr>
@@ -9548,31 +10227,7 @@
         <w:rPr>
           <w:lang w:eastAsia="de-DE"/>
         </w:rPr>
-        <w:t>Die Migration erforderte eine gründliche Analyse der bestehenden Datenbank, um sicherzustellen, dass alle Kurse</w:t>
-      </w:r>
-      <w:r>
-        <w:rPr>
-          <w:lang w:eastAsia="de-DE"/>
-        </w:rPr>
-        <w:t xml:space="preserve"> und</w:t>
-      </w:r>
-      <w:r>
-        <w:rPr>
-          <w:lang w:eastAsia="de-DE"/>
-        </w:rPr>
-        <w:t xml:space="preserve"> Benutzerprofile erfolgreich übertragen werden. Es war wichtig, die Funktionalität und Benutzerfreundlichkeit der neuen Moodle-Instanz zu gewährleisten, indem wir sicherstellten, dass alle Anpassungen implementiert wurden</w:t>
-      </w:r>
-      <w:r>
-        <w:rPr>
-          <w:lang w:eastAsia="de-DE"/>
-        </w:rPr>
-        <w:t>, wie zum Beispiel das Sprachmenü</w:t>
-      </w:r>
-      <w:r>
-        <w:rPr>
-          <w:lang w:eastAsia="de-DE"/>
-        </w:rPr>
-        <w:t>.</w:t>
+        <w:t>Die Migration erforderte eine gründliche Analyse der bestehenden Datenbank, um sicherzustellen, dass alle Kurse und Benutzerprofile erfolgreich übertragen werden. Es war wichtig, die Funktionalität und Benutzerfreundlichkeit der neuen Moodle-Instanz zu gewährleisten, indem wir sicherstellten, dass alle Anpassungen implementiert wurden, wie zum Beispiel das Sprachmenü.</w:t>
       </w:r>
     </w:p>
     <w:p>
@@ -9606,25 +10261,7 @@
         <w:rPr>
           <w:lang w:eastAsia="de-DE"/>
         </w:rPr>
-        <w:t xml:space="preserve"> (Lehrer)</w:t>
-      </w:r>
-      <w:r>
-        <w:rPr>
-          <w:lang w:eastAsia="de-DE"/>
-        </w:rPr>
-        <w:t xml:space="preserve"> war von zentraler Bedeutung, um </w:t>
-      </w:r>
-      <w:r>
-        <w:rPr>
-          <w:lang w:eastAsia="de-DE"/>
-        </w:rPr>
-        <w:t>allfällige Rückfragen schnell und unkompliziert zu beantworten, dazu gehörten auch die genauen Anforderungen (z.B. altes System noch unter 8080 abrufbar)</w:t>
-      </w:r>
-      <w:r>
-        <w:rPr>
-          <w:lang w:eastAsia="de-DE"/>
-        </w:rPr>
-        <w:t xml:space="preserve">. </w:t>
+        <w:t xml:space="preserve"> (Lehrer) war von zentraler Bedeutung, um allfällige Rückfragen schnell und unkompliziert zu beantworten, dazu gehörten auch die genauen Anforderungen (z.B. altes System noch unter 8080 abrufbar). </w:t>
       </w:r>
     </w:p>
     <w:p>
@@ -9658,13 +10295,7 @@
         <w:rPr>
           <w:lang w:eastAsia="de-DE"/>
         </w:rPr>
-        <w:t>. Es gab technische Hürden, wie beispielsweise d</w:t>
-      </w:r>
-      <w:r>
-        <w:rPr>
-          <w:lang w:eastAsia="de-DE"/>
-        </w:rPr>
-        <w:t xml:space="preserve">er automatische Export und Import in die Datenbanken. </w:t>
+        <w:t xml:space="preserve">. Es gab technische Hürden, wie beispielsweise der automatische Export und Import in die Datenbanken. </w:t>
       </w:r>
       <w:r>
         <w:rPr>
@@ -9701,6 +10332,167 @@
       </w:pPr>
       <w:r>
         <w:t>Nathanael</w:t>
+      </w:r>
+    </w:p>
+    <w:p>
+      <w:pPr>
+        <w:rPr>
+          <w:lang w:eastAsia="de-DE"/>
+        </w:rPr>
+      </w:pPr>
+      <w:r>
+        <w:rPr>
+          <w:lang w:eastAsia="de-DE"/>
+        </w:rPr>
+        <w:t>Im Rahmen unseres Schulprojekts haben wir uns mit der Migration einer Moodle-Instanz in Docker befasst und die Daten der alten Instanz erfolgreich übernommen. Dabei übernahm ich die Rolle des Technikers, der sich um die Automatisierung und Implementierung der neuen Instanz kümmerte. Insgesamt betrachtet war das Projekt eine wertvolle Erfahrung, bei der wir einige Herausforderungen bewältigen mussten, aber auch viele positive Ergebnisse erzielen konnten.</w:t>
+      </w:r>
+    </w:p>
+    <w:p>
+      <w:pPr>
+        <w:rPr>
+          <w:lang w:eastAsia="de-DE"/>
+        </w:rPr>
+      </w:pPr>
+    </w:p>
+    <w:p>
+      <w:pPr>
+        <w:rPr>
+          <w:lang w:eastAsia="de-DE"/>
+        </w:rPr>
+      </w:pPr>
+      <w:r>
+        <w:rPr>
+          <w:lang w:eastAsia="de-DE"/>
+        </w:rPr>
+        <w:t>Ein positiver Aspekt war die erfolgreiche Implementierung der Docker-Instanz. Durch die Verwendung von Docker konnten wir die Moodle-Instanz isoliert und in einer konsistenten Umgebung betreiben. Dies ermöglichte eine effizientere Bereitstellung</w:t>
+      </w:r>
+      <w:r>
+        <w:rPr>
+          <w:lang w:eastAsia="de-DE"/>
+        </w:rPr>
+        <w:t xml:space="preserve"> </w:t>
+      </w:r>
+      <w:r>
+        <w:rPr>
+          <w:lang w:eastAsia="de-DE"/>
+        </w:rPr>
+        <w:t>und Portabilität der Anwendung. Die Docker-Instanz funktionierte einwandfrei und erwies sich als stabile und zuverlässige Lösung. Diese Erfahrung hat uns ein besseres Verständnis für Containerisierungstechnologien und ihre Vorteile vermittelt.</w:t>
+      </w:r>
+    </w:p>
+    <w:p>
+      <w:pPr>
+        <w:rPr>
+          <w:lang w:eastAsia="de-DE"/>
+        </w:rPr>
+      </w:pPr>
+    </w:p>
+    <w:p>
+      <w:pPr>
+        <w:rPr>
+          <w:lang w:eastAsia="de-DE"/>
+        </w:rPr>
+      </w:pPr>
+      <w:r>
+        <w:rPr>
+          <w:lang w:eastAsia="de-DE"/>
+        </w:rPr>
+        <w:t xml:space="preserve">Ein weiteres Highlight war die Automatisierung der Datenmigration. Obwohl wir auf einige Schwierigkeiten gestoßen sind, gelang es uns letztendlich, den </w:t>
+      </w:r>
+      <w:r>
+        <w:rPr>
+          <w:lang w:eastAsia="de-DE"/>
+        </w:rPr>
+        <w:t>Aufbau-</w:t>
+      </w:r>
+      <w:r>
+        <w:rPr>
+          <w:lang w:eastAsia="de-DE"/>
+        </w:rPr>
+        <w:t xml:space="preserve">Prozess </w:t>
+      </w:r>
+      <w:r>
+        <w:rPr>
+          <w:lang w:eastAsia="de-DE"/>
+        </w:rPr>
+        <w:t xml:space="preserve">der neuen Instanz </w:t>
+      </w:r>
+      <w:r>
+        <w:rPr>
+          <w:lang w:eastAsia="de-DE"/>
+        </w:rPr>
+        <w:t>zu automatisieren und einen reibungslosen Übergang der Daten von der alten Instanz zur neuen Docker-Instanz zu gewährleisten. Die Automatisierung erleichtert</w:t>
+      </w:r>
+      <w:r>
+        <w:rPr>
+          <w:lang w:eastAsia="de-DE"/>
+        </w:rPr>
+        <w:t xml:space="preserve"> und verschnellert nun die Einführung in die Produktivumgebung. </w:t>
+      </w:r>
+    </w:p>
+    <w:p>
+      <w:pPr>
+        <w:rPr>
+          <w:lang w:eastAsia="de-DE"/>
+        </w:rPr>
+      </w:pPr>
+    </w:p>
+    <w:p>
+      <w:pPr>
+        <w:rPr>
+          <w:lang w:eastAsia="de-DE"/>
+        </w:rPr>
+      </w:pPr>
+      <w:r>
+        <w:rPr>
+          <w:lang w:eastAsia="de-DE"/>
+        </w:rPr>
+        <w:t xml:space="preserve">Trotz der positiven Aspekte gab es auch Herausforderungen während des Projekts. Insbesondere das Zeitmanagement erwies sich als schwierig. Das Projekt erforderte eine sorgfältige Planung und Koordination der einzelnen Aufgaben, um sicherzustellen, dass wir unsere Ziele erreichen und den Zeitplan einhalten konnten. Manchmal mussten wir Prioritäten setzen und Aufgaben neu organisieren, um Verzögerungen zu </w:t>
+      </w:r>
+      <w:r>
+        <w:rPr>
+          <w:lang w:eastAsia="de-DE"/>
+        </w:rPr>
+        <w:lastRenderedPageBreak/>
+        <w:t>vermeiden. Diese Herausforderung hat uns jedoch wertvolle Lektionen über die Bedeutung des effektiven Zeitmanagements gelehrt und uns geholfen, unsere organisatorischen Fähigkeiten zu verbessern.</w:t>
+      </w:r>
+    </w:p>
+    <w:p>
+      <w:pPr>
+        <w:rPr>
+          <w:lang w:eastAsia="de-DE"/>
+        </w:rPr>
+      </w:pPr>
+      <w:r>
+        <w:rPr>
+          <w:lang w:eastAsia="de-DE"/>
+        </w:rPr>
+        <w:t xml:space="preserve">Trotz den Schwierigkeiten wurde die Einhaltung der Zeitvorgabenerfüllt . Dank einer guten Projektplanung von Herr Etter und einer effektiver Kommunikation konnten wir unsere Arbeitszeiten optimal nutzen und das Projekt termingerecht abschließen. </w:t>
+      </w:r>
+    </w:p>
+    <w:p>
+      <w:pPr>
+        <w:rPr>
+          <w:lang w:eastAsia="de-DE"/>
+        </w:rPr>
+      </w:pPr>
+    </w:p>
+    <w:p>
+      <w:pPr>
+        <w:rPr>
+          <w:lang w:eastAsia="de-DE"/>
+        </w:rPr>
+      </w:pPr>
+      <w:r>
+        <w:rPr>
+          <w:lang w:eastAsia="de-DE"/>
+        </w:rPr>
+        <w:t>Insgesamt war das Projekt eine wertvolle Lernerfahrung. Wir konnten unsere technischen Fähigkeiten weiterentwickeln, insbesondere im Bereich der Automatisierung und der Implementierung von Docker. Die Zusammenarbeit im Team war effektiv, da wir uns gegenseitig unterstützten und unsere Stärken optimal einsetzten. Wir haben gelernt, wie wichtig eine gute Planung und Kommunikation sind, um Projekte erfolgreich</w:t>
+      </w:r>
+      <w:r>
+        <w:rPr>
+          <w:lang w:eastAsia="de-DE"/>
+        </w:rPr>
+        <w:t xml:space="preserve"> zu meistern.</w:t>
       </w:r>
     </w:p>
     <w:p>
@@ -9970,7 +10762,6 @@
               <w:rPr>
                 <w:lang w:eastAsia="de-DE"/>
               </w:rPr>
-              <w:lastRenderedPageBreak/>
               <w:t>Blackbox-Test</w:t>
             </w:r>
           </w:p>
@@ -10153,6 +10944,7 @@
               <w:rPr>
                 <w:lang w:eastAsia="de-DE"/>
               </w:rPr>
+              <w:lastRenderedPageBreak/>
               <w:t>Docker Container</w:t>
             </w:r>
           </w:p>
@@ -10444,14 +11236,7 @@
               <w:rPr>
                 <w:lang w:eastAsia="de-DE"/>
               </w:rPr>
-              <w:t xml:space="preserve">RAM steht für Random Access Memory und bezeichnet den Arbeitsspeicher eines Computers oder Servers. Es handelt sich um den temporären Speicherplatz, der von der CPU genutzt </w:t>
-            </w:r>
-            <w:r>
-              <w:rPr>
-                <w:lang w:eastAsia="de-DE"/>
-              </w:rPr>
-              <w:lastRenderedPageBreak/>
-              <w:t>wird, um Daten und Anweisungen während des laufenden Betriebs zu speichern und schnell darauf zugreifen zu können.</w:t>
+              <w:t>RAM steht für Random Access Memory und bezeichnet den Arbeitsspeicher eines Computers oder Servers. Es handelt sich um den temporären Speicherplatz, der von der CPU genutzt wird, um Daten und Anweisungen während des laufenden Betriebs zu speichern und schnell darauf zugreifen zu können.</w:t>
             </w:r>
           </w:p>
         </w:tc>
@@ -10474,7 +11259,6 @@
               <w:rPr>
                 <w:lang w:eastAsia="de-DE"/>
               </w:rPr>
-              <w:lastRenderedPageBreak/>
               <w:t>HTTPS</w:t>
             </w:r>
           </w:p>
@@ -10569,6 +11353,46 @@
           <w:lang w:eastAsia="de-DE"/>
         </w:rPr>
       </w:pPr>
+    </w:p>
+    <w:p>
+      <w:pPr>
+        <w:rPr>
+          <w:lang w:eastAsia="de-DE"/>
+        </w:rPr>
+      </w:pPr>
+      <w:r>
+        <w:rPr>
+          <w:lang w:eastAsia="de-DE"/>
+        </w:rPr>
+        <w:t>https://www.hermes.admin.ch/de/programmmanagement/anwenden/vorlagen.html</w:t>
+      </w:r>
+    </w:p>
+    <w:p>
+      <w:pPr>
+        <w:rPr>
+          <w:lang w:eastAsia="de-DE"/>
+        </w:rPr>
+      </w:pPr>
+      <w:r>
+        <w:rPr>
+          <w:lang w:eastAsia="de-DE"/>
+        </w:rPr>
+        <w:lastRenderedPageBreak/>
+        <w:t>https://moodle.org/plugins/</w:t>
+      </w:r>
+    </w:p>
+    <w:p>
+      <w:pPr>
+        <w:rPr>
+          <w:lang w:eastAsia="de-DE"/>
+        </w:rPr>
+      </w:pPr>
+      <w:r>
+        <w:rPr>
+          <w:lang w:eastAsia="de-DE"/>
+        </w:rPr>
+        <w:t>https://www.projektmagazin.de/glossarterm/meilenstein#:~:text=Ein%20Meilenstein%20ist%20ein%20Ereignis,sondern%20die%20Erreichung%20eines%20Ziels</w:t>
+      </w:r>
     </w:p>
     <w:p>
       <w:pPr>
@@ -10658,7 +11482,7 @@
       <w:rPr>
         <w:noProof/>
       </w:rPr>
-      <w:t>31.05.2023</w:t>
+      <w:t>02.06.2023</w:t>
     </w:r>
     <w:r>
       <w:fldChar w:fldCharType="end"/>
@@ -10784,7 +11608,7 @@
       <w:rPr>
         <w:noProof/>
       </w:rPr>
-      <w:t>31.05.2023</w:t>
+      <w:t>02.06.2023</w:t>
     </w:r>
     <w:r>
       <w:fldChar w:fldCharType="end"/>
@@ -12491,6 +13315,119 @@
     </w:lvl>
   </w:abstractNum>
   <w:abstractNum w:abstractNumId="12" w15:restartNumberingAfterBreak="0">
+    <w:nsid w:val="261C43D5"/>
+    <w:multiLevelType w:val="hybridMultilevel"/>
+    <w:tmpl w:val="1E20127E"/>
+    <w:lvl w:ilvl="0" w:tplc="08070001">
+      <w:start w:val="1"/>
+      <w:numFmt w:val="bullet"/>
+      <w:lvlText w:val=""/>
+      <w:lvlJc w:val="left"/>
+      <w:pPr>
+        <w:ind w:left="720" w:hanging="360"/>
+      </w:pPr>
+      <w:rPr>
+        <w:rFonts w:ascii="Symbol" w:hAnsi="Symbol" w:hint="default"/>
+      </w:rPr>
+    </w:lvl>
+    <w:lvl w:ilvl="1" w:tplc="08070003">
+      <w:start w:val="1"/>
+      <w:numFmt w:val="bullet"/>
+      <w:lvlText w:val="o"/>
+      <w:lvlJc w:val="left"/>
+      <w:pPr>
+        <w:ind w:left="1440" w:hanging="360"/>
+      </w:pPr>
+      <w:rPr>
+        <w:rFonts w:ascii="Courier New" w:hAnsi="Courier New" w:cs="Courier New" w:hint="default"/>
+      </w:rPr>
+    </w:lvl>
+    <w:lvl w:ilvl="2" w:tplc="08070005" w:tentative="1">
+      <w:start w:val="1"/>
+      <w:numFmt w:val="bullet"/>
+      <w:lvlText w:val=""/>
+      <w:lvlJc w:val="left"/>
+      <w:pPr>
+        <w:ind w:left="2160" w:hanging="360"/>
+      </w:pPr>
+      <w:rPr>
+        <w:rFonts w:ascii="Wingdings" w:hAnsi="Wingdings" w:hint="default"/>
+      </w:rPr>
+    </w:lvl>
+    <w:lvl w:ilvl="3" w:tplc="08070001" w:tentative="1">
+      <w:start w:val="1"/>
+      <w:numFmt w:val="bullet"/>
+      <w:lvlText w:val=""/>
+      <w:lvlJc w:val="left"/>
+      <w:pPr>
+        <w:ind w:left="2880" w:hanging="360"/>
+      </w:pPr>
+      <w:rPr>
+        <w:rFonts w:ascii="Symbol" w:hAnsi="Symbol" w:hint="default"/>
+      </w:rPr>
+    </w:lvl>
+    <w:lvl w:ilvl="4" w:tplc="08070003" w:tentative="1">
+      <w:start w:val="1"/>
+      <w:numFmt w:val="bullet"/>
+      <w:lvlText w:val="o"/>
+      <w:lvlJc w:val="left"/>
+      <w:pPr>
+        <w:ind w:left="3600" w:hanging="360"/>
+      </w:pPr>
+      <w:rPr>
+        <w:rFonts w:ascii="Courier New" w:hAnsi="Courier New" w:cs="Courier New" w:hint="default"/>
+      </w:rPr>
+    </w:lvl>
+    <w:lvl w:ilvl="5" w:tplc="08070005" w:tentative="1">
+      <w:start w:val="1"/>
+      <w:numFmt w:val="bullet"/>
+      <w:lvlText w:val=""/>
+      <w:lvlJc w:val="left"/>
+      <w:pPr>
+        <w:ind w:left="4320" w:hanging="360"/>
+      </w:pPr>
+      <w:rPr>
+        <w:rFonts w:ascii="Wingdings" w:hAnsi="Wingdings" w:hint="default"/>
+      </w:rPr>
+    </w:lvl>
+    <w:lvl w:ilvl="6" w:tplc="08070001" w:tentative="1">
+      <w:start w:val="1"/>
+      <w:numFmt w:val="bullet"/>
+      <w:lvlText w:val=""/>
+      <w:lvlJc w:val="left"/>
+      <w:pPr>
+        <w:ind w:left="5040" w:hanging="360"/>
+      </w:pPr>
+      <w:rPr>
+        <w:rFonts w:ascii="Symbol" w:hAnsi="Symbol" w:hint="default"/>
+      </w:rPr>
+    </w:lvl>
+    <w:lvl w:ilvl="7" w:tplc="08070003" w:tentative="1">
+      <w:start w:val="1"/>
+      <w:numFmt w:val="bullet"/>
+      <w:lvlText w:val="o"/>
+      <w:lvlJc w:val="left"/>
+      <w:pPr>
+        <w:ind w:left="5760" w:hanging="360"/>
+      </w:pPr>
+      <w:rPr>
+        <w:rFonts w:ascii="Courier New" w:hAnsi="Courier New" w:cs="Courier New" w:hint="default"/>
+      </w:rPr>
+    </w:lvl>
+    <w:lvl w:ilvl="8" w:tplc="08070005" w:tentative="1">
+      <w:start w:val="1"/>
+      <w:numFmt w:val="bullet"/>
+      <w:lvlText w:val=""/>
+      <w:lvlJc w:val="left"/>
+      <w:pPr>
+        <w:ind w:left="6480" w:hanging="360"/>
+      </w:pPr>
+      <w:rPr>
+        <w:rFonts w:ascii="Wingdings" w:hAnsi="Wingdings" w:hint="default"/>
+      </w:rPr>
+    </w:lvl>
+  </w:abstractNum>
+  <w:abstractNum w:abstractNumId="13" w15:restartNumberingAfterBreak="0">
     <w:nsid w:val="27A40178"/>
     <w:multiLevelType w:val="hybridMultilevel"/>
     <w:tmpl w:val="00ECD5CE"/>
@@ -12603,7 +13540,7 @@
       </w:rPr>
     </w:lvl>
   </w:abstractNum>
-  <w:abstractNum w:abstractNumId="13" w15:restartNumberingAfterBreak="0">
+  <w:abstractNum w:abstractNumId="14" w15:restartNumberingAfterBreak="0">
     <w:nsid w:val="299449ED"/>
     <w:multiLevelType w:val="hybridMultilevel"/>
     <w:tmpl w:val="ABC4ECE8"/>
@@ -12716,7 +13653,7 @@
       </w:rPr>
     </w:lvl>
   </w:abstractNum>
-  <w:abstractNum w:abstractNumId="14" w15:restartNumberingAfterBreak="0">
+  <w:abstractNum w:abstractNumId="15" w15:restartNumberingAfterBreak="0">
     <w:nsid w:val="2B1507A3"/>
     <w:multiLevelType w:val="hybridMultilevel"/>
     <w:tmpl w:val="4A9C9CD6"/>
@@ -12829,7 +13766,7 @@
       </w:rPr>
     </w:lvl>
   </w:abstractNum>
-  <w:abstractNum w:abstractNumId="15" w15:restartNumberingAfterBreak="0">
+  <w:abstractNum w:abstractNumId="16" w15:restartNumberingAfterBreak="0">
     <w:nsid w:val="31AC5EFB"/>
     <w:multiLevelType w:val="multilevel"/>
     <w:tmpl w:val="FE084610"/>
@@ -12942,7 +13879,7 @@
       </w:pPr>
     </w:lvl>
   </w:abstractNum>
-  <w:abstractNum w:abstractNumId="16" w15:restartNumberingAfterBreak="0">
+  <w:abstractNum w:abstractNumId="17" w15:restartNumberingAfterBreak="0">
     <w:nsid w:val="331F7454"/>
     <w:multiLevelType w:val="multilevel"/>
     <w:tmpl w:val="1624CFB0"/>
@@ -13091,7 +14028,7 @@
       </w:rPr>
     </w:lvl>
   </w:abstractNum>
-  <w:abstractNum w:abstractNumId="17" w15:restartNumberingAfterBreak="0">
+  <w:abstractNum w:abstractNumId="18" w15:restartNumberingAfterBreak="0">
     <w:nsid w:val="358913DD"/>
     <w:multiLevelType w:val="multilevel"/>
     <w:tmpl w:val="7CC2AA7A"/>
@@ -13240,7 +14177,7 @@
       </w:rPr>
     </w:lvl>
   </w:abstractNum>
-  <w:abstractNum w:abstractNumId="18" w15:restartNumberingAfterBreak="0">
+  <w:abstractNum w:abstractNumId="19" w15:restartNumberingAfterBreak="0">
     <w:nsid w:val="3A9815D3"/>
     <w:multiLevelType w:val="hybridMultilevel"/>
     <w:tmpl w:val="49C43BA6"/>
@@ -13353,7 +14290,7 @@
       </w:rPr>
     </w:lvl>
   </w:abstractNum>
-  <w:abstractNum w:abstractNumId="19" w15:restartNumberingAfterBreak="0">
+  <w:abstractNum w:abstractNumId="20" w15:restartNumberingAfterBreak="0">
     <w:nsid w:val="3B3761ED"/>
     <w:multiLevelType w:val="multilevel"/>
     <w:tmpl w:val="3EB87C48"/>
@@ -13466,7 +14403,7 @@
       </w:pPr>
     </w:lvl>
   </w:abstractNum>
-  <w:abstractNum w:abstractNumId="20" w15:restartNumberingAfterBreak="0">
+  <w:abstractNum w:abstractNumId="21" w15:restartNumberingAfterBreak="0">
     <w:nsid w:val="46334DC8"/>
     <w:multiLevelType w:val="multilevel"/>
     <w:tmpl w:val="54F8475E"/>
@@ -13579,7 +14516,7 @@
       </w:pPr>
     </w:lvl>
   </w:abstractNum>
-  <w:abstractNum w:abstractNumId="21" w15:restartNumberingAfterBreak="0">
+  <w:abstractNum w:abstractNumId="22" w15:restartNumberingAfterBreak="0">
     <w:nsid w:val="4663013B"/>
     <w:multiLevelType w:val="multilevel"/>
     <w:tmpl w:val="DA406206"/>
@@ -13728,7 +14665,7 @@
       </w:rPr>
     </w:lvl>
   </w:abstractNum>
-  <w:abstractNum w:abstractNumId="22" w15:restartNumberingAfterBreak="0">
+  <w:abstractNum w:abstractNumId="23" w15:restartNumberingAfterBreak="0">
     <w:nsid w:val="4804760B"/>
     <w:multiLevelType w:val="multilevel"/>
     <w:tmpl w:val="846825CA"/>
@@ -13842,7 +14779,7 @@
       </w:pPr>
     </w:lvl>
   </w:abstractNum>
-  <w:abstractNum w:abstractNumId="23" w15:restartNumberingAfterBreak="0">
+  <w:abstractNum w:abstractNumId="24" w15:restartNumberingAfterBreak="0">
     <w:nsid w:val="4BD14784"/>
     <w:multiLevelType w:val="multilevel"/>
     <w:tmpl w:val="846825CA"/>
@@ -13956,7 +14893,7 @@
       </w:pPr>
     </w:lvl>
   </w:abstractNum>
-  <w:abstractNum w:abstractNumId="24" w15:restartNumberingAfterBreak="0">
+  <w:abstractNum w:abstractNumId="25" w15:restartNumberingAfterBreak="0">
     <w:nsid w:val="4BDA1F49"/>
     <w:multiLevelType w:val="multilevel"/>
     <w:tmpl w:val="F384B322"/>
@@ -14105,7 +15042,7 @@
       </w:rPr>
     </w:lvl>
   </w:abstractNum>
-  <w:abstractNum w:abstractNumId="25" w15:restartNumberingAfterBreak="0">
+  <w:abstractNum w:abstractNumId="26" w15:restartNumberingAfterBreak="0">
     <w:nsid w:val="4CD9549F"/>
     <w:multiLevelType w:val="hybridMultilevel"/>
     <w:tmpl w:val="4E9E918A"/>
@@ -14194,7 +15131,7 @@
       </w:pPr>
     </w:lvl>
   </w:abstractNum>
-  <w:abstractNum w:abstractNumId="26" w15:restartNumberingAfterBreak="0">
+  <w:abstractNum w:abstractNumId="27" w15:restartNumberingAfterBreak="0">
     <w:nsid w:val="4D370BFB"/>
     <w:multiLevelType w:val="multilevel"/>
     <w:tmpl w:val="582E39A2"/>
@@ -14280,7 +15217,7 @@
       </w:pPr>
     </w:lvl>
   </w:abstractNum>
-  <w:abstractNum w:abstractNumId="27" w15:restartNumberingAfterBreak="0">
+  <w:abstractNum w:abstractNumId="28" w15:restartNumberingAfterBreak="0">
     <w:nsid w:val="4FE66A32"/>
     <w:multiLevelType w:val="hybridMultilevel"/>
     <w:tmpl w:val="F8824BFC"/>
@@ -14425,7 +15362,7 @@
       </w:rPr>
     </w:lvl>
   </w:abstractNum>
-  <w:abstractNum w:abstractNumId="28" w15:restartNumberingAfterBreak="0">
+  <w:abstractNum w:abstractNumId="29" w15:restartNumberingAfterBreak="0">
     <w:nsid w:val="52304B8E"/>
     <w:multiLevelType w:val="multilevel"/>
     <w:tmpl w:val="A0D2358E"/>
@@ -14541,7 +15478,7 @@
       </w:pPr>
     </w:lvl>
   </w:abstractNum>
-  <w:abstractNum w:abstractNumId="29" w15:restartNumberingAfterBreak="0">
+  <w:abstractNum w:abstractNumId="30" w15:restartNumberingAfterBreak="0">
     <w:nsid w:val="540870BD"/>
     <w:multiLevelType w:val="multilevel"/>
     <w:tmpl w:val="846825CA"/>
@@ -14655,7 +15592,7 @@
       </w:pPr>
     </w:lvl>
   </w:abstractNum>
-  <w:abstractNum w:abstractNumId="30" w15:restartNumberingAfterBreak="0">
+  <w:abstractNum w:abstractNumId="31" w15:restartNumberingAfterBreak="0">
     <w:nsid w:val="573D196E"/>
     <w:multiLevelType w:val="multilevel"/>
     <w:tmpl w:val="964EA400"/>
@@ -14768,7 +15705,7 @@
       </w:pPr>
     </w:lvl>
   </w:abstractNum>
-  <w:abstractNum w:abstractNumId="31" w15:restartNumberingAfterBreak="0">
+  <w:abstractNum w:abstractNumId="32" w15:restartNumberingAfterBreak="0">
     <w:nsid w:val="5A217066"/>
     <w:multiLevelType w:val="multilevel"/>
     <w:tmpl w:val="93FEDE32"/>
@@ -14881,7 +15818,7 @@
       </w:pPr>
     </w:lvl>
   </w:abstractNum>
-  <w:abstractNum w:abstractNumId="32" w15:restartNumberingAfterBreak="0">
+  <w:abstractNum w:abstractNumId="33" w15:restartNumberingAfterBreak="0">
     <w:nsid w:val="5A8564D4"/>
     <w:multiLevelType w:val="multilevel"/>
     <w:tmpl w:val="C6AE98DC"/>
@@ -15030,7 +15967,7 @@
       </w:rPr>
     </w:lvl>
   </w:abstractNum>
-  <w:abstractNum w:abstractNumId="33" w15:restartNumberingAfterBreak="0">
+  <w:abstractNum w:abstractNumId="34" w15:restartNumberingAfterBreak="0">
     <w:nsid w:val="5E8E4945"/>
     <w:multiLevelType w:val="hybridMultilevel"/>
     <w:tmpl w:val="0E8EDC56"/>
@@ -15143,7 +16080,7 @@
       </w:rPr>
     </w:lvl>
   </w:abstractNum>
-  <w:abstractNum w:abstractNumId="34" w15:restartNumberingAfterBreak="0">
+  <w:abstractNum w:abstractNumId="35" w15:restartNumberingAfterBreak="0">
     <w:nsid w:val="60CC33C8"/>
     <w:multiLevelType w:val="hybridMultilevel"/>
     <w:tmpl w:val="8BEAF626"/>
@@ -15256,7 +16193,7 @@
       </w:rPr>
     </w:lvl>
   </w:abstractNum>
-  <w:abstractNum w:abstractNumId="35" w15:restartNumberingAfterBreak="0">
+  <w:abstractNum w:abstractNumId="36" w15:restartNumberingAfterBreak="0">
     <w:nsid w:val="638E19A5"/>
     <w:multiLevelType w:val="multilevel"/>
     <w:tmpl w:val="AFFE1B5A"/>
@@ -15370,7 +16307,7 @@
       </w:pPr>
     </w:lvl>
   </w:abstractNum>
-  <w:abstractNum w:abstractNumId="36" w15:restartNumberingAfterBreak="0">
+  <w:abstractNum w:abstractNumId="37" w15:restartNumberingAfterBreak="0">
     <w:nsid w:val="641E2799"/>
     <w:multiLevelType w:val="hybridMultilevel"/>
     <w:tmpl w:val="98464D12"/>
@@ -15483,7 +16420,7 @@
       </w:rPr>
     </w:lvl>
   </w:abstractNum>
-  <w:abstractNum w:abstractNumId="37" w15:restartNumberingAfterBreak="0">
+  <w:abstractNum w:abstractNumId="38" w15:restartNumberingAfterBreak="0">
     <w:nsid w:val="699C43AF"/>
     <w:multiLevelType w:val="multilevel"/>
     <w:tmpl w:val="887A575E"/>
@@ -15632,7 +16569,7 @@
       </w:rPr>
     </w:lvl>
   </w:abstractNum>
-  <w:abstractNum w:abstractNumId="38" w15:restartNumberingAfterBreak="0">
+  <w:abstractNum w:abstractNumId="39" w15:restartNumberingAfterBreak="0">
     <w:nsid w:val="6BD92116"/>
     <w:multiLevelType w:val="hybridMultilevel"/>
     <w:tmpl w:val="3A647E2C"/>
@@ -15745,7 +16682,7 @@
       </w:rPr>
     </w:lvl>
   </w:abstractNum>
-  <w:abstractNum w:abstractNumId="39" w15:restartNumberingAfterBreak="0">
+  <w:abstractNum w:abstractNumId="40" w15:restartNumberingAfterBreak="0">
     <w:nsid w:val="6CC64076"/>
     <w:multiLevelType w:val="hybridMultilevel"/>
     <w:tmpl w:val="6096B2D4"/>
@@ -15858,7 +16795,7 @@
       </w:rPr>
     </w:lvl>
   </w:abstractNum>
-  <w:abstractNum w:abstractNumId="40" w15:restartNumberingAfterBreak="0">
+  <w:abstractNum w:abstractNumId="41" w15:restartNumberingAfterBreak="0">
     <w:nsid w:val="6FFF47AF"/>
     <w:multiLevelType w:val="multilevel"/>
     <w:tmpl w:val="A4DC35DE"/>
@@ -16007,7 +16944,7 @@
       </w:rPr>
     </w:lvl>
   </w:abstractNum>
-  <w:abstractNum w:abstractNumId="41" w15:restartNumberingAfterBreak="0">
+  <w:abstractNum w:abstractNumId="42" w15:restartNumberingAfterBreak="0">
     <w:nsid w:val="7281111D"/>
     <w:multiLevelType w:val="hybridMultilevel"/>
     <w:tmpl w:val="5EC40A8A"/>
@@ -16096,7 +17033,7 @@
       </w:pPr>
     </w:lvl>
   </w:abstractNum>
-  <w:abstractNum w:abstractNumId="42" w15:restartNumberingAfterBreak="0">
+  <w:abstractNum w:abstractNumId="43" w15:restartNumberingAfterBreak="0">
     <w:nsid w:val="76B24D46"/>
     <w:multiLevelType w:val="hybridMultilevel"/>
     <w:tmpl w:val="CAE2CB74"/>
@@ -16209,7 +17146,7 @@
       </w:rPr>
     </w:lvl>
   </w:abstractNum>
-  <w:abstractNum w:abstractNumId="43" w15:restartNumberingAfterBreak="0">
+  <w:abstractNum w:abstractNumId="44" w15:restartNumberingAfterBreak="0">
     <w:nsid w:val="78FE692B"/>
     <w:multiLevelType w:val="multilevel"/>
     <w:tmpl w:val="A8DA349A"/>
@@ -16358,7 +17295,7 @@
       </w:rPr>
     </w:lvl>
   </w:abstractNum>
-  <w:abstractNum w:abstractNumId="44" w15:restartNumberingAfterBreak="0">
+  <w:abstractNum w:abstractNumId="45" w15:restartNumberingAfterBreak="0">
     <w:nsid w:val="7E79307C"/>
     <w:multiLevelType w:val="multilevel"/>
     <w:tmpl w:val="348423CE"/>
@@ -16453,7 +17390,7 @@
       </w:pPr>
     </w:lvl>
   </w:abstractNum>
-  <w:abstractNum w:abstractNumId="45" w15:restartNumberingAfterBreak="0">
+  <w:abstractNum w:abstractNumId="46" w15:restartNumberingAfterBreak="0">
     <w:nsid w:val="7ED4653D"/>
     <w:multiLevelType w:val="multilevel"/>
     <w:tmpl w:val="5198B8A4"/>
@@ -16567,16 +17504,16 @@
     </w:lvl>
   </w:abstractNum>
   <w:num w:numId="1" w16cid:durableId="27683415">
-    <w:abstractNumId w:val="44"/>
+    <w:abstractNumId w:val="45"/>
   </w:num>
   <w:num w:numId="2" w16cid:durableId="1971789268">
-    <w:abstractNumId w:val="44"/>
+    <w:abstractNumId w:val="45"/>
   </w:num>
   <w:num w:numId="3" w16cid:durableId="1363168460">
-    <w:abstractNumId w:val="34"/>
+    <w:abstractNumId w:val="35"/>
   </w:num>
   <w:num w:numId="4" w16cid:durableId="1317371582">
-    <w:abstractNumId w:val="44"/>
+    <w:abstractNumId w:val="45"/>
     <w:lvlOverride w:ilvl="0">
       <w:startOverride w:val="5"/>
     </w:lvlOverride>
@@ -16585,7 +17522,7 @@
     </w:lvlOverride>
   </w:num>
   <w:num w:numId="5" w16cid:durableId="803540780">
-    <w:abstractNumId w:val="44"/>
+    <w:abstractNumId w:val="45"/>
     <w:lvlOverride w:ilvl="0">
       <w:startOverride w:val="5"/>
     </w:lvlOverride>
@@ -16594,7 +17531,7 @@
     </w:lvlOverride>
   </w:num>
   <w:num w:numId="6" w16cid:durableId="282617060">
-    <w:abstractNumId w:val="44"/>
+    <w:abstractNumId w:val="45"/>
     <w:lvlOverride w:ilvl="0">
       <w:startOverride w:val="5"/>
     </w:lvlOverride>
@@ -16603,10 +17540,10 @@
     </w:lvlOverride>
   </w:num>
   <w:num w:numId="7" w16cid:durableId="477573554">
-    <w:abstractNumId w:val="35"/>
+    <w:abstractNumId w:val="36"/>
   </w:num>
   <w:num w:numId="8" w16cid:durableId="1182550863">
-    <w:abstractNumId w:val="45"/>
+    <w:abstractNumId w:val="46"/>
   </w:num>
   <w:num w:numId="9" w16cid:durableId="738947188">
     <w:abstractNumId w:val="7"/>
@@ -16615,73 +17552,73 @@
     <w:abstractNumId w:val="8"/>
   </w:num>
   <w:num w:numId="11" w16cid:durableId="993533728">
-    <w:abstractNumId w:val="37"/>
+    <w:abstractNumId w:val="38"/>
   </w:num>
   <w:num w:numId="12" w16cid:durableId="1325619646">
-    <w:abstractNumId w:val="16"/>
+    <w:abstractNumId w:val="17"/>
   </w:num>
   <w:num w:numId="13" w16cid:durableId="1439444239">
-    <w:abstractNumId w:val="23"/>
+    <w:abstractNumId w:val="24"/>
   </w:num>
   <w:num w:numId="14" w16cid:durableId="2060283953">
-    <w:abstractNumId w:val="22"/>
+    <w:abstractNumId w:val="23"/>
   </w:num>
   <w:num w:numId="15" w16cid:durableId="1269897853">
     <w:abstractNumId w:val="4"/>
   </w:num>
   <w:num w:numId="16" w16cid:durableId="1105609600">
-    <w:abstractNumId w:val="29"/>
+    <w:abstractNumId w:val="30"/>
   </w:num>
   <w:num w:numId="17" w16cid:durableId="1644699155">
     <w:abstractNumId w:val="0"/>
   </w:num>
   <w:num w:numId="18" w16cid:durableId="1031489873">
-    <w:abstractNumId w:val="28"/>
+    <w:abstractNumId w:val="29"/>
   </w:num>
   <w:num w:numId="19" w16cid:durableId="939262541">
     <w:abstractNumId w:val="9"/>
   </w:num>
   <w:num w:numId="20" w16cid:durableId="1623224321">
-    <w:abstractNumId w:val="33"/>
+    <w:abstractNumId w:val="34"/>
   </w:num>
   <w:num w:numId="21" w16cid:durableId="540753172">
-    <w:abstractNumId w:val="13"/>
+    <w:abstractNumId w:val="14"/>
   </w:num>
   <w:num w:numId="22" w16cid:durableId="1443454502">
-    <w:abstractNumId w:val="36"/>
+    <w:abstractNumId w:val="37"/>
   </w:num>
   <w:num w:numId="23" w16cid:durableId="1456097444">
     <w:abstractNumId w:val="6"/>
   </w:num>
   <w:num w:numId="24" w16cid:durableId="2052918479">
-    <w:abstractNumId w:val="25"/>
+    <w:abstractNumId w:val="26"/>
   </w:num>
   <w:num w:numId="25" w16cid:durableId="451481858">
-    <w:abstractNumId w:val="41"/>
+    <w:abstractNumId w:val="42"/>
   </w:num>
   <w:num w:numId="26" w16cid:durableId="2005235480">
+    <w:abstractNumId w:val="40"/>
+  </w:num>
+  <w:num w:numId="27" w16cid:durableId="810947641">
+    <w:abstractNumId w:val="15"/>
+  </w:num>
+  <w:num w:numId="28" w16cid:durableId="890187674">
     <w:abstractNumId w:val="39"/>
   </w:num>
-  <w:num w:numId="27" w16cid:durableId="810947641">
-    <w:abstractNumId w:val="14"/>
-  </w:num>
-  <w:num w:numId="28" w16cid:durableId="890187674">
-    <w:abstractNumId w:val="38"/>
-  </w:num>
   <w:num w:numId="29" w16cid:durableId="62263718">
-    <w:abstractNumId w:val="18"/>
+    <w:abstractNumId w:val="19"/>
   </w:num>
   <w:num w:numId="30" w16cid:durableId="848255620">
-    <w:abstractNumId w:val="26"/>
+    <w:abstractNumId w:val="27"/>
   </w:num>
   <w:num w:numId="31" w16cid:durableId="1728065077">
-    <w:abstractNumId w:val="27"/>
+    <w:abstractNumId w:val="28"/>
   </w:num>
   <w:num w:numId="32" w16cid:durableId="1864708040">
     <w:abstractNumId w:val="11"/>
   </w:num>
   <w:num w:numId="33" w16cid:durableId="998968148">
-    <w:abstractNumId w:val="21"/>
+    <w:abstractNumId w:val="22"/>
   </w:num>
   <w:num w:numId="34" w16cid:durableId="1226063603">
     <w:abstractNumId w:val="5"/>
@@ -16696,42 +17633,45 @@
     <w:abstractNumId w:val="10"/>
   </w:num>
   <w:num w:numId="38" w16cid:durableId="604188783">
-    <w:abstractNumId w:val="20"/>
+    <w:abstractNumId w:val="21"/>
   </w:num>
   <w:num w:numId="39" w16cid:durableId="1314262121">
-    <w:abstractNumId w:val="40"/>
+    <w:abstractNumId w:val="41"/>
   </w:num>
   <w:num w:numId="40" w16cid:durableId="1190096888">
-    <w:abstractNumId w:val="15"/>
+    <w:abstractNumId w:val="16"/>
   </w:num>
   <w:num w:numId="41" w16cid:durableId="1234856450">
-    <w:abstractNumId w:val="17"/>
+    <w:abstractNumId w:val="18"/>
   </w:num>
   <w:num w:numId="42" w16cid:durableId="419378647">
-    <w:abstractNumId w:val="30"/>
+    <w:abstractNumId w:val="31"/>
   </w:num>
   <w:num w:numId="43" w16cid:durableId="1251964590">
-    <w:abstractNumId w:val="43"/>
+    <w:abstractNumId w:val="44"/>
   </w:num>
   <w:num w:numId="44" w16cid:durableId="1319922280">
-    <w:abstractNumId w:val="19"/>
+    <w:abstractNumId w:val="20"/>
   </w:num>
   <w:num w:numId="45" w16cid:durableId="2013221935">
     <w:abstractNumId w:val="3"/>
   </w:num>
   <w:num w:numId="46" w16cid:durableId="1630821745">
+    <w:abstractNumId w:val="33"/>
+  </w:num>
+  <w:num w:numId="47" w16cid:durableId="2042513191">
     <w:abstractNumId w:val="32"/>
   </w:num>
-  <w:num w:numId="47" w16cid:durableId="2042513191">
-    <w:abstractNumId w:val="31"/>
-  </w:num>
   <w:num w:numId="48" w16cid:durableId="1783376724">
-    <w:abstractNumId w:val="24"/>
+    <w:abstractNumId w:val="25"/>
   </w:num>
   <w:num w:numId="49" w16cid:durableId="931284524">
-    <w:abstractNumId w:val="42"/>
+    <w:abstractNumId w:val="43"/>
   </w:num>
   <w:num w:numId="50" w16cid:durableId="2131048810">
+    <w:abstractNumId w:val="13"/>
+  </w:num>
+  <w:num w:numId="51" w16cid:durableId="1926456961">
     <w:abstractNumId w:val="12"/>
   </w:num>
 </w:numbering>

--- a/Dokumentationen/Einfuehrung M158.docx
+++ b/Dokumentationen/Einfuehrung M158.docx
@@ -6900,27 +6900,14 @@
       <w:r>
         <w:t xml:space="preserve">Abbildung </w:t>
       </w:r>
-      <w:r>
-        <w:fldChar w:fldCharType="begin"/>
-      </w:r>
-      <w:r>
-        <w:instrText xml:space="preserve"> SEQ Abbildung \* ARABIC </w:instrText>
-      </w:r>
-      <w:r>
-        <w:fldChar w:fldCharType="separate"/>
-      </w:r>
-      <w:r>
-        <w:rPr>
-          <w:noProof/>
-        </w:rPr>
-        <w:t>1</w:t>
-      </w:r>
-      <w:r>
-        <w:rPr>
-          <w:noProof/>
-        </w:rPr>
-        <w:fldChar w:fldCharType="end"/>
-      </w:r>
+      <w:fldSimple w:instr=" SEQ Abbildung \* ARABIC ">
+        <w:r>
+          <w:rPr>
+            <w:noProof/>
+          </w:rPr>
+          <w:t>1</w:t>
+        </w:r>
+      </w:fldSimple>
       <w:r>
         <w:t>/ Mängelklassen</w:t>
       </w:r>
@@ -7088,25 +7075,7 @@
         <w:rPr>
           <w:lang w:eastAsia="de-DE"/>
         </w:rPr>
-        <w:t>Verantwortlicher bestimmen</w:t>
-      </w:r>
-      <w:r>
-        <w:rPr>
-          <w:lang w:eastAsia="de-DE"/>
-        </w:rPr>
-        <w:t xml:space="preserve">, </w:t>
-      </w:r>
-      <w:r>
-        <w:rPr>
-          <w:lang w:eastAsia="de-DE"/>
-        </w:rPr>
-        <w:t>welcher</w:t>
-      </w:r>
-      <w:r>
-        <w:rPr>
-          <w:lang w:eastAsia="de-DE"/>
-        </w:rPr>
-        <w:t xml:space="preserve"> für die Erstellung des Schulungsmaterials verantwortlich ist</w:t>
+        <w:t>Verantwortlicher bestimmen, welcher für die Erstellung des Schulungsmaterials verantwortlich ist</w:t>
       </w:r>
     </w:p>
     <w:p>
@@ -7505,13 +7474,7 @@
         <w:rPr>
           <w:lang w:eastAsia="de-DE"/>
         </w:rPr>
-        <w:t>Inbetriebnahme der Testumgebung in der Produktivumgebung</w:t>
-      </w:r>
-      <w:r>
-        <w:rPr>
-          <w:lang w:eastAsia="de-DE"/>
-        </w:rPr>
-        <w:t>:</w:t>
+        <w:t>Inbetriebnahme der Testumgebung in der Produktivumgebung:</w:t>
       </w:r>
     </w:p>
     <w:p>
@@ -10330,10 +10293,12 @@
       <w:pPr>
         <w:pStyle w:val="berschrift2"/>
       </w:pPr>
+      <w:bookmarkStart w:id="51" w:name="_Hlk136639808"/>
       <w:r>
         <w:t>Nathanael</w:t>
       </w:r>
     </w:p>
+    <w:bookmarkEnd w:id="51"/>
     <w:p>
       <w:pPr>
         <w:rPr>
@@ -10505,13 +10470,106 @@
     </w:p>
     <w:p>
       <w:pPr>
+        <w:rPr>
+          <w:lang w:eastAsia="de-DE"/>
+        </w:rPr>
+      </w:pPr>
+      <w:r>
+        <w:rPr>
+          <w:lang w:eastAsia="de-DE"/>
+        </w:rPr>
+        <w:t xml:space="preserve">Im Rahmen der Projektarbeit im Modul 169 und 158 haben </w:t>
+      </w:r>
+      <w:r>
+        <w:rPr>
+          <w:lang w:eastAsia="de-DE"/>
+        </w:rPr>
+        <w:t>Nathanael</w:t>
+      </w:r>
+      <w:r>
+        <w:rPr>
+          <w:lang w:eastAsia="de-DE"/>
+        </w:rPr>
+        <w:t xml:space="preserve">, Matteo und ich den Auftrag erhalten eine alte Moodle Docker-Instanz auf eine neure Version zu Migrieren. Zu beginn haben wir uns als Team über das Vorgehen und die Rollen innerhalb des Projektes abgesprochen. Dabei habe ich die Rolle angenommen alle Dokumente zu vervollständigen und diese gemäss Aufgabenstellung auf die Richtigkeit zu überprüfen. </w:t>
+      </w:r>
+    </w:p>
+    <w:p>
+      <w:pPr>
+        <w:rPr>
+          <w:lang w:eastAsia="de-DE"/>
+        </w:rPr>
+      </w:pPr>
+    </w:p>
+    <w:p>
+      <w:r>
+        <w:rPr>
+          <w:lang w:eastAsia="de-DE"/>
+        </w:rPr>
+        <w:t>Auf der einen Hand sind</w:t>
+      </w:r>
+      <w:r>
+        <w:rPr>
+          <w:lang w:eastAsia="de-DE"/>
+        </w:rPr>
+        <w:t xml:space="preserve"> sicherlich die vielen learnings</w:t>
+      </w:r>
+      <w:r>
+        <w:rPr>
+          <w:lang w:eastAsia="de-DE"/>
+        </w:rPr>
+        <w:t xml:space="preserve"> positiv</w:t>
+      </w:r>
+      <w:r>
+        <w:rPr>
+          <w:lang w:eastAsia="de-DE"/>
+        </w:rPr>
+        <w:t xml:space="preserve">, welche ich </w:t>
+      </w:r>
+      <w:r>
+        <w:rPr>
+          <w:lang w:eastAsia="de-DE"/>
+        </w:rPr>
+        <w:t xml:space="preserve">nun auch in meinem Betrieb anwenden kann. Dabei lernte ich zum Beispiel wie man ein </w:t>
+      </w:r>
+      <w:r>
+        <w:t>Changemanagement</w:t>
+      </w:r>
+      <w:r>
+        <w:t xml:space="preserve"> oder eine Betroffenheitsanalyse verfasst. Auf der anderen Hand konnte ich aufgrund der Zusammenarbeit mit Nathanael viele Technische-Aspekte über zum Beispiel docker-compose lernen.</w:t>
+      </w:r>
+    </w:p>
+    <w:p/>
+    <w:p>
+      <w:r>
+        <w:t>Negativ aufgefallen ist mir jedoch, dass oftmals die Zeit für die Bearbeitung des Projektes sehr knapp bemessen wurde. Dadurch war es häufig nötig zu Hause an dem Projekt zu arbeiten. Ebenfalls waren leider viele Lernziel</w:t>
+      </w:r>
+      <w:r>
+        <w:t>beschreibungen nicht klar formuliert, dadurch war eine Absprache mit der Lehrperson häufig nötig.</w:t>
+      </w:r>
+    </w:p>
+    <w:p/>
+    <w:p>
+      <w:r>
+        <w:t xml:space="preserve">Zusammenfassend war das Projekt eine spannende Erfahrung. Ich konnte mich in vielen Aspekten weiterbilden, welche ich in kommende Projekte einfliessen lassen kann. Aufgrund der optimalen Projektplanung und technischen Umsetzung konnten wir das Projekt pünktlich abschliessen. </w:t>
+      </w:r>
+    </w:p>
+    <w:p/>
+    <w:p>
+      <w:pPr>
+        <w:rPr>
+          <w:lang w:eastAsia="de-DE"/>
+        </w:rPr>
+      </w:pPr>
+    </w:p>
+    <w:p>
+      <w:pPr>
         <w:pStyle w:val="berschrift1"/>
       </w:pPr>
-      <w:bookmarkStart w:id="51" w:name="_Toc136431948"/>
+      <w:bookmarkStart w:id="52" w:name="_Toc136431948"/>
       <w:r>
         <w:t>Glossar</w:t>
       </w:r>
-      <w:bookmarkEnd w:id="51"/>
+      <w:bookmarkEnd w:id="52"/>
     </w:p>
     <w:tbl>
       <w:tblPr>
@@ -10762,6 +10820,7 @@
               <w:rPr>
                 <w:lang w:eastAsia="de-DE"/>
               </w:rPr>
+              <w:lastRenderedPageBreak/>
               <w:t>Blackbox-Test</w:t>
             </w:r>
           </w:p>
@@ -10944,7 +11003,6 @@
               <w:rPr>
                 <w:lang w:eastAsia="de-DE"/>
               </w:rPr>
-              <w:lastRenderedPageBreak/>
               <w:t>Docker Container</w:t>
             </w:r>
           </w:p>
@@ -11236,7 +11294,14 @@
               <w:rPr>
                 <w:lang w:eastAsia="de-DE"/>
               </w:rPr>
-              <w:t>RAM steht für Random Access Memory und bezeichnet den Arbeitsspeicher eines Computers oder Servers. Es handelt sich um den temporären Speicherplatz, der von der CPU genutzt wird, um Daten und Anweisungen während des laufenden Betriebs zu speichern und schnell darauf zugreifen zu können.</w:t>
+              <w:t xml:space="preserve">RAM steht für Random Access Memory und bezeichnet den Arbeitsspeicher eines Computers oder Servers. Es handelt sich um den temporären Speicherplatz, der von der CPU genutzt </w:t>
+            </w:r>
+            <w:r>
+              <w:rPr>
+                <w:lang w:eastAsia="de-DE"/>
+              </w:rPr>
+              <w:lastRenderedPageBreak/>
+              <w:t>wird, um Daten und Anweisungen während des laufenden Betriebs zu speichern und schnell darauf zugreifen zu können.</w:t>
             </w:r>
           </w:p>
         </w:tc>
@@ -11259,6 +11324,7 @@
               <w:rPr>
                 <w:lang w:eastAsia="de-DE"/>
               </w:rPr>
+              <w:lastRenderedPageBreak/>
               <w:t>HTTPS</w:t>
             </w:r>
           </w:p>
@@ -11341,11 +11407,11 @@
       <w:pPr>
         <w:pStyle w:val="berschrift1"/>
       </w:pPr>
-      <w:bookmarkStart w:id="52" w:name="_Toc136431949"/>
+      <w:bookmarkStart w:id="53" w:name="_Toc136431949"/>
       <w:r>
         <w:t>Quellenverzeichnis</w:t>
       </w:r>
-      <w:bookmarkEnd w:id="52"/>
+      <w:bookmarkEnd w:id="53"/>
     </w:p>
     <w:p>
       <w:pPr>
@@ -11377,7 +11443,6 @@
         <w:rPr>
           <w:lang w:eastAsia="de-DE"/>
         </w:rPr>
-        <w:lastRenderedPageBreak/>
         <w:t>https://moodle.org/plugins/</w:t>
       </w:r>
     </w:p>
@@ -11769,8 +11834,8 @@
           <w:pPr>
             <w:jc w:val="right"/>
           </w:pPr>
-          <w:bookmarkStart w:id="53" w:name="LogoHeaderRight"/>
-          <w:bookmarkEnd w:id="53"/>
+          <w:bookmarkStart w:id="54" w:name="LogoHeaderRight"/>
+          <w:bookmarkEnd w:id="54"/>
           <w:r>
             <w:rPr>
               <w:noProof/>

--- a/Dokumentationen/Einfuehrung M158.docx
+++ b/Dokumentationen/Einfuehrung M158.docx
@@ -801,7 +801,7 @@
           <w:r>
             <w:fldChar w:fldCharType="separate"/>
           </w:r>
-          <w:hyperlink w:anchor="_Toc136431936" w:history="1">
+          <w:hyperlink w:anchor="_Toc136773020" w:history="1">
             <w:r>
               <w:rPr>
                 <w:rStyle w:val="Hyperlink"/>
@@ -842,7 +842,159 @@
               <w:rPr>
                 <w:webHidden/>
               </w:rPr>
-              <w:instrText xml:space="preserve"> PAGEREF _Toc136431936 \h </w:instrText>
+              <w:instrText xml:space="preserve"> PAGEREF _Toc136773020 \h </w:instrText>
+            </w:r>
+            <w:r>
+              <w:rPr>
+                <w:webHidden/>
+              </w:rPr>
+            </w:r>
+            <w:r>
+              <w:rPr>
+                <w:webHidden/>
+              </w:rPr>
+              <w:fldChar w:fldCharType="separate"/>
+            </w:r>
+            <w:r>
+              <w:rPr>
+                <w:webHidden/>
+              </w:rPr>
+              <w:t>2</w:t>
+            </w:r>
+            <w:r>
+              <w:rPr>
+                <w:webHidden/>
+              </w:rPr>
+              <w:fldChar w:fldCharType="end"/>
+            </w:r>
+          </w:hyperlink>
+        </w:p>
+        <w:p>
+          <w:pPr>
+            <w:pStyle w:val="Verzeichnis2"/>
+            <w:tabs>
+              <w:tab w:val="left" w:pos="1134"/>
+            </w:tabs>
+            <w:rPr>
+              <w:rFonts w:asciiTheme="minorHAnsi" w:eastAsiaTheme="minorEastAsia" w:hAnsiTheme="minorHAnsi" w:cstheme="minorBidi"/>
+              <w:kern w:val="2"/>
+              <w14:ligatures w14:val="standardContextual"/>
+            </w:rPr>
+          </w:pPr>
+          <w:hyperlink w:anchor="_Toc136773021" w:history="1">
+            <w:r>
+              <w:rPr>
+                <w:rStyle w:val="Hyperlink"/>
+              </w:rPr>
+              <w:t>1.1</w:t>
+            </w:r>
+            <w:r>
+              <w:rPr>
+                <w:rFonts w:asciiTheme="minorHAnsi" w:eastAsiaTheme="minorEastAsia" w:hAnsiTheme="minorHAnsi" w:cstheme="minorBidi"/>
+                <w:kern w:val="2"/>
+                <w14:ligatures w14:val="standardContextual"/>
+              </w:rPr>
+              <w:tab/>
+            </w:r>
+            <w:r>
+              <w:rPr>
+                <w:rStyle w:val="Hyperlink"/>
+              </w:rPr>
+              <w:t>Testkonzept</w:t>
+            </w:r>
+            <w:r>
+              <w:rPr>
+                <w:webHidden/>
+              </w:rPr>
+              <w:tab/>
+            </w:r>
+            <w:r>
+              <w:rPr>
+                <w:webHidden/>
+              </w:rPr>
+              <w:fldChar w:fldCharType="begin"/>
+            </w:r>
+            <w:r>
+              <w:rPr>
+                <w:webHidden/>
+              </w:rPr>
+              <w:instrText xml:space="preserve"> PAGEREF _Toc136773021 \h </w:instrText>
+            </w:r>
+            <w:r>
+              <w:rPr>
+                <w:webHidden/>
+              </w:rPr>
+            </w:r>
+            <w:r>
+              <w:rPr>
+                <w:webHidden/>
+              </w:rPr>
+              <w:fldChar w:fldCharType="separate"/>
+            </w:r>
+            <w:r>
+              <w:rPr>
+                <w:webHidden/>
+              </w:rPr>
+              <w:t>2</w:t>
+            </w:r>
+            <w:r>
+              <w:rPr>
+                <w:webHidden/>
+              </w:rPr>
+              <w:fldChar w:fldCharType="end"/>
+            </w:r>
+          </w:hyperlink>
+        </w:p>
+        <w:p>
+          <w:pPr>
+            <w:pStyle w:val="Verzeichnis2"/>
+            <w:tabs>
+              <w:tab w:val="left" w:pos="1134"/>
+            </w:tabs>
+            <w:rPr>
+              <w:rFonts w:asciiTheme="minorHAnsi" w:eastAsiaTheme="minorEastAsia" w:hAnsiTheme="minorHAnsi" w:cstheme="minorBidi"/>
+              <w:kern w:val="2"/>
+              <w14:ligatures w14:val="standardContextual"/>
+            </w:rPr>
+          </w:pPr>
+          <w:hyperlink w:anchor="_Toc136773022" w:history="1">
+            <w:r>
+              <w:rPr>
+                <w:rStyle w:val="Hyperlink"/>
+              </w:rPr>
+              <w:t>1.2</w:t>
+            </w:r>
+            <w:r>
+              <w:rPr>
+                <w:rFonts w:asciiTheme="minorHAnsi" w:eastAsiaTheme="minorEastAsia" w:hAnsiTheme="minorHAnsi" w:cstheme="minorBidi"/>
+                <w:kern w:val="2"/>
+                <w14:ligatures w14:val="standardContextual"/>
+              </w:rPr>
+              <w:tab/>
+            </w:r>
+            <w:r>
+              <w:rPr>
+                <w:rStyle w:val="Hyperlink"/>
+              </w:rPr>
+              <w:t>Testfälle</w:t>
+            </w:r>
+            <w:r>
+              <w:rPr>
+                <w:webHidden/>
+              </w:rPr>
+              <w:tab/>
+            </w:r>
+            <w:r>
+              <w:rPr>
+                <w:webHidden/>
+              </w:rPr>
+              <w:fldChar w:fldCharType="begin"/>
+            </w:r>
+            <w:r>
+              <w:rPr>
+                <w:webHidden/>
+              </w:rPr>
+              <w:instrText xml:space="preserve"> PAGEREF _Toc136773022 \h </w:instrText>
             </w:r>
             <w:r>
               <w:rPr>
@@ -882,7 +1034,7 @@
               <w14:ligatures w14:val="standardContextual"/>
             </w:rPr>
           </w:pPr>
-          <w:hyperlink w:anchor="_Toc136431937" w:history="1">
+          <w:hyperlink w:anchor="_Toc136773023" w:history="1">
             <w:r>
               <w:rPr>
                 <w:rStyle w:val="Hyperlink"/>
@@ -923,7 +1075,7 @@
               <w:rPr>
                 <w:webHidden/>
               </w:rPr>
-              <w:instrText xml:space="preserve"> PAGEREF _Toc136431937 \h </w:instrText>
+              <w:instrText xml:space="preserve"> PAGEREF _Toc136773023 \h </w:instrText>
             </w:r>
             <w:r>
               <w:rPr>
@@ -940,7 +1092,7 @@
               <w:rPr>
                 <w:webHidden/>
               </w:rPr>
-              <w:t>3</w:t>
+              <w:t>8</w:t>
             </w:r>
             <w:r>
               <w:rPr>
@@ -962,7 +1114,7 @@
               <w14:ligatures w14:val="standardContextual"/>
             </w:rPr>
           </w:pPr>
-          <w:hyperlink w:anchor="_Toc136431938" w:history="1">
+          <w:hyperlink w:anchor="_Toc136773024" w:history="1">
             <w:r>
               <w:rPr>
                 <w:rStyle w:val="Hyperlink"/>
@@ -999,7 +1151,7 @@
               <w:rPr>
                 <w:webHidden/>
               </w:rPr>
-              <w:instrText xml:space="preserve"> PAGEREF _Toc136431938 \h </w:instrText>
+              <w:instrText xml:space="preserve"> PAGEREF _Toc136773024 \h </w:instrText>
             </w:r>
             <w:r>
               <w:rPr>
@@ -1016,7 +1168,7 @@
               <w:rPr>
                 <w:webHidden/>
               </w:rPr>
-              <w:t>3</w:t>
+              <w:t>8</w:t>
             </w:r>
             <w:r>
               <w:rPr>
@@ -1038,7 +1190,7 @@
               <w14:ligatures w14:val="standardContextual"/>
             </w:rPr>
           </w:pPr>
-          <w:hyperlink w:anchor="_Toc136431939" w:history="1">
+          <w:hyperlink w:anchor="_Toc136773025" w:history="1">
             <w:r>
               <w:rPr>
                 <w:rStyle w:val="Hyperlink"/>
@@ -1075,7 +1227,7 @@
               <w:rPr>
                 <w:webHidden/>
               </w:rPr>
-              <w:instrText xml:space="preserve"> PAGEREF _Toc136431939 \h </w:instrText>
+              <w:instrText xml:space="preserve"> PAGEREF _Toc136773025 \h </w:instrText>
             </w:r>
             <w:r>
               <w:rPr>
@@ -1092,7 +1244,7 @@
               <w:rPr>
                 <w:webHidden/>
               </w:rPr>
-              <w:t>3</w:t>
+              <w:t>8</w:t>
             </w:r>
             <w:r>
               <w:rPr>
@@ -1114,7 +1266,7 @@
               <w14:ligatures w14:val="standardContextual"/>
             </w:rPr>
           </w:pPr>
-          <w:hyperlink w:anchor="_Toc136431940" w:history="1">
+          <w:hyperlink w:anchor="_Toc136773026" w:history="1">
             <w:r>
               <w:rPr>
                 <w:rStyle w:val="Hyperlink"/>
@@ -1151,7 +1303,7 @@
               <w:rPr>
                 <w:webHidden/>
               </w:rPr>
-              <w:instrText xml:space="preserve"> PAGEREF _Toc136431940 \h </w:instrText>
+              <w:instrText xml:space="preserve"> PAGEREF _Toc136773026 \h </w:instrText>
             </w:r>
             <w:r>
               <w:rPr>
@@ -1168,7 +1320,7 @@
               <w:rPr>
                 <w:webHidden/>
               </w:rPr>
-              <w:t>3</w:t>
+              <w:t>8</w:t>
             </w:r>
             <w:r>
               <w:rPr>
@@ -1190,7 +1342,7 @@
               <w14:ligatures w14:val="standardContextual"/>
             </w:rPr>
           </w:pPr>
-          <w:hyperlink w:anchor="_Toc136431941" w:history="1">
+          <w:hyperlink w:anchor="_Toc136773027" w:history="1">
             <w:r>
               <w:rPr>
                 <w:rStyle w:val="Hyperlink"/>
@@ -1227,7 +1379,7 @@
               <w:rPr>
                 <w:webHidden/>
               </w:rPr>
-              <w:instrText xml:space="preserve"> PAGEREF _Toc136431941 \h </w:instrText>
+              <w:instrText xml:space="preserve"> PAGEREF _Toc136773027 \h </w:instrText>
             </w:r>
             <w:r>
               <w:rPr>
@@ -1244,7 +1396,7 @@
               <w:rPr>
                 <w:webHidden/>
               </w:rPr>
-              <w:t>3</w:t>
+              <w:t>8</w:t>
             </w:r>
             <w:r>
               <w:rPr>
@@ -1266,7 +1418,7 @@
               <w14:ligatures w14:val="standardContextual"/>
             </w:rPr>
           </w:pPr>
-          <w:hyperlink w:anchor="_Toc136431942" w:history="1">
+          <w:hyperlink w:anchor="_Toc136773028" w:history="1">
             <w:r>
               <w:rPr>
                 <w:rStyle w:val="Hyperlink"/>
@@ -1303,7 +1455,7 @@
               <w:rPr>
                 <w:webHidden/>
               </w:rPr>
-              <w:instrText xml:space="preserve"> PAGEREF _Toc136431942 \h </w:instrText>
+              <w:instrText xml:space="preserve"> PAGEREF _Toc136773028 \h </w:instrText>
             </w:r>
             <w:r>
               <w:rPr>
@@ -1320,7 +1472,7 @@
               <w:rPr>
                 <w:webHidden/>
               </w:rPr>
-              <w:t>4</w:t>
+              <w:t>9</w:t>
             </w:r>
             <w:r>
               <w:rPr>
@@ -1342,7 +1494,7 @@
               <w14:ligatures w14:val="standardContextual"/>
             </w:rPr>
           </w:pPr>
-          <w:hyperlink w:anchor="_Toc136431943" w:history="1">
+          <w:hyperlink w:anchor="_Toc136773029" w:history="1">
             <w:r>
               <w:rPr>
                 <w:rStyle w:val="Hyperlink"/>
@@ -1379,7 +1531,7 @@
               <w:rPr>
                 <w:webHidden/>
               </w:rPr>
-              <w:instrText xml:space="preserve"> PAGEREF _Toc136431943 \h </w:instrText>
+              <w:instrText xml:space="preserve"> PAGEREF _Toc136773029 \h </w:instrText>
             </w:r>
             <w:r>
               <w:rPr>
@@ -1396,7 +1548,7 @@
               <w:rPr>
                 <w:webHidden/>
               </w:rPr>
-              <w:t>4</w:t>
+              <w:t>10</w:t>
             </w:r>
             <w:r>
               <w:rPr>
@@ -1418,7 +1570,7 @@
               <w14:ligatures w14:val="standardContextual"/>
             </w:rPr>
           </w:pPr>
-          <w:hyperlink w:anchor="_Toc136431944" w:history="1">
+          <w:hyperlink w:anchor="_Toc136773030" w:history="1">
             <w:r>
               <w:rPr>
                 <w:rStyle w:val="Hyperlink"/>
@@ -1455,7 +1607,7 @@
               <w:rPr>
                 <w:webHidden/>
               </w:rPr>
-              <w:instrText xml:space="preserve"> PAGEREF _Toc136431944 \h </w:instrText>
+              <w:instrText xml:space="preserve"> PAGEREF _Toc136773030 \h </w:instrText>
             </w:r>
             <w:r>
               <w:rPr>
@@ -1472,7 +1624,7 @@
               <w:rPr>
                 <w:webHidden/>
               </w:rPr>
-              <w:t>4</w:t>
+              <w:t>10</w:t>
             </w:r>
             <w:r>
               <w:rPr>
@@ -1494,7 +1646,7 @@
               <w14:ligatures w14:val="standardContextual"/>
             </w:rPr>
           </w:pPr>
-          <w:hyperlink w:anchor="_Toc136431945" w:history="1">
+          <w:hyperlink w:anchor="_Toc136773031" w:history="1">
             <w:r>
               <w:rPr>
                 <w:rStyle w:val="Hyperlink"/>
@@ -1531,7 +1683,7 @@
               <w:rPr>
                 <w:webHidden/>
               </w:rPr>
-              <w:instrText xml:space="preserve"> PAGEREF _Toc136431945 \h </w:instrText>
+              <w:instrText xml:space="preserve"> PAGEREF _Toc136773031 \h </w:instrText>
             </w:r>
             <w:r>
               <w:rPr>
@@ -1548,7 +1700,7 @@
               <w:rPr>
                 <w:webHidden/>
               </w:rPr>
-              <w:t>5</w:t>
+              <w:t>11</w:t>
             </w:r>
             <w:r>
               <w:rPr>
@@ -1567,7 +1719,7 @@
               <w14:ligatures w14:val="standardContextual"/>
             </w:rPr>
           </w:pPr>
-          <w:hyperlink w:anchor="_Toc136431946" w:history="1">
+          <w:hyperlink w:anchor="_Toc136773032" w:history="1">
             <w:r>
               <w:rPr>
                 <w:rStyle w:val="Hyperlink"/>
@@ -1590,7 +1742,7 @@
               <w:rPr>
                 <w:webHidden/>
               </w:rPr>
-              <w:instrText xml:space="preserve"> PAGEREF _Toc136431946 \h </w:instrText>
+              <w:instrText xml:space="preserve"> PAGEREF _Toc136773032 \h </w:instrText>
             </w:r>
             <w:r>
               <w:rPr>
@@ -1607,7 +1759,7 @@
               <w:rPr>
                 <w:webHidden/>
               </w:rPr>
-              <w:t>7</w:t>
+              <w:t>13</w:t>
             </w:r>
             <w:r>
               <w:rPr>
@@ -1630,7 +1782,7 @@
               <w14:ligatures w14:val="standardContextual"/>
             </w:rPr>
           </w:pPr>
-          <w:hyperlink w:anchor="_Toc136431947" w:history="1">
+          <w:hyperlink w:anchor="_Toc136773033" w:history="1">
             <w:r>
               <w:rPr>
                 <w:rStyle w:val="Hyperlink"/>
@@ -1671,7 +1823,7 @@
               <w:rPr>
                 <w:webHidden/>
               </w:rPr>
-              <w:instrText xml:space="preserve"> PAGEREF _Toc136431947 \h </w:instrText>
+              <w:instrText xml:space="preserve"> PAGEREF _Toc136773033 \h </w:instrText>
             </w:r>
             <w:r>
               <w:rPr>
@@ -1688,7 +1840,235 @@
               <w:rPr>
                 <w:webHidden/>
               </w:rPr>
-              <w:t>7</w:t>
+              <w:t>14</w:t>
+            </w:r>
+            <w:r>
+              <w:rPr>
+                <w:webHidden/>
+              </w:rPr>
+              <w:fldChar w:fldCharType="end"/>
+            </w:r>
+          </w:hyperlink>
+        </w:p>
+        <w:p>
+          <w:pPr>
+            <w:pStyle w:val="Verzeichnis2"/>
+            <w:tabs>
+              <w:tab w:val="left" w:pos="1134"/>
+            </w:tabs>
+            <w:rPr>
+              <w:rFonts w:asciiTheme="minorHAnsi" w:eastAsiaTheme="minorEastAsia" w:hAnsiTheme="minorHAnsi" w:cstheme="minorBidi"/>
+              <w:kern w:val="2"/>
+              <w14:ligatures w14:val="standardContextual"/>
+            </w:rPr>
+          </w:pPr>
+          <w:hyperlink w:anchor="_Toc136773034" w:history="1">
+            <w:r>
+              <w:rPr>
+                <w:rStyle w:val="Hyperlink"/>
+              </w:rPr>
+              <w:t>3.1</w:t>
+            </w:r>
+            <w:r>
+              <w:rPr>
+                <w:rFonts w:asciiTheme="minorHAnsi" w:eastAsiaTheme="minorEastAsia" w:hAnsiTheme="minorHAnsi" w:cstheme="minorBidi"/>
+                <w:kern w:val="2"/>
+                <w14:ligatures w14:val="standardContextual"/>
+              </w:rPr>
+              <w:tab/>
+            </w:r>
+            <w:r>
+              <w:rPr>
+                <w:rStyle w:val="Hyperlink"/>
+              </w:rPr>
+              <w:t>Matteo</w:t>
+            </w:r>
+            <w:r>
+              <w:rPr>
+                <w:webHidden/>
+              </w:rPr>
+              <w:tab/>
+            </w:r>
+            <w:r>
+              <w:rPr>
+                <w:webHidden/>
+              </w:rPr>
+              <w:fldChar w:fldCharType="begin"/>
+            </w:r>
+            <w:r>
+              <w:rPr>
+                <w:webHidden/>
+              </w:rPr>
+              <w:instrText xml:space="preserve"> PAGEREF _Toc136773034 \h </w:instrText>
+            </w:r>
+            <w:r>
+              <w:rPr>
+                <w:webHidden/>
+              </w:rPr>
+            </w:r>
+            <w:r>
+              <w:rPr>
+                <w:webHidden/>
+              </w:rPr>
+              <w:fldChar w:fldCharType="separate"/>
+            </w:r>
+            <w:r>
+              <w:rPr>
+                <w:webHidden/>
+              </w:rPr>
+              <w:t>14</w:t>
+            </w:r>
+            <w:r>
+              <w:rPr>
+                <w:webHidden/>
+              </w:rPr>
+              <w:fldChar w:fldCharType="end"/>
+            </w:r>
+          </w:hyperlink>
+        </w:p>
+        <w:p>
+          <w:pPr>
+            <w:pStyle w:val="Verzeichnis2"/>
+            <w:tabs>
+              <w:tab w:val="left" w:pos="1134"/>
+            </w:tabs>
+            <w:rPr>
+              <w:rFonts w:asciiTheme="minorHAnsi" w:eastAsiaTheme="minorEastAsia" w:hAnsiTheme="minorHAnsi" w:cstheme="minorBidi"/>
+              <w:kern w:val="2"/>
+              <w14:ligatures w14:val="standardContextual"/>
+            </w:rPr>
+          </w:pPr>
+          <w:hyperlink w:anchor="_Toc136773035" w:history="1">
+            <w:r>
+              <w:rPr>
+                <w:rStyle w:val="Hyperlink"/>
+              </w:rPr>
+              <w:t>3.2</w:t>
+            </w:r>
+            <w:r>
+              <w:rPr>
+                <w:rFonts w:asciiTheme="minorHAnsi" w:eastAsiaTheme="minorEastAsia" w:hAnsiTheme="minorHAnsi" w:cstheme="minorBidi"/>
+                <w:kern w:val="2"/>
+                <w14:ligatures w14:val="standardContextual"/>
+              </w:rPr>
+              <w:tab/>
+            </w:r>
+            <w:r>
+              <w:rPr>
+                <w:rStyle w:val="Hyperlink"/>
+              </w:rPr>
+              <w:t>Nathanael</w:t>
+            </w:r>
+            <w:r>
+              <w:rPr>
+                <w:webHidden/>
+              </w:rPr>
+              <w:tab/>
+            </w:r>
+            <w:r>
+              <w:rPr>
+                <w:webHidden/>
+              </w:rPr>
+              <w:fldChar w:fldCharType="begin"/>
+            </w:r>
+            <w:r>
+              <w:rPr>
+                <w:webHidden/>
+              </w:rPr>
+              <w:instrText xml:space="preserve"> PAGEREF _Toc136773035 \h </w:instrText>
+            </w:r>
+            <w:r>
+              <w:rPr>
+                <w:webHidden/>
+              </w:rPr>
+            </w:r>
+            <w:r>
+              <w:rPr>
+                <w:webHidden/>
+              </w:rPr>
+              <w:fldChar w:fldCharType="separate"/>
+            </w:r>
+            <w:r>
+              <w:rPr>
+                <w:webHidden/>
+              </w:rPr>
+              <w:t>14</w:t>
+            </w:r>
+            <w:r>
+              <w:rPr>
+                <w:webHidden/>
+              </w:rPr>
+              <w:fldChar w:fldCharType="end"/>
+            </w:r>
+          </w:hyperlink>
+        </w:p>
+        <w:p>
+          <w:pPr>
+            <w:pStyle w:val="Verzeichnis2"/>
+            <w:tabs>
+              <w:tab w:val="left" w:pos="1134"/>
+            </w:tabs>
+            <w:rPr>
+              <w:rFonts w:asciiTheme="minorHAnsi" w:eastAsiaTheme="minorEastAsia" w:hAnsiTheme="minorHAnsi" w:cstheme="minorBidi"/>
+              <w:kern w:val="2"/>
+              <w14:ligatures w14:val="standardContextual"/>
+            </w:rPr>
+          </w:pPr>
+          <w:hyperlink w:anchor="_Toc136773036" w:history="1">
+            <w:r>
+              <w:rPr>
+                <w:rStyle w:val="Hyperlink"/>
+              </w:rPr>
+              <w:t>3.3</w:t>
+            </w:r>
+            <w:r>
+              <w:rPr>
+                <w:rFonts w:asciiTheme="minorHAnsi" w:eastAsiaTheme="minorEastAsia" w:hAnsiTheme="minorHAnsi" w:cstheme="minorBidi"/>
+                <w:kern w:val="2"/>
+                <w14:ligatures w14:val="standardContextual"/>
+              </w:rPr>
+              <w:tab/>
+            </w:r>
+            <w:r>
+              <w:rPr>
+                <w:rStyle w:val="Hyperlink"/>
+              </w:rPr>
+              <w:t>Kevin</w:t>
+            </w:r>
+            <w:r>
+              <w:rPr>
+                <w:webHidden/>
+              </w:rPr>
+              <w:tab/>
+            </w:r>
+            <w:r>
+              <w:rPr>
+                <w:webHidden/>
+              </w:rPr>
+              <w:fldChar w:fldCharType="begin"/>
+            </w:r>
+            <w:r>
+              <w:rPr>
+                <w:webHidden/>
+              </w:rPr>
+              <w:instrText xml:space="preserve"> PAGEREF _Toc136773036 \h </w:instrText>
+            </w:r>
+            <w:r>
+              <w:rPr>
+                <w:webHidden/>
+              </w:rPr>
+            </w:r>
+            <w:r>
+              <w:rPr>
+                <w:webHidden/>
+              </w:rPr>
+              <w:fldChar w:fldCharType="separate"/>
+            </w:r>
+            <w:r>
+              <w:rPr>
+                <w:webHidden/>
+              </w:rPr>
+              <w:t>15</w:t>
             </w:r>
             <w:r>
               <w:rPr>
@@ -1711,7 +2091,7 @@
               <w14:ligatures w14:val="standardContextual"/>
             </w:rPr>
           </w:pPr>
-          <w:hyperlink w:anchor="_Toc136431948" w:history="1">
+          <w:hyperlink w:anchor="_Toc136773037" w:history="1">
             <w:r>
               <w:rPr>
                 <w:rStyle w:val="Hyperlink"/>
@@ -1752,7 +2132,7 @@
               <w:rPr>
                 <w:webHidden/>
               </w:rPr>
-              <w:instrText xml:space="preserve"> PAGEREF _Toc136431948 \h </w:instrText>
+              <w:instrText xml:space="preserve"> PAGEREF _Toc136773037 \h </w:instrText>
             </w:r>
             <w:r>
               <w:rPr>
@@ -1769,7 +2149,7 @@
               <w:rPr>
                 <w:webHidden/>
               </w:rPr>
-              <w:t>7</w:t>
+              <w:t>16</w:t>
             </w:r>
             <w:r>
               <w:rPr>
@@ -1792,7 +2172,7 @@
               <w14:ligatures w14:val="standardContextual"/>
             </w:rPr>
           </w:pPr>
-          <w:hyperlink w:anchor="_Toc136431949" w:history="1">
+          <w:hyperlink w:anchor="_Toc136773038" w:history="1">
             <w:r>
               <w:rPr>
                 <w:rStyle w:val="Hyperlink"/>
@@ -1833,7 +2213,7 @@
               <w:rPr>
                 <w:webHidden/>
               </w:rPr>
-              <w:instrText xml:space="preserve"> PAGEREF _Toc136431949 \h </w:instrText>
+              <w:instrText xml:space="preserve"> PAGEREF _Toc136773038 \h </w:instrText>
             </w:r>
             <w:r>
               <w:rPr>
@@ -1850,7 +2230,7 @@
               <w:rPr>
                 <w:webHidden/>
               </w:rPr>
-              <w:t>7</w:t>
+              <w:t>17</w:t>
             </w:r>
             <w:r>
               <w:rPr>
@@ -1953,24 +2333,11 @@
     <w:bookmarkEnd w:id="31"/>
     <w:bookmarkEnd w:id="32"/>
     <w:p/>
-    <w:p/>
     <w:p>
       <w:pPr>
         <w:spacing w:after="160" w:line="259" w:lineRule="auto"/>
         <w:jc w:val="left"/>
       </w:pPr>
-    </w:p>
-    <w:p>
-      <w:pPr>
-        <w:spacing w:after="160" w:line="259" w:lineRule="auto"/>
-        <w:jc w:val="left"/>
-      </w:pPr>
-    </w:p>
-    <w:p>
-      <w:pPr>
-        <w:spacing w:after="160" w:line="259" w:lineRule="auto"/>
-        <w:jc w:val="left"/>
-      </w:pPr>
       <w:r>
         <w:br w:type="page"/>
       </w:r>
@@ -1979,7 +2346,7 @@
       <w:pPr>
         <w:pStyle w:val="berschrift1"/>
       </w:pPr>
-      <w:bookmarkStart w:id="33" w:name="_Toc136431936"/>
+      <w:bookmarkStart w:id="33" w:name="_Toc136773020"/>
       <w:r>
         <w:lastRenderedPageBreak/>
         <w:t>Abnahmetest</w:t>
@@ -1990,9 +2357,11 @@
       <w:pPr>
         <w:pStyle w:val="berschrift2"/>
       </w:pPr>
+      <w:bookmarkStart w:id="34" w:name="_Toc136773021"/>
       <w:r>
         <w:t>Testkonzept</w:t>
       </w:r>
+      <w:bookmarkEnd w:id="34"/>
     </w:p>
     <w:p>
       <w:pPr>
@@ -2013,7 +2382,7 @@
         <w:pStyle w:val="Listenabsatz"/>
         <w:numPr>
           <w:ilvl w:val="0"/>
-          <w:numId w:val="50"/>
+          <w:numId w:val="4"/>
         </w:numPr>
         <w:jc w:val="left"/>
         <w:rPr>
@@ -2055,7 +2424,7 @@
         <w:pStyle w:val="Listenabsatz"/>
         <w:numPr>
           <w:ilvl w:val="0"/>
-          <w:numId w:val="50"/>
+          <w:numId w:val="4"/>
         </w:numPr>
         <w:jc w:val="left"/>
         <w:rPr>
@@ -2074,7 +2443,7 @@
         <w:pStyle w:val="Listenabsatz"/>
         <w:numPr>
           <w:ilvl w:val="0"/>
-          <w:numId w:val="50"/>
+          <w:numId w:val="4"/>
         </w:numPr>
         <w:jc w:val="left"/>
         <w:rPr>
@@ -2085,7 +2454,19 @@
         <w:rPr>
           <w:lang w:eastAsia="de-DE"/>
         </w:rPr>
-        <w:t>Teststrategie: Beschreiben der geplante Vorgehensweise für die Durchführung der Tests, z. B. die Testschritte die notwendig sind für den Testfall.</w:t>
+        <w:t xml:space="preserve">Teststrategie: Beschreiben </w:t>
+      </w:r>
+      <w:r>
+        <w:rPr>
+          <w:lang w:eastAsia="de-DE"/>
+        </w:rPr>
+        <w:t>der geplanten Vorgehensweise</w:t>
+      </w:r>
+      <w:r>
+        <w:rPr>
+          <w:lang w:eastAsia="de-DE"/>
+        </w:rPr>
+        <w:t xml:space="preserve"> für die Durchführung der Tests, z. B. die Testschritte die notwendig sind für den Testfall.</w:t>
       </w:r>
     </w:p>
     <w:p>
@@ -2115,7 +2496,7 @@
         <w:pStyle w:val="Listenabsatz"/>
         <w:numPr>
           <w:ilvl w:val="0"/>
-          <w:numId w:val="50"/>
+          <w:numId w:val="4"/>
         </w:numPr>
         <w:jc w:val="left"/>
         <w:rPr>
@@ -2126,7 +2507,7 @@
         <w:rPr>
           <w:lang w:eastAsia="de-DE"/>
         </w:rPr>
-        <w:t>Testfallidentifikation: Potenzielle Testfällen basierend auf den HERMES-Vorlagen analysieren.</w:t>
+        <w:t>Testfallidentifikation: Potenzielle Testfälle basierend auf den HERMES-Vorlagen analysieren.</w:t>
       </w:r>
     </w:p>
     <w:p>
@@ -2134,7 +2515,7 @@
         <w:pStyle w:val="Listenabsatz"/>
         <w:numPr>
           <w:ilvl w:val="0"/>
-          <w:numId w:val="50"/>
+          <w:numId w:val="4"/>
         </w:numPr>
         <w:jc w:val="left"/>
         <w:rPr>
@@ -2175,7 +2556,7 @@
         <w:pStyle w:val="Listenabsatz"/>
         <w:numPr>
           <w:ilvl w:val="0"/>
-          <w:numId w:val="50"/>
+          <w:numId w:val="4"/>
         </w:numPr>
         <w:jc w:val="left"/>
         <w:rPr>
@@ -2194,7 +2575,7 @@
         <w:pStyle w:val="Listenabsatz"/>
         <w:numPr>
           <w:ilvl w:val="0"/>
-          <w:numId w:val="50"/>
+          <w:numId w:val="4"/>
         </w:numPr>
         <w:jc w:val="left"/>
         <w:rPr>
@@ -2213,7 +2594,7 @@
         <w:pStyle w:val="Listenabsatz"/>
         <w:numPr>
           <w:ilvl w:val="0"/>
-          <w:numId w:val="50"/>
+          <w:numId w:val="4"/>
         </w:numPr>
         <w:jc w:val="left"/>
         <w:rPr>
@@ -2254,7 +2635,7 @@
         <w:pStyle w:val="Listenabsatz"/>
         <w:numPr>
           <w:ilvl w:val="0"/>
-          <w:numId w:val="50"/>
+          <w:numId w:val="4"/>
         </w:numPr>
         <w:jc w:val="left"/>
         <w:rPr>
@@ -2273,7 +2654,7 @@
         <w:pStyle w:val="Listenabsatz"/>
         <w:numPr>
           <w:ilvl w:val="0"/>
-          <w:numId w:val="50"/>
+          <w:numId w:val="4"/>
         </w:numPr>
         <w:jc w:val="left"/>
         <w:rPr>
@@ -2292,7 +2673,7 @@
         <w:pStyle w:val="Listenabsatz"/>
         <w:numPr>
           <w:ilvl w:val="0"/>
-          <w:numId w:val="50"/>
+          <w:numId w:val="4"/>
         </w:numPr>
         <w:jc w:val="left"/>
         <w:rPr>
@@ -2450,17 +2831,19 @@
       <w:pPr>
         <w:pStyle w:val="berschrift2"/>
       </w:pPr>
+      <w:bookmarkStart w:id="35" w:name="_Toc136773022"/>
       <w:r>
         <w:lastRenderedPageBreak/>
         <w:t>Testfälle</w:t>
       </w:r>
+      <w:bookmarkEnd w:id="35"/>
     </w:p>
     <w:p>
       <w:pPr>
         <w:pStyle w:val="Text-Titel"/>
         <w:jc w:val="left"/>
       </w:pPr>
-      <w:bookmarkStart w:id="34" w:name="_Toc533523592"/>
+      <w:bookmarkStart w:id="36" w:name="_Toc533523592"/>
       <w:r>
         <w:rPr>
           <w:sz w:val="28"/>
@@ -2472,7 +2855,7 @@
         <w:br/>
         <w:t>Testfallbeschreibung</w:t>
       </w:r>
-      <w:bookmarkEnd w:id="34"/>
+      <w:bookmarkEnd w:id="36"/>
     </w:p>
     <w:p>
       <w:pPr>
@@ -2763,11 +3146,11 @@
       <w:pPr>
         <w:pStyle w:val="Text-Titel"/>
       </w:pPr>
-      <w:bookmarkStart w:id="35" w:name="_Toc493855175"/>
+      <w:bookmarkStart w:id="37" w:name="_Toc493855175"/>
       <w:r>
         <w:t>Testdurchführung und Testergebnis</w:t>
       </w:r>
-      <w:bookmarkEnd w:id="35"/>
+      <w:bookmarkEnd w:id="37"/>
       <w:r>
         <w:t xml:space="preserve"> (Mängelklasse)</w:t>
       </w:r>
@@ -3507,7 +3890,13 @@
               <w:pStyle w:val="AbsatzTab12Pt1-1Kur"/>
             </w:pPr>
             <w:r>
-              <w:t>In Moodle neuen Test Kurs erstellen und diesen bearbeiten</w:t>
+              <w:t xml:space="preserve">In Moodle neuen </w:t>
+            </w:r>
+            <w:r>
+              <w:t>Testkurs</w:t>
+            </w:r>
+            <w:r>
+              <w:t xml:space="preserve"> erstellen und diesen bearbeiten</w:t>
             </w:r>
           </w:p>
         </w:tc>
@@ -4335,7 +4724,13 @@
               <w:pStyle w:val="AbsatzTab12Pt1-1Kur"/>
             </w:pPr>
             <w:r>
-              <w:t>Sprache überprüfen und einen Test Kurs erstellen</w:t>
+              <w:t xml:space="preserve">Sprache überprüfen und einen </w:t>
+            </w:r>
+            <w:r>
+              <w:t>Testkurs</w:t>
+            </w:r>
+            <w:r>
+              <w:t xml:space="preserve"> erstellen</w:t>
             </w:r>
           </w:p>
           <w:p>
@@ -4644,7 +5039,13 @@
               <w:pStyle w:val="AbsatzTab12Pt1-1Kur"/>
             </w:pPr>
             <w:r>
-              <w:t>Kurs wurde wie in Testfall 2 erstellt.</w:t>
+              <w:t xml:space="preserve">Kurs </w:t>
+            </w:r>
+            <w:r>
+              <w:t>wurde,</w:t>
+            </w:r>
+            <w:r>
+              <w:t xml:space="preserve"> wie in Testfall 2 erstellt.</w:t>
             </w:r>
           </w:p>
           <w:p>
@@ -4955,7 +5356,7 @@
           <w:lang w:eastAsia="de-DE"/>
         </w:rPr>
       </w:pPr>
-      <w:bookmarkStart w:id="36" w:name="_Toc18316530"/>
+      <w:bookmarkStart w:id="38" w:name="_Toc18316530"/>
       <w:r>
         <w:rPr>
           <w:rFonts w:ascii="Calibri Light" w:hAnsi="Calibri Light" w:cs="Arial"/>
@@ -4967,7 +5368,7 @@
         <w:lastRenderedPageBreak/>
         <w:t>Testfall</w:t>
       </w:r>
-      <w:bookmarkEnd w:id="36"/>
+      <w:bookmarkEnd w:id="38"/>
       <w:r>
         <w:rPr>
           <w:rFonts w:ascii="Calibri Light" w:hAnsi="Calibri Light" w:cs="Arial"/>
@@ -5723,7 +6124,13 @@
               <w:pStyle w:val="AbsatzTab12Pt1-1Kur"/>
             </w:pPr>
             <w:r>
-              <w:t>Je tiefer der Benchmarkscore desto besser.</w:t>
+              <w:t xml:space="preserve">Je tiefer der </w:t>
+            </w:r>
+            <w:r>
+              <w:t>Benchmarkscore,</w:t>
+            </w:r>
+            <w:r>
+              <w:t xml:space="preserve"> desto besser.</w:t>
             </w:r>
           </w:p>
           <w:p>
@@ -5929,7 +6336,13 @@
               <w:pStyle w:val="AbsatzTab12Pt1-1Kur"/>
             </w:pPr>
             <w:r>
-              <w:t>Sicherheitscheck mit integriertem Raport von Moodle</w:t>
+              <w:t xml:space="preserve">Sicherheitscheck mit integriertem </w:t>
+            </w:r>
+            <w:r>
+              <w:t>Rapport</w:t>
+            </w:r>
+            <w:r>
+              <w:t xml:space="preserve"> von Moodle</w:t>
             </w:r>
           </w:p>
         </w:tc>
@@ -6020,7 +6433,13 @@
               <w:pStyle w:val="AbsatzTab12Pt1-1Kur"/>
             </w:pPr>
             <w:r>
-              <w:t>Abrufen des Sicherheitsraports.</w:t>
+              <w:t>Abrufen des Sicherheitsrap</w:t>
+            </w:r>
+            <w:r>
+              <w:t>p</w:t>
+            </w:r>
+            <w:r>
+              <w:t>orts.</w:t>
             </w:r>
           </w:p>
           <w:p>
@@ -6207,6 +6626,9 @@
             </w:pPr>
             <w:r>
               <w:t>Matteo</w:t>
+            </w:r>
+            <w:r>
+              <w:t xml:space="preserve"> Etter</w:t>
             </w:r>
           </w:p>
         </w:tc>
@@ -6512,22 +6934,22 @@
       <w:pPr>
         <w:pStyle w:val="berschrift1"/>
       </w:pPr>
-      <w:bookmarkStart w:id="37" w:name="_Toc136431937"/>
+      <w:bookmarkStart w:id="39" w:name="_Toc136773023"/>
       <w:r>
         <w:lastRenderedPageBreak/>
         <w:t>Einführung</w:t>
       </w:r>
-      <w:bookmarkEnd w:id="37"/>
+      <w:bookmarkEnd w:id="39"/>
     </w:p>
     <w:p>
       <w:pPr>
         <w:pStyle w:val="berschrift2"/>
       </w:pPr>
-      <w:bookmarkStart w:id="38" w:name="_Toc136431938"/>
+      <w:bookmarkStart w:id="40" w:name="_Toc136773024"/>
       <w:r>
         <w:t>Ausgangslage</w:t>
       </w:r>
-      <w:bookmarkEnd w:id="38"/>
+      <w:bookmarkEnd w:id="40"/>
     </w:p>
     <w:p>
       <w:pPr>
@@ -6546,18 +6968,20 @@
     <w:p>
       <w:pPr>
         <w:pStyle w:val="berschrift2"/>
-      </w:pPr>
-      <w:bookmarkStart w:id="39" w:name="_Toc136431939"/>
+        <w:jc w:val="left"/>
+      </w:pPr>
+      <w:bookmarkStart w:id="41" w:name="_Toc136773025"/>
       <w:r>
         <w:t>Betroffenheitsanalyse</w:t>
       </w:r>
-      <w:bookmarkEnd w:id="39"/>
+      <w:bookmarkEnd w:id="41"/>
       <w:r>
         <w:t xml:space="preserve"> </w:t>
       </w:r>
     </w:p>
     <w:p>
       <w:pPr>
+        <w:jc w:val="left"/>
         <w:rPr>
           <w:lang w:eastAsia="de-DE"/>
         </w:rPr>
@@ -6580,6 +7004,7 @@
     </w:p>
     <w:p>
       <w:pPr>
+        <w:jc w:val="left"/>
         <w:rPr>
           <w:lang w:eastAsia="de-DE"/>
         </w:rPr>
@@ -6602,14 +7027,14 @@
       <w:pPr>
         <w:pStyle w:val="berschrift2"/>
       </w:pPr>
-      <w:bookmarkStart w:id="40" w:name="_Toc136431940"/>
+      <w:bookmarkStart w:id="42" w:name="_Toc136773026"/>
       <w:r>
         <w:t>Einführungsv</w:t>
       </w:r>
       <w:r>
         <w:t>orgehen</w:t>
       </w:r>
-      <w:bookmarkEnd w:id="40"/>
+      <w:bookmarkEnd w:id="42"/>
       <w:r>
         <w:t xml:space="preserve"> </w:t>
       </w:r>
@@ -6811,12 +7236,13 @@
     <w:p>
       <w:pPr>
         <w:pStyle w:val="berschrift2"/>
-      </w:pPr>
-      <w:bookmarkStart w:id="41" w:name="_Toc136431941"/>
+        <w:jc w:val="left"/>
+      </w:pPr>
+      <w:bookmarkStart w:id="43" w:name="_Toc136773027"/>
       <w:r>
         <w:t>Organisations-Transition /-Changemanagement</w:t>
       </w:r>
-      <w:bookmarkEnd w:id="41"/>
+      <w:bookmarkEnd w:id="43"/>
     </w:p>
     <w:p>
       <w:pPr>
@@ -7009,11 +7435,11 @@
       <w:pPr>
         <w:pStyle w:val="berschrift2"/>
       </w:pPr>
-      <w:bookmarkStart w:id="42" w:name="_Toc136431942"/>
+      <w:bookmarkStart w:id="44" w:name="_Toc136773028"/>
       <w:r>
         <w:t>Massnahmen</w:t>
       </w:r>
-      <w:bookmarkEnd w:id="42"/>
+      <w:bookmarkEnd w:id="44"/>
       <w:r>
         <w:t xml:space="preserve"> </w:t>
       </w:r>
@@ -7045,7 +7471,7 @@
         <w:pStyle w:val="Listenabsatz"/>
         <w:numPr>
           <w:ilvl w:val="0"/>
-          <w:numId w:val="51"/>
+          <w:numId w:val="5"/>
         </w:numPr>
         <w:jc w:val="left"/>
         <w:rPr>
@@ -7064,7 +7490,7 @@
         <w:pStyle w:val="Listenabsatz"/>
         <w:numPr>
           <w:ilvl w:val="1"/>
-          <w:numId w:val="51"/>
+          <w:numId w:val="5"/>
         </w:numPr>
         <w:jc w:val="left"/>
         <w:rPr>
@@ -7083,7 +7509,7 @@
         <w:pStyle w:val="Listenabsatz"/>
         <w:numPr>
           <w:ilvl w:val="1"/>
-          <w:numId w:val="51"/>
+          <w:numId w:val="5"/>
         </w:numPr>
         <w:jc w:val="left"/>
         <w:rPr>
@@ -7102,7 +7528,7 @@
         <w:pStyle w:val="Listenabsatz"/>
         <w:numPr>
           <w:ilvl w:val="1"/>
-          <w:numId w:val="51"/>
+          <w:numId w:val="5"/>
         </w:numPr>
         <w:jc w:val="left"/>
         <w:rPr>
@@ -7121,7 +7547,7 @@
         <w:pStyle w:val="Listenabsatz"/>
         <w:numPr>
           <w:ilvl w:val="1"/>
-          <w:numId w:val="51"/>
+          <w:numId w:val="5"/>
         </w:numPr>
         <w:jc w:val="left"/>
         <w:rPr>
@@ -7150,7 +7576,7 @@
         <w:pStyle w:val="Listenabsatz"/>
         <w:numPr>
           <w:ilvl w:val="0"/>
-          <w:numId w:val="51"/>
+          <w:numId w:val="5"/>
         </w:numPr>
         <w:jc w:val="left"/>
         <w:rPr>
@@ -7169,7 +7595,7 @@
         <w:pStyle w:val="Listenabsatz"/>
         <w:numPr>
           <w:ilvl w:val="1"/>
-          <w:numId w:val="51"/>
+          <w:numId w:val="5"/>
         </w:numPr>
         <w:jc w:val="left"/>
         <w:rPr>
@@ -7188,7 +7614,7 @@
         <w:pStyle w:val="Listenabsatz"/>
         <w:numPr>
           <w:ilvl w:val="1"/>
-          <w:numId w:val="51"/>
+          <w:numId w:val="5"/>
         </w:numPr>
         <w:jc w:val="left"/>
         <w:rPr>
@@ -7207,7 +7633,7 @@
         <w:pStyle w:val="Listenabsatz"/>
         <w:numPr>
           <w:ilvl w:val="1"/>
-          <w:numId w:val="51"/>
+          <w:numId w:val="5"/>
         </w:numPr>
         <w:jc w:val="left"/>
         <w:rPr>
@@ -7226,7 +7652,7 @@
         <w:pStyle w:val="Listenabsatz"/>
         <w:numPr>
           <w:ilvl w:val="1"/>
-          <w:numId w:val="51"/>
+          <w:numId w:val="5"/>
         </w:numPr>
         <w:jc w:val="left"/>
         <w:rPr>
@@ -7255,7 +7681,7 @@
         <w:pStyle w:val="Listenabsatz"/>
         <w:numPr>
           <w:ilvl w:val="0"/>
-          <w:numId w:val="51"/>
+          <w:numId w:val="5"/>
         </w:numPr>
         <w:jc w:val="left"/>
         <w:rPr>
@@ -7274,7 +7700,7 @@
         <w:pStyle w:val="Listenabsatz"/>
         <w:numPr>
           <w:ilvl w:val="1"/>
-          <w:numId w:val="51"/>
+          <w:numId w:val="5"/>
         </w:numPr>
         <w:jc w:val="left"/>
         <w:rPr>
@@ -7293,7 +7719,7 @@
         <w:pStyle w:val="Listenabsatz"/>
         <w:numPr>
           <w:ilvl w:val="1"/>
-          <w:numId w:val="51"/>
+          <w:numId w:val="5"/>
         </w:numPr>
         <w:jc w:val="left"/>
         <w:rPr>
@@ -7312,7 +7738,7 @@
         <w:pStyle w:val="Listenabsatz"/>
         <w:numPr>
           <w:ilvl w:val="1"/>
-          <w:numId w:val="51"/>
+          <w:numId w:val="5"/>
         </w:numPr>
         <w:jc w:val="left"/>
         <w:rPr>
@@ -7331,7 +7757,7 @@
         <w:pStyle w:val="Listenabsatz"/>
         <w:numPr>
           <w:ilvl w:val="1"/>
-          <w:numId w:val="51"/>
+          <w:numId w:val="5"/>
         </w:numPr>
         <w:jc w:val="left"/>
         <w:rPr>
@@ -7360,7 +7786,7 @@
         <w:pStyle w:val="Listenabsatz"/>
         <w:numPr>
           <w:ilvl w:val="0"/>
-          <w:numId w:val="51"/>
+          <w:numId w:val="5"/>
         </w:numPr>
         <w:jc w:val="left"/>
         <w:rPr>
@@ -7379,7 +7805,7 @@
         <w:pStyle w:val="Listenabsatz"/>
         <w:numPr>
           <w:ilvl w:val="1"/>
-          <w:numId w:val="51"/>
+          <w:numId w:val="5"/>
         </w:numPr>
         <w:jc w:val="left"/>
         <w:rPr>
@@ -7398,7 +7824,7 @@
         <w:pStyle w:val="Listenabsatz"/>
         <w:numPr>
           <w:ilvl w:val="1"/>
-          <w:numId w:val="51"/>
+          <w:numId w:val="5"/>
         </w:numPr>
         <w:jc w:val="left"/>
         <w:rPr>
@@ -7417,7 +7843,7 @@
         <w:pStyle w:val="Listenabsatz"/>
         <w:numPr>
           <w:ilvl w:val="1"/>
-          <w:numId w:val="51"/>
+          <w:numId w:val="5"/>
         </w:numPr>
         <w:jc w:val="left"/>
         <w:rPr>
@@ -7436,7 +7862,7 @@
         <w:pStyle w:val="Listenabsatz"/>
         <w:numPr>
           <w:ilvl w:val="1"/>
-          <w:numId w:val="51"/>
+          <w:numId w:val="5"/>
         </w:numPr>
         <w:jc w:val="left"/>
         <w:rPr>
@@ -7463,7 +7889,7 @@
         <w:pStyle w:val="Listenabsatz"/>
         <w:numPr>
           <w:ilvl w:val="0"/>
-          <w:numId w:val="51"/>
+          <w:numId w:val="5"/>
         </w:numPr>
         <w:jc w:val="left"/>
         <w:rPr>
@@ -7482,7 +7908,7 @@
         <w:pStyle w:val="Listenabsatz"/>
         <w:numPr>
           <w:ilvl w:val="1"/>
-          <w:numId w:val="51"/>
+          <w:numId w:val="5"/>
         </w:numPr>
         <w:jc w:val="left"/>
         <w:rPr>
@@ -7501,7 +7927,7 @@
         <w:pStyle w:val="Listenabsatz"/>
         <w:numPr>
           <w:ilvl w:val="1"/>
-          <w:numId w:val="51"/>
+          <w:numId w:val="5"/>
         </w:numPr>
         <w:jc w:val="left"/>
         <w:rPr>
@@ -7520,7 +7946,7 @@
         <w:pStyle w:val="Listenabsatz"/>
         <w:numPr>
           <w:ilvl w:val="1"/>
-          <w:numId w:val="51"/>
+          <w:numId w:val="5"/>
         </w:numPr>
         <w:jc w:val="left"/>
         <w:rPr>
@@ -7539,7 +7965,7 @@
         <w:pStyle w:val="Listenabsatz"/>
         <w:numPr>
           <w:ilvl w:val="1"/>
-          <w:numId w:val="51"/>
+          <w:numId w:val="5"/>
         </w:numPr>
         <w:jc w:val="left"/>
         <w:rPr>
@@ -7558,7 +7984,7 @@
         <w:pStyle w:val="Listenabsatz"/>
         <w:numPr>
           <w:ilvl w:val="1"/>
-          <w:numId w:val="51"/>
+          <w:numId w:val="5"/>
         </w:numPr>
         <w:jc w:val="left"/>
         <w:rPr>
@@ -7607,22 +8033,22 @@
       <w:pPr>
         <w:pStyle w:val="berschrift2"/>
       </w:pPr>
-      <w:bookmarkStart w:id="43" w:name="_Toc136431943"/>
+      <w:bookmarkStart w:id="45" w:name="_Toc136773029"/>
       <w:r>
         <w:lastRenderedPageBreak/>
         <w:t>Einführungsplan</w:t>
       </w:r>
-      <w:bookmarkEnd w:id="43"/>
+      <w:bookmarkEnd w:id="45"/>
     </w:p>
     <w:p>
       <w:pPr>
         <w:pStyle w:val="berschrift3"/>
       </w:pPr>
-      <w:bookmarkStart w:id="44" w:name="_Toc136431944"/>
+      <w:bookmarkStart w:id="46" w:name="_Toc136773030"/>
       <w:r>
         <w:t>Meilensteine</w:t>
       </w:r>
-      <w:bookmarkEnd w:id="44"/>
+      <w:bookmarkEnd w:id="46"/>
     </w:p>
     <w:tbl>
       <w:tblPr>
@@ -8406,12 +8832,12 @@
       <w:pPr>
         <w:pStyle w:val="berschrift3"/>
       </w:pPr>
-      <w:bookmarkStart w:id="45" w:name="_Toc136431945"/>
+      <w:bookmarkStart w:id="47" w:name="_Toc136773031"/>
       <w:r>
         <w:lastRenderedPageBreak/>
         <w:t>Detailplanung</w:t>
       </w:r>
-      <w:bookmarkEnd w:id="45"/>
+      <w:bookmarkEnd w:id="47"/>
     </w:p>
     <w:tbl>
       <w:tblPr>
@@ -9610,21 +10036,21 @@
         </w:numPr>
         <w:ind w:left="283"/>
       </w:pPr>
-      <w:bookmarkStart w:id="46" w:name="_Toc136431946"/>
+      <w:bookmarkStart w:id="48" w:name="_Toc136773032"/>
       <w:r>
         <w:lastRenderedPageBreak/>
         <w:t xml:space="preserve">2.7 </w:t>
       </w:r>
-      <w:bookmarkStart w:id="47" w:name="_Toc493590374"/>
-      <w:bookmarkStart w:id="48" w:name="_Toc536441985"/>
-      <w:bookmarkStart w:id="49" w:name="_Toc2189149"/>
+      <w:bookmarkStart w:id="49" w:name="_Toc493590374"/>
+      <w:bookmarkStart w:id="50" w:name="_Toc536441985"/>
+      <w:bookmarkStart w:id="51" w:name="_Toc2189149"/>
       <w:r>
         <w:t>Abnahmekriterien</w:t>
       </w:r>
-      <w:bookmarkEnd w:id="46"/>
-      <w:bookmarkEnd w:id="47"/>
       <w:bookmarkEnd w:id="48"/>
       <w:bookmarkEnd w:id="49"/>
+      <w:bookmarkEnd w:id="50"/>
+      <w:bookmarkEnd w:id="51"/>
     </w:p>
     <w:tbl>
       <w:tblPr>
@@ -10130,20 +10556,22 @@
       <w:pPr>
         <w:pStyle w:val="berschrift1"/>
       </w:pPr>
-      <w:bookmarkStart w:id="50" w:name="_Toc136431947"/>
+      <w:bookmarkStart w:id="52" w:name="_Toc136773033"/>
       <w:r>
         <w:lastRenderedPageBreak/>
         <w:t>Reflexion</w:t>
       </w:r>
-      <w:bookmarkEnd w:id="50"/>
+      <w:bookmarkEnd w:id="52"/>
     </w:p>
     <w:p>
       <w:pPr>
         <w:pStyle w:val="berschrift2"/>
       </w:pPr>
+      <w:bookmarkStart w:id="53" w:name="_Toc136773034"/>
       <w:r>
         <w:t>Matteo</w:t>
       </w:r>
+      <w:bookmarkEnd w:id="53"/>
     </w:p>
     <w:p>
       <w:pPr>
@@ -10293,14 +10721,17 @@
       <w:pPr>
         <w:pStyle w:val="berschrift2"/>
       </w:pPr>
-      <w:bookmarkStart w:id="51" w:name="_Hlk136639808"/>
+      <w:bookmarkStart w:id="54" w:name="_Hlk136639808"/>
+      <w:bookmarkStart w:id="55" w:name="_Toc136773035"/>
       <w:r>
         <w:t>Nathanael</w:t>
       </w:r>
-    </w:p>
-    <w:bookmarkEnd w:id="51"/>
-    <w:p>
-      <w:pPr>
+      <w:bookmarkEnd w:id="55"/>
+    </w:p>
+    <w:bookmarkEnd w:id="54"/>
+    <w:p>
+      <w:pPr>
+        <w:jc w:val="left"/>
         <w:rPr>
           <w:lang w:eastAsia="de-DE"/>
         </w:rPr>
@@ -10314,13 +10745,15 @@
     </w:p>
     <w:p>
       <w:pPr>
-        <w:rPr>
-          <w:lang w:eastAsia="de-DE"/>
-        </w:rPr>
-      </w:pPr>
-    </w:p>
-    <w:p>
-      <w:pPr>
+        <w:jc w:val="left"/>
+        <w:rPr>
+          <w:lang w:eastAsia="de-DE"/>
+        </w:rPr>
+      </w:pPr>
+    </w:p>
+    <w:p>
+      <w:pPr>
+        <w:jc w:val="left"/>
         <w:rPr>
           <w:lang w:eastAsia="de-DE"/>
         </w:rPr>
@@ -10346,13 +10779,15 @@
     </w:p>
     <w:p>
       <w:pPr>
-        <w:rPr>
-          <w:lang w:eastAsia="de-DE"/>
-        </w:rPr>
-      </w:pPr>
-    </w:p>
-    <w:p>
-      <w:pPr>
+        <w:jc w:val="left"/>
+        <w:rPr>
+          <w:lang w:eastAsia="de-DE"/>
+        </w:rPr>
+      </w:pPr>
+    </w:p>
+    <w:p>
+      <w:pPr>
+        <w:jc w:val="left"/>
         <w:rPr>
           <w:lang w:eastAsia="de-DE"/>
         </w:rPr>
@@ -10396,53 +10831,82 @@
     </w:p>
     <w:p>
       <w:pPr>
-        <w:rPr>
-          <w:lang w:eastAsia="de-DE"/>
-        </w:rPr>
-      </w:pPr>
-    </w:p>
-    <w:p>
-      <w:pPr>
-        <w:rPr>
-          <w:lang w:eastAsia="de-DE"/>
-        </w:rPr>
-      </w:pPr>
-      <w:r>
-        <w:rPr>
-          <w:lang w:eastAsia="de-DE"/>
-        </w:rPr>
-        <w:t xml:space="preserve">Trotz der positiven Aspekte gab es auch Herausforderungen während des Projekts. Insbesondere das Zeitmanagement erwies sich als schwierig. Das Projekt erforderte eine sorgfältige Planung und Koordination der einzelnen Aufgaben, um sicherzustellen, dass wir unsere Ziele erreichen und den Zeitplan einhalten konnten. Manchmal mussten wir Prioritäten setzen und Aufgaben neu organisieren, um Verzögerungen zu </w:t>
+        <w:jc w:val="left"/>
+        <w:rPr>
+          <w:lang w:eastAsia="de-DE"/>
+        </w:rPr>
+      </w:pPr>
+    </w:p>
+    <w:p>
+      <w:pPr>
+        <w:jc w:val="left"/>
+        <w:rPr>
+          <w:lang w:eastAsia="de-DE"/>
+        </w:rPr>
+      </w:pPr>
+      <w:r>
+        <w:rPr>
+          <w:lang w:eastAsia="de-DE"/>
+        </w:rPr>
+        <w:t xml:space="preserve">Trotz der positiven Aspekte gab es auch Herausforderungen während des Projekts. Insbesondere das Zeitmanagement erwies sich als schwierig. Das Projekt erforderte eine sorgfältige Planung und Koordination der einzelnen Aufgaben, um sicherzustellen, dass wir unsere Ziele erreichen und den Zeitplan einhalten konnten. Manchmal mussten wir Prioritäten setzen und Aufgaben neu organisieren, um Verzögerungen zu vermeiden. Diese Herausforderung hat uns jedoch wertvolle Lektionen über die </w:t>
       </w:r>
       <w:r>
         <w:rPr>
           <w:lang w:eastAsia="de-DE"/>
         </w:rPr>
         <w:lastRenderedPageBreak/>
-        <w:t>vermeiden. Diese Herausforderung hat uns jedoch wertvolle Lektionen über die Bedeutung des effektiven Zeitmanagements gelehrt und uns geholfen, unsere organisatorischen Fähigkeiten zu verbessern.</w:t>
-      </w:r>
-    </w:p>
-    <w:p>
-      <w:pPr>
-        <w:rPr>
-          <w:lang w:eastAsia="de-DE"/>
-        </w:rPr>
-      </w:pPr>
-      <w:r>
-        <w:rPr>
-          <w:lang w:eastAsia="de-DE"/>
-        </w:rPr>
-        <w:t xml:space="preserve">Trotz den Schwierigkeiten wurde die Einhaltung der Zeitvorgabenerfüllt . Dank einer guten Projektplanung von Herr Etter und einer effektiver Kommunikation konnten wir unsere Arbeitszeiten optimal nutzen und das Projekt termingerecht abschließen. </w:t>
-      </w:r>
-    </w:p>
-    <w:p>
-      <w:pPr>
-        <w:rPr>
-          <w:lang w:eastAsia="de-DE"/>
-        </w:rPr>
-      </w:pPr>
-    </w:p>
-    <w:p>
-      <w:pPr>
+        <w:t>Bedeutung des effektiven Zeitmanagements gelehrt und uns geholfen, unsere organisatorischen Fähigkeiten zu verbessern.</w:t>
+      </w:r>
+    </w:p>
+    <w:p>
+      <w:pPr>
+        <w:jc w:val="left"/>
+        <w:rPr>
+          <w:lang w:eastAsia="de-DE"/>
+        </w:rPr>
+      </w:pPr>
+      <w:r>
+        <w:rPr>
+          <w:lang w:eastAsia="de-DE"/>
+        </w:rPr>
+        <w:t>Trotz den Schwierigkeiten wurde die Einhaltung der Zeitvorgaben</w:t>
+      </w:r>
+      <w:r>
+        <w:rPr>
+          <w:lang w:eastAsia="de-DE"/>
+        </w:rPr>
+        <w:t xml:space="preserve"> </w:t>
+      </w:r>
+      <w:r>
+        <w:rPr>
+          <w:lang w:eastAsia="de-DE"/>
+        </w:rPr>
+        <w:t xml:space="preserve">erfüllt. Dank einer guten Projektplanung von Herr Etter und </w:t>
+      </w:r>
+      <w:r>
+        <w:rPr>
+          <w:lang w:eastAsia="de-DE"/>
+        </w:rPr>
+        <w:t>einer effektiven Kommunikation</w:t>
+      </w:r>
+      <w:r>
+        <w:rPr>
+          <w:lang w:eastAsia="de-DE"/>
+        </w:rPr>
+        <w:t xml:space="preserve"> konnten wir unsere Arbeitszeiten optimal nutzen und das Projekt termingerecht abschließen. </w:t>
+      </w:r>
+    </w:p>
+    <w:p>
+      <w:pPr>
+        <w:jc w:val="left"/>
+        <w:rPr>
+          <w:lang w:eastAsia="de-DE"/>
+        </w:rPr>
+      </w:pPr>
+    </w:p>
+    <w:p>
+      <w:pPr>
+        <w:jc w:val="left"/>
         <w:rPr>
           <w:lang w:eastAsia="de-DE"/>
         </w:rPr>
@@ -10464,12 +10928,15 @@
       <w:pPr>
         <w:pStyle w:val="berschrift2"/>
       </w:pPr>
+      <w:bookmarkStart w:id="56" w:name="_Toc136773036"/>
       <w:r>
         <w:t>Kevin</w:t>
       </w:r>
-    </w:p>
-    <w:p>
-      <w:pPr>
+      <w:bookmarkEnd w:id="56"/>
+    </w:p>
+    <w:p>
+      <w:pPr>
+        <w:jc w:val="left"/>
         <w:rPr>
           <w:lang w:eastAsia="de-DE"/>
         </w:rPr>
@@ -10490,17 +10957,33 @@
         <w:rPr>
           <w:lang w:eastAsia="de-DE"/>
         </w:rPr>
-        <w:t xml:space="preserve">, Matteo und ich den Auftrag erhalten eine alte Moodle Docker-Instanz auf eine neure Version zu Migrieren. Zu beginn haben wir uns als Team über das Vorgehen und die Rollen innerhalb des Projektes abgesprochen. Dabei habe ich die Rolle angenommen alle Dokumente zu vervollständigen und diese gemäss Aufgabenstellung auf die Richtigkeit zu überprüfen. </w:t>
-      </w:r>
-    </w:p>
-    <w:p>
-      <w:pPr>
-        <w:rPr>
-          <w:lang w:eastAsia="de-DE"/>
-        </w:rPr>
-      </w:pPr>
-    </w:p>
-    <w:p>
+        <w:t xml:space="preserve">, Matteo und ich den Auftrag erhalten eine alte Moodle Docker-Instanz auf eine neure Version zu Migrieren. Zu </w:t>
+      </w:r>
+      <w:r>
+        <w:rPr>
+          <w:lang w:eastAsia="de-DE"/>
+        </w:rPr>
+        <w:t>Beginn</w:t>
+      </w:r>
+      <w:r>
+        <w:rPr>
+          <w:lang w:eastAsia="de-DE"/>
+        </w:rPr>
+        <w:t xml:space="preserve"> haben wir uns als Team über das Vorgehen und die Rollen innerhalb des Projektes abgesprochen. Dabei habe ich die Rolle angenommen alle Dokumente zu vervollständigen und diese gemäss Aufgabenstellung auf die Richtigkeit zu überprüfen. </w:t>
+      </w:r>
+    </w:p>
+    <w:p>
+      <w:pPr>
+        <w:jc w:val="left"/>
+        <w:rPr>
+          <w:lang w:eastAsia="de-DE"/>
+        </w:rPr>
+      </w:pPr>
+    </w:p>
+    <w:p>
+      <w:pPr>
+        <w:jc w:val="left"/>
+      </w:pPr>
       <w:r>
         <w:rPr>
           <w:lang w:eastAsia="de-DE"/>
@@ -10538,22 +11021,148 @@
         <w:t xml:space="preserve"> oder eine Betroffenheitsanalyse verfasst. Auf der anderen Hand konnte ich aufgrund der Zusammenarbeit mit Nathanael viele Technische-Aspekte über zum Beispiel docker-compose lernen.</w:t>
       </w:r>
     </w:p>
+    <w:p>
+      <w:pPr>
+        <w:jc w:val="left"/>
+      </w:pPr>
+    </w:p>
+    <w:p>
+      <w:pPr>
+        <w:jc w:val="left"/>
+      </w:pPr>
+      <w:r>
+        <w:t>Negativ aufgefallen ist mir jedoch, dass oftmals die Zeit für die Bearbeitung des Projektes sehr knapp bemessen wurde. Dadurch war es häufig nötig zu Hause an dem Projekt zu arbeiten. Ebenfalls waren leider viele Lernziel</w:t>
+      </w:r>
+      <w:r>
+        <w:t>beschreibungen nicht klar formuliert, dadurch war eine Absprache mit der Lehrperson häufig nötig.</w:t>
+      </w:r>
+    </w:p>
+    <w:p>
+      <w:pPr>
+        <w:jc w:val="left"/>
+      </w:pPr>
+    </w:p>
+    <w:p>
+      <w:pPr>
+        <w:jc w:val="left"/>
+      </w:pPr>
+      <w:r>
+        <w:t xml:space="preserve">Zusammenfassend war das Projekt eine spannende Erfahrung. Ich konnte mich in vielen Aspekten weiterbilden, welche ich in kommende Projekte einfliessen lassen kann. Aufgrund der optimalen Projektplanung und technischen Umsetzung konnten wir das Projekt pünktlich abschliessen. </w:t>
+      </w:r>
+    </w:p>
     <w:p/>
     <w:p>
-      <w:r>
-        <w:t>Negativ aufgefallen ist mir jedoch, dass oftmals die Zeit für die Bearbeitung des Projektes sehr knapp bemessen wurde. Dadurch war es häufig nötig zu Hause an dem Projekt zu arbeiten. Ebenfalls waren leider viele Lernziel</w:t>
-      </w:r>
-      <w:r>
-        <w:t>beschreibungen nicht klar formuliert, dadurch war eine Absprache mit der Lehrperson häufig nötig.</w:t>
-      </w:r>
-    </w:p>
-    <w:p/>
-    <w:p>
-      <w:r>
-        <w:t xml:space="preserve">Zusammenfassend war das Projekt eine spannende Erfahrung. Ich konnte mich in vielen Aspekten weiterbilden, welche ich in kommende Projekte einfliessen lassen kann. Aufgrund der optimalen Projektplanung und technischen Umsetzung konnten wir das Projekt pünktlich abschliessen. </w:t>
-      </w:r>
-    </w:p>
-    <w:p/>
+      <w:pPr>
+        <w:rPr>
+          <w:lang w:eastAsia="de-DE"/>
+        </w:rPr>
+      </w:pPr>
+    </w:p>
+    <w:p>
+      <w:pPr>
+        <w:rPr>
+          <w:lang w:eastAsia="de-DE"/>
+        </w:rPr>
+      </w:pPr>
+    </w:p>
+    <w:p>
+      <w:pPr>
+        <w:rPr>
+          <w:lang w:eastAsia="de-DE"/>
+        </w:rPr>
+      </w:pPr>
+    </w:p>
+    <w:p>
+      <w:pPr>
+        <w:rPr>
+          <w:lang w:eastAsia="de-DE"/>
+        </w:rPr>
+      </w:pPr>
+    </w:p>
+    <w:p>
+      <w:pPr>
+        <w:rPr>
+          <w:lang w:eastAsia="de-DE"/>
+        </w:rPr>
+      </w:pPr>
+    </w:p>
+    <w:p>
+      <w:pPr>
+        <w:rPr>
+          <w:lang w:eastAsia="de-DE"/>
+        </w:rPr>
+      </w:pPr>
+    </w:p>
+    <w:p>
+      <w:pPr>
+        <w:rPr>
+          <w:lang w:eastAsia="de-DE"/>
+        </w:rPr>
+      </w:pPr>
+    </w:p>
+    <w:p>
+      <w:pPr>
+        <w:rPr>
+          <w:lang w:eastAsia="de-DE"/>
+        </w:rPr>
+      </w:pPr>
+    </w:p>
+    <w:p>
+      <w:pPr>
+        <w:rPr>
+          <w:lang w:eastAsia="de-DE"/>
+        </w:rPr>
+      </w:pPr>
+    </w:p>
+    <w:p>
+      <w:pPr>
+        <w:rPr>
+          <w:lang w:eastAsia="de-DE"/>
+        </w:rPr>
+      </w:pPr>
+    </w:p>
+    <w:p>
+      <w:pPr>
+        <w:rPr>
+          <w:lang w:eastAsia="de-DE"/>
+        </w:rPr>
+      </w:pPr>
+    </w:p>
+    <w:p>
+      <w:pPr>
+        <w:rPr>
+          <w:lang w:eastAsia="de-DE"/>
+        </w:rPr>
+      </w:pPr>
+    </w:p>
+    <w:p>
+      <w:pPr>
+        <w:rPr>
+          <w:lang w:eastAsia="de-DE"/>
+        </w:rPr>
+      </w:pPr>
+    </w:p>
+    <w:p>
+      <w:pPr>
+        <w:rPr>
+          <w:lang w:eastAsia="de-DE"/>
+        </w:rPr>
+      </w:pPr>
+    </w:p>
+    <w:p>
+      <w:pPr>
+        <w:rPr>
+          <w:lang w:eastAsia="de-DE"/>
+        </w:rPr>
+      </w:pPr>
+    </w:p>
+    <w:p>
+      <w:pPr>
+        <w:rPr>
+          <w:lang w:eastAsia="de-DE"/>
+        </w:rPr>
+      </w:pPr>
+    </w:p>
     <w:p>
       <w:pPr>
         <w:rPr>
@@ -10565,11 +11174,12 @@
       <w:pPr>
         <w:pStyle w:val="berschrift1"/>
       </w:pPr>
-      <w:bookmarkStart w:id="52" w:name="_Toc136431948"/>
-      <w:r>
+      <w:bookmarkStart w:id="57" w:name="_Toc136773037"/>
+      <w:r>
+        <w:lastRenderedPageBreak/>
         <w:t>Glossar</w:t>
       </w:r>
-      <w:bookmarkEnd w:id="52"/>
+      <w:bookmarkEnd w:id="57"/>
     </w:p>
     <w:tbl>
       <w:tblPr>
@@ -10761,7 +11371,19 @@
               <w:rPr>
                 <w:lang w:eastAsia="de-DE"/>
               </w:rPr>
-              <w:t xml:space="preserve">Redundanz bezieht sich auf die Bereitstellung von zusätzlichen Ressourcen, wie z.B. Servernoder Datenbanken, um die Ausfallsicherheit und </w:t>
+              <w:t>Redundanz bezieht sich auf die Bereitstellung von zusätzlichen Ressourcen, wie z.B. Server</w:t>
+            </w:r>
+            <w:r>
+              <w:rPr>
+                <w:lang w:eastAsia="de-DE"/>
+              </w:rPr>
+              <w:t xml:space="preserve"> </w:t>
+            </w:r>
+            <w:r>
+              <w:rPr>
+                <w:lang w:eastAsia="de-DE"/>
+              </w:rPr>
+              <w:t xml:space="preserve">oder Datenbanken, um die Ausfallsicherheit und </w:t>
             </w:r>
             <w:r>
               <w:rPr>
@@ -10820,7 +11442,6 @@
               <w:rPr>
                 <w:lang w:eastAsia="de-DE"/>
               </w:rPr>
-              <w:lastRenderedPageBreak/>
               <w:t>Blackbox-Test</w:t>
             </w:r>
           </w:p>
@@ -11121,13 +11742,6 @@
               <w:t>Die HERMES Projektplanung ist eine Schweizer Methode für das Management von Projekten, die auf klaren Phasen, Rollen und Arbeitspaketen basiert. Sie legt den Fokus auf eine strukturierte Vorgehensweise, klare Kommunikation und eine effiziente Zusammenarbeit, um Projekte erfolgreich zu planen und umzusetzen.</w:t>
             </w:r>
           </w:p>
-        </w:tc>
-      </w:tr>
-      <w:tr>
-        <w:tc>
-          <w:tcPr>
-            <w:tcW w:w="3686" w:type="dxa"/>
-          </w:tcPr>
           <w:p>
             <w:pPr>
               <w:pStyle w:val="Listenabsatz"/>
@@ -11137,18 +11751,7 @@
                 <w:lang w:eastAsia="de-DE"/>
               </w:rPr>
             </w:pPr>
-            <w:r>
-              <w:rPr>
-                <w:lang w:eastAsia="de-DE"/>
-              </w:rPr>
-              <w:t>Benchmark</w:t>
-            </w:r>
-          </w:p>
-        </w:tc>
-        <w:tc>
-          <w:tcPr>
-            <w:tcW w:w="5948" w:type="dxa"/>
-          </w:tcPr>
+          </w:p>
           <w:p>
             <w:pPr>
               <w:pStyle w:val="Listenabsatz"/>
@@ -11158,12 +11761,6 @@
                 <w:lang w:eastAsia="de-DE"/>
               </w:rPr>
             </w:pPr>
-            <w:r>
-              <w:rPr>
-                <w:lang w:eastAsia="de-DE"/>
-              </w:rPr>
-              <w:t>Ein Benchmark ist ein Referenzstandard oder eine Messlatte, anhand derer die Leistung, Effizienz oder Qualität eines Systems, eines Produkts oder einer Technologie bewertet wird. Es dient dazu, Vergleiche anzustellen und die Leistungsfähigkeit verschiedener Lösungen zu messen.</w:t>
-            </w:r>
           </w:p>
         </w:tc>
       </w:tr>
@@ -11185,7 +11782,8 @@
               <w:rPr>
                 <w:lang w:eastAsia="de-DE"/>
               </w:rPr>
-              <w:t>Plugin</w:t>
+              <w:lastRenderedPageBreak/>
+              <w:t>Benchmark</w:t>
             </w:r>
           </w:p>
         </w:tc>
@@ -11206,7 +11804,7 @@
               <w:rPr>
                 <w:lang w:eastAsia="de-DE"/>
               </w:rPr>
-              <w:t>Ein Plugin ist eine Erweiterung oder ein Zusatzmodul, das in eine Software oder ein System integriert werden kann, um zusätzliche Funktionen oder Features hinzuzufügen. Es ermöglicht die Anpassung und Erweiterung der Funktionalität eines bestehenden Systems, ohne dabei den Kerncode zu ändern.</w:t>
+              <w:t>Ein Benchmark ist ein Referenzstandard oder eine Messlatte, anhand derer die Leistung, Effizienz oder Qualität eines Systems, eines Produkts oder einer Technologie bewertet wird. Es dient dazu, Vergleiche anzustellen und die Leistungsfähigkeit verschiedener Lösungen zu messen.</w:t>
             </w:r>
           </w:p>
         </w:tc>
@@ -11229,7 +11827,7 @@
               <w:rPr>
                 <w:lang w:eastAsia="de-DE"/>
               </w:rPr>
-              <w:t>vCPU</w:t>
+              <w:t>Plugin</w:t>
             </w:r>
           </w:p>
         </w:tc>
@@ -11250,7 +11848,7 @@
               <w:rPr>
                 <w:lang w:eastAsia="de-DE"/>
               </w:rPr>
-              <w:t>vCPU steht für "virtuelle CPU" und bezeichnet eine virtuelle oder logische CPU, die einer virtuellen Maschine (VM) zugewiesen wird. Es handelt sich um eine Abstraktion der physischen CPU, die es ermöglicht, dass mehrere virtuelle Maschinen auf einem physischen Server parallel ausgeführt werden können.</w:t>
+              <w:t>Ein Plugin ist eine Erweiterung oder ein Zusatzmodul, das in eine Software oder ein System integriert werden kann, um zusätzliche Funktionen oder Features hinzuzufügen. Es ermöglicht die Anpassung und Erweiterung der Funktionalität eines bestehenden Systems, ohne dabei den Kerncode zu ändern.</w:t>
             </w:r>
           </w:p>
         </w:tc>
@@ -11273,7 +11871,7 @@
               <w:rPr>
                 <w:lang w:eastAsia="de-DE"/>
               </w:rPr>
-              <w:t>RAM</w:t>
+              <w:t>vCPU</w:t>
             </w:r>
           </w:p>
         </w:tc>
@@ -11294,14 +11892,7 @@
               <w:rPr>
                 <w:lang w:eastAsia="de-DE"/>
               </w:rPr>
-              <w:t xml:space="preserve">RAM steht für Random Access Memory und bezeichnet den Arbeitsspeicher eines Computers oder Servers. Es handelt sich um den temporären Speicherplatz, der von der CPU genutzt </w:t>
-            </w:r>
-            <w:r>
-              <w:rPr>
-                <w:lang w:eastAsia="de-DE"/>
-              </w:rPr>
-              <w:lastRenderedPageBreak/>
-              <w:t>wird, um Daten und Anweisungen während des laufenden Betriebs zu speichern und schnell darauf zugreifen zu können.</w:t>
+              <w:t>vCPU steht für "virtuelle CPU" und bezeichnet eine virtuelle oder logische CPU, die einer virtuellen Maschine (VM) zugewiesen wird. Es handelt sich um eine Abstraktion der physischen CPU, die es ermöglicht, dass mehrere virtuelle Maschinen auf einem physischen Server parallel ausgeführt werden können.</w:t>
             </w:r>
           </w:p>
         </w:tc>
@@ -11324,8 +11915,7 @@
               <w:rPr>
                 <w:lang w:eastAsia="de-DE"/>
               </w:rPr>
-              <w:lastRenderedPageBreak/>
-              <w:t>HTTPS</w:t>
+              <w:t>RAM</w:t>
             </w:r>
           </w:p>
         </w:tc>
@@ -11346,7 +11936,7 @@
               <w:rPr>
                 <w:lang w:eastAsia="de-DE"/>
               </w:rPr>
-              <w:t>HTTPS steht für Hypertext Transfer Protocol Secure und ist eine sichere Version des HTTP-Protokolls, das für die Übertragung von Daten im Internet verwendet wird. Es nutzt eine Verschlüsselungsschicht (SSL oder TLS), um die Vertraulichkeit und Integrität der übertragenen Daten zu gewährleisten und vor potenziellen Angriffen zu schützen.</w:t>
+              <w:t>RAM steht für Random Access Memory und bezeichnet den Arbeitsspeicher eines Computers oder Servers. Es handelt sich um den temporären Speicherplatz, der von der CPU genutzt wird, um Daten und Anweisungen während des laufenden Betriebs zu speichern und schnell darauf zugreifen zu können.</w:t>
             </w:r>
           </w:p>
         </w:tc>
@@ -11369,7 +11959,7 @@
               <w:rPr>
                 <w:lang w:eastAsia="de-DE"/>
               </w:rPr>
-              <w:t>SSL-Zertifikat</w:t>
+              <w:t>HTTPS</w:t>
             </w:r>
           </w:p>
         </w:tc>
@@ -11390,6 +11980,50 @@
               <w:rPr>
                 <w:lang w:eastAsia="de-DE"/>
               </w:rPr>
+              <w:t>HTTPS steht für Hypertext Transfer Protocol Secure und ist eine sichere Version des HTTP-Protokolls, das für die Übertragung von Daten im Internet verwendet wird. Es nutzt eine Verschlüsselungsschicht (SSL oder TLS), um die Vertraulichkeit und Integrität der übertragenen Daten zu gewährleisten und vor potenziellen Angriffen zu schützen.</w:t>
+            </w:r>
+          </w:p>
+        </w:tc>
+      </w:tr>
+      <w:tr>
+        <w:tc>
+          <w:tcPr>
+            <w:tcW w:w="3686" w:type="dxa"/>
+          </w:tcPr>
+          <w:p>
+            <w:pPr>
+              <w:pStyle w:val="Listenabsatz"/>
+              <w:ind w:left="0"/>
+              <w:jc w:val="left"/>
+              <w:rPr>
+                <w:lang w:eastAsia="de-DE"/>
+              </w:rPr>
+            </w:pPr>
+            <w:r>
+              <w:rPr>
+                <w:lang w:eastAsia="de-DE"/>
+              </w:rPr>
+              <w:t>SSL-Zertifikat</w:t>
+            </w:r>
+          </w:p>
+        </w:tc>
+        <w:tc>
+          <w:tcPr>
+            <w:tcW w:w="5948" w:type="dxa"/>
+          </w:tcPr>
+          <w:p>
+            <w:pPr>
+              <w:pStyle w:val="Listenabsatz"/>
+              <w:ind w:left="0"/>
+              <w:jc w:val="left"/>
+              <w:rPr>
+                <w:lang w:eastAsia="de-DE"/>
+              </w:rPr>
+            </w:pPr>
+            <w:r>
+              <w:rPr>
+                <w:lang w:eastAsia="de-DE"/>
+              </w:rPr>
               <w:t>Ein SSL-Zertifikat (Secure Sockets Layer) ist ein digitales Zertifikat, das die Authentizität und Verschlüsselung einer Website oder eines Servers bestätigt. Es stellt eine sichere Verbindung zwischen dem Client und dem Server her und gewährleistet, dass die übertragenen Daten verschlüsselt sind und vor unbefugtem Zugriff geschützt werden.</w:t>
             </w:r>
           </w:p>
@@ -11407,11 +12041,11 @@
       <w:pPr>
         <w:pStyle w:val="berschrift1"/>
       </w:pPr>
-      <w:bookmarkStart w:id="53" w:name="_Toc136431949"/>
+      <w:bookmarkStart w:id="58" w:name="_Toc136773038"/>
       <w:r>
         <w:t>Quellenverzeichnis</w:t>
       </w:r>
-      <w:bookmarkEnd w:id="53"/>
+      <w:bookmarkEnd w:id="58"/>
     </w:p>
     <w:p>
       <w:pPr>
@@ -11547,7 +12181,7 @@
       <w:rPr>
         <w:noProof/>
       </w:rPr>
-      <w:t>02.06.2023</w:t>
+      <w:t>04.06.2023</w:t>
     </w:r>
     <w:r>
       <w:fldChar w:fldCharType="end"/>
@@ -11673,7 +12307,7 @@
       <w:rPr>
         <w:noProof/>
       </w:rPr>
-      <w:t>02.06.2023</w:t>
+      <w:t>04.06.2023</w:t>
     </w:r>
     <w:r>
       <w:fldChar w:fldCharType="end"/>
@@ -11834,8 +12468,8 @@
           <w:pPr>
             <w:jc w:val="right"/>
           </w:pPr>
-          <w:bookmarkStart w:id="54" w:name="LogoHeaderRight"/>
-          <w:bookmarkEnd w:id="54"/>
+          <w:bookmarkStart w:id="59" w:name="LogoHeaderRight"/>
+          <w:bookmarkEnd w:id="59"/>
           <w:r>
             <w:rPr>
               <w:noProof/>
@@ -11900,882 +12534,6 @@
 <file path=word/numbering.xml><?xml version="1.0" encoding="utf-8"?>
 <w:numbering xmlns:wpc="http://schemas.microsoft.com/office/word/2010/wordprocessingCanvas" xmlns:cx="http://schemas.microsoft.com/office/drawing/2014/chartex" xmlns:cx1="http://schemas.microsoft.com/office/drawing/2015/9/8/chartex" xmlns:cx2="http://schemas.microsoft.com/office/drawing/2015/10/21/chartex" xmlns:cx3="http://schemas.microsoft.com/office/drawing/2016/5/9/chartex" xmlns:cx4="http://schemas.microsoft.com/office/drawing/2016/5/10/chartex" xmlns:cx5="http://schemas.microsoft.com/office/drawing/2016/5/11/chartex" xmlns:cx6="http://schemas.microsoft.com/office/drawing/2016/5/12/chartex" xmlns:cx7="http://schemas.microsoft.com/office/drawing/2016/5/13/chartex" xmlns:cx8="http://schemas.microsoft.com/office/drawing/2016/5/14/chartex" xmlns:mc="http://schemas.openxmlformats.org/markup-compatibility/2006" xmlns:aink="http://schemas.microsoft.com/office/drawing/2016/ink" xmlns:am3d="http://schemas.microsoft.com/office/drawing/2017/model3d" xmlns:o="urn:schemas-microsoft-com:office:office" xmlns:oel="http://schemas.microsoft.com/office/2019/extlst" xmlns:r="http://schemas.openxmlformats.org/officeDocument/2006/relationships" xmlns:m="http://schemas.openxmlformats.org/officeDocument/2006/math" xmlns:v="urn:schemas-microsoft-com:vml" xmlns:wp14="http://schemas.microsoft.com/office/word/2010/wordprocessingDrawing" xmlns:wp="http://schemas.openxmlformats.org/drawingml/2006/wordprocessingDrawing" xmlns:w10="urn:schemas-microsoft-com:office:word" xmlns:w="http://schemas.openxmlformats.org/wordprocessingml/2006/main" xmlns:w14="http://schemas.microsoft.com/office/word/2010/wordml" xmlns:w15="http://schemas.microsoft.com/office/word/2012/wordml" xmlns:w16cex="http://schemas.microsoft.com/office/word/2018/wordml/cex" xmlns:w16cid="http://schemas.microsoft.com/office/word/2016/wordml/cid" xmlns:w16="http://schemas.microsoft.com/office/word/2018/wordml" xmlns:w16du="http://schemas.microsoft.com/office/word/2023/wordml/word16du" xmlns:w16sdtdh="http://schemas.microsoft.com/office/word/2020/wordml/sdtdatahash" xmlns:w16se="http://schemas.microsoft.com/office/word/2015/wordml/symex" xmlns:wpg="http://schemas.microsoft.com/office/word/2010/wordprocessingGroup" xmlns:wpi="http://schemas.microsoft.com/office/word/2010/wordprocessingInk" xmlns:wne="http://schemas.microsoft.com/office/word/2006/wordml" xmlns:wps="http://schemas.microsoft.com/office/word/2010/wordprocessingShape" mc:Ignorable="w14 w15 w16se w16cid w16 w16cex w16sdtdh wp14">
   <w:abstractNum w:abstractNumId="0" w15:restartNumberingAfterBreak="0">
-    <w:nsid w:val="05582B07"/>
-    <w:multiLevelType w:val="multilevel"/>
-    <w:tmpl w:val="846825CA"/>
-    <w:lvl w:ilvl="0">
-      <w:start w:val="1"/>
-      <w:numFmt w:val="decimal"/>
-      <w:lvlText w:val="%1."/>
-      <w:lvlJc w:val="left"/>
-      <w:pPr>
-        <w:tabs>
-          <w:tab w:val="num" w:pos="720"/>
-        </w:tabs>
-        <w:ind w:left="720" w:hanging="360"/>
-      </w:pPr>
-    </w:lvl>
-    <w:lvl w:ilvl="1">
-      <w:start w:val="1"/>
-      <w:numFmt w:val="decimal"/>
-      <w:lvlText w:val="%2."/>
-      <w:lvlJc w:val="left"/>
-      <w:pPr>
-        <w:ind w:left="1440" w:hanging="360"/>
-      </w:pPr>
-      <w:rPr>
-        <w:rFonts w:hint="default"/>
-        <w:b w:val="0"/>
-      </w:rPr>
-    </w:lvl>
-    <w:lvl w:ilvl="2">
-      <w:start w:val="1"/>
-      <w:numFmt w:val="bullet"/>
-      <w:lvlText w:val=""/>
-      <w:lvlJc w:val="left"/>
-      <w:pPr>
-        <w:ind w:left="2160" w:hanging="360"/>
-      </w:pPr>
-      <w:rPr>
-        <w:rFonts w:ascii="Symbol" w:hAnsi="Symbol" w:hint="default"/>
-      </w:rPr>
-    </w:lvl>
-    <w:lvl w:ilvl="3" w:tentative="1">
-      <w:start w:val="1"/>
-      <w:numFmt w:val="decimal"/>
-      <w:lvlText w:val="%4."/>
-      <w:lvlJc w:val="left"/>
-      <w:pPr>
-        <w:tabs>
-          <w:tab w:val="num" w:pos="2880"/>
-        </w:tabs>
-        <w:ind w:left="2880" w:hanging="360"/>
-      </w:pPr>
-    </w:lvl>
-    <w:lvl w:ilvl="4" w:tentative="1">
-      <w:start w:val="1"/>
-      <w:numFmt w:val="decimal"/>
-      <w:lvlText w:val="%5."/>
-      <w:lvlJc w:val="left"/>
-      <w:pPr>
-        <w:tabs>
-          <w:tab w:val="num" w:pos="3600"/>
-        </w:tabs>
-        <w:ind w:left="3600" w:hanging="360"/>
-      </w:pPr>
-    </w:lvl>
-    <w:lvl w:ilvl="5" w:tentative="1">
-      <w:start w:val="1"/>
-      <w:numFmt w:val="decimal"/>
-      <w:lvlText w:val="%6."/>
-      <w:lvlJc w:val="left"/>
-      <w:pPr>
-        <w:tabs>
-          <w:tab w:val="num" w:pos="4320"/>
-        </w:tabs>
-        <w:ind w:left="4320" w:hanging="360"/>
-      </w:pPr>
-    </w:lvl>
-    <w:lvl w:ilvl="6" w:tentative="1">
-      <w:start w:val="1"/>
-      <w:numFmt w:val="decimal"/>
-      <w:lvlText w:val="%7."/>
-      <w:lvlJc w:val="left"/>
-      <w:pPr>
-        <w:tabs>
-          <w:tab w:val="num" w:pos="5040"/>
-        </w:tabs>
-        <w:ind w:left="5040" w:hanging="360"/>
-      </w:pPr>
-    </w:lvl>
-    <w:lvl w:ilvl="7" w:tentative="1">
-      <w:start w:val="1"/>
-      <w:numFmt w:val="decimal"/>
-      <w:lvlText w:val="%8."/>
-      <w:lvlJc w:val="left"/>
-      <w:pPr>
-        <w:tabs>
-          <w:tab w:val="num" w:pos="5760"/>
-        </w:tabs>
-        <w:ind w:left="5760" w:hanging="360"/>
-      </w:pPr>
-    </w:lvl>
-    <w:lvl w:ilvl="8" w:tentative="1">
-      <w:start w:val="1"/>
-      <w:numFmt w:val="decimal"/>
-      <w:lvlText w:val="%9."/>
-      <w:lvlJc w:val="left"/>
-      <w:pPr>
-        <w:tabs>
-          <w:tab w:val="num" w:pos="6480"/>
-        </w:tabs>
-        <w:ind w:left="6480" w:hanging="360"/>
-      </w:pPr>
-    </w:lvl>
-  </w:abstractNum>
-  <w:abstractNum w:abstractNumId="1" w15:restartNumberingAfterBreak="0">
-    <w:nsid w:val="08585BAC"/>
-    <w:multiLevelType w:val="multilevel"/>
-    <w:tmpl w:val="44640898"/>
-    <w:lvl w:ilvl="0">
-      <w:start w:val="1"/>
-      <w:numFmt w:val="bullet"/>
-      <w:lvlText w:val=""/>
-      <w:lvlJc w:val="left"/>
-      <w:pPr>
-        <w:tabs>
-          <w:tab w:val="num" w:pos="720"/>
-        </w:tabs>
-        <w:ind w:left="720" w:hanging="360"/>
-      </w:pPr>
-      <w:rPr>
-        <w:rFonts w:ascii="Symbol" w:hAnsi="Symbol" w:hint="default"/>
-        <w:sz w:val="20"/>
-      </w:rPr>
-    </w:lvl>
-    <w:lvl w:ilvl="1">
-      <w:start w:val="1"/>
-      <w:numFmt w:val="bullet"/>
-      <w:lvlText w:val=""/>
-      <w:lvlJc w:val="left"/>
-      <w:pPr>
-        <w:tabs>
-          <w:tab w:val="num" w:pos="1440"/>
-        </w:tabs>
-        <w:ind w:left="1440" w:hanging="360"/>
-      </w:pPr>
-      <w:rPr>
-        <w:rFonts w:ascii="Symbol" w:hAnsi="Symbol" w:hint="default"/>
-        <w:sz w:val="20"/>
-      </w:rPr>
-    </w:lvl>
-    <w:lvl w:ilvl="2" w:tentative="1">
-      <w:start w:val="1"/>
-      <w:numFmt w:val="bullet"/>
-      <w:lvlText w:val=""/>
-      <w:lvlJc w:val="left"/>
-      <w:pPr>
-        <w:tabs>
-          <w:tab w:val="num" w:pos="2160"/>
-        </w:tabs>
-        <w:ind w:left="2160" w:hanging="360"/>
-      </w:pPr>
-      <w:rPr>
-        <w:rFonts w:ascii="Symbol" w:hAnsi="Symbol" w:hint="default"/>
-        <w:sz w:val="20"/>
-      </w:rPr>
-    </w:lvl>
-    <w:lvl w:ilvl="3" w:tentative="1">
-      <w:start w:val="1"/>
-      <w:numFmt w:val="bullet"/>
-      <w:lvlText w:val=""/>
-      <w:lvlJc w:val="left"/>
-      <w:pPr>
-        <w:tabs>
-          <w:tab w:val="num" w:pos="2880"/>
-        </w:tabs>
-        <w:ind w:left="2880" w:hanging="360"/>
-      </w:pPr>
-      <w:rPr>
-        <w:rFonts w:ascii="Symbol" w:hAnsi="Symbol" w:hint="default"/>
-        <w:sz w:val="20"/>
-      </w:rPr>
-    </w:lvl>
-    <w:lvl w:ilvl="4" w:tentative="1">
-      <w:start w:val="1"/>
-      <w:numFmt w:val="bullet"/>
-      <w:lvlText w:val=""/>
-      <w:lvlJc w:val="left"/>
-      <w:pPr>
-        <w:tabs>
-          <w:tab w:val="num" w:pos="3600"/>
-        </w:tabs>
-        <w:ind w:left="3600" w:hanging="360"/>
-      </w:pPr>
-      <w:rPr>
-        <w:rFonts w:ascii="Symbol" w:hAnsi="Symbol" w:hint="default"/>
-        <w:sz w:val="20"/>
-      </w:rPr>
-    </w:lvl>
-    <w:lvl w:ilvl="5" w:tentative="1">
-      <w:start w:val="1"/>
-      <w:numFmt w:val="bullet"/>
-      <w:lvlText w:val=""/>
-      <w:lvlJc w:val="left"/>
-      <w:pPr>
-        <w:tabs>
-          <w:tab w:val="num" w:pos="4320"/>
-        </w:tabs>
-        <w:ind w:left="4320" w:hanging="360"/>
-      </w:pPr>
-      <w:rPr>
-        <w:rFonts w:ascii="Symbol" w:hAnsi="Symbol" w:hint="default"/>
-        <w:sz w:val="20"/>
-      </w:rPr>
-    </w:lvl>
-    <w:lvl w:ilvl="6" w:tentative="1">
-      <w:start w:val="1"/>
-      <w:numFmt w:val="bullet"/>
-      <w:lvlText w:val=""/>
-      <w:lvlJc w:val="left"/>
-      <w:pPr>
-        <w:tabs>
-          <w:tab w:val="num" w:pos="5040"/>
-        </w:tabs>
-        <w:ind w:left="5040" w:hanging="360"/>
-      </w:pPr>
-      <w:rPr>
-        <w:rFonts w:ascii="Symbol" w:hAnsi="Symbol" w:hint="default"/>
-        <w:sz w:val="20"/>
-      </w:rPr>
-    </w:lvl>
-    <w:lvl w:ilvl="7" w:tentative="1">
-      <w:start w:val="1"/>
-      <w:numFmt w:val="bullet"/>
-      <w:lvlText w:val=""/>
-      <w:lvlJc w:val="left"/>
-      <w:pPr>
-        <w:tabs>
-          <w:tab w:val="num" w:pos="5760"/>
-        </w:tabs>
-        <w:ind w:left="5760" w:hanging="360"/>
-      </w:pPr>
-      <w:rPr>
-        <w:rFonts w:ascii="Symbol" w:hAnsi="Symbol" w:hint="default"/>
-        <w:sz w:val="20"/>
-      </w:rPr>
-    </w:lvl>
-    <w:lvl w:ilvl="8" w:tentative="1">
-      <w:start w:val="1"/>
-      <w:numFmt w:val="bullet"/>
-      <w:lvlText w:val=""/>
-      <w:lvlJc w:val="left"/>
-      <w:pPr>
-        <w:tabs>
-          <w:tab w:val="num" w:pos="6480"/>
-        </w:tabs>
-        <w:ind w:left="6480" w:hanging="360"/>
-      </w:pPr>
-      <w:rPr>
-        <w:rFonts w:ascii="Symbol" w:hAnsi="Symbol" w:hint="default"/>
-        <w:sz w:val="20"/>
-      </w:rPr>
-    </w:lvl>
-  </w:abstractNum>
-  <w:abstractNum w:abstractNumId="2" w15:restartNumberingAfterBreak="0">
-    <w:nsid w:val="090E026C"/>
-    <w:multiLevelType w:val="multilevel"/>
-    <w:tmpl w:val="54CEFA52"/>
-    <w:lvl w:ilvl="0">
-      <w:start w:val="3"/>
-      <w:numFmt w:val="decimal"/>
-      <w:lvlText w:val="%1."/>
-      <w:lvlJc w:val="left"/>
-      <w:pPr>
-        <w:tabs>
-          <w:tab w:val="num" w:pos="720"/>
-        </w:tabs>
-        <w:ind w:left="720" w:hanging="360"/>
-      </w:pPr>
-    </w:lvl>
-    <w:lvl w:ilvl="1" w:tentative="1">
-      <w:start w:val="1"/>
-      <w:numFmt w:val="decimal"/>
-      <w:lvlText w:val="%2."/>
-      <w:lvlJc w:val="left"/>
-      <w:pPr>
-        <w:tabs>
-          <w:tab w:val="num" w:pos="1440"/>
-        </w:tabs>
-        <w:ind w:left="1440" w:hanging="360"/>
-      </w:pPr>
-    </w:lvl>
-    <w:lvl w:ilvl="2" w:tentative="1">
-      <w:start w:val="1"/>
-      <w:numFmt w:val="decimal"/>
-      <w:lvlText w:val="%3."/>
-      <w:lvlJc w:val="left"/>
-      <w:pPr>
-        <w:tabs>
-          <w:tab w:val="num" w:pos="2160"/>
-        </w:tabs>
-        <w:ind w:left="2160" w:hanging="360"/>
-      </w:pPr>
-    </w:lvl>
-    <w:lvl w:ilvl="3" w:tentative="1">
-      <w:start w:val="1"/>
-      <w:numFmt w:val="decimal"/>
-      <w:lvlText w:val="%4."/>
-      <w:lvlJc w:val="left"/>
-      <w:pPr>
-        <w:tabs>
-          <w:tab w:val="num" w:pos="2880"/>
-        </w:tabs>
-        <w:ind w:left="2880" w:hanging="360"/>
-      </w:pPr>
-    </w:lvl>
-    <w:lvl w:ilvl="4" w:tentative="1">
-      <w:start w:val="1"/>
-      <w:numFmt w:val="decimal"/>
-      <w:lvlText w:val="%5."/>
-      <w:lvlJc w:val="left"/>
-      <w:pPr>
-        <w:tabs>
-          <w:tab w:val="num" w:pos="3600"/>
-        </w:tabs>
-        <w:ind w:left="3600" w:hanging="360"/>
-      </w:pPr>
-    </w:lvl>
-    <w:lvl w:ilvl="5" w:tentative="1">
-      <w:start w:val="1"/>
-      <w:numFmt w:val="decimal"/>
-      <w:lvlText w:val="%6."/>
-      <w:lvlJc w:val="left"/>
-      <w:pPr>
-        <w:tabs>
-          <w:tab w:val="num" w:pos="4320"/>
-        </w:tabs>
-        <w:ind w:left="4320" w:hanging="360"/>
-      </w:pPr>
-    </w:lvl>
-    <w:lvl w:ilvl="6" w:tentative="1">
-      <w:start w:val="1"/>
-      <w:numFmt w:val="decimal"/>
-      <w:lvlText w:val="%7."/>
-      <w:lvlJc w:val="left"/>
-      <w:pPr>
-        <w:tabs>
-          <w:tab w:val="num" w:pos="5040"/>
-        </w:tabs>
-        <w:ind w:left="5040" w:hanging="360"/>
-      </w:pPr>
-    </w:lvl>
-    <w:lvl w:ilvl="7" w:tentative="1">
-      <w:start w:val="1"/>
-      <w:numFmt w:val="decimal"/>
-      <w:lvlText w:val="%8."/>
-      <w:lvlJc w:val="left"/>
-      <w:pPr>
-        <w:tabs>
-          <w:tab w:val="num" w:pos="5760"/>
-        </w:tabs>
-        <w:ind w:left="5760" w:hanging="360"/>
-      </w:pPr>
-    </w:lvl>
-    <w:lvl w:ilvl="8" w:tentative="1">
-      <w:start w:val="1"/>
-      <w:numFmt w:val="decimal"/>
-      <w:lvlText w:val="%9."/>
-      <w:lvlJc w:val="left"/>
-      <w:pPr>
-        <w:tabs>
-          <w:tab w:val="num" w:pos="6480"/>
-        </w:tabs>
-        <w:ind w:left="6480" w:hanging="360"/>
-      </w:pPr>
-    </w:lvl>
-  </w:abstractNum>
-  <w:abstractNum w:abstractNumId="3" w15:restartNumberingAfterBreak="0">
-    <w:nsid w:val="09912DE3"/>
-    <w:multiLevelType w:val="multilevel"/>
-    <w:tmpl w:val="4B4E3E60"/>
-    <w:lvl w:ilvl="0">
-      <w:start w:val="1"/>
-      <w:numFmt w:val="bullet"/>
-      <w:lvlText w:val=""/>
-      <w:lvlJc w:val="left"/>
-      <w:pPr>
-        <w:tabs>
-          <w:tab w:val="num" w:pos="720"/>
-        </w:tabs>
-        <w:ind w:left="720" w:hanging="360"/>
-      </w:pPr>
-      <w:rPr>
-        <w:rFonts w:ascii="Symbol" w:hAnsi="Symbol" w:hint="default"/>
-        <w:sz w:val="20"/>
-      </w:rPr>
-    </w:lvl>
-    <w:lvl w:ilvl="1">
-      <w:start w:val="1"/>
-      <w:numFmt w:val="bullet"/>
-      <w:lvlText w:val=""/>
-      <w:lvlJc w:val="left"/>
-      <w:pPr>
-        <w:tabs>
-          <w:tab w:val="num" w:pos="1440"/>
-        </w:tabs>
-        <w:ind w:left="1440" w:hanging="360"/>
-      </w:pPr>
-      <w:rPr>
-        <w:rFonts w:ascii="Symbol" w:hAnsi="Symbol" w:hint="default"/>
-        <w:sz w:val="20"/>
-      </w:rPr>
-    </w:lvl>
-    <w:lvl w:ilvl="2" w:tentative="1">
-      <w:start w:val="1"/>
-      <w:numFmt w:val="bullet"/>
-      <w:lvlText w:val=""/>
-      <w:lvlJc w:val="left"/>
-      <w:pPr>
-        <w:tabs>
-          <w:tab w:val="num" w:pos="2160"/>
-        </w:tabs>
-        <w:ind w:left="2160" w:hanging="360"/>
-      </w:pPr>
-      <w:rPr>
-        <w:rFonts w:ascii="Symbol" w:hAnsi="Symbol" w:hint="default"/>
-        <w:sz w:val="20"/>
-      </w:rPr>
-    </w:lvl>
-    <w:lvl w:ilvl="3" w:tentative="1">
-      <w:start w:val="1"/>
-      <w:numFmt w:val="bullet"/>
-      <w:lvlText w:val=""/>
-      <w:lvlJc w:val="left"/>
-      <w:pPr>
-        <w:tabs>
-          <w:tab w:val="num" w:pos="2880"/>
-        </w:tabs>
-        <w:ind w:left="2880" w:hanging="360"/>
-      </w:pPr>
-      <w:rPr>
-        <w:rFonts w:ascii="Symbol" w:hAnsi="Symbol" w:hint="default"/>
-        <w:sz w:val="20"/>
-      </w:rPr>
-    </w:lvl>
-    <w:lvl w:ilvl="4" w:tentative="1">
-      <w:start w:val="1"/>
-      <w:numFmt w:val="bullet"/>
-      <w:lvlText w:val=""/>
-      <w:lvlJc w:val="left"/>
-      <w:pPr>
-        <w:tabs>
-          <w:tab w:val="num" w:pos="3600"/>
-        </w:tabs>
-        <w:ind w:left="3600" w:hanging="360"/>
-      </w:pPr>
-      <w:rPr>
-        <w:rFonts w:ascii="Symbol" w:hAnsi="Symbol" w:hint="default"/>
-        <w:sz w:val="20"/>
-      </w:rPr>
-    </w:lvl>
-    <w:lvl w:ilvl="5" w:tentative="1">
-      <w:start w:val="1"/>
-      <w:numFmt w:val="bullet"/>
-      <w:lvlText w:val=""/>
-      <w:lvlJc w:val="left"/>
-      <w:pPr>
-        <w:tabs>
-          <w:tab w:val="num" w:pos="4320"/>
-        </w:tabs>
-        <w:ind w:left="4320" w:hanging="360"/>
-      </w:pPr>
-      <w:rPr>
-        <w:rFonts w:ascii="Symbol" w:hAnsi="Symbol" w:hint="default"/>
-        <w:sz w:val="20"/>
-      </w:rPr>
-    </w:lvl>
-    <w:lvl w:ilvl="6" w:tentative="1">
-      <w:start w:val="1"/>
-      <w:numFmt w:val="bullet"/>
-      <w:lvlText w:val=""/>
-      <w:lvlJc w:val="left"/>
-      <w:pPr>
-        <w:tabs>
-          <w:tab w:val="num" w:pos="5040"/>
-        </w:tabs>
-        <w:ind w:left="5040" w:hanging="360"/>
-      </w:pPr>
-      <w:rPr>
-        <w:rFonts w:ascii="Symbol" w:hAnsi="Symbol" w:hint="default"/>
-        <w:sz w:val="20"/>
-      </w:rPr>
-    </w:lvl>
-    <w:lvl w:ilvl="7" w:tentative="1">
-      <w:start w:val="1"/>
-      <w:numFmt w:val="bullet"/>
-      <w:lvlText w:val=""/>
-      <w:lvlJc w:val="left"/>
-      <w:pPr>
-        <w:tabs>
-          <w:tab w:val="num" w:pos="5760"/>
-        </w:tabs>
-        <w:ind w:left="5760" w:hanging="360"/>
-      </w:pPr>
-      <w:rPr>
-        <w:rFonts w:ascii="Symbol" w:hAnsi="Symbol" w:hint="default"/>
-        <w:sz w:val="20"/>
-      </w:rPr>
-    </w:lvl>
-    <w:lvl w:ilvl="8" w:tentative="1">
-      <w:start w:val="1"/>
-      <w:numFmt w:val="bullet"/>
-      <w:lvlText w:val=""/>
-      <w:lvlJc w:val="left"/>
-      <w:pPr>
-        <w:tabs>
-          <w:tab w:val="num" w:pos="6480"/>
-        </w:tabs>
-        <w:ind w:left="6480" w:hanging="360"/>
-      </w:pPr>
-      <w:rPr>
-        <w:rFonts w:ascii="Symbol" w:hAnsi="Symbol" w:hint="default"/>
-        <w:sz w:val="20"/>
-      </w:rPr>
-    </w:lvl>
-  </w:abstractNum>
-  <w:abstractNum w:abstractNumId="4" w15:restartNumberingAfterBreak="0">
-    <w:nsid w:val="0DA3606C"/>
-    <w:multiLevelType w:val="multilevel"/>
-    <w:tmpl w:val="9FAAC9EA"/>
-    <w:lvl w:ilvl="0">
-      <w:start w:val="1"/>
-      <w:numFmt w:val="bullet"/>
-      <w:lvlText w:val=""/>
-      <w:lvlJc w:val="left"/>
-      <w:pPr>
-        <w:tabs>
-          <w:tab w:val="num" w:pos="720"/>
-        </w:tabs>
-        <w:ind w:left="720" w:hanging="360"/>
-      </w:pPr>
-      <w:rPr>
-        <w:rFonts w:ascii="Symbol" w:hAnsi="Symbol" w:hint="default"/>
-        <w:sz w:val="20"/>
-      </w:rPr>
-    </w:lvl>
-    <w:lvl w:ilvl="1">
-      <w:start w:val="1"/>
-      <w:numFmt w:val="bullet"/>
-      <w:lvlText w:val="o"/>
-      <w:lvlJc w:val="left"/>
-      <w:pPr>
-        <w:tabs>
-          <w:tab w:val="num" w:pos="1440"/>
-        </w:tabs>
-        <w:ind w:left="1440" w:hanging="360"/>
-      </w:pPr>
-      <w:rPr>
-        <w:rFonts w:ascii="Courier New" w:hAnsi="Courier New" w:hint="default"/>
-        <w:sz w:val="20"/>
-      </w:rPr>
-    </w:lvl>
-    <w:lvl w:ilvl="2">
-      <w:start w:val="1"/>
-      <w:numFmt w:val="bullet"/>
-      <w:lvlText w:val=""/>
-      <w:lvlJc w:val="left"/>
-      <w:pPr>
-        <w:tabs>
-          <w:tab w:val="num" w:pos="2160"/>
-        </w:tabs>
-        <w:ind w:left="2160" w:hanging="360"/>
-      </w:pPr>
-      <w:rPr>
-        <w:rFonts w:ascii="Wingdings" w:hAnsi="Wingdings" w:hint="default"/>
-        <w:sz w:val="20"/>
-      </w:rPr>
-    </w:lvl>
-    <w:lvl w:ilvl="3" w:tentative="1">
-      <w:start w:val="1"/>
-      <w:numFmt w:val="bullet"/>
-      <w:lvlText w:val=""/>
-      <w:lvlJc w:val="left"/>
-      <w:pPr>
-        <w:tabs>
-          <w:tab w:val="num" w:pos="2880"/>
-        </w:tabs>
-        <w:ind w:left="2880" w:hanging="360"/>
-      </w:pPr>
-      <w:rPr>
-        <w:rFonts w:ascii="Wingdings" w:hAnsi="Wingdings" w:hint="default"/>
-        <w:sz w:val="20"/>
-      </w:rPr>
-    </w:lvl>
-    <w:lvl w:ilvl="4" w:tentative="1">
-      <w:start w:val="1"/>
-      <w:numFmt w:val="bullet"/>
-      <w:lvlText w:val=""/>
-      <w:lvlJc w:val="left"/>
-      <w:pPr>
-        <w:tabs>
-          <w:tab w:val="num" w:pos="3600"/>
-        </w:tabs>
-        <w:ind w:left="3600" w:hanging="360"/>
-      </w:pPr>
-      <w:rPr>
-        <w:rFonts w:ascii="Wingdings" w:hAnsi="Wingdings" w:hint="default"/>
-        <w:sz w:val="20"/>
-      </w:rPr>
-    </w:lvl>
-    <w:lvl w:ilvl="5" w:tentative="1">
-      <w:start w:val="1"/>
-      <w:numFmt w:val="bullet"/>
-      <w:lvlText w:val=""/>
-      <w:lvlJc w:val="left"/>
-      <w:pPr>
-        <w:tabs>
-          <w:tab w:val="num" w:pos="4320"/>
-        </w:tabs>
-        <w:ind w:left="4320" w:hanging="360"/>
-      </w:pPr>
-      <w:rPr>
-        <w:rFonts w:ascii="Wingdings" w:hAnsi="Wingdings" w:hint="default"/>
-        <w:sz w:val="20"/>
-      </w:rPr>
-    </w:lvl>
-    <w:lvl w:ilvl="6" w:tentative="1">
-      <w:start w:val="1"/>
-      <w:numFmt w:val="bullet"/>
-      <w:lvlText w:val=""/>
-      <w:lvlJc w:val="left"/>
-      <w:pPr>
-        <w:tabs>
-          <w:tab w:val="num" w:pos="5040"/>
-        </w:tabs>
-        <w:ind w:left="5040" w:hanging="360"/>
-      </w:pPr>
-      <w:rPr>
-        <w:rFonts w:ascii="Wingdings" w:hAnsi="Wingdings" w:hint="default"/>
-        <w:sz w:val="20"/>
-      </w:rPr>
-    </w:lvl>
-    <w:lvl w:ilvl="7" w:tentative="1">
-      <w:start w:val="1"/>
-      <w:numFmt w:val="bullet"/>
-      <w:lvlText w:val=""/>
-      <w:lvlJc w:val="left"/>
-      <w:pPr>
-        <w:tabs>
-          <w:tab w:val="num" w:pos="5760"/>
-        </w:tabs>
-        <w:ind w:left="5760" w:hanging="360"/>
-      </w:pPr>
-      <w:rPr>
-        <w:rFonts w:ascii="Wingdings" w:hAnsi="Wingdings" w:hint="default"/>
-        <w:sz w:val="20"/>
-      </w:rPr>
-    </w:lvl>
-    <w:lvl w:ilvl="8" w:tentative="1">
-      <w:start w:val="1"/>
-      <w:numFmt w:val="bullet"/>
-      <w:lvlText w:val=""/>
-      <w:lvlJc w:val="left"/>
-      <w:pPr>
-        <w:tabs>
-          <w:tab w:val="num" w:pos="6480"/>
-        </w:tabs>
-        <w:ind w:left="6480" w:hanging="360"/>
-      </w:pPr>
-      <w:rPr>
-        <w:rFonts w:ascii="Wingdings" w:hAnsi="Wingdings" w:hint="default"/>
-        <w:sz w:val="20"/>
-      </w:rPr>
-    </w:lvl>
-  </w:abstractNum>
-  <w:abstractNum w:abstractNumId="5" w15:restartNumberingAfterBreak="0">
-    <w:nsid w:val="0F2C44B2"/>
-    <w:multiLevelType w:val="multilevel"/>
-    <w:tmpl w:val="57326BC0"/>
-    <w:lvl w:ilvl="0">
-      <w:start w:val="2"/>
-      <w:numFmt w:val="decimal"/>
-      <w:lvlText w:val="%1."/>
-      <w:lvlJc w:val="left"/>
-      <w:pPr>
-        <w:tabs>
-          <w:tab w:val="num" w:pos="720"/>
-        </w:tabs>
-        <w:ind w:left="720" w:hanging="360"/>
-      </w:pPr>
-    </w:lvl>
-    <w:lvl w:ilvl="1" w:tentative="1">
-      <w:start w:val="1"/>
-      <w:numFmt w:val="decimal"/>
-      <w:lvlText w:val="%2."/>
-      <w:lvlJc w:val="left"/>
-      <w:pPr>
-        <w:tabs>
-          <w:tab w:val="num" w:pos="1440"/>
-        </w:tabs>
-        <w:ind w:left="1440" w:hanging="360"/>
-      </w:pPr>
-    </w:lvl>
-    <w:lvl w:ilvl="2" w:tentative="1">
-      <w:start w:val="1"/>
-      <w:numFmt w:val="decimal"/>
-      <w:lvlText w:val="%3."/>
-      <w:lvlJc w:val="left"/>
-      <w:pPr>
-        <w:tabs>
-          <w:tab w:val="num" w:pos="2160"/>
-        </w:tabs>
-        <w:ind w:left="2160" w:hanging="360"/>
-      </w:pPr>
-    </w:lvl>
-    <w:lvl w:ilvl="3" w:tentative="1">
-      <w:start w:val="1"/>
-      <w:numFmt w:val="decimal"/>
-      <w:lvlText w:val="%4."/>
-      <w:lvlJc w:val="left"/>
-      <w:pPr>
-        <w:tabs>
-          <w:tab w:val="num" w:pos="2880"/>
-        </w:tabs>
-        <w:ind w:left="2880" w:hanging="360"/>
-      </w:pPr>
-    </w:lvl>
-    <w:lvl w:ilvl="4" w:tentative="1">
-      <w:start w:val="1"/>
-      <w:numFmt w:val="decimal"/>
-      <w:lvlText w:val="%5."/>
-      <w:lvlJc w:val="left"/>
-      <w:pPr>
-        <w:tabs>
-          <w:tab w:val="num" w:pos="3600"/>
-        </w:tabs>
-        <w:ind w:left="3600" w:hanging="360"/>
-      </w:pPr>
-    </w:lvl>
-    <w:lvl w:ilvl="5" w:tentative="1">
-      <w:start w:val="1"/>
-      <w:numFmt w:val="decimal"/>
-      <w:lvlText w:val="%6."/>
-      <w:lvlJc w:val="left"/>
-      <w:pPr>
-        <w:tabs>
-          <w:tab w:val="num" w:pos="4320"/>
-        </w:tabs>
-        <w:ind w:left="4320" w:hanging="360"/>
-      </w:pPr>
-    </w:lvl>
-    <w:lvl w:ilvl="6" w:tentative="1">
-      <w:start w:val="1"/>
-      <w:numFmt w:val="decimal"/>
-      <w:lvlText w:val="%7."/>
-      <w:lvlJc w:val="left"/>
-      <w:pPr>
-        <w:tabs>
-          <w:tab w:val="num" w:pos="5040"/>
-        </w:tabs>
-        <w:ind w:left="5040" w:hanging="360"/>
-      </w:pPr>
-    </w:lvl>
-    <w:lvl w:ilvl="7" w:tentative="1">
-      <w:start w:val="1"/>
-      <w:numFmt w:val="decimal"/>
-      <w:lvlText w:val="%8."/>
-      <w:lvlJc w:val="left"/>
-      <w:pPr>
-        <w:tabs>
-          <w:tab w:val="num" w:pos="5760"/>
-        </w:tabs>
-        <w:ind w:left="5760" w:hanging="360"/>
-      </w:pPr>
-    </w:lvl>
-    <w:lvl w:ilvl="8" w:tentative="1">
-      <w:start w:val="1"/>
-      <w:numFmt w:val="decimal"/>
-      <w:lvlText w:val="%9."/>
-      <w:lvlJc w:val="left"/>
-      <w:pPr>
-        <w:tabs>
-          <w:tab w:val="num" w:pos="6480"/>
-        </w:tabs>
-        <w:ind w:left="6480" w:hanging="360"/>
-      </w:pPr>
-    </w:lvl>
-  </w:abstractNum>
-  <w:abstractNum w:abstractNumId="6" w15:restartNumberingAfterBreak="0">
-    <w:nsid w:val="0F3461FB"/>
-    <w:multiLevelType w:val="hybridMultilevel"/>
-    <w:tmpl w:val="67FE09FE"/>
-    <w:lvl w:ilvl="0" w:tplc="84C6083C">
-      <w:start w:val="1"/>
-      <w:numFmt w:val="decimal"/>
-      <w:lvlText w:val="%1."/>
-      <w:lvlJc w:val="left"/>
-      <w:pPr>
-        <w:ind w:left="643" w:hanging="360"/>
-      </w:pPr>
-      <w:rPr>
-        <w:rFonts w:hint="default"/>
-      </w:rPr>
-    </w:lvl>
-    <w:lvl w:ilvl="1" w:tplc="08070019" w:tentative="1">
-      <w:start w:val="1"/>
-      <w:numFmt w:val="lowerLetter"/>
-      <w:lvlText w:val="%2."/>
-      <w:lvlJc w:val="left"/>
-      <w:pPr>
-        <w:ind w:left="1363" w:hanging="360"/>
-      </w:pPr>
-    </w:lvl>
-    <w:lvl w:ilvl="2" w:tplc="0807001B" w:tentative="1">
-      <w:start w:val="1"/>
-      <w:numFmt w:val="lowerRoman"/>
-      <w:lvlText w:val="%3."/>
-      <w:lvlJc w:val="right"/>
-      <w:pPr>
-        <w:ind w:left="2083" w:hanging="180"/>
-      </w:pPr>
-    </w:lvl>
-    <w:lvl w:ilvl="3" w:tplc="0807000F" w:tentative="1">
-      <w:start w:val="1"/>
-      <w:numFmt w:val="decimal"/>
-      <w:lvlText w:val="%4."/>
-      <w:lvlJc w:val="left"/>
-      <w:pPr>
-        <w:ind w:left="2803" w:hanging="360"/>
-      </w:pPr>
-    </w:lvl>
-    <w:lvl w:ilvl="4" w:tplc="08070019" w:tentative="1">
-      <w:start w:val="1"/>
-      <w:numFmt w:val="lowerLetter"/>
-      <w:lvlText w:val="%5."/>
-      <w:lvlJc w:val="left"/>
-      <w:pPr>
-        <w:ind w:left="3523" w:hanging="360"/>
-      </w:pPr>
-    </w:lvl>
-    <w:lvl w:ilvl="5" w:tplc="0807001B" w:tentative="1">
-      <w:start w:val="1"/>
-      <w:numFmt w:val="lowerRoman"/>
-      <w:lvlText w:val="%6."/>
-      <w:lvlJc w:val="right"/>
-      <w:pPr>
-        <w:ind w:left="4243" w:hanging="180"/>
-      </w:pPr>
-    </w:lvl>
-    <w:lvl w:ilvl="6" w:tplc="0807000F" w:tentative="1">
-      <w:start w:val="1"/>
-      <w:numFmt w:val="decimal"/>
-      <w:lvlText w:val="%7."/>
-      <w:lvlJc w:val="left"/>
-      <w:pPr>
-        <w:ind w:left="4963" w:hanging="360"/>
-      </w:pPr>
-    </w:lvl>
-    <w:lvl w:ilvl="7" w:tplc="08070019" w:tentative="1">
-      <w:start w:val="1"/>
-      <w:numFmt w:val="lowerLetter"/>
-      <w:lvlText w:val="%8."/>
-      <w:lvlJc w:val="left"/>
-      <w:pPr>
-        <w:ind w:left="5683" w:hanging="360"/>
-      </w:pPr>
-    </w:lvl>
-    <w:lvl w:ilvl="8" w:tplc="0807001B" w:tentative="1">
-      <w:start w:val="1"/>
-      <w:numFmt w:val="lowerRoman"/>
-      <w:lvlText w:val="%9."/>
-      <w:lvlJc w:val="right"/>
-      <w:pPr>
-        <w:ind w:left="6403" w:hanging="180"/>
-      </w:pPr>
-    </w:lvl>
-  </w:abstractNum>
-  <w:abstractNum w:abstractNumId="7" w15:restartNumberingAfterBreak="0">
     <w:nsid w:val="187162A9"/>
     <w:multiLevelType w:val="multilevel"/>
     <w:tmpl w:val="AFFE1B5A"/>
@@ -12890,496 +12648,7 @@
       </w:pPr>
     </w:lvl>
   </w:abstractNum>
-  <w:abstractNum w:abstractNumId="8" w15:restartNumberingAfterBreak="0">
-    <w:nsid w:val="1B8571F5"/>
-    <w:multiLevelType w:val="multilevel"/>
-    <w:tmpl w:val="AFFE1B5A"/>
-    <w:lvl w:ilvl="0">
-      <w:start w:val="1"/>
-      <w:numFmt w:val="decimal"/>
-      <w:lvlText w:val="%1."/>
-      <w:lvlJc w:val="left"/>
-      <w:pPr>
-        <w:tabs>
-          <w:tab w:val="num" w:pos="720"/>
-        </w:tabs>
-        <w:ind w:left="720" w:hanging="360"/>
-      </w:pPr>
-    </w:lvl>
-    <w:lvl w:ilvl="1">
-      <w:start w:val="1"/>
-      <w:numFmt w:val="decimal"/>
-      <w:lvlText w:val="%2."/>
-      <w:lvlJc w:val="left"/>
-      <w:pPr>
-        <w:ind w:left="1440" w:hanging="360"/>
-      </w:pPr>
-      <w:rPr>
-        <w:rFonts w:hint="default"/>
-        <w:b w:val="0"/>
-      </w:rPr>
-    </w:lvl>
-    <w:lvl w:ilvl="2">
-      <w:start w:val="1"/>
-      <w:numFmt w:val="decimal"/>
-      <w:lvlText w:val="%3."/>
-      <w:lvlJc w:val="left"/>
-      <w:pPr>
-        <w:tabs>
-          <w:tab w:val="num" w:pos="2160"/>
-        </w:tabs>
-        <w:ind w:left="2160" w:hanging="360"/>
-      </w:pPr>
-    </w:lvl>
-    <w:lvl w:ilvl="3" w:tentative="1">
-      <w:start w:val="1"/>
-      <w:numFmt w:val="decimal"/>
-      <w:lvlText w:val="%4."/>
-      <w:lvlJc w:val="left"/>
-      <w:pPr>
-        <w:tabs>
-          <w:tab w:val="num" w:pos="2880"/>
-        </w:tabs>
-        <w:ind w:left="2880" w:hanging="360"/>
-      </w:pPr>
-    </w:lvl>
-    <w:lvl w:ilvl="4" w:tentative="1">
-      <w:start w:val="1"/>
-      <w:numFmt w:val="decimal"/>
-      <w:lvlText w:val="%5."/>
-      <w:lvlJc w:val="left"/>
-      <w:pPr>
-        <w:tabs>
-          <w:tab w:val="num" w:pos="3600"/>
-        </w:tabs>
-        <w:ind w:left="3600" w:hanging="360"/>
-      </w:pPr>
-    </w:lvl>
-    <w:lvl w:ilvl="5" w:tentative="1">
-      <w:start w:val="1"/>
-      <w:numFmt w:val="decimal"/>
-      <w:lvlText w:val="%6."/>
-      <w:lvlJc w:val="left"/>
-      <w:pPr>
-        <w:tabs>
-          <w:tab w:val="num" w:pos="4320"/>
-        </w:tabs>
-        <w:ind w:left="4320" w:hanging="360"/>
-      </w:pPr>
-    </w:lvl>
-    <w:lvl w:ilvl="6" w:tentative="1">
-      <w:start w:val="1"/>
-      <w:numFmt w:val="decimal"/>
-      <w:lvlText w:val="%7."/>
-      <w:lvlJc w:val="left"/>
-      <w:pPr>
-        <w:tabs>
-          <w:tab w:val="num" w:pos="5040"/>
-        </w:tabs>
-        <w:ind w:left="5040" w:hanging="360"/>
-      </w:pPr>
-    </w:lvl>
-    <w:lvl w:ilvl="7" w:tentative="1">
-      <w:start w:val="1"/>
-      <w:numFmt w:val="decimal"/>
-      <w:lvlText w:val="%8."/>
-      <w:lvlJc w:val="left"/>
-      <w:pPr>
-        <w:tabs>
-          <w:tab w:val="num" w:pos="5760"/>
-        </w:tabs>
-        <w:ind w:left="5760" w:hanging="360"/>
-      </w:pPr>
-    </w:lvl>
-    <w:lvl w:ilvl="8" w:tentative="1">
-      <w:start w:val="1"/>
-      <w:numFmt w:val="decimal"/>
-      <w:lvlText w:val="%9."/>
-      <w:lvlJc w:val="left"/>
-      <w:pPr>
-        <w:tabs>
-          <w:tab w:val="num" w:pos="6480"/>
-        </w:tabs>
-        <w:ind w:left="6480" w:hanging="360"/>
-      </w:pPr>
-    </w:lvl>
-  </w:abstractNum>
-  <w:abstractNum w:abstractNumId="9" w15:restartNumberingAfterBreak="0">
-    <w:nsid w:val="1CE93BF4"/>
-    <w:multiLevelType w:val="multilevel"/>
-    <w:tmpl w:val="AFFE1B5A"/>
-    <w:lvl w:ilvl="0">
-      <w:start w:val="1"/>
-      <w:numFmt w:val="decimal"/>
-      <w:lvlText w:val="%1."/>
-      <w:lvlJc w:val="left"/>
-      <w:pPr>
-        <w:tabs>
-          <w:tab w:val="num" w:pos="720"/>
-        </w:tabs>
-        <w:ind w:left="720" w:hanging="360"/>
-      </w:pPr>
-    </w:lvl>
-    <w:lvl w:ilvl="1" w:tentative="1">
-      <w:start w:val="1"/>
-      <w:numFmt w:val="decimal"/>
-      <w:lvlText w:val="%2."/>
-      <w:lvlJc w:val="left"/>
-      <w:pPr>
-        <w:tabs>
-          <w:tab w:val="num" w:pos="1440"/>
-        </w:tabs>
-        <w:ind w:left="1440" w:hanging="360"/>
-      </w:pPr>
-    </w:lvl>
-    <w:lvl w:ilvl="2" w:tentative="1">
-      <w:start w:val="1"/>
-      <w:numFmt w:val="decimal"/>
-      <w:lvlText w:val="%3."/>
-      <w:lvlJc w:val="left"/>
-      <w:pPr>
-        <w:tabs>
-          <w:tab w:val="num" w:pos="2160"/>
-        </w:tabs>
-        <w:ind w:left="2160" w:hanging="360"/>
-      </w:pPr>
-    </w:lvl>
-    <w:lvl w:ilvl="3" w:tentative="1">
-      <w:start w:val="1"/>
-      <w:numFmt w:val="decimal"/>
-      <w:lvlText w:val="%4."/>
-      <w:lvlJc w:val="left"/>
-      <w:pPr>
-        <w:tabs>
-          <w:tab w:val="num" w:pos="2880"/>
-        </w:tabs>
-        <w:ind w:left="2880" w:hanging="360"/>
-      </w:pPr>
-    </w:lvl>
-    <w:lvl w:ilvl="4" w:tentative="1">
-      <w:start w:val="1"/>
-      <w:numFmt w:val="decimal"/>
-      <w:lvlText w:val="%5."/>
-      <w:lvlJc w:val="left"/>
-      <w:pPr>
-        <w:tabs>
-          <w:tab w:val="num" w:pos="3600"/>
-        </w:tabs>
-        <w:ind w:left="3600" w:hanging="360"/>
-      </w:pPr>
-    </w:lvl>
-    <w:lvl w:ilvl="5" w:tentative="1">
-      <w:start w:val="1"/>
-      <w:numFmt w:val="decimal"/>
-      <w:lvlText w:val="%6."/>
-      <w:lvlJc w:val="left"/>
-      <w:pPr>
-        <w:tabs>
-          <w:tab w:val="num" w:pos="4320"/>
-        </w:tabs>
-        <w:ind w:left="4320" w:hanging="360"/>
-      </w:pPr>
-    </w:lvl>
-    <w:lvl w:ilvl="6" w:tentative="1">
-      <w:start w:val="1"/>
-      <w:numFmt w:val="decimal"/>
-      <w:lvlText w:val="%7."/>
-      <w:lvlJc w:val="left"/>
-      <w:pPr>
-        <w:tabs>
-          <w:tab w:val="num" w:pos="5040"/>
-        </w:tabs>
-        <w:ind w:left="5040" w:hanging="360"/>
-      </w:pPr>
-    </w:lvl>
-    <w:lvl w:ilvl="7" w:tentative="1">
-      <w:start w:val="1"/>
-      <w:numFmt w:val="decimal"/>
-      <w:lvlText w:val="%8."/>
-      <w:lvlJc w:val="left"/>
-      <w:pPr>
-        <w:tabs>
-          <w:tab w:val="num" w:pos="5760"/>
-        </w:tabs>
-        <w:ind w:left="5760" w:hanging="360"/>
-      </w:pPr>
-    </w:lvl>
-    <w:lvl w:ilvl="8" w:tentative="1">
-      <w:start w:val="1"/>
-      <w:numFmt w:val="decimal"/>
-      <w:lvlText w:val="%9."/>
-      <w:lvlJc w:val="left"/>
-      <w:pPr>
-        <w:tabs>
-          <w:tab w:val="num" w:pos="6480"/>
-        </w:tabs>
-        <w:ind w:left="6480" w:hanging="360"/>
-      </w:pPr>
-    </w:lvl>
-  </w:abstractNum>
-  <w:abstractNum w:abstractNumId="10" w15:restartNumberingAfterBreak="0">
-    <w:nsid w:val="1D173C16"/>
-    <w:multiLevelType w:val="multilevel"/>
-    <w:tmpl w:val="9D5C6910"/>
-    <w:lvl w:ilvl="0">
-      <w:start w:val="1"/>
-      <w:numFmt w:val="bullet"/>
-      <w:lvlText w:val=""/>
-      <w:lvlJc w:val="left"/>
-      <w:pPr>
-        <w:tabs>
-          <w:tab w:val="num" w:pos="720"/>
-        </w:tabs>
-        <w:ind w:left="720" w:hanging="360"/>
-      </w:pPr>
-      <w:rPr>
-        <w:rFonts w:ascii="Symbol" w:hAnsi="Symbol" w:hint="default"/>
-        <w:sz w:val="20"/>
-      </w:rPr>
-    </w:lvl>
-    <w:lvl w:ilvl="1">
-      <w:start w:val="1"/>
-      <w:numFmt w:val="bullet"/>
-      <w:lvlText w:val=""/>
-      <w:lvlJc w:val="left"/>
-      <w:pPr>
-        <w:tabs>
-          <w:tab w:val="num" w:pos="1440"/>
-        </w:tabs>
-        <w:ind w:left="1440" w:hanging="360"/>
-      </w:pPr>
-      <w:rPr>
-        <w:rFonts w:ascii="Symbol" w:hAnsi="Symbol" w:hint="default"/>
-        <w:sz w:val="20"/>
-      </w:rPr>
-    </w:lvl>
-    <w:lvl w:ilvl="2" w:tentative="1">
-      <w:start w:val="1"/>
-      <w:numFmt w:val="bullet"/>
-      <w:lvlText w:val=""/>
-      <w:lvlJc w:val="left"/>
-      <w:pPr>
-        <w:tabs>
-          <w:tab w:val="num" w:pos="2160"/>
-        </w:tabs>
-        <w:ind w:left="2160" w:hanging="360"/>
-      </w:pPr>
-      <w:rPr>
-        <w:rFonts w:ascii="Symbol" w:hAnsi="Symbol" w:hint="default"/>
-        <w:sz w:val="20"/>
-      </w:rPr>
-    </w:lvl>
-    <w:lvl w:ilvl="3" w:tentative="1">
-      <w:start w:val="1"/>
-      <w:numFmt w:val="bullet"/>
-      <w:lvlText w:val=""/>
-      <w:lvlJc w:val="left"/>
-      <w:pPr>
-        <w:tabs>
-          <w:tab w:val="num" w:pos="2880"/>
-        </w:tabs>
-        <w:ind w:left="2880" w:hanging="360"/>
-      </w:pPr>
-      <w:rPr>
-        <w:rFonts w:ascii="Symbol" w:hAnsi="Symbol" w:hint="default"/>
-        <w:sz w:val="20"/>
-      </w:rPr>
-    </w:lvl>
-    <w:lvl w:ilvl="4" w:tentative="1">
-      <w:start w:val="1"/>
-      <w:numFmt w:val="bullet"/>
-      <w:lvlText w:val=""/>
-      <w:lvlJc w:val="left"/>
-      <w:pPr>
-        <w:tabs>
-          <w:tab w:val="num" w:pos="3600"/>
-        </w:tabs>
-        <w:ind w:left="3600" w:hanging="360"/>
-      </w:pPr>
-      <w:rPr>
-        <w:rFonts w:ascii="Symbol" w:hAnsi="Symbol" w:hint="default"/>
-        <w:sz w:val="20"/>
-      </w:rPr>
-    </w:lvl>
-    <w:lvl w:ilvl="5" w:tentative="1">
-      <w:start w:val="1"/>
-      <w:numFmt w:val="bullet"/>
-      <w:lvlText w:val=""/>
-      <w:lvlJc w:val="left"/>
-      <w:pPr>
-        <w:tabs>
-          <w:tab w:val="num" w:pos="4320"/>
-        </w:tabs>
-        <w:ind w:left="4320" w:hanging="360"/>
-      </w:pPr>
-      <w:rPr>
-        <w:rFonts w:ascii="Symbol" w:hAnsi="Symbol" w:hint="default"/>
-        <w:sz w:val="20"/>
-      </w:rPr>
-    </w:lvl>
-    <w:lvl w:ilvl="6" w:tentative="1">
-      <w:start w:val="1"/>
-      <w:numFmt w:val="bullet"/>
-      <w:lvlText w:val=""/>
-      <w:lvlJc w:val="left"/>
-      <w:pPr>
-        <w:tabs>
-          <w:tab w:val="num" w:pos="5040"/>
-        </w:tabs>
-        <w:ind w:left="5040" w:hanging="360"/>
-      </w:pPr>
-      <w:rPr>
-        <w:rFonts w:ascii="Symbol" w:hAnsi="Symbol" w:hint="default"/>
-        <w:sz w:val="20"/>
-      </w:rPr>
-    </w:lvl>
-    <w:lvl w:ilvl="7" w:tentative="1">
-      <w:start w:val="1"/>
-      <w:numFmt w:val="bullet"/>
-      <w:lvlText w:val=""/>
-      <w:lvlJc w:val="left"/>
-      <w:pPr>
-        <w:tabs>
-          <w:tab w:val="num" w:pos="5760"/>
-        </w:tabs>
-        <w:ind w:left="5760" w:hanging="360"/>
-      </w:pPr>
-      <w:rPr>
-        <w:rFonts w:ascii="Symbol" w:hAnsi="Symbol" w:hint="default"/>
-        <w:sz w:val="20"/>
-      </w:rPr>
-    </w:lvl>
-    <w:lvl w:ilvl="8" w:tentative="1">
-      <w:start w:val="1"/>
-      <w:numFmt w:val="bullet"/>
-      <w:lvlText w:val=""/>
-      <w:lvlJc w:val="left"/>
-      <w:pPr>
-        <w:tabs>
-          <w:tab w:val="num" w:pos="6480"/>
-        </w:tabs>
-        <w:ind w:left="6480" w:hanging="360"/>
-      </w:pPr>
-      <w:rPr>
-        <w:rFonts w:ascii="Symbol" w:hAnsi="Symbol" w:hint="default"/>
-        <w:sz w:val="20"/>
-      </w:rPr>
-    </w:lvl>
-  </w:abstractNum>
-  <w:abstractNum w:abstractNumId="11" w15:restartNumberingAfterBreak="0">
-    <w:nsid w:val="24505776"/>
-    <w:multiLevelType w:val="multilevel"/>
-    <w:tmpl w:val="18FCD51C"/>
-    <w:lvl w:ilvl="0">
-      <w:start w:val="1"/>
-      <w:numFmt w:val="decimal"/>
-      <w:lvlText w:val="%1."/>
-      <w:lvlJc w:val="left"/>
-      <w:pPr>
-        <w:tabs>
-          <w:tab w:val="num" w:pos="720"/>
-        </w:tabs>
-        <w:ind w:left="720" w:hanging="360"/>
-      </w:pPr>
-    </w:lvl>
-    <w:lvl w:ilvl="1" w:tentative="1">
-      <w:start w:val="1"/>
-      <w:numFmt w:val="decimal"/>
-      <w:lvlText w:val="%2."/>
-      <w:lvlJc w:val="left"/>
-      <w:pPr>
-        <w:tabs>
-          <w:tab w:val="num" w:pos="1440"/>
-        </w:tabs>
-        <w:ind w:left="1440" w:hanging="360"/>
-      </w:pPr>
-    </w:lvl>
-    <w:lvl w:ilvl="2" w:tentative="1">
-      <w:start w:val="1"/>
-      <w:numFmt w:val="decimal"/>
-      <w:lvlText w:val="%3."/>
-      <w:lvlJc w:val="left"/>
-      <w:pPr>
-        <w:tabs>
-          <w:tab w:val="num" w:pos="2160"/>
-        </w:tabs>
-        <w:ind w:left="2160" w:hanging="360"/>
-      </w:pPr>
-    </w:lvl>
-    <w:lvl w:ilvl="3" w:tentative="1">
-      <w:start w:val="1"/>
-      <w:numFmt w:val="decimal"/>
-      <w:lvlText w:val="%4."/>
-      <w:lvlJc w:val="left"/>
-      <w:pPr>
-        <w:tabs>
-          <w:tab w:val="num" w:pos="2880"/>
-        </w:tabs>
-        <w:ind w:left="2880" w:hanging="360"/>
-      </w:pPr>
-    </w:lvl>
-    <w:lvl w:ilvl="4" w:tentative="1">
-      <w:start w:val="1"/>
-      <w:numFmt w:val="decimal"/>
-      <w:lvlText w:val="%5."/>
-      <w:lvlJc w:val="left"/>
-      <w:pPr>
-        <w:tabs>
-          <w:tab w:val="num" w:pos="3600"/>
-        </w:tabs>
-        <w:ind w:left="3600" w:hanging="360"/>
-      </w:pPr>
-    </w:lvl>
-    <w:lvl w:ilvl="5" w:tentative="1">
-      <w:start w:val="1"/>
-      <w:numFmt w:val="decimal"/>
-      <w:lvlText w:val="%6."/>
-      <w:lvlJc w:val="left"/>
-      <w:pPr>
-        <w:tabs>
-          <w:tab w:val="num" w:pos="4320"/>
-        </w:tabs>
-        <w:ind w:left="4320" w:hanging="360"/>
-      </w:pPr>
-    </w:lvl>
-    <w:lvl w:ilvl="6" w:tentative="1">
-      <w:start w:val="1"/>
-      <w:numFmt w:val="decimal"/>
-      <w:lvlText w:val="%7."/>
-      <w:lvlJc w:val="left"/>
-      <w:pPr>
-        <w:tabs>
-          <w:tab w:val="num" w:pos="5040"/>
-        </w:tabs>
-        <w:ind w:left="5040" w:hanging="360"/>
-      </w:pPr>
-    </w:lvl>
-    <w:lvl w:ilvl="7" w:tentative="1">
-      <w:start w:val="1"/>
-      <w:numFmt w:val="decimal"/>
-      <w:lvlText w:val="%8."/>
-      <w:lvlJc w:val="left"/>
-      <w:pPr>
-        <w:tabs>
-          <w:tab w:val="num" w:pos="5760"/>
-        </w:tabs>
-        <w:ind w:left="5760" w:hanging="360"/>
-      </w:pPr>
-    </w:lvl>
-    <w:lvl w:ilvl="8" w:tentative="1">
-      <w:start w:val="1"/>
-      <w:numFmt w:val="decimal"/>
-      <w:lvlText w:val="%9."/>
-      <w:lvlJc w:val="left"/>
-      <w:pPr>
-        <w:tabs>
-          <w:tab w:val="num" w:pos="6480"/>
-        </w:tabs>
-        <w:ind w:left="6480" w:hanging="360"/>
-      </w:pPr>
-    </w:lvl>
-  </w:abstractNum>
-  <w:abstractNum w:abstractNumId="12" w15:restartNumberingAfterBreak="0">
+  <w:abstractNum w:abstractNumId="1" w15:restartNumberingAfterBreak="0">
     <w:nsid w:val="261C43D5"/>
     <w:multiLevelType w:val="hybridMultilevel"/>
     <w:tmpl w:val="1E20127E"/>
@@ -13492,7 +12761,7 @@
       </w:rPr>
     </w:lvl>
   </w:abstractNum>
-  <w:abstractNum w:abstractNumId="13" w15:restartNumberingAfterBreak="0">
+  <w:abstractNum w:abstractNumId="2" w15:restartNumberingAfterBreak="0">
     <w:nsid w:val="27A40178"/>
     <w:multiLevelType w:val="hybridMultilevel"/>
     <w:tmpl w:val="00ECD5CE"/>
@@ -13605,1684 +12874,7 @@
       </w:rPr>
     </w:lvl>
   </w:abstractNum>
-  <w:abstractNum w:abstractNumId="14" w15:restartNumberingAfterBreak="0">
-    <w:nsid w:val="299449ED"/>
-    <w:multiLevelType w:val="hybridMultilevel"/>
-    <w:tmpl w:val="ABC4ECE8"/>
-    <w:lvl w:ilvl="0" w:tplc="08070001">
-      <w:start w:val="1"/>
-      <w:numFmt w:val="bullet"/>
-      <w:lvlText w:val=""/>
-      <w:lvlJc w:val="left"/>
-      <w:pPr>
-        <w:ind w:left="1003" w:hanging="360"/>
-      </w:pPr>
-      <w:rPr>
-        <w:rFonts w:ascii="Symbol" w:hAnsi="Symbol" w:hint="default"/>
-      </w:rPr>
-    </w:lvl>
-    <w:lvl w:ilvl="1" w:tplc="08070003" w:tentative="1">
-      <w:start w:val="1"/>
-      <w:numFmt w:val="bullet"/>
-      <w:lvlText w:val="o"/>
-      <w:lvlJc w:val="left"/>
-      <w:pPr>
-        <w:ind w:left="1723" w:hanging="360"/>
-      </w:pPr>
-      <w:rPr>
-        <w:rFonts w:ascii="Courier New" w:hAnsi="Courier New" w:cs="Courier New" w:hint="default"/>
-      </w:rPr>
-    </w:lvl>
-    <w:lvl w:ilvl="2" w:tplc="08070005" w:tentative="1">
-      <w:start w:val="1"/>
-      <w:numFmt w:val="bullet"/>
-      <w:lvlText w:val=""/>
-      <w:lvlJc w:val="left"/>
-      <w:pPr>
-        <w:ind w:left="2443" w:hanging="360"/>
-      </w:pPr>
-      <w:rPr>
-        <w:rFonts w:ascii="Wingdings" w:hAnsi="Wingdings" w:hint="default"/>
-      </w:rPr>
-    </w:lvl>
-    <w:lvl w:ilvl="3" w:tplc="08070001" w:tentative="1">
-      <w:start w:val="1"/>
-      <w:numFmt w:val="bullet"/>
-      <w:lvlText w:val=""/>
-      <w:lvlJc w:val="left"/>
-      <w:pPr>
-        <w:ind w:left="3163" w:hanging="360"/>
-      </w:pPr>
-      <w:rPr>
-        <w:rFonts w:ascii="Symbol" w:hAnsi="Symbol" w:hint="default"/>
-      </w:rPr>
-    </w:lvl>
-    <w:lvl w:ilvl="4" w:tplc="08070003" w:tentative="1">
-      <w:start w:val="1"/>
-      <w:numFmt w:val="bullet"/>
-      <w:lvlText w:val="o"/>
-      <w:lvlJc w:val="left"/>
-      <w:pPr>
-        <w:ind w:left="3883" w:hanging="360"/>
-      </w:pPr>
-      <w:rPr>
-        <w:rFonts w:ascii="Courier New" w:hAnsi="Courier New" w:cs="Courier New" w:hint="default"/>
-      </w:rPr>
-    </w:lvl>
-    <w:lvl w:ilvl="5" w:tplc="08070005" w:tentative="1">
-      <w:start w:val="1"/>
-      <w:numFmt w:val="bullet"/>
-      <w:lvlText w:val=""/>
-      <w:lvlJc w:val="left"/>
-      <w:pPr>
-        <w:ind w:left="4603" w:hanging="360"/>
-      </w:pPr>
-      <w:rPr>
-        <w:rFonts w:ascii="Wingdings" w:hAnsi="Wingdings" w:hint="default"/>
-      </w:rPr>
-    </w:lvl>
-    <w:lvl w:ilvl="6" w:tplc="08070001" w:tentative="1">
-      <w:start w:val="1"/>
-      <w:numFmt w:val="bullet"/>
-      <w:lvlText w:val=""/>
-      <w:lvlJc w:val="left"/>
-      <w:pPr>
-        <w:ind w:left="5323" w:hanging="360"/>
-      </w:pPr>
-      <w:rPr>
-        <w:rFonts w:ascii="Symbol" w:hAnsi="Symbol" w:hint="default"/>
-      </w:rPr>
-    </w:lvl>
-    <w:lvl w:ilvl="7" w:tplc="08070003" w:tentative="1">
-      <w:start w:val="1"/>
-      <w:numFmt w:val="bullet"/>
-      <w:lvlText w:val="o"/>
-      <w:lvlJc w:val="left"/>
-      <w:pPr>
-        <w:ind w:left="6043" w:hanging="360"/>
-      </w:pPr>
-      <w:rPr>
-        <w:rFonts w:ascii="Courier New" w:hAnsi="Courier New" w:cs="Courier New" w:hint="default"/>
-      </w:rPr>
-    </w:lvl>
-    <w:lvl w:ilvl="8" w:tplc="08070005" w:tentative="1">
-      <w:start w:val="1"/>
-      <w:numFmt w:val="bullet"/>
-      <w:lvlText w:val=""/>
-      <w:lvlJc w:val="left"/>
-      <w:pPr>
-        <w:ind w:left="6763" w:hanging="360"/>
-      </w:pPr>
-      <w:rPr>
-        <w:rFonts w:ascii="Wingdings" w:hAnsi="Wingdings" w:hint="default"/>
-      </w:rPr>
-    </w:lvl>
-  </w:abstractNum>
-  <w:abstractNum w:abstractNumId="15" w15:restartNumberingAfterBreak="0">
-    <w:nsid w:val="2B1507A3"/>
-    <w:multiLevelType w:val="hybridMultilevel"/>
-    <w:tmpl w:val="4A9C9CD6"/>
-    <w:lvl w:ilvl="0" w:tplc="08070001">
-      <w:start w:val="1"/>
-      <w:numFmt w:val="bullet"/>
-      <w:lvlText w:val=""/>
-      <w:lvlJc w:val="left"/>
-      <w:pPr>
-        <w:ind w:left="720" w:hanging="360"/>
-      </w:pPr>
-      <w:rPr>
-        <w:rFonts w:ascii="Symbol" w:hAnsi="Symbol" w:hint="default"/>
-      </w:rPr>
-    </w:lvl>
-    <w:lvl w:ilvl="1" w:tplc="08070003" w:tentative="1">
-      <w:start w:val="1"/>
-      <w:numFmt w:val="bullet"/>
-      <w:lvlText w:val="o"/>
-      <w:lvlJc w:val="left"/>
-      <w:pPr>
-        <w:ind w:left="1440" w:hanging="360"/>
-      </w:pPr>
-      <w:rPr>
-        <w:rFonts w:ascii="Courier New" w:hAnsi="Courier New" w:cs="Courier New" w:hint="default"/>
-      </w:rPr>
-    </w:lvl>
-    <w:lvl w:ilvl="2" w:tplc="08070005" w:tentative="1">
-      <w:start w:val="1"/>
-      <w:numFmt w:val="bullet"/>
-      <w:lvlText w:val=""/>
-      <w:lvlJc w:val="left"/>
-      <w:pPr>
-        <w:ind w:left="2160" w:hanging="360"/>
-      </w:pPr>
-      <w:rPr>
-        <w:rFonts w:ascii="Wingdings" w:hAnsi="Wingdings" w:hint="default"/>
-      </w:rPr>
-    </w:lvl>
-    <w:lvl w:ilvl="3" w:tplc="08070001" w:tentative="1">
-      <w:start w:val="1"/>
-      <w:numFmt w:val="bullet"/>
-      <w:lvlText w:val=""/>
-      <w:lvlJc w:val="left"/>
-      <w:pPr>
-        <w:ind w:left="2880" w:hanging="360"/>
-      </w:pPr>
-      <w:rPr>
-        <w:rFonts w:ascii="Symbol" w:hAnsi="Symbol" w:hint="default"/>
-      </w:rPr>
-    </w:lvl>
-    <w:lvl w:ilvl="4" w:tplc="08070003" w:tentative="1">
-      <w:start w:val="1"/>
-      <w:numFmt w:val="bullet"/>
-      <w:lvlText w:val="o"/>
-      <w:lvlJc w:val="left"/>
-      <w:pPr>
-        <w:ind w:left="3600" w:hanging="360"/>
-      </w:pPr>
-      <w:rPr>
-        <w:rFonts w:ascii="Courier New" w:hAnsi="Courier New" w:cs="Courier New" w:hint="default"/>
-      </w:rPr>
-    </w:lvl>
-    <w:lvl w:ilvl="5" w:tplc="08070005" w:tentative="1">
-      <w:start w:val="1"/>
-      <w:numFmt w:val="bullet"/>
-      <w:lvlText w:val=""/>
-      <w:lvlJc w:val="left"/>
-      <w:pPr>
-        <w:ind w:left="4320" w:hanging="360"/>
-      </w:pPr>
-      <w:rPr>
-        <w:rFonts w:ascii="Wingdings" w:hAnsi="Wingdings" w:hint="default"/>
-      </w:rPr>
-    </w:lvl>
-    <w:lvl w:ilvl="6" w:tplc="08070001" w:tentative="1">
-      <w:start w:val="1"/>
-      <w:numFmt w:val="bullet"/>
-      <w:lvlText w:val=""/>
-      <w:lvlJc w:val="left"/>
-      <w:pPr>
-        <w:ind w:left="5040" w:hanging="360"/>
-      </w:pPr>
-      <w:rPr>
-        <w:rFonts w:ascii="Symbol" w:hAnsi="Symbol" w:hint="default"/>
-      </w:rPr>
-    </w:lvl>
-    <w:lvl w:ilvl="7" w:tplc="08070003" w:tentative="1">
-      <w:start w:val="1"/>
-      <w:numFmt w:val="bullet"/>
-      <w:lvlText w:val="o"/>
-      <w:lvlJc w:val="left"/>
-      <w:pPr>
-        <w:ind w:left="5760" w:hanging="360"/>
-      </w:pPr>
-      <w:rPr>
-        <w:rFonts w:ascii="Courier New" w:hAnsi="Courier New" w:cs="Courier New" w:hint="default"/>
-      </w:rPr>
-    </w:lvl>
-    <w:lvl w:ilvl="8" w:tplc="08070005" w:tentative="1">
-      <w:start w:val="1"/>
-      <w:numFmt w:val="bullet"/>
-      <w:lvlText w:val=""/>
-      <w:lvlJc w:val="left"/>
-      <w:pPr>
-        <w:ind w:left="6480" w:hanging="360"/>
-      </w:pPr>
-      <w:rPr>
-        <w:rFonts w:ascii="Wingdings" w:hAnsi="Wingdings" w:hint="default"/>
-      </w:rPr>
-    </w:lvl>
-  </w:abstractNum>
-  <w:abstractNum w:abstractNumId="16" w15:restartNumberingAfterBreak="0">
-    <w:nsid w:val="31AC5EFB"/>
-    <w:multiLevelType w:val="multilevel"/>
-    <w:tmpl w:val="FE084610"/>
-    <w:lvl w:ilvl="0">
-      <w:start w:val="5"/>
-      <w:numFmt w:val="decimal"/>
-      <w:lvlText w:val="%1."/>
-      <w:lvlJc w:val="left"/>
-      <w:pPr>
-        <w:tabs>
-          <w:tab w:val="num" w:pos="720"/>
-        </w:tabs>
-        <w:ind w:left="720" w:hanging="360"/>
-      </w:pPr>
-    </w:lvl>
-    <w:lvl w:ilvl="1" w:tentative="1">
-      <w:start w:val="1"/>
-      <w:numFmt w:val="decimal"/>
-      <w:lvlText w:val="%2."/>
-      <w:lvlJc w:val="left"/>
-      <w:pPr>
-        <w:tabs>
-          <w:tab w:val="num" w:pos="1440"/>
-        </w:tabs>
-        <w:ind w:left="1440" w:hanging="360"/>
-      </w:pPr>
-    </w:lvl>
-    <w:lvl w:ilvl="2" w:tentative="1">
-      <w:start w:val="1"/>
-      <w:numFmt w:val="decimal"/>
-      <w:lvlText w:val="%3."/>
-      <w:lvlJc w:val="left"/>
-      <w:pPr>
-        <w:tabs>
-          <w:tab w:val="num" w:pos="2160"/>
-        </w:tabs>
-        <w:ind w:left="2160" w:hanging="360"/>
-      </w:pPr>
-    </w:lvl>
-    <w:lvl w:ilvl="3" w:tentative="1">
-      <w:start w:val="1"/>
-      <w:numFmt w:val="decimal"/>
-      <w:lvlText w:val="%4."/>
-      <w:lvlJc w:val="left"/>
-      <w:pPr>
-        <w:tabs>
-          <w:tab w:val="num" w:pos="2880"/>
-        </w:tabs>
-        <w:ind w:left="2880" w:hanging="360"/>
-      </w:pPr>
-    </w:lvl>
-    <w:lvl w:ilvl="4" w:tentative="1">
-      <w:start w:val="1"/>
-      <w:numFmt w:val="decimal"/>
-      <w:lvlText w:val="%5."/>
-      <w:lvlJc w:val="left"/>
-      <w:pPr>
-        <w:tabs>
-          <w:tab w:val="num" w:pos="3600"/>
-        </w:tabs>
-        <w:ind w:left="3600" w:hanging="360"/>
-      </w:pPr>
-    </w:lvl>
-    <w:lvl w:ilvl="5" w:tentative="1">
-      <w:start w:val="1"/>
-      <w:numFmt w:val="decimal"/>
-      <w:lvlText w:val="%6."/>
-      <w:lvlJc w:val="left"/>
-      <w:pPr>
-        <w:tabs>
-          <w:tab w:val="num" w:pos="4320"/>
-        </w:tabs>
-        <w:ind w:left="4320" w:hanging="360"/>
-      </w:pPr>
-    </w:lvl>
-    <w:lvl w:ilvl="6" w:tentative="1">
-      <w:start w:val="1"/>
-      <w:numFmt w:val="decimal"/>
-      <w:lvlText w:val="%7."/>
-      <w:lvlJc w:val="left"/>
-      <w:pPr>
-        <w:tabs>
-          <w:tab w:val="num" w:pos="5040"/>
-        </w:tabs>
-        <w:ind w:left="5040" w:hanging="360"/>
-      </w:pPr>
-    </w:lvl>
-    <w:lvl w:ilvl="7" w:tentative="1">
-      <w:start w:val="1"/>
-      <w:numFmt w:val="decimal"/>
-      <w:lvlText w:val="%8."/>
-      <w:lvlJc w:val="left"/>
-      <w:pPr>
-        <w:tabs>
-          <w:tab w:val="num" w:pos="5760"/>
-        </w:tabs>
-        <w:ind w:left="5760" w:hanging="360"/>
-      </w:pPr>
-    </w:lvl>
-    <w:lvl w:ilvl="8" w:tentative="1">
-      <w:start w:val="1"/>
-      <w:numFmt w:val="decimal"/>
-      <w:lvlText w:val="%9."/>
-      <w:lvlJc w:val="left"/>
-      <w:pPr>
-        <w:tabs>
-          <w:tab w:val="num" w:pos="6480"/>
-        </w:tabs>
-        <w:ind w:left="6480" w:hanging="360"/>
-      </w:pPr>
-    </w:lvl>
-  </w:abstractNum>
-  <w:abstractNum w:abstractNumId="17" w15:restartNumberingAfterBreak="0">
-    <w:nsid w:val="331F7454"/>
-    <w:multiLevelType w:val="multilevel"/>
-    <w:tmpl w:val="1624CFB0"/>
-    <w:lvl w:ilvl="0">
-      <w:start w:val="1"/>
-      <w:numFmt w:val="bullet"/>
-      <w:lvlText w:val=""/>
-      <w:lvlJc w:val="left"/>
-      <w:pPr>
-        <w:tabs>
-          <w:tab w:val="num" w:pos="720"/>
-        </w:tabs>
-        <w:ind w:left="720" w:hanging="360"/>
-      </w:pPr>
-      <w:rPr>
-        <w:rFonts w:ascii="Symbol" w:hAnsi="Symbol" w:hint="default"/>
-        <w:sz w:val="20"/>
-      </w:rPr>
-    </w:lvl>
-    <w:lvl w:ilvl="1" w:tentative="1">
-      <w:start w:val="1"/>
-      <w:numFmt w:val="bullet"/>
-      <w:lvlText w:val="o"/>
-      <w:lvlJc w:val="left"/>
-      <w:pPr>
-        <w:tabs>
-          <w:tab w:val="num" w:pos="1440"/>
-        </w:tabs>
-        <w:ind w:left="1440" w:hanging="360"/>
-      </w:pPr>
-      <w:rPr>
-        <w:rFonts w:ascii="Courier New" w:hAnsi="Courier New" w:hint="default"/>
-        <w:sz w:val="20"/>
-      </w:rPr>
-    </w:lvl>
-    <w:lvl w:ilvl="2" w:tentative="1">
-      <w:start w:val="1"/>
-      <w:numFmt w:val="bullet"/>
-      <w:lvlText w:val=""/>
-      <w:lvlJc w:val="left"/>
-      <w:pPr>
-        <w:tabs>
-          <w:tab w:val="num" w:pos="2160"/>
-        </w:tabs>
-        <w:ind w:left="2160" w:hanging="360"/>
-      </w:pPr>
-      <w:rPr>
-        <w:rFonts w:ascii="Wingdings" w:hAnsi="Wingdings" w:hint="default"/>
-        <w:sz w:val="20"/>
-      </w:rPr>
-    </w:lvl>
-    <w:lvl w:ilvl="3" w:tentative="1">
-      <w:start w:val="1"/>
-      <w:numFmt w:val="bullet"/>
-      <w:lvlText w:val=""/>
-      <w:lvlJc w:val="left"/>
-      <w:pPr>
-        <w:tabs>
-          <w:tab w:val="num" w:pos="2880"/>
-        </w:tabs>
-        <w:ind w:left="2880" w:hanging="360"/>
-      </w:pPr>
-      <w:rPr>
-        <w:rFonts w:ascii="Wingdings" w:hAnsi="Wingdings" w:hint="default"/>
-        <w:sz w:val="20"/>
-      </w:rPr>
-    </w:lvl>
-    <w:lvl w:ilvl="4" w:tentative="1">
-      <w:start w:val="1"/>
-      <w:numFmt w:val="bullet"/>
-      <w:lvlText w:val=""/>
-      <w:lvlJc w:val="left"/>
-      <w:pPr>
-        <w:tabs>
-          <w:tab w:val="num" w:pos="3600"/>
-        </w:tabs>
-        <w:ind w:left="3600" w:hanging="360"/>
-      </w:pPr>
-      <w:rPr>
-        <w:rFonts w:ascii="Wingdings" w:hAnsi="Wingdings" w:hint="default"/>
-        <w:sz w:val="20"/>
-      </w:rPr>
-    </w:lvl>
-    <w:lvl w:ilvl="5" w:tentative="1">
-      <w:start w:val="1"/>
-      <w:numFmt w:val="bullet"/>
-      <w:lvlText w:val=""/>
-      <w:lvlJc w:val="left"/>
-      <w:pPr>
-        <w:tabs>
-          <w:tab w:val="num" w:pos="4320"/>
-        </w:tabs>
-        <w:ind w:left="4320" w:hanging="360"/>
-      </w:pPr>
-      <w:rPr>
-        <w:rFonts w:ascii="Wingdings" w:hAnsi="Wingdings" w:hint="default"/>
-        <w:sz w:val="20"/>
-      </w:rPr>
-    </w:lvl>
-    <w:lvl w:ilvl="6" w:tentative="1">
-      <w:start w:val="1"/>
-      <w:numFmt w:val="bullet"/>
-      <w:lvlText w:val=""/>
-      <w:lvlJc w:val="left"/>
-      <w:pPr>
-        <w:tabs>
-          <w:tab w:val="num" w:pos="5040"/>
-        </w:tabs>
-        <w:ind w:left="5040" w:hanging="360"/>
-      </w:pPr>
-      <w:rPr>
-        <w:rFonts w:ascii="Wingdings" w:hAnsi="Wingdings" w:hint="default"/>
-        <w:sz w:val="20"/>
-      </w:rPr>
-    </w:lvl>
-    <w:lvl w:ilvl="7" w:tentative="1">
-      <w:start w:val="1"/>
-      <w:numFmt w:val="bullet"/>
-      <w:lvlText w:val=""/>
-      <w:lvlJc w:val="left"/>
-      <w:pPr>
-        <w:tabs>
-          <w:tab w:val="num" w:pos="5760"/>
-        </w:tabs>
-        <w:ind w:left="5760" w:hanging="360"/>
-      </w:pPr>
-      <w:rPr>
-        <w:rFonts w:ascii="Wingdings" w:hAnsi="Wingdings" w:hint="default"/>
-        <w:sz w:val="20"/>
-      </w:rPr>
-    </w:lvl>
-    <w:lvl w:ilvl="8" w:tentative="1">
-      <w:start w:val="1"/>
-      <w:numFmt w:val="bullet"/>
-      <w:lvlText w:val=""/>
-      <w:lvlJc w:val="left"/>
-      <w:pPr>
-        <w:tabs>
-          <w:tab w:val="num" w:pos="6480"/>
-        </w:tabs>
-        <w:ind w:left="6480" w:hanging="360"/>
-      </w:pPr>
-      <w:rPr>
-        <w:rFonts w:ascii="Wingdings" w:hAnsi="Wingdings" w:hint="default"/>
-        <w:sz w:val="20"/>
-      </w:rPr>
-    </w:lvl>
-  </w:abstractNum>
-  <w:abstractNum w:abstractNumId="18" w15:restartNumberingAfterBreak="0">
-    <w:nsid w:val="358913DD"/>
-    <w:multiLevelType w:val="multilevel"/>
-    <w:tmpl w:val="7CC2AA7A"/>
-    <w:lvl w:ilvl="0">
-      <w:start w:val="1"/>
-      <w:numFmt w:val="bullet"/>
-      <w:lvlText w:val=""/>
-      <w:lvlJc w:val="left"/>
-      <w:pPr>
-        <w:tabs>
-          <w:tab w:val="num" w:pos="720"/>
-        </w:tabs>
-        <w:ind w:left="720" w:hanging="360"/>
-      </w:pPr>
-      <w:rPr>
-        <w:rFonts w:ascii="Symbol" w:hAnsi="Symbol" w:hint="default"/>
-        <w:sz w:val="20"/>
-      </w:rPr>
-    </w:lvl>
-    <w:lvl w:ilvl="1">
-      <w:start w:val="1"/>
-      <w:numFmt w:val="bullet"/>
-      <w:lvlText w:val=""/>
-      <w:lvlJc w:val="left"/>
-      <w:pPr>
-        <w:tabs>
-          <w:tab w:val="num" w:pos="1440"/>
-        </w:tabs>
-        <w:ind w:left="1440" w:hanging="360"/>
-      </w:pPr>
-      <w:rPr>
-        <w:rFonts w:ascii="Symbol" w:hAnsi="Symbol" w:hint="default"/>
-        <w:sz w:val="20"/>
-      </w:rPr>
-    </w:lvl>
-    <w:lvl w:ilvl="2" w:tentative="1">
-      <w:start w:val="1"/>
-      <w:numFmt w:val="bullet"/>
-      <w:lvlText w:val=""/>
-      <w:lvlJc w:val="left"/>
-      <w:pPr>
-        <w:tabs>
-          <w:tab w:val="num" w:pos="2160"/>
-        </w:tabs>
-        <w:ind w:left="2160" w:hanging="360"/>
-      </w:pPr>
-      <w:rPr>
-        <w:rFonts w:ascii="Symbol" w:hAnsi="Symbol" w:hint="default"/>
-        <w:sz w:val="20"/>
-      </w:rPr>
-    </w:lvl>
-    <w:lvl w:ilvl="3" w:tentative="1">
-      <w:start w:val="1"/>
-      <w:numFmt w:val="bullet"/>
-      <w:lvlText w:val=""/>
-      <w:lvlJc w:val="left"/>
-      <w:pPr>
-        <w:tabs>
-          <w:tab w:val="num" w:pos="2880"/>
-        </w:tabs>
-        <w:ind w:left="2880" w:hanging="360"/>
-      </w:pPr>
-      <w:rPr>
-        <w:rFonts w:ascii="Symbol" w:hAnsi="Symbol" w:hint="default"/>
-        <w:sz w:val="20"/>
-      </w:rPr>
-    </w:lvl>
-    <w:lvl w:ilvl="4" w:tentative="1">
-      <w:start w:val="1"/>
-      <w:numFmt w:val="bullet"/>
-      <w:lvlText w:val=""/>
-      <w:lvlJc w:val="left"/>
-      <w:pPr>
-        <w:tabs>
-          <w:tab w:val="num" w:pos="3600"/>
-        </w:tabs>
-        <w:ind w:left="3600" w:hanging="360"/>
-      </w:pPr>
-      <w:rPr>
-        <w:rFonts w:ascii="Symbol" w:hAnsi="Symbol" w:hint="default"/>
-        <w:sz w:val="20"/>
-      </w:rPr>
-    </w:lvl>
-    <w:lvl w:ilvl="5" w:tentative="1">
-      <w:start w:val="1"/>
-      <w:numFmt w:val="bullet"/>
-      <w:lvlText w:val=""/>
-      <w:lvlJc w:val="left"/>
-      <w:pPr>
-        <w:tabs>
-          <w:tab w:val="num" w:pos="4320"/>
-        </w:tabs>
-        <w:ind w:left="4320" w:hanging="360"/>
-      </w:pPr>
-      <w:rPr>
-        <w:rFonts w:ascii="Symbol" w:hAnsi="Symbol" w:hint="default"/>
-        <w:sz w:val="20"/>
-      </w:rPr>
-    </w:lvl>
-    <w:lvl w:ilvl="6" w:tentative="1">
-      <w:start w:val="1"/>
-      <w:numFmt w:val="bullet"/>
-      <w:lvlText w:val=""/>
-      <w:lvlJc w:val="left"/>
-      <w:pPr>
-        <w:tabs>
-          <w:tab w:val="num" w:pos="5040"/>
-        </w:tabs>
-        <w:ind w:left="5040" w:hanging="360"/>
-      </w:pPr>
-      <w:rPr>
-        <w:rFonts w:ascii="Symbol" w:hAnsi="Symbol" w:hint="default"/>
-        <w:sz w:val="20"/>
-      </w:rPr>
-    </w:lvl>
-    <w:lvl w:ilvl="7" w:tentative="1">
-      <w:start w:val="1"/>
-      <w:numFmt w:val="bullet"/>
-      <w:lvlText w:val=""/>
-      <w:lvlJc w:val="left"/>
-      <w:pPr>
-        <w:tabs>
-          <w:tab w:val="num" w:pos="5760"/>
-        </w:tabs>
-        <w:ind w:left="5760" w:hanging="360"/>
-      </w:pPr>
-      <w:rPr>
-        <w:rFonts w:ascii="Symbol" w:hAnsi="Symbol" w:hint="default"/>
-        <w:sz w:val="20"/>
-      </w:rPr>
-    </w:lvl>
-    <w:lvl w:ilvl="8" w:tentative="1">
-      <w:start w:val="1"/>
-      <w:numFmt w:val="bullet"/>
-      <w:lvlText w:val=""/>
-      <w:lvlJc w:val="left"/>
-      <w:pPr>
-        <w:tabs>
-          <w:tab w:val="num" w:pos="6480"/>
-        </w:tabs>
-        <w:ind w:left="6480" w:hanging="360"/>
-      </w:pPr>
-      <w:rPr>
-        <w:rFonts w:ascii="Symbol" w:hAnsi="Symbol" w:hint="default"/>
-        <w:sz w:val="20"/>
-      </w:rPr>
-    </w:lvl>
-  </w:abstractNum>
-  <w:abstractNum w:abstractNumId="19" w15:restartNumberingAfterBreak="0">
-    <w:nsid w:val="3A9815D3"/>
-    <w:multiLevelType w:val="hybridMultilevel"/>
-    <w:tmpl w:val="49C43BA6"/>
-    <w:lvl w:ilvl="0" w:tplc="04070001">
-      <w:start w:val="1"/>
-      <w:numFmt w:val="bullet"/>
-      <w:lvlText w:val=""/>
-      <w:lvlJc w:val="left"/>
-      <w:pPr>
-        <w:ind w:left="720" w:hanging="360"/>
-      </w:pPr>
-      <w:rPr>
-        <w:rFonts w:ascii="Symbol" w:hAnsi="Symbol" w:hint="default"/>
-      </w:rPr>
-    </w:lvl>
-    <w:lvl w:ilvl="1" w:tplc="04070003" w:tentative="1">
-      <w:start w:val="1"/>
-      <w:numFmt w:val="bullet"/>
-      <w:lvlText w:val="o"/>
-      <w:lvlJc w:val="left"/>
-      <w:pPr>
-        <w:ind w:left="1440" w:hanging="360"/>
-      </w:pPr>
-      <w:rPr>
-        <w:rFonts w:ascii="Courier New" w:hAnsi="Courier New" w:cs="Courier New" w:hint="default"/>
-      </w:rPr>
-    </w:lvl>
-    <w:lvl w:ilvl="2" w:tplc="04070005" w:tentative="1">
-      <w:start w:val="1"/>
-      <w:numFmt w:val="bullet"/>
-      <w:lvlText w:val=""/>
-      <w:lvlJc w:val="left"/>
-      <w:pPr>
-        <w:ind w:left="2160" w:hanging="360"/>
-      </w:pPr>
-      <w:rPr>
-        <w:rFonts w:ascii="Wingdings" w:hAnsi="Wingdings" w:hint="default"/>
-      </w:rPr>
-    </w:lvl>
-    <w:lvl w:ilvl="3" w:tplc="04070001" w:tentative="1">
-      <w:start w:val="1"/>
-      <w:numFmt w:val="bullet"/>
-      <w:lvlText w:val=""/>
-      <w:lvlJc w:val="left"/>
-      <w:pPr>
-        <w:ind w:left="2880" w:hanging="360"/>
-      </w:pPr>
-      <w:rPr>
-        <w:rFonts w:ascii="Symbol" w:hAnsi="Symbol" w:hint="default"/>
-      </w:rPr>
-    </w:lvl>
-    <w:lvl w:ilvl="4" w:tplc="04070003" w:tentative="1">
-      <w:start w:val="1"/>
-      <w:numFmt w:val="bullet"/>
-      <w:lvlText w:val="o"/>
-      <w:lvlJc w:val="left"/>
-      <w:pPr>
-        <w:ind w:left="3600" w:hanging="360"/>
-      </w:pPr>
-      <w:rPr>
-        <w:rFonts w:ascii="Courier New" w:hAnsi="Courier New" w:cs="Courier New" w:hint="default"/>
-      </w:rPr>
-    </w:lvl>
-    <w:lvl w:ilvl="5" w:tplc="04070005" w:tentative="1">
-      <w:start w:val="1"/>
-      <w:numFmt w:val="bullet"/>
-      <w:lvlText w:val=""/>
-      <w:lvlJc w:val="left"/>
-      <w:pPr>
-        <w:ind w:left="4320" w:hanging="360"/>
-      </w:pPr>
-      <w:rPr>
-        <w:rFonts w:ascii="Wingdings" w:hAnsi="Wingdings" w:hint="default"/>
-      </w:rPr>
-    </w:lvl>
-    <w:lvl w:ilvl="6" w:tplc="04070001" w:tentative="1">
-      <w:start w:val="1"/>
-      <w:numFmt w:val="bullet"/>
-      <w:lvlText w:val=""/>
-      <w:lvlJc w:val="left"/>
-      <w:pPr>
-        <w:ind w:left="5040" w:hanging="360"/>
-      </w:pPr>
-      <w:rPr>
-        <w:rFonts w:ascii="Symbol" w:hAnsi="Symbol" w:hint="default"/>
-      </w:rPr>
-    </w:lvl>
-    <w:lvl w:ilvl="7" w:tplc="04070003" w:tentative="1">
-      <w:start w:val="1"/>
-      <w:numFmt w:val="bullet"/>
-      <w:lvlText w:val="o"/>
-      <w:lvlJc w:val="left"/>
-      <w:pPr>
-        <w:ind w:left="5760" w:hanging="360"/>
-      </w:pPr>
-      <w:rPr>
-        <w:rFonts w:ascii="Courier New" w:hAnsi="Courier New" w:cs="Courier New" w:hint="default"/>
-      </w:rPr>
-    </w:lvl>
-    <w:lvl w:ilvl="8" w:tplc="04070005" w:tentative="1">
-      <w:start w:val="1"/>
-      <w:numFmt w:val="bullet"/>
-      <w:lvlText w:val=""/>
-      <w:lvlJc w:val="left"/>
-      <w:pPr>
-        <w:ind w:left="6480" w:hanging="360"/>
-      </w:pPr>
-      <w:rPr>
-        <w:rFonts w:ascii="Wingdings" w:hAnsi="Wingdings" w:hint="default"/>
-      </w:rPr>
-    </w:lvl>
-  </w:abstractNum>
-  <w:abstractNum w:abstractNumId="20" w15:restartNumberingAfterBreak="0">
-    <w:nsid w:val="3B3761ED"/>
-    <w:multiLevelType w:val="multilevel"/>
-    <w:tmpl w:val="3EB87C48"/>
-    <w:lvl w:ilvl="0">
-      <w:start w:val="7"/>
-      <w:numFmt w:val="decimal"/>
-      <w:lvlText w:val="%1."/>
-      <w:lvlJc w:val="left"/>
-      <w:pPr>
-        <w:tabs>
-          <w:tab w:val="num" w:pos="720"/>
-        </w:tabs>
-        <w:ind w:left="720" w:hanging="360"/>
-      </w:pPr>
-    </w:lvl>
-    <w:lvl w:ilvl="1" w:tentative="1">
-      <w:start w:val="1"/>
-      <w:numFmt w:val="decimal"/>
-      <w:lvlText w:val="%2."/>
-      <w:lvlJc w:val="left"/>
-      <w:pPr>
-        <w:tabs>
-          <w:tab w:val="num" w:pos="1440"/>
-        </w:tabs>
-        <w:ind w:left="1440" w:hanging="360"/>
-      </w:pPr>
-    </w:lvl>
-    <w:lvl w:ilvl="2" w:tentative="1">
-      <w:start w:val="1"/>
-      <w:numFmt w:val="decimal"/>
-      <w:lvlText w:val="%3."/>
-      <w:lvlJc w:val="left"/>
-      <w:pPr>
-        <w:tabs>
-          <w:tab w:val="num" w:pos="2160"/>
-        </w:tabs>
-        <w:ind w:left="2160" w:hanging="360"/>
-      </w:pPr>
-    </w:lvl>
-    <w:lvl w:ilvl="3" w:tentative="1">
-      <w:start w:val="1"/>
-      <w:numFmt w:val="decimal"/>
-      <w:lvlText w:val="%4."/>
-      <w:lvlJc w:val="left"/>
-      <w:pPr>
-        <w:tabs>
-          <w:tab w:val="num" w:pos="2880"/>
-        </w:tabs>
-        <w:ind w:left="2880" w:hanging="360"/>
-      </w:pPr>
-    </w:lvl>
-    <w:lvl w:ilvl="4" w:tentative="1">
-      <w:start w:val="1"/>
-      <w:numFmt w:val="decimal"/>
-      <w:lvlText w:val="%5."/>
-      <w:lvlJc w:val="left"/>
-      <w:pPr>
-        <w:tabs>
-          <w:tab w:val="num" w:pos="3600"/>
-        </w:tabs>
-        <w:ind w:left="3600" w:hanging="360"/>
-      </w:pPr>
-    </w:lvl>
-    <w:lvl w:ilvl="5" w:tentative="1">
-      <w:start w:val="1"/>
-      <w:numFmt w:val="decimal"/>
-      <w:lvlText w:val="%6."/>
-      <w:lvlJc w:val="left"/>
-      <w:pPr>
-        <w:tabs>
-          <w:tab w:val="num" w:pos="4320"/>
-        </w:tabs>
-        <w:ind w:left="4320" w:hanging="360"/>
-      </w:pPr>
-    </w:lvl>
-    <w:lvl w:ilvl="6" w:tentative="1">
-      <w:start w:val="1"/>
-      <w:numFmt w:val="decimal"/>
-      <w:lvlText w:val="%7."/>
-      <w:lvlJc w:val="left"/>
-      <w:pPr>
-        <w:tabs>
-          <w:tab w:val="num" w:pos="5040"/>
-        </w:tabs>
-        <w:ind w:left="5040" w:hanging="360"/>
-      </w:pPr>
-    </w:lvl>
-    <w:lvl w:ilvl="7" w:tentative="1">
-      <w:start w:val="1"/>
-      <w:numFmt w:val="decimal"/>
-      <w:lvlText w:val="%8."/>
-      <w:lvlJc w:val="left"/>
-      <w:pPr>
-        <w:tabs>
-          <w:tab w:val="num" w:pos="5760"/>
-        </w:tabs>
-        <w:ind w:left="5760" w:hanging="360"/>
-      </w:pPr>
-    </w:lvl>
-    <w:lvl w:ilvl="8" w:tentative="1">
-      <w:start w:val="1"/>
-      <w:numFmt w:val="decimal"/>
-      <w:lvlText w:val="%9."/>
-      <w:lvlJc w:val="left"/>
-      <w:pPr>
-        <w:tabs>
-          <w:tab w:val="num" w:pos="6480"/>
-        </w:tabs>
-        <w:ind w:left="6480" w:hanging="360"/>
-      </w:pPr>
-    </w:lvl>
-  </w:abstractNum>
-  <w:abstractNum w:abstractNumId="21" w15:restartNumberingAfterBreak="0">
-    <w:nsid w:val="46334DC8"/>
-    <w:multiLevelType w:val="multilevel"/>
-    <w:tmpl w:val="54F8475E"/>
-    <w:lvl w:ilvl="0">
-      <w:start w:val="4"/>
-      <w:numFmt w:val="decimal"/>
-      <w:lvlText w:val="%1."/>
-      <w:lvlJc w:val="left"/>
-      <w:pPr>
-        <w:tabs>
-          <w:tab w:val="num" w:pos="720"/>
-        </w:tabs>
-        <w:ind w:left="720" w:hanging="360"/>
-      </w:pPr>
-    </w:lvl>
-    <w:lvl w:ilvl="1" w:tentative="1">
-      <w:start w:val="1"/>
-      <w:numFmt w:val="decimal"/>
-      <w:lvlText w:val="%2."/>
-      <w:lvlJc w:val="left"/>
-      <w:pPr>
-        <w:tabs>
-          <w:tab w:val="num" w:pos="1440"/>
-        </w:tabs>
-        <w:ind w:left="1440" w:hanging="360"/>
-      </w:pPr>
-    </w:lvl>
-    <w:lvl w:ilvl="2" w:tentative="1">
-      <w:start w:val="1"/>
-      <w:numFmt w:val="decimal"/>
-      <w:lvlText w:val="%3."/>
-      <w:lvlJc w:val="left"/>
-      <w:pPr>
-        <w:tabs>
-          <w:tab w:val="num" w:pos="2160"/>
-        </w:tabs>
-        <w:ind w:left="2160" w:hanging="360"/>
-      </w:pPr>
-    </w:lvl>
-    <w:lvl w:ilvl="3" w:tentative="1">
-      <w:start w:val="1"/>
-      <w:numFmt w:val="decimal"/>
-      <w:lvlText w:val="%4."/>
-      <w:lvlJc w:val="left"/>
-      <w:pPr>
-        <w:tabs>
-          <w:tab w:val="num" w:pos="2880"/>
-        </w:tabs>
-        <w:ind w:left="2880" w:hanging="360"/>
-      </w:pPr>
-    </w:lvl>
-    <w:lvl w:ilvl="4" w:tentative="1">
-      <w:start w:val="1"/>
-      <w:numFmt w:val="decimal"/>
-      <w:lvlText w:val="%5."/>
-      <w:lvlJc w:val="left"/>
-      <w:pPr>
-        <w:tabs>
-          <w:tab w:val="num" w:pos="3600"/>
-        </w:tabs>
-        <w:ind w:left="3600" w:hanging="360"/>
-      </w:pPr>
-    </w:lvl>
-    <w:lvl w:ilvl="5" w:tentative="1">
-      <w:start w:val="1"/>
-      <w:numFmt w:val="decimal"/>
-      <w:lvlText w:val="%6."/>
-      <w:lvlJc w:val="left"/>
-      <w:pPr>
-        <w:tabs>
-          <w:tab w:val="num" w:pos="4320"/>
-        </w:tabs>
-        <w:ind w:left="4320" w:hanging="360"/>
-      </w:pPr>
-    </w:lvl>
-    <w:lvl w:ilvl="6" w:tentative="1">
-      <w:start w:val="1"/>
-      <w:numFmt w:val="decimal"/>
-      <w:lvlText w:val="%7."/>
-      <w:lvlJc w:val="left"/>
-      <w:pPr>
-        <w:tabs>
-          <w:tab w:val="num" w:pos="5040"/>
-        </w:tabs>
-        <w:ind w:left="5040" w:hanging="360"/>
-      </w:pPr>
-    </w:lvl>
-    <w:lvl w:ilvl="7" w:tentative="1">
-      <w:start w:val="1"/>
-      <w:numFmt w:val="decimal"/>
-      <w:lvlText w:val="%8."/>
-      <w:lvlJc w:val="left"/>
-      <w:pPr>
-        <w:tabs>
-          <w:tab w:val="num" w:pos="5760"/>
-        </w:tabs>
-        <w:ind w:left="5760" w:hanging="360"/>
-      </w:pPr>
-    </w:lvl>
-    <w:lvl w:ilvl="8" w:tentative="1">
-      <w:start w:val="1"/>
-      <w:numFmt w:val="decimal"/>
-      <w:lvlText w:val="%9."/>
-      <w:lvlJc w:val="left"/>
-      <w:pPr>
-        <w:tabs>
-          <w:tab w:val="num" w:pos="6480"/>
-        </w:tabs>
-        <w:ind w:left="6480" w:hanging="360"/>
-      </w:pPr>
-    </w:lvl>
-  </w:abstractNum>
-  <w:abstractNum w:abstractNumId="22" w15:restartNumberingAfterBreak="0">
-    <w:nsid w:val="4663013B"/>
-    <w:multiLevelType w:val="multilevel"/>
-    <w:tmpl w:val="DA406206"/>
-    <w:lvl w:ilvl="0">
-      <w:start w:val="1"/>
-      <w:numFmt w:val="bullet"/>
-      <w:lvlText w:val=""/>
-      <w:lvlJc w:val="left"/>
-      <w:pPr>
-        <w:tabs>
-          <w:tab w:val="num" w:pos="720"/>
-        </w:tabs>
-        <w:ind w:left="720" w:hanging="360"/>
-      </w:pPr>
-      <w:rPr>
-        <w:rFonts w:ascii="Symbol" w:hAnsi="Symbol" w:hint="default"/>
-        <w:sz w:val="20"/>
-      </w:rPr>
-    </w:lvl>
-    <w:lvl w:ilvl="1">
-      <w:start w:val="1"/>
-      <w:numFmt w:val="bullet"/>
-      <w:lvlText w:val=""/>
-      <w:lvlJc w:val="left"/>
-      <w:pPr>
-        <w:tabs>
-          <w:tab w:val="num" w:pos="1440"/>
-        </w:tabs>
-        <w:ind w:left="1440" w:hanging="360"/>
-      </w:pPr>
-      <w:rPr>
-        <w:rFonts w:ascii="Symbol" w:hAnsi="Symbol" w:hint="default"/>
-        <w:sz w:val="20"/>
-      </w:rPr>
-    </w:lvl>
-    <w:lvl w:ilvl="2" w:tentative="1">
-      <w:start w:val="1"/>
-      <w:numFmt w:val="bullet"/>
-      <w:lvlText w:val=""/>
-      <w:lvlJc w:val="left"/>
-      <w:pPr>
-        <w:tabs>
-          <w:tab w:val="num" w:pos="2160"/>
-        </w:tabs>
-        <w:ind w:left="2160" w:hanging="360"/>
-      </w:pPr>
-      <w:rPr>
-        <w:rFonts w:ascii="Symbol" w:hAnsi="Symbol" w:hint="default"/>
-        <w:sz w:val="20"/>
-      </w:rPr>
-    </w:lvl>
-    <w:lvl w:ilvl="3" w:tentative="1">
-      <w:start w:val="1"/>
-      <w:numFmt w:val="bullet"/>
-      <w:lvlText w:val=""/>
-      <w:lvlJc w:val="left"/>
-      <w:pPr>
-        <w:tabs>
-          <w:tab w:val="num" w:pos="2880"/>
-        </w:tabs>
-        <w:ind w:left="2880" w:hanging="360"/>
-      </w:pPr>
-      <w:rPr>
-        <w:rFonts w:ascii="Symbol" w:hAnsi="Symbol" w:hint="default"/>
-        <w:sz w:val="20"/>
-      </w:rPr>
-    </w:lvl>
-    <w:lvl w:ilvl="4" w:tentative="1">
-      <w:start w:val="1"/>
-      <w:numFmt w:val="bullet"/>
-      <w:lvlText w:val=""/>
-      <w:lvlJc w:val="left"/>
-      <w:pPr>
-        <w:tabs>
-          <w:tab w:val="num" w:pos="3600"/>
-        </w:tabs>
-        <w:ind w:left="3600" w:hanging="360"/>
-      </w:pPr>
-      <w:rPr>
-        <w:rFonts w:ascii="Symbol" w:hAnsi="Symbol" w:hint="default"/>
-        <w:sz w:val="20"/>
-      </w:rPr>
-    </w:lvl>
-    <w:lvl w:ilvl="5" w:tentative="1">
-      <w:start w:val="1"/>
-      <w:numFmt w:val="bullet"/>
-      <w:lvlText w:val=""/>
-      <w:lvlJc w:val="left"/>
-      <w:pPr>
-        <w:tabs>
-          <w:tab w:val="num" w:pos="4320"/>
-        </w:tabs>
-        <w:ind w:left="4320" w:hanging="360"/>
-      </w:pPr>
-      <w:rPr>
-        <w:rFonts w:ascii="Symbol" w:hAnsi="Symbol" w:hint="default"/>
-        <w:sz w:val="20"/>
-      </w:rPr>
-    </w:lvl>
-    <w:lvl w:ilvl="6" w:tentative="1">
-      <w:start w:val="1"/>
-      <w:numFmt w:val="bullet"/>
-      <w:lvlText w:val=""/>
-      <w:lvlJc w:val="left"/>
-      <w:pPr>
-        <w:tabs>
-          <w:tab w:val="num" w:pos="5040"/>
-        </w:tabs>
-        <w:ind w:left="5040" w:hanging="360"/>
-      </w:pPr>
-      <w:rPr>
-        <w:rFonts w:ascii="Symbol" w:hAnsi="Symbol" w:hint="default"/>
-        <w:sz w:val="20"/>
-      </w:rPr>
-    </w:lvl>
-    <w:lvl w:ilvl="7" w:tentative="1">
-      <w:start w:val="1"/>
-      <w:numFmt w:val="bullet"/>
-      <w:lvlText w:val=""/>
-      <w:lvlJc w:val="left"/>
-      <w:pPr>
-        <w:tabs>
-          <w:tab w:val="num" w:pos="5760"/>
-        </w:tabs>
-        <w:ind w:left="5760" w:hanging="360"/>
-      </w:pPr>
-      <w:rPr>
-        <w:rFonts w:ascii="Symbol" w:hAnsi="Symbol" w:hint="default"/>
-        <w:sz w:val="20"/>
-      </w:rPr>
-    </w:lvl>
-    <w:lvl w:ilvl="8" w:tentative="1">
-      <w:start w:val="1"/>
-      <w:numFmt w:val="bullet"/>
-      <w:lvlText w:val=""/>
-      <w:lvlJc w:val="left"/>
-      <w:pPr>
-        <w:tabs>
-          <w:tab w:val="num" w:pos="6480"/>
-        </w:tabs>
-        <w:ind w:left="6480" w:hanging="360"/>
-      </w:pPr>
-      <w:rPr>
-        <w:rFonts w:ascii="Symbol" w:hAnsi="Symbol" w:hint="default"/>
-        <w:sz w:val="20"/>
-      </w:rPr>
-    </w:lvl>
-  </w:abstractNum>
-  <w:abstractNum w:abstractNumId="23" w15:restartNumberingAfterBreak="0">
-    <w:nsid w:val="4804760B"/>
-    <w:multiLevelType w:val="multilevel"/>
-    <w:tmpl w:val="846825CA"/>
-    <w:lvl w:ilvl="0">
-      <w:start w:val="1"/>
-      <w:numFmt w:val="decimal"/>
-      <w:lvlText w:val="%1."/>
-      <w:lvlJc w:val="left"/>
-      <w:pPr>
-        <w:tabs>
-          <w:tab w:val="num" w:pos="720"/>
-        </w:tabs>
-        <w:ind w:left="720" w:hanging="360"/>
-      </w:pPr>
-    </w:lvl>
-    <w:lvl w:ilvl="1">
-      <w:start w:val="1"/>
-      <w:numFmt w:val="decimal"/>
-      <w:lvlText w:val="%2."/>
-      <w:lvlJc w:val="left"/>
-      <w:pPr>
-        <w:ind w:left="1440" w:hanging="360"/>
-      </w:pPr>
-      <w:rPr>
-        <w:rFonts w:hint="default"/>
-        <w:b w:val="0"/>
-      </w:rPr>
-    </w:lvl>
-    <w:lvl w:ilvl="2">
-      <w:start w:val="1"/>
-      <w:numFmt w:val="bullet"/>
-      <w:lvlText w:val=""/>
-      <w:lvlJc w:val="left"/>
-      <w:pPr>
-        <w:ind w:left="2160" w:hanging="360"/>
-      </w:pPr>
-      <w:rPr>
-        <w:rFonts w:ascii="Symbol" w:hAnsi="Symbol" w:hint="default"/>
-      </w:rPr>
-    </w:lvl>
-    <w:lvl w:ilvl="3" w:tentative="1">
-      <w:start w:val="1"/>
-      <w:numFmt w:val="decimal"/>
-      <w:lvlText w:val="%4."/>
-      <w:lvlJc w:val="left"/>
-      <w:pPr>
-        <w:tabs>
-          <w:tab w:val="num" w:pos="2880"/>
-        </w:tabs>
-        <w:ind w:left="2880" w:hanging="360"/>
-      </w:pPr>
-    </w:lvl>
-    <w:lvl w:ilvl="4" w:tentative="1">
-      <w:start w:val="1"/>
-      <w:numFmt w:val="decimal"/>
-      <w:lvlText w:val="%5."/>
-      <w:lvlJc w:val="left"/>
-      <w:pPr>
-        <w:tabs>
-          <w:tab w:val="num" w:pos="3600"/>
-        </w:tabs>
-        <w:ind w:left="3600" w:hanging="360"/>
-      </w:pPr>
-    </w:lvl>
-    <w:lvl w:ilvl="5" w:tentative="1">
-      <w:start w:val="1"/>
-      <w:numFmt w:val="decimal"/>
-      <w:lvlText w:val="%6."/>
-      <w:lvlJc w:val="left"/>
-      <w:pPr>
-        <w:tabs>
-          <w:tab w:val="num" w:pos="4320"/>
-        </w:tabs>
-        <w:ind w:left="4320" w:hanging="360"/>
-      </w:pPr>
-    </w:lvl>
-    <w:lvl w:ilvl="6" w:tentative="1">
-      <w:start w:val="1"/>
-      <w:numFmt w:val="decimal"/>
-      <w:lvlText w:val="%7."/>
-      <w:lvlJc w:val="left"/>
-      <w:pPr>
-        <w:tabs>
-          <w:tab w:val="num" w:pos="5040"/>
-        </w:tabs>
-        <w:ind w:left="5040" w:hanging="360"/>
-      </w:pPr>
-    </w:lvl>
-    <w:lvl w:ilvl="7" w:tentative="1">
-      <w:start w:val="1"/>
-      <w:numFmt w:val="decimal"/>
-      <w:lvlText w:val="%8."/>
-      <w:lvlJc w:val="left"/>
-      <w:pPr>
-        <w:tabs>
-          <w:tab w:val="num" w:pos="5760"/>
-        </w:tabs>
-        <w:ind w:left="5760" w:hanging="360"/>
-      </w:pPr>
-    </w:lvl>
-    <w:lvl w:ilvl="8" w:tentative="1">
-      <w:start w:val="1"/>
-      <w:numFmt w:val="decimal"/>
-      <w:lvlText w:val="%9."/>
-      <w:lvlJc w:val="left"/>
-      <w:pPr>
-        <w:tabs>
-          <w:tab w:val="num" w:pos="6480"/>
-        </w:tabs>
-        <w:ind w:left="6480" w:hanging="360"/>
-      </w:pPr>
-    </w:lvl>
-  </w:abstractNum>
-  <w:abstractNum w:abstractNumId="24" w15:restartNumberingAfterBreak="0">
-    <w:nsid w:val="4BD14784"/>
-    <w:multiLevelType w:val="multilevel"/>
-    <w:tmpl w:val="846825CA"/>
-    <w:lvl w:ilvl="0">
-      <w:start w:val="1"/>
-      <w:numFmt w:val="decimal"/>
-      <w:lvlText w:val="%1."/>
-      <w:lvlJc w:val="left"/>
-      <w:pPr>
-        <w:tabs>
-          <w:tab w:val="num" w:pos="720"/>
-        </w:tabs>
-        <w:ind w:left="720" w:hanging="360"/>
-      </w:pPr>
-    </w:lvl>
-    <w:lvl w:ilvl="1">
-      <w:start w:val="1"/>
-      <w:numFmt w:val="decimal"/>
-      <w:lvlText w:val="%2."/>
-      <w:lvlJc w:val="left"/>
-      <w:pPr>
-        <w:ind w:left="1440" w:hanging="360"/>
-      </w:pPr>
-      <w:rPr>
-        <w:rFonts w:hint="default"/>
-        <w:b w:val="0"/>
-      </w:rPr>
-    </w:lvl>
-    <w:lvl w:ilvl="2">
-      <w:start w:val="1"/>
-      <w:numFmt w:val="bullet"/>
-      <w:lvlText w:val=""/>
-      <w:lvlJc w:val="left"/>
-      <w:pPr>
-        <w:ind w:left="2160" w:hanging="360"/>
-      </w:pPr>
-      <w:rPr>
-        <w:rFonts w:ascii="Symbol" w:hAnsi="Symbol" w:hint="default"/>
-      </w:rPr>
-    </w:lvl>
-    <w:lvl w:ilvl="3" w:tentative="1">
-      <w:start w:val="1"/>
-      <w:numFmt w:val="decimal"/>
-      <w:lvlText w:val="%4."/>
-      <w:lvlJc w:val="left"/>
-      <w:pPr>
-        <w:tabs>
-          <w:tab w:val="num" w:pos="2880"/>
-        </w:tabs>
-        <w:ind w:left="2880" w:hanging="360"/>
-      </w:pPr>
-    </w:lvl>
-    <w:lvl w:ilvl="4" w:tentative="1">
-      <w:start w:val="1"/>
-      <w:numFmt w:val="decimal"/>
-      <w:lvlText w:val="%5."/>
-      <w:lvlJc w:val="left"/>
-      <w:pPr>
-        <w:tabs>
-          <w:tab w:val="num" w:pos="3600"/>
-        </w:tabs>
-        <w:ind w:left="3600" w:hanging="360"/>
-      </w:pPr>
-    </w:lvl>
-    <w:lvl w:ilvl="5" w:tentative="1">
-      <w:start w:val="1"/>
-      <w:numFmt w:val="decimal"/>
-      <w:lvlText w:val="%6."/>
-      <w:lvlJc w:val="left"/>
-      <w:pPr>
-        <w:tabs>
-          <w:tab w:val="num" w:pos="4320"/>
-        </w:tabs>
-        <w:ind w:left="4320" w:hanging="360"/>
-      </w:pPr>
-    </w:lvl>
-    <w:lvl w:ilvl="6" w:tentative="1">
-      <w:start w:val="1"/>
-      <w:numFmt w:val="decimal"/>
-      <w:lvlText w:val="%7."/>
-      <w:lvlJc w:val="left"/>
-      <w:pPr>
-        <w:tabs>
-          <w:tab w:val="num" w:pos="5040"/>
-        </w:tabs>
-        <w:ind w:left="5040" w:hanging="360"/>
-      </w:pPr>
-    </w:lvl>
-    <w:lvl w:ilvl="7" w:tentative="1">
-      <w:start w:val="1"/>
-      <w:numFmt w:val="decimal"/>
-      <w:lvlText w:val="%8."/>
-      <w:lvlJc w:val="left"/>
-      <w:pPr>
-        <w:tabs>
-          <w:tab w:val="num" w:pos="5760"/>
-        </w:tabs>
-        <w:ind w:left="5760" w:hanging="360"/>
-      </w:pPr>
-    </w:lvl>
-    <w:lvl w:ilvl="8" w:tentative="1">
-      <w:start w:val="1"/>
-      <w:numFmt w:val="decimal"/>
-      <w:lvlText w:val="%9."/>
-      <w:lvlJc w:val="left"/>
-      <w:pPr>
-        <w:tabs>
-          <w:tab w:val="num" w:pos="6480"/>
-        </w:tabs>
-        <w:ind w:left="6480" w:hanging="360"/>
-      </w:pPr>
-    </w:lvl>
-  </w:abstractNum>
-  <w:abstractNum w:abstractNumId="25" w15:restartNumberingAfterBreak="0">
-    <w:nsid w:val="4BDA1F49"/>
-    <w:multiLevelType w:val="multilevel"/>
-    <w:tmpl w:val="F384B322"/>
-    <w:lvl w:ilvl="0">
-      <w:start w:val="1"/>
-      <w:numFmt w:val="bullet"/>
-      <w:lvlText w:val=""/>
-      <w:lvlJc w:val="left"/>
-      <w:pPr>
-        <w:tabs>
-          <w:tab w:val="num" w:pos="720"/>
-        </w:tabs>
-        <w:ind w:left="720" w:hanging="360"/>
-      </w:pPr>
-      <w:rPr>
-        <w:rFonts w:ascii="Symbol" w:hAnsi="Symbol" w:hint="default"/>
-        <w:sz w:val="20"/>
-      </w:rPr>
-    </w:lvl>
-    <w:lvl w:ilvl="1">
-      <w:start w:val="1"/>
-      <w:numFmt w:val="bullet"/>
-      <w:lvlText w:val=""/>
-      <w:lvlJc w:val="left"/>
-      <w:pPr>
-        <w:tabs>
-          <w:tab w:val="num" w:pos="1440"/>
-        </w:tabs>
-        <w:ind w:left="1440" w:hanging="360"/>
-      </w:pPr>
-      <w:rPr>
-        <w:rFonts w:ascii="Symbol" w:hAnsi="Symbol" w:hint="default"/>
-        <w:sz w:val="20"/>
-      </w:rPr>
-    </w:lvl>
-    <w:lvl w:ilvl="2" w:tentative="1">
-      <w:start w:val="1"/>
-      <w:numFmt w:val="bullet"/>
-      <w:lvlText w:val=""/>
-      <w:lvlJc w:val="left"/>
-      <w:pPr>
-        <w:tabs>
-          <w:tab w:val="num" w:pos="2160"/>
-        </w:tabs>
-        <w:ind w:left="2160" w:hanging="360"/>
-      </w:pPr>
-      <w:rPr>
-        <w:rFonts w:ascii="Symbol" w:hAnsi="Symbol" w:hint="default"/>
-        <w:sz w:val="20"/>
-      </w:rPr>
-    </w:lvl>
-    <w:lvl w:ilvl="3" w:tentative="1">
-      <w:start w:val="1"/>
-      <w:numFmt w:val="bullet"/>
-      <w:lvlText w:val=""/>
-      <w:lvlJc w:val="left"/>
-      <w:pPr>
-        <w:tabs>
-          <w:tab w:val="num" w:pos="2880"/>
-        </w:tabs>
-        <w:ind w:left="2880" w:hanging="360"/>
-      </w:pPr>
-      <w:rPr>
-        <w:rFonts w:ascii="Symbol" w:hAnsi="Symbol" w:hint="default"/>
-        <w:sz w:val="20"/>
-      </w:rPr>
-    </w:lvl>
-    <w:lvl w:ilvl="4" w:tentative="1">
-      <w:start w:val="1"/>
-      <w:numFmt w:val="bullet"/>
-      <w:lvlText w:val=""/>
-      <w:lvlJc w:val="left"/>
-      <w:pPr>
-        <w:tabs>
-          <w:tab w:val="num" w:pos="3600"/>
-        </w:tabs>
-        <w:ind w:left="3600" w:hanging="360"/>
-      </w:pPr>
-      <w:rPr>
-        <w:rFonts w:ascii="Symbol" w:hAnsi="Symbol" w:hint="default"/>
-        <w:sz w:val="20"/>
-      </w:rPr>
-    </w:lvl>
-    <w:lvl w:ilvl="5" w:tentative="1">
-      <w:start w:val="1"/>
-      <w:numFmt w:val="bullet"/>
-      <w:lvlText w:val=""/>
-      <w:lvlJc w:val="left"/>
-      <w:pPr>
-        <w:tabs>
-          <w:tab w:val="num" w:pos="4320"/>
-        </w:tabs>
-        <w:ind w:left="4320" w:hanging="360"/>
-      </w:pPr>
-      <w:rPr>
-        <w:rFonts w:ascii="Symbol" w:hAnsi="Symbol" w:hint="default"/>
-        <w:sz w:val="20"/>
-      </w:rPr>
-    </w:lvl>
-    <w:lvl w:ilvl="6" w:tentative="1">
-      <w:start w:val="1"/>
-      <w:numFmt w:val="bullet"/>
-      <w:lvlText w:val=""/>
-      <w:lvlJc w:val="left"/>
-      <w:pPr>
-        <w:tabs>
-          <w:tab w:val="num" w:pos="5040"/>
-        </w:tabs>
-        <w:ind w:left="5040" w:hanging="360"/>
-      </w:pPr>
-      <w:rPr>
-        <w:rFonts w:ascii="Symbol" w:hAnsi="Symbol" w:hint="default"/>
-        <w:sz w:val="20"/>
-      </w:rPr>
-    </w:lvl>
-    <w:lvl w:ilvl="7" w:tentative="1">
-      <w:start w:val="1"/>
-      <w:numFmt w:val="bullet"/>
-      <w:lvlText w:val=""/>
-      <w:lvlJc w:val="left"/>
-      <w:pPr>
-        <w:tabs>
-          <w:tab w:val="num" w:pos="5760"/>
-        </w:tabs>
-        <w:ind w:left="5760" w:hanging="360"/>
-      </w:pPr>
-      <w:rPr>
-        <w:rFonts w:ascii="Symbol" w:hAnsi="Symbol" w:hint="default"/>
-        <w:sz w:val="20"/>
-      </w:rPr>
-    </w:lvl>
-    <w:lvl w:ilvl="8" w:tentative="1">
-      <w:start w:val="1"/>
-      <w:numFmt w:val="bullet"/>
-      <w:lvlText w:val=""/>
-      <w:lvlJc w:val="left"/>
-      <w:pPr>
-        <w:tabs>
-          <w:tab w:val="num" w:pos="6480"/>
-        </w:tabs>
-        <w:ind w:left="6480" w:hanging="360"/>
-      </w:pPr>
-      <w:rPr>
-        <w:rFonts w:ascii="Symbol" w:hAnsi="Symbol" w:hint="default"/>
-        <w:sz w:val="20"/>
-      </w:rPr>
-    </w:lvl>
-  </w:abstractNum>
-  <w:abstractNum w:abstractNumId="26" w15:restartNumberingAfterBreak="0">
-    <w:nsid w:val="4CD9549F"/>
-    <w:multiLevelType w:val="hybridMultilevel"/>
-    <w:tmpl w:val="4E9E918A"/>
-    <w:lvl w:ilvl="0" w:tplc="84C6083C">
-      <w:start w:val="1"/>
-      <w:numFmt w:val="decimal"/>
-      <w:lvlText w:val="%1."/>
-      <w:lvlJc w:val="left"/>
-      <w:pPr>
-        <w:ind w:left="926" w:hanging="360"/>
-      </w:pPr>
-      <w:rPr>
-        <w:rFonts w:hint="default"/>
-      </w:rPr>
-    </w:lvl>
-    <w:lvl w:ilvl="1" w:tplc="08070019" w:tentative="1">
-      <w:start w:val="1"/>
-      <w:numFmt w:val="lowerLetter"/>
-      <w:lvlText w:val="%2."/>
-      <w:lvlJc w:val="left"/>
-      <w:pPr>
-        <w:ind w:left="1723" w:hanging="360"/>
-      </w:pPr>
-    </w:lvl>
-    <w:lvl w:ilvl="2" w:tplc="0807001B" w:tentative="1">
-      <w:start w:val="1"/>
-      <w:numFmt w:val="lowerRoman"/>
-      <w:lvlText w:val="%3."/>
-      <w:lvlJc w:val="right"/>
-      <w:pPr>
-        <w:ind w:left="2443" w:hanging="180"/>
-      </w:pPr>
-    </w:lvl>
-    <w:lvl w:ilvl="3" w:tplc="0807000F" w:tentative="1">
-      <w:start w:val="1"/>
-      <w:numFmt w:val="decimal"/>
-      <w:lvlText w:val="%4."/>
-      <w:lvlJc w:val="left"/>
-      <w:pPr>
-        <w:ind w:left="3163" w:hanging="360"/>
-      </w:pPr>
-    </w:lvl>
-    <w:lvl w:ilvl="4" w:tplc="08070019" w:tentative="1">
-      <w:start w:val="1"/>
-      <w:numFmt w:val="lowerLetter"/>
-      <w:lvlText w:val="%5."/>
-      <w:lvlJc w:val="left"/>
-      <w:pPr>
-        <w:ind w:left="3883" w:hanging="360"/>
-      </w:pPr>
-    </w:lvl>
-    <w:lvl w:ilvl="5" w:tplc="0807001B" w:tentative="1">
-      <w:start w:val="1"/>
-      <w:numFmt w:val="lowerRoman"/>
-      <w:lvlText w:val="%6."/>
-      <w:lvlJc w:val="right"/>
-      <w:pPr>
-        <w:ind w:left="4603" w:hanging="180"/>
-      </w:pPr>
-    </w:lvl>
-    <w:lvl w:ilvl="6" w:tplc="0807000F" w:tentative="1">
-      <w:start w:val="1"/>
-      <w:numFmt w:val="decimal"/>
-      <w:lvlText w:val="%7."/>
-      <w:lvlJc w:val="left"/>
-      <w:pPr>
-        <w:ind w:left="5323" w:hanging="360"/>
-      </w:pPr>
-    </w:lvl>
-    <w:lvl w:ilvl="7" w:tplc="08070019" w:tentative="1">
-      <w:start w:val="1"/>
-      <w:numFmt w:val="lowerLetter"/>
-      <w:lvlText w:val="%8."/>
-      <w:lvlJc w:val="left"/>
-      <w:pPr>
-        <w:ind w:left="6043" w:hanging="360"/>
-      </w:pPr>
-    </w:lvl>
-    <w:lvl w:ilvl="8" w:tplc="0807001B" w:tentative="1">
-      <w:start w:val="1"/>
-      <w:numFmt w:val="lowerRoman"/>
-      <w:lvlText w:val="%9."/>
-      <w:lvlJc w:val="right"/>
-      <w:pPr>
-        <w:ind w:left="6763" w:hanging="180"/>
-      </w:pPr>
-    </w:lvl>
-  </w:abstractNum>
-  <w:abstractNum w:abstractNumId="27" w15:restartNumberingAfterBreak="0">
-    <w:nsid w:val="4D370BFB"/>
-    <w:multiLevelType w:val="multilevel"/>
-    <w:tmpl w:val="582E39A2"/>
-    <w:lvl w:ilvl="0">
-      <w:start w:val="1"/>
-      <w:numFmt w:val="decimal"/>
-      <w:lvlText w:val="%1"/>
-      <w:lvlJc w:val="left"/>
-      <w:pPr>
-        <w:ind w:left="432" w:hanging="432"/>
-      </w:pPr>
-    </w:lvl>
-    <w:lvl w:ilvl="1">
-      <w:start w:val="1"/>
-      <w:numFmt w:val="decimal"/>
-      <w:lvlText w:val="%1.%2"/>
-      <w:lvlJc w:val="left"/>
-      <w:pPr>
-        <w:ind w:left="576" w:hanging="576"/>
-      </w:pPr>
-    </w:lvl>
-    <w:lvl w:ilvl="2">
-      <w:start w:val="1"/>
-      <w:numFmt w:val="decimal"/>
-      <w:lvlText w:val="%1.%2.%3"/>
-      <w:lvlJc w:val="left"/>
-      <w:pPr>
-        <w:ind w:left="720" w:hanging="720"/>
-      </w:pPr>
-    </w:lvl>
-    <w:lvl w:ilvl="3">
-      <w:start w:val="1"/>
-      <w:numFmt w:val="decimal"/>
-      <w:lvlText w:val="%1.%2.%3.%4"/>
-      <w:lvlJc w:val="left"/>
-      <w:pPr>
-        <w:ind w:left="864" w:hanging="864"/>
-      </w:pPr>
-    </w:lvl>
-    <w:lvl w:ilvl="4">
-      <w:start w:val="1"/>
-      <w:numFmt w:val="decimal"/>
-      <w:lvlText w:val="%1.%2.%3.%4.%5"/>
-      <w:lvlJc w:val="left"/>
-      <w:pPr>
-        <w:ind w:left="1008" w:hanging="1008"/>
-      </w:pPr>
-    </w:lvl>
-    <w:lvl w:ilvl="5">
-      <w:start w:val="1"/>
-      <w:numFmt w:val="decimal"/>
-      <w:lvlText w:val="%1.%2.%3.%4.%5.%6"/>
-      <w:lvlJc w:val="left"/>
-      <w:pPr>
-        <w:ind w:left="1152" w:hanging="1152"/>
-      </w:pPr>
-    </w:lvl>
-    <w:lvl w:ilvl="6">
-      <w:start w:val="1"/>
-      <w:numFmt w:val="decimal"/>
-      <w:lvlText w:val="%1.%2.%3.%4.%5.%6.%7"/>
-      <w:lvlJc w:val="left"/>
-      <w:pPr>
-        <w:ind w:left="1296" w:hanging="1296"/>
-      </w:pPr>
-    </w:lvl>
-    <w:lvl w:ilvl="7">
-      <w:start w:val="1"/>
-      <w:numFmt w:val="decimal"/>
-      <w:lvlText w:val="%1.%2.%3.%4.%5.%6.%7.%8"/>
-      <w:lvlJc w:val="left"/>
-      <w:pPr>
-        <w:ind w:left="1440" w:hanging="1440"/>
-      </w:pPr>
-    </w:lvl>
-    <w:lvl w:ilvl="8">
-      <w:start w:val="1"/>
-      <w:numFmt w:val="decimal"/>
-      <w:lvlText w:val="%1.%2.%3.%4.%5.%6.%7.%8.%9"/>
-      <w:lvlJc w:val="left"/>
-      <w:pPr>
-        <w:ind w:left="1584" w:hanging="1584"/>
-      </w:pPr>
-    </w:lvl>
-  </w:abstractNum>
-  <w:abstractNum w:abstractNumId="28" w15:restartNumberingAfterBreak="0">
+  <w:abstractNum w:abstractNumId="3" w15:restartNumberingAfterBreak="0">
     <w:nsid w:val="4FE66A32"/>
     <w:multiLevelType w:val="hybridMultilevel"/>
     <w:tmpl w:val="F8824BFC"/>
@@ -15427,1940 +13019,7 @@
       </w:rPr>
     </w:lvl>
   </w:abstractNum>
-  <w:abstractNum w:abstractNumId="29" w15:restartNumberingAfterBreak="0">
-    <w:nsid w:val="52304B8E"/>
-    <w:multiLevelType w:val="multilevel"/>
-    <w:tmpl w:val="A0D2358E"/>
-    <w:lvl w:ilvl="0">
-      <w:start w:val="1"/>
-      <w:numFmt w:val="bullet"/>
-      <w:lvlText w:val=""/>
-      <w:lvlJc w:val="left"/>
-      <w:pPr>
-        <w:tabs>
-          <w:tab w:val="num" w:pos="720"/>
-        </w:tabs>
-        <w:ind w:left="720" w:hanging="360"/>
-      </w:pPr>
-      <w:rPr>
-        <w:rFonts w:ascii="Symbol" w:hAnsi="Symbol" w:hint="default"/>
-      </w:rPr>
-    </w:lvl>
-    <w:lvl w:ilvl="1">
-      <w:start w:val="1"/>
-      <w:numFmt w:val="bullet"/>
-      <w:lvlText w:val=""/>
-      <w:lvlJc w:val="left"/>
-      <w:pPr>
-        <w:ind w:left="1440" w:hanging="360"/>
-      </w:pPr>
-      <w:rPr>
-        <w:rFonts w:ascii="Symbol" w:hAnsi="Symbol" w:hint="default"/>
-      </w:rPr>
-    </w:lvl>
-    <w:lvl w:ilvl="2">
-      <w:start w:val="1"/>
-      <w:numFmt w:val="bullet"/>
-      <w:lvlText w:val=""/>
-      <w:lvlJc w:val="left"/>
-      <w:pPr>
-        <w:ind w:left="2160" w:hanging="360"/>
-      </w:pPr>
-      <w:rPr>
-        <w:rFonts w:ascii="Symbol" w:hAnsi="Symbol" w:hint="default"/>
-      </w:rPr>
-    </w:lvl>
-    <w:lvl w:ilvl="3" w:tentative="1">
-      <w:start w:val="1"/>
-      <w:numFmt w:val="decimal"/>
-      <w:lvlText w:val="%4."/>
-      <w:lvlJc w:val="left"/>
-      <w:pPr>
-        <w:tabs>
-          <w:tab w:val="num" w:pos="2880"/>
-        </w:tabs>
-        <w:ind w:left="2880" w:hanging="360"/>
-      </w:pPr>
-    </w:lvl>
-    <w:lvl w:ilvl="4" w:tentative="1">
-      <w:start w:val="1"/>
-      <w:numFmt w:val="decimal"/>
-      <w:lvlText w:val="%5."/>
-      <w:lvlJc w:val="left"/>
-      <w:pPr>
-        <w:tabs>
-          <w:tab w:val="num" w:pos="3600"/>
-        </w:tabs>
-        <w:ind w:left="3600" w:hanging="360"/>
-      </w:pPr>
-    </w:lvl>
-    <w:lvl w:ilvl="5" w:tentative="1">
-      <w:start w:val="1"/>
-      <w:numFmt w:val="decimal"/>
-      <w:lvlText w:val="%6."/>
-      <w:lvlJc w:val="left"/>
-      <w:pPr>
-        <w:tabs>
-          <w:tab w:val="num" w:pos="4320"/>
-        </w:tabs>
-        <w:ind w:left="4320" w:hanging="360"/>
-      </w:pPr>
-    </w:lvl>
-    <w:lvl w:ilvl="6" w:tentative="1">
-      <w:start w:val="1"/>
-      <w:numFmt w:val="decimal"/>
-      <w:lvlText w:val="%7."/>
-      <w:lvlJc w:val="left"/>
-      <w:pPr>
-        <w:tabs>
-          <w:tab w:val="num" w:pos="5040"/>
-        </w:tabs>
-        <w:ind w:left="5040" w:hanging="360"/>
-      </w:pPr>
-    </w:lvl>
-    <w:lvl w:ilvl="7" w:tentative="1">
-      <w:start w:val="1"/>
-      <w:numFmt w:val="decimal"/>
-      <w:lvlText w:val="%8."/>
-      <w:lvlJc w:val="left"/>
-      <w:pPr>
-        <w:tabs>
-          <w:tab w:val="num" w:pos="5760"/>
-        </w:tabs>
-        <w:ind w:left="5760" w:hanging="360"/>
-      </w:pPr>
-    </w:lvl>
-    <w:lvl w:ilvl="8" w:tentative="1">
-      <w:start w:val="1"/>
-      <w:numFmt w:val="decimal"/>
-      <w:lvlText w:val="%9."/>
-      <w:lvlJc w:val="left"/>
-      <w:pPr>
-        <w:tabs>
-          <w:tab w:val="num" w:pos="6480"/>
-        </w:tabs>
-        <w:ind w:left="6480" w:hanging="360"/>
-      </w:pPr>
-    </w:lvl>
-  </w:abstractNum>
-  <w:abstractNum w:abstractNumId="30" w15:restartNumberingAfterBreak="0">
-    <w:nsid w:val="540870BD"/>
-    <w:multiLevelType w:val="multilevel"/>
-    <w:tmpl w:val="846825CA"/>
-    <w:lvl w:ilvl="0">
-      <w:start w:val="1"/>
-      <w:numFmt w:val="decimal"/>
-      <w:lvlText w:val="%1."/>
-      <w:lvlJc w:val="left"/>
-      <w:pPr>
-        <w:tabs>
-          <w:tab w:val="num" w:pos="720"/>
-        </w:tabs>
-        <w:ind w:left="720" w:hanging="360"/>
-      </w:pPr>
-    </w:lvl>
-    <w:lvl w:ilvl="1">
-      <w:start w:val="1"/>
-      <w:numFmt w:val="decimal"/>
-      <w:lvlText w:val="%2."/>
-      <w:lvlJc w:val="left"/>
-      <w:pPr>
-        <w:ind w:left="1440" w:hanging="360"/>
-      </w:pPr>
-      <w:rPr>
-        <w:rFonts w:hint="default"/>
-        <w:b w:val="0"/>
-      </w:rPr>
-    </w:lvl>
-    <w:lvl w:ilvl="2">
-      <w:start w:val="1"/>
-      <w:numFmt w:val="bullet"/>
-      <w:lvlText w:val=""/>
-      <w:lvlJc w:val="left"/>
-      <w:pPr>
-        <w:ind w:left="2160" w:hanging="360"/>
-      </w:pPr>
-      <w:rPr>
-        <w:rFonts w:ascii="Symbol" w:hAnsi="Symbol" w:hint="default"/>
-      </w:rPr>
-    </w:lvl>
-    <w:lvl w:ilvl="3" w:tentative="1">
-      <w:start w:val="1"/>
-      <w:numFmt w:val="decimal"/>
-      <w:lvlText w:val="%4."/>
-      <w:lvlJc w:val="left"/>
-      <w:pPr>
-        <w:tabs>
-          <w:tab w:val="num" w:pos="2880"/>
-        </w:tabs>
-        <w:ind w:left="2880" w:hanging="360"/>
-      </w:pPr>
-    </w:lvl>
-    <w:lvl w:ilvl="4" w:tentative="1">
-      <w:start w:val="1"/>
-      <w:numFmt w:val="decimal"/>
-      <w:lvlText w:val="%5."/>
-      <w:lvlJc w:val="left"/>
-      <w:pPr>
-        <w:tabs>
-          <w:tab w:val="num" w:pos="3600"/>
-        </w:tabs>
-        <w:ind w:left="3600" w:hanging="360"/>
-      </w:pPr>
-    </w:lvl>
-    <w:lvl w:ilvl="5" w:tentative="1">
-      <w:start w:val="1"/>
-      <w:numFmt w:val="decimal"/>
-      <w:lvlText w:val="%6."/>
-      <w:lvlJc w:val="left"/>
-      <w:pPr>
-        <w:tabs>
-          <w:tab w:val="num" w:pos="4320"/>
-        </w:tabs>
-        <w:ind w:left="4320" w:hanging="360"/>
-      </w:pPr>
-    </w:lvl>
-    <w:lvl w:ilvl="6" w:tentative="1">
-      <w:start w:val="1"/>
-      <w:numFmt w:val="decimal"/>
-      <w:lvlText w:val="%7."/>
-      <w:lvlJc w:val="left"/>
-      <w:pPr>
-        <w:tabs>
-          <w:tab w:val="num" w:pos="5040"/>
-        </w:tabs>
-        <w:ind w:left="5040" w:hanging="360"/>
-      </w:pPr>
-    </w:lvl>
-    <w:lvl w:ilvl="7" w:tentative="1">
-      <w:start w:val="1"/>
-      <w:numFmt w:val="decimal"/>
-      <w:lvlText w:val="%8."/>
-      <w:lvlJc w:val="left"/>
-      <w:pPr>
-        <w:tabs>
-          <w:tab w:val="num" w:pos="5760"/>
-        </w:tabs>
-        <w:ind w:left="5760" w:hanging="360"/>
-      </w:pPr>
-    </w:lvl>
-    <w:lvl w:ilvl="8" w:tentative="1">
-      <w:start w:val="1"/>
-      <w:numFmt w:val="decimal"/>
-      <w:lvlText w:val="%9."/>
-      <w:lvlJc w:val="left"/>
-      <w:pPr>
-        <w:tabs>
-          <w:tab w:val="num" w:pos="6480"/>
-        </w:tabs>
-        <w:ind w:left="6480" w:hanging="360"/>
-      </w:pPr>
-    </w:lvl>
-  </w:abstractNum>
-  <w:abstractNum w:abstractNumId="31" w15:restartNumberingAfterBreak="0">
-    <w:nsid w:val="573D196E"/>
-    <w:multiLevelType w:val="multilevel"/>
-    <w:tmpl w:val="964EA400"/>
-    <w:lvl w:ilvl="0">
-      <w:start w:val="6"/>
-      <w:numFmt w:val="decimal"/>
-      <w:lvlText w:val="%1."/>
-      <w:lvlJc w:val="left"/>
-      <w:pPr>
-        <w:tabs>
-          <w:tab w:val="num" w:pos="720"/>
-        </w:tabs>
-        <w:ind w:left="720" w:hanging="360"/>
-      </w:pPr>
-    </w:lvl>
-    <w:lvl w:ilvl="1" w:tentative="1">
-      <w:start w:val="1"/>
-      <w:numFmt w:val="decimal"/>
-      <w:lvlText w:val="%2."/>
-      <w:lvlJc w:val="left"/>
-      <w:pPr>
-        <w:tabs>
-          <w:tab w:val="num" w:pos="1440"/>
-        </w:tabs>
-        <w:ind w:left="1440" w:hanging="360"/>
-      </w:pPr>
-    </w:lvl>
-    <w:lvl w:ilvl="2" w:tentative="1">
-      <w:start w:val="1"/>
-      <w:numFmt w:val="decimal"/>
-      <w:lvlText w:val="%3."/>
-      <w:lvlJc w:val="left"/>
-      <w:pPr>
-        <w:tabs>
-          <w:tab w:val="num" w:pos="2160"/>
-        </w:tabs>
-        <w:ind w:left="2160" w:hanging="360"/>
-      </w:pPr>
-    </w:lvl>
-    <w:lvl w:ilvl="3" w:tentative="1">
-      <w:start w:val="1"/>
-      <w:numFmt w:val="decimal"/>
-      <w:lvlText w:val="%4."/>
-      <w:lvlJc w:val="left"/>
-      <w:pPr>
-        <w:tabs>
-          <w:tab w:val="num" w:pos="2880"/>
-        </w:tabs>
-        <w:ind w:left="2880" w:hanging="360"/>
-      </w:pPr>
-    </w:lvl>
-    <w:lvl w:ilvl="4" w:tentative="1">
-      <w:start w:val="1"/>
-      <w:numFmt w:val="decimal"/>
-      <w:lvlText w:val="%5."/>
-      <w:lvlJc w:val="left"/>
-      <w:pPr>
-        <w:tabs>
-          <w:tab w:val="num" w:pos="3600"/>
-        </w:tabs>
-        <w:ind w:left="3600" w:hanging="360"/>
-      </w:pPr>
-    </w:lvl>
-    <w:lvl w:ilvl="5" w:tentative="1">
-      <w:start w:val="1"/>
-      <w:numFmt w:val="decimal"/>
-      <w:lvlText w:val="%6."/>
-      <w:lvlJc w:val="left"/>
-      <w:pPr>
-        <w:tabs>
-          <w:tab w:val="num" w:pos="4320"/>
-        </w:tabs>
-        <w:ind w:left="4320" w:hanging="360"/>
-      </w:pPr>
-    </w:lvl>
-    <w:lvl w:ilvl="6" w:tentative="1">
-      <w:start w:val="1"/>
-      <w:numFmt w:val="decimal"/>
-      <w:lvlText w:val="%7."/>
-      <w:lvlJc w:val="left"/>
-      <w:pPr>
-        <w:tabs>
-          <w:tab w:val="num" w:pos="5040"/>
-        </w:tabs>
-        <w:ind w:left="5040" w:hanging="360"/>
-      </w:pPr>
-    </w:lvl>
-    <w:lvl w:ilvl="7" w:tentative="1">
-      <w:start w:val="1"/>
-      <w:numFmt w:val="decimal"/>
-      <w:lvlText w:val="%8."/>
-      <w:lvlJc w:val="left"/>
-      <w:pPr>
-        <w:tabs>
-          <w:tab w:val="num" w:pos="5760"/>
-        </w:tabs>
-        <w:ind w:left="5760" w:hanging="360"/>
-      </w:pPr>
-    </w:lvl>
-    <w:lvl w:ilvl="8" w:tentative="1">
-      <w:start w:val="1"/>
-      <w:numFmt w:val="decimal"/>
-      <w:lvlText w:val="%9."/>
-      <w:lvlJc w:val="left"/>
-      <w:pPr>
-        <w:tabs>
-          <w:tab w:val="num" w:pos="6480"/>
-        </w:tabs>
-        <w:ind w:left="6480" w:hanging="360"/>
-      </w:pPr>
-    </w:lvl>
-  </w:abstractNum>
-  <w:abstractNum w:abstractNumId="32" w15:restartNumberingAfterBreak="0">
-    <w:nsid w:val="5A217066"/>
-    <w:multiLevelType w:val="multilevel"/>
-    <w:tmpl w:val="93FEDE32"/>
-    <w:lvl w:ilvl="0">
-      <w:start w:val="8"/>
-      <w:numFmt w:val="decimal"/>
-      <w:lvlText w:val="%1."/>
-      <w:lvlJc w:val="left"/>
-      <w:pPr>
-        <w:tabs>
-          <w:tab w:val="num" w:pos="720"/>
-        </w:tabs>
-        <w:ind w:left="720" w:hanging="360"/>
-      </w:pPr>
-    </w:lvl>
-    <w:lvl w:ilvl="1" w:tentative="1">
-      <w:start w:val="1"/>
-      <w:numFmt w:val="decimal"/>
-      <w:lvlText w:val="%2."/>
-      <w:lvlJc w:val="left"/>
-      <w:pPr>
-        <w:tabs>
-          <w:tab w:val="num" w:pos="1440"/>
-        </w:tabs>
-        <w:ind w:left="1440" w:hanging="360"/>
-      </w:pPr>
-    </w:lvl>
-    <w:lvl w:ilvl="2" w:tentative="1">
-      <w:start w:val="1"/>
-      <w:numFmt w:val="decimal"/>
-      <w:lvlText w:val="%3."/>
-      <w:lvlJc w:val="left"/>
-      <w:pPr>
-        <w:tabs>
-          <w:tab w:val="num" w:pos="2160"/>
-        </w:tabs>
-        <w:ind w:left="2160" w:hanging="360"/>
-      </w:pPr>
-    </w:lvl>
-    <w:lvl w:ilvl="3" w:tentative="1">
-      <w:start w:val="1"/>
-      <w:numFmt w:val="decimal"/>
-      <w:lvlText w:val="%4."/>
-      <w:lvlJc w:val="left"/>
-      <w:pPr>
-        <w:tabs>
-          <w:tab w:val="num" w:pos="2880"/>
-        </w:tabs>
-        <w:ind w:left="2880" w:hanging="360"/>
-      </w:pPr>
-    </w:lvl>
-    <w:lvl w:ilvl="4" w:tentative="1">
-      <w:start w:val="1"/>
-      <w:numFmt w:val="decimal"/>
-      <w:lvlText w:val="%5."/>
-      <w:lvlJc w:val="left"/>
-      <w:pPr>
-        <w:tabs>
-          <w:tab w:val="num" w:pos="3600"/>
-        </w:tabs>
-        <w:ind w:left="3600" w:hanging="360"/>
-      </w:pPr>
-    </w:lvl>
-    <w:lvl w:ilvl="5" w:tentative="1">
-      <w:start w:val="1"/>
-      <w:numFmt w:val="decimal"/>
-      <w:lvlText w:val="%6."/>
-      <w:lvlJc w:val="left"/>
-      <w:pPr>
-        <w:tabs>
-          <w:tab w:val="num" w:pos="4320"/>
-        </w:tabs>
-        <w:ind w:left="4320" w:hanging="360"/>
-      </w:pPr>
-    </w:lvl>
-    <w:lvl w:ilvl="6" w:tentative="1">
-      <w:start w:val="1"/>
-      <w:numFmt w:val="decimal"/>
-      <w:lvlText w:val="%7."/>
-      <w:lvlJc w:val="left"/>
-      <w:pPr>
-        <w:tabs>
-          <w:tab w:val="num" w:pos="5040"/>
-        </w:tabs>
-        <w:ind w:left="5040" w:hanging="360"/>
-      </w:pPr>
-    </w:lvl>
-    <w:lvl w:ilvl="7" w:tentative="1">
-      <w:start w:val="1"/>
-      <w:numFmt w:val="decimal"/>
-      <w:lvlText w:val="%8."/>
-      <w:lvlJc w:val="left"/>
-      <w:pPr>
-        <w:tabs>
-          <w:tab w:val="num" w:pos="5760"/>
-        </w:tabs>
-        <w:ind w:left="5760" w:hanging="360"/>
-      </w:pPr>
-    </w:lvl>
-    <w:lvl w:ilvl="8" w:tentative="1">
-      <w:start w:val="1"/>
-      <w:numFmt w:val="decimal"/>
-      <w:lvlText w:val="%9."/>
-      <w:lvlJc w:val="left"/>
-      <w:pPr>
-        <w:tabs>
-          <w:tab w:val="num" w:pos="6480"/>
-        </w:tabs>
-        <w:ind w:left="6480" w:hanging="360"/>
-      </w:pPr>
-    </w:lvl>
-  </w:abstractNum>
-  <w:abstractNum w:abstractNumId="33" w15:restartNumberingAfterBreak="0">
-    <w:nsid w:val="5A8564D4"/>
-    <w:multiLevelType w:val="multilevel"/>
-    <w:tmpl w:val="C6AE98DC"/>
-    <w:lvl w:ilvl="0">
-      <w:start w:val="1"/>
-      <w:numFmt w:val="bullet"/>
-      <w:lvlText w:val=""/>
-      <w:lvlJc w:val="left"/>
-      <w:pPr>
-        <w:tabs>
-          <w:tab w:val="num" w:pos="720"/>
-        </w:tabs>
-        <w:ind w:left="720" w:hanging="360"/>
-      </w:pPr>
-      <w:rPr>
-        <w:rFonts w:ascii="Symbol" w:hAnsi="Symbol" w:hint="default"/>
-        <w:sz w:val="20"/>
-      </w:rPr>
-    </w:lvl>
-    <w:lvl w:ilvl="1" w:tentative="1">
-      <w:start w:val="1"/>
-      <w:numFmt w:val="bullet"/>
-      <w:lvlText w:val=""/>
-      <w:lvlJc w:val="left"/>
-      <w:pPr>
-        <w:tabs>
-          <w:tab w:val="num" w:pos="1440"/>
-        </w:tabs>
-        <w:ind w:left="1440" w:hanging="360"/>
-      </w:pPr>
-      <w:rPr>
-        <w:rFonts w:ascii="Symbol" w:hAnsi="Symbol" w:hint="default"/>
-        <w:sz w:val="20"/>
-      </w:rPr>
-    </w:lvl>
-    <w:lvl w:ilvl="2" w:tentative="1">
-      <w:start w:val="1"/>
-      <w:numFmt w:val="bullet"/>
-      <w:lvlText w:val=""/>
-      <w:lvlJc w:val="left"/>
-      <w:pPr>
-        <w:tabs>
-          <w:tab w:val="num" w:pos="2160"/>
-        </w:tabs>
-        <w:ind w:left="2160" w:hanging="360"/>
-      </w:pPr>
-      <w:rPr>
-        <w:rFonts w:ascii="Symbol" w:hAnsi="Symbol" w:hint="default"/>
-        <w:sz w:val="20"/>
-      </w:rPr>
-    </w:lvl>
-    <w:lvl w:ilvl="3" w:tentative="1">
-      <w:start w:val="1"/>
-      <w:numFmt w:val="bullet"/>
-      <w:lvlText w:val=""/>
-      <w:lvlJc w:val="left"/>
-      <w:pPr>
-        <w:tabs>
-          <w:tab w:val="num" w:pos="2880"/>
-        </w:tabs>
-        <w:ind w:left="2880" w:hanging="360"/>
-      </w:pPr>
-      <w:rPr>
-        <w:rFonts w:ascii="Symbol" w:hAnsi="Symbol" w:hint="default"/>
-        <w:sz w:val="20"/>
-      </w:rPr>
-    </w:lvl>
-    <w:lvl w:ilvl="4" w:tentative="1">
-      <w:start w:val="1"/>
-      <w:numFmt w:val="bullet"/>
-      <w:lvlText w:val=""/>
-      <w:lvlJc w:val="left"/>
-      <w:pPr>
-        <w:tabs>
-          <w:tab w:val="num" w:pos="3600"/>
-        </w:tabs>
-        <w:ind w:left="3600" w:hanging="360"/>
-      </w:pPr>
-      <w:rPr>
-        <w:rFonts w:ascii="Symbol" w:hAnsi="Symbol" w:hint="default"/>
-        <w:sz w:val="20"/>
-      </w:rPr>
-    </w:lvl>
-    <w:lvl w:ilvl="5" w:tentative="1">
-      <w:start w:val="1"/>
-      <w:numFmt w:val="bullet"/>
-      <w:lvlText w:val=""/>
-      <w:lvlJc w:val="left"/>
-      <w:pPr>
-        <w:tabs>
-          <w:tab w:val="num" w:pos="4320"/>
-        </w:tabs>
-        <w:ind w:left="4320" w:hanging="360"/>
-      </w:pPr>
-      <w:rPr>
-        <w:rFonts w:ascii="Symbol" w:hAnsi="Symbol" w:hint="default"/>
-        <w:sz w:val="20"/>
-      </w:rPr>
-    </w:lvl>
-    <w:lvl w:ilvl="6" w:tentative="1">
-      <w:start w:val="1"/>
-      <w:numFmt w:val="bullet"/>
-      <w:lvlText w:val=""/>
-      <w:lvlJc w:val="left"/>
-      <w:pPr>
-        <w:tabs>
-          <w:tab w:val="num" w:pos="5040"/>
-        </w:tabs>
-        <w:ind w:left="5040" w:hanging="360"/>
-      </w:pPr>
-      <w:rPr>
-        <w:rFonts w:ascii="Symbol" w:hAnsi="Symbol" w:hint="default"/>
-        <w:sz w:val="20"/>
-      </w:rPr>
-    </w:lvl>
-    <w:lvl w:ilvl="7" w:tentative="1">
-      <w:start w:val="1"/>
-      <w:numFmt w:val="bullet"/>
-      <w:lvlText w:val=""/>
-      <w:lvlJc w:val="left"/>
-      <w:pPr>
-        <w:tabs>
-          <w:tab w:val="num" w:pos="5760"/>
-        </w:tabs>
-        <w:ind w:left="5760" w:hanging="360"/>
-      </w:pPr>
-      <w:rPr>
-        <w:rFonts w:ascii="Symbol" w:hAnsi="Symbol" w:hint="default"/>
-        <w:sz w:val="20"/>
-      </w:rPr>
-    </w:lvl>
-    <w:lvl w:ilvl="8" w:tentative="1">
-      <w:start w:val="1"/>
-      <w:numFmt w:val="bullet"/>
-      <w:lvlText w:val=""/>
-      <w:lvlJc w:val="left"/>
-      <w:pPr>
-        <w:tabs>
-          <w:tab w:val="num" w:pos="6480"/>
-        </w:tabs>
-        <w:ind w:left="6480" w:hanging="360"/>
-      </w:pPr>
-      <w:rPr>
-        <w:rFonts w:ascii="Symbol" w:hAnsi="Symbol" w:hint="default"/>
-        <w:sz w:val="20"/>
-      </w:rPr>
-    </w:lvl>
-  </w:abstractNum>
-  <w:abstractNum w:abstractNumId="34" w15:restartNumberingAfterBreak="0">
-    <w:nsid w:val="5E8E4945"/>
-    <w:multiLevelType w:val="hybridMultilevel"/>
-    <w:tmpl w:val="0E8EDC56"/>
-    <w:lvl w:ilvl="0" w:tplc="08070001">
-      <w:start w:val="1"/>
-      <w:numFmt w:val="bullet"/>
-      <w:lvlText w:val=""/>
-      <w:lvlJc w:val="left"/>
-      <w:pPr>
-        <w:ind w:left="984" w:hanging="360"/>
-      </w:pPr>
-      <w:rPr>
-        <w:rFonts w:ascii="Symbol" w:hAnsi="Symbol" w:hint="default"/>
-      </w:rPr>
-    </w:lvl>
-    <w:lvl w:ilvl="1" w:tplc="08070003" w:tentative="1">
-      <w:start w:val="1"/>
-      <w:numFmt w:val="bullet"/>
-      <w:lvlText w:val="o"/>
-      <w:lvlJc w:val="left"/>
-      <w:pPr>
-        <w:ind w:left="1704" w:hanging="360"/>
-      </w:pPr>
-      <w:rPr>
-        <w:rFonts w:ascii="Courier New" w:hAnsi="Courier New" w:cs="Courier New" w:hint="default"/>
-      </w:rPr>
-    </w:lvl>
-    <w:lvl w:ilvl="2" w:tplc="08070005" w:tentative="1">
-      <w:start w:val="1"/>
-      <w:numFmt w:val="bullet"/>
-      <w:lvlText w:val=""/>
-      <w:lvlJc w:val="left"/>
-      <w:pPr>
-        <w:ind w:left="2424" w:hanging="360"/>
-      </w:pPr>
-      <w:rPr>
-        <w:rFonts w:ascii="Wingdings" w:hAnsi="Wingdings" w:hint="default"/>
-      </w:rPr>
-    </w:lvl>
-    <w:lvl w:ilvl="3" w:tplc="08070001" w:tentative="1">
-      <w:start w:val="1"/>
-      <w:numFmt w:val="bullet"/>
-      <w:lvlText w:val=""/>
-      <w:lvlJc w:val="left"/>
-      <w:pPr>
-        <w:ind w:left="3144" w:hanging="360"/>
-      </w:pPr>
-      <w:rPr>
-        <w:rFonts w:ascii="Symbol" w:hAnsi="Symbol" w:hint="default"/>
-      </w:rPr>
-    </w:lvl>
-    <w:lvl w:ilvl="4" w:tplc="08070003" w:tentative="1">
-      <w:start w:val="1"/>
-      <w:numFmt w:val="bullet"/>
-      <w:lvlText w:val="o"/>
-      <w:lvlJc w:val="left"/>
-      <w:pPr>
-        <w:ind w:left="3864" w:hanging="360"/>
-      </w:pPr>
-      <w:rPr>
-        <w:rFonts w:ascii="Courier New" w:hAnsi="Courier New" w:cs="Courier New" w:hint="default"/>
-      </w:rPr>
-    </w:lvl>
-    <w:lvl w:ilvl="5" w:tplc="08070005" w:tentative="1">
-      <w:start w:val="1"/>
-      <w:numFmt w:val="bullet"/>
-      <w:lvlText w:val=""/>
-      <w:lvlJc w:val="left"/>
-      <w:pPr>
-        <w:ind w:left="4584" w:hanging="360"/>
-      </w:pPr>
-      <w:rPr>
-        <w:rFonts w:ascii="Wingdings" w:hAnsi="Wingdings" w:hint="default"/>
-      </w:rPr>
-    </w:lvl>
-    <w:lvl w:ilvl="6" w:tplc="08070001" w:tentative="1">
-      <w:start w:val="1"/>
-      <w:numFmt w:val="bullet"/>
-      <w:lvlText w:val=""/>
-      <w:lvlJc w:val="left"/>
-      <w:pPr>
-        <w:ind w:left="5304" w:hanging="360"/>
-      </w:pPr>
-      <w:rPr>
-        <w:rFonts w:ascii="Symbol" w:hAnsi="Symbol" w:hint="default"/>
-      </w:rPr>
-    </w:lvl>
-    <w:lvl w:ilvl="7" w:tplc="08070003" w:tentative="1">
-      <w:start w:val="1"/>
-      <w:numFmt w:val="bullet"/>
-      <w:lvlText w:val="o"/>
-      <w:lvlJc w:val="left"/>
-      <w:pPr>
-        <w:ind w:left="6024" w:hanging="360"/>
-      </w:pPr>
-      <w:rPr>
-        <w:rFonts w:ascii="Courier New" w:hAnsi="Courier New" w:cs="Courier New" w:hint="default"/>
-      </w:rPr>
-    </w:lvl>
-    <w:lvl w:ilvl="8" w:tplc="08070005" w:tentative="1">
-      <w:start w:val="1"/>
-      <w:numFmt w:val="bullet"/>
-      <w:lvlText w:val=""/>
-      <w:lvlJc w:val="left"/>
-      <w:pPr>
-        <w:ind w:left="6744" w:hanging="360"/>
-      </w:pPr>
-      <w:rPr>
-        <w:rFonts w:ascii="Wingdings" w:hAnsi="Wingdings" w:hint="default"/>
-      </w:rPr>
-    </w:lvl>
-  </w:abstractNum>
-  <w:abstractNum w:abstractNumId="35" w15:restartNumberingAfterBreak="0">
-    <w:nsid w:val="60CC33C8"/>
-    <w:multiLevelType w:val="hybridMultilevel"/>
-    <w:tmpl w:val="8BEAF626"/>
-    <w:lvl w:ilvl="0" w:tplc="08070001">
-      <w:start w:val="1"/>
-      <w:numFmt w:val="bullet"/>
-      <w:lvlText w:val=""/>
-      <w:lvlJc w:val="left"/>
-      <w:pPr>
-        <w:ind w:left="720" w:hanging="360"/>
-      </w:pPr>
-      <w:rPr>
-        <w:rFonts w:ascii="Symbol" w:hAnsi="Symbol" w:hint="default"/>
-      </w:rPr>
-    </w:lvl>
-    <w:lvl w:ilvl="1" w:tplc="08070003">
-      <w:start w:val="1"/>
-      <w:numFmt w:val="bullet"/>
-      <w:lvlText w:val="o"/>
-      <w:lvlJc w:val="left"/>
-      <w:pPr>
-        <w:ind w:left="1440" w:hanging="360"/>
-      </w:pPr>
-      <w:rPr>
-        <w:rFonts w:ascii="Courier New" w:hAnsi="Courier New" w:cs="Courier New" w:hint="default"/>
-      </w:rPr>
-    </w:lvl>
-    <w:lvl w:ilvl="2" w:tplc="08070005" w:tentative="1">
-      <w:start w:val="1"/>
-      <w:numFmt w:val="bullet"/>
-      <w:lvlText w:val=""/>
-      <w:lvlJc w:val="left"/>
-      <w:pPr>
-        <w:ind w:left="2160" w:hanging="360"/>
-      </w:pPr>
-      <w:rPr>
-        <w:rFonts w:ascii="Wingdings" w:hAnsi="Wingdings" w:hint="default"/>
-      </w:rPr>
-    </w:lvl>
-    <w:lvl w:ilvl="3" w:tplc="08070001" w:tentative="1">
-      <w:start w:val="1"/>
-      <w:numFmt w:val="bullet"/>
-      <w:lvlText w:val=""/>
-      <w:lvlJc w:val="left"/>
-      <w:pPr>
-        <w:ind w:left="2880" w:hanging="360"/>
-      </w:pPr>
-      <w:rPr>
-        <w:rFonts w:ascii="Symbol" w:hAnsi="Symbol" w:hint="default"/>
-      </w:rPr>
-    </w:lvl>
-    <w:lvl w:ilvl="4" w:tplc="08070003" w:tentative="1">
-      <w:start w:val="1"/>
-      <w:numFmt w:val="bullet"/>
-      <w:lvlText w:val="o"/>
-      <w:lvlJc w:val="left"/>
-      <w:pPr>
-        <w:ind w:left="3600" w:hanging="360"/>
-      </w:pPr>
-      <w:rPr>
-        <w:rFonts w:ascii="Courier New" w:hAnsi="Courier New" w:cs="Courier New" w:hint="default"/>
-      </w:rPr>
-    </w:lvl>
-    <w:lvl w:ilvl="5" w:tplc="08070005" w:tentative="1">
-      <w:start w:val="1"/>
-      <w:numFmt w:val="bullet"/>
-      <w:lvlText w:val=""/>
-      <w:lvlJc w:val="left"/>
-      <w:pPr>
-        <w:ind w:left="4320" w:hanging="360"/>
-      </w:pPr>
-      <w:rPr>
-        <w:rFonts w:ascii="Wingdings" w:hAnsi="Wingdings" w:hint="default"/>
-      </w:rPr>
-    </w:lvl>
-    <w:lvl w:ilvl="6" w:tplc="08070001" w:tentative="1">
-      <w:start w:val="1"/>
-      <w:numFmt w:val="bullet"/>
-      <w:lvlText w:val=""/>
-      <w:lvlJc w:val="left"/>
-      <w:pPr>
-        <w:ind w:left="5040" w:hanging="360"/>
-      </w:pPr>
-      <w:rPr>
-        <w:rFonts w:ascii="Symbol" w:hAnsi="Symbol" w:hint="default"/>
-      </w:rPr>
-    </w:lvl>
-    <w:lvl w:ilvl="7" w:tplc="08070003" w:tentative="1">
-      <w:start w:val="1"/>
-      <w:numFmt w:val="bullet"/>
-      <w:lvlText w:val="o"/>
-      <w:lvlJc w:val="left"/>
-      <w:pPr>
-        <w:ind w:left="5760" w:hanging="360"/>
-      </w:pPr>
-      <w:rPr>
-        <w:rFonts w:ascii="Courier New" w:hAnsi="Courier New" w:cs="Courier New" w:hint="default"/>
-      </w:rPr>
-    </w:lvl>
-    <w:lvl w:ilvl="8" w:tplc="08070005" w:tentative="1">
-      <w:start w:val="1"/>
-      <w:numFmt w:val="bullet"/>
-      <w:lvlText w:val=""/>
-      <w:lvlJc w:val="left"/>
-      <w:pPr>
-        <w:ind w:left="6480" w:hanging="360"/>
-      </w:pPr>
-      <w:rPr>
-        <w:rFonts w:ascii="Wingdings" w:hAnsi="Wingdings" w:hint="default"/>
-      </w:rPr>
-    </w:lvl>
-  </w:abstractNum>
-  <w:abstractNum w:abstractNumId="36" w15:restartNumberingAfterBreak="0">
-    <w:nsid w:val="638E19A5"/>
-    <w:multiLevelType w:val="multilevel"/>
-    <w:tmpl w:val="AFFE1B5A"/>
-    <w:lvl w:ilvl="0">
-      <w:start w:val="1"/>
-      <w:numFmt w:val="decimal"/>
-      <w:lvlText w:val="%1."/>
-      <w:lvlJc w:val="left"/>
-      <w:pPr>
-        <w:tabs>
-          <w:tab w:val="num" w:pos="720"/>
-        </w:tabs>
-        <w:ind w:left="720" w:hanging="360"/>
-      </w:pPr>
-    </w:lvl>
-    <w:lvl w:ilvl="1">
-      <w:start w:val="1"/>
-      <w:numFmt w:val="decimal"/>
-      <w:lvlText w:val="%2."/>
-      <w:lvlJc w:val="left"/>
-      <w:pPr>
-        <w:ind w:left="1440" w:hanging="360"/>
-      </w:pPr>
-      <w:rPr>
-        <w:rFonts w:hint="default"/>
-        <w:b w:val="0"/>
-      </w:rPr>
-    </w:lvl>
-    <w:lvl w:ilvl="2" w:tentative="1">
-      <w:start w:val="1"/>
-      <w:numFmt w:val="decimal"/>
-      <w:lvlText w:val="%3."/>
-      <w:lvlJc w:val="left"/>
-      <w:pPr>
-        <w:tabs>
-          <w:tab w:val="num" w:pos="2160"/>
-        </w:tabs>
-        <w:ind w:left="2160" w:hanging="360"/>
-      </w:pPr>
-    </w:lvl>
-    <w:lvl w:ilvl="3" w:tentative="1">
-      <w:start w:val="1"/>
-      <w:numFmt w:val="decimal"/>
-      <w:lvlText w:val="%4."/>
-      <w:lvlJc w:val="left"/>
-      <w:pPr>
-        <w:tabs>
-          <w:tab w:val="num" w:pos="2880"/>
-        </w:tabs>
-        <w:ind w:left="2880" w:hanging="360"/>
-      </w:pPr>
-    </w:lvl>
-    <w:lvl w:ilvl="4" w:tentative="1">
-      <w:start w:val="1"/>
-      <w:numFmt w:val="decimal"/>
-      <w:lvlText w:val="%5."/>
-      <w:lvlJc w:val="left"/>
-      <w:pPr>
-        <w:tabs>
-          <w:tab w:val="num" w:pos="3600"/>
-        </w:tabs>
-        <w:ind w:left="3600" w:hanging="360"/>
-      </w:pPr>
-    </w:lvl>
-    <w:lvl w:ilvl="5" w:tentative="1">
-      <w:start w:val="1"/>
-      <w:numFmt w:val="decimal"/>
-      <w:lvlText w:val="%6."/>
-      <w:lvlJc w:val="left"/>
-      <w:pPr>
-        <w:tabs>
-          <w:tab w:val="num" w:pos="4320"/>
-        </w:tabs>
-        <w:ind w:left="4320" w:hanging="360"/>
-      </w:pPr>
-    </w:lvl>
-    <w:lvl w:ilvl="6" w:tentative="1">
-      <w:start w:val="1"/>
-      <w:numFmt w:val="decimal"/>
-      <w:lvlText w:val="%7."/>
-      <w:lvlJc w:val="left"/>
-      <w:pPr>
-        <w:tabs>
-          <w:tab w:val="num" w:pos="5040"/>
-        </w:tabs>
-        <w:ind w:left="5040" w:hanging="360"/>
-      </w:pPr>
-    </w:lvl>
-    <w:lvl w:ilvl="7" w:tentative="1">
-      <w:start w:val="1"/>
-      <w:numFmt w:val="decimal"/>
-      <w:lvlText w:val="%8."/>
-      <w:lvlJc w:val="left"/>
-      <w:pPr>
-        <w:tabs>
-          <w:tab w:val="num" w:pos="5760"/>
-        </w:tabs>
-        <w:ind w:left="5760" w:hanging="360"/>
-      </w:pPr>
-    </w:lvl>
-    <w:lvl w:ilvl="8" w:tentative="1">
-      <w:start w:val="1"/>
-      <w:numFmt w:val="decimal"/>
-      <w:lvlText w:val="%9."/>
-      <w:lvlJc w:val="left"/>
-      <w:pPr>
-        <w:tabs>
-          <w:tab w:val="num" w:pos="6480"/>
-        </w:tabs>
-        <w:ind w:left="6480" w:hanging="360"/>
-      </w:pPr>
-    </w:lvl>
-  </w:abstractNum>
-  <w:abstractNum w:abstractNumId="37" w15:restartNumberingAfterBreak="0">
-    <w:nsid w:val="641E2799"/>
-    <w:multiLevelType w:val="hybridMultilevel"/>
-    <w:tmpl w:val="98464D12"/>
-    <w:lvl w:ilvl="0" w:tplc="08070001">
-      <w:start w:val="1"/>
-      <w:numFmt w:val="bullet"/>
-      <w:lvlText w:val=""/>
-      <w:lvlJc w:val="left"/>
-      <w:pPr>
-        <w:ind w:left="1003" w:hanging="360"/>
-      </w:pPr>
-      <w:rPr>
-        <w:rFonts w:ascii="Symbol" w:hAnsi="Symbol" w:hint="default"/>
-      </w:rPr>
-    </w:lvl>
-    <w:lvl w:ilvl="1" w:tplc="08070003" w:tentative="1">
-      <w:start w:val="1"/>
-      <w:numFmt w:val="bullet"/>
-      <w:lvlText w:val="o"/>
-      <w:lvlJc w:val="left"/>
-      <w:pPr>
-        <w:ind w:left="1723" w:hanging="360"/>
-      </w:pPr>
-      <w:rPr>
-        <w:rFonts w:ascii="Courier New" w:hAnsi="Courier New" w:cs="Courier New" w:hint="default"/>
-      </w:rPr>
-    </w:lvl>
-    <w:lvl w:ilvl="2" w:tplc="08070005" w:tentative="1">
-      <w:start w:val="1"/>
-      <w:numFmt w:val="bullet"/>
-      <w:lvlText w:val=""/>
-      <w:lvlJc w:val="left"/>
-      <w:pPr>
-        <w:ind w:left="2443" w:hanging="360"/>
-      </w:pPr>
-      <w:rPr>
-        <w:rFonts w:ascii="Wingdings" w:hAnsi="Wingdings" w:hint="default"/>
-      </w:rPr>
-    </w:lvl>
-    <w:lvl w:ilvl="3" w:tplc="08070001" w:tentative="1">
-      <w:start w:val="1"/>
-      <w:numFmt w:val="bullet"/>
-      <w:lvlText w:val=""/>
-      <w:lvlJc w:val="left"/>
-      <w:pPr>
-        <w:ind w:left="3163" w:hanging="360"/>
-      </w:pPr>
-      <w:rPr>
-        <w:rFonts w:ascii="Symbol" w:hAnsi="Symbol" w:hint="default"/>
-      </w:rPr>
-    </w:lvl>
-    <w:lvl w:ilvl="4" w:tplc="08070003" w:tentative="1">
-      <w:start w:val="1"/>
-      <w:numFmt w:val="bullet"/>
-      <w:lvlText w:val="o"/>
-      <w:lvlJc w:val="left"/>
-      <w:pPr>
-        <w:ind w:left="3883" w:hanging="360"/>
-      </w:pPr>
-      <w:rPr>
-        <w:rFonts w:ascii="Courier New" w:hAnsi="Courier New" w:cs="Courier New" w:hint="default"/>
-      </w:rPr>
-    </w:lvl>
-    <w:lvl w:ilvl="5" w:tplc="08070005" w:tentative="1">
-      <w:start w:val="1"/>
-      <w:numFmt w:val="bullet"/>
-      <w:lvlText w:val=""/>
-      <w:lvlJc w:val="left"/>
-      <w:pPr>
-        <w:ind w:left="4603" w:hanging="360"/>
-      </w:pPr>
-      <w:rPr>
-        <w:rFonts w:ascii="Wingdings" w:hAnsi="Wingdings" w:hint="default"/>
-      </w:rPr>
-    </w:lvl>
-    <w:lvl w:ilvl="6" w:tplc="08070001" w:tentative="1">
-      <w:start w:val="1"/>
-      <w:numFmt w:val="bullet"/>
-      <w:lvlText w:val=""/>
-      <w:lvlJc w:val="left"/>
-      <w:pPr>
-        <w:ind w:left="5323" w:hanging="360"/>
-      </w:pPr>
-      <w:rPr>
-        <w:rFonts w:ascii="Symbol" w:hAnsi="Symbol" w:hint="default"/>
-      </w:rPr>
-    </w:lvl>
-    <w:lvl w:ilvl="7" w:tplc="08070003" w:tentative="1">
-      <w:start w:val="1"/>
-      <w:numFmt w:val="bullet"/>
-      <w:lvlText w:val="o"/>
-      <w:lvlJc w:val="left"/>
-      <w:pPr>
-        <w:ind w:left="6043" w:hanging="360"/>
-      </w:pPr>
-      <w:rPr>
-        <w:rFonts w:ascii="Courier New" w:hAnsi="Courier New" w:cs="Courier New" w:hint="default"/>
-      </w:rPr>
-    </w:lvl>
-    <w:lvl w:ilvl="8" w:tplc="08070005" w:tentative="1">
-      <w:start w:val="1"/>
-      <w:numFmt w:val="bullet"/>
-      <w:lvlText w:val=""/>
-      <w:lvlJc w:val="left"/>
-      <w:pPr>
-        <w:ind w:left="6763" w:hanging="360"/>
-      </w:pPr>
-      <w:rPr>
-        <w:rFonts w:ascii="Wingdings" w:hAnsi="Wingdings" w:hint="default"/>
-      </w:rPr>
-    </w:lvl>
-  </w:abstractNum>
-  <w:abstractNum w:abstractNumId="38" w15:restartNumberingAfterBreak="0">
-    <w:nsid w:val="699C43AF"/>
-    <w:multiLevelType w:val="multilevel"/>
-    <w:tmpl w:val="887A575E"/>
-    <w:lvl w:ilvl="0">
-      <w:start w:val="1"/>
-      <w:numFmt w:val="bullet"/>
-      <w:lvlText w:val=""/>
-      <w:lvlJc w:val="left"/>
-      <w:pPr>
-        <w:tabs>
-          <w:tab w:val="num" w:pos="720"/>
-        </w:tabs>
-        <w:ind w:left="720" w:hanging="360"/>
-      </w:pPr>
-      <w:rPr>
-        <w:rFonts w:ascii="Symbol" w:hAnsi="Symbol" w:hint="default"/>
-        <w:sz w:val="20"/>
-      </w:rPr>
-    </w:lvl>
-    <w:lvl w:ilvl="1" w:tentative="1">
-      <w:start w:val="1"/>
-      <w:numFmt w:val="bullet"/>
-      <w:lvlText w:val="o"/>
-      <w:lvlJc w:val="left"/>
-      <w:pPr>
-        <w:tabs>
-          <w:tab w:val="num" w:pos="1440"/>
-        </w:tabs>
-        <w:ind w:left="1440" w:hanging="360"/>
-      </w:pPr>
-      <w:rPr>
-        <w:rFonts w:ascii="Courier New" w:hAnsi="Courier New" w:hint="default"/>
-        <w:sz w:val="20"/>
-      </w:rPr>
-    </w:lvl>
-    <w:lvl w:ilvl="2" w:tentative="1">
-      <w:start w:val="1"/>
-      <w:numFmt w:val="bullet"/>
-      <w:lvlText w:val=""/>
-      <w:lvlJc w:val="left"/>
-      <w:pPr>
-        <w:tabs>
-          <w:tab w:val="num" w:pos="2160"/>
-        </w:tabs>
-        <w:ind w:left="2160" w:hanging="360"/>
-      </w:pPr>
-      <w:rPr>
-        <w:rFonts w:ascii="Wingdings" w:hAnsi="Wingdings" w:hint="default"/>
-        <w:sz w:val="20"/>
-      </w:rPr>
-    </w:lvl>
-    <w:lvl w:ilvl="3" w:tentative="1">
-      <w:start w:val="1"/>
-      <w:numFmt w:val="bullet"/>
-      <w:lvlText w:val=""/>
-      <w:lvlJc w:val="left"/>
-      <w:pPr>
-        <w:tabs>
-          <w:tab w:val="num" w:pos="2880"/>
-        </w:tabs>
-        <w:ind w:left="2880" w:hanging="360"/>
-      </w:pPr>
-      <w:rPr>
-        <w:rFonts w:ascii="Wingdings" w:hAnsi="Wingdings" w:hint="default"/>
-        <w:sz w:val="20"/>
-      </w:rPr>
-    </w:lvl>
-    <w:lvl w:ilvl="4" w:tentative="1">
-      <w:start w:val="1"/>
-      <w:numFmt w:val="bullet"/>
-      <w:lvlText w:val=""/>
-      <w:lvlJc w:val="left"/>
-      <w:pPr>
-        <w:tabs>
-          <w:tab w:val="num" w:pos="3600"/>
-        </w:tabs>
-        <w:ind w:left="3600" w:hanging="360"/>
-      </w:pPr>
-      <w:rPr>
-        <w:rFonts w:ascii="Wingdings" w:hAnsi="Wingdings" w:hint="default"/>
-        <w:sz w:val="20"/>
-      </w:rPr>
-    </w:lvl>
-    <w:lvl w:ilvl="5" w:tentative="1">
-      <w:start w:val="1"/>
-      <w:numFmt w:val="bullet"/>
-      <w:lvlText w:val=""/>
-      <w:lvlJc w:val="left"/>
-      <w:pPr>
-        <w:tabs>
-          <w:tab w:val="num" w:pos="4320"/>
-        </w:tabs>
-        <w:ind w:left="4320" w:hanging="360"/>
-      </w:pPr>
-      <w:rPr>
-        <w:rFonts w:ascii="Wingdings" w:hAnsi="Wingdings" w:hint="default"/>
-        <w:sz w:val="20"/>
-      </w:rPr>
-    </w:lvl>
-    <w:lvl w:ilvl="6" w:tentative="1">
-      <w:start w:val="1"/>
-      <w:numFmt w:val="bullet"/>
-      <w:lvlText w:val=""/>
-      <w:lvlJc w:val="left"/>
-      <w:pPr>
-        <w:tabs>
-          <w:tab w:val="num" w:pos="5040"/>
-        </w:tabs>
-        <w:ind w:left="5040" w:hanging="360"/>
-      </w:pPr>
-      <w:rPr>
-        <w:rFonts w:ascii="Wingdings" w:hAnsi="Wingdings" w:hint="default"/>
-        <w:sz w:val="20"/>
-      </w:rPr>
-    </w:lvl>
-    <w:lvl w:ilvl="7" w:tentative="1">
-      <w:start w:val="1"/>
-      <w:numFmt w:val="bullet"/>
-      <w:lvlText w:val=""/>
-      <w:lvlJc w:val="left"/>
-      <w:pPr>
-        <w:tabs>
-          <w:tab w:val="num" w:pos="5760"/>
-        </w:tabs>
-        <w:ind w:left="5760" w:hanging="360"/>
-      </w:pPr>
-      <w:rPr>
-        <w:rFonts w:ascii="Wingdings" w:hAnsi="Wingdings" w:hint="default"/>
-        <w:sz w:val="20"/>
-      </w:rPr>
-    </w:lvl>
-    <w:lvl w:ilvl="8" w:tentative="1">
-      <w:start w:val="1"/>
-      <w:numFmt w:val="bullet"/>
-      <w:lvlText w:val=""/>
-      <w:lvlJc w:val="left"/>
-      <w:pPr>
-        <w:tabs>
-          <w:tab w:val="num" w:pos="6480"/>
-        </w:tabs>
-        <w:ind w:left="6480" w:hanging="360"/>
-      </w:pPr>
-      <w:rPr>
-        <w:rFonts w:ascii="Wingdings" w:hAnsi="Wingdings" w:hint="default"/>
-        <w:sz w:val="20"/>
-      </w:rPr>
-    </w:lvl>
-  </w:abstractNum>
-  <w:abstractNum w:abstractNumId="39" w15:restartNumberingAfterBreak="0">
-    <w:nsid w:val="6BD92116"/>
-    <w:multiLevelType w:val="hybridMultilevel"/>
-    <w:tmpl w:val="3A647E2C"/>
-    <w:lvl w:ilvl="0" w:tplc="EBBE55A0">
-      <w:start w:val="8"/>
-      <w:numFmt w:val="bullet"/>
-      <w:lvlText w:val="-"/>
-      <w:lvlJc w:val="left"/>
-      <w:pPr>
-        <w:ind w:left="720" w:hanging="360"/>
-      </w:pPr>
-      <w:rPr>
-        <w:rFonts w:ascii="Calibri" w:eastAsia="Times New Roman" w:hAnsi="Calibri" w:cs="Calibri" w:hint="default"/>
-      </w:rPr>
-    </w:lvl>
-    <w:lvl w:ilvl="1" w:tplc="08070003" w:tentative="1">
-      <w:start w:val="1"/>
-      <w:numFmt w:val="bullet"/>
-      <w:lvlText w:val="o"/>
-      <w:lvlJc w:val="left"/>
-      <w:pPr>
-        <w:ind w:left="1440" w:hanging="360"/>
-      </w:pPr>
-      <w:rPr>
-        <w:rFonts w:ascii="Courier New" w:hAnsi="Courier New" w:cs="Courier New" w:hint="default"/>
-      </w:rPr>
-    </w:lvl>
-    <w:lvl w:ilvl="2" w:tplc="08070005" w:tentative="1">
-      <w:start w:val="1"/>
-      <w:numFmt w:val="bullet"/>
-      <w:lvlText w:val=""/>
-      <w:lvlJc w:val="left"/>
-      <w:pPr>
-        <w:ind w:left="2160" w:hanging="360"/>
-      </w:pPr>
-      <w:rPr>
-        <w:rFonts w:ascii="Wingdings" w:hAnsi="Wingdings" w:hint="default"/>
-      </w:rPr>
-    </w:lvl>
-    <w:lvl w:ilvl="3" w:tplc="08070001" w:tentative="1">
-      <w:start w:val="1"/>
-      <w:numFmt w:val="bullet"/>
-      <w:lvlText w:val=""/>
-      <w:lvlJc w:val="left"/>
-      <w:pPr>
-        <w:ind w:left="2880" w:hanging="360"/>
-      </w:pPr>
-      <w:rPr>
-        <w:rFonts w:ascii="Symbol" w:hAnsi="Symbol" w:hint="default"/>
-      </w:rPr>
-    </w:lvl>
-    <w:lvl w:ilvl="4" w:tplc="08070003" w:tentative="1">
-      <w:start w:val="1"/>
-      <w:numFmt w:val="bullet"/>
-      <w:lvlText w:val="o"/>
-      <w:lvlJc w:val="left"/>
-      <w:pPr>
-        <w:ind w:left="3600" w:hanging="360"/>
-      </w:pPr>
-      <w:rPr>
-        <w:rFonts w:ascii="Courier New" w:hAnsi="Courier New" w:cs="Courier New" w:hint="default"/>
-      </w:rPr>
-    </w:lvl>
-    <w:lvl w:ilvl="5" w:tplc="08070005" w:tentative="1">
-      <w:start w:val="1"/>
-      <w:numFmt w:val="bullet"/>
-      <w:lvlText w:val=""/>
-      <w:lvlJc w:val="left"/>
-      <w:pPr>
-        <w:ind w:left="4320" w:hanging="360"/>
-      </w:pPr>
-      <w:rPr>
-        <w:rFonts w:ascii="Wingdings" w:hAnsi="Wingdings" w:hint="default"/>
-      </w:rPr>
-    </w:lvl>
-    <w:lvl w:ilvl="6" w:tplc="08070001" w:tentative="1">
-      <w:start w:val="1"/>
-      <w:numFmt w:val="bullet"/>
-      <w:lvlText w:val=""/>
-      <w:lvlJc w:val="left"/>
-      <w:pPr>
-        <w:ind w:left="5040" w:hanging="360"/>
-      </w:pPr>
-      <w:rPr>
-        <w:rFonts w:ascii="Symbol" w:hAnsi="Symbol" w:hint="default"/>
-      </w:rPr>
-    </w:lvl>
-    <w:lvl w:ilvl="7" w:tplc="08070003" w:tentative="1">
-      <w:start w:val="1"/>
-      <w:numFmt w:val="bullet"/>
-      <w:lvlText w:val="o"/>
-      <w:lvlJc w:val="left"/>
-      <w:pPr>
-        <w:ind w:left="5760" w:hanging="360"/>
-      </w:pPr>
-      <w:rPr>
-        <w:rFonts w:ascii="Courier New" w:hAnsi="Courier New" w:cs="Courier New" w:hint="default"/>
-      </w:rPr>
-    </w:lvl>
-    <w:lvl w:ilvl="8" w:tplc="08070005" w:tentative="1">
-      <w:start w:val="1"/>
-      <w:numFmt w:val="bullet"/>
-      <w:lvlText w:val=""/>
-      <w:lvlJc w:val="left"/>
-      <w:pPr>
-        <w:ind w:left="6480" w:hanging="360"/>
-      </w:pPr>
-      <w:rPr>
-        <w:rFonts w:ascii="Wingdings" w:hAnsi="Wingdings" w:hint="default"/>
-      </w:rPr>
-    </w:lvl>
-  </w:abstractNum>
-  <w:abstractNum w:abstractNumId="40" w15:restartNumberingAfterBreak="0">
-    <w:nsid w:val="6CC64076"/>
-    <w:multiLevelType w:val="hybridMultilevel"/>
-    <w:tmpl w:val="6096B2D4"/>
-    <w:lvl w:ilvl="0" w:tplc="08070001">
-      <w:start w:val="1"/>
-      <w:numFmt w:val="bullet"/>
-      <w:lvlText w:val=""/>
-      <w:lvlJc w:val="left"/>
-      <w:pPr>
-        <w:ind w:left="720" w:hanging="360"/>
-      </w:pPr>
-      <w:rPr>
-        <w:rFonts w:ascii="Symbol" w:hAnsi="Symbol" w:hint="default"/>
-      </w:rPr>
-    </w:lvl>
-    <w:lvl w:ilvl="1" w:tplc="08070003" w:tentative="1">
-      <w:start w:val="1"/>
-      <w:numFmt w:val="bullet"/>
-      <w:lvlText w:val="o"/>
-      <w:lvlJc w:val="left"/>
-      <w:pPr>
-        <w:ind w:left="1440" w:hanging="360"/>
-      </w:pPr>
-      <w:rPr>
-        <w:rFonts w:ascii="Courier New" w:hAnsi="Courier New" w:cs="Courier New" w:hint="default"/>
-      </w:rPr>
-    </w:lvl>
-    <w:lvl w:ilvl="2" w:tplc="08070005" w:tentative="1">
-      <w:start w:val="1"/>
-      <w:numFmt w:val="bullet"/>
-      <w:lvlText w:val=""/>
-      <w:lvlJc w:val="left"/>
-      <w:pPr>
-        <w:ind w:left="2160" w:hanging="360"/>
-      </w:pPr>
-      <w:rPr>
-        <w:rFonts w:ascii="Wingdings" w:hAnsi="Wingdings" w:hint="default"/>
-      </w:rPr>
-    </w:lvl>
-    <w:lvl w:ilvl="3" w:tplc="08070001" w:tentative="1">
-      <w:start w:val="1"/>
-      <w:numFmt w:val="bullet"/>
-      <w:lvlText w:val=""/>
-      <w:lvlJc w:val="left"/>
-      <w:pPr>
-        <w:ind w:left="2880" w:hanging="360"/>
-      </w:pPr>
-      <w:rPr>
-        <w:rFonts w:ascii="Symbol" w:hAnsi="Symbol" w:hint="default"/>
-      </w:rPr>
-    </w:lvl>
-    <w:lvl w:ilvl="4" w:tplc="08070003" w:tentative="1">
-      <w:start w:val="1"/>
-      <w:numFmt w:val="bullet"/>
-      <w:lvlText w:val="o"/>
-      <w:lvlJc w:val="left"/>
-      <w:pPr>
-        <w:ind w:left="3600" w:hanging="360"/>
-      </w:pPr>
-      <w:rPr>
-        <w:rFonts w:ascii="Courier New" w:hAnsi="Courier New" w:cs="Courier New" w:hint="default"/>
-      </w:rPr>
-    </w:lvl>
-    <w:lvl w:ilvl="5" w:tplc="08070005" w:tentative="1">
-      <w:start w:val="1"/>
-      <w:numFmt w:val="bullet"/>
-      <w:lvlText w:val=""/>
-      <w:lvlJc w:val="left"/>
-      <w:pPr>
-        <w:ind w:left="4320" w:hanging="360"/>
-      </w:pPr>
-      <w:rPr>
-        <w:rFonts w:ascii="Wingdings" w:hAnsi="Wingdings" w:hint="default"/>
-      </w:rPr>
-    </w:lvl>
-    <w:lvl w:ilvl="6" w:tplc="08070001" w:tentative="1">
-      <w:start w:val="1"/>
-      <w:numFmt w:val="bullet"/>
-      <w:lvlText w:val=""/>
-      <w:lvlJc w:val="left"/>
-      <w:pPr>
-        <w:ind w:left="5040" w:hanging="360"/>
-      </w:pPr>
-      <w:rPr>
-        <w:rFonts w:ascii="Symbol" w:hAnsi="Symbol" w:hint="default"/>
-      </w:rPr>
-    </w:lvl>
-    <w:lvl w:ilvl="7" w:tplc="08070003" w:tentative="1">
-      <w:start w:val="1"/>
-      <w:numFmt w:val="bullet"/>
-      <w:lvlText w:val="o"/>
-      <w:lvlJc w:val="left"/>
-      <w:pPr>
-        <w:ind w:left="5760" w:hanging="360"/>
-      </w:pPr>
-      <w:rPr>
-        <w:rFonts w:ascii="Courier New" w:hAnsi="Courier New" w:cs="Courier New" w:hint="default"/>
-      </w:rPr>
-    </w:lvl>
-    <w:lvl w:ilvl="8" w:tplc="08070005" w:tentative="1">
-      <w:start w:val="1"/>
-      <w:numFmt w:val="bullet"/>
-      <w:lvlText w:val=""/>
-      <w:lvlJc w:val="left"/>
-      <w:pPr>
-        <w:ind w:left="6480" w:hanging="360"/>
-      </w:pPr>
-      <w:rPr>
-        <w:rFonts w:ascii="Wingdings" w:hAnsi="Wingdings" w:hint="default"/>
-      </w:rPr>
-    </w:lvl>
-  </w:abstractNum>
-  <w:abstractNum w:abstractNumId="41" w15:restartNumberingAfterBreak="0">
-    <w:nsid w:val="6FFF47AF"/>
-    <w:multiLevelType w:val="multilevel"/>
-    <w:tmpl w:val="A4DC35DE"/>
-    <w:lvl w:ilvl="0">
-      <w:start w:val="1"/>
-      <w:numFmt w:val="bullet"/>
-      <w:lvlText w:val=""/>
-      <w:lvlJc w:val="left"/>
-      <w:pPr>
-        <w:tabs>
-          <w:tab w:val="num" w:pos="720"/>
-        </w:tabs>
-        <w:ind w:left="720" w:hanging="360"/>
-      </w:pPr>
-      <w:rPr>
-        <w:rFonts w:ascii="Symbol" w:hAnsi="Symbol" w:hint="default"/>
-        <w:sz w:val="20"/>
-      </w:rPr>
-    </w:lvl>
-    <w:lvl w:ilvl="1">
-      <w:start w:val="1"/>
-      <w:numFmt w:val="bullet"/>
-      <w:lvlText w:val=""/>
-      <w:lvlJc w:val="left"/>
-      <w:pPr>
-        <w:tabs>
-          <w:tab w:val="num" w:pos="1440"/>
-        </w:tabs>
-        <w:ind w:left="1440" w:hanging="360"/>
-      </w:pPr>
-      <w:rPr>
-        <w:rFonts w:ascii="Symbol" w:hAnsi="Symbol" w:hint="default"/>
-        <w:sz w:val="20"/>
-      </w:rPr>
-    </w:lvl>
-    <w:lvl w:ilvl="2" w:tentative="1">
-      <w:start w:val="1"/>
-      <w:numFmt w:val="bullet"/>
-      <w:lvlText w:val=""/>
-      <w:lvlJc w:val="left"/>
-      <w:pPr>
-        <w:tabs>
-          <w:tab w:val="num" w:pos="2160"/>
-        </w:tabs>
-        <w:ind w:left="2160" w:hanging="360"/>
-      </w:pPr>
-      <w:rPr>
-        <w:rFonts w:ascii="Symbol" w:hAnsi="Symbol" w:hint="default"/>
-        <w:sz w:val="20"/>
-      </w:rPr>
-    </w:lvl>
-    <w:lvl w:ilvl="3" w:tentative="1">
-      <w:start w:val="1"/>
-      <w:numFmt w:val="bullet"/>
-      <w:lvlText w:val=""/>
-      <w:lvlJc w:val="left"/>
-      <w:pPr>
-        <w:tabs>
-          <w:tab w:val="num" w:pos="2880"/>
-        </w:tabs>
-        <w:ind w:left="2880" w:hanging="360"/>
-      </w:pPr>
-      <w:rPr>
-        <w:rFonts w:ascii="Symbol" w:hAnsi="Symbol" w:hint="default"/>
-        <w:sz w:val="20"/>
-      </w:rPr>
-    </w:lvl>
-    <w:lvl w:ilvl="4" w:tentative="1">
-      <w:start w:val="1"/>
-      <w:numFmt w:val="bullet"/>
-      <w:lvlText w:val=""/>
-      <w:lvlJc w:val="left"/>
-      <w:pPr>
-        <w:tabs>
-          <w:tab w:val="num" w:pos="3600"/>
-        </w:tabs>
-        <w:ind w:left="3600" w:hanging="360"/>
-      </w:pPr>
-      <w:rPr>
-        <w:rFonts w:ascii="Symbol" w:hAnsi="Symbol" w:hint="default"/>
-        <w:sz w:val="20"/>
-      </w:rPr>
-    </w:lvl>
-    <w:lvl w:ilvl="5" w:tentative="1">
-      <w:start w:val="1"/>
-      <w:numFmt w:val="bullet"/>
-      <w:lvlText w:val=""/>
-      <w:lvlJc w:val="left"/>
-      <w:pPr>
-        <w:tabs>
-          <w:tab w:val="num" w:pos="4320"/>
-        </w:tabs>
-        <w:ind w:left="4320" w:hanging="360"/>
-      </w:pPr>
-      <w:rPr>
-        <w:rFonts w:ascii="Symbol" w:hAnsi="Symbol" w:hint="default"/>
-        <w:sz w:val="20"/>
-      </w:rPr>
-    </w:lvl>
-    <w:lvl w:ilvl="6" w:tentative="1">
-      <w:start w:val="1"/>
-      <w:numFmt w:val="bullet"/>
-      <w:lvlText w:val=""/>
-      <w:lvlJc w:val="left"/>
-      <w:pPr>
-        <w:tabs>
-          <w:tab w:val="num" w:pos="5040"/>
-        </w:tabs>
-        <w:ind w:left="5040" w:hanging="360"/>
-      </w:pPr>
-      <w:rPr>
-        <w:rFonts w:ascii="Symbol" w:hAnsi="Symbol" w:hint="default"/>
-        <w:sz w:val="20"/>
-      </w:rPr>
-    </w:lvl>
-    <w:lvl w:ilvl="7" w:tentative="1">
-      <w:start w:val="1"/>
-      <w:numFmt w:val="bullet"/>
-      <w:lvlText w:val=""/>
-      <w:lvlJc w:val="left"/>
-      <w:pPr>
-        <w:tabs>
-          <w:tab w:val="num" w:pos="5760"/>
-        </w:tabs>
-        <w:ind w:left="5760" w:hanging="360"/>
-      </w:pPr>
-      <w:rPr>
-        <w:rFonts w:ascii="Symbol" w:hAnsi="Symbol" w:hint="default"/>
-        <w:sz w:val="20"/>
-      </w:rPr>
-    </w:lvl>
-    <w:lvl w:ilvl="8" w:tentative="1">
-      <w:start w:val="1"/>
-      <w:numFmt w:val="bullet"/>
-      <w:lvlText w:val=""/>
-      <w:lvlJc w:val="left"/>
-      <w:pPr>
-        <w:tabs>
-          <w:tab w:val="num" w:pos="6480"/>
-        </w:tabs>
-        <w:ind w:left="6480" w:hanging="360"/>
-      </w:pPr>
-      <w:rPr>
-        <w:rFonts w:ascii="Symbol" w:hAnsi="Symbol" w:hint="default"/>
-        <w:sz w:val="20"/>
-      </w:rPr>
-    </w:lvl>
-  </w:abstractNum>
-  <w:abstractNum w:abstractNumId="42" w15:restartNumberingAfterBreak="0">
-    <w:nsid w:val="7281111D"/>
-    <w:multiLevelType w:val="hybridMultilevel"/>
-    <w:tmpl w:val="5EC40A8A"/>
-    <w:lvl w:ilvl="0" w:tplc="84C6083C">
-      <w:start w:val="1"/>
-      <w:numFmt w:val="decimal"/>
-      <w:lvlText w:val="%1."/>
-      <w:lvlJc w:val="left"/>
-      <w:pPr>
-        <w:ind w:left="926" w:hanging="360"/>
-      </w:pPr>
-      <w:rPr>
-        <w:rFonts w:hint="default"/>
-      </w:rPr>
-    </w:lvl>
-    <w:lvl w:ilvl="1" w:tplc="08070019" w:tentative="1">
-      <w:start w:val="1"/>
-      <w:numFmt w:val="lowerLetter"/>
-      <w:lvlText w:val="%2."/>
-      <w:lvlJc w:val="left"/>
-      <w:pPr>
-        <w:ind w:left="1723" w:hanging="360"/>
-      </w:pPr>
-    </w:lvl>
-    <w:lvl w:ilvl="2" w:tplc="0807001B" w:tentative="1">
-      <w:start w:val="1"/>
-      <w:numFmt w:val="lowerRoman"/>
-      <w:lvlText w:val="%3."/>
-      <w:lvlJc w:val="right"/>
-      <w:pPr>
-        <w:ind w:left="2443" w:hanging="180"/>
-      </w:pPr>
-    </w:lvl>
-    <w:lvl w:ilvl="3" w:tplc="0807000F" w:tentative="1">
-      <w:start w:val="1"/>
-      <w:numFmt w:val="decimal"/>
-      <w:lvlText w:val="%4."/>
-      <w:lvlJc w:val="left"/>
-      <w:pPr>
-        <w:ind w:left="3163" w:hanging="360"/>
-      </w:pPr>
-    </w:lvl>
-    <w:lvl w:ilvl="4" w:tplc="08070019" w:tentative="1">
-      <w:start w:val="1"/>
-      <w:numFmt w:val="lowerLetter"/>
-      <w:lvlText w:val="%5."/>
-      <w:lvlJc w:val="left"/>
-      <w:pPr>
-        <w:ind w:left="3883" w:hanging="360"/>
-      </w:pPr>
-    </w:lvl>
-    <w:lvl w:ilvl="5" w:tplc="0807001B" w:tentative="1">
-      <w:start w:val="1"/>
-      <w:numFmt w:val="lowerRoman"/>
-      <w:lvlText w:val="%6."/>
-      <w:lvlJc w:val="right"/>
-      <w:pPr>
-        <w:ind w:left="4603" w:hanging="180"/>
-      </w:pPr>
-    </w:lvl>
-    <w:lvl w:ilvl="6" w:tplc="0807000F" w:tentative="1">
-      <w:start w:val="1"/>
-      <w:numFmt w:val="decimal"/>
-      <w:lvlText w:val="%7."/>
-      <w:lvlJc w:val="left"/>
-      <w:pPr>
-        <w:ind w:left="5323" w:hanging="360"/>
-      </w:pPr>
-    </w:lvl>
-    <w:lvl w:ilvl="7" w:tplc="08070019" w:tentative="1">
-      <w:start w:val="1"/>
-      <w:numFmt w:val="lowerLetter"/>
-      <w:lvlText w:val="%8."/>
-      <w:lvlJc w:val="left"/>
-      <w:pPr>
-        <w:ind w:left="6043" w:hanging="360"/>
-      </w:pPr>
-    </w:lvl>
-    <w:lvl w:ilvl="8" w:tplc="0807001B" w:tentative="1">
-      <w:start w:val="1"/>
-      <w:numFmt w:val="lowerRoman"/>
-      <w:lvlText w:val="%9."/>
-      <w:lvlJc w:val="right"/>
-      <w:pPr>
-        <w:ind w:left="6763" w:hanging="180"/>
-      </w:pPr>
-    </w:lvl>
-  </w:abstractNum>
-  <w:abstractNum w:abstractNumId="43" w15:restartNumberingAfterBreak="0">
-    <w:nsid w:val="76B24D46"/>
-    <w:multiLevelType w:val="hybridMultilevel"/>
-    <w:tmpl w:val="CAE2CB74"/>
-    <w:lvl w:ilvl="0" w:tplc="6F64C02C">
-      <w:start w:val="1"/>
-      <w:numFmt w:val="bullet"/>
-      <w:lvlText w:val="-"/>
-      <w:lvlJc w:val="left"/>
-      <w:pPr>
-        <w:ind w:left="720" w:hanging="360"/>
-      </w:pPr>
-      <w:rPr>
-        <w:rFonts w:ascii="Calibri" w:eastAsia="Times New Roman" w:hAnsi="Calibri" w:cs="Calibri" w:hint="default"/>
-      </w:rPr>
-    </w:lvl>
-    <w:lvl w:ilvl="1" w:tplc="08070003" w:tentative="1">
-      <w:start w:val="1"/>
-      <w:numFmt w:val="bullet"/>
-      <w:lvlText w:val="o"/>
-      <w:lvlJc w:val="left"/>
-      <w:pPr>
-        <w:ind w:left="1440" w:hanging="360"/>
-      </w:pPr>
-      <w:rPr>
-        <w:rFonts w:ascii="Courier New" w:hAnsi="Courier New" w:cs="Courier New" w:hint="default"/>
-      </w:rPr>
-    </w:lvl>
-    <w:lvl w:ilvl="2" w:tplc="08070005" w:tentative="1">
-      <w:start w:val="1"/>
-      <w:numFmt w:val="bullet"/>
-      <w:lvlText w:val=""/>
-      <w:lvlJc w:val="left"/>
-      <w:pPr>
-        <w:ind w:left="2160" w:hanging="360"/>
-      </w:pPr>
-      <w:rPr>
-        <w:rFonts w:ascii="Wingdings" w:hAnsi="Wingdings" w:hint="default"/>
-      </w:rPr>
-    </w:lvl>
-    <w:lvl w:ilvl="3" w:tplc="08070001" w:tentative="1">
-      <w:start w:val="1"/>
-      <w:numFmt w:val="bullet"/>
-      <w:lvlText w:val=""/>
-      <w:lvlJc w:val="left"/>
-      <w:pPr>
-        <w:ind w:left="2880" w:hanging="360"/>
-      </w:pPr>
-      <w:rPr>
-        <w:rFonts w:ascii="Symbol" w:hAnsi="Symbol" w:hint="default"/>
-      </w:rPr>
-    </w:lvl>
-    <w:lvl w:ilvl="4" w:tplc="08070003" w:tentative="1">
-      <w:start w:val="1"/>
-      <w:numFmt w:val="bullet"/>
-      <w:lvlText w:val="o"/>
-      <w:lvlJc w:val="left"/>
-      <w:pPr>
-        <w:ind w:left="3600" w:hanging="360"/>
-      </w:pPr>
-      <w:rPr>
-        <w:rFonts w:ascii="Courier New" w:hAnsi="Courier New" w:cs="Courier New" w:hint="default"/>
-      </w:rPr>
-    </w:lvl>
-    <w:lvl w:ilvl="5" w:tplc="08070005" w:tentative="1">
-      <w:start w:val="1"/>
-      <w:numFmt w:val="bullet"/>
-      <w:lvlText w:val=""/>
-      <w:lvlJc w:val="left"/>
-      <w:pPr>
-        <w:ind w:left="4320" w:hanging="360"/>
-      </w:pPr>
-      <w:rPr>
-        <w:rFonts w:ascii="Wingdings" w:hAnsi="Wingdings" w:hint="default"/>
-      </w:rPr>
-    </w:lvl>
-    <w:lvl w:ilvl="6" w:tplc="08070001" w:tentative="1">
-      <w:start w:val="1"/>
-      <w:numFmt w:val="bullet"/>
-      <w:lvlText w:val=""/>
-      <w:lvlJc w:val="left"/>
-      <w:pPr>
-        <w:ind w:left="5040" w:hanging="360"/>
-      </w:pPr>
-      <w:rPr>
-        <w:rFonts w:ascii="Symbol" w:hAnsi="Symbol" w:hint="default"/>
-      </w:rPr>
-    </w:lvl>
-    <w:lvl w:ilvl="7" w:tplc="08070003" w:tentative="1">
-      <w:start w:val="1"/>
-      <w:numFmt w:val="bullet"/>
-      <w:lvlText w:val="o"/>
-      <w:lvlJc w:val="left"/>
-      <w:pPr>
-        <w:ind w:left="5760" w:hanging="360"/>
-      </w:pPr>
-      <w:rPr>
-        <w:rFonts w:ascii="Courier New" w:hAnsi="Courier New" w:cs="Courier New" w:hint="default"/>
-      </w:rPr>
-    </w:lvl>
-    <w:lvl w:ilvl="8" w:tplc="08070005" w:tentative="1">
-      <w:start w:val="1"/>
-      <w:numFmt w:val="bullet"/>
-      <w:lvlText w:val=""/>
-      <w:lvlJc w:val="left"/>
-      <w:pPr>
-        <w:ind w:left="6480" w:hanging="360"/>
-      </w:pPr>
-      <w:rPr>
-        <w:rFonts w:ascii="Wingdings" w:hAnsi="Wingdings" w:hint="default"/>
-      </w:rPr>
-    </w:lvl>
-  </w:abstractNum>
-  <w:abstractNum w:abstractNumId="44" w15:restartNumberingAfterBreak="0">
-    <w:nsid w:val="78FE692B"/>
-    <w:multiLevelType w:val="multilevel"/>
-    <w:tmpl w:val="A8DA349A"/>
-    <w:lvl w:ilvl="0">
-      <w:start w:val="1"/>
-      <w:numFmt w:val="bullet"/>
-      <w:lvlText w:val=""/>
-      <w:lvlJc w:val="left"/>
-      <w:pPr>
-        <w:tabs>
-          <w:tab w:val="num" w:pos="720"/>
-        </w:tabs>
-        <w:ind w:left="720" w:hanging="360"/>
-      </w:pPr>
-      <w:rPr>
-        <w:rFonts w:ascii="Symbol" w:hAnsi="Symbol" w:hint="default"/>
-        <w:sz w:val="20"/>
-      </w:rPr>
-    </w:lvl>
-    <w:lvl w:ilvl="1">
-      <w:start w:val="1"/>
-      <w:numFmt w:val="bullet"/>
-      <w:lvlText w:val=""/>
-      <w:lvlJc w:val="left"/>
-      <w:pPr>
-        <w:tabs>
-          <w:tab w:val="num" w:pos="1440"/>
-        </w:tabs>
-        <w:ind w:left="1440" w:hanging="360"/>
-      </w:pPr>
-      <w:rPr>
-        <w:rFonts w:ascii="Symbol" w:hAnsi="Symbol" w:hint="default"/>
-        <w:sz w:val="20"/>
-      </w:rPr>
-    </w:lvl>
-    <w:lvl w:ilvl="2" w:tentative="1">
-      <w:start w:val="1"/>
-      <w:numFmt w:val="bullet"/>
-      <w:lvlText w:val=""/>
-      <w:lvlJc w:val="left"/>
-      <w:pPr>
-        <w:tabs>
-          <w:tab w:val="num" w:pos="2160"/>
-        </w:tabs>
-        <w:ind w:left="2160" w:hanging="360"/>
-      </w:pPr>
-      <w:rPr>
-        <w:rFonts w:ascii="Symbol" w:hAnsi="Symbol" w:hint="default"/>
-        <w:sz w:val="20"/>
-      </w:rPr>
-    </w:lvl>
-    <w:lvl w:ilvl="3" w:tentative="1">
-      <w:start w:val="1"/>
-      <w:numFmt w:val="bullet"/>
-      <w:lvlText w:val=""/>
-      <w:lvlJc w:val="left"/>
-      <w:pPr>
-        <w:tabs>
-          <w:tab w:val="num" w:pos="2880"/>
-        </w:tabs>
-        <w:ind w:left="2880" w:hanging="360"/>
-      </w:pPr>
-      <w:rPr>
-        <w:rFonts w:ascii="Symbol" w:hAnsi="Symbol" w:hint="default"/>
-        <w:sz w:val="20"/>
-      </w:rPr>
-    </w:lvl>
-    <w:lvl w:ilvl="4" w:tentative="1">
-      <w:start w:val="1"/>
-      <w:numFmt w:val="bullet"/>
-      <w:lvlText w:val=""/>
-      <w:lvlJc w:val="left"/>
-      <w:pPr>
-        <w:tabs>
-          <w:tab w:val="num" w:pos="3600"/>
-        </w:tabs>
-        <w:ind w:left="3600" w:hanging="360"/>
-      </w:pPr>
-      <w:rPr>
-        <w:rFonts w:ascii="Symbol" w:hAnsi="Symbol" w:hint="default"/>
-        <w:sz w:val="20"/>
-      </w:rPr>
-    </w:lvl>
-    <w:lvl w:ilvl="5" w:tentative="1">
-      <w:start w:val="1"/>
-      <w:numFmt w:val="bullet"/>
-      <w:lvlText w:val=""/>
-      <w:lvlJc w:val="left"/>
-      <w:pPr>
-        <w:tabs>
-          <w:tab w:val="num" w:pos="4320"/>
-        </w:tabs>
-        <w:ind w:left="4320" w:hanging="360"/>
-      </w:pPr>
-      <w:rPr>
-        <w:rFonts w:ascii="Symbol" w:hAnsi="Symbol" w:hint="default"/>
-        <w:sz w:val="20"/>
-      </w:rPr>
-    </w:lvl>
-    <w:lvl w:ilvl="6" w:tentative="1">
-      <w:start w:val="1"/>
-      <w:numFmt w:val="bullet"/>
-      <w:lvlText w:val=""/>
-      <w:lvlJc w:val="left"/>
-      <w:pPr>
-        <w:tabs>
-          <w:tab w:val="num" w:pos="5040"/>
-        </w:tabs>
-        <w:ind w:left="5040" w:hanging="360"/>
-      </w:pPr>
-      <w:rPr>
-        <w:rFonts w:ascii="Symbol" w:hAnsi="Symbol" w:hint="default"/>
-        <w:sz w:val="20"/>
-      </w:rPr>
-    </w:lvl>
-    <w:lvl w:ilvl="7" w:tentative="1">
-      <w:start w:val="1"/>
-      <w:numFmt w:val="bullet"/>
-      <w:lvlText w:val=""/>
-      <w:lvlJc w:val="left"/>
-      <w:pPr>
-        <w:tabs>
-          <w:tab w:val="num" w:pos="5760"/>
-        </w:tabs>
-        <w:ind w:left="5760" w:hanging="360"/>
-      </w:pPr>
-      <w:rPr>
-        <w:rFonts w:ascii="Symbol" w:hAnsi="Symbol" w:hint="default"/>
-        <w:sz w:val="20"/>
-      </w:rPr>
-    </w:lvl>
-    <w:lvl w:ilvl="8" w:tentative="1">
-      <w:start w:val="1"/>
-      <w:numFmt w:val="bullet"/>
-      <w:lvlText w:val=""/>
-      <w:lvlJc w:val="left"/>
-      <w:pPr>
-        <w:tabs>
-          <w:tab w:val="num" w:pos="6480"/>
-        </w:tabs>
-        <w:ind w:left="6480" w:hanging="360"/>
-      </w:pPr>
-      <w:rPr>
-        <w:rFonts w:ascii="Symbol" w:hAnsi="Symbol" w:hint="default"/>
-        <w:sz w:val="20"/>
-      </w:rPr>
-    </w:lvl>
-  </w:abstractNum>
-  <w:abstractNum w:abstractNumId="45" w15:restartNumberingAfterBreak="0">
+  <w:abstractNum w:abstractNumId="4" w15:restartNumberingAfterBreak="0">
     <w:nsid w:val="7E79307C"/>
     <w:multiLevelType w:val="multilevel"/>
     <w:tmpl w:val="348423CE"/>
@@ -17455,290 +13114,22 @@
       </w:pPr>
     </w:lvl>
   </w:abstractNum>
-  <w:abstractNum w:abstractNumId="46" w15:restartNumberingAfterBreak="0">
-    <w:nsid w:val="7ED4653D"/>
-    <w:multiLevelType w:val="multilevel"/>
-    <w:tmpl w:val="5198B8A4"/>
-    <w:lvl w:ilvl="0">
-      <w:start w:val="1"/>
-      <w:numFmt w:val="decimal"/>
-      <w:lvlText w:val="%1."/>
-      <w:lvlJc w:val="left"/>
-      <w:pPr>
-        <w:tabs>
-          <w:tab w:val="num" w:pos="720"/>
-        </w:tabs>
-        <w:ind w:left="720" w:hanging="360"/>
-      </w:pPr>
-    </w:lvl>
-    <w:lvl w:ilvl="1" w:tentative="1">
-      <w:start w:val="1"/>
-      <w:numFmt w:val="decimal"/>
-      <w:lvlText w:val="%2."/>
-      <w:lvlJc w:val="left"/>
-      <w:pPr>
-        <w:tabs>
-          <w:tab w:val="num" w:pos="1440"/>
-        </w:tabs>
-        <w:ind w:left="1440" w:hanging="360"/>
-      </w:pPr>
-    </w:lvl>
-    <w:lvl w:ilvl="2" w:tentative="1">
-      <w:start w:val="1"/>
-      <w:numFmt w:val="decimal"/>
-      <w:lvlText w:val="%3."/>
-      <w:lvlJc w:val="left"/>
-      <w:pPr>
-        <w:tabs>
-          <w:tab w:val="num" w:pos="2160"/>
-        </w:tabs>
-        <w:ind w:left="2160" w:hanging="360"/>
-      </w:pPr>
-    </w:lvl>
-    <w:lvl w:ilvl="3" w:tentative="1">
-      <w:start w:val="1"/>
-      <w:numFmt w:val="decimal"/>
-      <w:lvlText w:val="%4."/>
-      <w:lvlJc w:val="left"/>
-      <w:pPr>
-        <w:tabs>
-          <w:tab w:val="num" w:pos="2880"/>
-        </w:tabs>
-        <w:ind w:left="2880" w:hanging="360"/>
-      </w:pPr>
-    </w:lvl>
-    <w:lvl w:ilvl="4" w:tentative="1">
-      <w:start w:val="1"/>
-      <w:numFmt w:val="decimal"/>
-      <w:lvlText w:val="%5."/>
-      <w:lvlJc w:val="left"/>
-      <w:pPr>
-        <w:tabs>
-          <w:tab w:val="num" w:pos="3600"/>
-        </w:tabs>
-        <w:ind w:left="3600" w:hanging="360"/>
-      </w:pPr>
-    </w:lvl>
-    <w:lvl w:ilvl="5" w:tentative="1">
-      <w:start w:val="1"/>
-      <w:numFmt w:val="decimal"/>
-      <w:lvlText w:val="%6."/>
-      <w:lvlJc w:val="left"/>
-      <w:pPr>
-        <w:tabs>
-          <w:tab w:val="num" w:pos="4320"/>
-        </w:tabs>
-        <w:ind w:left="4320" w:hanging="360"/>
-      </w:pPr>
-    </w:lvl>
-    <w:lvl w:ilvl="6" w:tentative="1">
-      <w:start w:val="1"/>
-      <w:numFmt w:val="decimal"/>
-      <w:lvlText w:val="%7."/>
-      <w:lvlJc w:val="left"/>
-      <w:pPr>
-        <w:tabs>
-          <w:tab w:val="num" w:pos="5040"/>
-        </w:tabs>
-        <w:ind w:left="5040" w:hanging="360"/>
-      </w:pPr>
-    </w:lvl>
-    <w:lvl w:ilvl="7" w:tentative="1">
-      <w:start w:val="1"/>
-      <w:numFmt w:val="decimal"/>
-      <w:lvlText w:val="%8."/>
-      <w:lvlJc w:val="left"/>
-      <w:pPr>
-        <w:tabs>
-          <w:tab w:val="num" w:pos="5760"/>
-        </w:tabs>
-        <w:ind w:left="5760" w:hanging="360"/>
-      </w:pPr>
-    </w:lvl>
-    <w:lvl w:ilvl="8" w:tentative="1">
-      <w:start w:val="1"/>
-      <w:numFmt w:val="decimal"/>
-      <w:lvlText w:val="%9."/>
-      <w:lvlJc w:val="left"/>
-      <w:pPr>
-        <w:tabs>
-          <w:tab w:val="num" w:pos="6480"/>
-        </w:tabs>
-        <w:ind w:left="6480" w:hanging="360"/>
-      </w:pPr>
-    </w:lvl>
-  </w:abstractNum>
   <w:num w:numId="1" w16cid:durableId="27683415">
-    <w:abstractNumId w:val="45"/>
-  </w:num>
-  <w:num w:numId="2" w16cid:durableId="1971789268">
-    <w:abstractNumId w:val="45"/>
-  </w:num>
-  <w:num w:numId="3" w16cid:durableId="1363168460">
-    <w:abstractNumId w:val="35"/>
-  </w:num>
-  <w:num w:numId="4" w16cid:durableId="1317371582">
-    <w:abstractNumId w:val="45"/>
-    <w:lvlOverride w:ilvl="0">
-      <w:startOverride w:val="5"/>
-    </w:lvlOverride>
-    <w:lvlOverride w:ilvl="1">
-      <w:startOverride w:val="4"/>
-    </w:lvlOverride>
-  </w:num>
-  <w:num w:numId="5" w16cid:durableId="803540780">
-    <w:abstractNumId w:val="45"/>
-    <w:lvlOverride w:ilvl="0">
-      <w:startOverride w:val="5"/>
-    </w:lvlOverride>
-    <w:lvlOverride w:ilvl="1">
-      <w:startOverride w:val="3"/>
-    </w:lvlOverride>
-  </w:num>
-  <w:num w:numId="6" w16cid:durableId="282617060">
-    <w:abstractNumId w:val="45"/>
-    <w:lvlOverride w:ilvl="0">
-      <w:startOverride w:val="5"/>
-    </w:lvlOverride>
-    <w:lvlOverride w:ilvl="1">
-      <w:startOverride w:val="2"/>
-    </w:lvlOverride>
-  </w:num>
-  <w:num w:numId="7" w16cid:durableId="477573554">
-    <w:abstractNumId w:val="36"/>
-  </w:num>
-  <w:num w:numId="8" w16cid:durableId="1182550863">
-    <w:abstractNumId w:val="46"/>
-  </w:num>
-  <w:num w:numId="9" w16cid:durableId="738947188">
-    <w:abstractNumId w:val="7"/>
-  </w:num>
-  <w:num w:numId="10" w16cid:durableId="619846933">
-    <w:abstractNumId w:val="8"/>
-  </w:num>
-  <w:num w:numId="11" w16cid:durableId="993533728">
-    <w:abstractNumId w:val="38"/>
-  </w:num>
-  <w:num w:numId="12" w16cid:durableId="1325619646">
-    <w:abstractNumId w:val="17"/>
-  </w:num>
-  <w:num w:numId="13" w16cid:durableId="1439444239">
-    <w:abstractNumId w:val="24"/>
-  </w:num>
-  <w:num w:numId="14" w16cid:durableId="2060283953">
-    <w:abstractNumId w:val="23"/>
-  </w:num>
-  <w:num w:numId="15" w16cid:durableId="1269897853">
     <w:abstractNumId w:val="4"/>
   </w:num>
-  <w:num w:numId="16" w16cid:durableId="1105609600">
-    <w:abstractNumId w:val="30"/>
-  </w:num>
-  <w:num w:numId="17" w16cid:durableId="1644699155">
+  <w:num w:numId="2" w16cid:durableId="738947188">
     <w:abstractNumId w:val="0"/>
   </w:num>
-  <w:num w:numId="18" w16cid:durableId="1031489873">
-    <w:abstractNumId w:val="29"/>
+  <w:num w:numId="3" w16cid:durableId="1728065077">
+    <w:abstractNumId w:val="3"/>
   </w:num>
-  <w:num w:numId="19" w16cid:durableId="939262541">
-    <w:abstractNumId w:val="9"/>
+  <w:num w:numId="4" w16cid:durableId="2131048810">
+    <w:abstractNumId w:val="2"/>
   </w:num>
-  <w:num w:numId="20" w16cid:durableId="1623224321">
-    <w:abstractNumId w:val="34"/>
-  </w:num>
-  <w:num w:numId="21" w16cid:durableId="540753172">
-    <w:abstractNumId w:val="14"/>
-  </w:num>
-  <w:num w:numId="22" w16cid:durableId="1443454502">
-    <w:abstractNumId w:val="37"/>
-  </w:num>
-  <w:num w:numId="23" w16cid:durableId="1456097444">
-    <w:abstractNumId w:val="6"/>
-  </w:num>
-  <w:num w:numId="24" w16cid:durableId="2052918479">
-    <w:abstractNumId w:val="26"/>
-  </w:num>
-  <w:num w:numId="25" w16cid:durableId="451481858">
-    <w:abstractNumId w:val="42"/>
-  </w:num>
-  <w:num w:numId="26" w16cid:durableId="2005235480">
-    <w:abstractNumId w:val="40"/>
-  </w:num>
-  <w:num w:numId="27" w16cid:durableId="810947641">
-    <w:abstractNumId w:val="15"/>
-  </w:num>
-  <w:num w:numId="28" w16cid:durableId="890187674">
-    <w:abstractNumId w:val="39"/>
-  </w:num>
-  <w:num w:numId="29" w16cid:durableId="62263718">
-    <w:abstractNumId w:val="19"/>
-  </w:num>
-  <w:num w:numId="30" w16cid:durableId="848255620">
-    <w:abstractNumId w:val="27"/>
-  </w:num>
-  <w:num w:numId="31" w16cid:durableId="1728065077">
-    <w:abstractNumId w:val="28"/>
-  </w:num>
-  <w:num w:numId="32" w16cid:durableId="1864708040">
-    <w:abstractNumId w:val="11"/>
-  </w:num>
-  <w:num w:numId="33" w16cid:durableId="998968148">
-    <w:abstractNumId w:val="22"/>
-  </w:num>
-  <w:num w:numId="34" w16cid:durableId="1226063603">
-    <w:abstractNumId w:val="5"/>
-  </w:num>
-  <w:num w:numId="35" w16cid:durableId="717126416">
+  <w:num w:numId="5" w16cid:durableId="1926456961">
     <w:abstractNumId w:val="1"/>
   </w:num>
-  <w:num w:numId="36" w16cid:durableId="1764643623">
-    <w:abstractNumId w:val="2"/>
-  </w:num>
-  <w:num w:numId="37" w16cid:durableId="920406541">
-    <w:abstractNumId w:val="10"/>
-  </w:num>
-  <w:num w:numId="38" w16cid:durableId="604188783">
-    <w:abstractNumId w:val="21"/>
-  </w:num>
-  <w:num w:numId="39" w16cid:durableId="1314262121">
-    <w:abstractNumId w:val="41"/>
-  </w:num>
-  <w:num w:numId="40" w16cid:durableId="1190096888">
-    <w:abstractNumId w:val="16"/>
-  </w:num>
-  <w:num w:numId="41" w16cid:durableId="1234856450">
-    <w:abstractNumId w:val="18"/>
-  </w:num>
-  <w:num w:numId="42" w16cid:durableId="419378647">
-    <w:abstractNumId w:val="31"/>
-  </w:num>
-  <w:num w:numId="43" w16cid:durableId="1251964590">
-    <w:abstractNumId w:val="44"/>
-  </w:num>
-  <w:num w:numId="44" w16cid:durableId="1319922280">
-    <w:abstractNumId w:val="20"/>
-  </w:num>
-  <w:num w:numId="45" w16cid:durableId="2013221935">
-    <w:abstractNumId w:val="3"/>
-  </w:num>
-  <w:num w:numId="46" w16cid:durableId="1630821745">
-    <w:abstractNumId w:val="33"/>
-  </w:num>
-  <w:num w:numId="47" w16cid:durableId="2042513191">
-    <w:abstractNumId w:val="32"/>
-  </w:num>
-  <w:num w:numId="48" w16cid:durableId="1783376724">
-    <w:abstractNumId w:val="25"/>
-  </w:num>
-  <w:num w:numId="49" w16cid:durableId="931284524">
-    <w:abstractNumId w:val="43"/>
-  </w:num>
-  <w:num w:numId="50" w16cid:durableId="2131048810">
-    <w:abstractNumId w:val="13"/>
-  </w:num>
-  <w:num w:numId="51" w16cid:durableId="1926456961">
-    <w:abstractNumId w:val="12"/>
-  </w:num>
+  <w:numIdMacAtCleanup w:val="5"/>
 </w:numbering>
 </file>
 
@@ -18458,7 +13849,6 @@
     <w:name w:val="Überschrift 6 Zchn"/>
     <w:basedOn w:val="Absatz-Standardschriftart"/>
     <w:link w:val="berschrift6"/>
-    <w:uiPriority w:val="9"/>
     <w:rsid w:val="00B44A19"/>
     <w:rPr>
       <w:rFonts w:ascii="Calibri" w:eastAsia="Times New Roman" w:hAnsi="Calibri" w:cs="Times New Roman"/>
@@ -18473,7 +13863,6 @@
     <w:name w:val="Überschrift 7 Zchn"/>
     <w:basedOn w:val="Absatz-Standardschriftart"/>
     <w:link w:val="berschrift7"/>
-    <w:uiPriority w:val="9"/>
     <w:rsid w:val="00B44A19"/>
     <w:rPr>
       <w:rFonts w:ascii="Calibri" w:eastAsia="Times New Roman" w:hAnsi="Calibri" w:cs="Times New Roman"/>
@@ -18503,7 +13892,6 @@
     <w:name w:val="Überschrift 9 Zchn"/>
     <w:basedOn w:val="Absatz-Standardschriftart"/>
     <w:link w:val="berschrift9"/>
-    <w:uiPriority w:val="9"/>
     <w:rsid w:val="00B44A19"/>
     <w:rPr>
       <w:rFonts w:ascii="Calibri" w:eastAsia="Times New Roman" w:hAnsi="Calibri" w:cs="Times New Roman"/>
@@ -18738,7 +14126,7 @@
     <w:rsid w:val="00C43329"/>
     <w:pPr>
       <w:numPr>
-        <w:numId w:val="9"/>
+        <w:numId w:val="2"/>
       </w:numPr>
     </w:pPr>
   </w:style>
@@ -18807,7 +14195,7 @@
     <w:rsid w:val="00EA1F7A"/>
     <w:pPr>
       <w:numPr>
-        <w:numId w:val="31"/>
+        <w:numId w:val="3"/>
       </w:numPr>
       <w:overflowPunct w:val="0"/>
       <w:autoSpaceDE w:val="0"/>
